--- a/WarmingHeightMS_v2.docx
+++ b/WarmingHeightMS_v2.docx
@@ -75,9 +75,28 @@
               </w:rPr>
             </w:rPrChange>
           </w:rPr>
-          <w:t>Increased temperatures shift flower height distributions and seed dispersal patterns in invasive thistles</w:t>
+          <w:t xml:space="preserve">Increased temperatures shift flower height distributions and seed dispersal patterns in invasive </w:t>
+        </w:r>
+        <w:proofErr w:type="gramStart"/>
+        <w:r>
+          <w:rPr>
+            <w:rFonts w:ascii="Times New Roman" w:hAnsi="Times New Roman" w:cs="Times New Roman"/>
+            <w:sz w:val="24"/>
+            <w:szCs w:val="24"/>
+            <w:rPrChange w:id="7" w:author="Trevor D." w:date="2021-06-22T14:05:00Z">
+              <w:rPr>
+                <w:rFonts w:ascii="Times New Roman" w:hAnsi="Times New Roman" w:cs="Times New Roman"/>
+                <w:b/>
+                <w:bCs/>
+                <w:sz w:val="24"/>
+                <w:szCs w:val="24"/>
+              </w:rPr>
+            </w:rPrChange>
+          </w:rPr>
+          <w:t>thistles</w:t>
         </w:r>
       </w:ins>
+      <w:proofErr w:type="gramEnd"/>
     </w:p>
     <w:p>
       <w:pPr>
@@ -89,7 +108,7 @@
           <w:bCs/>
           <w:sz w:val="24"/>
           <w:szCs w:val="24"/>
-          <w:rPrChange w:id="7" w:author="Trevor D." w:date="2021-06-22T14:03:00Z">
+          <w:rPrChange w:id="8" w:author="Trevor D." w:date="2021-06-22T14:03:00Z">
             <w:rPr>
               <w:rFonts w:ascii="Times New Roman" w:hAnsi="Times New Roman" w:cs="Times New Roman"/>
               <w:b/>
@@ -113,8 +132,8 @@
           <w:szCs w:val="32"/>
         </w:rPr>
       </w:pPr>
-      <w:commentRangeStart w:id="8"/>
-      <w:del w:id="9" w:author="Trevor D." w:date="2021-06-22T14:03:00Z">
+      <w:commentRangeStart w:id="9"/>
+      <w:del w:id="10" w:author="Trevor D." w:date="2021-06-22T14:03:00Z">
         <w:r>
           <w:rPr>
             <w:rFonts w:ascii="Times New Roman" w:hAnsi="Times New Roman" w:cs="Times New Roman"/>
@@ -126,8 +145,8 @@
           <w:delText xml:space="preserve">Trevor Drees, </w:delText>
         </w:r>
       </w:del>
-      <w:commentRangeStart w:id="10"/>
-      <w:del w:id="11" w:author="Trevor D." w:date="2021-06-22T13:34:00Z">
+      <w:commentRangeStart w:id="11"/>
+      <w:del w:id="12" w:author="Trevor D." w:date="2021-06-22T13:34:00Z">
         <w:r>
           <w:rPr>
             <w:rFonts w:ascii="Times New Roman" w:hAnsi="Times New Roman" w:cs="Times New Roman"/>
@@ -139,7 +158,7 @@
           <w:delText>anyone else?</w:delText>
         </w:r>
       </w:del>
-      <w:del w:id="12" w:author="Trevor D." w:date="2021-06-22T14:03:00Z">
+      <w:del w:id="13" w:author="Trevor D." w:date="2021-06-22T14:03:00Z">
         <w:r>
           <w:rPr>
             <w:rFonts w:ascii="Times New Roman" w:hAnsi="Times New Roman" w:cs="Times New Roman"/>
@@ -150,12 +169,12 @@
           </w:rPr>
           <w:delText xml:space="preserve">, </w:delText>
         </w:r>
-        <w:commentRangeEnd w:id="10"/>
+        <w:commentRangeEnd w:id="11"/>
         <w:r>
           <w:rPr>
             <w:rStyle w:val="CommentReference"/>
           </w:rPr>
-          <w:commentReference w:id="10"/>
+          <w:commentReference w:id="11"/>
         </w:r>
         <w:r>
           <w:rPr>
@@ -168,7 +187,7 @@
           <w:delText>Katriona Shea</w:delText>
         </w:r>
       </w:del>
-      <w:ins w:id="13" w:author="Trevor D." w:date="2021-06-22T14:03:00Z">
+      <w:ins w:id="14" w:author="Trevor D." w:date="2021-06-22T14:03:00Z">
         <w:r>
           <w:rPr>
             <w:rFonts w:ascii="Times New Roman" w:hAnsi="Times New Roman" w:cs="Times New Roman"/>
@@ -180,13 +199,13 @@
           <w:t>Authors</w:t>
         </w:r>
       </w:ins>
-      <w:commentRangeEnd w:id="8"/>
-      <w:ins w:id="14" w:author="Trevor D." w:date="2021-06-22T14:07:00Z">
+      <w:commentRangeEnd w:id="9"/>
+      <w:ins w:id="15" w:author="Trevor D." w:date="2021-06-22T14:07:00Z">
         <w:r>
           <w:rPr>
             <w:rStyle w:val="CommentReference"/>
           </w:rPr>
-          <w:commentReference w:id="8"/>
+          <w:commentReference w:id="9"/>
         </w:r>
       </w:ins>
     </w:p>
@@ -195,19 +214,19 @@
         <w:spacing w:after="120" w:line="240" w:lineRule="auto"/>
         <w:jc w:val="both"/>
         <w:rPr>
-          <w:ins w:id="15" w:author="Trevor D." w:date="2021-06-22T14:08:00Z"/>
+          <w:ins w:id="16" w:author="Trevor D." w:date="2021-06-22T14:08:00Z"/>
           <w:rFonts w:ascii="Times New Roman" w:hAnsi="Times New Roman" w:cs="Times New Roman"/>
           <w:sz w:val="24"/>
           <w:szCs w:val="24"/>
         </w:rPr>
       </w:pPr>
-      <w:ins w:id="16" w:author="Trevor D." w:date="2021-06-22T14:03:00Z">
-        <w:r>
-          <w:rPr>
-            <w:rFonts w:ascii="Times New Roman" w:hAnsi="Times New Roman" w:cs="Times New Roman"/>
-            <w:sz w:val="24"/>
-            <w:szCs w:val="24"/>
-            <w:rPrChange w:id="17" w:author="Trevor D." w:date="2021-06-22T14:03:00Z">
+      <w:ins w:id="17" w:author="Trevor D." w:date="2021-06-22T14:03:00Z">
+        <w:r>
+          <w:rPr>
+            <w:rFonts w:ascii="Times New Roman" w:hAnsi="Times New Roman" w:cs="Times New Roman"/>
+            <w:sz w:val="24"/>
+            <w:szCs w:val="24"/>
+            <w:rPrChange w:id="18" w:author="Trevor D." w:date="2021-06-22T14:03:00Z">
               <w:rPr>
                 <w:rFonts w:ascii="Times New Roman" w:hAnsi="Times New Roman" w:cs="Times New Roman"/>
                 <w:b/>
@@ -220,14 +239,14 @@
           <w:t>Trevor Drees</w:t>
         </w:r>
       </w:ins>
-      <w:ins w:id="18" w:author="Trevor D." w:date="2021-06-22T14:08:00Z">
+      <w:ins w:id="19" w:author="Trevor D." w:date="2021-06-22T14:08:00Z">
         <w:r>
           <w:rPr>
             <w:rFonts w:ascii="Times New Roman" w:hAnsi="Times New Roman" w:cs="Times New Roman"/>
             <w:sz w:val="24"/>
             <w:szCs w:val="24"/>
             <w:vertAlign w:val="superscript"/>
-            <w:rPrChange w:id="19" w:author="Trevor D." w:date="2021-06-22T14:09:00Z">
+            <w:rPrChange w:id="20" w:author="Trevor D." w:date="2021-06-22T14:09:00Z">
               <w:rPr>
                 <w:rFonts w:ascii="Times New Roman" w:hAnsi="Times New Roman" w:cs="Times New Roman"/>
                 <w:sz w:val="24"/>
@@ -238,13 +257,13 @@
           <w:t>1</w:t>
         </w:r>
       </w:ins>
-      <w:ins w:id="20" w:author="Trevor D." w:date="2021-06-22T14:03:00Z">
-        <w:r>
-          <w:rPr>
-            <w:rFonts w:ascii="Times New Roman" w:hAnsi="Times New Roman" w:cs="Times New Roman"/>
-            <w:sz w:val="24"/>
-            <w:szCs w:val="24"/>
-            <w:rPrChange w:id="21" w:author="Trevor D." w:date="2021-06-22T14:03:00Z">
+      <w:ins w:id="21" w:author="Trevor D." w:date="2021-06-22T14:03:00Z">
+        <w:r>
+          <w:rPr>
+            <w:rFonts w:ascii="Times New Roman" w:hAnsi="Times New Roman" w:cs="Times New Roman"/>
+            <w:sz w:val="24"/>
+            <w:szCs w:val="24"/>
+            <w:rPrChange w:id="22" w:author="Trevor D." w:date="2021-06-22T14:03:00Z">
               <w:rPr>
                 <w:rFonts w:ascii="Times New Roman" w:hAnsi="Times New Roman" w:cs="Times New Roman"/>
                 <w:b/>
@@ -257,14 +276,14 @@
           <w:t>, Katie Marchetto</w:t>
         </w:r>
       </w:ins>
-      <w:ins w:id="22" w:author="Trevor D." w:date="2021-06-22T14:11:00Z">
+      <w:ins w:id="23" w:author="Trevor D." w:date="2021-06-22T14:11:00Z">
         <w:r>
           <w:rPr>
             <w:rFonts w:ascii="Times New Roman" w:hAnsi="Times New Roman" w:cs="Times New Roman"/>
             <w:sz w:val="24"/>
             <w:szCs w:val="24"/>
             <w:vertAlign w:val="superscript"/>
-            <w:rPrChange w:id="23" w:author="Trevor D." w:date="2021-06-22T14:11:00Z">
+            <w:rPrChange w:id="24" w:author="Trevor D." w:date="2021-06-22T14:11:00Z">
               <w:rPr>
                 <w:rFonts w:ascii="Times New Roman" w:hAnsi="Times New Roman" w:cs="Times New Roman"/>
                 <w:sz w:val="24"/>
@@ -275,13 +294,13 @@
           <w:t>1</w:t>
         </w:r>
       </w:ins>
-      <w:ins w:id="24" w:author="Trevor D." w:date="2021-06-22T14:03:00Z">
-        <w:r>
-          <w:rPr>
-            <w:rFonts w:ascii="Times New Roman" w:hAnsi="Times New Roman" w:cs="Times New Roman"/>
-            <w:sz w:val="24"/>
-            <w:szCs w:val="24"/>
-            <w:rPrChange w:id="25" w:author="Trevor D." w:date="2021-06-22T14:03:00Z">
+      <w:ins w:id="25" w:author="Trevor D." w:date="2021-06-22T14:03:00Z">
+        <w:r>
+          <w:rPr>
+            <w:rFonts w:ascii="Times New Roman" w:hAnsi="Times New Roman" w:cs="Times New Roman"/>
+            <w:sz w:val="24"/>
+            <w:szCs w:val="24"/>
+            <w:rPrChange w:id="26" w:author="Trevor D." w:date="2021-06-22T14:03:00Z">
               <w:rPr>
                 <w:rFonts w:ascii="Times New Roman" w:hAnsi="Times New Roman" w:cs="Times New Roman"/>
                 <w:b/>
@@ -299,7 +318,7 @@
             <w:rFonts w:ascii="Times New Roman" w:hAnsi="Times New Roman" w:cs="Times New Roman"/>
             <w:sz w:val="24"/>
             <w:szCs w:val="24"/>
-            <w:rPrChange w:id="26" w:author="Trevor D." w:date="2021-06-22T14:03:00Z">
+            <w:rPrChange w:id="27" w:author="Trevor D." w:date="2021-06-22T14:03:00Z">
               <w:rPr>
                 <w:rFonts w:ascii="Times New Roman" w:hAnsi="Times New Roman" w:cs="Times New Roman"/>
                 <w:b/>
@@ -317,7 +336,7 @@
             <w:rFonts w:ascii="Times New Roman" w:hAnsi="Times New Roman" w:cs="Times New Roman"/>
             <w:sz w:val="24"/>
             <w:szCs w:val="24"/>
-            <w:rPrChange w:id="27" w:author="Trevor D." w:date="2021-06-22T14:03:00Z">
+            <w:rPrChange w:id="28" w:author="Trevor D." w:date="2021-06-22T14:03:00Z">
               <w:rPr>
                 <w:rFonts w:ascii="Times New Roman" w:hAnsi="Times New Roman" w:cs="Times New Roman"/>
                 <w:b/>
@@ -330,14 +349,14 @@
           <w:t xml:space="preserve"> Shea</w:t>
         </w:r>
       </w:ins>
-      <w:ins w:id="28" w:author="Trevor D." w:date="2021-06-22T14:08:00Z">
+      <w:ins w:id="29" w:author="Trevor D." w:date="2021-06-22T14:08:00Z">
         <w:r>
           <w:rPr>
             <w:rFonts w:ascii="Times New Roman" w:hAnsi="Times New Roman" w:cs="Times New Roman"/>
             <w:sz w:val="24"/>
             <w:szCs w:val="24"/>
             <w:vertAlign w:val="superscript"/>
-            <w:rPrChange w:id="29" w:author="Trevor D." w:date="2021-06-22T14:09:00Z">
+            <w:rPrChange w:id="30" w:author="Trevor D." w:date="2021-06-22T14:09:00Z">
               <w:rPr>
                 <w:rFonts w:ascii="Times New Roman" w:hAnsi="Times New Roman" w:cs="Times New Roman"/>
                 <w:sz w:val="24"/>
@@ -354,7 +373,7 @@
         <w:spacing w:after="120" w:line="240" w:lineRule="auto"/>
         <w:jc w:val="both"/>
         <w:rPr>
-          <w:ins w:id="30" w:author="Trevor D." w:date="2021-06-22T14:08:00Z"/>
+          <w:ins w:id="31" w:author="Trevor D." w:date="2021-06-22T14:08:00Z"/>
           <w:rFonts w:ascii="Times New Roman" w:hAnsi="Times New Roman" w:cs="Times New Roman"/>
           <w:sz w:val="24"/>
           <w:szCs w:val="24"/>
@@ -366,7 +385,7 @@
         <w:spacing w:after="120" w:line="240" w:lineRule="auto"/>
         <w:jc w:val="both"/>
         <w:rPr>
-          <w:ins w:id="31" w:author="Trevor D." w:date="2021-06-22T14:08:00Z"/>
+          <w:ins w:id="32" w:author="Trevor D." w:date="2021-06-22T14:08:00Z"/>
           <w:rFonts w:ascii="Times New Roman" w:hAnsi="Times New Roman" w:cs="Times New Roman"/>
           <w:b/>
           <w:bCs/>
@@ -374,7 +393,7 @@
           <w:szCs w:val="32"/>
         </w:rPr>
       </w:pPr>
-      <w:ins w:id="32" w:author="Trevor D." w:date="2021-06-22T14:08:00Z">
+      <w:ins w:id="33" w:author="Trevor D." w:date="2021-06-22T14:08:00Z">
         <w:r>
           <w:rPr>
             <w:rFonts w:ascii="Times New Roman" w:hAnsi="Times New Roman" w:cs="Times New Roman"/>
@@ -392,13 +411,13 @@
         <w:spacing w:after="120" w:line="240" w:lineRule="auto"/>
         <w:jc w:val="both"/>
         <w:rPr>
-          <w:ins w:id="33" w:author="Trevor D." w:date="2021-06-22T14:03:00Z"/>
-          <w:rFonts w:ascii="Times New Roman" w:hAnsi="Times New Roman" w:cs="Times New Roman"/>
-          <w:sz w:val="24"/>
-          <w:szCs w:val="24"/>
-          <w:rPrChange w:id="34" w:author="Trevor D." w:date="2021-06-22T14:08:00Z">
+          <w:ins w:id="34" w:author="Trevor D." w:date="2021-06-22T14:03:00Z"/>
+          <w:rFonts w:ascii="Times New Roman" w:hAnsi="Times New Roman" w:cs="Times New Roman"/>
+          <w:sz w:val="24"/>
+          <w:szCs w:val="24"/>
+          <w:rPrChange w:id="35" w:author="Trevor D." w:date="2021-06-22T14:08:00Z">
             <w:rPr>
-              <w:ins w:id="35" w:author="Trevor D." w:date="2021-06-22T14:03:00Z"/>
+              <w:ins w:id="36" w:author="Trevor D." w:date="2021-06-22T14:03:00Z"/>
               <w:rFonts w:ascii="Times New Roman" w:hAnsi="Times New Roman" w:cs="Times New Roman"/>
               <w:b/>
               <w:bCs/>
@@ -408,7 +427,7 @@
           </w:rPrChange>
         </w:rPr>
       </w:pPr>
-      <w:ins w:id="36" w:author="Trevor D." w:date="2021-06-22T14:08:00Z">
+      <w:ins w:id="37" w:author="Trevor D." w:date="2021-06-22T14:08:00Z">
         <w:r>
           <w:rPr>
             <w:rFonts w:ascii="Times New Roman" w:hAnsi="Times New Roman" w:cs="Times New Roman"/>
@@ -430,7 +449,7 @@
             <w:rFonts w:ascii="Times New Roman" w:hAnsi="Times New Roman" w:cs="Times New Roman"/>
             <w:sz w:val="24"/>
             <w:szCs w:val="24"/>
-            <w:rPrChange w:id="37" w:author="Trevor D." w:date="2021-06-22T14:08:00Z">
+            <w:rPrChange w:id="38" w:author="Trevor D." w:date="2021-06-22T14:08:00Z">
               <w:rPr/>
             </w:rPrChange>
           </w:rPr>
@@ -448,7 +467,7 @@
           <w:bCs/>
           <w:sz w:val="24"/>
           <w:szCs w:val="24"/>
-          <w:rPrChange w:id="38" w:author="Trevor D." w:date="2021-06-22T14:03:00Z">
+          <w:rPrChange w:id="39" w:author="Trevor D." w:date="2021-06-22T14:03:00Z">
             <w:rPr>
               <w:rFonts w:ascii="Times New Roman" w:hAnsi="Times New Roman" w:cs="Times New Roman"/>
               <w:b/>
@@ -500,16 +519,94 @@
           <w:sz w:val="24"/>
           <w:szCs w:val="24"/>
         </w:rPr>
-        <w:t>Climate change may alter how organisms disperse; this may in turn affect how species spread across a landscape, making management more challenging or requiring changes in current management practices. Wind dispersed plants have emerged as a useful study system for investigating the effects of climate change on dispersal</w:t>
-      </w:r>
-      <w:r>
-        <w:rPr>
-          <w:rFonts w:ascii="Times New Roman" w:hAnsi="Times New Roman" w:cs="Times New Roman"/>
-          <w:sz w:val="24"/>
-          <w:szCs w:val="24"/>
-        </w:rPr>
-        <w:t>. However,</w:t>
-      </w:r>
+        <w:t>Climate change may alter how organisms disperse</w:t>
+      </w:r>
+      <w:del w:id="40" w:author="Trevor D." w:date="2021-06-24T11:44:00Z">
+        <w:r>
+          <w:rPr>
+            <w:rFonts w:ascii="Times New Roman" w:hAnsi="Times New Roman" w:cs="Times New Roman"/>
+            <w:sz w:val="24"/>
+            <w:szCs w:val="24"/>
+          </w:rPr>
+          <w:delText>; this</w:delText>
+        </w:r>
+      </w:del>
+      <w:ins w:id="41" w:author="Trevor D." w:date="2021-06-24T11:46:00Z">
+        <w:r>
+          <w:rPr>
+            <w:rFonts w:ascii="Times New Roman" w:hAnsi="Times New Roman" w:cs="Times New Roman"/>
+            <w:sz w:val="24"/>
+            <w:szCs w:val="24"/>
+          </w:rPr>
+          <w:t xml:space="preserve"> and </w:t>
+        </w:r>
+      </w:ins>
+      <w:del w:id="42" w:author="Trevor D." w:date="2021-06-24T11:46:00Z">
+        <w:r>
+          <w:rPr>
+            <w:rFonts w:ascii="Times New Roman" w:hAnsi="Times New Roman" w:cs="Times New Roman"/>
+            <w:sz w:val="24"/>
+            <w:szCs w:val="24"/>
+          </w:rPr>
+          <w:delText xml:space="preserve"> </w:delText>
+        </w:r>
+      </w:del>
+      <w:r>
+        <w:rPr>
+          <w:rFonts w:ascii="Times New Roman" w:hAnsi="Times New Roman" w:cs="Times New Roman"/>
+          <w:sz w:val="24"/>
+          <w:szCs w:val="24"/>
+        </w:rPr>
+        <w:t>may in turn affect how species spread across a landscape</w:t>
+      </w:r>
+      <w:ins w:id="43" w:author="Trevor D." w:date="2021-06-24T11:46:00Z">
+        <w:r>
+          <w:rPr>
+            <w:rFonts w:ascii="Times New Roman" w:hAnsi="Times New Roman" w:cs="Times New Roman"/>
+            <w:sz w:val="24"/>
+            <w:szCs w:val="24"/>
+          </w:rPr>
+          <w:t>, with possible implications for species management and models of population spread</w:t>
+        </w:r>
+      </w:ins>
+      <w:del w:id="44" w:author="Trevor D." w:date="2021-06-24T11:44:00Z">
+        <w:r>
+          <w:rPr>
+            <w:rFonts w:ascii="Times New Roman" w:hAnsi="Times New Roman" w:cs="Times New Roman"/>
+            <w:sz w:val="24"/>
+            <w:szCs w:val="24"/>
+          </w:rPr>
+          <w:delText>, making management more challenging or requiring changes in current management practices</w:delText>
+        </w:r>
+      </w:del>
+      <w:r>
+        <w:rPr>
+          <w:rFonts w:ascii="Times New Roman" w:hAnsi="Times New Roman" w:cs="Times New Roman"/>
+          <w:sz w:val="24"/>
+          <w:szCs w:val="24"/>
+        </w:rPr>
+        <w:t>. Wind dispersed plants have emerged as a useful study system for investigating the effects of climate change on dispersal</w:t>
+      </w:r>
+      <w:del w:id="45" w:author="Trevor D." w:date="2021-06-24T11:47:00Z">
+        <w:r>
+          <w:rPr>
+            <w:rFonts w:ascii="Times New Roman" w:hAnsi="Times New Roman" w:cs="Times New Roman"/>
+            <w:sz w:val="24"/>
+            <w:szCs w:val="24"/>
+          </w:rPr>
+          <w:delText>. However,</w:delText>
+        </w:r>
+      </w:del>
+      <w:ins w:id="46" w:author="Trevor D." w:date="2021-06-24T11:47:00Z">
+        <w:r>
+          <w:rPr>
+            <w:rFonts w:ascii="Times New Roman" w:hAnsi="Times New Roman" w:cs="Times New Roman"/>
+            <w:sz w:val="24"/>
+            <w:szCs w:val="24"/>
+          </w:rPr>
+          <w:t>, but</w:t>
+        </w:r>
+      </w:ins>
       <w:r>
         <w:rPr>
           <w:rFonts w:ascii="Times New Roman" w:hAnsi="Times New Roman" w:cs="Times New Roman"/>
@@ -548,7 +645,43 @@
           <w:sz w:val="24"/>
           <w:szCs w:val="24"/>
         </w:rPr>
-        <w:t xml:space="preserve"> have successfully quantified wind dispersal through a variety of different models, they often assume that propagules are released from only a single point on an individual. This simplifying assumption, while useful, has the potential to over- or under-estimate dispersal. Here, we investigate the effects of climate change on dispersal</w:t>
+        <w:t xml:space="preserve"> have successfully quantified</w:t>
+      </w:r>
+      <w:ins w:id="47" w:author="Trevor D." w:date="2021-06-24T11:47:00Z">
+        <w:r>
+          <w:rPr>
+            <w:rFonts w:ascii="Times New Roman" w:hAnsi="Times New Roman" w:cs="Times New Roman"/>
+            <w:sz w:val="24"/>
+            <w:szCs w:val="24"/>
+          </w:rPr>
+          <w:t xml:space="preserve"> such</w:t>
+        </w:r>
+      </w:ins>
+      <w:r>
+        <w:rPr>
+          <w:rFonts w:ascii="Times New Roman" w:hAnsi="Times New Roman" w:cs="Times New Roman"/>
+          <w:sz w:val="24"/>
+          <w:szCs w:val="24"/>
+        </w:rPr>
+        <w:t xml:space="preserve"> wind dispersal through a variety of different models, they often assume that propagules are released from only a single point on an individual. This simplifying assumption, while useful, has the potential to over- or under-estimate dispersal</w:t>
+      </w:r>
+      <w:ins w:id="48" w:author="Trevor D." w:date="2021-06-24T11:46:00Z">
+        <w:r>
+          <w:rPr>
+            <w:rFonts w:ascii="Times New Roman" w:hAnsi="Times New Roman" w:cs="Times New Roman"/>
+            <w:sz w:val="24"/>
+            <w:szCs w:val="24"/>
+          </w:rPr>
+          <w:t xml:space="preserve"> depending on plant morphology</w:t>
+        </w:r>
+      </w:ins>
+      <w:r>
+        <w:rPr>
+          <w:rFonts w:ascii="Times New Roman" w:hAnsi="Times New Roman" w:cs="Times New Roman"/>
+          <w:sz w:val="24"/>
+          <w:szCs w:val="24"/>
+        </w:rPr>
+        <w:t>. Here, we investigate the effects of climate change on dispersal</w:t>
       </w:r>
       <w:r>
         <w:rPr>
@@ -580,7 +713,35 @@
           <w:sz w:val="24"/>
           <w:szCs w:val="24"/>
         </w:rPr>
-        <w:t xml:space="preserve"> how projected dispersal patterns change when accounting for all sources of seed release on a plant. Using the wind-dispersed invasive thistles </w:t>
+        <w:t xml:space="preserve"> how projected dispersal patterns change when accounting for all sources of seed release on a plant</w:t>
+      </w:r>
+      <w:ins w:id="49" w:author="Trevor D." w:date="2021-06-24T11:47:00Z">
+        <w:r>
+          <w:rPr>
+            <w:rFonts w:ascii="Times New Roman" w:hAnsi="Times New Roman" w:cs="Times New Roman"/>
+            <w:sz w:val="24"/>
+            <w:szCs w:val="24"/>
+          </w:rPr>
+          <w:t xml:space="preserve"> where variation on seed release height is </w:t>
+        </w:r>
+      </w:ins>
+      <w:ins w:id="50" w:author="Trevor D." w:date="2021-06-24T11:48:00Z">
+        <w:r>
+          <w:rPr>
+            <w:rFonts w:ascii="Times New Roman" w:hAnsi="Times New Roman" w:cs="Times New Roman"/>
+            <w:sz w:val="24"/>
+            <w:szCs w:val="24"/>
+          </w:rPr>
+          <w:t>notable</w:t>
+        </w:r>
+      </w:ins>
+      <w:r>
+        <w:rPr>
+          <w:rFonts w:ascii="Times New Roman" w:hAnsi="Times New Roman" w:cs="Times New Roman"/>
+          <w:sz w:val="24"/>
+          <w:szCs w:val="24"/>
+        </w:rPr>
+        <w:t xml:space="preserve">. Using the wind-dispersed invasive thistles </w:t>
       </w:r>
       <w:r>
         <w:rPr>
@@ -610,7 +771,7 @@
         </w:rPr>
         <w:t>C</w:t>
       </w:r>
-      <w:ins w:id="39" w:author="Trevor D." w:date="2021-06-22T14:04:00Z">
+      <w:ins w:id="51" w:author="Trevor D." w:date="2021-06-22T14:04:00Z">
         <w:r>
           <w:rPr>
             <w:rFonts w:ascii="Times New Roman" w:hAnsi="Times New Roman" w:cs="Times New Roman"/>
@@ -622,6 +783,18 @@
           <w:t>arduus</w:t>
         </w:r>
       </w:ins>
+      <w:del w:id="52" w:author="Trevor D." w:date="2021-06-24T11:48:00Z">
+        <w:r>
+          <w:rPr>
+            <w:rFonts w:ascii="Times New Roman" w:hAnsi="Times New Roman" w:cs="Times New Roman"/>
+            <w:i/>
+            <w:iCs/>
+            <w:sz w:val="24"/>
+            <w:szCs w:val="24"/>
+          </w:rPr>
+          <w:delText>.</w:delText>
+        </w:r>
+      </w:del>
       <w:r>
         <w:rPr>
           <w:rFonts w:ascii="Times New Roman" w:hAnsi="Times New Roman" w:cs="Times New Roman"/>
@@ -630,7 +803,7 @@
           <w:sz w:val="24"/>
           <w:szCs w:val="24"/>
         </w:rPr>
-        <w:t xml:space="preserve">. </w:t>
+        <w:t xml:space="preserve"> </w:t>
       </w:r>
       <w:proofErr w:type="spellStart"/>
       <w:r>
@@ -708,7 +881,7 @@
         </w:rPr>
         <w:t xml:space="preserve">the effects of these flower </w:t>
       </w:r>
-      <w:ins w:id="40" w:author="Trevor D." w:date="2021-06-22T13:35:00Z">
+      <w:ins w:id="53" w:author="Trevor D." w:date="2021-06-22T13:35:00Z">
         <w:r>
           <w:rPr>
             <w:rFonts w:ascii="Times New Roman" w:hAnsi="Times New Roman" w:cs="Times New Roman"/>
@@ -742,7 +915,7 @@
         </w:rPr>
         <w:t>shifts on dispersal using the Wald analytical long distance (WALD) dispersal model. We also compare dispersal distances considering the entire distribution of flower</w:t>
       </w:r>
-      <w:ins w:id="41" w:author="Trevor D." w:date="2021-06-22T13:35:00Z">
+      <w:ins w:id="54" w:author="Trevor D." w:date="2021-06-22T13:35:00Z">
         <w:r>
           <w:rPr>
             <w:rFonts w:ascii="Times New Roman" w:hAnsi="Times New Roman" w:cs="Times New Roman"/>
@@ -814,7 +987,7 @@
         </w:rPr>
         <w:t xml:space="preserve"> mean and maximum flower </w:t>
       </w:r>
-      <w:ins w:id="42" w:author="Trevor D." w:date="2021-06-22T13:35:00Z">
+      <w:ins w:id="55" w:author="Trevor D." w:date="2021-06-22T13:35:00Z">
         <w:r>
           <w:rPr>
             <w:rFonts w:ascii="Times New Roman" w:hAnsi="Times New Roman" w:cs="Times New Roman"/>
@@ -832,7 +1005,7 @@
         </w:rPr>
         <w:t xml:space="preserve">heights by 11.88 cm (12.46%) and 12.82 cm (12.12%), respectively; larger mean and maximum flower </w:t>
       </w:r>
-      <w:ins w:id="43" w:author="Trevor D." w:date="2021-06-22T13:35:00Z">
+      <w:ins w:id="56" w:author="Trevor D." w:date="2021-06-22T13:35:00Z">
         <w:r>
           <w:rPr>
             <w:rFonts w:ascii="Times New Roman" w:hAnsi="Times New Roman" w:cs="Times New Roman"/>
@@ -962,7 +1135,7 @@
         </w:rPr>
         <w:t xml:space="preserve"> less likely to occur when kernels considered the entire flower</w:t>
       </w:r>
-      <w:ins w:id="44" w:author="Trevor D." w:date="2021-06-22T13:35:00Z">
+      <w:ins w:id="57" w:author="Trevor D." w:date="2021-06-22T13:35:00Z">
         <w:r>
           <w:rPr>
             <w:rFonts w:ascii="Times New Roman" w:hAnsi="Times New Roman" w:cs="Times New Roman"/>
@@ -1046,20 +1219,13 @@
         <w:ind w:firstLine="284"/>
         <w:jc w:val="both"/>
         <w:rPr>
-          <w:ins w:id="45" w:author="Trevor D." w:date="2021-06-24T09:40:00Z"/>
-          <w:rFonts w:ascii="Times New Roman" w:hAnsi="Times New Roman" w:cs="Times New Roman"/>
-          <w:sz w:val="24"/>
-          <w:szCs w:val="24"/>
-        </w:rPr>
-        <w:pPrChange w:id="46" w:author="Trevor D." w:date="2021-06-24T09:40:00Z">
-          <w:pPr>
-            <w:spacing w:after="120" w:line="240" w:lineRule="auto"/>
-            <w:ind w:firstLine="284"/>
-            <w:jc w:val="both"/>
-          </w:pPr>
-        </w:pPrChange>
+          <w:ins w:id="58" w:author="Trevor D." w:date="2021-06-24T09:40:00Z"/>
+          <w:rFonts w:ascii="Times New Roman" w:hAnsi="Times New Roman" w:cs="Times New Roman"/>
+          <w:sz w:val="24"/>
+          <w:szCs w:val="24"/>
+        </w:rPr>
       </w:pPr>
-      <w:ins w:id="47" w:author="Trevor D." w:date="2021-06-24T09:43:00Z">
+      <w:ins w:id="59" w:author="Trevor D." w:date="2021-06-24T09:43:00Z">
         <w:r>
           <w:rPr>
             <w:rFonts w:ascii="Times New Roman" w:hAnsi="Times New Roman" w:cs="Times New Roman"/>
@@ -1069,7 +1235,7 @@
           <w:t>For plants</w:t>
         </w:r>
       </w:ins>
-      <w:ins w:id="48" w:author="Trevor D." w:date="2021-06-24T09:44:00Z">
+      <w:ins w:id="60" w:author="Trevor D." w:date="2021-06-24T09:44:00Z">
         <w:r>
           <w:rPr>
             <w:rFonts w:ascii="Times New Roman" w:hAnsi="Times New Roman" w:cs="Times New Roman"/>
@@ -1079,17 +1245,27 @@
           <w:t>, the</w:t>
         </w:r>
       </w:ins>
-      <w:ins w:id="49" w:author="Trevor D." w:date="2021-06-24T09:46:00Z">
-        <w:r>
-          <w:rPr>
-            <w:rFonts w:ascii="Times New Roman" w:hAnsi="Times New Roman" w:cs="Times New Roman"/>
-            <w:sz w:val="24"/>
-            <w:szCs w:val="24"/>
-          </w:rPr>
-          <w:t xml:space="preserve"> often short window of</w:t>
+      <w:ins w:id="61" w:author="Trevor D." w:date="2021-06-24T09:46:00Z">
+        <w:r>
+          <w:rPr>
+            <w:rFonts w:ascii="Times New Roman" w:hAnsi="Times New Roman" w:cs="Times New Roman"/>
+            <w:sz w:val="24"/>
+            <w:szCs w:val="24"/>
+          </w:rPr>
+          <w:t xml:space="preserve"> short window </w:t>
         </w:r>
       </w:ins>
-      <w:ins w:id="50" w:author="Trevor D." w:date="2021-06-24T09:44:00Z">
+      <w:ins w:id="62" w:author="Trevor D." w:date="2021-06-24T11:22:00Z">
+        <w:r>
+          <w:rPr>
+            <w:rFonts w:ascii="Times New Roman" w:hAnsi="Times New Roman" w:cs="Times New Roman"/>
+            <w:sz w:val="24"/>
+            <w:szCs w:val="24"/>
+          </w:rPr>
+          <w:t>of time in which</w:t>
+        </w:r>
+      </w:ins>
+      <w:ins w:id="63" w:author="Trevor D." w:date="2021-06-24T09:44:00Z">
         <w:r>
           <w:rPr>
             <w:rFonts w:ascii="Times New Roman" w:hAnsi="Times New Roman" w:cs="Times New Roman"/>
@@ -1099,7 +1275,7 @@
           <w:t xml:space="preserve"> seed</w:t>
         </w:r>
       </w:ins>
-      <w:ins w:id="51" w:author="Trevor D." w:date="2021-06-24T09:46:00Z">
+      <w:ins w:id="64" w:author="Trevor D." w:date="2021-06-24T09:46:00Z">
         <w:r>
           <w:rPr>
             <w:rFonts w:ascii="Times New Roman" w:hAnsi="Times New Roman" w:cs="Times New Roman"/>
@@ -1109,7 +1285,7 @@
           <w:t xml:space="preserve"> or </w:t>
         </w:r>
       </w:ins>
-      <w:ins w:id="52" w:author="Trevor D." w:date="2021-06-24T09:44:00Z">
+      <w:ins w:id="65" w:author="Trevor D." w:date="2021-06-24T09:44:00Z">
         <w:r>
           <w:rPr>
             <w:rFonts w:ascii="Times New Roman" w:hAnsi="Times New Roman" w:cs="Times New Roman"/>
@@ -1119,7 +1295,7 @@
           <w:t xml:space="preserve">propagule </w:t>
         </w:r>
       </w:ins>
-      <w:ins w:id="53" w:author="Trevor D." w:date="2021-06-24T09:47:00Z">
+      <w:ins w:id="66" w:author="Trevor D." w:date="2021-06-24T09:47:00Z">
         <w:r>
           <w:rPr>
             <w:rFonts w:ascii="Times New Roman" w:hAnsi="Times New Roman" w:cs="Times New Roman"/>
@@ -1129,17 +1305,57 @@
           <w:t>dispersal</w:t>
         </w:r>
       </w:ins>
-      <w:ins w:id="54" w:author="Trevor D." w:date="2021-06-24T09:44:00Z">
-        <w:r>
-          <w:rPr>
-            <w:rFonts w:ascii="Times New Roman" w:hAnsi="Times New Roman" w:cs="Times New Roman"/>
-            <w:sz w:val="24"/>
-            <w:szCs w:val="24"/>
-          </w:rPr>
-          <w:t xml:space="preserve"> is the o</w:t>
+      <w:ins w:id="67" w:author="Trevor D." w:date="2021-06-24T09:44:00Z">
+        <w:r>
+          <w:rPr>
+            <w:rFonts w:ascii="Times New Roman" w:hAnsi="Times New Roman" w:cs="Times New Roman"/>
+            <w:sz w:val="24"/>
+            <w:szCs w:val="24"/>
+          </w:rPr>
+          <w:t xml:space="preserve"> </w:t>
         </w:r>
       </w:ins>
-      <w:ins w:id="55" w:author="Trevor D." w:date="2021-06-24T09:45:00Z">
+      <w:ins w:id="68" w:author="Trevor D." w:date="2021-06-24T11:22:00Z">
+        <w:r>
+          <w:rPr>
+            <w:rFonts w:ascii="Times New Roman" w:hAnsi="Times New Roman" w:cs="Times New Roman"/>
+            <w:sz w:val="24"/>
+            <w:szCs w:val="24"/>
+          </w:rPr>
+          <w:t xml:space="preserve">occurs </w:t>
+        </w:r>
+      </w:ins>
+      <w:ins w:id="69" w:author="Trevor D." w:date="2021-06-24T09:44:00Z">
+        <w:r>
+          <w:rPr>
+            <w:rFonts w:ascii="Times New Roman" w:hAnsi="Times New Roman" w:cs="Times New Roman"/>
+            <w:sz w:val="24"/>
+            <w:szCs w:val="24"/>
+          </w:rPr>
+          <w:t>is</w:t>
+        </w:r>
+      </w:ins>
+      <w:ins w:id="70" w:author="Trevor D." w:date="2021-06-24T11:23:00Z">
+        <w:r>
+          <w:rPr>
+            <w:rFonts w:ascii="Times New Roman" w:hAnsi="Times New Roman" w:cs="Times New Roman"/>
+            <w:sz w:val="24"/>
+            <w:szCs w:val="24"/>
+          </w:rPr>
+          <w:t xml:space="preserve"> typically</w:t>
+        </w:r>
+      </w:ins>
+      <w:ins w:id="71" w:author="Trevor D." w:date="2021-06-24T09:44:00Z">
+        <w:r>
+          <w:rPr>
+            <w:rFonts w:ascii="Times New Roman" w:hAnsi="Times New Roman" w:cs="Times New Roman"/>
+            <w:sz w:val="24"/>
+            <w:szCs w:val="24"/>
+          </w:rPr>
+          <w:t xml:space="preserve"> the o</w:t>
+        </w:r>
+      </w:ins>
+      <w:ins w:id="72" w:author="Trevor D." w:date="2021-06-24T09:45:00Z">
         <w:r>
           <w:rPr>
             <w:rFonts w:ascii="Times New Roman" w:hAnsi="Times New Roman" w:cs="Times New Roman"/>
@@ -1149,7 +1365,7 @@
           <w:t>nly part</w:t>
         </w:r>
       </w:ins>
-      <w:ins w:id="56" w:author="Trevor D." w:date="2021-06-24T09:47:00Z">
+      <w:ins w:id="73" w:author="Trevor D." w:date="2021-06-24T09:47:00Z">
         <w:r>
           <w:rPr>
             <w:rFonts w:ascii="Times New Roman" w:hAnsi="Times New Roman" w:cs="Times New Roman"/>
@@ -1159,17 +1375,57 @@
           <w:t xml:space="preserve"> of their life cycle</w:t>
         </w:r>
       </w:ins>
-      <w:ins w:id="57" w:author="Trevor D." w:date="2021-06-24T09:45:00Z">
-        <w:r>
-          <w:rPr>
-            <w:rFonts w:ascii="Times New Roman" w:hAnsi="Times New Roman" w:cs="Times New Roman"/>
-            <w:sz w:val="24"/>
-            <w:szCs w:val="24"/>
-          </w:rPr>
-          <w:t xml:space="preserve"> in which movement is possible</w:t>
+      <w:ins w:id="74" w:author="Trevor D." w:date="2021-06-24T09:45:00Z">
+        <w:r>
+          <w:rPr>
+            <w:rFonts w:ascii="Times New Roman" w:hAnsi="Times New Roman" w:cs="Times New Roman"/>
+            <w:sz w:val="24"/>
+            <w:szCs w:val="24"/>
+          </w:rPr>
+          <w:t xml:space="preserve"> </w:t>
         </w:r>
       </w:ins>
-      <w:ins w:id="58" w:author="Trevor D." w:date="2021-06-24T09:48:00Z">
+      <w:ins w:id="75" w:author="Trevor D." w:date="2021-06-24T11:23:00Z">
+        <w:r>
+          <w:rPr>
+            <w:rFonts w:ascii="Times New Roman" w:hAnsi="Times New Roman" w:cs="Times New Roman"/>
+            <w:sz w:val="24"/>
+            <w:szCs w:val="24"/>
+          </w:rPr>
+          <w:t>where movement</w:t>
+        </w:r>
+      </w:ins>
+      <w:ins w:id="76" w:author="Trevor D." w:date="2021-06-24T09:45:00Z">
+        <w:r>
+          <w:rPr>
+            <w:rFonts w:ascii="Times New Roman" w:hAnsi="Times New Roman" w:cs="Times New Roman"/>
+            <w:sz w:val="24"/>
+            <w:szCs w:val="24"/>
+          </w:rPr>
+          <w:t xml:space="preserve"> </w:t>
+        </w:r>
+      </w:ins>
+      <w:ins w:id="77" w:author="Trevor D." w:date="2021-06-24T11:25:00Z">
+        <w:r>
+          <w:rPr>
+            <w:rFonts w:ascii="Times New Roman" w:hAnsi="Times New Roman" w:cs="Times New Roman"/>
+            <w:sz w:val="24"/>
+            <w:szCs w:val="24"/>
+          </w:rPr>
+          <w:t xml:space="preserve">is </w:t>
+        </w:r>
+      </w:ins>
+      <w:ins w:id="78" w:author="Trevor D." w:date="2021-06-24T09:45:00Z">
+        <w:r>
+          <w:rPr>
+            <w:rFonts w:ascii="Times New Roman" w:hAnsi="Times New Roman" w:cs="Times New Roman"/>
+            <w:sz w:val="24"/>
+            <w:szCs w:val="24"/>
+          </w:rPr>
+          <w:t>possible</w:t>
+        </w:r>
+      </w:ins>
+      <w:ins w:id="79" w:author="Trevor D." w:date="2021-06-24T09:48:00Z">
         <w:r>
           <w:rPr>
             <w:rFonts w:ascii="Times New Roman" w:hAnsi="Times New Roman" w:cs="Times New Roman"/>
@@ -1179,7 +1435,7 @@
           <w:t xml:space="preserve">, with the remainder of that life cycle characterised by an </w:t>
         </w:r>
       </w:ins>
-      <w:ins w:id="59" w:author="Trevor D." w:date="2021-06-24T09:45:00Z">
+      <w:ins w:id="80" w:author="Trevor D." w:date="2021-06-24T09:45:00Z">
         <w:r>
           <w:rPr>
             <w:rFonts w:ascii="Times New Roman" w:hAnsi="Times New Roman" w:cs="Times New Roman"/>
@@ -1189,7 +1445,7 @@
           <w:t>otherwise sessile existence</w:t>
         </w:r>
       </w:ins>
-      <w:ins w:id="60" w:author="Trevor D." w:date="2021-06-24T09:55:00Z">
+      <w:ins w:id="81" w:author="Trevor D." w:date="2021-06-24T09:55:00Z">
         <w:r>
           <w:rPr>
             <w:rFonts w:ascii="Times New Roman" w:hAnsi="Times New Roman" w:cs="Times New Roman"/>
@@ -1199,7 +1455,7 @@
           <w:t>.</w:t>
         </w:r>
       </w:ins>
-      <w:ins w:id="61" w:author="Trevor D." w:date="2021-06-24T09:45:00Z">
+      <w:ins w:id="82" w:author="Trevor D." w:date="2021-06-24T09:45:00Z">
         <w:r>
           <w:rPr>
             <w:rFonts w:ascii="Times New Roman" w:hAnsi="Times New Roman" w:cs="Times New Roman"/>
@@ -1209,7 +1465,7 @@
           <w:t xml:space="preserve"> </w:t>
         </w:r>
       </w:ins>
-      <w:ins w:id="62" w:author="Trevor D." w:date="2021-06-24T09:55:00Z">
+      <w:ins w:id="83" w:author="Trevor D." w:date="2021-06-24T09:55:00Z">
         <w:r>
           <w:rPr>
             <w:rFonts w:ascii="Times New Roman" w:hAnsi="Times New Roman" w:cs="Times New Roman"/>
@@ -1219,7 +1475,7 @@
           <w:t>T</w:t>
         </w:r>
       </w:ins>
-      <w:ins w:id="63" w:author="Trevor D." w:date="2021-06-24T09:48:00Z">
+      <w:ins w:id="84" w:author="Trevor D." w:date="2021-06-24T09:48:00Z">
         <w:r>
           <w:rPr>
             <w:rFonts w:ascii="Times New Roman" w:hAnsi="Times New Roman" w:cs="Times New Roman"/>
@@ -1229,7 +1485,7 @@
           <w:t>hus,</w:t>
         </w:r>
       </w:ins>
-      <w:ins w:id="64" w:author="Trevor D." w:date="2021-06-24T09:45:00Z">
+      <w:ins w:id="85" w:author="Trevor D." w:date="2021-06-24T09:45:00Z">
         <w:r>
           <w:rPr>
             <w:rFonts w:ascii="Times New Roman" w:hAnsi="Times New Roman" w:cs="Times New Roman"/>
@@ -1239,7 +1495,7 @@
           <w:t xml:space="preserve"> the dispersal patterns</w:t>
         </w:r>
       </w:ins>
-      <w:ins w:id="65" w:author="Trevor D." w:date="2021-06-24T09:54:00Z">
+      <w:ins w:id="86" w:author="Trevor D." w:date="2021-06-24T09:54:00Z">
         <w:r>
           <w:rPr>
             <w:rFonts w:ascii="Times New Roman" w:hAnsi="Times New Roman" w:cs="Times New Roman"/>
@@ -1249,7 +1505,7 @@
           <w:t xml:space="preserve"> of a particular plant</w:t>
         </w:r>
       </w:ins>
-      <w:ins w:id="66" w:author="Trevor D." w:date="2021-06-24T09:45:00Z">
+      <w:ins w:id="87" w:author="Trevor D." w:date="2021-06-24T09:45:00Z">
         <w:r>
           <w:rPr>
             <w:rFonts w:ascii="Times New Roman" w:hAnsi="Times New Roman" w:cs="Times New Roman"/>
@@ -1259,7 +1515,7 @@
           <w:t xml:space="preserve"> </w:t>
         </w:r>
       </w:ins>
-      <w:ins w:id="67" w:author="Trevor D." w:date="2021-06-24T09:46:00Z">
+      <w:ins w:id="88" w:author="Trevor D." w:date="2021-06-24T09:46:00Z">
         <w:r>
           <w:rPr>
             <w:rFonts w:ascii="Times New Roman" w:hAnsi="Times New Roman" w:cs="Times New Roman"/>
@@ -1269,7 +1525,7 @@
           <w:t>are</w:t>
         </w:r>
       </w:ins>
-      <w:ins w:id="68" w:author="Trevor D." w:date="2021-06-24T09:49:00Z">
+      <w:ins w:id="89" w:author="Trevor D." w:date="2021-06-24T09:49:00Z">
         <w:r>
           <w:rPr>
             <w:rFonts w:ascii="Times New Roman" w:hAnsi="Times New Roman" w:cs="Times New Roman"/>
@@ -1279,7 +1535,7 @@
           <w:t xml:space="preserve"> a</w:t>
         </w:r>
       </w:ins>
-      <w:ins w:id="69" w:author="Trevor D." w:date="2021-06-24T09:46:00Z">
+      <w:ins w:id="90" w:author="Trevor D." w:date="2021-06-24T09:46:00Z">
         <w:r>
           <w:rPr>
             <w:rFonts w:ascii="Times New Roman" w:hAnsi="Times New Roman" w:cs="Times New Roman"/>
@@ -1289,7 +1545,7 @@
           <w:t xml:space="preserve"> crucial</w:t>
         </w:r>
       </w:ins>
-      <w:ins w:id="70" w:author="Trevor D." w:date="2021-06-24T09:49:00Z">
+      <w:ins w:id="91" w:author="Trevor D." w:date="2021-06-24T09:49:00Z">
         <w:r>
           <w:rPr>
             <w:rFonts w:ascii="Times New Roman" w:hAnsi="Times New Roman" w:cs="Times New Roman"/>
@@ -1299,7 +1555,7 @@
           <w:t xml:space="preserve"> factor</w:t>
         </w:r>
       </w:ins>
-      <w:ins w:id="71" w:author="Trevor D." w:date="2021-06-24T09:46:00Z">
+      <w:ins w:id="92" w:author="Trevor D." w:date="2021-06-24T09:46:00Z">
         <w:r>
           <w:rPr>
             <w:rFonts w:ascii="Times New Roman" w:hAnsi="Times New Roman" w:cs="Times New Roman"/>
@@ -1309,7 +1565,7 @@
           <w:t xml:space="preserve"> in </w:t>
         </w:r>
       </w:ins>
-      <w:ins w:id="72" w:author="Trevor D." w:date="2021-06-24T09:49:00Z">
+      <w:ins w:id="93" w:author="Trevor D." w:date="2021-06-24T09:49:00Z">
         <w:r>
           <w:rPr>
             <w:rFonts w:ascii="Times New Roman" w:hAnsi="Times New Roman" w:cs="Times New Roman"/>
@@ -1319,7 +1575,7 @@
           <w:t>determining</w:t>
         </w:r>
       </w:ins>
-      <w:ins w:id="73" w:author="Trevor D." w:date="2021-06-24T09:46:00Z">
+      <w:ins w:id="94" w:author="Trevor D." w:date="2021-06-24T09:46:00Z">
         <w:r>
           <w:rPr>
             <w:rFonts w:ascii="Times New Roman" w:hAnsi="Times New Roman" w:cs="Times New Roman"/>
@@ -1329,7 +1585,7 @@
           <w:t xml:space="preserve"> the spatial distribution of the next generation</w:t>
         </w:r>
       </w:ins>
-      <w:ins w:id="74" w:author="Trevor D." w:date="2021-06-24T09:49:00Z">
+      <w:ins w:id="95" w:author="Trevor D." w:date="2021-06-24T09:49:00Z">
         <w:r>
           <w:rPr>
             <w:rFonts w:ascii="Times New Roman" w:hAnsi="Times New Roman" w:cs="Times New Roman"/>
@@ -1339,7 +1595,7 @@
           <w:t xml:space="preserve"> of individuals (</w:t>
         </w:r>
       </w:ins>
-      <w:ins w:id="75" w:author="Trevor D." w:date="2021-06-24T10:19:00Z">
+      <w:ins w:id="96" w:author="Trevor D." w:date="2021-06-24T10:19:00Z">
         <w:r>
           <w:rPr>
             <w:rFonts w:ascii="Times New Roman" w:hAnsi="Times New Roman" w:cs="Times New Roman"/>
@@ -1349,7 +1605,7 @@
           <w:t>Nathan and Muller-Landau 2000</w:t>
         </w:r>
       </w:ins>
-      <w:ins w:id="76" w:author="Trevor D." w:date="2021-06-24T09:49:00Z">
+      <w:ins w:id="97" w:author="Trevor D." w:date="2021-06-24T09:49:00Z">
         <w:r>
           <w:rPr>
             <w:rFonts w:ascii="Times New Roman" w:hAnsi="Times New Roman" w:cs="Times New Roman"/>
@@ -1359,7 +1615,7 @@
           <w:t>)</w:t>
         </w:r>
       </w:ins>
-      <w:ins w:id="77" w:author="Trevor D." w:date="2021-06-24T09:46:00Z">
+      <w:ins w:id="98" w:author="Trevor D." w:date="2021-06-24T09:46:00Z">
         <w:r>
           <w:rPr>
             <w:rFonts w:ascii="Times New Roman" w:hAnsi="Times New Roman" w:cs="Times New Roman"/>
@@ -1369,27 +1625,57 @@
           <w:t>.</w:t>
         </w:r>
       </w:ins>
-      <w:ins w:id="78" w:author="Trevor D." w:date="2021-06-24T09:40:00Z">
-        <w:r>
-          <w:rPr>
-            <w:rFonts w:ascii="Times New Roman" w:hAnsi="Times New Roman" w:cs="Times New Roman"/>
-            <w:sz w:val="24"/>
-            <w:szCs w:val="24"/>
-          </w:rPr>
-          <w:t xml:space="preserve"> In plants, </w:t>
+      <w:ins w:id="99" w:author="Trevor D." w:date="2021-06-24T09:40:00Z">
+        <w:r>
+          <w:rPr>
+            <w:rFonts w:ascii="Times New Roman" w:hAnsi="Times New Roman" w:cs="Times New Roman"/>
+            <w:sz w:val="24"/>
+            <w:szCs w:val="24"/>
+          </w:rPr>
+          <w:t xml:space="preserve"> </w:t>
         </w:r>
       </w:ins>
-      <w:ins w:id="79" w:author="Trevor D." w:date="2021-06-24T09:56:00Z">
-        <w:r>
-          <w:rPr>
-            <w:rFonts w:ascii="Times New Roman" w:hAnsi="Times New Roman" w:cs="Times New Roman"/>
-            <w:sz w:val="24"/>
-            <w:szCs w:val="24"/>
-          </w:rPr>
-          <w:t xml:space="preserve">such spatial distributions may be affected by climate change, which </w:t>
+      <w:ins w:id="100" w:author="Trevor D." w:date="2021-06-24T11:23:00Z">
+        <w:r>
+          <w:rPr>
+            <w:rFonts w:ascii="Times New Roman" w:hAnsi="Times New Roman" w:cs="Times New Roman"/>
+            <w:sz w:val="24"/>
+            <w:szCs w:val="24"/>
+          </w:rPr>
+          <w:t>S</w:t>
         </w:r>
       </w:ins>
-      <w:ins w:id="80" w:author="Trevor D." w:date="2021-06-24T10:03:00Z">
+      <w:ins w:id="101" w:author="Trevor D." w:date="2021-06-24T09:56:00Z">
+        <w:r>
+          <w:rPr>
+            <w:rFonts w:ascii="Times New Roman" w:hAnsi="Times New Roman" w:cs="Times New Roman"/>
+            <w:sz w:val="24"/>
+            <w:szCs w:val="24"/>
+          </w:rPr>
+          <w:t xml:space="preserve">uch spatial distributions may </w:t>
+        </w:r>
+      </w:ins>
+      <w:ins w:id="102" w:author="Trevor D." w:date="2021-06-24T11:24:00Z">
+        <w:r>
+          <w:rPr>
+            <w:rFonts w:ascii="Times New Roman" w:hAnsi="Times New Roman" w:cs="Times New Roman"/>
+            <w:sz w:val="24"/>
+            <w:szCs w:val="24"/>
+          </w:rPr>
+          <w:t xml:space="preserve">shift as a result of </w:t>
+        </w:r>
+      </w:ins>
+      <w:ins w:id="103" w:author="Trevor D." w:date="2021-06-24T09:56:00Z">
+        <w:r>
+          <w:rPr>
+            <w:rFonts w:ascii="Times New Roman" w:hAnsi="Times New Roman" w:cs="Times New Roman"/>
+            <w:sz w:val="24"/>
+            <w:szCs w:val="24"/>
+          </w:rPr>
+          <w:t xml:space="preserve">climate change, which </w:t>
+        </w:r>
+      </w:ins>
+      <w:ins w:id="104" w:author="Trevor D." w:date="2021-06-24T10:03:00Z">
         <w:r>
           <w:rPr>
             <w:rFonts w:ascii="Times New Roman" w:hAnsi="Times New Roman" w:cs="Times New Roman"/>
@@ -1399,7 +1685,7 @@
           <w:t>may</w:t>
         </w:r>
       </w:ins>
-      <w:ins w:id="81" w:author="Trevor D." w:date="2021-06-24T09:56:00Z">
+      <w:ins w:id="105" w:author="Trevor D." w:date="2021-06-24T09:56:00Z">
         <w:r>
           <w:rPr>
             <w:rFonts w:ascii="Times New Roman" w:hAnsi="Times New Roman" w:cs="Times New Roman"/>
@@ -1408,23 +1694,55 @@
           </w:rPr>
           <w:t xml:space="preserve"> </w:t>
         </w:r>
-        <w:r>
-          <w:rPr>
-            <w:rFonts w:ascii="Times New Roman" w:hAnsi="Times New Roman" w:cs="Times New Roman"/>
-            <w:sz w:val="24"/>
-            <w:szCs w:val="24"/>
-          </w:rPr>
-          <w:t>shift dispersal patterns by affecting</w:t>
-        </w:r>
       </w:ins>
-      <w:ins w:id="82" w:author="Trevor D." w:date="2021-06-24T09:40:00Z">
-        <w:r>
-          <w:rPr>
-            <w:rFonts w:ascii="Times New Roman" w:hAnsi="Times New Roman" w:cs="Times New Roman"/>
-            <w:sz w:val="24"/>
-            <w:szCs w:val="24"/>
-          </w:rPr>
-          <w:t xml:space="preserve"> factors that directly or indirectly control dispersal; examples include structure of the maternal plant from which seeds come, the number of seeds produced, the shape and size of the seeds themselves, and vectors of propagule dispersal such as wind or water (Johnson </w:t>
+      <w:ins w:id="106" w:author="Trevor D." w:date="2021-06-24T11:24:00Z">
+        <w:r>
+          <w:rPr>
+            <w:rFonts w:ascii="Times New Roman" w:hAnsi="Times New Roman" w:cs="Times New Roman"/>
+            <w:sz w:val="24"/>
+            <w:szCs w:val="24"/>
+          </w:rPr>
+          <w:t>alter</w:t>
+        </w:r>
+      </w:ins>
+      <w:ins w:id="107" w:author="Trevor D." w:date="2021-06-24T09:56:00Z">
+        <w:r>
+          <w:rPr>
+            <w:rFonts w:ascii="Times New Roman" w:hAnsi="Times New Roman" w:cs="Times New Roman"/>
+            <w:sz w:val="24"/>
+            <w:szCs w:val="24"/>
+          </w:rPr>
+          <w:t xml:space="preserve"> dispersal patterns by affecting</w:t>
+        </w:r>
+      </w:ins>
+      <w:ins w:id="108" w:author="Trevor D." w:date="2021-06-24T09:40:00Z">
+        <w:r>
+          <w:rPr>
+            <w:rFonts w:ascii="Times New Roman" w:hAnsi="Times New Roman" w:cs="Times New Roman"/>
+            <w:sz w:val="24"/>
+            <w:szCs w:val="24"/>
+          </w:rPr>
+          <w:t xml:space="preserve"> factors that directly or indirectly control dispersal; examples include structure of the maternal plant from which seeds come, the number of seeds produced, the shape and size of the seeds themselves, and </w:t>
+        </w:r>
+      </w:ins>
+      <w:ins w:id="109" w:author="Trevor D." w:date="2021-06-24T11:24:00Z">
+        <w:r>
+          <w:rPr>
+            <w:rFonts w:ascii="Times New Roman" w:hAnsi="Times New Roman" w:cs="Times New Roman"/>
+            <w:sz w:val="24"/>
+            <w:szCs w:val="24"/>
+          </w:rPr>
+          <w:t>the efficacy of dispersal vectors</w:t>
+        </w:r>
+      </w:ins>
+      <w:ins w:id="110" w:author="Trevor D." w:date="2021-06-24T09:40:00Z">
+        <w:r>
+          <w:rPr>
+            <w:rFonts w:ascii="Times New Roman" w:hAnsi="Times New Roman" w:cs="Times New Roman"/>
+            <w:sz w:val="24"/>
+            <w:szCs w:val="24"/>
+          </w:rPr>
+          <w:t xml:space="preserve"> such as wind or water (Johnson </w:t>
         </w:r>
         <w:r>
           <w:rPr>
@@ -1463,9 +1781,9 @@
           <w:t>. 2019).</w:t>
         </w:r>
       </w:ins>
-      <w:moveFromRangeStart w:id="83" w:author="Trevor D." w:date="2021-06-24T09:36:00Z" w:name="move75419795"/>
-      <w:commentRangeStart w:id="84"/>
-      <w:moveFrom w:id="85" w:author="Trevor D." w:date="2021-06-24T09:36:00Z">
+      <w:moveFromRangeStart w:id="111" w:author="Trevor D." w:date="2021-06-24T09:36:00Z" w:name="move75419795"/>
+      <w:commentRangeStart w:id="112"/>
+      <w:moveFrom w:id="113" w:author="Trevor D." w:date="2021-06-24T09:36:00Z">
         <w:r>
           <w:rPr>
             <w:rFonts w:ascii="Times New Roman" w:hAnsi="Times New Roman" w:cs="Times New Roman"/>
@@ -1546,12 +1864,12 @@
           </w:rPr>
           <w:t xml:space="preserve"> (2020) reports that many natural resource managers worry about how climate change will affect invasive species management, and 65% of managers have incorporated climate change into their management plans.</w:t>
         </w:r>
-        <w:commentRangeEnd w:id="84"/>
+        <w:commentRangeEnd w:id="112"/>
         <w:r>
           <w:rPr>
             <w:rStyle w:val="CommentReference"/>
           </w:rPr>
-          <w:commentReference w:id="84"/>
+          <w:commentReference w:id="112"/>
         </w:r>
       </w:moveFrom>
     </w:p>
@@ -1561,7 +1879,7 @@
         <w:ind w:firstLine="284"/>
         <w:jc w:val="both"/>
         <w:rPr>
-          <w:moveFrom w:id="86" w:author="Trevor D." w:date="2021-06-24T09:36:00Z"/>
+          <w:moveFrom w:id="114" w:author="Trevor D." w:date="2021-06-24T09:36:00Z"/>
           <w:rFonts w:ascii="Times New Roman" w:hAnsi="Times New Roman" w:cs="Times New Roman"/>
           <w:sz w:val="24"/>
           <w:szCs w:val="24"/>
@@ -1574,13 +1892,13 @@
         <w:ind w:firstLine="284"/>
         <w:jc w:val="both"/>
         <w:rPr>
-          <w:moveFrom w:id="87" w:author="Trevor D." w:date="2021-06-24T09:36:00Z"/>
+          <w:moveFrom w:id="115" w:author="Trevor D." w:date="2021-06-24T09:36:00Z"/>
           <w:rFonts w:ascii="Times New Roman" w:hAnsi="Times New Roman" w:cs="Times New Roman"/>
           <w:sz w:val="24"/>
           <w:szCs w:val="24"/>
         </w:rPr>
       </w:pPr>
-      <w:moveFrom w:id="88" w:author="Trevor D." w:date="2021-06-24T09:36:00Z">
+      <w:moveFrom w:id="116" w:author="Trevor D." w:date="2021-06-24T09:36:00Z">
         <w:r>
           <w:rPr>
             <w:rFonts w:ascii="Times New Roman" w:hAnsi="Times New Roman" w:cs="Times New Roman"/>
@@ -1663,14 +1981,14 @@
         </w:r>
       </w:moveFrom>
     </w:p>
-    <w:moveFromRangeEnd w:id="83"/>
+    <w:moveFromRangeEnd w:id="111"/>
     <w:p>
       <w:pPr>
         <w:spacing w:after="120" w:line="240" w:lineRule="auto"/>
         <w:ind w:firstLine="284"/>
         <w:jc w:val="both"/>
         <w:rPr>
-          <w:ins w:id="89" w:author="Trevor D." w:date="2021-06-24T09:42:00Z"/>
+          <w:ins w:id="117" w:author="Trevor D." w:date="2021-06-24T09:42:00Z"/>
           <w:rFonts w:ascii="Times New Roman" w:hAnsi="Times New Roman" w:cs="Times New Roman"/>
           <w:sz w:val="24"/>
           <w:szCs w:val="24"/>
@@ -1684,7 +2002,7 @@
         </w:rPr>
         <w:t xml:space="preserve">In recent years, wind-dispersed plants have emerged as a study system for investigating how climate change may affect </w:t>
       </w:r>
-      <w:ins w:id="90" w:author="Trevor D." w:date="2021-06-24T09:40:00Z">
+      <w:ins w:id="118" w:author="Trevor D." w:date="2021-06-24T09:40:00Z">
         <w:r>
           <w:rPr>
             <w:rFonts w:ascii="Times New Roman" w:hAnsi="Times New Roman" w:cs="Times New Roman"/>
@@ -1810,7 +2128,7 @@
         </w:rPr>
         <w:t>. (2012) model how predicted changes in wind speed later in this century would affect the spread of</w:t>
       </w:r>
-      <w:ins w:id="91" w:author="Trevor D." w:date="2021-06-24T10:04:00Z">
+      <w:ins w:id="119" w:author="Trevor D." w:date="2021-06-24T10:04:00Z">
         <w:r>
           <w:rPr>
             <w:rFonts w:ascii="Times New Roman" w:hAnsi="Times New Roman" w:cs="Times New Roman"/>
@@ -1828,601 +2146,74 @@
         </w:rPr>
         <w:t xml:space="preserve"> flora in the British Isles.</w:t>
       </w:r>
-    </w:p>
-    <w:p>
-      <w:pPr>
-        <w:spacing w:after="120" w:line="240" w:lineRule="auto"/>
-        <w:ind w:firstLine="284"/>
-        <w:jc w:val="both"/>
-        <w:rPr>
-          <w:rFonts w:ascii="Times New Roman" w:hAnsi="Times New Roman" w:cs="Times New Roman"/>
-          <w:sz w:val="24"/>
-          <w:szCs w:val="24"/>
-        </w:rPr>
-        <w:pPrChange w:id="92" w:author="Trevor D." w:date="2021-06-24T10:10:00Z">
-          <w:pPr>
-            <w:spacing w:after="120" w:line="240" w:lineRule="auto"/>
-            <w:ind w:firstLine="284"/>
-            <w:jc w:val="both"/>
-          </w:pPr>
-        </w:pPrChange>
-      </w:pPr>
-      <w:del w:id="93" w:author="Trevor D." w:date="2021-06-24T09:42:00Z">
-        <w:r>
-          <w:rPr>
-            <w:rFonts w:ascii="Times New Roman" w:hAnsi="Times New Roman" w:cs="Times New Roman"/>
-            <w:sz w:val="24"/>
-            <w:szCs w:val="24"/>
-          </w:rPr>
-          <w:delText xml:space="preserve"> </w:delText>
-        </w:r>
-      </w:del>
-      <w:del w:id="94" w:author="Trevor D." w:date="2021-06-24T10:04:00Z">
-        <w:r>
-          <w:rPr>
-            <w:rFonts w:ascii="Times New Roman" w:hAnsi="Times New Roman" w:cs="Times New Roman"/>
-            <w:sz w:val="24"/>
-            <w:szCs w:val="24"/>
-          </w:rPr>
-          <w:delText>T</w:delText>
-        </w:r>
-      </w:del>
-      <w:ins w:id="95" w:author="Trevor D." w:date="2021-06-24T10:04:00Z">
-        <w:r>
-          <w:rPr>
-            <w:rFonts w:ascii="Times New Roman" w:hAnsi="Times New Roman" w:cs="Times New Roman"/>
-            <w:sz w:val="24"/>
-            <w:szCs w:val="24"/>
-          </w:rPr>
-          <w:t>Currently, t</w:t>
+      <w:ins w:id="120" w:author="Trevor D." w:date="2021-06-24T11:31:00Z">
+        <w:r>
+          <w:rPr>
+            <w:rFonts w:ascii="Times New Roman" w:hAnsi="Times New Roman" w:cs="Times New Roman"/>
+            <w:sz w:val="24"/>
+            <w:szCs w:val="24"/>
+          </w:rPr>
+          <w:t xml:space="preserve"> Such combinations of models and experiments illustrate that climate change can impact</w:t>
         </w:r>
       </w:ins>
-      <w:r>
-        <w:rPr>
-          <w:rFonts w:ascii="Times New Roman" w:hAnsi="Times New Roman" w:cs="Times New Roman"/>
-          <w:sz w:val="24"/>
-          <w:szCs w:val="24"/>
-        </w:rPr>
-        <w:t xml:space="preserve">he majority of dispersal studies on wind-dispersed plants model the process as occurring from a single release height, often the maximum observed seed release height; that is, for dispersal on the level of the individual plant, all seeds are assumed to be released from a single point on that plant. However, wind-dispersed plants usually have multiple reproductive structures and thus multiple points of seed release that are not necessarily the same height above the ground. </w:t>
-      </w:r>
-      <w:del w:id="96" w:author="Trevor D." w:date="2021-06-24T10:00:00Z">
-        <w:r>
-          <w:rPr>
-            <w:rFonts w:ascii="Times New Roman" w:hAnsi="Times New Roman" w:cs="Times New Roman"/>
-            <w:sz w:val="24"/>
-            <w:szCs w:val="24"/>
-          </w:rPr>
-          <w:delText xml:space="preserve">Seed </w:delText>
-        </w:r>
-      </w:del>
-      <w:ins w:id="97" w:author="Trevor D." w:date="2021-06-24T10:05:00Z">
-        <w:r>
-          <w:rPr>
-            <w:rFonts w:ascii="Times New Roman" w:hAnsi="Times New Roman" w:cs="Times New Roman"/>
-            <w:sz w:val="24"/>
-            <w:szCs w:val="24"/>
-          </w:rPr>
-          <w:t>Given that</w:t>
+      <w:ins w:id="121" w:author="Trevor D." w:date="2021-06-24T11:32:00Z">
+        <w:r>
+          <w:rPr>
+            <w:rFonts w:ascii="Times New Roman" w:hAnsi="Times New Roman" w:cs="Times New Roman"/>
+            <w:sz w:val="24"/>
+            <w:szCs w:val="24"/>
+          </w:rPr>
+          <w:t xml:space="preserve"> wind-driven dispersal by affecting factors central to this process, su</w:t>
         </w:r>
       </w:ins>
-      <w:ins w:id="98" w:author="Trevor D." w:date="2021-06-24T10:00:00Z">
-        <w:r>
-          <w:rPr>
-            <w:rFonts w:ascii="Times New Roman" w:hAnsi="Times New Roman" w:cs="Times New Roman"/>
-            <w:sz w:val="24"/>
-            <w:szCs w:val="24"/>
-          </w:rPr>
-          <w:t xml:space="preserve"> s</w:t>
-        </w:r>
-        <w:r>
-          <w:rPr>
-            <w:rFonts w:ascii="Times New Roman" w:hAnsi="Times New Roman" w:cs="Times New Roman"/>
-            <w:sz w:val="24"/>
-            <w:szCs w:val="24"/>
-          </w:rPr>
-          <w:t xml:space="preserve">eed </w:t>
+      <w:ins w:id="122" w:author="Trevor D." w:date="2021-06-24T11:33:00Z">
+        <w:r>
+          <w:rPr>
+            <w:rFonts w:ascii="Times New Roman" w:hAnsi="Times New Roman" w:cs="Times New Roman"/>
+            <w:sz w:val="24"/>
+            <w:szCs w:val="24"/>
+          </w:rPr>
+          <w:t>ch as seed release height</w:t>
         </w:r>
       </w:ins>
-      <w:r>
-        <w:rPr>
-          <w:rFonts w:ascii="Times New Roman" w:hAnsi="Times New Roman" w:cs="Times New Roman"/>
-          <w:sz w:val="24"/>
-          <w:szCs w:val="24"/>
-        </w:rPr>
-        <w:t xml:space="preserve">release height is an important factor in modelling dispersal distances (e.g. </w:t>
-      </w:r>
-      <w:proofErr w:type="spellStart"/>
-      <w:r>
-        <w:rPr>
-          <w:rFonts w:ascii="Times New Roman" w:hAnsi="Times New Roman" w:cs="Times New Roman"/>
-          <w:sz w:val="24"/>
-          <w:szCs w:val="24"/>
-        </w:rPr>
-        <w:t>Katul</w:t>
-      </w:r>
-      <w:proofErr w:type="spellEnd"/>
-      <w:r>
-        <w:rPr>
-          <w:rFonts w:ascii="Times New Roman" w:hAnsi="Times New Roman" w:cs="Times New Roman"/>
-          <w:sz w:val="24"/>
-          <w:szCs w:val="24"/>
-        </w:rPr>
-        <w:t xml:space="preserve"> </w:t>
-      </w:r>
-      <w:r>
-        <w:rPr>
-          <w:rFonts w:ascii="Times New Roman" w:hAnsi="Times New Roman" w:cs="Times New Roman"/>
-          <w:i/>
-          <w:iCs/>
-          <w:sz w:val="24"/>
-          <w:szCs w:val="24"/>
-        </w:rPr>
-        <w:t>et al</w:t>
-      </w:r>
-      <w:r>
-        <w:rPr>
-          <w:rFonts w:ascii="Times New Roman" w:hAnsi="Times New Roman" w:cs="Times New Roman"/>
-          <w:sz w:val="24"/>
-          <w:szCs w:val="24"/>
-        </w:rPr>
-        <w:t xml:space="preserve">. 2005; </w:t>
-      </w:r>
-      <w:proofErr w:type="spellStart"/>
-      <w:r>
-        <w:rPr>
-          <w:rFonts w:ascii="Times New Roman" w:hAnsi="Times New Roman" w:cs="Times New Roman"/>
-          <w:sz w:val="24"/>
-          <w:szCs w:val="24"/>
-        </w:rPr>
-        <w:t>Kuparinen</w:t>
-      </w:r>
-      <w:proofErr w:type="spellEnd"/>
-      <w:r>
-        <w:rPr>
-          <w:rFonts w:ascii="Times New Roman" w:hAnsi="Times New Roman" w:cs="Times New Roman"/>
-          <w:sz w:val="24"/>
-          <w:szCs w:val="24"/>
-        </w:rPr>
-        <w:t xml:space="preserve"> </w:t>
-      </w:r>
-      <w:r>
-        <w:rPr>
-          <w:rFonts w:ascii="Times New Roman" w:hAnsi="Times New Roman" w:cs="Times New Roman"/>
-          <w:i/>
-          <w:iCs/>
-          <w:sz w:val="24"/>
-          <w:szCs w:val="24"/>
-        </w:rPr>
-        <w:t>et al</w:t>
-      </w:r>
-      <w:r>
-        <w:rPr>
-          <w:rFonts w:ascii="Times New Roman" w:hAnsi="Times New Roman" w:cs="Times New Roman"/>
-          <w:sz w:val="24"/>
-          <w:szCs w:val="24"/>
-        </w:rPr>
-        <w:t xml:space="preserve">. 2006; Nathan </w:t>
-      </w:r>
-      <w:r>
-        <w:rPr>
-          <w:rFonts w:ascii="Times New Roman" w:hAnsi="Times New Roman" w:cs="Times New Roman"/>
-          <w:i/>
-          <w:iCs/>
-          <w:sz w:val="24"/>
-          <w:szCs w:val="24"/>
-        </w:rPr>
-        <w:t>et al</w:t>
-      </w:r>
-      <w:r>
-        <w:rPr>
-          <w:rFonts w:ascii="Times New Roman" w:hAnsi="Times New Roman" w:cs="Times New Roman"/>
-          <w:sz w:val="24"/>
-          <w:szCs w:val="24"/>
-        </w:rPr>
-        <w:t xml:space="preserve">. 2011) because it will determine how long a seed is suspended in </w:t>
-      </w:r>
-      <w:r>
-        <w:rPr>
-          <w:rFonts w:ascii="Times New Roman" w:hAnsi="Times New Roman" w:cs="Times New Roman"/>
-          <w:sz w:val="24"/>
-          <w:szCs w:val="24"/>
-        </w:rPr>
-        <w:t xml:space="preserve">the </w:t>
-      </w:r>
-      <w:r>
-        <w:rPr>
-          <w:rFonts w:ascii="Times New Roman" w:hAnsi="Times New Roman" w:cs="Times New Roman"/>
-          <w:sz w:val="24"/>
-          <w:szCs w:val="24"/>
-        </w:rPr>
-        <w:t>air and thus how far it is carried by wind</w:t>
-      </w:r>
-      <w:ins w:id="99" w:author="Trevor D." w:date="2021-06-24T10:05:00Z">
-        <w:r>
-          <w:rPr>
-            <w:rFonts w:ascii="Times New Roman" w:hAnsi="Times New Roman" w:cs="Times New Roman"/>
-            <w:sz w:val="24"/>
-            <w:szCs w:val="24"/>
-          </w:rPr>
-          <w:t>, appropriately characterising</w:t>
+      <w:ins w:id="123" w:author="Trevor D." w:date="2021-06-24T11:34:00Z">
+        <w:r>
+          <w:rPr>
+            <w:rFonts w:ascii="Times New Roman" w:hAnsi="Times New Roman" w:cs="Times New Roman"/>
+            <w:sz w:val="24"/>
+            <w:szCs w:val="24"/>
+          </w:rPr>
+          <w:t xml:space="preserve">, </w:t>
         </w:r>
       </w:ins>
-      <w:ins w:id="100" w:author="Trevor D." w:date="2021-06-24T10:06:00Z">
-        <w:r>
-          <w:rPr>
-            <w:rFonts w:ascii="Times New Roman" w:hAnsi="Times New Roman" w:cs="Times New Roman"/>
-            <w:sz w:val="24"/>
-            <w:szCs w:val="24"/>
-          </w:rPr>
-          <w:t xml:space="preserve"> seed release heights is necessary</w:t>
-        </w:r>
-        <w:r>
-          <w:rPr>
-            <w:rFonts w:ascii="Times New Roman" w:hAnsi="Times New Roman" w:cs="Times New Roman"/>
-            <w:sz w:val="24"/>
-            <w:szCs w:val="24"/>
-          </w:rPr>
-          <w:t xml:space="preserve"> for accurate</w:t>
+      <w:ins w:id="124" w:author="Trevor D." w:date="2021-06-24T11:33:00Z">
+        <w:r>
+          <w:rPr>
+            <w:rFonts w:ascii="Times New Roman" w:hAnsi="Times New Roman" w:cs="Times New Roman"/>
+            <w:sz w:val="24"/>
+            <w:szCs w:val="24"/>
+          </w:rPr>
+          <w:t>wind speed</w:t>
         </w:r>
       </w:ins>
-      <w:ins w:id="101" w:author="Trevor D." w:date="2021-06-24T10:31:00Z">
-        <w:r>
-          <w:rPr>
-            <w:rFonts w:ascii="Times New Roman" w:hAnsi="Times New Roman" w:cs="Times New Roman"/>
-            <w:sz w:val="24"/>
-            <w:szCs w:val="24"/>
-          </w:rPr>
-          <w:t>ly quantifying dispersal</w:t>
+      <w:ins w:id="125" w:author="Trevor D." w:date="2021-06-24T11:34:00Z">
+        <w:r>
+          <w:rPr>
+            <w:rFonts w:ascii="Times New Roman" w:hAnsi="Times New Roman" w:cs="Times New Roman"/>
+            <w:sz w:val="24"/>
+            <w:szCs w:val="24"/>
+          </w:rPr>
+          <w:t>, and air turbulence</w:t>
         </w:r>
       </w:ins>
-      <w:del w:id="102" w:author="Trevor D." w:date="2021-06-24T10:06:00Z">
-        <w:r>
-          <w:rPr>
-            <w:rFonts w:ascii="Times New Roman" w:hAnsi="Times New Roman" w:cs="Times New Roman"/>
-            <w:sz w:val="24"/>
-            <w:szCs w:val="24"/>
-          </w:rPr>
-          <w:delText xml:space="preserve">. </w:delText>
-        </w:r>
-      </w:del>
-      <w:ins w:id="103" w:author="Trevor D." w:date="2021-06-24T10:06:00Z">
-        <w:r>
-          <w:rPr>
-            <w:rFonts w:ascii="Times New Roman" w:hAnsi="Times New Roman" w:cs="Times New Roman"/>
-            <w:sz w:val="24"/>
-            <w:szCs w:val="24"/>
-          </w:rPr>
-          <w:t xml:space="preserve">; </w:t>
-        </w:r>
-      </w:ins>
-      <w:del w:id="104" w:author="Trevor D." w:date="2021-06-24T10:06:00Z">
-        <w:r>
-          <w:rPr>
-            <w:rFonts w:ascii="Times New Roman" w:hAnsi="Times New Roman" w:cs="Times New Roman"/>
-            <w:sz w:val="24"/>
-            <w:szCs w:val="24"/>
-          </w:rPr>
-          <w:delText>T</w:delText>
-        </w:r>
-        <w:r>
-          <w:rPr>
-            <w:rFonts w:ascii="Times New Roman" w:hAnsi="Times New Roman" w:cs="Times New Roman"/>
-            <w:sz w:val="24"/>
-            <w:szCs w:val="24"/>
-          </w:rPr>
-          <w:delText xml:space="preserve">hus, </w:delText>
-        </w:r>
-      </w:del>
-      <w:r>
-        <w:rPr>
-          <w:rFonts w:ascii="Times New Roman" w:hAnsi="Times New Roman" w:cs="Times New Roman"/>
-          <w:sz w:val="24"/>
-          <w:szCs w:val="24"/>
-        </w:rPr>
-        <w:t xml:space="preserve">by accounting for the distribution of seed release heights within individuals instead of using </w:t>
-      </w:r>
-      <w:r>
-        <w:rPr>
-          <w:rFonts w:ascii="Times New Roman" w:hAnsi="Times New Roman" w:cs="Times New Roman"/>
-          <w:sz w:val="24"/>
-          <w:szCs w:val="24"/>
-        </w:rPr>
-        <w:t>assuming</w:t>
-      </w:r>
-      <w:r>
-        <w:rPr>
-          <w:rFonts w:ascii="Times New Roman" w:hAnsi="Times New Roman" w:cs="Times New Roman"/>
-          <w:sz w:val="24"/>
-          <w:szCs w:val="24"/>
-        </w:rPr>
-        <w:t xml:space="preserve"> </w:t>
-      </w:r>
-      <w:r>
-        <w:rPr>
-          <w:rFonts w:ascii="Times New Roman" w:hAnsi="Times New Roman" w:cs="Times New Roman"/>
-          <w:sz w:val="24"/>
-          <w:szCs w:val="24"/>
-        </w:rPr>
-        <w:t>the maximum height, more representative dispersal estimates can be constructed.</w:t>
-      </w:r>
-      <w:ins w:id="105" w:author="Trevor D." w:date="2021-06-24T09:57:00Z">
-        <w:r>
-          <w:rPr>
-            <w:rFonts w:ascii="Times New Roman" w:hAnsi="Times New Roman" w:cs="Times New Roman"/>
-            <w:sz w:val="24"/>
-            <w:szCs w:val="24"/>
-          </w:rPr>
-          <w:t xml:space="preserve"> </w:t>
-        </w:r>
-      </w:ins>
-      <w:ins w:id="106" w:author="Trevor D." w:date="2021-06-24T10:10:00Z">
-        <w:r>
-          <w:rPr>
-            <w:rFonts w:ascii="Times New Roman" w:hAnsi="Times New Roman" w:cs="Times New Roman"/>
-            <w:sz w:val="24"/>
-            <w:szCs w:val="24"/>
-          </w:rPr>
-          <w:t>However, accounting for the distribution of seed release heights may or may not be necessary depending on</w:t>
-        </w:r>
-      </w:ins>
-      <w:ins w:id="107" w:author="Trevor D." w:date="2021-06-24T10:48:00Z">
-        <w:r>
-          <w:rPr>
-            <w:rFonts w:ascii="Times New Roman" w:hAnsi="Times New Roman" w:cs="Times New Roman"/>
-            <w:sz w:val="24"/>
-            <w:szCs w:val="24"/>
-          </w:rPr>
-          <w:t xml:space="preserve"> plant</w:t>
-        </w:r>
-      </w:ins>
-      <w:ins w:id="108" w:author="Trevor D." w:date="2021-06-24T10:10:00Z">
-        <w:r>
-          <w:rPr>
-            <w:rFonts w:ascii="Times New Roman" w:hAnsi="Times New Roman" w:cs="Times New Roman"/>
-            <w:sz w:val="24"/>
-            <w:szCs w:val="24"/>
-          </w:rPr>
-          <w:t xml:space="preserve"> </w:t>
-        </w:r>
-      </w:ins>
-      <w:ins w:id="109" w:author="Trevor D." w:date="2021-06-24T10:40:00Z">
-        <w:r>
-          <w:rPr>
-            <w:rFonts w:ascii="Times New Roman" w:hAnsi="Times New Roman" w:cs="Times New Roman"/>
-            <w:sz w:val="24"/>
-            <w:szCs w:val="24"/>
-          </w:rPr>
-          <w:t>morphology</w:t>
-        </w:r>
-      </w:ins>
-      <w:ins w:id="110" w:author="Trevor D." w:date="2021-06-24T10:48:00Z">
-        <w:r>
-          <w:rPr>
-            <w:rFonts w:ascii="Times New Roman" w:hAnsi="Times New Roman" w:cs="Times New Roman"/>
-            <w:sz w:val="24"/>
-            <w:szCs w:val="24"/>
-          </w:rPr>
-          <w:t xml:space="preserve"> and variation</w:t>
-        </w:r>
-      </w:ins>
-      <w:ins w:id="111" w:author="Trevor D." w:date="2021-06-24T10:40:00Z">
-        <w:r>
-          <w:rPr>
-            <w:rFonts w:ascii="Times New Roman" w:hAnsi="Times New Roman" w:cs="Times New Roman"/>
-            <w:sz w:val="24"/>
-            <w:szCs w:val="24"/>
-          </w:rPr>
-          <w:t xml:space="preserve"> </w:t>
-        </w:r>
-      </w:ins>
-      <w:ins w:id="112" w:author="Trevor D." w:date="2021-06-24T10:48:00Z">
-        <w:r>
-          <w:rPr>
-            <w:rFonts w:ascii="Times New Roman" w:hAnsi="Times New Roman" w:cs="Times New Roman"/>
-            <w:sz w:val="24"/>
-            <w:szCs w:val="24"/>
-          </w:rPr>
-          <w:t>in</w:t>
-        </w:r>
-      </w:ins>
-      <w:ins w:id="113" w:author="Trevor D." w:date="2021-06-24T10:40:00Z">
-        <w:r>
-          <w:rPr>
-            <w:rFonts w:ascii="Times New Roman" w:hAnsi="Times New Roman" w:cs="Times New Roman"/>
-            <w:sz w:val="24"/>
-            <w:szCs w:val="24"/>
-          </w:rPr>
-          <w:t xml:space="preserve"> seed release heights (</w:t>
-        </w:r>
-      </w:ins>
-      <w:ins w:id="114" w:author="Trevor D." w:date="2021-06-24T10:41:00Z">
-        <w:r>
-          <w:rPr>
-            <w:rFonts w:ascii="Times New Roman" w:hAnsi="Times New Roman" w:cs="Times New Roman"/>
-            <w:sz w:val="24"/>
-            <w:szCs w:val="24"/>
-          </w:rPr>
-          <w:t>Cousens and Rawlinson 2001</w:t>
-        </w:r>
-      </w:ins>
-      <w:ins w:id="115" w:author="Trevor D." w:date="2021-06-24T10:40:00Z">
-        <w:r>
-          <w:rPr>
-            <w:rFonts w:ascii="Times New Roman" w:hAnsi="Times New Roman" w:cs="Times New Roman"/>
-            <w:sz w:val="24"/>
-            <w:szCs w:val="24"/>
-          </w:rPr>
-          <w:t>)</w:t>
-        </w:r>
-      </w:ins>
-      <w:ins w:id="116" w:author="Trevor D." w:date="2021-06-24T10:12:00Z">
-        <w:r>
-          <w:rPr>
-            <w:rFonts w:ascii="Times New Roman" w:hAnsi="Times New Roman" w:cs="Times New Roman"/>
-            <w:sz w:val="24"/>
-            <w:szCs w:val="24"/>
-          </w:rPr>
-          <w:t xml:space="preserve">. </w:t>
-        </w:r>
-      </w:ins>
-      <w:ins w:id="117" w:author="Trevor D." w:date="2021-06-24T10:49:00Z">
-        <w:r>
-          <w:rPr>
-            <w:rFonts w:ascii="Times New Roman" w:hAnsi="Times New Roman" w:cs="Times New Roman"/>
-            <w:sz w:val="24"/>
-            <w:szCs w:val="24"/>
-          </w:rPr>
-          <w:t>On one hand,</w:t>
-        </w:r>
-      </w:ins>
-      <w:ins w:id="118" w:author="Trevor D." w:date="2021-06-24T10:10:00Z">
-        <w:r>
-          <w:rPr>
-            <w:rFonts w:ascii="Times New Roman" w:hAnsi="Times New Roman" w:cs="Times New Roman"/>
-            <w:sz w:val="24"/>
-            <w:szCs w:val="24"/>
-          </w:rPr>
-          <w:t xml:space="preserve"> plants </w:t>
-        </w:r>
-      </w:ins>
-      <w:ins w:id="119" w:author="Trevor D." w:date="2021-06-24T10:49:00Z">
-        <w:r>
-          <w:rPr>
-            <w:rFonts w:ascii="Times New Roman" w:hAnsi="Times New Roman" w:cs="Times New Roman"/>
-            <w:sz w:val="24"/>
-            <w:szCs w:val="24"/>
-          </w:rPr>
-          <w:t>with</w:t>
-        </w:r>
-      </w:ins>
-      <w:ins w:id="120" w:author="Trevor D." w:date="2021-06-24T10:12:00Z">
-        <w:r>
-          <w:rPr>
-            <w:rFonts w:ascii="Times New Roman" w:hAnsi="Times New Roman" w:cs="Times New Roman"/>
-            <w:sz w:val="24"/>
-            <w:szCs w:val="24"/>
-          </w:rPr>
-          <w:t xml:space="preserve"> a single small inflorescence or </w:t>
-        </w:r>
-      </w:ins>
-      <w:ins w:id="121" w:author="Trevor D." w:date="2021-06-24T10:13:00Z">
-        <w:r>
-          <w:rPr>
-            <w:rFonts w:ascii="Times New Roman" w:hAnsi="Times New Roman" w:cs="Times New Roman"/>
-            <w:sz w:val="24"/>
-            <w:szCs w:val="24"/>
-          </w:rPr>
-          <w:t xml:space="preserve">many small inflorescences at </w:t>
-        </w:r>
-      </w:ins>
-      <w:ins w:id="122" w:author="Trevor D." w:date="2021-06-24T10:49:00Z">
-        <w:r>
-          <w:rPr>
-            <w:rFonts w:ascii="Times New Roman" w:hAnsi="Times New Roman" w:cs="Times New Roman"/>
-            <w:sz w:val="24"/>
-            <w:szCs w:val="24"/>
-          </w:rPr>
-          <w:t xml:space="preserve">approximately </w:t>
-        </w:r>
-      </w:ins>
-      <w:ins w:id="123" w:author="Trevor D." w:date="2021-06-24T10:13:00Z">
-        <w:r>
-          <w:rPr>
-            <w:rFonts w:ascii="Times New Roman" w:hAnsi="Times New Roman" w:cs="Times New Roman"/>
-            <w:sz w:val="24"/>
-            <w:szCs w:val="24"/>
-          </w:rPr>
-          <w:t xml:space="preserve">the same height, estimation of seed release from a single point source may be appropriate; </w:t>
-        </w:r>
-      </w:ins>
-      <w:ins w:id="124" w:author="Trevor D." w:date="2021-06-24T10:49:00Z">
-        <w:r>
-          <w:rPr>
-            <w:rFonts w:ascii="Times New Roman" w:hAnsi="Times New Roman" w:cs="Times New Roman"/>
-            <w:sz w:val="24"/>
-            <w:szCs w:val="24"/>
-          </w:rPr>
-          <w:t>on the other hand,</w:t>
-        </w:r>
-      </w:ins>
-      <w:ins w:id="125" w:author="Trevor D." w:date="2021-06-24T10:13:00Z">
-        <w:r>
-          <w:rPr>
-            <w:rFonts w:ascii="Times New Roman" w:hAnsi="Times New Roman" w:cs="Times New Roman"/>
-            <w:sz w:val="24"/>
-            <w:szCs w:val="24"/>
-          </w:rPr>
-          <w:t xml:space="preserve"> plants where </w:t>
-        </w:r>
-      </w:ins>
-      <w:ins w:id="126" w:author="Trevor D." w:date="2021-06-24T10:14:00Z">
-        <w:r>
-          <w:rPr>
-            <w:rFonts w:ascii="Times New Roman" w:hAnsi="Times New Roman" w:cs="Times New Roman"/>
-            <w:sz w:val="24"/>
-            <w:szCs w:val="24"/>
-          </w:rPr>
-          <w:t>inflorescence he</w:t>
-        </w:r>
-      </w:ins>
-      <w:ins w:id="127" w:author="Trevor D." w:date="2021-06-24T10:15:00Z">
-        <w:r>
-          <w:rPr>
-            <w:rFonts w:ascii="Times New Roman" w:hAnsi="Times New Roman" w:cs="Times New Roman"/>
-            <w:sz w:val="24"/>
-            <w:szCs w:val="24"/>
-          </w:rPr>
-          <w:t>ight varies dramatically</w:t>
-        </w:r>
-      </w:ins>
-      <w:ins w:id="128" w:author="Trevor D." w:date="2021-06-24T10:50:00Z">
-        <w:r>
-          <w:rPr>
-            <w:rFonts w:ascii="Times New Roman" w:hAnsi="Times New Roman" w:cs="Times New Roman"/>
-            <w:sz w:val="24"/>
-            <w:szCs w:val="24"/>
-          </w:rPr>
-          <w:t>,</w:t>
-        </w:r>
-      </w:ins>
-      <w:ins w:id="129" w:author="Trevor D." w:date="2021-06-24T10:15:00Z">
-        <w:r>
-          <w:rPr>
-            <w:rFonts w:ascii="Times New Roman" w:hAnsi="Times New Roman" w:cs="Times New Roman"/>
-            <w:sz w:val="24"/>
-            <w:szCs w:val="24"/>
-          </w:rPr>
-          <w:t xml:space="preserve"> or </w:t>
-        </w:r>
-      </w:ins>
-      <w:ins w:id="130" w:author="Trevor D." w:date="2021-06-24T10:50:00Z">
-        <w:r>
-          <w:rPr>
-            <w:rFonts w:ascii="Times New Roman" w:hAnsi="Times New Roman" w:cs="Times New Roman"/>
-            <w:sz w:val="24"/>
-            <w:szCs w:val="24"/>
-          </w:rPr>
-          <w:t xml:space="preserve">where </w:t>
-        </w:r>
-      </w:ins>
-      <w:ins w:id="131" w:author="Trevor D." w:date="2021-06-24T10:49:00Z">
-        <w:r>
-          <w:rPr>
-            <w:rFonts w:ascii="Times New Roman" w:hAnsi="Times New Roman" w:cs="Times New Roman"/>
-            <w:sz w:val="24"/>
-            <w:szCs w:val="24"/>
-          </w:rPr>
-          <w:t xml:space="preserve">individual </w:t>
-        </w:r>
-      </w:ins>
-      <w:ins w:id="132" w:author="Trevor D." w:date="2021-06-24T10:15:00Z">
-        <w:r>
-          <w:rPr>
-            <w:rFonts w:ascii="Times New Roman" w:hAnsi="Times New Roman" w:cs="Times New Roman"/>
-            <w:sz w:val="24"/>
-            <w:szCs w:val="24"/>
-          </w:rPr>
-          <w:t>flower height within an inflorescence varies dramatically, using the distribution of flower heights may be more appropriate.</w:t>
+      <w:ins w:id="126" w:author="Trevor D." w:date="2021-06-24T11:33:00Z">
+        <w:r>
+          <w:rPr>
+            <w:rFonts w:ascii="Times New Roman" w:hAnsi="Times New Roman" w:cs="Times New Roman"/>
+            <w:sz w:val="24"/>
+            <w:szCs w:val="24"/>
+          </w:rPr>
+          <w:t>.</w:t>
         </w:r>
       </w:ins>
     </w:p>
@@ -2437,13 +2228,719 @@
           <w:szCs w:val="24"/>
         </w:rPr>
       </w:pPr>
-      <w:r>
-        <w:rPr>
-          <w:rFonts w:ascii="Times New Roman" w:hAnsi="Times New Roman" w:cs="Times New Roman"/>
-          <w:sz w:val="24"/>
-          <w:szCs w:val="24"/>
-        </w:rPr>
-        <w:t xml:space="preserve">Here, we present an approach combining field experiments and dispersal modelling to assess effects of climate change on dispersal when accounting for multiple release heights within individuals. </w:t>
+      <w:del w:id="127" w:author="Trevor D." w:date="2021-06-24T09:42:00Z">
+        <w:r>
+          <w:rPr>
+            <w:rFonts w:ascii="Times New Roman" w:hAnsi="Times New Roman" w:cs="Times New Roman"/>
+            <w:sz w:val="24"/>
+            <w:szCs w:val="24"/>
+          </w:rPr>
+          <w:delText xml:space="preserve"> </w:delText>
+        </w:r>
+      </w:del>
+      <w:del w:id="128" w:author="Trevor D." w:date="2021-06-24T10:04:00Z">
+        <w:r>
+          <w:rPr>
+            <w:rFonts w:ascii="Times New Roman" w:hAnsi="Times New Roman" w:cs="Times New Roman"/>
+            <w:sz w:val="24"/>
+            <w:szCs w:val="24"/>
+          </w:rPr>
+          <w:delText>T</w:delText>
+        </w:r>
+      </w:del>
+      <w:ins w:id="129" w:author="Trevor D." w:date="2021-06-24T10:04:00Z">
+        <w:r>
+          <w:rPr>
+            <w:rFonts w:ascii="Times New Roman" w:hAnsi="Times New Roman" w:cs="Times New Roman"/>
+            <w:sz w:val="24"/>
+            <w:szCs w:val="24"/>
+          </w:rPr>
+          <w:t xml:space="preserve">Currently, </w:t>
+        </w:r>
+        <w:proofErr w:type="gramStart"/>
+        <w:r>
+          <w:rPr>
+            <w:rFonts w:ascii="Times New Roman" w:hAnsi="Times New Roman" w:cs="Times New Roman"/>
+            <w:sz w:val="24"/>
+            <w:szCs w:val="24"/>
+          </w:rPr>
+          <w:t>t</w:t>
+        </w:r>
+      </w:ins>
+      <w:r>
+        <w:rPr>
+          <w:rFonts w:ascii="Times New Roman" w:hAnsi="Times New Roman" w:cs="Times New Roman"/>
+          <w:sz w:val="24"/>
+          <w:szCs w:val="24"/>
+        </w:rPr>
+        <w:t>he majority of</w:t>
+      </w:r>
+      <w:proofErr w:type="gramEnd"/>
+      <w:r>
+        <w:rPr>
+          <w:rFonts w:ascii="Times New Roman" w:hAnsi="Times New Roman" w:cs="Times New Roman"/>
+          <w:sz w:val="24"/>
+          <w:szCs w:val="24"/>
+        </w:rPr>
+        <w:t xml:space="preserve"> dispersal studies on wind-dispersed plants model the process as occurring from a single release height, often the maximum observed seed release height; that is, for dispersal on the level of the individual plant, all seeds are assumed to be released from a single point on that plant. However, wind-dispersed plants usually have multiple reproductive structures and thus multiple points of seed release that are not necessarily the same height above the ground. </w:t>
+      </w:r>
+      <w:del w:id="130" w:author="Trevor D." w:date="2021-06-24T10:00:00Z">
+        <w:r>
+          <w:rPr>
+            <w:rFonts w:ascii="Times New Roman" w:hAnsi="Times New Roman" w:cs="Times New Roman"/>
+            <w:sz w:val="24"/>
+            <w:szCs w:val="24"/>
+          </w:rPr>
+          <w:delText xml:space="preserve">Seed </w:delText>
+        </w:r>
+      </w:del>
+      <w:ins w:id="131" w:author="Trevor D." w:date="2021-06-24T10:05:00Z">
+        <w:r>
+          <w:rPr>
+            <w:rFonts w:ascii="Times New Roman" w:hAnsi="Times New Roman" w:cs="Times New Roman"/>
+            <w:sz w:val="24"/>
+            <w:szCs w:val="24"/>
+          </w:rPr>
+          <w:t>Given that</w:t>
+        </w:r>
+      </w:ins>
+      <w:ins w:id="132" w:author="Trevor D." w:date="2021-06-24T10:00:00Z">
+        <w:r>
+          <w:rPr>
+            <w:rFonts w:ascii="Times New Roman" w:hAnsi="Times New Roman" w:cs="Times New Roman"/>
+            <w:sz w:val="24"/>
+            <w:szCs w:val="24"/>
+          </w:rPr>
+          <w:t xml:space="preserve"> s</w:t>
+        </w:r>
+        <w:r>
+          <w:rPr>
+            <w:rFonts w:ascii="Times New Roman" w:hAnsi="Times New Roman" w:cs="Times New Roman"/>
+            <w:sz w:val="24"/>
+            <w:szCs w:val="24"/>
+          </w:rPr>
+          <w:t xml:space="preserve">eed </w:t>
+        </w:r>
+      </w:ins>
+      <w:r>
+        <w:rPr>
+          <w:rFonts w:ascii="Times New Roman" w:hAnsi="Times New Roman" w:cs="Times New Roman"/>
+          <w:sz w:val="24"/>
+          <w:szCs w:val="24"/>
+        </w:rPr>
+        <w:t xml:space="preserve">release height is an important factor in modelling dispersal distances (e.g. </w:t>
+      </w:r>
+      <w:proofErr w:type="spellStart"/>
+      <w:r>
+        <w:rPr>
+          <w:rFonts w:ascii="Times New Roman" w:hAnsi="Times New Roman" w:cs="Times New Roman"/>
+          <w:sz w:val="24"/>
+          <w:szCs w:val="24"/>
+        </w:rPr>
+        <w:t>Katul</w:t>
+      </w:r>
+      <w:proofErr w:type="spellEnd"/>
+      <w:r>
+        <w:rPr>
+          <w:rFonts w:ascii="Times New Roman" w:hAnsi="Times New Roman" w:cs="Times New Roman"/>
+          <w:sz w:val="24"/>
+          <w:szCs w:val="24"/>
+        </w:rPr>
+        <w:t xml:space="preserve"> </w:t>
+      </w:r>
+      <w:r>
+        <w:rPr>
+          <w:rFonts w:ascii="Times New Roman" w:hAnsi="Times New Roman" w:cs="Times New Roman"/>
+          <w:i/>
+          <w:iCs/>
+          <w:sz w:val="24"/>
+          <w:szCs w:val="24"/>
+        </w:rPr>
+        <w:t>et al</w:t>
+      </w:r>
+      <w:r>
+        <w:rPr>
+          <w:rFonts w:ascii="Times New Roman" w:hAnsi="Times New Roman" w:cs="Times New Roman"/>
+          <w:sz w:val="24"/>
+          <w:szCs w:val="24"/>
+        </w:rPr>
+        <w:t xml:space="preserve">. 2005; </w:t>
+      </w:r>
+      <w:proofErr w:type="spellStart"/>
+      <w:r>
+        <w:rPr>
+          <w:rFonts w:ascii="Times New Roman" w:hAnsi="Times New Roman" w:cs="Times New Roman"/>
+          <w:sz w:val="24"/>
+          <w:szCs w:val="24"/>
+        </w:rPr>
+        <w:t>Kuparinen</w:t>
+      </w:r>
+      <w:proofErr w:type="spellEnd"/>
+      <w:r>
+        <w:rPr>
+          <w:rFonts w:ascii="Times New Roman" w:hAnsi="Times New Roman" w:cs="Times New Roman"/>
+          <w:sz w:val="24"/>
+          <w:szCs w:val="24"/>
+        </w:rPr>
+        <w:t xml:space="preserve"> </w:t>
+      </w:r>
+      <w:r>
+        <w:rPr>
+          <w:rFonts w:ascii="Times New Roman" w:hAnsi="Times New Roman" w:cs="Times New Roman"/>
+          <w:i/>
+          <w:iCs/>
+          <w:sz w:val="24"/>
+          <w:szCs w:val="24"/>
+        </w:rPr>
+        <w:t>et al</w:t>
+      </w:r>
+      <w:r>
+        <w:rPr>
+          <w:rFonts w:ascii="Times New Roman" w:hAnsi="Times New Roman" w:cs="Times New Roman"/>
+          <w:sz w:val="24"/>
+          <w:szCs w:val="24"/>
+        </w:rPr>
+        <w:t xml:space="preserve">. 2006; Nathan </w:t>
+      </w:r>
+      <w:r>
+        <w:rPr>
+          <w:rFonts w:ascii="Times New Roman" w:hAnsi="Times New Roman" w:cs="Times New Roman"/>
+          <w:i/>
+          <w:iCs/>
+          <w:sz w:val="24"/>
+          <w:szCs w:val="24"/>
+        </w:rPr>
+        <w:t>et al</w:t>
+      </w:r>
+      <w:r>
+        <w:rPr>
+          <w:rFonts w:ascii="Times New Roman" w:hAnsi="Times New Roman" w:cs="Times New Roman"/>
+          <w:sz w:val="24"/>
+          <w:szCs w:val="24"/>
+        </w:rPr>
+        <w:t xml:space="preserve">. 2011) because it will determine how long a seed is suspended in </w:t>
+      </w:r>
+      <w:r>
+        <w:rPr>
+          <w:rFonts w:ascii="Times New Roman" w:hAnsi="Times New Roman" w:cs="Times New Roman"/>
+          <w:sz w:val="24"/>
+          <w:szCs w:val="24"/>
+        </w:rPr>
+        <w:t xml:space="preserve">the </w:t>
+      </w:r>
+      <w:r>
+        <w:rPr>
+          <w:rFonts w:ascii="Times New Roman" w:hAnsi="Times New Roman" w:cs="Times New Roman"/>
+          <w:sz w:val="24"/>
+          <w:szCs w:val="24"/>
+        </w:rPr>
+        <w:t>air and thus how far it is carried by wind</w:t>
+      </w:r>
+      <w:ins w:id="133" w:author="Trevor D." w:date="2021-06-24T10:05:00Z">
+        <w:r>
+          <w:rPr>
+            <w:rFonts w:ascii="Times New Roman" w:hAnsi="Times New Roman" w:cs="Times New Roman"/>
+            <w:sz w:val="24"/>
+            <w:szCs w:val="24"/>
+          </w:rPr>
+          <w:t>, appropriately characterising</w:t>
+        </w:r>
+      </w:ins>
+      <w:ins w:id="134" w:author="Trevor D." w:date="2021-06-24T10:06:00Z">
+        <w:r>
+          <w:rPr>
+            <w:rFonts w:ascii="Times New Roman" w:hAnsi="Times New Roman" w:cs="Times New Roman"/>
+            <w:sz w:val="24"/>
+            <w:szCs w:val="24"/>
+          </w:rPr>
+          <w:t xml:space="preserve"> seed release heights is necessary</w:t>
+        </w:r>
+        <w:r>
+          <w:rPr>
+            <w:rFonts w:ascii="Times New Roman" w:hAnsi="Times New Roman" w:cs="Times New Roman"/>
+            <w:sz w:val="24"/>
+            <w:szCs w:val="24"/>
+          </w:rPr>
+          <w:t xml:space="preserve"> for accurate</w:t>
+        </w:r>
+      </w:ins>
+      <w:ins w:id="135" w:author="Trevor D." w:date="2021-06-24T10:31:00Z">
+        <w:r>
+          <w:rPr>
+            <w:rFonts w:ascii="Times New Roman" w:hAnsi="Times New Roman" w:cs="Times New Roman"/>
+            <w:sz w:val="24"/>
+            <w:szCs w:val="24"/>
+          </w:rPr>
+          <w:t>ly quantifying dispersal</w:t>
+        </w:r>
+      </w:ins>
+      <w:del w:id="136" w:author="Trevor D." w:date="2021-06-24T10:06:00Z">
+        <w:r>
+          <w:rPr>
+            <w:rFonts w:ascii="Times New Roman" w:hAnsi="Times New Roman" w:cs="Times New Roman"/>
+            <w:sz w:val="24"/>
+            <w:szCs w:val="24"/>
+          </w:rPr>
+          <w:delText xml:space="preserve">. </w:delText>
+        </w:r>
+      </w:del>
+      <w:ins w:id="137" w:author="Trevor D." w:date="2021-06-24T10:06:00Z">
+        <w:r>
+          <w:rPr>
+            <w:rFonts w:ascii="Times New Roman" w:hAnsi="Times New Roman" w:cs="Times New Roman"/>
+            <w:sz w:val="24"/>
+            <w:szCs w:val="24"/>
+          </w:rPr>
+          <w:t xml:space="preserve">; </w:t>
+        </w:r>
+      </w:ins>
+      <w:del w:id="138" w:author="Trevor D." w:date="2021-06-24T10:06:00Z">
+        <w:r>
+          <w:rPr>
+            <w:rFonts w:ascii="Times New Roman" w:hAnsi="Times New Roman" w:cs="Times New Roman"/>
+            <w:sz w:val="24"/>
+            <w:szCs w:val="24"/>
+          </w:rPr>
+          <w:delText>T</w:delText>
+        </w:r>
+        <w:r>
+          <w:rPr>
+            <w:rFonts w:ascii="Times New Roman" w:hAnsi="Times New Roman" w:cs="Times New Roman"/>
+            <w:sz w:val="24"/>
+            <w:szCs w:val="24"/>
+          </w:rPr>
+          <w:delText xml:space="preserve">hus, </w:delText>
+        </w:r>
+      </w:del>
+      <w:r>
+        <w:rPr>
+          <w:rFonts w:ascii="Times New Roman" w:hAnsi="Times New Roman" w:cs="Times New Roman"/>
+          <w:sz w:val="24"/>
+          <w:szCs w:val="24"/>
+        </w:rPr>
+        <w:t xml:space="preserve">by accounting for the distribution of seed release heights within individuals instead of using </w:t>
+      </w:r>
+      <w:r>
+        <w:rPr>
+          <w:rFonts w:ascii="Times New Roman" w:hAnsi="Times New Roman" w:cs="Times New Roman"/>
+          <w:sz w:val="24"/>
+          <w:szCs w:val="24"/>
+        </w:rPr>
+        <w:t>assuming</w:t>
+      </w:r>
+      <w:r>
+        <w:rPr>
+          <w:rFonts w:ascii="Times New Roman" w:hAnsi="Times New Roman" w:cs="Times New Roman"/>
+          <w:sz w:val="24"/>
+          <w:szCs w:val="24"/>
+        </w:rPr>
+        <w:t xml:space="preserve"> </w:t>
+      </w:r>
+      <w:r>
+        <w:rPr>
+          <w:rFonts w:ascii="Times New Roman" w:hAnsi="Times New Roman" w:cs="Times New Roman"/>
+          <w:sz w:val="24"/>
+          <w:szCs w:val="24"/>
+        </w:rPr>
+        <w:t>the maximum height, more representative dispersal estimates can be constructed.</w:t>
+      </w:r>
+      <w:ins w:id="139" w:author="Trevor D." w:date="2021-06-24T09:57:00Z">
+        <w:r>
+          <w:rPr>
+            <w:rFonts w:ascii="Times New Roman" w:hAnsi="Times New Roman" w:cs="Times New Roman"/>
+            <w:sz w:val="24"/>
+            <w:szCs w:val="24"/>
+          </w:rPr>
+          <w:t xml:space="preserve"> </w:t>
+        </w:r>
+      </w:ins>
+      <w:ins w:id="140" w:author="Trevor D." w:date="2021-06-24T10:10:00Z">
+        <w:r>
+          <w:rPr>
+            <w:rFonts w:ascii="Times New Roman" w:hAnsi="Times New Roman" w:cs="Times New Roman"/>
+            <w:sz w:val="24"/>
+            <w:szCs w:val="24"/>
+          </w:rPr>
+          <w:t xml:space="preserve">However, </w:t>
+        </w:r>
+      </w:ins>
+      <w:ins w:id="141" w:author="Trevor D." w:date="2021-06-24T11:35:00Z">
+        <w:r>
+          <w:rPr>
+            <w:rFonts w:ascii="Times New Roman" w:hAnsi="Times New Roman" w:cs="Times New Roman"/>
+            <w:sz w:val="24"/>
+            <w:szCs w:val="24"/>
+          </w:rPr>
+          <w:t>the need for using the</w:t>
+        </w:r>
+      </w:ins>
+      <w:ins w:id="142" w:author="Trevor D." w:date="2021-06-24T10:10:00Z">
+        <w:r>
+          <w:rPr>
+            <w:rFonts w:ascii="Times New Roman" w:hAnsi="Times New Roman" w:cs="Times New Roman"/>
+            <w:sz w:val="24"/>
+            <w:szCs w:val="24"/>
+          </w:rPr>
+          <w:t xml:space="preserve"> distribution of seed release heights</w:t>
+        </w:r>
+      </w:ins>
+      <w:ins w:id="143" w:author="Trevor D." w:date="2021-06-24T11:35:00Z">
+        <w:r>
+          <w:rPr>
+            <w:rFonts w:ascii="Times New Roman" w:hAnsi="Times New Roman" w:cs="Times New Roman"/>
+            <w:sz w:val="24"/>
+            <w:szCs w:val="24"/>
+          </w:rPr>
+          <w:t xml:space="preserve"> in dispersal models</w:t>
+        </w:r>
+      </w:ins>
+      <w:ins w:id="144" w:author="Trevor D." w:date="2021-06-24T10:10:00Z">
+        <w:r>
+          <w:rPr>
+            <w:rFonts w:ascii="Times New Roman" w:hAnsi="Times New Roman" w:cs="Times New Roman"/>
+            <w:sz w:val="24"/>
+            <w:szCs w:val="24"/>
+          </w:rPr>
+          <w:t xml:space="preserve"> may or may not be necessary depending on</w:t>
+        </w:r>
+      </w:ins>
+      <w:ins w:id="145" w:author="Trevor D." w:date="2021-06-24T10:48:00Z">
+        <w:r>
+          <w:rPr>
+            <w:rFonts w:ascii="Times New Roman" w:hAnsi="Times New Roman" w:cs="Times New Roman"/>
+            <w:sz w:val="24"/>
+            <w:szCs w:val="24"/>
+          </w:rPr>
+          <w:t xml:space="preserve"> plant</w:t>
+        </w:r>
+      </w:ins>
+      <w:ins w:id="146" w:author="Trevor D." w:date="2021-06-24T10:10:00Z">
+        <w:r>
+          <w:rPr>
+            <w:rFonts w:ascii="Times New Roman" w:hAnsi="Times New Roman" w:cs="Times New Roman"/>
+            <w:sz w:val="24"/>
+            <w:szCs w:val="24"/>
+          </w:rPr>
+          <w:t xml:space="preserve"> </w:t>
+        </w:r>
+      </w:ins>
+      <w:ins w:id="147" w:author="Trevor D." w:date="2021-06-24T10:40:00Z">
+        <w:r>
+          <w:rPr>
+            <w:rFonts w:ascii="Times New Roman" w:hAnsi="Times New Roman" w:cs="Times New Roman"/>
+            <w:sz w:val="24"/>
+            <w:szCs w:val="24"/>
+          </w:rPr>
+          <w:t>morphology</w:t>
+        </w:r>
+      </w:ins>
+      <w:ins w:id="148" w:author="Trevor D." w:date="2021-06-24T10:48:00Z">
+        <w:r>
+          <w:rPr>
+            <w:rFonts w:ascii="Times New Roman" w:hAnsi="Times New Roman" w:cs="Times New Roman"/>
+            <w:sz w:val="24"/>
+            <w:szCs w:val="24"/>
+          </w:rPr>
+          <w:t xml:space="preserve"> and variation</w:t>
+        </w:r>
+      </w:ins>
+      <w:ins w:id="149" w:author="Trevor D." w:date="2021-06-24T10:40:00Z">
+        <w:r>
+          <w:rPr>
+            <w:rFonts w:ascii="Times New Roman" w:hAnsi="Times New Roman" w:cs="Times New Roman"/>
+            <w:sz w:val="24"/>
+            <w:szCs w:val="24"/>
+          </w:rPr>
+          <w:t xml:space="preserve"> </w:t>
+        </w:r>
+      </w:ins>
+      <w:ins w:id="150" w:author="Trevor D." w:date="2021-06-24T10:48:00Z">
+        <w:r>
+          <w:rPr>
+            <w:rFonts w:ascii="Times New Roman" w:hAnsi="Times New Roman" w:cs="Times New Roman"/>
+            <w:sz w:val="24"/>
+            <w:szCs w:val="24"/>
+          </w:rPr>
+          <w:t>in</w:t>
+        </w:r>
+      </w:ins>
+      <w:ins w:id="151" w:author="Trevor D." w:date="2021-06-24T11:35:00Z">
+        <w:r>
+          <w:rPr>
+            <w:rFonts w:ascii="Times New Roman" w:hAnsi="Times New Roman" w:cs="Times New Roman"/>
+            <w:sz w:val="24"/>
+            <w:szCs w:val="24"/>
+          </w:rPr>
+          <w:t xml:space="preserve"> these</w:t>
+        </w:r>
+      </w:ins>
+      <w:ins w:id="152" w:author="Trevor D." w:date="2021-06-24T10:40:00Z">
+        <w:r>
+          <w:rPr>
+            <w:rFonts w:ascii="Times New Roman" w:hAnsi="Times New Roman" w:cs="Times New Roman"/>
+            <w:sz w:val="24"/>
+            <w:szCs w:val="24"/>
+          </w:rPr>
+          <w:t xml:space="preserve"> seed release heights (</w:t>
+        </w:r>
+      </w:ins>
+      <w:ins w:id="153" w:author="Trevor D." w:date="2021-06-24T10:41:00Z">
+        <w:r>
+          <w:rPr>
+            <w:rFonts w:ascii="Times New Roman" w:hAnsi="Times New Roman" w:cs="Times New Roman"/>
+            <w:sz w:val="24"/>
+            <w:szCs w:val="24"/>
+          </w:rPr>
+          <w:t>Cousens and Rawlinson 2001</w:t>
+        </w:r>
+      </w:ins>
+      <w:ins w:id="154" w:author="Trevor D." w:date="2021-06-24T10:40:00Z">
+        <w:r>
+          <w:rPr>
+            <w:rFonts w:ascii="Times New Roman" w:hAnsi="Times New Roman" w:cs="Times New Roman"/>
+            <w:sz w:val="24"/>
+            <w:szCs w:val="24"/>
+          </w:rPr>
+          <w:t>)</w:t>
+        </w:r>
+      </w:ins>
+      <w:ins w:id="155" w:author="Trevor D." w:date="2021-06-24T10:12:00Z">
+        <w:r>
+          <w:rPr>
+            <w:rFonts w:ascii="Times New Roman" w:hAnsi="Times New Roman" w:cs="Times New Roman"/>
+            <w:sz w:val="24"/>
+            <w:szCs w:val="24"/>
+          </w:rPr>
+          <w:t xml:space="preserve">. </w:t>
+        </w:r>
+      </w:ins>
+      <w:ins w:id="156" w:author="Trevor D." w:date="2021-06-24T10:49:00Z">
+        <w:r>
+          <w:rPr>
+            <w:rFonts w:ascii="Times New Roman" w:hAnsi="Times New Roman" w:cs="Times New Roman"/>
+            <w:sz w:val="24"/>
+            <w:szCs w:val="24"/>
+          </w:rPr>
+          <w:t>On one hand,</w:t>
+        </w:r>
+      </w:ins>
+      <w:ins w:id="157" w:author="Trevor D." w:date="2021-06-24T10:10:00Z">
+        <w:r>
+          <w:rPr>
+            <w:rFonts w:ascii="Times New Roman" w:hAnsi="Times New Roman" w:cs="Times New Roman"/>
+            <w:sz w:val="24"/>
+            <w:szCs w:val="24"/>
+          </w:rPr>
+          <w:t xml:space="preserve"> </w:t>
+        </w:r>
+      </w:ins>
+      <w:ins w:id="158" w:author="Trevor D." w:date="2021-06-24T11:36:00Z">
+        <w:r>
+          <w:rPr>
+            <w:rFonts w:ascii="Times New Roman" w:hAnsi="Times New Roman" w:cs="Times New Roman"/>
+            <w:sz w:val="24"/>
+            <w:szCs w:val="24"/>
+          </w:rPr>
+          <w:t xml:space="preserve">for </w:t>
+        </w:r>
+      </w:ins>
+      <w:ins w:id="159" w:author="Trevor D." w:date="2021-06-24T10:10:00Z">
+        <w:r>
+          <w:rPr>
+            <w:rFonts w:ascii="Times New Roman" w:hAnsi="Times New Roman" w:cs="Times New Roman"/>
+            <w:sz w:val="24"/>
+            <w:szCs w:val="24"/>
+          </w:rPr>
+          <w:t xml:space="preserve">plants </w:t>
+        </w:r>
+      </w:ins>
+      <w:ins w:id="160" w:author="Trevor D." w:date="2021-06-24T10:49:00Z">
+        <w:r>
+          <w:rPr>
+            <w:rFonts w:ascii="Times New Roman" w:hAnsi="Times New Roman" w:cs="Times New Roman"/>
+            <w:sz w:val="24"/>
+            <w:szCs w:val="24"/>
+          </w:rPr>
+          <w:t>with</w:t>
+        </w:r>
+      </w:ins>
+      <w:ins w:id="161" w:author="Trevor D." w:date="2021-06-24T10:12:00Z">
+        <w:r>
+          <w:rPr>
+            <w:rFonts w:ascii="Times New Roman" w:hAnsi="Times New Roman" w:cs="Times New Roman"/>
+            <w:sz w:val="24"/>
+            <w:szCs w:val="24"/>
+          </w:rPr>
+          <w:t xml:space="preserve"> a single small inflorescence or </w:t>
+        </w:r>
+      </w:ins>
+      <w:ins w:id="162" w:author="Trevor D." w:date="2021-06-24T10:13:00Z">
+        <w:r>
+          <w:rPr>
+            <w:rFonts w:ascii="Times New Roman" w:hAnsi="Times New Roman" w:cs="Times New Roman"/>
+            <w:sz w:val="24"/>
+            <w:szCs w:val="24"/>
+          </w:rPr>
+          <w:t xml:space="preserve">many small inflorescences at </w:t>
+        </w:r>
+      </w:ins>
+      <w:ins w:id="163" w:author="Trevor D." w:date="2021-06-24T10:49:00Z">
+        <w:r>
+          <w:rPr>
+            <w:rFonts w:ascii="Times New Roman" w:hAnsi="Times New Roman" w:cs="Times New Roman"/>
+            <w:sz w:val="24"/>
+            <w:szCs w:val="24"/>
+          </w:rPr>
+          <w:t xml:space="preserve">approximately </w:t>
+        </w:r>
+      </w:ins>
+      <w:ins w:id="164" w:author="Trevor D." w:date="2021-06-24T10:13:00Z">
+        <w:r>
+          <w:rPr>
+            <w:rFonts w:ascii="Times New Roman" w:hAnsi="Times New Roman" w:cs="Times New Roman"/>
+            <w:sz w:val="24"/>
+            <w:szCs w:val="24"/>
+          </w:rPr>
+          <w:t xml:space="preserve">the same height, estimation of seed release from a single point source may be appropriate; </w:t>
+        </w:r>
+      </w:ins>
+      <w:ins w:id="165" w:author="Trevor D." w:date="2021-06-24T10:49:00Z">
+        <w:r>
+          <w:rPr>
+            <w:rFonts w:ascii="Times New Roman" w:hAnsi="Times New Roman" w:cs="Times New Roman"/>
+            <w:sz w:val="24"/>
+            <w:szCs w:val="24"/>
+          </w:rPr>
+          <w:t>on the other hand,</w:t>
+        </w:r>
+      </w:ins>
+      <w:ins w:id="166" w:author="Trevor D." w:date="2021-06-24T11:36:00Z">
+        <w:r>
+          <w:rPr>
+            <w:rFonts w:ascii="Times New Roman" w:hAnsi="Times New Roman" w:cs="Times New Roman"/>
+            <w:sz w:val="24"/>
+            <w:szCs w:val="24"/>
+          </w:rPr>
+          <w:t xml:space="preserve"> for</w:t>
+        </w:r>
+      </w:ins>
+      <w:ins w:id="167" w:author="Trevor D." w:date="2021-06-24T10:13:00Z">
+        <w:r>
+          <w:rPr>
+            <w:rFonts w:ascii="Times New Roman" w:hAnsi="Times New Roman" w:cs="Times New Roman"/>
+            <w:sz w:val="24"/>
+            <w:szCs w:val="24"/>
+          </w:rPr>
+          <w:t xml:space="preserve"> plants where </w:t>
+        </w:r>
+      </w:ins>
+      <w:ins w:id="168" w:author="Trevor D." w:date="2021-06-24T10:14:00Z">
+        <w:r>
+          <w:rPr>
+            <w:rFonts w:ascii="Times New Roman" w:hAnsi="Times New Roman" w:cs="Times New Roman"/>
+            <w:sz w:val="24"/>
+            <w:szCs w:val="24"/>
+          </w:rPr>
+          <w:t>inflorescence he</w:t>
+        </w:r>
+      </w:ins>
+      <w:ins w:id="169" w:author="Trevor D." w:date="2021-06-24T10:15:00Z">
+        <w:r>
+          <w:rPr>
+            <w:rFonts w:ascii="Times New Roman" w:hAnsi="Times New Roman" w:cs="Times New Roman"/>
+            <w:sz w:val="24"/>
+            <w:szCs w:val="24"/>
+          </w:rPr>
+          <w:t>ight varies dramatically</w:t>
+        </w:r>
+      </w:ins>
+      <w:ins w:id="170" w:author="Trevor D." w:date="2021-06-24T10:50:00Z">
+        <w:r>
+          <w:rPr>
+            <w:rFonts w:ascii="Times New Roman" w:hAnsi="Times New Roman" w:cs="Times New Roman"/>
+            <w:sz w:val="24"/>
+            <w:szCs w:val="24"/>
+          </w:rPr>
+          <w:t>,</w:t>
+        </w:r>
+      </w:ins>
+      <w:ins w:id="171" w:author="Trevor D." w:date="2021-06-24T10:15:00Z">
+        <w:r>
+          <w:rPr>
+            <w:rFonts w:ascii="Times New Roman" w:hAnsi="Times New Roman" w:cs="Times New Roman"/>
+            <w:sz w:val="24"/>
+            <w:szCs w:val="24"/>
+          </w:rPr>
+          <w:t xml:space="preserve"> or </w:t>
+        </w:r>
+      </w:ins>
+      <w:ins w:id="172" w:author="Trevor D." w:date="2021-06-24T10:50:00Z">
+        <w:r>
+          <w:rPr>
+            <w:rFonts w:ascii="Times New Roman" w:hAnsi="Times New Roman" w:cs="Times New Roman"/>
+            <w:sz w:val="24"/>
+            <w:szCs w:val="24"/>
+          </w:rPr>
+          <w:t xml:space="preserve">where </w:t>
+        </w:r>
+      </w:ins>
+      <w:ins w:id="173" w:author="Trevor D." w:date="2021-06-24T10:49:00Z">
+        <w:r>
+          <w:rPr>
+            <w:rFonts w:ascii="Times New Roman" w:hAnsi="Times New Roman" w:cs="Times New Roman"/>
+            <w:sz w:val="24"/>
+            <w:szCs w:val="24"/>
+          </w:rPr>
+          <w:t xml:space="preserve">individual </w:t>
+        </w:r>
+      </w:ins>
+      <w:ins w:id="174" w:author="Trevor D." w:date="2021-06-24T10:15:00Z">
+        <w:r>
+          <w:rPr>
+            <w:rFonts w:ascii="Times New Roman" w:hAnsi="Times New Roman" w:cs="Times New Roman"/>
+            <w:sz w:val="24"/>
+            <w:szCs w:val="24"/>
+          </w:rPr>
+          <w:t>flower height within an inflorescence varies dramatically, using the distribution of flower heights may be more appropriate.</w:t>
+        </w:r>
+      </w:ins>
+    </w:p>
+    <w:p>
+      <w:pPr>
+        <w:spacing w:after="120" w:line="240" w:lineRule="auto"/>
+        <w:ind w:firstLine="284"/>
+        <w:jc w:val="both"/>
+        <w:rPr>
+          <w:rFonts w:ascii="Times New Roman" w:hAnsi="Times New Roman" w:cs="Times New Roman"/>
+          <w:sz w:val="24"/>
+          <w:szCs w:val="24"/>
+        </w:rPr>
+      </w:pPr>
+      <w:r>
+        <w:rPr>
+          <w:rFonts w:ascii="Times New Roman" w:hAnsi="Times New Roman" w:cs="Times New Roman"/>
+          <w:sz w:val="24"/>
+          <w:szCs w:val="24"/>
+        </w:rPr>
+        <w:t>Here, we present an approach combining field experiments and dispersal modelling to assess effects of climate change on dispersal when accounting for multiple release heights within individuals</w:t>
+      </w:r>
+      <w:ins w:id="175" w:author="Trevor D." w:date="2021-06-24T11:43:00Z">
+        <w:r>
+          <w:rPr>
+            <w:rFonts w:ascii="Times New Roman" w:hAnsi="Times New Roman" w:cs="Times New Roman"/>
+            <w:sz w:val="24"/>
+            <w:szCs w:val="24"/>
+          </w:rPr>
+          <w:t xml:space="preserve"> where seed release heights vary extensively</w:t>
+        </w:r>
+      </w:ins>
+      <w:r>
+        <w:rPr>
+          <w:rFonts w:ascii="Times New Roman" w:hAnsi="Times New Roman" w:cs="Times New Roman"/>
+          <w:sz w:val="24"/>
+          <w:szCs w:val="24"/>
+        </w:rPr>
+        <w:t xml:space="preserve">. </w:t>
       </w:r>
       <w:r>
         <w:rPr>
@@ -2459,9 +2956,54 @@
           <w:sz w:val="24"/>
           <w:szCs w:val="24"/>
         </w:rPr>
-        <w:t xml:space="preserve">e focus our investigation on increases in mean temperature, and seek to examine the effects of increased growing temperature on dispersal while accounting for the entire distribution of seed release heights rather than a point source at the maximum. In this investigation, we address three questions of interest. First, how does increased temperature affect the distribution of flower </w:t>
-      </w:r>
-      <w:ins w:id="133" w:author="Trevor D." w:date="2021-06-22T13:35:00Z">
+        <w:t>e focus our investigation on</w:t>
+      </w:r>
+      <w:ins w:id="176" w:author="Trevor D." w:date="2021-06-24T11:43:00Z">
+        <w:r>
+          <w:rPr>
+            <w:rFonts w:ascii="Times New Roman" w:hAnsi="Times New Roman" w:cs="Times New Roman"/>
+            <w:sz w:val="24"/>
+            <w:szCs w:val="24"/>
+          </w:rPr>
+          <w:t xml:space="preserve"> climate change in the form of</w:t>
+        </w:r>
+      </w:ins>
+      <w:r>
+        <w:rPr>
+          <w:rFonts w:ascii="Times New Roman" w:hAnsi="Times New Roman" w:cs="Times New Roman"/>
+          <w:sz w:val="24"/>
+          <w:szCs w:val="24"/>
+        </w:rPr>
+        <w:t xml:space="preserve"> increases in mean </w:t>
+      </w:r>
+      <w:proofErr w:type="gramStart"/>
+      <w:r>
+        <w:rPr>
+          <w:rFonts w:ascii="Times New Roman" w:hAnsi="Times New Roman" w:cs="Times New Roman"/>
+          <w:sz w:val="24"/>
+          <w:szCs w:val="24"/>
+        </w:rPr>
+        <w:t>temperature, and</w:t>
+      </w:r>
+      <w:proofErr w:type="gramEnd"/>
+      <w:r>
+        <w:rPr>
+          <w:rFonts w:ascii="Times New Roman" w:hAnsi="Times New Roman" w:cs="Times New Roman"/>
+          <w:sz w:val="24"/>
+          <w:szCs w:val="24"/>
+        </w:rPr>
+        <w:t xml:space="preserve"> seek to examine the effects of increased </w:t>
+      </w:r>
+      <w:r>
+        <w:rPr>
+          <w:rFonts w:ascii="Times New Roman" w:hAnsi="Times New Roman" w:cs="Times New Roman"/>
+          <w:sz w:val="24"/>
+          <w:szCs w:val="24"/>
+        </w:rPr>
+        <w:lastRenderedPageBreak/>
+        <w:t xml:space="preserve">growing temperature on dispersal while accounting for the entire distribution of seed release heights rather than a point source at the maximum. In this investigation, we address three questions of interest. First, how does increased temperature affect the distribution of flower </w:t>
+      </w:r>
+      <w:ins w:id="177" w:author="Trevor D." w:date="2021-06-22T13:35:00Z">
         <w:r>
           <w:rPr>
             <w:rFonts w:ascii="Times New Roman" w:hAnsi="Times New Roman" w:cs="Times New Roman"/>
@@ -2477,18 +3019,9 @@
           <w:sz w:val="24"/>
           <w:szCs w:val="24"/>
         </w:rPr>
-        <w:t xml:space="preserve">heights (and thus seed release heights)? Second, how does increased temperature affect </w:t>
-      </w:r>
-      <w:r>
-        <w:rPr>
-          <w:rFonts w:ascii="Times New Roman" w:hAnsi="Times New Roman" w:cs="Times New Roman"/>
-          <w:sz w:val="24"/>
-          <w:szCs w:val="24"/>
-        </w:rPr>
-        <w:lastRenderedPageBreak/>
-        <w:t>dispersal distances over the distribution of flower</w:t>
-      </w:r>
-      <w:ins w:id="134" w:author="Trevor D." w:date="2021-06-22T13:35:00Z">
+        <w:t>heights (and thus seed release heights)? Second, how does increased temperature affect dispersal distances over the distribution of flower</w:t>
+      </w:r>
+      <w:ins w:id="178" w:author="Trevor D." w:date="2021-06-22T13:35:00Z">
         <w:r>
           <w:rPr>
             <w:rFonts w:ascii="Times New Roman" w:hAnsi="Times New Roman" w:cs="Times New Roman"/>
@@ -2627,7 +3160,7 @@
         </w:rPr>
         <w:t>C</w:t>
       </w:r>
-      <w:ins w:id="135" w:author="Trevor D." w:date="2021-06-22T14:57:00Z">
+      <w:ins w:id="179" w:author="Trevor D." w:date="2021-06-22T14:57:00Z">
         <w:r>
           <w:rPr>
             <w:rFonts w:ascii="Times New Roman" w:hAnsi="Times New Roman" w:cs="Times New Roman"/>
@@ -2639,7 +3172,7 @@
           <w:t>arduus</w:t>
         </w:r>
       </w:ins>
-      <w:del w:id="136" w:author="Trevor D." w:date="2021-06-22T14:58:00Z">
+      <w:del w:id="180" w:author="Trevor D." w:date="2021-06-22T14:58:00Z">
         <w:r>
           <w:rPr>
             <w:rFonts w:ascii="Times New Roman" w:hAnsi="Times New Roman" w:cs="Times New Roman"/>
@@ -2697,7 +3230,25 @@
           <w:sz w:val="24"/>
           <w:szCs w:val="24"/>
         </w:rPr>
-        <w:t xml:space="preserve"> thistle”) are two closely-related invasive thistles in the Asteraceae family. Both species germinate in autumn or spring and bolt in the early summer (Zhang </w:t>
+        <w:t xml:space="preserve"> thistle”) are two </w:t>
+      </w:r>
+      <w:proofErr w:type="gramStart"/>
+      <w:r>
+        <w:rPr>
+          <w:rFonts w:ascii="Times New Roman" w:hAnsi="Times New Roman" w:cs="Times New Roman"/>
+          <w:sz w:val="24"/>
+          <w:szCs w:val="24"/>
+        </w:rPr>
+        <w:t>closely-related</w:t>
+      </w:r>
+      <w:proofErr w:type="gramEnd"/>
+      <w:r>
+        <w:rPr>
+          <w:rFonts w:ascii="Times New Roman" w:hAnsi="Times New Roman" w:cs="Times New Roman"/>
+          <w:sz w:val="24"/>
+          <w:szCs w:val="24"/>
+        </w:rPr>
+        <w:t xml:space="preserve"> invasive thistles in the Asteraceae family. Both species germinate in autumn or spring and bolt in the early summer (Zhang </w:t>
       </w:r>
       <w:r>
         <w:rPr>
@@ -2837,7 +3388,25 @@
           <w:sz w:val="24"/>
           <w:szCs w:val="24"/>
         </w:rPr>
-        <w:t xml:space="preserve"> 1982). In addition to pastures, these thistles occur in other highly disturbed areas such as drainages and roadsides. Both species can be found across the U.S. (Allen and Shea 2006), and are listed as noxious weeds in several states (Skinner </w:t>
+        <w:t xml:space="preserve"> 1982). In addition to pastures, these thistles occur in other highly disturbed areas such as drainages and roadsides. Both species can be found across the U.S. (Allen and Shea 2006</w:t>
+      </w:r>
+      <w:proofErr w:type="gramStart"/>
+      <w:r>
+        <w:rPr>
+          <w:rFonts w:ascii="Times New Roman" w:hAnsi="Times New Roman" w:cs="Times New Roman"/>
+          <w:sz w:val="24"/>
+          <w:szCs w:val="24"/>
+        </w:rPr>
+        <w:t>), and</w:t>
+      </w:r>
+      <w:proofErr w:type="gramEnd"/>
+      <w:r>
+        <w:rPr>
+          <w:rFonts w:ascii="Times New Roman" w:hAnsi="Times New Roman" w:cs="Times New Roman"/>
+          <w:sz w:val="24"/>
+          <w:szCs w:val="24"/>
+        </w:rPr>
+        <w:t xml:space="preserve"> are listed as noxious weeds in several states (Skinner </w:t>
       </w:r>
       <w:r>
         <w:rPr>
@@ -3119,7 +3688,25 @@
           <w:sz w:val="24"/>
           <w:szCs w:val="24"/>
         </w:rPr>
-        <w:t xml:space="preserve"> that are thought to play a role in ant-mediated dispersal (Pemberton and Irving 1990), and have been documented to be moved by insects and small mammals (</w:t>
+        <w:t xml:space="preserve"> that are thought to play a role in ant-mediated dispersal (Pemberton and Irving 1990</w:t>
+      </w:r>
+      <w:proofErr w:type="gramStart"/>
+      <w:r>
+        <w:rPr>
+          <w:rFonts w:ascii="Times New Roman" w:hAnsi="Times New Roman" w:cs="Times New Roman"/>
+          <w:sz w:val="24"/>
+          <w:szCs w:val="24"/>
+        </w:rPr>
+        <w:t>), and</w:t>
+      </w:r>
+      <w:proofErr w:type="gramEnd"/>
+      <w:r>
+        <w:rPr>
+          <w:rFonts w:ascii="Times New Roman" w:hAnsi="Times New Roman" w:cs="Times New Roman"/>
+          <w:sz w:val="24"/>
+          <w:szCs w:val="24"/>
+        </w:rPr>
+        <w:t xml:space="preserve"> have been documented to be moved by insects and small mammals (</w:t>
       </w:r>
       <w:proofErr w:type="spellStart"/>
       <w:r>
@@ -3264,7 +3851,7 @@
         </w:rPr>
         <w:t xml:space="preserve"> flower</w:t>
       </w:r>
-      <w:ins w:id="137" w:author="Trevor D." w:date="2021-06-22T13:36:00Z">
+      <w:ins w:id="181" w:author="Trevor D." w:date="2021-06-22T13:36:00Z">
         <w:r>
           <w:rPr>
             <w:rFonts w:ascii="Times New Roman" w:hAnsi="Times New Roman" w:cs="Times New Roman"/>
@@ -3280,7 +3867,34 @@
           <w:sz w:val="24"/>
           <w:szCs w:val="24"/>
         </w:rPr>
-        <w:t xml:space="preserve"> heights were conducted a field experiment at the Russell E. Larson Agricultural Research Farm in Rock Springs, Pennsylvania. The field site contains rocky soils and lies at the base of a mountain ridge dominated by deciduous forest, and was previously a pasture. To simulate the disturbed habitats in which these thistles are often found, aboveground vegetation at the site was killed using an offset disk, and the soil surface was levelled using a roller harrow before any planting occurred.</w:t>
+        <w:t xml:space="preserve"> heights were conducted a field experiment at the Russell E. Larson Agricultural Research Farm in Rock Springs, Pennsylvania. The field site contains rocky soils and lies at the base of a mountain ridge dominated by deciduous </w:t>
+      </w:r>
+      <w:proofErr w:type="gramStart"/>
+      <w:r>
+        <w:rPr>
+          <w:rFonts w:ascii="Times New Roman" w:hAnsi="Times New Roman" w:cs="Times New Roman"/>
+          <w:sz w:val="24"/>
+          <w:szCs w:val="24"/>
+        </w:rPr>
+        <w:t>forest, and</w:t>
+      </w:r>
+      <w:proofErr w:type="gramEnd"/>
+      <w:r>
+        <w:rPr>
+          <w:rFonts w:ascii="Times New Roman" w:hAnsi="Times New Roman" w:cs="Times New Roman"/>
+          <w:sz w:val="24"/>
+          <w:szCs w:val="24"/>
+        </w:rPr>
+        <w:t xml:space="preserve"> was previously a pasture. To simulate the disturbed habitats in which these thistles are often found, aboveground vegetation </w:t>
+      </w:r>
+      <w:r>
+        <w:rPr>
+          <w:rFonts w:ascii="Times New Roman" w:hAnsi="Times New Roman" w:cs="Times New Roman"/>
+          <w:sz w:val="24"/>
+          <w:szCs w:val="24"/>
+        </w:rPr>
+        <w:lastRenderedPageBreak/>
+        <w:t>at the site was killed using an offset disk, and the soil surface was levelled using a roller harrow before any planting occurred.</w:t>
       </w:r>
     </w:p>
     <w:p>
@@ -3328,7 +3942,6 @@
           <w:sz w:val="24"/>
           <w:szCs w:val="24"/>
         </w:rPr>
-        <w:lastRenderedPageBreak/>
         <w:t xml:space="preserve">C. </w:t>
       </w:r>
       <w:proofErr w:type="spellStart"/>
@@ -3551,9 +4164,27 @@
           <w:sz w:val="24"/>
           <w:szCs w:val="24"/>
         </w:rPr>
-        <w:t xml:space="preserve">As flowers began to set seed, mesh pollen bags were used to keep seeds from escaping into the environment while still allowing the flowers access to air, water, and sunlight. Once any particular individual a) desiccated, b) collapsed under its own weight, or c) stopped producing new flower buds, the heights of all </w:t>
-      </w:r>
-      <w:del w:id="138" w:author="Trevor D." w:date="2021-06-22T13:36:00Z">
+        <w:t xml:space="preserve">As flowers began to set seed, mesh pollen bags were used to keep seeds from escaping into the environment while still allowing the flowers access to air, water, and sunlight. Once any </w:t>
+      </w:r>
+      <w:proofErr w:type="gramStart"/>
+      <w:r>
+        <w:rPr>
+          <w:rFonts w:ascii="Times New Roman" w:hAnsi="Times New Roman" w:cs="Times New Roman"/>
+          <w:sz w:val="24"/>
+          <w:szCs w:val="24"/>
+        </w:rPr>
+        <w:t>particular individual</w:t>
+      </w:r>
+      <w:proofErr w:type="gramEnd"/>
+      <w:r>
+        <w:rPr>
+          <w:rFonts w:ascii="Times New Roman" w:hAnsi="Times New Roman" w:cs="Times New Roman"/>
+          <w:sz w:val="24"/>
+          <w:szCs w:val="24"/>
+        </w:rPr>
+        <w:t xml:space="preserve"> a) desiccated, b) collapsed under its own weight, or c) stopped producing new flower buds, the heights of all </w:t>
+      </w:r>
+      <w:del w:id="182" w:author="Trevor D." w:date="2021-06-22T13:36:00Z">
         <w:r>
           <w:rPr>
             <w:rFonts w:ascii="Times New Roman" w:hAnsi="Times New Roman" w:cs="Times New Roman"/>
@@ -3563,7 +4194,7 @@
           <w:delText xml:space="preserve">flowers </w:delText>
         </w:r>
       </w:del>
-      <w:ins w:id="139" w:author="Trevor D." w:date="2021-06-22T13:36:00Z">
+      <w:ins w:id="183" w:author="Trevor D." w:date="2021-06-22T13:36:00Z">
         <w:r>
           <w:rPr>
             <w:rFonts w:ascii="Times New Roman" w:hAnsi="Times New Roman" w:cs="Times New Roman"/>
@@ -3597,7 +4228,7 @@
         </w:rPr>
         <w:t xml:space="preserve">on the individual were measured before cutting the plant down. In instances where pollen bags caused </w:t>
       </w:r>
-      <w:del w:id="140" w:author="Trevor D." w:date="2021-06-22T13:36:00Z">
+      <w:del w:id="184" w:author="Trevor D." w:date="2021-06-22T13:36:00Z">
         <w:r>
           <w:rPr>
             <w:rFonts w:ascii="Times New Roman" w:hAnsi="Times New Roman" w:cs="Times New Roman"/>
@@ -3607,7 +4238,7 @@
           <w:delText xml:space="preserve">flowers </w:delText>
         </w:r>
       </w:del>
-      <w:ins w:id="141" w:author="Trevor D." w:date="2021-06-22T13:36:00Z">
+      <w:ins w:id="185" w:author="Trevor D." w:date="2021-06-22T13:36:00Z">
         <w:r>
           <w:rPr>
             <w:rFonts w:ascii="Times New Roman" w:hAnsi="Times New Roman" w:cs="Times New Roman"/>
@@ -3641,7 +4272,7 @@
         </w:rPr>
         <w:t xml:space="preserve">to droop, the erect height of the flower </w:t>
       </w:r>
-      <w:ins w:id="142" w:author="Trevor D." w:date="2021-06-22T13:36:00Z">
+      <w:ins w:id="186" w:author="Trevor D." w:date="2021-06-22T13:36:00Z">
         <w:r>
           <w:rPr>
             <w:rFonts w:ascii="Times New Roman" w:hAnsi="Times New Roman" w:cs="Times New Roman"/>
@@ -3659,7 +4290,7 @@
         </w:rPr>
         <w:t>was measured. All flower</w:t>
       </w:r>
-      <w:ins w:id="143" w:author="Trevor D." w:date="2021-06-22T13:36:00Z">
+      <w:ins w:id="187" w:author="Trevor D." w:date="2021-06-22T13:36:00Z">
         <w:r>
           <w:rPr>
             <w:rFonts w:ascii="Times New Roman" w:hAnsi="Times New Roman" w:cs="Times New Roman"/>
@@ -3723,7 +4354,7 @@
         <w:ind w:firstLine="284"/>
         <w:jc w:val="both"/>
         <w:rPr>
-          <w:ins w:id="144" w:author="Trevor D." w:date="2021-06-22T14:15:00Z"/>
+          <w:ins w:id="188" w:author="Trevor D." w:date="2021-06-22T14:15:00Z"/>
           <w:rFonts w:ascii="Times New Roman" w:hAnsi="Times New Roman" w:cs="Times New Roman"/>
           <w:sz w:val="24"/>
           <w:szCs w:val="24"/>
@@ -3745,8 +4376,8 @@
         </w:rPr>
         <w:t xml:space="preserve"> </w:t>
       </w:r>
-      <w:commentRangeStart w:id="145"/>
-      <w:commentRangeStart w:id="146"/>
+      <w:commentRangeStart w:id="189"/>
+      <w:commentRangeStart w:id="190"/>
       <w:r>
         <w:rPr>
           <w:rFonts w:ascii="Times New Roman" w:hAnsi="Times New Roman" w:cs="Times New Roman"/>
@@ -3773,19 +4404,19 @@
         </w:rPr>
         <w:t xml:space="preserve"> et al. 2005)</w:t>
       </w:r>
-      <w:commentRangeEnd w:id="145"/>
+      <w:commentRangeEnd w:id="189"/>
       <w:r>
         <w:rPr>
           <w:rStyle w:val="CommentReference"/>
         </w:rPr>
-        <w:commentReference w:id="145"/>
-      </w:r>
-      <w:commentRangeEnd w:id="146"/>
+        <w:commentReference w:id="189"/>
+      </w:r>
+      <w:commentRangeEnd w:id="190"/>
       <w:r>
         <w:rPr>
           <w:rStyle w:val="CommentReference"/>
         </w:rPr>
-        <w:commentReference w:id="146"/>
+        <w:commentReference w:id="190"/>
       </w:r>
       <w:r>
         <w:rPr>
@@ -3829,8 +4460,18 @@
           <w:sz w:val="24"/>
           <w:szCs w:val="24"/>
         </w:rPr>
-        <w:t xml:space="preserve"> and Shea 2007). The dispersal kernel generated under this model is an inverse Gaussian distribution of the form</w:t>
-      </w:r>
+        <w:t xml:space="preserve"> and Shea 2007). The dispersal kernel generated under this model is an inverse Gaussian distribution of the </w:t>
+      </w:r>
+      <w:proofErr w:type="gramStart"/>
+      <w:r>
+        <w:rPr>
+          <w:rFonts w:ascii="Times New Roman" w:hAnsi="Times New Roman" w:cs="Times New Roman"/>
+          <w:sz w:val="24"/>
+          <w:szCs w:val="24"/>
+        </w:rPr>
+        <w:t>form</w:t>
+      </w:r>
+      <w:proofErr w:type="gramEnd"/>
     </w:p>
     <w:tbl>
       <w:tblPr>
@@ -3845,7 +4486,7 @@
           <w:insideV w:val="none" w:sz="0" w:space="0" w:color="auto"/>
         </w:tblBorders>
         <w:tblLook w:val="04A0" w:firstRow="1" w:lastRow="0" w:firstColumn="1" w:lastColumn="0" w:noHBand="0" w:noVBand="1"/>
-        <w:tblPrChange w:id="147" w:author="Trevor D." w:date="2021-06-22T14:17:00Z">
+        <w:tblPrChange w:id="191" w:author="Trevor D." w:date="2021-06-22T14:17:00Z">
           <w:tblPr>
             <w:tblStyle w:val="TableGrid"/>
             <w:tblW w:w="9410" w:type="dxa"/>
@@ -3857,7 +4498,7 @@
         <w:gridCol w:w="850"/>
         <w:gridCol w:w="7654"/>
         <w:gridCol w:w="850"/>
-        <w:tblGridChange w:id="148">
+        <w:tblGridChange w:id="192">
           <w:tblGrid>
             <w:gridCol w:w="850"/>
             <w:gridCol w:w="7710"/>
@@ -3867,13 +4508,13 @@
       </w:tblGrid>
       <w:tr>
         <w:trPr>
-          <w:ins w:id="149" w:author="Trevor D." w:date="2021-06-22T14:15:00Z"/>
+          <w:ins w:id="193" w:author="Trevor D." w:date="2021-06-22T14:15:00Z"/>
         </w:trPr>
         <w:tc>
           <w:tcPr>
             <w:tcW w:w="850" w:type="dxa"/>
             <w:vAlign w:val="center"/>
-            <w:tcPrChange w:id="150" w:author="Trevor D." w:date="2021-06-22T14:17:00Z">
+            <w:tcPrChange w:id="194" w:author="Trevor D." w:date="2021-06-22T14:17:00Z">
               <w:tcPr>
                 <w:tcW w:w="850" w:type="dxa"/>
                 <w:vAlign w:val="center"/>
@@ -3885,12 +4526,12 @@
               <w:spacing w:after="120"/>
               <w:jc w:val="center"/>
               <w:rPr>
-                <w:ins w:id="151" w:author="Trevor D." w:date="2021-06-22T14:15:00Z"/>
-                <w:rFonts w:ascii="Times New Roman" w:hAnsi="Times New Roman" w:cs="Times New Roman"/>
-                <w:sz w:val="24"/>
-                <w:szCs w:val="24"/>
-              </w:rPr>
-              <w:pPrChange w:id="152" w:author="Trevor D." w:date="2021-06-22T14:15:00Z">
+                <w:ins w:id="195" w:author="Trevor D." w:date="2021-06-22T14:15:00Z"/>
+                <w:rFonts w:ascii="Times New Roman" w:hAnsi="Times New Roman" w:cs="Times New Roman"/>
+                <w:sz w:val="24"/>
+                <w:szCs w:val="24"/>
+              </w:rPr>
+              <w:pPrChange w:id="196" w:author="Trevor D." w:date="2021-06-22T14:15:00Z">
                 <w:pPr>
                   <w:spacing w:after="120"/>
                   <w:jc w:val="both"/>
@@ -3903,7 +4544,7 @@
           <w:tcPr>
             <w:tcW w:w="7654" w:type="dxa"/>
             <w:vAlign w:val="center"/>
-            <w:tcPrChange w:id="153" w:author="Trevor D." w:date="2021-06-22T14:17:00Z">
+            <w:tcPrChange w:id="197" w:author="Trevor D." w:date="2021-06-22T14:17:00Z">
               <w:tcPr>
                 <w:tcW w:w="7710" w:type="dxa"/>
                 <w:vAlign w:val="center"/>
@@ -3915,12 +4556,12 @@
               <w:spacing w:after="120"/>
               <w:jc w:val="center"/>
               <w:rPr>
-                <w:ins w:id="154" w:author="Trevor D." w:date="2021-06-22T14:15:00Z"/>
-                <w:rFonts w:ascii="Times New Roman" w:hAnsi="Times New Roman" w:cs="Times New Roman"/>
-                <w:sz w:val="24"/>
-                <w:szCs w:val="24"/>
-              </w:rPr>
-              <w:pPrChange w:id="155" w:author="Trevor D." w:date="2021-06-22T14:15:00Z">
+                <w:ins w:id="198" w:author="Trevor D." w:date="2021-06-22T14:15:00Z"/>
+                <w:rFonts w:ascii="Times New Roman" w:hAnsi="Times New Roman" w:cs="Times New Roman"/>
+                <w:sz w:val="24"/>
+                <w:szCs w:val="24"/>
+              </w:rPr>
+              <w:pPrChange w:id="199" w:author="Trevor D." w:date="2021-06-22T14:15:00Z">
                 <w:pPr>
                   <w:spacing w:after="120"/>
                   <w:jc w:val="both"/>
@@ -3930,7 +4571,7 @@
             <m:oMathPara>
               <m:oMath>
                 <m:r>
-                  <w:ins w:id="156" w:author="Trevor D." w:date="2021-06-22T14:16:00Z">
+                  <w:ins w:id="200" w:author="Trevor D." w:date="2021-06-22T14:16:00Z">
                     <w:rPr>
                       <w:rFonts w:ascii="Cambria Math" w:hAnsi="Cambria Math" w:cs="Times New Roman"/>
                       <w:sz w:val="24"/>
@@ -3942,7 +4583,7 @@
                 <m:d>
                   <m:dPr>
                     <m:ctrlPr>
-                      <w:ins w:id="157" w:author="Trevor D." w:date="2021-06-22T14:16:00Z">
+                      <w:ins w:id="201" w:author="Trevor D." w:date="2021-06-22T14:16:00Z">
                         <w:rPr>
                           <w:rFonts w:ascii="Cambria Math" w:hAnsi="Cambria Math" w:cs="Times New Roman"/>
                           <w:i/>
@@ -3954,7 +4595,7 @@
                   </m:dPr>
                   <m:e>
                     <m:r>
-                      <w:ins w:id="158" w:author="Trevor D." w:date="2021-06-22T14:16:00Z">
+                      <w:ins w:id="202" w:author="Trevor D." w:date="2021-06-22T14:16:00Z">
                         <w:rPr>
                           <w:rFonts w:ascii="Cambria Math" w:hAnsi="Cambria Math" w:cs="Times New Roman"/>
                           <w:sz w:val="24"/>
@@ -3966,7 +4607,7 @@
                   </m:e>
                 </m:d>
                 <m:r>
-                  <w:ins w:id="159" w:author="Trevor D." w:date="2021-06-22T14:16:00Z">
+                  <w:ins w:id="203" w:author="Trevor D." w:date="2021-06-22T14:16:00Z">
                     <w:rPr>
                       <w:rFonts w:ascii="Cambria Math" w:hAnsi="Cambria Math" w:cs="Times New Roman"/>
                       <w:sz w:val="24"/>
@@ -3978,7 +4619,7 @@
                 <m:sSup>
                   <m:sSupPr>
                     <m:ctrlPr>
-                      <w:ins w:id="160" w:author="Trevor D." w:date="2021-06-22T14:16:00Z">
+                      <w:ins w:id="204" w:author="Trevor D." w:date="2021-06-22T14:16:00Z">
                         <w:rPr>
                           <w:rFonts w:ascii="Cambria Math" w:hAnsi="Cambria Math" w:cs="Times New Roman"/>
                           <w:i/>
@@ -3992,7 +4633,7 @@
                     <m:d>
                       <m:dPr>
                         <m:ctrlPr>
-                          <w:ins w:id="161" w:author="Trevor D." w:date="2021-06-22T14:16:00Z">
+                          <w:ins w:id="205" w:author="Trevor D." w:date="2021-06-22T14:16:00Z">
                             <w:rPr>
                               <w:rFonts w:ascii="Cambria Math" w:hAnsi="Cambria Math" w:cs="Times New Roman"/>
                               <w:i/>
@@ -4006,7 +4647,7 @@
                         <m:f>
                           <m:fPr>
                             <m:ctrlPr>
-                              <w:ins w:id="162" w:author="Trevor D." w:date="2021-06-22T14:16:00Z">
+                              <w:ins w:id="206" w:author="Trevor D." w:date="2021-06-22T14:16:00Z">
                                 <w:rPr>
                                   <w:rFonts w:ascii="Cambria Math" w:hAnsi="Cambria Math" w:cs="Times New Roman"/>
                                   <w:i/>
@@ -4020,7 +4661,7 @@
                             <m:sSup>
                               <m:sSupPr>
                                 <m:ctrlPr>
-                                  <w:ins w:id="163" w:author="Trevor D." w:date="2021-06-22T14:16:00Z">
+                                  <w:ins w:id="207" w:author="Trevor D." w:date="2021-06-22T14:16:00Z">
                                     <w:rPr>
                                       <w:rFonts w:ascii="Cambria Math" w:hAnsi="Cambria Math" w:cs="Times New Roman"/>
                                       <w:i/>
@@ -4032,7 +4673,7 @@
                               </m:sSupPr>
                               <m:e>
                                 <m:r>
-                                  <w:ins w:id="164" w:author="Trevor D." w:date="2021-06-22T14:16:00Z">
+                                  <w:ins w:id="208" w:author="Trevor D." w:date="2021-06-22T14:16:00Z">
                                     <w:rPr>
                                       <w:rFonts w:ascii="Cambria Math" w:hAnsi="Cambria Math" w:cs="Times New Roman"/>
                                       <w:sz w:val="24"/>
@@ -4044,7 +4685,7 @@
                               </m:e>
                               <m:sup>
                                 <m:r>
-                                  <w:ins w:id="165" w:author="Trevor D." w:date="2021-06-22T14:16:00Z">
+                                  <w:ins w:id="209" w:author="Trevor D." w:date="2021-06-22T14:16:00Z">
                                     <w:rPr>
                                       <w:rFonts w:ascii="Cambria Math" w:hAnsi="Cambria Math" w:cs="Times New Roman"/>
                                       <w:sz w:val="24"/>
@@ -4058,7 +4699,7 @@
                           </m:num>
                           <m:den>
                             <m:r>
-                              <w:ins w:id="166" w:author="Trevor D." w:date="2021-06-22T14:16:00Z">
+                              <w:ins w:id="210" w:author="Trevor D." w:date="2021-06-22T14:16:00Z">
                                 <w:rPr>
                                   <w:rFonts w:ascii="Cambria Math" w:hAnsi="Cambria Math" w:cs="Times New Roman"/>
                                   <w:sz w:val="24"/>
@@ -4070,7 +4711,7 @@
                             <m:sSup>
                               <m:sSupPr>
                                 <m:ctrlPr>
-                                  <w:ins w:id="167" w:author="Trevor D." w:date="2021-06-22T14:16:00Z">
+                                  <w:ins w:id="211" w:author="Trevor D." w:date="2021-06-22T14:16:00Z">
                                     <w:rPr>
                                       <w:rFonts w:ascii="Cambria Math" w:hAnsi="Cambria Math" w:cs="Times New Roman"/>
                                       <w:i/>
@@ -4082,7 +4723,7 @@
                               </m:sSupPr>
                               <m:e>
                                 <m:r>
-                                  <w:ins w:id="168" w:author="Trevor D." w:date="2021-06-22T14:16:00Z">
+                                  <w:ins w:id="212" w:author="Trevor D." w:date="2021-06-22T14:16:00Z">
                                     <w:rPr>
                                       <w:rFonts w:ascii="Cambria Math" w:hAnsi="Cambria Math" w:cs="Times New Roman"/>
                                       <w:sz w:val="24"/>
@@ -4094,7 +4735,7 @@
                               </m:e>
                               <m:sup>
                                 <m:r>
-                                  <w:ins w:id="169" w:author="Trevor D." w:date="2021-06-22T14:16:00Z">
+                                  <w:ins w:id="213" w:author="Trevor D." w:date="2021-06-22T14:16:00Z">
                                     <w:rPr>
                                       <w:rFonts w:ascii="Cambria Math" w:hAnsi="Cambria Math" w:cs="Times New Roman"/>
                                       <w:sz w:val="24"/>
@@ -4112,7 +4753,7 @@
                   </m:e>
                   <m:sup>
                     <m:r>
-                      <w:ins w:id="170" w:author="Trevor D." w:date="2021-06-22T14:16:00Z">
+                      <w:ins w:id="214" w:author="Trevor D." w:date="2021-06-22T14:16:00Z">
                         <w:rPr>
                           <w:rFonts w:ascii="Cambria Math" w:hAnsi="Cambria Math" w:cs="Times New Roman"/>
                           <w:sz w:val="24"/>
@@ -4126,7 +4767,7 @@
                 <m:func>
                   <m:funcPr>
                     <m:ctrlPr>
-                      <w:ins w:id="171" w:author="Trevor D." w:date="2021-06-22T14:16:00Z">
+                      <w:ins w:id="215" w:author="Trevor D." w:date="2021-06-22T14:16:00Z">
                         <w:rPr>
                           <w:rFonts w:ascii="Cambria Math" w:hAnsi="Cambria Math" w:cs="Times New Roman"/>
                           <w:i/>
@@ -4138,7 +4779,7 @@
                   </m:funcPr>
                   <m:fName>
                     <m:r>
-                      <w:ins w:id="172" w:author="Trevor D." w:date="2021-06-22T14:16:00Z">
+                      <w:ins w:id="216" w:author="Trevor D." w:date="2021-06-22T14:16:00Z">
                         <m:rPr>
                           <m:sty m:val="p"/>
                         </m:rPr>
@@ -4157,7 +4798,7 @@
                         <m:begChr m:val="["/>
                         <m:endChr m:val="]"/>
                         <m:ctrlPr>
-                          <w:ins w:id="173" w:author="Trevor D." w:date="2021-06-22T14:16:00Z">
+                          <w:ins w:id="217" w:author="Trevor D." w:date="2021-06-22T14:16:00Z">
                             <w:rPr>
                               <w:rFonts w:ascii="Cambria Math" w:hAnsi="Cambria Math" w:cs="Times New Roman"/>
                               <w:i/>
@@ -4169,7 +4810,7 @@
                       </m:dPr>
                       <m:e>
                         <m:r>
-                          <w:ins w:id="174" w:author="Trevor D." w:date="2021-06-22T14:16:00Z">
+                          <w:ins w:id="218" w:author="Trevor D." w:date="2021-06-22T14:16:00Z">
                             <w:rPr>
                               <w:rFonts w:ascii="Cambria Math" w:hAnsi="Cambria Math" w:cs="Times New Roman"/>
                               <w:sz w:val="24"/>
@@ -4181,7 +4822,7 @@
                         <m:f>
                           <m:fPr>
                             <m:ctrlPr>
-                              <w:ins w:id="175" w:author="Trevor D." w:date="2021-06-22T14:16:00Z">
+                              <w:ins w:id="219" w:author="Trevor D." w:date="2021-06-22T14:16:00Z">
                                 <w:rPr>
                                   <w:rFonts w:ascii="Cambria Math" w:hAnsi="Cambria Math" w:cs="Times New Roman"/>
                                   <w:i/>
@@ -4195,7 +4836,7 @@
                             <m:sSup>
                               <m:sSupPr>
                                 <m:ctrlPr>
-                                  <w:ins w:id="176" w:author="Trevor D." w:date="2021-06-22T14:16:00Z">
+                                  <w:ins w:id="220" w:author="Trevor D." w:date="2021-06-22T14:16:00Z">
                                     <w:rPr>
                                       <w:rFonts w:ascii="Cambria Math" w:hAnsi="Cambria Math" w:cs="Times New Roman"/>
                                       <w:i/>
@@ -4207,7 +4848,7 @@
                               </m:sSupPr>
                               <m:e>
                                 <m:r>
-                                  <w:ins w:id="177" w:author="Trevor D." w:date="2021-06-22T14:16:00Z">
+                                  <w:ins w:id="221" w:author="Trevor D." w:date="2021-06-22T14:16:00Z">
                                     <w:rPr>
                                       <w:rFonts w:ascii="Cambria Math" w:hAnsi="Cambria Math" w:cs="Times New Roman"/>
                                       <w:sz w:val="24"/>
@@ -4219,7 +4860,7 @@
                               </m:e>
                               <m:sup>
                                 <m:r>
-                                  <w:ins w:id="178" w:author="Trevor D." w:date="2021-06-22T14:16:00Z">
+                                  <w:ins w:id="222" w:author="Trevor D." w:date="2021-06-22T14:16:00Z">
                                     <w:rPr>
                                       <w:rFonts w:ascii="Cambria Math" w:hAnsi="Cambria Math" w:cs="Times New Roman"/>
                                       <w:sz w:val="24"/>
@@ -4233,7 +4874,7 @@
                             <m:sSup>
                               <m:sSupPr>
                                 <m:ctrlPr>
-                                  <w:ins w:id="179" w:author="Trevor D." w:date="2021-06-22T14:16:00Z">
+                                  <w:ins w:id="223" w:author="Trevor D." w:date="2021-06-22T14:16:00Z">
                                     <w:rPr>
                                       <w:rFonts w:ascii="Cambria Math" w:hAnsi="Cambria Math" w:cs="Times New Roman"/>
                                       <w:i/>
@@ -4247,7 +4888,7 @@
                                 <m:d>
                                   <m:dPr>
                                     <m:ctrlPr>
-                                      <w:ins w:id="180" w:author="Trevor D." w:date="2021-06-22T14:16:00Z">
+                                      <w:ins w:id="224" w:author="Trevor D." w:date="2021-06-22T14:16:00Z">
                                         <w:rPr>
                                           <w:rFonts w:ascii="Cambria Math" w:hAnsi="Cambria Math" w:cs="Times New Roman"/>
                                           <w:i/>
@@ -4259,7 +4900,7 @@
                                   </m:dPr>
                                   <m:e>
                                     <m:r>
-                                      <w:ins w:id="181" w:author="Trevor D." w:date="2021-06-22T14:16:00Z">
+                                      <w:ins w:id="225" w:author="Trevor D." w:date="2021-06-22T14:16:00Z">
                                         <w:rPr>
                                           <w:rFonts w:ascii="Cambria Math" w:hAnsi="Cambria Math" w:cs="Times New Roman"/>
                                           <w:sz w:val="24"/>
@@ -4271,7 +4912,7 @@
                                     <m:sSup>
                                       <m:sSupPr>
                                         <m:ctrlPr>
-                                          <w:ins w:id="182" w:author="Trevor D." w:date="2021-06-22T14:16:00Z">
+                                          <w:ins w:id="226" w:author="Trevor D." w:date="2021-06-22T14:16:00Z">
                                             <w:rPr>
                                               <w:rFonts w:ascii="Cambria Math" w:hAnsi="Cambria Math" w:cs="Times New Roman"/>
                                               <w:i/>
@@ -4283,7 +4924,7 @@
                                       </m:sSupPr>
                                       <m:e>
                                         <m:r>
-                                          <w:ins w:id="183" w:author="Trevor D." w:date="2021-06-22T14:16:00Z">
+                                          <w:ins w:id="227" w:author="Trevor D." w:date="2021-06-22T14:16:00Z">
                                             <w:rPr>
                                               <w:rFonts w:ascii="Cambria Math" w:hAnsi="Cambria Math" w:cs="Times New Roman"/>
                                               <w:sz w:val="24"/>
@@ -4295,7 +4936,7 @@
                                       </m:e>
                                       <m:sup>
                                         <m:r>
-                                          <w:ins w:id="184" w:author="Trevor D." w:date="2021-06-22T14:16:00Z">
+                                          <w:ins w:id="228" w:author="Trevor D." w:date="2021-06-22T14:16:00Z">
                                             <w:rPr>
                                               <w:rFonts w:ascii="Cambria Math" w:hAnsi="Cambria Math" w:cs="Times New Roman"/>
                                               <w:sz w:val="24"/>
@@ -4311,7 +4952,7 @@
                               </m:e>
                               <m:sup>
                                 <m:r>
-                                  <w:ins w:id="185" w:author="Trevor D." w:date="2021-06-22T14:16:00Z">
+                                  <w:ins w:id="229" w:author="Trevor D." w:date="2021-06-22T14:16:00Z">
                                     <w:rPr>
                                       <w:rFonts w:ascii="Cambria Math" w:hAnsi="Cambria Math" w:cs="Times New Roman"/>
                                       <w:sz w:val="24"/>
@@ -4325,7 +4966,7 @@
                           </m:num>
                           <m:den>
                             <m:r>
-                              <w:ins w:id="186" w:author="Trevor D." w:date="2021-06-22T14:16:00Z">
+                              <w:ins w:id="230" w:author="Trevor D." w:date="2021-06-22T14:16:00Z">
                                 <w:rPr>
                                   <w:rFonts w:ascii="Cambria Math" w:hAnsi="Cambria Math" w:cs="Times New Roman"/>
                                   <w:sz w:val="24"/>
@@ -4337,7 +4978,7 @@
                             <m:sSup>
                               <m:sSupPr>
                                 <m:ctrlPr>
-                                  <w:ins w:id="187" w:author="Trevor D." w:date="2021-06-22T14:16:00Z">
+                                  <w:ins w:id="231" w:author="Trevor D." w:date="2021-06-22T14:16:00Z">
                                     <w:rPr>
                                       <w:rFonts w:ascii="Cambria Math" w:hAnsi="Cambria Math" w:cs="Times New Roman"/>
                                       <w:i/>
@@ -4351,7 +4992,7 @@
                                 <m:sSup>
                                   <m:sSupPr>
                                     <m:ctrlPr>
-                                      <w:ins w:id="188" w:author="Trevor D." w:date="2021-06-22T14:16:00Z">
+                                      <w:ins w:id="232" w:author="Trevor D." w:date="2021-06-22T14:16:00Z">
                                         <w:rPr>
                                           <w:rFonts w:ascii="Cambria Math" w:hAnsi="Cambria Math" w:cs="Times New Roman"/>
                                           <w:i/>
@@ -4363,7 +5004,7 @@
                                   </m:sSupPr>
                                   <m:e>
                                     <m:r>
-                                      <w:ins w:id="189" w:author="Trevor D." w:date="2021-06-22T14:16:00Z">
+                                      <w:ins w:id="233" w:author="Trevor D." w:date="2021-06-22T14:16:00Z">
                                         <w:rPr>
                                           <w:rFonts w:ascii="Cambria Math" w:hAnsi="Cambria Math" w:cs="Times New Roman"/>
                                           <w:sz w:val="24"/>
@@ -4375,7 +5016,7 @@
                                   </m:e>
                                   <m:sup>
                                     <m:r>
-                                      <w:ins w:id="190" w:author="Trevor D." w:date="2021-06-22T14:16:00Z">
+                                      <w:ins w:id="234" w:author="Trevor D." w:date="2021-06-22T14:16:00Z">
                                         <w:rPr>
                                           <w:rFonts w:ascii="Cambria Math" w:hAnsi="Cambria Math" w:cs="Times New Roman"/>
                                           <w:sz w:val="24"/>
@@ -4389,7 +5030,7 @@
                               </m:e>
                               <m:sup>
                                 <m:r>
-                                  <w:ins w:id="191" w:author="Trevor D." w:date="2021-06-22T14:16:00Z">
+                                  <w:ins w:id="235" w:author="Trevor D." w:date="2021-06-22T14:16:00Z">
                                     <w:rPr>
                                       <w:rFonts w:ascii="Cambria Math" w:hAnsi="Cambria Math" w:cs="Times New Roman"/>
                                       <w:sz w:val="24"/>
@@ -4401,7 +5042,7 @@
                               </m:sup>
                             </m:sSup>
                             <m:r>
-                              <w:ins w:id="192" w:author="Trevor D." w:date="2021-06-22T14:16:00Z">
+                              <w:ins w:id="236" w:author="Trevor D." w:date="2021-06-22T14:16:00Z">
                                 <m:rPr>
                                   <m:sty m:val="p"/>
                                 </m:rPr>
@@ -4427,7 +5068,7 @@
           <w:tcPr>
             <w:tcW w:w="850" w:type="dxa"/>
             <w:vAlign w:val="center"/>
-            <w:tcPrChange w:id="193" w:author="Trevor D." w:date="2021-06-22T14:17:00Z">
+            <w:tcPrChange w:id="237" w:author="Trevor D." w:date="2021-06-22T14:17:00Z">
               <w:tcPr>
                 <w:tcW w:w="850" w:type="dxa"/>
                 <w:vAlign w:val="center"/>
@@ -4439,19 +5080,19 @@
               <w:spacing w:after="120"/>
               <w:jc w:val="right"/>
               <w:rPr>
-                <w:ins w:id="194" w:author="Trevor D." w:date="2021-06-22T14:15:00Z"/>
-                <w:rFonts w:ascii="Times New Roman" w:hAnsi="Times New Roman" w:cs="Times New Roman"/>
-                <w:sz w:val="24"/>
-                <w:szCs w:val="24"/>
-              </w:rPr>
-              <w:pPrChange w:id="195" w:author="Trevor D." w:date="2021-06-22T14:17:00Z">
+                <w:ins w:id="238" w:author="Trevor D." w:date="2021-06-22T14:15:00Z"/>
+                <w:rFonts w:ascii="Times New Roman" w:hAnsi="Times New Roman" w:cs="Times New Roman"/>
+                <w:sz w:val="24"/>
+                <w:szCs w:val="24"/>
+              </w:rPr>
+              <w:pPrChange w:id="239" w:author="Trevor D." w:date="2021-06-22T14:17:00Z">
                 <w:pPr>
                   <w:spacing w:after="120"/>
                   <w:jc w:val="both"/>
                 </w:pPr>
               </w:pPrChange>
             </w:pPr>
-            <w:ins w:id="196" w:author="Trevor D." w:date="2021-06-22T14:17:00Z">
+            <w:ins w:id="240" w:author="Trevor D." w:date="2021-06-22T14:17:00Z">
               <w:r>
                 <w:rPr>
                   <w:rFonts w:ascii="Times New Roman" w:hAnsi="Times New Roman" w:cs="Times New Roman"/>
@@ -4470,12 +5111,12 @@
         <w:spacing w:before="120" w:after="120" w:line="240" w:lineRule="auto"/>
         <w:jc w:val="both"/>
         <w:rPr>
-          <w:del w:id="197" w:author="Trevor D." w:date="2021-06-22T14:15:00Z"/>
-          <w:rFonts w:ascii="Times New Roman" w:hAnsi="Times New Roman" w:cs="Times New Roman"/>
-          <w:sz w:val="24"/>
-          <w:szCs w:val="24"/>
-        </w:rPr>
-        <w:pPrChange w:id="198" w:author="Trevor D." w:date="2021-06-22T14:19:00Z">
+          <w:del w:id="241" w:author="Trevor D." w:date="2021-06-22T14:15:00Z"/>
+          <w:rFonts w:ascii="Times New Roman" w:hAnsi="Times New Roman" w:cs="Times New Roman"/>
+          <w:sz w:val="24"/>
+          <w:szCs w:val="24"/>
+        </w:rPr>
+        <w:pPrChange w:id="242" w:author="Trevor D." w:date="2021-06-22T14:19:00Z">
           <w:pPr>
             <w:spacing w:after="120" w:line="240" w:lineRule="auto"/>
             <w:ind w:firstLine="284"/>
@@ -4489,24 +5130,24 @@
         <w:spacing w:before="120" w:after="120" w:line="240" w:lineRule="auto"/>
         <w:jc w:val="both"/>
         <w:rPr>
-          <w:del w:id="199" w:author="Trevor D." w:date="2021-06-22T14:18:00Z"/>
+          <w:del w:id="243" w:author="Trevor D." w:date="2021-06-22T14:18:00Z"/>
           <w:rFonts w:ascii="Times New Roman" w:eastAsiaTheme="minorEastAsia" w:hAnsi="Times New Roman" w:cs="Times New Roman"/>
           <w:sz w:val="24"/>
           <w:szCs w:val="24"/>
         </w:rPr>
-        <w:pPrChange w:id="200" w:author="Trevor D." w:date="2021-06-22T14:19:00Z">
+        <w:pPrChange w:id="244" w:author="Trevor D." w:date="2021-06-22T14:19:00Z">
           <w:pPr>
             <w:spacing w:after="120" w:line="240" w:lineRule="auto"/>
             <w:jc w:val="both"/>
           </w:pPr>
         </w:pPrChange>
       </w:pPr>
-      <w:commentRangeStart w:id="201"/>
-      <w:commentRangeStart w:id="202"/>
+      <w:commentRangeStart w:id="245"/>
+      <w:commentRangeStart w:id="246"/>
       <m:oMathPara>
         <m:oMath>
           <m:r>
-            <w:del w:id="203" w:author="Trevor D." w:date="2021-06-22T14:15:00Z">
+            <w:del w:id="247" w:author="Trevor D." w:date="2021-06-22T14:15:00Z">
               <w:rPr>
                 <w:rFonts w:ascii="Cambria Math" w:hAnsi="Cambria Math" w:cs="Times New Roman"/>
                 <w:sz w:val="24"/>
@@ -4518,7 +5159,7 @@
           <m:d>
             <m:dPr>
               <m:ctrlPr>
-                <w:del w:id="204" w:author="Trevor D." w:date="2021-06-22T14:15:00Z">
+                <w:del w:id="248" w:author="Trevor D." w:date="2021-06-22T14:15:00Z">
                   <w:rPr>
                     <w:rFonts w:ascii="Cambria Math" w:hAnsi="Cambria Math" w:cs="Times New Roman"/>
                     <w:i/>
@@ -4530,7 +5171,7 @@
             </m:dPr>
             <m:e>
               <m:r>
-                <w:del w:id="205" w:author="Trevor D." w:date="2021-06-22T14:15:00Z">
+                <w:del w:id="249" w:author="Trevor D." w:date="2021-06-22T14:15:00Z">
                   <w:rPr>
                     <w:rFonts w:ascii="Cambria Math" w:hAnsi="Cambria Math" w:cs="Times New Roman"/>
                     <w:sz w:val="24"/>
@@ -4542,7 +5183,7 @@
             </m:e>
           </m:d>
           <m:r>
-            <w:del w:id="206" w:author="Trevor D." w:date="2021-06-22T14:15:00Z">
+            <w:del w:id="250" w:author="Trevor D." w:date="2021-06-22T14:15:00Z">
               <w:rPr>
                 <w:rFonts w:ascii="Cambria Math" w:hAnsi="Cambria Math" w:cs="Times New Roman"/>
                 <w:sz w:val="24"/>
@@ -4554,7 +5195,7 @@
           <m:sSup>
             <m:sSupPr>
               <m:ctrlPr>
-                <w:del w:id="207" w:author="Trevor D." w:date="2021-06-22T14:15:00Z">
+                <w:del w:id="251" w:author="Trevor D." w:date="2021-06-22T14:15:00Z">
                   <w:rPr>
                     <w:rFonts w:ascii="Cambria Math" w:hAnsi="Cambria Math" w:cs="Times New Roman"/>
                     <w:i/>
@@ -4568,7 +5209,7 @@
               <m:d>
                 <m:dPr>
                   <m:ctrlPr>
-                    <w:del w:id="208" w:author="Trevor D." w:date="2021-06-22T14:15:00Z">
+                    <w:del w:id="252" w:author="Trevor D." w:date="2021-06-22T14:15:00Z">
                       <w:rPr>
                         <w:rFonts w:ascii="Cambria Math" w:hAnsi="Cambria Math" w:cs="Times New Roman"/>
                         <w:i/>
@@ -4582,7 +5223,7 @@
                   <m:f>
                     <m:fPr>
                       <m:ctrlPr>
-                        <w:del w:id="209" w:author="Trevor D." w:date="2021-06-22T14:15:00Z">
+                        <w:del w:id="253" w:author="Trevor D." w:date="2021-06-22T14:15:00Z">
                           <w:rPr>
                             <w:rFonts w:ascii="Cambria Math" w:hAnsi="Cambria Math" w:cs="Times New Roman"/>
                             <w:i/>
@@ -4596,7 +5237,7 @@
                       <m:sSup>
                         <m:sSupPr>
                           <m:ctrlPr>
-                            <w:del w:id="210" w:author="Trevor D." w:date="2021-06-22T14:15:00Z">
+                            <w:del w:id="254" w:author="Trevor D." w:date="2021-06-22T14:15:00Z">
                               <w:rPr>
                                 <w:rFonts w:ascii="Cambria Math" w:hAnsi="Cambria Math" w:cs="Times New Roman"/>
                                 <w:i/>
@@ -4608,7 +5249,7 @@
                         </m:sSupPr>
                         <m:e>
                           <m:r>
-                            <w:del w:id="211" w:author="Trevor D." w:date="2021-06-22T14:15:00Z">
+                            <w:del w:id="255" w:author="Trevor D." w:date="2021-06-22T14:15:00Z">
                               <w:rPr>
                                 <w:rFonts w:ascii="Cambria Math" w:hAnsi="Cambria Math" w:cs="Times New Roman"/>
                                 <w:sz w:val="24"/>
@@ -4620,7 +5261,7 @@
                         </m:e>
                         <m:sup>
                           <m:r>
-                            <w:del w:id="212" w:author="Trevor D." w:date="2021-06-22T14:15:00Z">
+                            <w:del w:id="256" w:author="Trevor D." w:date="2021-06-22T14:15:00Z">
                               <w:rPr>
                                 <w:rFonts w:ascii="Cambria Math" w:hAnsi="Cambria Math" w:cs="Times New Roman"/>
                                 <w:sz w:val="24"/>
@@ -4634,7 +5275,7 @@
                     </m:num>
                     <m:den>
                       <m:r>
-                        <w:del w:id="213" w:author="Trevor D." w:date="2021-06-22T14:15:00Z">
+                        <w:del w:id="257" w:author="Trevor D." w:date="2021-06-22T14:15:00Z">
                           <w:rPr>
                             <w:rFonts w:ascii="Cambria Math" w:hAnsi="Cambria Math" w:cs="Times New Roman"/>
                             <w:sz w:val="24"/>
@@ -4646,7 +5287,7 @@
                       <m:sSup>
                         <m:sSupPr>
                           <m:ctrlPr>
-                            <w:del w:id="214" w:author="Trevor D." w:date="2021-06-22T14:15:00Z">
+                            <w:del w:id="258" w:author="Trevor D." w:date="2021-06-22T14:15:00Z">
                               <w:rPr>
                                 <w:rFonts w:ascii="Cambria Math" w:hAnsi="Cambria Math" w:cs="Times New Roman"/>
                                 <w:i/>
@@ -4658,7 +5299,7 @@
                         </m:sSupPr>
                         <m:e>
                           <m:r>
-                            <w:del w:id="215" w:author="Trevor D." w:date="2021-06-22T14:15:00Z">
+                            <w:del w:id="259" w:author="Trevor D." w:date="2021-06-22T14:15:00Z">
                               <w:rPr>
                                 <w:rFonts w:ascii="Cambria Math" w:hAnsi="Cambria Math" w:cs="Times New Roman"/>
                                 <w:sz w:val="24"/>
@@ -4670,7 +5311,7 @@
                         </m:e>
                         <m:sup>
                           <m:r>
-                            <w:del w:id="216" w:author="Trevor D." w:date="2021-06-22T14:15:00Z">
+                            <w:del w:id="260" w:author="Trevor D." w:date="2021-06-22T14:15:00Z">
                               <w:rPr>
                                 <w:rFonts w:ascii="Cambria Math" w:hAnsi="Cambria Math" w:cs="Times New Roman"/>
                                 <w:sz w:val="24"/>
@@ -4688,7 +5329,7 @@
             </m:e>
             <m:sup>
               <m:r>
-                <w:del w:id="217" w:author="Trevor D." w:date="2021-06-22T14:15:00Z">
+                <w:del w:id="261" w:author="Trevor D." w:date="2021-06-22T14:15:00Z">
                   <w:rPr>
                     <w:rFonts w:ascii="Cambria Math" w:hAnsi="Cambria Math" w:cs="Times New Roman"/>
                     <w:sz w:val="24"/>
@@ -4702,7 +5343,7 @@
           <m:func>
             <m:funcPr>
               <m:ctrlPr>
-                <w:del w:id="218" w:author="Trevor D." w:date="2021-06-22T14:15:00Z">
+                <w:del w:id="262" w:author="Trevor D." w:date="2021-06-22T14:15:00Z">
                   <w:rPr>
                     <w:rFonts w:ascii="Cambria Math" w:hAnsi="Cambria Math" w:cs="Times New Roman"/>
                     <w:i/>
@@ -4714,7 +5355,7 @@
             </m:funcPr>
             <m:fName>
               <m:r>
-                <w:del w:id="219" w:author="Trevor D." w:date="2021-06-22T14:15:00Z">
+                <w:del w:id="263" w:author="Trevor D." w:date="2021-06-22T14:15:00Z">
                   <m:rPr>
                     <m:sty m:val="p"/>
                   </m:rPr>
@@ -4733,7 +5374,7 @@
                   <m:begChr m:val="["/>
                   <m:endChr m:val="]"/>
                   <m:ctrlPr>
-                    <w:del w:id="220" w:author="Trevor D." w:date="2021-06-22T14:15:00Z">
+                    <w:del w:id="264" w:author="Trevor D." w:date="2021-06-22T14:15:00Z">
                       <w:rPr>
                         <w:rFonts w:ascii="Cambria Math" w:hAnsi="Cambria Math" w:cs="Times New Roman"/>
                         <w:i/>
@@ -4745,7 +5386,7 @@
                 </m:dPr>
                 <m:e>
                   <m:r>
-                    <w:del w:id="221" w:author="Trevor D." w:date="2021-06-22T14:15:00Z">
+                    <w:del w:id="265" w:author="Trevor D." w:date="2021-06-22T14:15:00Z">
                       <w:rPr>
                         <w:rFonts w:ascii="Cambria Math" w:hAnsi="Cambria Math" w:cs="Times New Roman"/>
                         <w:sz w:val="24"/>
@@ -4757,7 +5398,7 @@
                   <m:f>
                     <m:fPr>
                       <m:ctrlPr>
-                        <w:del w:id="222" w:author="Trevor D." w:date="2021-06-22T14:15:00Z">
+                        <w:del w:id="266" w:author="Trevor D." w:date="2021-06-22T14:15:00Z">
                           <w:rPr>
                             <w:rFonts w:ascii="Cambria Math" w:hAnsi="Cambria Math" w:cs="Times New Roman"/>
                             <w:i/>
@@ -4771,7 +5412,7 @@
                       <m:sSup>
                         <m:sSupPr>
                           <m:ctrlPr>
-                            <w:del w:id="223" w:author="Trevor D." w:date="2021-06-22T14:15:00Z">
+                            <w:del w:id="267" w:author="Trevor D." w:date="2021-06-22T14:15:00Z">
                               <w:rPr>
                                 <w:rFonts w:ascii="Cambria Math" w:hAnsi="Cambria Math" w:cs="Times New Roman"/>
                                 <w:i/>
@@ -4783,7 +5424,7 @@
                         </m:sSupPr>
                         <m:e>
                           <m:r>
-                            <w:del w:id="224" w:author="Trevor D." w:date="2021-06-22T14:15:00Z">
+                            <w:del w:id="268" w:author="Trevor D." w:date="2021-06-22T14:15:00Z">
                               <w:rPr>
                                 <w:rFonts w:ascii="Cambria Math" w:hAnsi="Cambria Math" w:cs="Times New Roman"/>
                                 <w:sz w:val="24"/>
@@ -4795,7 +5436,7 @@
                         </m:e>
                         <m:sup>
                           <m:r>
-                            <w:del w:id="225" w:author="Trevor D." w:date="2021-06-22T14:15:00Z">
+                            <w:del w:id="269" w:author="Trevor D." w:date="2021-06-22T14:15:00Z">
                               <w:rPr>
                                 <w:rFonts w:ascii="Cambria Math" w:hAnsi="Cambria Math" w:cs="Times New Roman"/>
                                 <w:sz w:val="24"/>
@@ -4809,7 +5450,7 @@
                       <m:sSup>
                         <m:sSupPr>
                           <m:ctrlPr>
-                            <w:del w:id="226" w:author="Trevor D." w:date="2021-06-22T14:15:00Z">
+                            <w:del w:id="270" w:author="Trevor D." w:date="2021-06-22T14:15:00Z">
                               <w:rPr>
                                 <w:rFonts w:ascii="Cambria Math" w:hAnsi="Cambria Math" w:cs="Times New Roman"/>
                                 <w:i/>
@@ -4823,7 +5464,7 @@
                           <m:d>
                             <m:dPr>
                               <m:ctrlPr>
-                                <w:del w:id="227" w:author="Trevor D." w:date="2021-06-22T14:15:00Z">
+                                <w:del w:id="271" w:author="Trevor D." w:date="2021-06-22T14:15:00Z">
                                   <w:rPr>
                                     <w:rFonts w:ascii="Cambria Math" w:hAnsi="Cambria Math" w:cs="Times New Roman"/>
                                     <w:i/>
@@ -4835,7 +5476,7 @@
                             </m:dPr>
                             <m:e>
                               <m:r>
-                                <w:del w:id="228" w:author="Trevor D." w:date="2021-06-22T14:15:00Z">
+                                <w:del w:id="272" w:author="Trevor D." w:date="2021-06-22T14:15:00Z">
                                   <w:rPr>
                                     <w:rFonts w:ascii="Cambria Math" w:hAnsi="Cambria Math" w:cs="Times New Roman"/>
                                     <w:sz w:val="24"/>
@@ -4847,7 +5488,7 @@
                               <m:sSup>
                                 <m:sSupPr>
                                   <m:ctrlPr>
-                                    <w:del w:id="229" w:author="Trevor D." w:date="2021-06-22T14:15:00Z">
+                                    <w:del w:id="273" w:author="Trevor D." w:date="2021-06-22T14:15:00Z">
                                       <w:rPr>
                                         <w:rFonts w:ascii="Cambria Math" w:hAnsi="Cambria Math" w:cs="Times New Roman"/>
                                         <w:i/>
@@ -4859,7 +5500,7 @@
                                 </m:sSupPr>
                                 <m:e>
                                   <m:r>
-                                    <w:del w:id="230" w:author="Trevor D." w:date="2021-06-22T14:15:00Z">
+                                    <w:del w:id="274" w:author="Trevor D." w:date="2021-06-22T14:15:00Z">
                                       <w:rPr>
                                         <w:rFonts w:ascii="Cambria Math" w:hAnsi="Cambria Math" w:cs="Times New Roman"/>
                                         <w:sz w:val="24"/>
@@ -4871,7 +5512,7 @@
                                 </m:e>
                                 <m:sup>
                                   <m:r>
-                                    <w:del w:id="231" w:author="Trevor D." w:date="2021-06-22T14:15:00Z">
+                                    <w:del w:id="275" w:author="Trevor D." w:date="2021-06-22T14:15:00Z">
                                       <w:rPr>
                                         <w:rFonts w:ascii="Cambria Math" w:hAnsi="Cambria Math" w:cs="Times New Roman"/>
                                         <w:sz w:val="24"/>
@@ -4887,7 +5528,7 @@
                         </m:e>
                         <m:sup>
                           <m:r>
-                            <w:del w:id="232" w:author="Trevor D." w:date="2021-06-22T14:15:00Z">
+                            <w:del w:id="276" w:author="Trevor D." w:date="2021-06-22T14:15:00Z">
                               <w:rPr>
                                 <w:rFonts w:ascii="Cambria Math" w:hAnsi="Cambria Math" w:cs="Times New Roman"/>
                                 <w:sz w:val="24"/>
@@ -4901,7 +5542,7 @@
                     </m:num>
                     <m:den>
                       <m:r>
-                        <w:del w:id="233" w:author="Trevor D." w:date="2021-06-22T14:15:00Z">
+                        <w:del w:id="277" w:author="Trevor D." w:date="2021-06-22T14:15:00Z">
                           <w:rPr>
                             <w:rFonts w:ascii="Cambria Math" w:hAnsi="Cambria Math" w:cs="Times New Roman"/>
                             <w:sz w:val="24"/>
@@ -4913,7 +5554,7 @@
                       <m:sSup>
                         <m:sSupPr>
                           <m:ctrlPr>
-                            <w:del w:id="234" w:author="Trevor D." w:date="2021-06-22T14:15:00Z">
+                            <w:del w:id="278" w:author="Trevor D." w:date="2021-06-22T14:15:00Z">
                               <w:rPr>
                                 <w:rFonts w:ascii="Cambria Math" w:hAnsi="Cambria Math" w:cs="Times New Roman"/>
                                 <w:i/>
@@ -4927,7 +5568,7 @@
                           <m:sSup>
                             <m:sSupPr>
                               <m:ctrlPr>
-                                <w:del w:id="235" w:author="Trevor D." w:date="2021-06-22T14:15:00Z">
+                                <w:del w:id="279" w:author="Trevor D." w:date="2021-06-22T14:15:00Z">
                                   <w:rPr>
                                     <w:rFonts w:ascii="Cambria Math" w:hAnsi="Cambria Math" w:cs="Times New Roman"/>
                                     <w:i/>
@@ -4939,7 +5580,7 @@
                             </m:sSupPr>
                             <m:e>
                               <m:r>
-                                <w:del w:id="236" w:author="Trevor D." w:date="2021-06-22T14:15:00Z">
+                                <w:del w:id="280" w:author="Trevor D." w:date="2021-06-22T14:15:00Z">
                                   <w:rPr>
                                     <w:rFonts w:ascii="Cambria Math" w:hAnsi="Cambria Math" w:cs="Times New Roman"/>
                                     <w:sz w:val="24"/>
@@ -4951,7 +5592,7 @@
                             </m:e>
                             <m:sup>
                               <m:r>
-                                <w:del w:id="237" w:author="Trevor D." w:date="2021-06-22T14:15:00Z">
+                                <w:del w:id="281" w:author="Trevor D." w:date="2021-06-22T14:15:00Z">
                                   <w:rPr>
                                     <w:rFonts w:ascii="Cambria Math" w:hAnsi="Cambria Math" w:cs="Times New Roman"/>
                                     <w:sz w:val="24"/>
@@ -4965,7 +5606,7 @@
                         </m:e>
                         <m:sup>
                           <m:r>
-                            <w:del w:id="238" w:author="Trevor D." w:date="2021-06-22T14:15:00Z">
+                            <w:del w:id="282" w:author="Trevor D." w:date="2021-06-22T14:15:00Z">
                               <w:rPr>
                                 <w:rFonts w:ascii="Cambria Math" w:hAnsi="Cambria Math" w:cs="Times New Roman"/>
                                 <w:sz w:val="24"/>
@@ -4977,7 +5618,7 @@
                         </m:sup>
                       </m:sSup>
                       <m:r>
-                        <w:del w:id="239" w:author="Trevor D." w:date="2021-06-22T14:15:00Z">
+                        <w:del w:id="283" w:author="Trevor D." w:date="2021-06-22T14:15:00Z">
                           <m:rPr>
                             <m:sty m:val="p"/>
                           </m:rPr>
@@ -4995,7 +5636,7 @@
               </m:d>
             </m:e>
           </m:func>
-          <w:commentRangeEnd w:id="201"/>
+          <w:commentRangeEnd w:id="245"/>
           <m:r>
             <m:rPr>
               <m:sty m:val="p"/>
@@ -5003,9 +5644,9 @@
             <w:rPr>
               <w:rStyle w:val="CommentReference"/>
             </w:rPr>
-            <w:commentReference w:id="201"/>
+            <w:commentReference w:id="245"/>
           </m:r>
-          <w:commentRangeEnd w:id="202"/>
+          <w:commentRangeEnd w:id="246"/>
           <m:r>
             <m:rPr>
               <m:sty m:val="p"/>
@@ -5013,7 +5654,7 @@
             <w:rPr>
               <w:rStyle w:val="CommentReference"/>
             </w:rPr>
-            <w:commentReference w:id="202"/>
+            <w:commentReference w:id="246"/>
           </m:r>
         </m:oMath>
       </m:oMathPara>
@@ -5027,7 +5668,7 @@
           <w:sz w:val="24"/>
           <w:szCs w:val="24"/>
         </w:rPr>
-        <w:pPrChange w:id="240" w:author="Trevor D." w:date="2021-06-22T14:19:00Z">
+        <w:pPrChange w:id="284" w:author="Trevor D." w:date="2021-06-22T14:19:00Z">
           <w:pPr>
             <w:spacing w:after="120" w:line="240" w:lineRule="auto"/>
             <w:jc w:val="both"/>
@@ -5271,7 +5912,7 @@
         <w:ind w:firstLine="284"/>
         <w:jc w:val="both"/>
         <w:rPr>
-          <w:ins w:id="241" w:author="Trevor D." w:date="2021-06-22T14:17:00Z"/>
+          <w:ins w:id="285" w:author="Trevor D." w:date="2021-06-22T14:17:00Z"/>
           <w:rFonts w:ascii="Times New Roman" w:eastAsiaTheme="minorEastAsia" w:hAnsi="Times New Roman" w:cs="Times New Roman"/>
           <w:sz w:val="24"/>
           <w:szCs w:val="24"/>
@@ -5327,8 +5968,18 @@
           <w:sz w:val="24"/>
           <w:szCs w:val="24"/>
         </w:rPr>
-        <w:t xml:space="preserve"> and integrate wind speed over the logarithmic wind profile</w:t>
-      </w:r>
+        <w:t xml:space="preserve"> and integrate wind speed over the logarithmic wind </w:t>
+      </w:r>
+      <w:proofErr w:type="gramStart"/>
+      <w:r>
+        <w:rPr>
+          <w:rFonts w:ascii="Times New Roman" w:eastAsiaTheme="minorEastAsia" w:hAnsi="Times New Roman" w:cs="Times New Roman"/>
+          <w:sz w:val="24"/>
+          <w:szCs w:val="24"/>
+        </w:rPr>
+        <w:t>profile</w:t>
+      </w:r>
+      <w:proofErr w:type="gramEnd"/>
     </w:p>
     <w:tbl>
       <w:tblPr>
@@ -5343,7 +5994,7 @@
           <w:insideV w:val="none" w:sz="0" w:space="0" w:color="auto"/>
         </w:tblBorders>
         <w:tblLook w:val="04A0" w:firstRow="1" w:lastRow="0" w:firstColumn="1" w:lastColumn="0" w:noHBand="0" w:noVBand="1"/>
-        <w:tblPrChange w:id="242" w:author="Trevor D." w:date="2021-06-22T14:21:00Z">
+        <w:tblPrChange w:id="286" w:author="Trevor D." w:date="2021-06-22T14:21:00Z">
           <w:tblPr>
             <w:tblStyle w:val="TableGrid"/>
             <w:tblW w:w="9354" w:type="dxa"/>
@@ -5363,7 +6014,7 @@
         <w:gridCol w:w="850"/>
         <w:gridCol w:w="7654"/>
         <w:gridCol w:w="850"/>
-        <w:tblGridChange w:id="243">
+        <w:tblGridChange w:id="287">
           <w:tblGrid>
             <w:gridCol w:w="850"/>
             <w:gridCol w:w="7654"/>
@@ -5373,13 +6024,13 @@
       </w:tblGrid>
       <w:tr>
         <w:trPr>
-          <w:ins w:id="244" w:author="Trevor D." w:date="2021-06-22T14:17:00Z"/>
+          <w:ins w:id="288" w:author="Trevor D." w:date="2021-06-22T14:17:00Z"/>
         </w:trPr>
         <w:tc>
           <w:tcPr>
             <w:tcW w:w="850" w:type="dxa"/>
             <w:vAlign w:val="center"/>
-            <w:tcPrChange w:id="245" w:author="Trevor D." w:date="2021-06-22T14:21:00Z">
+            <w:tcPrChange w:id="289" w:author="Trevor D." w:date="2021-06-22T14:21:00Z">
               <w:tcPr>
                 <w:tcW w:w="850" w:type="dxa"/>
                 <w:vAlign w:val="center"/>
@@ -5391,7 +6042,7 @@
               <w:spacing w:after="120"/>
               <w:jc w:val="center"/>
               <w:rPr>
-                <w:ins w:id="246" w:author="Trevor D." w:date="2021-06-22T14:17:00Z"/>
+                <w:ins w:id="290" w:author="Trevor D." w:date="2021-06-22T14:17:00Z"/>
                 <w:rFonts w:ascii="Times New Roman" w:hAnsi="Times New Roman" w:cs="Times New Roman"/>
                 <w:sz w:val="24"/>
                 <w:szCs w:val="24"/>
@@ -5403,7 +6054,7 @@
           <w:tcPr>
             <w:tcW w:w="7654" w:type="dxa"/>
             <w:vAlign w:val="center"/>
-            <w:tcPrChange w:id="247" w:author="Trevor D." w:date="2021-06-22T14:21:00Z">
+            <w:tcPrChange w:id="291" w:author="Trevor D." w:date="2021-06-22T14:21:00Z">
               <w:tcPr>
                 <w:tcW w:w="7654" w:type="dxa"/>
                 <w:vAlign w:val="center"/>
@@ -5415,20 +6066,20 @@
               <w:spacing w:after="120"/>
               <w:jc w:val="center"/>
               <w:rPr>
-                <w:del w:id="248" w:author="Trevor D." w:date="2021-06-22T14:17:00Z"/>
-                <w:moveTo w:id="249" w:author="Trevor D." w:date="2021-06-22T14:17:00Z"/>
+                <w:del w:id="292" w:author="Trevor D." w:date="2021-06-22T14:17:00Z"/>
+                <w:moveTo w:id="293" w:author="Trevor D." w:date="2021-06-22T14:17:00Z"/>
                 <w:rFonts w:ascii="Times New Roman" w:eastAsiaTheme="minorEastAsia" w:hAnsi="Times New Roman" w:cs="Times New Roman"/>
                 <w:sz w:val="24"/>
                 <w:szCs w:val="24"/>
               </w:rPr>
-              <w:pPrChange w:id="250" w:author="Trevor D." w:date="2021-06-22T14:21:00Z">
+              <w:pPrChange w:id="294" w:author="Trevor D." w:date="2021-06-22T14:21:00Z">
                 <w:pPr>
                   <w:spacing w:after="120"/>
                   <w:jc w:val="both"/>
                 </w:pPr>
               </w:pPrChange>
             </w:pPr>
-            <w:moveToRangeStart w:id="251" w:author="Trevor D." w:date="2021-06-22T14:17:00Z" w:name="move75263885"/>
+            <w:moveToRangeStart w:id="295" w:author="Trevor D." w:date="2021-06-22T14:17:00Z" w:name="move75263885"/>
             <m:oMathPara>
               <m:oMathParaPr>
                 <m:jc m:val="center"/>
@@ -5704,13 +6355,13 @@
               </m:oMath>
             </m:oMathPara>
           </w:p>
-          <w:moveToRangeEnd w:id="251"/>
+          <w:moveToRangeEnd w:id="295"/>
           <w:p>
             <w:pPr>
               <w:spacing w:after="120"/>
               <w:jc w:val="center"/>
               <w:rPr>
-                <w:ins w:id="252" w:author="Trevor D." w:date="2021-06-22T14:17:00Z"/>
+                <w:ins w:id="296" w:author="Trevor D." w:date="2021-06-22T14:17:00Z"/>
                 <w:rFonts w:ascii="Times New Roman" w:hAnsi="Times New Roman" w:cs="Times New Roman"/>
                 <w:sz w:val="24"/>
                 <w:szCs w:val="24"/>
@@ -5722,7 +6373,7 @@
           <w:tcPr>
             <w:tcW w:w="850" w:type="dxa"/>
             <w:vAlign w:val="center"/>
-            <w:tcPrChange w:id="253" w:author="Trevor D." w:date="2021-06-22T14:21:00Z">
+            <w:tcPrChange w:id="297" w:author="Trevor D." w:date="2021-06-22T14:21:00Z">
               <w:tcPr>
                 <w:tcW w:w="850" w:type="dxa"/>
                 <w:vAlign w:val="center"/>
@@ -5734,13 +6385,13 @@
               <w:spacing w:after="120"/>
               <w:jc w:val="right"/>
               <w:rPr>
-                <w:ins w:id="254" w:author="Trevor D." w:date="2021-06-22T14:17:00Z"/>
-                <w:rFonts w:ascii="Times New Roman" w:hAnsi="Times New Roman" w:cs="Times New Roman"/>
-                <w:sz w:val="24"/>
-                <w:szCs w:val="24"/>
-              </w:rPr>
-            </w:pPr>
-            <w:ins w:id="255" w:author="Trevor D." w:date="2021-06-22T14:17:00Z">
+                <w:ins w:id="298" w:author="Trevor D." w:date="2021-06-22T14:17:00Z"/>
+                <w:rFonts w:ascii="Times New Roman" w:hAnsi="Times New Roman" w:cs="Times New Roman"/>
+                <w:sz w:val="24"/>
+                <w:szCs w:val="24"/>
+              </w:rPr>
+            </w:pPr>
+            <w:ins w:id="299" w:author="Trevor D." w:date="2021-06-22T14:17:00Z">
               <w:r>
                 <w:rPr>
                   <w:rFonts w:ascii="Times New Roman" w:hAnsi="Times New Roman" w:cs="Times New Roman"/>
@@ -5759,12 +6410,12 @@
         <w:spacing w:before="120" w:after="120" w:line="240" w:lineRule="auto"/>
         <w:jc w:val="both"/>
         <w:rPr>
-          <w:del w:id="256" w:author="Trevor D." w:date="2021-06-22T14:19:00Z"/>
+          <w:del w:id="300" w:author="Trevor D." w:date="2021-06-22T14:19:00Z"/>
           <w:rFonts w:ascii="Times New Roman" w:eastAsiaTheme="minorEastAsia" w:hAnsi="Times New Roman" w:cs="Times New Roman"/>
           <w:sz w:val="24"/>
           <w:szCs w:val="24"/>
         </w:rPr>
-        <w:pPrChange w:id="257" w:author="Trevor D." w:date="2021-06-22T14:19:00Z">
+        <w:pPrChange w:id="301" w:author="Trevor D." w:date="2021-06-22T14:19:00Z">
           <w:pPr>
             <w:spacing w:after="120" w:line="240" w:lineRule="auto"/>
             <w:ind w:firstLine="284"/>
@@ -5778,27 +6429,27 @@
         <w:spacing w:before="120" w:after="120" w:line="240" w:lineRule="auto"/>
         <w:jc w:val="both"/>
         <w:rPr>
-          <w:del w:id="258" w:author="Trevor D." w:date="2021-06-23T10:08:00Z"/>
-          <w:moveFrom w:id="259" w:author="Trevor D." w:date="2021-06-22T14:17:00Z"/>
+          <w:del w:id="302" w:author="Trevor D." w:date="2021-06-23T10:08:00Z"/>
+          <w:moveFrom w:id="303" w:author="Trevor D." w:date="2021-06-22T14:17:00Z"/>
           <w:rFonts w:ascii="Times New Roman" w:eastAsiaTheme="minorEastAsia" w:hAnsi="Times New Roman" w:cs="Times New Roman"/>
           <w:sz w:val="24"/>
           <w:szCs w:val="24"/>
         </w:rPr>
-        <w:pPrChange w:id="260" w:author="Trevor D." w:date="2021-06-22T14:19:00Z">
+        <w:pPrChange w:id="304" w:author="Trevor D." w:date="2021-06-22T14:19:00Z">
           <w:pPr>
             <w:spacing w:after="120" w:line="240" w:lineRule="auto"/>
             <w:jc w:val="both"/>
           </w:pPr>
         </w:pPrChange>
       </w:pPr>
-      <w:moveFromRangeStart w:id="261" w:author="Trevor D." w:date="2021-06-22T14:17:00Z" w:name="move75263885"/>
+      <w:moveFromRangeStart w:id="305" w:author="Trevor D." w:date="2021-06-22T14:17:00Z" w:name="move75263885"/>
       <m:oMathPara>
         <m:oMathParaPr>
           <m:jc m:val="center"/>
         </m:oMathParaPr>
         <m:oMath>
           <m:r>
-            <w:del w:id="262" w:author="Trevor D." w:date="2021-06-23T10:08:00Z">
+            <w:del w:id="306" w:author="Trevor D." w:date="2021-06-23T10:08:00Z">
               <w:rPr>
                 <w:rFonts w:ascii="Cambria Math" w:eastAsiaTheme="minorEastAsia" w:hAnsi="Cambria Math" w:cs="Times New Roman"/>
                 <w:sz w:val="24"/>
@@ -5810,7 +6461,7 @@
           <m:f>
             <m:fPr>
               <m:ctrlPr>
-                <w:del w:id="263" w:author="Trevor D." w:date="2021-06-23T10:08:00Z">
+                <w:del w:id="307" w:author="Trevor D." w:date="2021-06-23T10:08:00Z">
                   <w:rPr>
                     <w:rFonts w:ascii="Cambria Math" w:eastAsiaTheme="minorEastAsia" w:hAnsi="Cambria Math" w:cs="Times New Roman"/>
                     <w:i/>
@@ -5822,7 +6473,7 @@
             </m:fPr>
             <m:num>
               <m:r>
-                <w:del w:id="264" w:author="Trevor D." w:date="2021-06-23T10:08:00Z">
+                <w:del w:id="308" w:author="Trevor D." w:date="2021-06-23T10:08:00Z">
                   <w:rPr>
                     <w:rFonts w:ascii="Cambria Math" w:eastAsiaTheme="minorEastAsia" w:hAnsi="Cambria Math" w:cs="Times New Roman"/>
                     <w:sz w:val="24"/>
@@ -5834,7 +6485,7 @@
             </m:num>
             <m:den>
               <m:r>
-                <w:del w:id="265" w:author="Trevor D." w:date="2021-06-23T10:08:00Z">
+                <w:del w:id="309" w:author="Trevor D." w:date="2021-06-23T10:08:00Z">
                   <w:rPr>
                     <w:rFonts w:ascii="Cambria Math" w:eastAsiaTheme="minorEastAsia" w:hAnsi="Cambria Math" w:cs="Times New Roman"/>
                     <w:sz w:val="24"/>
@@ -5849,7 +6500,7 @@
             <m:naryPr>
               <m:limLoc m:val="undOvr"/>
               <m:ctrlPr>
-                <w:del w:id="266" w:author="Trevor D." w:date="2021-06-23T10:08:00Z">
+                <w:del w:id="310" w:author="Trevor D." w:date="2021-06-23T10:08:00Z">
                   <w:rPr>
                     <w:rFonts w:ascii="Cambria Math" w:eastAsiaTheme="minorEastAsia" w:hAnsi="Cambria Math" w:cs="Times New Roman"/>
                     <w:i/>
@@ -5861,7 +6512,7 @@
             </m:naryPr>
             <m:sub>
               <m:r>
-                <w:del w:id="267" w:author="Trevor D." w:date="2021-06-23T10:08:00Z">
+                <w:del w:id="311" w:author="Trevor D." w:date="2021-06-23T10:08:00Z">
                   <w:rPr>
                     <w:rFonts w:ascii="Cambria Math" w:eastAsiaTheme="minorEastAsia" w:hAnsi="Cambria Math" w:cs="Times New Roman"/>
                     <w:sz w:val="24"/>
@@ -5873,7 +6524,7 @@
               <m:sSub>
                 <m:sSubPr>
                   <m:ctrlPr>
-                    <w:del w:id="268" w:author="Trevor D." w:date="2021-06-23T10:08:00Z">
+                    <w:del w:id="312" w:author="Trevor D." w:date="2021-06-23T10:08:00Z">
                       <w:rPr>
                         <w:rFonts w:ascii="Cambria Math" w:eastAsiaTheme="minorEastAsia" w:hAnsi="Cambria Math" w:cs="Times New Roman"/>
                         <w:i/>
@@ -5885,7 +6536,7 @@
                 </m:sSubPr>
                 <m:e>
                   <m:r>
-                    <w:del w:id="269" w:author="Trevor D." w:date="2021-06-23T10:08:00Z">
+                    <w:del w:id="313" w:author="Trevor D." w:date="2021-06-23T10:08:00Z">
                       <w:rPr>
                         <w:rFonts w:ascii="Cambria Math" w:eastAsiaTheme="minorEastAsia" w:hAnsi="Cambria Math" w:cs="Times New Roman"/>
                         <w:sz w:val="24"/>
@@ -5897,7 +6548,7 @@
                 </m:e>
                 <m:sub>
                   <m:r>
-                    <w:del w:id="270" w:author="Trevor D." w:date="2021-06-23T10:08:00Z">
+                    <w:del w:id="314" w:author="Trevor D." w:date="2021-06-23T10:08:00Z">
                       <w:rPr>
                         <w:rFonts w:ascii="Cambria Math" w:eastAsiaTheme="minorEastAsia" w:hAnsi="Cambria Math" w:cs="Times New Roman"/>
                         <w:sz w:val="24"/>
@@ -5911,7 +6562,7 @@
             </m:sub>
             <m:sup>
               <m:r>
-                <w:del w:id="271" w:author="Trevor D." w:date="2021-06-23T10:08:00Z">
+                <w:del w:id="315" w:author="Trevor D." w:date="2021-06-23T10:08:00Z">
                   <w:rPr>
                     <w:rFonts w:ascii="Cambria Math" w:eastAsiaTheme="minorEastAsia" w:hAnsi="Cambria Math" w:cs="Times New Roman"/>
                     <w:sz w:val="24"/>
@@ -5925,7 +6576,7 @@
               <m:f>
                 <m:fPr>
                   <m:ctrlPr>
-                    <w:del w:id="272" w:author="Trevor D." w:date="2021-06-23T10:08:00Z">
+                    <w:del w:id="316" w:author="Trevor D." w:date="2021-06-23T10:08:00Z">
                       <w:rPr>
                         <w:rFonts w:ascii="Cambria Math" w:eastAsiaTheme="minorEastAsia" w:hAnsi="Cambria Math" w:cs="Times New Roman"/>
                         <w:i/>
@@ -5939,7 +6590,7 @@
                   <m:sSup>
                     <m:sSupPr>
                       <m:ctrlPr>
-                        <w:del w:id="273" w:author="Trevor D." w:date="2021-06-23T10:08:00Z">
+                        <w:del w:id="317" w:author="Trevor D." w:date="2021-06-23T10:08:00Z">
                           <w:rPr>
                             <w:rFonts w:ascii="Cambria Math" w:eastAsiaTheme="minorEastAsia" w:hAnsi="Cambria Math" w:cs="Times New Roman"/>
                             <w:i/>
@@ -5951,7 +6602,7 @@
                     </m:sSupPr>
                     <m:e>
                       <m:r>
-                        <w:del w:id="274" w:author="Trevor D." w:date="2021-06-23T10:08:00Z">
+                        <w:del w:id="318" w:author="Trevor D." w:date="2021-06-23T10:08:00Z">
                           <w:rPr>
                             <w:rFonts w:ascii="Cambria Math" w:eastAsiaTheme="minorEastAsia" w:hAnsi="Cambria Math" w:cs="Times New Roman"/>
                             <w:sz w:val="24"/>
@@ -5963,7 +6614,7 @@
                     </m:e>
                     <m:sup>
                       <m:r>
-                        <w:del w:id="275" w:author="Trevor D." w:date="2021-06-23T10:08:00Z">
+                        <w:del w:id="319" w:author="Trevor D." w:date="2021-06-23T10:08:00Z">
                           <w:rPr>
                             <w:rFonts w:ascii="Cambria Math" w:eastAsiaTheme="minorEastAsia" w:hAnsi="Cambria Math" w:cs="Times New Roman"/>
                             <w:sz w:val="24"/>
@@ -5977,7 +6628,7 @@
                 </m:num>
                 <m:den>
                   <m:r>
-                    <w:del w:id="276" w:author="Trevor D." w:date="2021-06-23T10:08:00Z">
+                    <w:del w:id="320" w:author="Trevor D." w:date="2021-06-23T10:08:00Z">
                       <w:rPr>
                         <w:rFonts w:ascii="Cambria Math" w:eastAsiaTheme="minorEastAsia" w:hAnsi="Cambria Math" w:cs="Times New Roman"/>
                         <w:sz w:val="24"/>
@@ -5991,7 +6642,7 @@
               <m:func>
                 <m:funcPr>
                   <m:ctrlPr>
-                    <w:del w:id="277" w:author="Trevor D." w:date="2021-06-23T10:08:00Z">
+                    <w:del w:id="321" w:author="Trevor D." w:date="2021-06-23T10:08:00Z">
                       <w:rPr>
                         <w:rFonts w:ascii="Cambria Math" w:eastAsiaTheme="minorEastAsia" w:hAnsi="Cambria Math" w:cs="Times New Roman"/>
                         <w:sz w:val="24"/>
@@ -6002,7 +6653,7 @@
                 </m:funcPr>
                 <m:fName>
                   <m:r>
-                    <w:del w:id="278" w:author="Trevor D." w:date="2021-06-23T10:08:00Z">
+                    <w:del w:id="322" w:author="Trevor D." w:date="2021-06-23T10:08:00Z">
                       <m:rPr>
                         <m:sty m:val="p"/>
                       </m:rPr>
@@ -6019,7 +6670,7 @@
                   <m:d>
                     <m:dPr>
                       <m:ctrlPr>
-                        <w:del w:id="279" w:author="Trevor D." w:date="2021-06-23T10:08:00Z">
+                        <w:del w:id="323" w:author="Trevor D." w:date="2021-06-23T10:08:00Z">
                           <w:rPr>
                             <w:rFonts w:ascii="Cambria Math" w:eastAsiaTheme="minorEastAsia" w:hAnsi="Cambria Math" w:cs="Times New Roman"/>
                             <w:i/>
@@ -6033,7 +6684,7 @@
                       <m:f>
                         <m:fPr>
                           <m:ctrlPr>
-                            <w:del w:id="280" w:author="Trevor D." w:date="2021-06-23T10:08:00Z">
+                            <w:del w:id="324" w:author="Trevor D." w:date="2021-06-23T10:08:00Z">
                               <w:rPr>
                                 <w:rFonts w:ascii="Cambria Math" w:eastAsiaTheme="minorEastAsia" w:hAnsi="Cambria Math" w:cs="Times New Roman"/>
                                 <w:i/>
@@ -6045,7 +6696,7 @@
                         </m:fPr>
                         <m:num>
                           <m:r>
-                            <w:del w:id="281" w:author="Trevor D." w:date="2021-06-23T10:08:00Z">
+                            <w:del w:id="325" w:author="Trevor D." w:date="2021-06-23T10:08:00Z">
                               <w:rPr>
                                 <w:rFonts w:ascii="Cambria Math" w:eastAsiaTheme="minorEastAsia" w:hAnsi="Cambria Math" w:cs="Times New Roman"/>
                                 <w:sz w:val="24"/>
@@ -6059,7 +6710,7 @@
                           <m:sSub>
                             <m:sSubPr>
                               <m:ctrlPr>
-                                <w:del w:id="282" w:author="Trevor D." w:date="2021-06-23T10:08:00Z">
+                                <w:del w:id="326" w:author="Trevor D." w:date="2021-06-23T10:08:00Z">
                                   <w:rPr>
                                     <w:rFonts w:ascii="Cambria Math" w:eastAsiaTheme="minorEastAsia" w:hAnsi="Cambria Math" w:cs="Times New Roman"/>
                                     <w:i/>
@@ -6071,7 +6722,7 @@
                             </m:sSubPr>
                             <m:e>
                               <m:r>
-                                <w:del w:id="283" w:author="Trevor D." w:date="2021-06-23T10:08:00Z">
+                                <w:del w:id="327" w:author="Trevor D." w:date="2021-06-23T10:08:00Z">
                                   <w:rPr>
                                     <w:rFonts w:ascii="Cambria Math" w:eastAsiaTheme="minorEastAsia" w:hAnsi="Cambria Math" w:cs="Times New Roman"/>
                                     <w:sz w:val="24"/>
@@ -6083,7 +6734,7 @@
                             </m:e>
                             <m:sub>
                               <m:r>
-                                <w:del w:id="284" w:author="Trevor D." w:date="2021-06-23T10:08:00Z">
+                                <w:del w:id="328" w:author="Trevor D." w:date="2021-06-23T10:08:00Z">
                                   <w:rPr>
                                     <w:rFonts w:ascii="Cambria Math" w:eastAsiaTheme="minorEastAsia" w:hAnsi="Cambria Math" w:cs="Times New Roman"/>
                                     <w:sz w:val="24"/>
@@ -6101,7 +6752,7 @@
                 </m:e>
               </m:func>
               <m:r>
-                <w:del w:id="285" w:author="Trevor D." w:date="2021-06-23T10:08:00Z">
+                <w:del w:id="329" w:author="Trevor D." w:date="2021-06-23T10:08:00Z">
                   <w:rPr>
                     <w:rFonts w:ascii="Cambria Math" w:eastAsiaTheme="minorEastAsia" w:hAnsi="Cambria Math" w:cs="Times New Roman"/>
                     <w:sz w:val="24"/>
@@ -6115,7 +6766,7 @@
         </m:oMath>
       </m:oMathPara>
     </w:p>
-    <w:moveFromRangeEnd w:id="261"/>
+    <w:moveFromRangeEnd w:id="305"/>
     <w:p>
       <w:pPr>
         <w:spacing w:before="120" w:after="120" w:line="240" w:lineRule="auto"/>
@@ -6125,14 +6776,14 @@
           <w:sz w:val="24"/>
           <w:szCs w:val="24"/>
         </w:rPr>
-        <w:pPrChange w:id="286" w:author="Trevor D." w:date="2021-06-22T14:19:00Z">
+        <w:pPrChange w:id="330" w:author="Trevor D." w:date="2021-06-22T14:19:00Z">
           <w:pPr>
             <w:spacing w:after="120" w:line="240" w:lineRule="auto"/>
             <w:jc w:val="both"/>
           </w:pPr>
         </w:pPrChange>
       </w:pPr>
-      <w:del w:id="287" w:author="Trevor D." w:date="2021-06-23T10:08:00Z">
+      <w:del w:id="331" w:author="Trevor D." w:date="2021-06-23T10:08:00Z">
         <w:r>
           <w:rPr>
             <w:rFonts w:ascii="Times New Roman" w:hAnsi="Times New Roman" w:cs="Times New Roman"/>
@@ -6142,7 +6793,7 @@
           <w:delText>w</w:delText>
         </w:r>
       </w:del>
-      <w:del w:id="288" w:author="Trevor D." w:date="2021-06-23T10:09:00Z">
+      <w:del w:id="332" w:author="Trevor D." w:date="2021-06-23T10:09:00Z">
         <w:r>
           <w:rPr>
             <w:rFonts w:ascii="Times New Roman" w:hAnsi="Times New Roman" w:cs="Times New Roman"/>
@@ -6152,7 +6803,7 @@
           <w:delText>h</w:delText>
         </w:r>
       </w:del>
-      <w:ins w:id="289" w:author="Trevor D." w:date="2021-06-23T10:09:00Z">
+      <w:ins w:id="333" w:author="Trevor D." w:date="2021-06-23T10:09:00Z">
         <w:r>
           <w:rPr>
             <w:rFonts w:ascii="Times New Roman" w:hAnsi="Times New Roman" w:cs="Times New Roman"/>
@@ -6365,7 +7016,7 @@
         <w:ind w:firstLine="284"/>
         <w:jc w:val="both"/>
         <w:rPr>
-          <w:ins w:id="290" w:author="Trevor D." w:date="2021-06-22T14:18:00Z"/>
+          <w:ins w:id="334" w:author="Trevor D." w:date="2021-06-22T14:18:00Z"/>
           <w:rFonts w:ascii="Times New Roman" w:hAnsi="Times New Roman" w:cs="Times New Roman"/>
           <w:sz w:val="24"/>
           <w:szCs w:val="24"/>
@@ -6377,7 +7028,6 @@
           <w:sz w:val="24"/>
           <w:szCs w:val="24"/>
         </w:rPr>
-        <w:lastRenderedPageBreak/>
         <w:t xml:space="preserve">While the WALD model can be evaluated using mean measurements of wind speed and terminal velocity, failure to account for variation in these parameters may over- or under- estimate dispersal. To better account for the effects of variation in wind speed and terminal velocity we integrate over them using the same methods as </w:t>
       </w:r>
       <w:proofErr w:type="spellStart"/>
@@ -6444,8 +7094,18 @@
           <w:sz w:val="24"/>
           <w:szCs w:val="24"/>
         </w:rPr>
-        <w:t>, to get a modified kernel</w:t>
-      </w:r>
+        <w:t xml:space="preserve">, to get a modified </w:t>
+      </w:r>
+      <w:proofErr w:type="gramStart"/>
+      <w:r>
+        <w:rPr>
+          <w:rFonts w:ascii="Times New Roman" w:hAnsi="Times New Roman" w:cs="Times New Roman"/>
+          <w:sz w:val="24"/>
+          <w:szCs w:val="24"/>
+        </w:rPr>
+        <w:t>kernel</w:t>
+      </w:r>
+      <w:proofErr w:type="gramEnd"/>
     </w:p>
     <w:tbl>
       <w:tblPr>
@@ -6460,7 +7120,7 @@
           <w:insideV w:val="none" w:sz="0" w:space="0" w:color="auto"/>
         </w:tblBorders>
         <w:tblLook w:val="04A0" w:firstRow="1" w:lastRow="0" w:firstColumn="1" w:lastColumn="0" w:noHBand="0" w:noVBand="1"/>
-        <w:tblPrChange w:id="291" w:author="Trevor D." w:date="2021-06-22T14:21:00Z">
+        <w:tblPrChange w:id="335" w:author="Trevor D." w:date="2021-06-22T14:21:00Z">
           <w:tblPr>
             <w:tblStyle w:val="TableGrid"/>
             <w:tblW w:w="9354" w:type="dxa"/>
@@ -6480,7 +7140,7 @@
         <w:gridCol w:w="850"/>
         <w:gridCol w:w="7654"/>
         <w:gridCol w:w="850"/>
-        <w:tblGridChange w:id="292">
+        <w:tblGridChange w:id="336">
           <w:tblGrid>
             <w:gridCol w:w="850"/>
             <w:gridCol w:w="7654"/>
@@ -6490,13 +7150,13 @@
       </w:tblGrid>
       <w:tr>
         <w:trPr>
-          <w:ins w:id="293" w:author="Trevor D." w:date="2021-06-22T14:18:00Z"/>
+          <w:ins w:id="337" w:author="Trevor D." w:date="2021-06-22T14:18:00Z"/>
         </w:trPr>
         <w:tc>
           <w:tcPr>
             <w:tcW w:w="850" w:type="dxa"/>
             <w:vAlign w:val="center"/>
-            <w:tcPrChange w:id="294" w:author="Trevor D." w:date="2021-06-22T14:21:00Z">
+            <w:tcPrChange w:id="338" w:author="Trevor D." w:date="2021-06-22T14:21:00Z">
               <w:tcPr>
                 <w:tcW w:w="850" w:type="dxa"/>
                 <w:vAlign w:val="center"/>
@@ -6508,7 +7168,7 @@
               <w:spacing w:after="120"/>
               <w:jc w:val="center"/>
               <w:rPr>
-                <w:ins w:id="295" w:author="Trevor D." w:date="2021-06-22T14:18:00Z"/>
+                <w:ins w:id="339" w:author="Trevor D." w:date="2021-06-22T14:18:00Z"/>
                 <w:rFonts w:ascii="Times New Roman" w:hAnsi="Times New Roman" w:cs="Times New Roman"/>
                 <w:sz w:val="24"/>
                 <w:szCs w:val="24"/>
@@ -6520,7 +7180,7 @@
           <w:tcPr>
             <w:tcW w:w="7654" w:type="dxa"/>
             <w:vAlign w:val="center"/>
-            <w:tcPrChange w:id="296" w:author="Trevor D." w:date="2021-06-22T14:21:00Z">
+            <w:tcPrChange w:id="340" w:author="Trevor D." w:date="2021-06-22T14:21:00Z">
               <w:tcPr>
                 <w:tcW w:w="7654" w:type="dxa"/>
                 <w:vAlign w:val="center"/>
@@ -6532,20 +7192,20 @@
               <w:spacing w:after="120"/>
               <w:jc w:val="center"/>
               <w:rPr>
-                <w:del w:id="297" w:author="Trevor D." w:date="2021-06-22T14:18:00Z"/>
-                <w:moveTo w:id="298" w:author="Trevor D." w:date="2021-06-22T14:18:00Z"/>
+                <w:del w:id="341" w:author="Trevor D." w:date="2021-06-22T14:18:00Z"/>
+                <w:moveTo w:id="342" w:author="Trevor D." w:date="2021-06-22T14:18:00Z"/>
                 <w:rFonts w:ascii="Times New Roman" w:eastAsiaTheme="minorEastAsia" w:hAnsi="Times New Roman" w:cs="Times New Roman"/>
                 <w:sz w:val="24"/>
                 <w:szCs w:val="24"/>
               </w:rPr>
-              <w:pPrChange w:id="299" w:author="Trevor D." w:date="2021-06-22T14:21:00Z">
+              <w:pPrChange w:id="343" w:author="Trevor D." w:date="2021-06-22T14:21:00Z">
                 <w:pPr>
                   <w:spacing w:after="120"/>
                   <w:jc w:val="both"/>
                 </w:pPr>
               </w:pPrChange>
             </w:pPr>
-            <w:moveToRangeStart w:id="300" w:author="Trevor D." w:date="2021-06-22T14:18:00Z" w:name="move75263921"/>
+            <w:moveToRangeStart w:id="344" w:author="Trevor D." w:date="2021-06-22T14:18:00Z" w:name="move75263921"/>
             <m:oMathPara>
               <m:oMath>
                 <m:r>
@@ -6707,13 +7367,13 @@
               </m:oMath>
             </m:oMathPara>
           </w:p>
-          <w:moveToRangeEnd w:id="300"/>
+          <w:moveToRangeEnd w:id="344"/>
           <w:p>
             <w:pPr>
               <w:spacing w:after="120"/>
               <w:jc w:val="center"/>
               <w:rPr>
-                <w:ins w:id="301" w:author="Trevor D." w:date="2021-06-22T14:18:00Z"/>
+                <w:ins w:id="345" w:author="Trevor D." w:date="2021-06-22T14:18:00Z"/>
                 <w:rFonts w:ascii="Times New Roman" w:hAnsi="Times New Roman" w:cs="Times New Roman"/>
                 <w:sz w:val="24"/>
                 <w:szCs w:val="24"/>
@@ -6725,7 +7385,7 @@
           <w:tcPr>
             <w:tcW w:w="850" w:type="dxa"/>
             <w:vAlign w:val="center"/>
-            <w:tcPrChange w:id="302" w:author="Trevor D." w:date="2021-06-22T14:21:00Z">
+            <w:tcPrChange w:id="346" w:author="Trevor D." w:date="2021-06-22T14:21:00Z">
               <w:tcPr>
                 <w:tcW w:w="850" w:type="dxa"/>
                 <w:vAlign w:val="center"/>
@@ -6737,13 +7397,13 @@
               <w:spacing w:after="120"/>
               <w:jc w:val="right"/>
               <w:rPr>
-                <w:ins w:id="303" w:author="Trevor D." w:date="2021-06-22T14:18:00Z"/>
-                <w:rFonts w:ascii="Times New Roman" w:hAnsi="Times New Roman" w:cs="Times New Roman"/>
-                <w:sz w:val="24"/>
-                <w:szCs w:val="24"/>
-              </w:rPr>
-            </w:pPr>
-            <w:ins w:id="304" w:author="Trevor D." w:date="2021-06-22T14:18:00Z">
+                <w:ins w:id="347" w:author="Trevor D." w:date="2021-06-22T14:18:00Z"/>
+                <w:rFonts w:ascii="Times New Roman" w:hAnsi="Times New Roman" w:cs="Times New Roman"/>
+                <w:sz w:val="24"/>
+                <w:szCs w:val="24"/>
+              </w:rPr>
+            </w:pPr>
+            <w:ins w:id="348" w:author="Trevor D." w:date="2021-06-22T14:18:00Z">
               <w:r>
                 <w:rPr>
                   <w:rFonts w:ascii="Times New Roman" w:hAnsi="Times New Roman" w:cs="Times New Roman"/>
@@ -6762,12 +7422,12 @@
         <w:spacing w:after="120" w:line="240" w:lineRule="auto"/>
         <w:jc w:val="both"/>
         <w:rPr>
-          <w:del w:id="305" w:author="Trevor D." w:date="2021-06-22T14:18:00Z"/>
-          <w:rFonts w:ascii="Times New Roman" w:hAnsi="Times New Roman" w:cs="Times New Roman"/>
-          <w:sz w:val="24"/>
-          <w:szCs w:val="24"/>
-        </w:rPr>
-        <w:pPrChange w:id="306" w:author="Trevor D." w:date="2021-06-22T14:18:00Z">
+          <w:del w:id="349" w:author="Trevor D." w:date="2021-06-22T14:18:00Z"/>
+          <w:rFonts w:ascii="Times New Roman" w:hAnsi="Times New Roman" w:cs="Times New Roman"/>
+          <w:sz w:val="24"/>
+          <w:szCs w:val="24"/>
+        </w:rPr>
+        <w:pPrChange w:id="350" w:author="Trevor D." w:date="2021-06-22T14:18:00Z">
           <w:pPr>
             <w:spacing w:after="120" w:line="240" w:lineRule="auto"/>
             <w:ind w:firstLine="284"/>
@@ -6781,23 +7441,23 @@
         <w:spacing w:before="120" w:after="120" w:line="240" w:lineRule="auto"/>
         <w:jc w:val="both"/>
         <w:rPr>
-          <w:moveFrom w:id="307" w:author="Trevor D." w:date="2021-06-22T14:18:00Z"/>
+          <w:moveFrom w:id="351" w:author="Trevor D." w:date="2021-06-22T14:18:00Z"/>
           <w:rFonts w:ascii="Times New Roman" w:eastAsiaTheme="minorEastAsia" w:hAnsi="Times New Roman" w:cs="Times New Roman"/>
           <w:sz w:val="24"/>
           <w:szCs w:val="24"/>
         </w:rPr>
-        <w:pPrChange w:id="308" w:author="Trevor D." w:date="2021-06-22T14:19:00Z">
+        <w:pPrChange w:id="352" w:author="Trevor D." w:date="2021-06-22T14:19:00Z">
           <w:pPr>
             <w:spacing w:after="120" w:line="240" w:lineRule="auto"/>
             <w:jc w:val="both"/>
           </w:pPr>
         </w:pPrChange>
       </w:pPr>
-      <w:moveFromRangeStart w:id="309" w:author="Trevor D." w:date="2021-06-22T14:18:00Z" w:name="move75263921"/>
+      <w:moveFromRangeStart w:id="353" w:author="Trevor D." w:date="2021-06-22T14:18:00Z" w:name="move75263921"/>
       <m:oMathPara>
         <m:oMath>
           <m:r>
-            <w:del w:id="310" w:author="Trevor D." w:date="2021-06-22T14:18:00Z">
+            <w:del w:id="354" w:author="Trevor D." w:date="2021-06-22T14:18:00Z">
               <w:rPr>
                 <w:rFonts w:ascii="Cambria Math" w:hAnsi="Cambria Math" w:cs="Times New Roman"/>
                 <w:sz w:val="24"/>
@@ -6809,7 +7469,7 @@
           <m:d>
             <m:dPr>
               <m:ctrlPr>
-                <w:del w:id="311" w:author="Trevor D." w:date="2021-06-22T14:18:00Z">
+                <w:del w:id="355" w:author="Trevor D." w:date="2021-06-22T14:18:00Z">
                   <w:rPr>
                     <w:rFonts w:ascii="Cambria Math" w:hAnsi="Cambria Math" w:cs="Times New Roman"/>
                     <w:i/>
@@ -6821,7 +7481,7 @@
             </m:dPr>
             <m:e>
               <m:r>
-                <w:del w:id="312" w:author="Trevor D." w:date="2021-06-22T14:18:00Z">
+                <w:del w:id="356" w:author="Trevor D." w:date="2021-06-22T14:18:00Z">
                   <w:rPr>
                     <w:rFonts w:ascii="Cambria Math" w:hAnsi="Cambria Math" w:cs="Times New Roman"/>
                     <w:sz w:val="24"/>
@@ -6833,7 +7493,7 @@
             </m:e>
           </m:d>
           <m:r>
-            <w:del w:id="313" w:author="Trevor D." w:date="2021-06-22T14:18:00Z">
+            <w:del w:id="357" w:author="Trevor D." w:date="2021-06-22T14:18:00Z">
               <w:rPr>
                 <w:rFonts w:ascii="Cambria Math" w:hAnsi="Cambria Math" w:cs="Times New Roman"/>
                 <w:sz w:val="24"/>
@@ -6849,7 +7509,7 @@
               <m:subHide m:val="1"/>
               <m:supHide m:val="1"/>
               <m:ctrlPr>
-                <w:del w:id="314" w:author="Trevor D." w:date="2021-06-22T14:18:00Z">
+                <w:del w:id="358" w:author="Trevor D." w:date="2021-06-22T14:18:00Z">
                   <w:rPr>
                     <w:rFonts w:ascii="Cambria Math" w:hAnsi="Cambria Math" w:cs="Times New Roman"/>
                     <w:i/>
@@ -6863,7 +7523,7 @@
             <m:sup/>
             <m:e>
               <m:r>
-                <w:del w:id="315" w:author="Trevor D." w:date="2021-06-22T14:18:00Z">
+                <w:del w:id="359" w:author="Trevor D." w:date="2021-06-22T14:18:00Z">
                   <w:rPr>
                     <w:rFonts w:ascii="Cambria Math" w:hAnsi="Cambria Math" w:cs="Times New Roman"/>
                     <w:sz w:val="24"/>
@@ -6875,7 +7535,7 @@
               <m:d>
                 <m:dPr>
                   <m:ctrlPr>
-                    <w:del w:id="316" w:author="Trevor D." w:date="2021-06-22T14:18:00Z">
+                    <w:del w:id="360" w:author="Trevor D." w:date="2021-06-22T14:18:00Z">
                       <w:rPr>
                         <w:rFonts w:ascii="Cambria Math" w:hAnsi="Cambria Math" w:cs="Times New Roman"/>
                         <w:i/>
@@ -6887,7 +7547,7 @@
                 </m:dPr>
                 <m:e>
                   <m:r>
-                    <w:del w:id="317" w:author="Trevor D." w:date="2021-06-22T14:18:00Z">
+                    <w:del w:id="361" w:author="Trevor D." w:date="2021-06-22T14:18:00Z">
                       <w:rPr>
                         <w:rFonts w:ascii="Cambria Math" w:hAnsi="Cambria Math" w:cs="Times New Roman"/>
                         <w:sz w:val="24"/>
@@ -6899,7 +7559,7 @@
                 </m:e>
               </m:d>
               <m:r>
-                <w:del w:id="318" w:author="Trevor D." w:date="2021-06-22T14:18:00Z">
+                <w:del w:id="362" w:author="Trevor D." w:date="2021-06-22T14:18:00Z">
                   <w:rPr>
                     <w:rFonts w:ascii="Cambria Math" w:hAnsi="Cambria Math" w:cs="Times New Roman"/>
                     <w:sz w:val="24"/>
@@ -6911,7 +7571,7 @@
               <m:d>
                 <m:dPr>
                   <m:ctrlPr>
-                    <w:del w:id="319" w:author="Trevor D." w:date="2021-06-22T14:18:00Z">
+                    <w:del w:id="363" w:author="Trevor D." w:date="2021-06-22T14:18:00Z">
                       <w:rPr>
                         <w:rFonts w:ascii="Cambria Math" w:hAnsi="Cambria Math" w:cs="Times New Roman"/>
                         <w:i/>
@@ -6923,7 +7583,7 @@
                 </m:dPr>
                 <m:e>
                   <m:r>
-                    <w:del w:id="320" w:author="Trevor D." w:date="2021-06-22T14:18:00Z">
+                    <w:del w:id="364" w:author="Trevor D." w:date="2021-06-22T14:18:00Z">
                       <w:rPr>
                         <w:rFonts w:ascii="Cambria Math" w:hAnsi="Cambria Math" w:cs="Times New Roman"/>
                         <w:sz w:val="24"/>
@@ -6935,7 +7595,7 @@
                 </m:e>
               </m:d>
               <m:r>
-                <w:del w:id="321" w:author="Trevor D." w:date="2021-06-22T14:18:00Z">
+                <w:del w:id="365" w:author="Trevor D." w:date="2021-06-22T14:18:00Z">
                   <w:rPr>
                     <w:rFonts w:ascii="Cambria Math" w:hAnsi="Cambria Math" w:cs="Times New Roman"/>
                     <w:sz w:val="24"/>
@@ -6947,7 +7607,7 @@
               <m:d>
                 <m:dPr>
                   <m:ctrlPr>
-                    <w:del w:id="322" w:author="Trevor D." w:date="2021-06-22T14:18:00Z">
+                    <w:del w:id="366" w:author="Trevor D." w:date="2021-06-22T14:18:00Z">
                       <w:rPr>
                         <w:rFonts w:ascii="Cambria Math" w:hAnsi="Cambria Math" w:cs="Times New Roman"/>
                         <w:i/>
@@ -6959,7 +7619,7 @@
                 </m:dPr>
                 <m:e>
                   <m:r>
-                    <w:del w:id="323" w:author="Trevor D." w:date="2021-06-22T14:18:00Z">
+                    <w:del w:id="367" w:author="Trevor D." w:date="2021-06-22T14:18:00Z">
                       <w:rPr>
                         <w:rFonts w:ascii="Cambria Math" w:hAnsi="Cambria Math" w:cs="Times New Roman"/>
                         <w:sz w:val="24"/>
@@ -6971,7 +7631,7 @@
                 </m:e>
               </m:d>
               <m:r>
-                <w:del w:id="324" w:author="Trevor D." w:date="2021-06-22T14:18:00Z">
+                <w:del w:id="368" w:author="Trevor D." w:date="2021-06-22T14:18:00Z">
                   <w:rPr>
                     <w:rFonts w:ascii="Cambria Math" w:hAnsi="Cambria Math" w:cs="Times New Roman"/>
                     <w:sz w:val="24"/>
@@ -6985,18 +7645,18 @@
         </m:oMath>
       </m:oMathPara>
     </w:p>
-    <w:moveFromRangeEnd w:id="309"/>
+    <w:moveFromRangeEnd w:id="353"/>
     <w:p>
       <w:pPr>
         <w:spacing w:before="120" w:after="120" w:line="240" w:lineRule="auto"/>
         <w:jc w:val="both"/>
         <w:rPr>
-          <w:ins w:id="325" w:author="Trevor D." w:date="2021-06-22T14:18:00Z"/>
+          <w:ins w:id="369" w:author="Trevor D." w:date="2021-06-22T14:18:00Z"/>
           <w:rFonts w:ascii="Times New Roman" w:eastAsiaTheme="minorEastAsia" w:hAnsi="Times New Roman" w:cs="Times New Roman"/>
           <w:sz w:val="24"/>
           <w:szCs w:val="24"/>
         </w:rPr>
-        <w:pPrChange w:id="326" w:author="Trevor D." w:date="2021-06-22T14:19:00Z">
+        <w:pPrChange w:id="370" w:author="Trevor D." w:date="2021-06-22T14:19:00Z">
           <w:pPr>
             <w:spacing w:after="120" w:line="240" w:lineRule="auto"/>
             <w:jc w:val="both"/>
@@ -7063,8 +7723,18 @@
           <w:sz w:val="24"/>
           <w:szCs w:val="24"/>
         </w:rPr>
-        <w:t xml:space="preserve"> from the field experiment such that</w:t>
-      </w:r>
+        <w:t xml:space="preserve"> from the field experiment such </w:t>
+      </w:r>
+      <w:proofErr w:type="gramStart"/>
+      <w:r>
+        <w:rPr>
+          <w:rFonts w:ascii="Times New Roman" w:eastAsiaTheme="minorEastAsia" w:hAnsi="Times New Roman" w:cs="Times New Roman"/>
+          <w:sz w:val="24"/>
+          <w:szCs w:val="24"/>
+        </w:rPr>
+        <w:t>that</w:t>
+      </w:r>
+      <w:proofErr w:type="gramEnd"/>
     </w:p>
     <w:tbl>
       <w:tblPr>
@@ -7079,7 +7749,7 @@
           <w:insideV w:val="none" w:sz="0" w:space="0" w:color="auto"/>
         </w:tblBorders>
         <w:tblLook w:val="04A0" w:firstRow="1" w:lastRow="0" w:firstColumn="1" w:lastColumn="0" w:noHBand="0" w:noVBand="1"/>
-        <w:tblPrChange w:id="327" w:author="Trevor D." w:date="2021-06-22T14:21:00Z">
+        <w:tblPrChange w:id="371" w:author="Trevor D." w:date="2021-06-22T14:21:00Z">
           <w:tblPr>
             <w:tblStyle w:val="TableGrid"/>
             <w:tblW w:w="9354" w:type="dxa"/>
@@ -7099,7 +7769,7 @@
         <w:gridCol w:w="850"/>
         <w:gridCol w:w="7654"/>
         <w:gridCol w:w="850"/>
-        <w:tblGridChange w:id="328">
+        <w:tblGridChange w:id="372">
           <w:tblGrid>
             <w:gridCol w:w="850"/>
             <w:gridCol w:w="7654"/>
@@ -7109,13 +7779,13 @@
       </w:tblGrid>
       <w:tr>
         <w:trPr>
-          <w:ins w:id="329" w:author="Trevor D." w:date="2021-06-22T14:18:00Z"/>
+          <w:ins w:id="373" w:author="Trevor D." w:date="2021-06-22T14:18:00Z"/>
         </w:trPr>
         <w:tc>
           <w:tcPr>
             <w:tcW w:w="850" w:type="dxa"/>
             <w:vAlign w:val="center"/>
-            <w:tcPrChange w:id="330" w:author="Trevor D." w:date="2021-06-22T14:21:00Z">
+            <w:tcPrChange w:id="374" w:author="Trevor D." w:date="2021-06-22T14:21:00Z">
               <w:tcPr>
                 <w:tcW w:w="850" w:type="dxa"/>
                 <w:vAlign w:val="center"/>
@@ -7127,7 +7797,7 @@
               <w:spacing w:after="120"/>
               <w:jc w:val="center"/>
               <w:rPr>
-                <w:ins w:id="331" w:author="Trevor D." w:date="2021-06-22T14:18:00Z"/>
+                <w:ins w:id="375" w:author="Trevor D." w:date="2021-06-22T14:18:00Z"/>
                 <w:rFonts w:ascii="Times New Roman" w:hAnsi="Times New Roman" w:cs="Times New Roman"/>
                 <w:sz w:val="24"/>
                 <w:szCs w:val="24"/>
@@ -7139,7 +7809,7 @@
           <w:tcPr>
             <w:tcW w:w="7654" w:type="dxa"/>
             <w:vAlign w:val="center"/>
-            <w:tcPrChange w:id="332" w:author="Trevor D." w:date="2021-06-22T14:21:00Z">
+            <w:tcPrChange w:id="376" w:author="Trevor D." w:date="2021-06-22T14:21:00Z">
               <w:tcPr>
                 <w:tcW w:w="7654" w:type="dxa"/>
                 <w:vAlign w:val="center"/>
@@ -7151,20 +7821,20 @@
               <w:spacing w:after="120"/>
               <w:jc w:val="center"/>
               <w:rPr>
-                <w:del w:id="333" w:author="Trevor D." w:date="2021-06-22T14:18:00Z"/>
-                <w:moveTo w:id="334" w:author="Trevor D." w:date="2021-06-22T14:18:00Z"/>
+                <w:del w:id="377" w:author="Trevor D." w:date="2021-06-22T14:18:00Z"/>
+                <w:moveTo w:id="378" w:author="Trevor D." w:date="2021-06-22T14:18:00Z"/>
                 <w:rFonts w:ascii="Times New Roman" w:eastAsiaTheme="minorEastAsia" w:hAnsi="Times New Roman" w:cs="Times New Roman"/>
                 <w:sz w:val="24"/>
                 <w:szCs w:val="24"/>
               </w:rPr>
-              <w:pPrChange w:id="335" w:author="Trevor D." w:date="2021-06-22T14:21:00Z">
+              <w:pPrChange w:id="379" w:author="Trevor D." w:date="2021-06-22T14:21:00Z">
                 <w:pPr>
                   <w:spacing w:after="120"/>
                   <w:jc w:val="both"/>
                 </w:pPr>
               </w:pPrChange>
             </w:pPr>
-            <w:moveToRangeStart w:id="336" w:author="Trevor D." w:date="2021-06-22T14:18:00Z" w:name="move75263935"/>
+            <w:moveToRangeStart w:id="380" w:author="Trevor D." w:date="2021-06-22T14:18:00Z" w:name="move75263935"/>
             <m:oMathPara>
               <m:oMath>
                 <m:r>
@@ -7326,18 +7996,18 @@
               </m:oMath>
             </m:oMathPara>
           </w:p>
-          <w:moveToRangeEnd w:id="336"/>
+          <w:moveToRangeEnd w:id="380"/>
           <w:p>
             <w:pPr>
               <w:spacing w:after="120"/>
               <w:jc w:val="center"/>
               <w:rPr>
-                <w:ins w:id="337" w:author="Trevor D." w:date="2021-06-22T14:18:00Z"/>
-                <w:rFonts w:ascii="Times New Roman" w:hAnsi="Times New Roman" w:cs="Times New Roman"/>
-                <w:sz w:val="24"/>
-                <w:szCs w:val="24"/>
-              </w:rPr>
-              <w:pPrChange w:id="338" w:author="Trevor D." w:date="2021-06-22T14:21:00Z">
+                <w:ins w:id="381" w:author="Trevor D." w:date="2021-06-22T14:18:00Z"/>
+                <w:rFonts w:ascii="Times New Roman" w:hAnsi="Times New Roman" w:cs="Times New Roman"/>
+                <w:sz w:val="24"/>
+                <w:szCs w:val="24"/>
+              </w:rPr>
+              <w:pPrChange w:id="382" w:author="Trevor D." w:date="2021-06-22T14:21:00Z">
                 <w:pPr>
                   <w:spacing w:after="120"/>
                   <w:jc w:val="both"/>
@@ -7350,7 +8020,7 @@
           <w:tcPr>
             <w:tcW w:w="850" w:type="dxa"/>
             <w:vAlign w:val="center"/>
-            <w:tcPrChange w:id="339" w:author="Trevor D." w:date="2021-06-22T14:21:00Z">
+            <w:tcPrChange w:id="383" w:author="Trevor D." w:date="2021-06-22T14:21:00Z">
               <w:tcPr>
                 <w:tcW w:w="850" w:type="dxa"/>
                 <w:vAlign w:val="center"/>
@@ -7362,13 +8032,13 @@
               <w:spacing w:after="120"/>
               <w:jc w:val="right"/>
               <w:rPr>
-                <w:ins w:id="340" w:author="Trevor D." w:date="2021-06-22T14:18:00Z"/>
-                <w:rFonts w:ascii="Times New Roman" w:hAnsi="Times New Roman" w:cs="Times New Roman"/>
-                <w:sz w:val="24"/>
-                <w:szCs w:val="24"/>
-              </w:rPr>
-            </w:pPr>
-            <w:ins w:id="341" w:author="Trevor D." w:date="2021-06-22T14:18:00Z">
+                <w:ins w:id="384" w:author="Trevor D." w:date="2021-06-22T14:18:00Z"/>
+                <w:rFonts w:ascii="Times New Roman" w:hAnsi="Times New Roman" w:cs="Times New Roman"/>
+                <w:sz w:val="24"/>
+                <w:szCs w:val="24"/>
+              </w:rPr>
+            </w:pPr>
+            <w:ins w:id="385" w:author="Trevor D." w:date="2021-06-22T14:18:00Z">
               <w:r>
                 <w:rPr>
                   <w:rFonts w:ascii="Times New Roman" w:hAnsi="Times New Roman" w:cs="Times New Roman"/>
@@ -7387,7 +8057,7 @@
         <w:spacing w:after="120" w:line="240" w:lineRule="auto"/>
         <w:jc w:val="both"/>
         <w:rPr>
-          <w:del w:id="342" w:author="Trevor D." w:date="2021-06-22T14:18:00Z"/>
+          <w:del w:id="386" w:author="Trevor D." w:date="2021-06-22T14:18:00Z"/>
           <w:rFonts w:ascii="Times New Roman" w:eastAsiaTheme="minorEastAsia" w:hAnsi="Times New Roman" w:cs="Times New Roman"/>
           <w:sz w:val="24"/>
           <w:szCs w:val="24"/>
@@ -7399,23 +8069,23 @@
         <w:spacing w:before="120" w:after="120" w:line="240" w:lineRule="auto"/>
         <w:jc w:val="both"/>
         <w:rPr>
-          <w:moveFrom w:id="343" w:author="Trevor D." w:date="2021-06-22T14:18:00Z"/>
+          <w:moveFrom w:id="387" w:author="Trevor D." w:date="2021-06-22T14:18:00Z"/>
           <w:rFonts w:ascii="Times New Roman" w:eastAsiaTheme="minorEastAsia" w:hAnsi="Times New Roman" w:cs="Times New Roman"/>
           <w:sz w:val="24"/>
           <w:szCs w:val="24"/>
         </w:rPr>
-        <w:pPrChange w:id="344" w:author="Trevor D." w:date="2021-06-22T14:19:00Z">
+        <w:pPrChange w:id="388" w:author="Trevor D." w:date="2021-06-22T14:19:00Z">
           <w:pPr>
             <w:spacing w:after="120" w:line="240" w:lineRule="auto"/>
             <w:jc w:val="both"/>
           </w:pPr>
         </w:pPrChange>
       </w:pPr>
-      <w:moveFromRangeStart w:id="345" w:author="Trevor D." w:date="2021-06-22T14:18:00Z" w:name="move75263935"/>
+      <w:moveFromRangeStart w:id="389" w:author="Trevor D." w:date="2021-06-22T14:18:00Z" w:name="move75263935"/>
       <m:oMathPara>
         <m:oMath>
           <m:r>
-            <w:del w:id="346" w:author="Trevor D." w:date="2021-06-22T14:18:00Z">
+            <w:del w:id="390" w:author="Trevor D." w:date="2021-06-22T14:18:00Z">
               <w:rPr>
                 <w:rFonts w:ascii="Cambria Math" w:hAnsi="Cambria Math" w:cs="Times New Roman"/>
                 <w:sz w:val="24"/>
@@ -7427,7 +8097,7 @@
           <m:d>
             <m:dPr>
               <m:ctrlPr>
-                <w:del w:id="347" w:author="Trevor D." w:date="2021-06-22T14:18:00Z">
+                <w:del w:id="391" w:author="Trevor D." w:date="2021-06-22T14:18:00Z">
                   <w:rPr>
                     <w:rFonts w:ascii="Cambria Math" w:hAnsi="Cambria Math" w:cs="Times New Roman"/>
                     <w:i/>
@@ -7439,7 +8109,7 @@
             </m:dPr>
             <m:e>
               <m:r>
-                <w:del w:id="348" w:author="Trevor D." w:date="2021-06-22T14:18:00Z">
+                <w:del w:id="392" w:author="Trevor D." w:date="2021-06-22T14:18:00Z">
                   <w:rPr>
                     <w:rFonts w:ascii="Cambria Math" w:hAnsi="Cambria Math" w:cs="Times New Roman"/>
                     <w:sz w:val="24"/>
@@ -7451,7 +8121,7 @@
             </m:e>
           </m:d>
           <m:r>
-            <w:del w:id="349" w:author="Trevor D." w:date="2021-06-22T14:18:00Z">
+            <w:del w:id="393" w:author="Trevor D." w:date="2021-06-22T14:18:00Z">
               <w:rPr>
                 <w:rFonts w:ascii="Cambria Math" w:hAnsi="Cambria Math" w:cs="Times New Roman"/>
                 <w:sz w:val="24"/>
@@ -7467,7 +8137,7 @@
               <m:subHide m:val="1"/>
               <m:supHide m:val="1"/>
               <m:ctrlPr>
-                <w:del w:id="350" w:author="Trevor D." w:date="2021-06-22T14:18:00Z">
+                <w:del w:id="394" w:author="Trevor D." w:date="2021-06-22T14:18:00Z">
                   <w:rPr>
                     <w:rFonts w:ascii="Cambria Math" w:hAnsi="Cambria Math" w:cs="Times New Roman"/>
                     <w:i/>
@@ -7481,7 +8151,7 @@
             <m:sup/>
             <m:e>
               <m:r>
-                <w:del w:id="351" w:author="Trevor D." w:date="2021-06-22T14:18:00Z">
+                <w:del w:id="395" w:author="Trevor D." w:date="2021-06-22T14:18:00Z">
                   <w:rPr>
                     <w:rFonts w:ascii="Cambria Math" w:hAnsi="Cambria Math" w:cs="Times New Roman"/>
                     <w:sz w:val="24"/>
@@ -7493,7 +8163,7 @@
               <m:d>
                 <m:dPr>
                   <m:ctrlPr>
-                    <w:del w:id="352" w:author="Trevor D." w:date="2021-06-22T14:18:00Z">
+                    <w:del w:id="396" w:author="Trevor D." w:date="2021-06-22T14:18:00Z">
                       <w:rPr>
                         <w:rFonts w:ascii="Cambria Math" w:hAnsi="Cambria Math" w:cs="Times New Roman"/>
                         <w:i/>
@@ -7505,7 +8175,7 @@
                 </m:dPr>
                 <m:e>
                   <m:r>
-                    <w:del w:id="353" w:author="Trevor D." w:date="2021-06-22T14:18:00Z">
+                    <w:del w:id="397" w:author="Trevor D." w:date="2021-06-22T14:18:00Z">
                       <w:rPr>
                         <w:rFonts w:ascii="Cambria Math" w:hAnsi="Cambria Math" w:cs="Times New Roman"/>
                         <w:sz w:val="24"/>
@@ -7517,7 +8187,7 @@
                 </m:e>
               </m:d>
               <m:r>
-                <w:del w:id="354" w:author="Trevor D." w:date="2021-06-22T14:18:00Z">
+                <w:del w:id="398" w:author="Trevor D." w:date="2021-06-22T14:18:00Z">
                   <w:rPr>
                     <w:rFonts w:ascii="Cambria Math" w:hAnsi="Cambria Math" w:cs="Times New Roman"/>
                     <w:sz w:val="24"/>
@@ -7529,7 +8199,7 @@
               <m:d>
                 <m:dPr>
                   <m:ctrlPr>
-                    <w:del w:id="355" w:author="Trevor D." w:date="2021-06-22T14:18:00Z">
+                    <w:del w:id="399" w:author="Trevor D." w:date="2021-06-22T14:18:00Z">
                       <w:rPr>
                         <w:rFonts w:ascii="Cambria Math" w:hAnsi="Cambria Math" w:cs="Times New Roman"/>
                         <w:i/>
@@ -7541,7 +8211,7 @@
                 </m:dPr>
                 <m:e>
                   <m:r>
-                    <w:del w:id="356" w:author="Trevor D." w:date="2021-06-22T14:18:00Z">
+                    <w:del w:id="400" w:author="Trevor D." w:date="2021-06-22T14:18:00Z">
                       <w:rPr>
                         <w:rFonts w:ascii="Cambria Math" w:hAnsi="Cambria Math" w:cs="Times New Roman"/>
                         <w:sz w:val="24"/>
@@ -7553,7 +8223,7 @@
                 </m:e>
               </m:d>
               <m:r>
-                <w:del w:id="357" w:author="Trevor D." w:date="2021-06-22T14:18:00Z">
+                <w:del w:id="401" w:author="Trevor D." w:date="2021-06-22T14:18:00Z">
                   <w:rPr>
                     <w:rFonts w:ascii="Cambria Math" w:hAnsi="Cambria Math" w:cs="Times New Roman"/>
                     <w:sz w:val="24"/>
@@ -7565,7 +8235,7 @@
               <m:d>
                 <m:dPr>
                   <m:ctrlPr>
-                    <w:del w:id="358" w:author="Trevor D." w:date="2021-06-22T14:18:00Z">
+                    <w:del w:id="402" w:author="Trevor D." w:date="2021-06-22T14:18:00Z">
                       <w:rPr>
                         <w:rFonts w:ascii="Cambria Math" w:hAnsi="Cambria Math" w:cs="Times New Roman"/>
                         <w:i/>
@@ -7577,7 +8247,7 @@
                 </m:dPr>
                 <m:e>
                   <m:r>
-                    <w:del w:id="359" w:author="Trevor D." w:date="2021-06-22T14:18:00Z">
+                    <w:del w:id="403" w:author="Trevor D." w:date="2021-06-22T14:18:00Z">
                       <w:rPr>
                         <w:rFonts w:ascii="Cambria Math" w:hAnsi="Cambria Math" w:cs="Times New Roman"/>
                         <w:sz w:val="24"/>
@@ -7589,7 +8259,7 @@
                 </m:e>
               </m:d>
               <m:r>
-                <w:del w:id="360" w:author="Trevor D." w:date="2021-06-22T14:18:00Z">
+                <w:del w:id="404" w:author="Trevor D." w:date="2021-06-22T14:18:00Z">
                   <w:rPr>
                     <w:rFonts w:ascii="Cambria Math" w:hAnsi="Cambria Math" w:cs="Times New Roman"/>
                     <w:sz w:val="24"/>
@@ -7603,7 +8273,7 @@
         </m:oMath>
       </m:oMathPara>
     </w:p>
-    <w:moveFromRangeEnd w:id="345"/>
+    <w:moveFromRangeEnd w:id="389"/>
     <w:p>
       <w:pPr>
         <w:spacing w:before="120" w:after="120" w:line="240" w:lineRule="auto"/>
@@ -7613,22 +8283,32 @@
           <w:sz w:val="24"/>
           <w:szCs w:val="24"/>
         </w:rPr>
-        <w:pPrChange w:id="361" w:author="Trevor D." w:date="2021-06-22T14:19:00Z">
+        <w:pPrChange w:id="405" w:author="Trevor D." w:date="2021-06-22T14:19:00Z">
           <w:pPr>
             <w:spacing w:after="120" w:line="240" w:lineRule="auto"/>
             <w:jc w:val="both"/>
           </w:pPr>
         </w:pPrChange>
       </w:pPr>
-      <w:r>
-        <w:rPr>
-          <w:rFonts w:ascii="Times New Roman" w:hAnsi="Times New Roman" w:cs="Times New Roman"/>
-          <w:sz w:val="24"/>
-          <w:szCs w:val="24"/>
-        </w:rPr>
-        <w:t>so the new dispersal kernel accounts for variation in wind speed and seed terminal velocity as well as all of the different flower</w:t>
-      </w:r>
-      <w:ins w:id="362" w:author="Trevor D." w:date="2021-06-22T13:36:00Z">
+      <w:proofErr w:type="gramStart"/>
+      <w:r>
+        <w:rPr>
+          <w:rFonts w:ascii="Times New Roman" w:hAnsi="Times New Roman" w:cs="Times New Roman"/>
+          <w:sz w:val="24"/>
+          <w:szCs w:val="24"/>
+        </w:rPr>
+        <w:t>so</w:t>
+      </w:r>
+      <w:proofErr w:type="gramEnd"/>
+      <w:r>
+        <w:rPr>
+          <w:rFonts w:ascii="Times New Roman" w:hAnsi="Times New Roman" w:cs="Times New Roman"/>
+          <w:sz w:val="24"/>
+          <w:szCs w:val="24"/>
+        </w:rPr>
+        <w:t xml:space="preserve"> the new dispersal kernel accounts for variation in wind speed and seed terminal velocity as well as all of the different flower</w:t>
+      </w:r>
+      <w:ins w:id="406" w:author="Trevor D." w:date="2021-06-22T13:36:00Z">
         <w:r>
           <w:rPr>
             <w:rFonts w:ascii="Times New Roman" w:hAnsi="Times New Roman" w:cs="Times New Roman"/>
@@ -7748,7 +8428,7 @@
         </w:rPr>
         <w:t xml:space="preserve"> represents the distribution of all flower </w:t>
       </w:r>
-      <w:ins w:id="363" w:author="Trevor D." w:date="2021-06-22T13:36:00Z">
+      <w:ins w:id="407" w:author="Trevor D." w:date="2021-06-22T13:36:00Z">
         <w:r>
           <w:rPr>
             <w:rFonts w:ascii="Times New Roman" w:eastAsiaTheme="minorEastAsia" w:hAnsi="Times New Roman" w:cs="Times New Roman"/>
@@ -7792,8 +8472,8 @@
           <w:szCs w:val="24"/>
         </w:rPr>
       </w:pPr>
-      <w:commentRangeStart w:id="364"/>
-      <w:commentRangeStart w:id="365"/>
+      <w:commentRangeStart w:id="408"/>
+      <w:commentRangeStart w:id="409"/>
       <w:r>
         <w:rPr>
           <w:rFonts w:ascii="Times New Roman" w:hAnsi="Times New Roman" w:cs="Times New Roman"/>
@@ -7806,19 +8486,19 @@
         </w:rPr>
         <w:t>Statistical Analyses</w:t>
       </w:r>
-      <w:commentRangeEnd w:id="364"/>
+      <w:commentRangeEnd w:id="408"/>
       <w:r>
         <w:rPr>
           <w:rStyle w:val="CommentReference"/>
         </w:rPr>
-        <w:commentReference w:id="364"/>
-      </w:r>
-      <w:commentRangeEnd w:id="365"/>
+        <w:commentReference w:id="408"/>
+      </w:r>
+      <w:commentRangeEnd w:id="409"/>
       <w:r>
         <w:rPr>
           <w:rStyle w:val="CommentReference"/>
         </w:rPr>
-        <w:commentReference w:id="365"/>
+        <w:commentReference w:id="409"/>
       </w:r>
     </w:p>
     <w:p>
@@ -7840,7 +8520,7 @@
         </w:rPr>
         <w:t>All modelling and statistical analyses were performed in R</w:t>
       </w:r>
-      <w:ins w:id="366" w:author="Trevor D." w:date="2021-06-22T14:24:00Z">
+      <w:ins w:id="410" w:author="Trevor D." w:date="2021-06-22T14:24:00Z">
         <w:r>
           <w:rPr>
             <w:rFonts w:ascii="Times New Roman" w:hAnsi="Times New Roman" w:cs="Times New Roman"/>
@@ -7866,7 +8546,7 @@
         </w:rPr>
         <w:t xml:space="preserve"> (R Development Core Team, 2009). For each species, the effect of warming treatment on mean plant height was assessed using a mixed-effects linear model in the package lme4</w:t>
       </w:r>
-      <w:ins w:id="367" w:author="Trevor D." w:date="2021-06-22T14:25:00Z">
+      <w:ins w:id="411" w:author="Trevor D." w:date="2021-06-22T14:25:00Z">
         <w:r>
           <w:rPr>
             <w:rFonts w:ascii="Times New Roman" w:hAnsi="Times New Roman" w:cs="Times New Roman"/>
@@ -7910,7 +8590,7 @@
         </w:rPr>
         <w:t xml:space="preserve">. 2012) with treatment as a fixed effect, and the block and row in which an individual was located as random effects. Shapiro-Wilks tests were used to assess normality of data and model residuals; Kolmogorov-Smirnov tests were used to assess the significance of differences between flower </w:t>
       </w:r>
-      <w:ins w:id="368" w:author="Trevor D." w:date="2021-06-22T13:37:00Z">
+      <w:ins w:id="412" w:author="Trevor D." w:date="2021-06-22T13:37:00Z">
         <w:r>
           <w:rPr>
             <w:rFonts w:ascii="Times New Roman" w:hAnsi="Times New Roman" w:cs="Times New Roman"/>
@@ -8045,8 +8725,8 @@
         </w:rPr>
         <w:t xml:space="preserve">In both species, individuals that received warming treatments had taller </w:t>
       </w:r>
-      <w:commentRangeStart w:id="369"/>
-      <w:commentRangeStart w:id="370"/>
+      <w:commentRangeStart w:id="413"/>
+      <w:commentRangeStart w:id="414"/>
       <w:r>
         <w:rPr>
           <w:rFonts w:ascii="Times New Roman" w:hAnsi="Times New Roman" w:cs="Times New Roman"/>
@@ -8071,19 +8751,19 @@
         </w:rPr>
         <w:t>s</w:t>
       </w:r>
-      <w:commentRangeEnd w:id="369"/>
+      <w:commentRangeEnd w:id="413"/>
       <w:r>
         <w:rPr>
           <w:rStyle w:val="CommentReference"/>
         </w:rPr>
-        <w:commentReference w:id="369"/>
-      </w:r>
-      <w:commentRangeEnd w:id="370"/>
+        <w:commentReference w:id="413"/>
+      </w:r>
+      <w:commentRangeEnd w:id="414"/>
       <w:r>
         <w:rPr>
           <w:rStyle w:val="CommentReference"/>
         </w:rPr>
-        <w:commentReference w:id="370"/>
+        <w:commentReference w:id="414"/>
       </w:r>
       <w:r>
         <w:rPr>
@@ -8093,8 +8773,8 @@
         </w:rPr>
         <w:t xml:space="preserve"> on average; an </w:t>
       </w:r>
-      <w:commentRangeStart w:id="371"/>
-      <w:commentRangeStart w:id="372"/>
+      <w:commentRangeStart w:id="415"/>
+      <w:commentRangeStart w:id="416"/>
       <w:r>
         <w:rPr>
           <w:rFonts w:ascii="Times New Roman" w:hAnsi="Times New Roman" w:cs="Times New Roman"/>
@@ -8103,7 +8783,7 @@
         </w:rPr>
         <w:t>11.</w:t>
       </w:r>
-      <w:del w:id="373" w:author="Trevor D." w:date="2021-06-22T14:01:00Z">
+      <w:del w:id="417" w:author="Trevor D." w:date="2021-06-22T14:01:00Z">
         <w:r>
           <w:rPr>
             <w:rFonts w:ascii="Times New Roman" w:hAnsi="Times New Roman" w:cs="Times New Roman"/>
@@ -8113,8 +8793,8 @@
           <w:delText xml:space="preserve">88 </w:delText>
         </w:r>
       </w:del>
-      <w:commentRangeEnd w:id="371"/>
-      <w:ins w:id="374" w:author="Trevor D." w:date="2021-06-22T14:01:00Z">
+      <w:commentRangeEnd w:id="415"/>
+      <w:ins w:id="418" w:author="Trevor D." w:date="2021-06-22T14:01:00Z">
         <w:r>
           <w:rPr>
             <w:rFonts w:ascii="Times New Roman" w:hAnsi="Times New Roman" w:cs="Times New Roman"/>
@@ -8136,14 +8816,14 @@
         <w:rPr>
           <w:rStyle w:val="CommentReference"/>
         </w:rPr>
-        <w:commentReference w:id="371"/>
-      </w:r>
-      <w:commentRangeEnd w:id="372"/>
+        <w:commentReference w:id="415"/>
+      </w:r>
+      <w:commentRangeEnd w:id="416"/>
       <w:r>
         <w:rPr>
           <w:rStyle w:val="CommentReference"/>
         </w:rPr>
-        <w:commentReference w:id="372"/>
+        <w:commentReference w:id="416"/>
       </w:r>
       <w:r>
         <w:rPr>
@@ -8153,7 +8833,7 @@
         </w:rPr>
         <w:t>cm, or 12.</w:t>
       </w:r>
-      <w:del w:id="375" w:author="Trevor D." w:date="2021-06-22T14:01:00Z">
+      <w:del w:id="419" w:author="Trevor D." w:date="2021-06-22T14:01:00Z">
         <w:r>
           <w:rPr>
             <w:rFonts w:ascii="Times New Roman" w:hAnsi="Times New Roman" w:cs="Times New Roman"/>
@@ -8163,7 +8843,7 @@
           <w:delText>46</w:delText>
         </w:r>
       </w:del>
-      <w:ins w:id="376" w:author="Trevor D." w:date="2021-06-22T14:01:00Z">
+      <w:ins w:id="420" w:author="Trevor D." w:date="2021-06-22T14:01:00Z">
         <w:r>
           <w:rPr>
             <w:rFonts w:ascii="Times New Roman" w:hAnsi="Times New Roman" w:cs="Times New Roman"/>
@@ -8181,7 +8861,7 @@
         </w:rPr>
         <w:t>%, increase in mean flower</w:t>
       </w:r>
-      <w:ins w:id="377" w:author="Trevor D." w:date="2021-06-22T13:37:00Z">
+      <w:ins w:id="421" w:author="Trevor D." w:date="2021-06-22T13:37:00Z">
         <w:r>
           <w:rPr>
             <w:rFonts w:ascii="Times New Roman" w:hAnsi="Times New Roman" w:cs="Times New Roman"/>
@@ -8235,7 +8915,7 @@
         </w:rPr>
         <w:t>), while a 21.3</w:t>
       </w:r>
-      <w:del w:id="378" w:author="Trevor D." w:date="2021-06-22T14:01:00Z">
+      <w:del w:id="422" w:author="Trevor D." w:date="2021-06-22T14:01:00Z">
         <w:r>
           <w:rPr>
             <w:rFonts w:ascii="Times New Roman" w:hAnsi="Times New Roman" w:cs="Times New Roman"/>
@@ -8253,7 +8933,7 @@
         </w:rPr>
         <w:t xml:space="preserve"> cm (26.4</w:t>
       </w:r>
-      <w:del w:id="379" w:author="Trevor D." w:date="2021-06-22T14:01:00Z">
+      <w:del w:id="423" w:author="Trevor D." w:date="2021-06-22T14:01:00Z">
         <w:r>
           <w:rPr>
             <w:rFonts w:ascii="Times New Roman" w:hAnsi="Times New Roman" w:cs="Times New Roman"/>
@@ -8333,7 +9013,16 @@
           <w:sz w:val="24"/>
           <w:szCs w:val="24"/>
         </w:rPr>
-        <w:t xml:space="preserve">). The resulting increases in mean flower </w:t>
+        <w:t xml:space="preserve">). </w:t>
+      </w:r>
+      <w:r>
+        <w:rPr>
+          <w:rFonts w:ascii="Times New Roman" w:hAnsi="Times New Roman" w:cs="Times New Roman"/>
+          <w:sz w:val="24"/>
+          <w:szCs w:val="24"/>
+        </w:rPr>
+        <w:lastRenderedPageBreak/>
+        <w:t xml:space="preserve">The resulting increases in mean flower </w:t>
       </w:r>
       <w:r>
         <w:rPr>
@@ -8527,7 +9216,7 @@
         </w:rPr>
         <w:t xml:space="preserve">heights; a </w:t>
       </w:r>
-      <w:bookmarkStart w:id="380" w:name="_Hlk64650879"/>
+      <w:bookmarkStart w:id="424" w:name="_Hlk64650879"/>
       <w:r>
         <w:rPr>
           <w:rFonts w:ascii="Times New Roman" w:hAnsi="Times New Roman" w:cs="Times New Roman"/>
@@ -8536,7 +9225,7 @@
         </w:rPr>
         <w:t>12.8</w:t>
       </w:r>
-      <w:del w:id="381" w:author="Trevor D." w:date="2021-06-22T14:01:00Z">
+      <w:del w:id="425" w:author="Trevor D." w:date="2021-06-22T14:01:00Z">
         <w:r>
           <w:rPr>
             <w:rFonts w:ascii="Times New Roman" w:hAnsi="Times New Roman" w:cs="Times New Roman"/>
@@ -8552,18 +9241,9 @@
           <w:sz w:val="24"/>
           <w:szCs w:val="24"/>
         </w:rPr>
-        <w:t xml:space="preserve"> cm, or </w:t>
-      </w:r>
-      <w:r>
-        <w:rPr>
-          <w:rFonts w:ascii="Times New Roman" w:hAnsi="Times New Roman" w:cs="Times New Roman"/>
-          <w:sz w:val="24"/>
-          <w:szCs w:val="24"/>
-        </w:rPr>
-        <w:lastRenderedPageBreak/>
-        <w:t>12.1</w:t>
-      </w:r>
-      <w:del w:id="382" w:author="Trevor D." w:date="2021-06-22T14:01:00Z">
+        <w:t xml:space="preserve"> cm, or 12.1</w:t>
+      </w:r>
+      <w:del w:id="426" w:author="Trevor D." w:date="2021-06-22T14:01:00Z">
         <w:r>
           <w:rPr>
             <w:rFonts w:ascii="Times New Roman" w:hAnsi="Times New Roman" w:cs="Times New Roman"/>
@@ -8573,7 +9253,7 @@
           <w:delText>2</w:delText>
         </w:r>
       </w:del>
-      <w:bookmarkEnd w:id="380"/>
+      <w:bookmarkEnd w:id="424"/>
       <w:r>
         <w:rPr>
           <w:rFonts w:ascii="Times New Roman" w:hAnsi="Times New Roman" w:cs="Times New Roman"/>
@@ -8634,8 +9314,8 @@
         </w:rPr>
         <w:t xml:space="preserve">), while a </w:t>
       </w:r>
-      <w:bookmarkStart w:id="383" w:name="_Hlk64650950"/>
-      <w:commentRangeStart w:id="384"/>
+      <w:bookmarkStart w:id="427" w:name="_Hlk64650950"/>
+      <w:commentRangeStart w:id="428"/>
       <w:r>
         <w:rPr>
           <w:rFonts w:ascii="Times New Roman" w:hAnsi="Times New Roman" w:cs="Times New Roman"/>
@@ -8644,7 +9324,7 @@
         </w:rPr>
         <w:t>31.9</w:t>
       </w:r>
-      <w:del w:id="385" w:author="Trevor D." w:date="2021-06-22T14:01:00Z">
+      <w:del w:id="429" w:author="Trevor D." w:date="2021-06-22T14:01:00Z">
         <w:r>
           <w:rPr>
             <w:rFonts w:ascii="Times New Roman" w:hAnsi="Times New Roman" w:cs="Times New Roman"/>
@@ -8662,12 +9342,12 @@
         </w:rPr>
         <w:t xml:space="preserve"> cm </w:t>
       </w:r>
-      <w:commentRangeEnd w:id="384"/>
+      <w:commentRangeEnd w:id="428"/>
       <w:r>
         <w:rPr>
           <w:rStyle w:val="CommentReference"/>
         </w:rPr>
-        <w:commentReference w:id="384"/>
+        <w:commentReference w:id="428"/>
       </w:r>
       <w:r>
         <w:rPr>
@@ -8677,7 +9357,7 @@
         </w:rPr>
         <w:t>(36.8</w:t>
       </w:r>
-      <w:del w:id="386" w:author="Trevor D." w:date="2021-06-22T14:01:00Z">
+      <w:del w:id="430" w:author="Trevor D." w:date="2021-06-22T14:01:00Z">
         <w:r>
           <w:rPr>
             <w:rFonts w:ascii="Times New Roman" w:hAnsi="Times New Roman" w:cs="Times New Roman"/>
@@ -8695,7 +9375,7 @@
         </w:rPr>
         <w:t xml:space="preserve">%) </w:t>
       </w:r>
-      <w:bookmarkEnd w:id="383"/>
+      <w:bookmarkEnd w:id="427"/>
       <w:r>
         <w:rPr>
           <w:rFonts w:ascii="Times New Roman" w:hAnsi="Times New Roman" w:cs="Times New Roman"/>
@@ -8995,7 +9675,25 @@
           <w:sz w:val="24"/>
           <w:szCs w:val="24"/>
         </w:rPr>
-        <w:t xml:space="preserve"> individuals, and were markedly different in both </w:t>
+        <w:t xml:space="preserve"> </w:t>
+      </w:r>
+      <w:proofErr w:type="gramStart"/>
+      <w:r>
+        <w:rPr>
+          <w:rFonts w:ascii="Times New Roman" w:hAnsi="Times New Roman" w:cs="Times New Roman"/>
+          <w:sz w:val="24"/>
+          <w:szCs w:val="24"/>
+        </w:rPr>
+        <w:t>individuals, and</w:t>
+      </w:r>
+      <w:proofErr w:type="gramEnd"/>
+      <w:r>
+        <w:rPr>
+          <w:rFonts w:ascii="Times New Roman" w:hAnsi="Times New Roman" w:cs="Times New Roman"/>
+          <w:sz w:val="24"/>
+          <w:szCs w:val="24"/>
+        </w:rPr>
+        <w:t xml:space="preserve"> were markedly different in both </w:t>
       </w:r>
       <w:r>
         <w:rPr>
@@ -9223,7 +9921,7 @@
         </w:rPr>
         <w:t>The frequency of longer-distance dispersal events was also affected by the warming-induced shift in flower</w:t>
       </w:r>
-      <w:ins w:id="387" w:author="Trevor D." w:date="2021-06-22T13:37:00Z">
+      <w:ins w:id="431" w:author="Trevor D." w:date="2021-06-22T13:37:00Z">
         <w:r>
           <w:rPr>
             <w:rFonts w:ascii="Times New Roman" w:hAnsi="Times New Roman" w:cs="Times New Roman"/>
@@ -9491,8 +10189,8 @@
         </w:rPr>
         <w:t xml:space="preserve"> rare </w:t>
       </w:r>
-      <w:commentRangeStart w:id="388"/>
-      <w:commentRangeStart w:id="389"/>
+      <w:commentRangeStart w:id="432"/>
+      <w:commentRangeStart w:id="433"/>
       <w:r>
         <w:rPr>
           <w:rFonts w:ascii="Times New Roman" w:hAnsi="Times New Roman" w:cs="Times New Roman"/>
@@ -9501,7 +10199,7 @@
         </w:rPr>
         <w:t>and difficult to capture</w:t>
       </w:r>
-      <w:ins w:id="390" w:author="Trevor D." w:date="2021-06-22T14:34:00Z">
+      <w:ins w:id="434" w:author="Trevor D." w:date="2021-06-22T14:34:00Z">
         <w:r>
           <w:rPr>
             <w:rFonts w:ascii="Times New Roman" w:hAnsi="Times New Roman" w:cs="Times New Roman"/>
@@ -9519,21 +10217,21 @@
         </w:rPr>
         <w:t xml:space="preserve"> in dispersal simulations</w:t>
       </w:r>
-      <w:commentRangeEnd w:id="388"/>
+      <w:commentRangeEnd w:id="432"/>
       <w:r>
         <w:rPr>
           <w:rStyle w:val="CommentReference"/>
         </w:rPr>
-        <w:commentReference w:id="388"/>
-      </w:r>
-      <w:commentRangeEnd w:id="389"/>
+        <w:commentReference w:id="432"/>
+      </w:r>
+      <w:commentRangeEnd w:id="433"/>
       <w:r>
         <w:rPr>
           <w:rStyle w:val="CommentReference"/>
         </w:rPr>
-        <w:commentReference w:id="389"/>
-      </w:r>
-      <w:ins w:id="391" w:author="Trevor D." w:date="2021-06-22T14:34:00Z">
+        <w:commentReference w:id="433"/>
+      </w:r>
+      <w:ins w:id="435" w:author="Trevor D." w:date="2021-06-22T14:34:00Z">
         <w:r>
           <w:rPr>
             <w:rFonts w:ascii="Times New Roman" w:hAnsi="Times New Roman" w:cs="Times New Roman"/>
@@ -9832,7 +10530,7 @@
         </w:rPr>
         <w:t xml:space="preserve">the maximum flower </w:t>
       </w:r>
-      <w:ins w:id="392" w:author="Trevor D." w:date="2021-06-22T13:37:00Z">
+      <w:ins w:id="436" w:author="Trevor D." w:date="2021-06-22T13:37:00Z">
         <w:r>
           <w:rPr>
             <w:rFonts w:ascii="Times New Roman" w:hAnsi="Times New Roman" w:cs="Times New Roman"/>
@@ -9850,7 +10548,7 @@
         </w:rPr>
         <w:t>height instead of the distribution of flower</w:t>
       </w:r>
-      <w:ins w:id="393" w:author="Trevor D." w:date="2021-06-22T13:37:00Z">
+      <w:ins w:id="437" w:author="Trevor D." w:date="2021-06-22T13:37:00Z">
         <w:r>
           <w:rPr>
             <w:rFonts w:ascii="Times New Roman" w:hAnsi="Times New Roman" w:cs="Times New Roman"/>
@@ -9866,7 +10564,25 @@
           <w:sz w:val="24"/>
           <w:szCs w:val="24"/>
         </w:rPr>
-        <w:t xml:space="preserve"> heights was similar to the effects of the warming treatment; </w:t>
+        <w:t xml:space="preserve"> heights was </w:t>
+      </w:r>
+      <w:proofErr w:type="gramStart"/>
+      <w:r>
+        <w:rPr>
+          <w:rFonts w:ascii="Times New Roman" w:hAnsi="Times New Roman" w:cs="Times New Roman"/>
+          <w:sz w:val="24"/>
+          <w:szCs w:val="24"/>
+        </w:rPr>
+        <w:t>similar to</w:t>
+      </w:r>
+      <w:proofErr w:type="gramEnd"/>
+      <w:r>
+        <w:rPr>
+          <w:rFonts w:ascii="Times New Roman" w:hAnsi="Times New Roman" w:cs="Times New Roman"/>
+          <w:sz w:val="24"/>
+          <w:szCs w:val="24"/>
+        </w:rPr>
+        <w:t xml:space="preserve"> the effects of the warming treatment; </w:t>
       </w:r>
       <w:r>
         <w:rPr>
@@ -9876,7 +10592,7 @@
         </w:rPr>
         <w:t xml:space="preserve">lower peaks and fatter tails were present when using the maximum flower </w:t>
       </w:r>
-      <w:ins w:id="394" w:author="Trevor D." w:date="2021-06-22T13:37:00Z">
+      <w:ins w:id="438" w:author="Trevor D." w:date="2021-06-22T13:37:00Z">
         <w:r>
           <w:rPr>
             <w:rFonts w:ascii="Times New Roman" w:eastAsiaTheme="minorEastAsia" w:hAnsi="Times New Roman" w:cs="Times New Roman"/>
@@ -9994,6 +10710,7 @@
           <w:sz w:val="24"/>
           <w:szCs w:val="24"/>
         </w:rPr>
+        <w:lastRenderedPageBreak/>
         <w:t>height increased mean 95</w:t>
       </w:r>
       <w:r>
@@ -10072,7 +10789,7 @@
         </w:rPr>
         <w:t xml:space="preserve">is </w:t>
       </w:r>
-      <w:commentRangeStart w:id="395"/>
+      <w:commentRangeStart w:id="439"/>
       <w:r>
         <w:rPr>
           <w:rFonts w:ascii="Times New Roman" w:hAnsi="Times New Roman" w:cs="Times New Roman"/>
@@ -10081,12 +10798,12 @@
         </w:rPr>
         <w:t>higher</w:t>
       </w:r>
-      <w:commentRangeEnd w:id="395"/>
+      <w:commentRangeEnd w:id="439"/>
       <w:r>
         <w:rPr>
           <w:rStyle w:val="CommentReference"/>
         </w:rPr>
-        <w:commentReference w:id="395"/>
+        <w:commentReference w:id="439"/>
       </w:r>
       <w:r>
         <w:rPr>
@@ -10096,7 +10813,7 @@
         </w:rPr>
         <w:t xml:space="preserve"> when using the maximum flower </w:t>
       </w:r>
-      <w:ins w:id="396" w:author="Trevor D." w:date="2021-06-22T13:37:00Z">
+      <w:ins w:id="440" w:author="Trevor D." w:date="2021-06-22T13:37:00Z">
         <w:r>
           <w:rPr>
             <w:rFonts w:ascii="Times New Roman" w:hAnsi="Times New Roman" w:cs="Times New Roman"/>
@@ -10112,16 +10829,7 @@
           <w:sz w:val="24"/>
           <w:szCs w:val="24"/>
         </w:rPr>
-        <w:t xml:space="preserve">height (Figure 5) but again less so compared to differences </w:t>
-      </w:r>
-      <w:r>
-        <w:rPr>
-          <w:rFonts w:ascii="Times New Roman" w:hAnsi="Times New Roman" w:cs="Times New Roman"/>
-          <w:sz w:val="24"/>
-          <w:szCs w:val="24"/>
-        </w:rPr>
-        <w:lastRenderedPageBreak/>
-        <w:t xml:space="preserve">between warmed and </w:t>
+        <w:t xml:space="preserve">height (Figure 5) but again less so compared to differences between warmed and </w:t>
       </w:r>
       <w:proofErr w:type="spellStart"/>
       <w:r>
@@ -10164,7 +10872,7 @@
           <w:szCs w:val="32"/>
         </w:rPr>
       </w:pPr>
-      <w:commentRangeStart w:id="397"/>
+      <w:commentRangeStart w:id="441"/>
       <w:r>
         <w:rPr>
           <w:rFonts w:ascii="Times New Roman" w:hAnsi="Times New Roman" w:cs="Times New Roman"/>
@@ -10175,12 +10883,12 @@
         </w:rPr>
         <w:t>Discussion</w:t>
       </w:r>
-      <w:commentRangeEnd w:id="397"/>
+      <w:commentRangeEnd w:id="441"/>
       <w:r>
         <w:rPr>
           <w:rStyle w:val="CommentReference"/>
         </w:rPr>
-        <w:commentReference w:id="397"/>
+        <w:commentReference w:id="441"/>
       </w:r>
     </w:p>
     <w:p>
@@ -10282,7 +10990,7 @@
         </w:rPr>
         <w:t xml:space="preserve">height and </w:t>
       </w:r>
-      <w:commentRangeStart w:id="398"/>
+      <w:commentRangeStart w:id="442"/>
       <w:r>
         <w:rPr>
           <w:rFonts w:ascii="Times New Roman" w:hAnsi="Times New Roman" w:cs="Times New Roman"/>
@@ -10299,12 +11007,12 @@
         </w:rPr>
         <w:t xml:space="preserve">shift </w:t>
       </w:r>
-      <w:commentRangeEnd w:id="398"/>
+      <w:commentRangeEnd w:id="442"/>
       <w:r>
         <w:rPr>
           <w:rStyle w:val="CommentReference"/>
         </w:rPr>
-        <w:commentReference w:id="398"/>
+        <w:commentReference w:id="442"/>
       </w:r>
       <w:r>
         <w:rPr>
@@ -10328,15 +11036,33 @@
           <w:sz w:val="24"/>
           <w:szCs w:val="24"/>
         </w:rPr>
-        <w:t xml:space="preserve">heights in these two </w:t>
-      </w:r>
-      <w:r>
-        <w:rPr>
-          <w:rFonts w:ascii="Times New Roman" w:hAnsi="Times New Roman" w:cs="Times New Roman"/>
-          <w:sz w:val="24"/>
-          <w:szCs w:val="24"/>
-        </w:rPr>
-        <w:t xml:space="preserve">non-native, </w:t>
+        <w:t xml:space="preserve">heights in </w:t>
+      </w:r>
+      <w:proofErr w:type="gramStart"/>
+      <w:r>
+        <w:rPr>
+          <w:rFonts w:ascii="Times New Roman" w:hAnsi="Times New Roman" w:cs="Times New Roman"/>
+          <w:sz w:val="24"/>
+          <w:szCs w:val="24"/>
+        </w:rPr>
+        <w:t xml:space="preserve">these two </w:t>
+      </w:r>
+      <w:r>
+        <w:rPr>
+          <w:rFonts w:ascii="Times New Roman" w:hAnsi="Times New Roman" w:cs="Times New Roman"/>
+          <w:sz w:val="24"/>
+          <w:szCs w:val="24"/>
+        </w:rPr>
+        <w:t>non-native</w:t>
+      </w:r>
+      <w:proofErr w:type="gramEnd"/>
+      <w:r>
+        <w:rPr>
+          <w:rFonts w:ascii="Times New Roman" w:hAnsi="Times New Roman" w:cs="Times New Roman"/>
+          <w:sz w:val="24"/>
+          <w:szCs w:val="24"/>
+        </w:rPr>
+        <w:t xml:space="preserve">, </w:t>
       </w:r>
       <w:r>
         <w:rPr>
@@ -10518,7 +11244,7 @@
         </w:rPr>
         <w:t xml:space="preserve"> dispersal and a 9% increase in maximum flower</w:t>
       </w:r>
-      <w:ins w:id="399" w:author="Trevor D." w:date="2021-06-22T13:38:00Z">
+      <w:ins w:id="443" w:author="Trevor D." w:date="2021-06-22T13:38:00Z">
         <w:r>
           <w:rPr>
             <w:rFonts w:ascii="Times New Roman" w:hAnsi="Times New Roman" w:cs="Times New Roman"/>
@@ -10552,7 +11278,7 @@
         </w:rPr>
         <w:t>, compared to the approximately 12.12% increase in maximum flower</w:t>
       </w:r>
-      <w:ins w:id="400" w:author="Trevor D." w:date="2021-06-22T13:38:00Z">
+      <w:ins w:id="444" w:author="Trevor D." w:date="2021-06-22T13:38:00Z">
         <w:r>
           <w:rPr>
             <w:rFonts w:ascii="Times New Roman" w:hAnsi="Times New Roman" w:cs="Times New Roman"/>
@@ -10570,7 +11296,7 @@
         </w:rPr>
         <w:t xml:space="preserve"> height that we measured. The 12.46% increase in mean flower </w:t>
       </w:r>
-      <w:ins w:id="401" w:author="Trevor D." w:date="2021-06-22T13:38:00Z">
+      <w:ins w:id="445" w:author="Trevor D." w:date="2021-06-22T13:38:00Z">
         <w:r>
           <w:rPr>
             <w:rFonts w:ascii="Times New Roman" w:hAnsi="Times New Roman" w:cs="Times New Roman"/>
@@ -10586,9 +11312,27 @@
           <w:sz w:val="24"/>
           <w:szCs w:val="24"/>
         </w:rPr>
-        <w:t>height that we observed is similar to the increases in maximum flower</w:t>
-      </w:r>
-      <w:ins w:id="402" w:author="Trevor D." w:date="2021-06-22T13:38:00Z">
+        <w:t xml:space="preserve">height that we observed is </w:t>
+      </w:r>
+      <w:proofErr w:type="gramStart"/>
+      <w:r>
+        <w:rPr>
+          <w:rFonts w:ascii="Times New Roman" w:hAnsi="Times New Roman" w:cs="Times New Roman"/>
+          <w:sz w:val="24"/>
+          <w:szCs w:val="24"/>
+        </w:rPr>
+        <w:t>similar to</w:t>
+      </w:r>
+      <w:proofErr w:type="gramEnd"/>
+      <w:r>
+        <w:rPr>
+          <w:rFonts w:ascii="Times New Roman" w:hAnsi="Times New Roman" w:cs="Times New Roman"/>
+          <w:sz w:val="24"/>
+          <w:szCs w:val="24"/>
+        </w:rPr>
+        <w:t xml:space="preserve"> the increases in maximum flower</w:t>
+      </w:r>
+      <w:ins w:id="446" w:author="Trevor D." w:date="2021-06-22T13:38:00Z">
         <w:r>
           <w:rPr>
             <w:rFonts w:ascii="Times New Roman" w:hAnsi="Times New Roman" w:cs="Times New Roman"/>
@@ -10886,7 +11630,7 @@
         </w:rPr>
         <w:t xml:space="preserve">are </w:t>
       </w:r>
-      <w:commentRangeStart w:id="403"/>
+      <w:commentRangeStart w:id="447"/>
       <w:r>
         <w:rPr>
           <w:rFonts w:ascii="Times New Roman" w:hAnsi="Times New Roman" w:cs="Times New Roman"/>
@@ -10895,12 +11639,12 @@
         </w:rPr>
         <w:t>smaller</w:t>
       </w:r>
-      <w:commentRangeEnd w:id="403"/>
+      <w:commentRangeEnd w:id="447"/>
       <w:r>
         <w:rPr>
           <w:rStyle w:val="CommentReference"/>
         </w:rPr>
-        <w:commentReference w:id="403"/>
+        <w:commentReference w:id="447"/>
       </w:r>
       <w:r>
         <w:rPr>
@@ -10980,7 +11724,25 @@
           <w:sz w:val="24"/>
           <w:szCs w:val="24"/>
         </w:rPr>
-        <w:t>. 2012), and increases in the frequency of extreme wind events may increase frequency of long-distance dispersal events (</w:t>
+        <w:t>. 2012</w:t>
+      </w:r>
+      <w:proofErr w:type="gramStart"/>
+      <w:r>
+        <w:rPr>
+          <w:rFonts w:ascii="Times New Roman" w:hAnsi="Times New Roman" w:cs="Times New Roman"/>
+          <w:sz w:val="24"/>
+          <w:szCs w:val="24"/>
+        </w:rPr>
+        <w:t>), and</w:t>
+      </w:r>
+      <w:proofErr w:type="gramEnd"/>
+      <w:r>
+        <w:rPr>
+          <w:rFonts w:ascii="Times New Roman" w:hAnsi="Times New Roman" w:cs="Times New Roman"/>
+          <w:sz w:val="24"/>
+          <w:szCs w:val="24"/>
+        </w:rPr>
+        <w:t xml:space="preserve"> increases in the frequency of extreme wind events may increase frequency of long-distance dispersal events (</w:t>
       </w:r>
       <w:proofErr w:type="spellStart"/>
       <w:r>
@@ -11016,7 +11778,25 @@
           <w:sz w:val="24"/>
           <w:szCs w:val="24"/>
         </w:rPr>
-        <w:t>. 2019). Climate change may affect one or more dispersal vectors within a particular system, thus affecting the total dispersal kernel, or the probability distribution of dispersal distances when all dispersal vectors are taken into account.</w:t>
+        <w:t xml:space="preserve">. 2019). Climate change may affect one or more dispersal vectors within a particular system, thus affecting the total dispersal kernel, or the probability distribution of dispersal distances when all dispersal vectors are </w:t>
+      </w:r>
+      <w:proofErr w:type="gramStart"/>
+      <w:r>
+        <w:rPr>
+          <w:rFonts w:ascii="Times New Roman" w:hAnsi="Times New Roman" w:cs="Times New Roman"/>
+          <w:sz w:val="24"/>
+          <w:szCs w:val="24"/>
+        </w:rPr>
+        <w:t>taken into account</w:t>
+      </w:r>
+      <w:proofErr w:type="gramEnd"/>
+      <w:r>
+        <w:rPr>
+          <w:rFonts w:ascii="Times New Roman" w:hAnsi="Times New Roman" w:cs="Times New Roman"/>
+          <w:sz w:val="24"/>
+          <w:szCs w:val="24"/>
+        </w:rPr>
+        <w:t>.</w:t>
       </w:r>
       <w:r>
         <w:rPr>
@@ -11038,7 +11818,7 @@
           <w:szCs w:val="24"/>
         </w:rPr>
       </w:pPr>
-      <w:commentRangeStart w:id="404"/>
+      <w:commentRangeStart w:id="448"/>
       <w:r>
         <w:rPr>
           <w:rFonts w:ascii="Times New Roman" w:hAnsi="Times New Roman" w:cs="Times New Roman"/>
@@ -11047,12 +11827,12 @@
         </w:rPr>
         <w:t>How these changes play out will critically determine distributions of invasive species in future climates.</w:t>
       </w:r>
-      <w:commentRangeEnd w:id="404"/>
+      <w:commentRangeEnd w:id="448"/>
       <w:r>
         <w:rPr>
           <w:rStyle w:val="CommentReference"/>
         </w:rPr>
-        <w:commentReference w:id="404"/>
+        <w:commentReference w:id="448"/>
       </w:r>
       <w:r>
         <w:rPr>
@@ -11068,7 +11848,34 @@
           <w:sz w:val="24"/>
           <w:szCs w:val="24"/>
         </w:rPr>
-        <w:t xml:space="preserve">Dispersal kernels like the ones in this study are often used to estimate the rate at which species spread, and are often included integrodifference and integral projection models of population spread (e.g. </w:t>
+        <w:t xml:space="preserve">Dispersal kernels like the ones in this study are often used to estimate the rate at which </w:t>
+      </w:r>
+      <w:r>
+        <w:rPr>
+          <w:rFonts w:ascii="Times New Roman" w:hAnsi="Times New Roman" w:cs="Times New Roman"/>
+          <w:sz w:val="24"/>
+          <w:szCs w:val="24"/>
+        </w:rPr>
+        <w:lastRenderedPageBreak/>
+        <w:t>species spread, and are often included integrodifference and integral projection models of population spread (</w:t>
+      </w:r>
+      <w:proofErr w:type="gramStart"/>
+      <w:r>
+        <w:rPr>
+          <w:rFonts w:ascii="Times New Roman" w:hAnsi="Times New Roman" w:cs="Times New Roman"/>
+          <w:sz w:val="24"/>
+          <w:szCs w:val="24"/>
+        </w:rPr>
+        <w:t>e.g.</w:t>
+      </w:r>
+      <w:proofErr w:type="gramEnd"/>
+      <w:r>
+        <w:rPr>
+          <w:rFonts w:ascii="Times New Roman" w:hAnsi="Times New Roman" w:cs="Times New Roman"/>
+          <w:sz w:val="24"/>
+          <w:szCs w:val="24"/>
+        </w:rPr>
+        <w:t xml:space="preserve"> </w:t>
       </w:r>
       <w:proofErr w:type="spellStart"/>
       <w:r>
@@ -11140,16 +11947,7 @@
           <w:sz w:val="24"/>
           <w:szCs w:val="24"/>
         </w:rPr>
-        <w:t xml:space="preserve"> et al. 1996; Clark et al. 1998, 2001). Because </w:t>
-      </w:r>
-      <w:r>
-        <w:rPr>
-          <w:rFonts w:ascii="Times New Roman" w:hAnsi="Times New Roman" w:cs="Times New Roman"/>
-          <w:sz w:val="24"/>
-          <w:szCs w:val="24"/>
-        </w:rPr>
-        <w:lastRenderedPageBreak/>
-        <w:t xml:space="preserve">propagules dispersed long distance can escape density-dependent mortality (Janzen 1970; Connell 1971) from sources such as predation (Blundell and Peart 1998; </w:t>
+        <w:t xml:space="preserve"> et al. 1996; Clark et al. 1998, 2001). Because propagules dispersed long distance can escape density-dependent mortality (Janzen 1970; Connell 1971) from sources such as predation (Blundell and Peart 1998; </w:t>
       </w:r>
       <w:proofErr w:type="spellStart"/>
       <w:r>
@@ -11203,7 +12001,25 @@
           <w:sz w:val="24"/>
           <w:szCs w:val="24"/>
         </w:rPr>
-        <w:t xml:space="preserve"> and Kelly 1984), or because they can simply find more suitable habitat, they can experience increased fitness and make significant contributions to population growth and spread. If warming due to climate change increases the likelihood or magnitude of dispersal events in the right tail of the kernel as we have shown, it may have strong effects on spread rates, even if the aforementioned increases are somewhat modest. The information used to construct dispersal kernels can affect estimates of spread rates too. For example, Teller </w:t>
+        <w:t xml:space="preserve"> and Kelly 1984), or because they can simply find more suitable habitat, they can experience increased fitness and make significant contributions to population growth and spread. If warming due to climate change increases the likelihood or magnitude of dispersal events in the right tail of the kernel as we have shown, it may have strong effects on spread rates, even if the </w:t>
+      </w:r>
+      <w:proofErr w:type="gramStart"/>
+      <w:r>
+        <w:rPr>
+          <w:rFonts w:ascii="Times New Roman" w:hAnsi="Times New Roman" w:cs="Times New Roman"/>
+          <w:sz w:val="24"/>
+          <w:szCs w:val="24"/>
+        </w:rPr>
+        <w:t>aforementioned increases</w:t>
+      </w:r>
+      <w:proofErr w:type="gramEnd"/>
+      <w:r>
+        <w:rPr>
+          <w:rFonts w:ascii="Times New Roman" w:hAnsi="Times New Roman" w:cs="Times New Roman"/>
+          <w:sz w:val="24"/>
+          <w:szCs w:val="24"/>
+        </w:rPr>
+        <w:t xml:space="preserve"> are somewhat modest. The information used to construct dispersal kernels can affect estimates of spread rates too. For example, Teller </w:t>
       </w:r>
       <w:r>
         <w:rPr>
@@ -11241,7 +12057,7 @@
         </w:rPr>
         <w:t xml:space="preserve"> seeds from warmed maternal plants are more likely to be released from the seed head and that ignoring this can underestimate the rate of population spread by approximately 11%. Modelling dispersal using maximum flower</w:t>
       </w:r>
-      <w:ins w:id="405" w:author="Trevor D." w:date="2021-06-22T13:38:00Z">
+      <w:ins w:id="449" w:author="Trevor D." w:date="2021-06-22T13:38:00Z">
         <w:r>
           <w:rPr>
             <w:rFonts w:ascii="Times New Roman" w:hAnsi="Times New Roman" w:cs="Times New Roman"/>
@@ -11259,7 +12075,7 @@
         </w:rPr>
         <w:t xml:space="preserve"> height rather than the distribution of flower </w:t>
       </w:r>
-      <w:ins w:id="406" w:author="Trevor D." w:date="2021-06-22T13:38:00Z">
+      <w:ins w:id="450" w:author="Trevor D." w:date="2021-06-22T13:38:00Z">
         <w:r>
           <w:rPr>
             <w:rFonts w:ascii="Times New Roman" w:hAnsi="Times New Roman" w:cs="Times New Roman"/>
@@ -11275,7 +12091,25 @@
           <w:sz w:val="24"/>
           <w:szCs w:val="24"/>
         </w:rPr>
-        <w:t>heights may overestimate spread rates since models using the maximum height will assume that seeds are released from higher above the ground than they actually are; seeds will then spend more time in the air and thus be carried further by wind, leading to an overrepresentation of longer dispersal distances.</w:t>
+        <w:t xml:space="preserve">heights may overestimate spread rates since models using the maximum height will assume that seeds are released from higher above the ground than they </w:t>
+      </w:r>
+      <w:proofErr w:type="gramStart"/>
+      <w:r>
+        <w:rPr>
+          <w:rFonts w:ascii="Times New Roman" w:hAnsi="Times New Roman" w:cs="Times New Roman"/>
+          <w:sz w:val="24"/>
+          <w:szCs w:val="24"/>
+        </w:rPr>
+        <w:t>actually are</w:t>
+      </w:r>
+      <w:proofErr w:type="gramEnd"/>
+      <w:r>
+        <w:rPr>
+          <w:rFonts w:ascii="Times New Roman" w:hAnsi="Times New Roman" w:cs="Times New Roman"/>
+          <w:sz w:val="24"/>
+          <w:szCs w:val="24"/>
+        </w:rPr>
+        <w:t>; seeds will then spend more time in the air and thus be carried further by wind, leading to an overrepresentation of longer dispersal distances.</w:t>
       </w:r>
     </w:p>
     <w:p>
@@ -11284,7 +12118,7 @@
         <w:ind w:firstLine="284"/>
         <w:jc w:val="both"/>
         <w:rPr>
-          <w:ins w:id="407" w:author="Trevor D." w:date="2021-06-24T09:36:00Z"/>
+          <w:ins w:id="451" w:author="Trevor D." w:date="2021-06-24T09:36:00Z"/>
           <w:rFonts w:ascii="Times New Roman" w:hAnsi="Times New Roman" w:cs="Times New Roman"/>
           <w:sz w:val="24"/>
           <w:szCs w:val="24"/>
@@ -11382,7 +12216,7 @@
         </w:rPr>
         <w:t xml:space="preserve">. 2003, Nathan 2006). </w:t>
       </w:r>
-      <w:commentRangeStart w:id="408"/>
+      <w:commentRangeStart w:id="452"/>
       <w:r>
         <w:rPr>
           <w:rFonts w:ascii="Times New Roman" w:hAnsi="Times New Roman" w:cs="Times New Roman"/>
@@ -11399,12 +12233,12 @@
         </w:rPr>
         <w:t>are inherently rare</w:t>
       </w:r>
-      <w:commentRangeEnd w:id="408"/>
+      <w:commentRangeEnd w:id="452"/>
       <w:r>
         <w:rPr>
           <w:rStyle w:val="CommentReference"/>
         </w:rPr>
-        <w:commentReference w:id="408"/>
+        <w:commentReference w:id="452"/>
       </w:r>
       <w:r>
         <w:rPr>
@@ -11422,8 +12256,8 @@
         </w:rPr>
         <w:t xml:space="preserve">; this occurs in real dispersal </w:t>
       </w:r>
-      <w:commentRangeStart w:id="409"/>
-      <w:commentRangeStart w:id="410"/>
+      <w:commentRangeStart w:id="453"/>
+      <w:commentRangeStart w:id="454"/>
       <w:r>
         <w:rPr>
           <w:rFonts w:ascii="Times New Roman" w:hAnsi="Times New Roman" w:cs="Times New Roman"/>
@@ -11432,19 +12266,19 @@
         </w:rPr>
         <w:t>also</w:t>
       </w:r>
-      <w:commentRangeEnd w:id="409"/>
+      <w:commentRangeEnd w:id="453"/>
       <w:r>
         <w:rPr>
           <w:rStyle w:val="CommentReference"/>
         </w:rPr>
-        <w:commentReference w:id="409"/>
-      </w:r>
-      <w:commentRangeEnd w:id="410"/>
+        <w:commentReference w:id="453"/>
+      </w:r>
+      <w:commentRangeEnd w:id="454"/>
       <w:r>
         <w:rPr>
           <w:rStyle w:val="CommentReference"/>
         </w:rPr>
-        <w:commentReference w:id="410"/>
+        <w:commentReference w:id="454"/>
       </w:r>
       <w:r>
         <w:rPr>
@@ -11454,7 +12288,7 @@
         </w:rPr>
         <w:t>.</w:t>
       </w:r>
-      <w:del w:id="411" w:author="Trevor D." w:date="2021-06-24T09:36:00Z">
+      <w:del w:id="455" w:author="Trevor D." w:date="2021-06-24T09:36:00Z">
         <w:r>
           <w:rPr>
             <w:rFonts w:ascii="Times New Roman" w:hAnsi="Times New Roman" w:cs="Times New Roman"/>
@@ -11471,16 +12305,16 @@
         <w:ind w:firstLine="284"/>
         <w:jc w:val="both"/>
         <w:rPr>
-          <w:del w:id="412" w:author="Trevor D." w:date="2021-06-24T09:36:00Z"/>
-          <w:moveTo w:id="413" w:author="Trevor D." w:date="2021-06-24T09:36:00Z"/>
+          <w:del w:id="456" w:author="Trevor D." w:date="2021-06-24T09:36:00Z"/>
+          <w:moveTo w:id="457" w:author="Trevor D." w:date="2021-06-24T09:36:00Z"/>
           <w:rFonts w:ascii="Times New Roman" w:hAnsi="Times New Roman" w:cs="Times New Roman"/>
           <w:sz w:val="24"/>
           <w:szCs w:val="24"/>
         </w:rPr>
       </w:pPr>
-      <w:moveToRangeStart w:id="414" w:author="Trevor D." w:date="2021-06-24T09:36:00Z" w:name="move75419795"/>
-      <w:commentRangeStart w:id="415"/>
-      <w:moveTo w:id="416" w:author="Trevor D." w:date="2021-06-24T09:36:00Z">
+      <w:moveToRangeStart w:id="458" w:author="Trevor D." w:date="2021-06-24T09:36:00Z" w:name="move75419795"/>
+      <w:commentRangeStart w:id="459"/>
+      <w:moveTo w:id="460" w:author="Trevor D." w:date="2021-06-24T09:36:00Z">
         <w:r>
           <w:rPr>
             <w:rFonts w:ascii="Times New Roman" w:hAnsi="Times New Roman" w:cs="Times New Roman"/>
@@ -11597,15 +12431,15 @@
           </w:rPr>
           <w:t xml:space="preserve"> (2020) reports that many natural resource managers worry about how climate change will affect invasive species management, and 65% of managers have incorporated climate change into their management plans.</w:t>
         </w:r>
-        <w:commentRangeEnd w:id="415"/>
+        <w:commentRangeEnd w:id="459"/>
         <w:r>
           <w:rPr>
             <w:rStyle w:val="CommentReference"/>
           </w:rPr>
-          <w:commentReference w:id="415"/>
+          <w:commentReference w:id="459"/>
         </w:r>
       </w:moveTo>
-      <w:ins w:id="417" w:author="Trevor D." w:date="2021-06-24T09:36:00Z">
+      <w:ins w:id="461" w:author="Trevor D." w:date="2021-06-24T09:36:00Z">
         <w:r>
           <w:rPr>
             <w:rFonts w:ascii="Times New Roman" w:hAnsi="Times New Roman" w:cs="Times New Roman"/>
@@ -11621,13 +12455,13 @@
         <w:spacing w:after="120" w:line="240" w:lineRule="auto"/>
         <w:jc w:val="both"/>
         <w:rPr>
-          <w:del w:id="418" w:author="Trevor D." w:date="2021-06-24T09:36:00Z"/>
-          <w:moveTo w:id="419" w:author="Trevor D." w:date="2021-06-24T09:36:00Z"/>
-          <w:rFonts w:ascii="Times New Roman" w:hAnsi="Times New Roman" w:cs="Times New Roman"/>
-          <w:sz w:val="24"/>
-          <w:szCs w:val="24"/>
-        </w:rPr>
-        <w:pPrChange w:id="420" w:author="Trevor D." w:date="2021-06-24T09:36:00Z">
+          <w:del w:id="462" w:author="Trevor D." w:date="2021-06-24T09:36:00Z"/>
+          <w:moveTo w:id="463" w:author="Trevor D." w:date="2021-06-24T09:36:00Z"/>
+          <w:rFonts w:ascii="Times New Roman" w:hAnsi="Times New Roman" w:cs="Times New Roman"/>
+          <w:sz w:val="24"/>
+          <w:szCs w:val="24"/>
+        </w:rPr>
+        <w:pPrChange w:id="464" w:author="Trevor D." w:date="2021-06-24T09:36:00Z">
           <w:pPr>
             <w:spacing w:after="120" w:line="240" w:lineRule="auto"/>
             <w:ind w:firstLine="284"/>
@@ -11635,7 +12469,7 @@
           </w:pPr>
         </w:pPrChange>
       </w:pPr>
-      <w:moveTo w:id="421" w:author="Trevor D." w:date="2021-06-24T09:36:00Z">
+      <w:moveTo w:id="465" w:author="Trevor D." w:date="2021-06-24T09:36:00Z">
         <w:r>
           <w:rPr>
             <w:rFonts w:ascii="Times New Roman" w:hAnsi="Times New Roman" w:cs="Times New Roman"/>
@@ -11644,7 +12478,7 @@
           </w:rPr>
           <w:t xml:space="preserve">One particular challenge for managers of invasive species lies within how climate change affects dispersal, as dispersal governs where and how quickly invasive species populations spread. </w:t>
         </w:r>
-        <w:del w:id="422" w:author="Trevor D." w:date="2021-06-24T09:37:00Z">
+        <w:del w:id="466" w:author="Trevor D." w:date="2021-06-24T09:37:00Z">
           <w:r>
             <w:rPr>
               <w:rFonts w:ascii="Times New Roman" w:hAnsi="Times New Roman" w:cs="Times New Roman"/>
@@ -11754,7 +12588,7 @@
         </w:r>
       </w:moveTo>
     </w:p>
-    <w:moveToRangeEnd w:id="414"/>
+    <w:moveToRangeEnd w:id="458"/>
     <w:p>
       <w:pPr>
         <w:spacing w:after="120" w:line="240" w:lineRule="auto"/>
@@ -11765,13 +12599,6 @@
           <w:sz w:val="24"/>
           <w:szCs w:val="24"/>
         </w:rPr>
-        <w:pPrChange w:id="423" w:author="Trevor D." w:date="2021-06-24T09:36:00Z">
-          <w:pPr>
-            <w:spacing w:after="120" w:line="240" w:lineRule="auto"/>
-            <w:ind w:firstLine="284"/>
-            <w:jc w:val="both"/>
-          </w:pPr>
-        </w:pPrChange>
       </w:pPr>
     </w:p>
     <w:p>
@@ -11785,14 +12612,15 @@
           <w:szCs w:val="24"/>
         </w:rPr>
       </w:pPr>
-      <w:commentRangeStart w:id="424"/>
-      <w:commentRangeStart w:id="425"/>
-      <w:r>
-        <w:rPr>
-          <w:rFonts w:ascii="Times New Roman" w:hAnsi="Times New Roman" w:cs="Times New Roman"/>
-          <w:sz w:val="24"/>
-          <w:szCs w:val="24"/>
-        </w:rPr>
+      <w:commentRangeStart w:id="467"/>
+      <w:commentRangeStart w:id="468"/>
+      <w:r>
+        <w:rPr>
+          <w:rFonts w:ascii="Times New Roman" w:hAnsi="Times New Roman" w:cs="Times New Roman"/>
+          <w:sz w:val="24"/>
+          <w:szCs w:val="24"/>
+        </w:rPr>
+        <w:lastRenderedPageBreak/>
         <w:t>Understanding and quantifying d</w:t>
       </w:r>
       <w:r>
@@ -11873,30 +12701,21 @@
           <w:sz w:val="24"/>
           <w:szCs w:val="24"/>
         </w:rPr>
-        <w:t xml:space="preserve"> movement occurs. Developing a better understanding of how climate change affects these dispersal patterns will be important for better managing invasive, and even native or </w:t>
-      </w:r>
-      <w:r>
-        <w:rPr>
-          <w:rFonts w:ascii="Times New Roman" w:hAnsi="Times New Roman" w:cs="Times New Roman"/>
-          <w:sz w:val="24"/>
-          <w:szCs w:val="24"/>
-        </w:rPr>
-        <w:lastRenderedPageBreak/>
-        <w:t>endangered, plant species and better predicting how their populations will shift over the coming decades.</w:t>
-      </w:r>
-      <w:commentRangeEnd w:id="424"/>
+        <w:t xml:space="preserve"> movement occurs. Developing a better understanding of how climate change affects these dispersal patterns will be important for better managing invasive, and even native or endangered, plant species and better predicting how their populations will shift over the coming decades.</w:t>
+      </w:r>
+      <w:commentRangeEnd w:id="467"/>
       <w:r>
         <w:rPr>
           <w:rStyle w:val="CommentReference"/>
         </w:rPr>
-        <w:commentReference w:id="424"/>
-      </w:r>
-      <w:commentRangeEnd w:id="425"/>
+        <w:commentReference w:id="467"/>
+      </w:r>
+      <w:commentRangeEnd w:id="468"/>
       <w:r>
         <w:rPr>
           <w:rStyle w:val="CommentReference"/>
         </w:rPr>
-        <w:commentReference w:id="425"/>
+        <w:commentReference w:id="468"/>
       </w:r>
       <w:r>
         <w:rPr>
@@ -11919,7 +12738,7 @@
           <w:szCs w:val="32"/>
         </w:rPr>
       </w:pPr>
-      <w:commentRangeStart w:id="426"/>
+      <w:commentRangeStart w:id="469"/>
       <w:r>
         <w:rPr>
           <w:rFonts w:ascii="Times New Roman" w:hAnsi="Times New Roman" w:cs="Times New Roman"/>
@@ -11931,12 +12750,12 @@
         <w:lastRenderedPageBreak/>
         <w:t>References</w:t>
       </w:r>
-      <w:commentRangeEnd w:id="426"/>
+      <w:commentRangeEnd w:id="469"/>
       <w:r>
         <w:rPr>
           <w:rStyle w:val="CommentReference"/>
         </w:rPr>
-        <w:commentReference w:id="426"/>
+        <w:commentReference w:id="469"/>
       </w:r>
     </w:p>
     <w:p>
@@ -12486,7 +13305,29 @@
           <w:szCs w:val="24"/>
           <w:shd w:val="clear" w:color="auto" w:fill="FFFFFF"/>
         </w:rPr>
-        <w:t>, A. S., ... &amp; Buckley, Y. M. (2013). Movement, impacts and management of plant distributions in response to climate change: insights from invasions. Oikos, 122(9), 1265-1274.</w:t>
+        <w:t xml:space="preserve">, A. S., ... &amp; Buckley, Y. M. (2013). </w:t>
+      </w:r>
+      <w:proofErr w:type="gramStart"/>
+      <w:r>
+        <w:rPr>
+          <w:rFonts w:ascii="Times New Roman" w:hAnsi="Times New Roman" w:cs="Times New Roman"/>
+          <w:color w:val="222222"/>
+          <w:sz w:val="24"/>
+          <w:szCs w:val="24"/>
+          <w:shd w:val="clear" w:color="auto" w:fill="FFFFFF"/>
+        </w:rPr>
+        <w:t>Movement,</w:t>
+      </w:r>
+      <w:proofErr w:type="gramEnd"/>
+      <w:r>
+        <w:rPr>
+          <w:rFonts w:ascii="Times New Roman" w:hAnsi="Times New Roman" w:cs="Times New Roman"/>
+          <w:color w:val="222222"/>
+          <w:sz w:val="24"/>
+          <w:szCs w:val="24"/>
+          <w:shd w:val="clear" w:color="auto" w:fill="FFFFFF"/>
+        </w:rPr>
+        <w:t xml:space="preserve"> impacts and management of plant distributions in response to climate change: insights from invasions. Oikos, 122(9), 1265-1274.</w:t>
       </w:r>
     </w:p>
     <w:p>
@@ -12609,7 +13450,7 @@
         <w:ind w:left="284" w:hanging="284"/>
         <w:jc w:val="both"/>
         <w:rPr>
-          <w:ins w:id="427" w:author="Trevor D." w:date="2021-06-24T10:41:00Z"/>
+          <w:ins w:id="470" w:author="Trevor D." w:date="2021-06-24T10:41:00Z"/>
           <w:rFonts w:ascii="Times New Roman" w:hAnsi="Times New Roman" w:cs="Times New Roman"/>
           <w:color w:val="222222"/>
           <w:sz w:val="24"/>
@@ -12641,7 +13482,7 @@
           <w:shd w:val="clear" w:color="auto" w:fill="FFFFFF"/>
         </w:rPr>
       </w:pPr>
-      <w:ins w:id="428" w:author="Trevor D." w:date="2021-06-24T10:41:00Z">
+      <w:ins w:id="471" w:author="Trevor D." w:date="2021-06-24T10:41:00Z">
         <w:r>
           <w:rPr>
             <w:rFonts w:ascii="Times New Roman" w:hAnsi="Times New Roman" w:cs="Times New Roman"/>
@@ -12650,7 +13491,51 @@
             <w:szCs w:val="24"/>
             <w:shd w:val="clear" w:color="auto" w:fill="FFFFFF"/>
           </w:rPr>
-          <w:t>Cousens, R.D. and Rawlinson, A.A., 2001. When will plant morphology affect the shape of a seed dispersal “kernel”?. Journal of Theoretical Biology, 211(3), pp.229-238.</w:t>
+          <w:t xml:space="preserve">Cousens, </w:t>
+        </w:r>
+        <w:proofErr w:type="gramStart"/>
+        <w:r>
+          <w:rPr>
+            <w:rFonts w:ascii="Times New Roman" w:hAnsi="Times New Roman" w:cs="Times New Roman"/>
+            <w:color w:val="222222"/>
+            <w:sz w:val="24"/>
+            <w:szCs w:val="24"/>
+            <w:shd w:val="clear" w:color="auto" w:fill="FFFFFF"/>
+          </w:rPr>
+          <w:t>R.D.</w:t>
+        </w:r>
+        <w:proofErr w:type="gramEnd"/>
+        <w:r>
+          <w:rPr>
+            <w:rFonts w:ascii="Times New Roman" w:hAnsi="Times New Roman" w:cs="Times New Roman"/>
+            <w:color w:val="222222"/>
+            <w:sz w:val="24"/>
+            <w:szCs w:val="24"/>
+            <w:shd w:val="clear" w:color="auto" w:fill="FFFFFF"/>
+          </w:rPr>
+          <w:t xml:space="preserve"> and Rawlinson, A.A., 2001. When will plant morphology affect the shape of a seed dispersal “kernel</w:t>
+        </w:r>
+        <w:proofErr w:type="gramStart"/>
+        <w:r>
+          <w:rPr>
+            <w:rFonts w:ascii="Times New Roman" w:hAnsi="Times New Roman" w:cs="Times New Roman"/>
+            <w:color w:val="222222"/>
+            <w:sz w:val="24"/>
+            <w:szCs w:val="24"/>
+            <w:shd w:val="clear" w:color="auto" w:fill="FFFFFF"/>
+          </w:rPr>
+          <w:t>”?.</w:t>
+        </w:r>
+        <w:proofErr w:type="gramEnd"/>
+        <w:r>
+          <w:rPr>
+            <w:rFonts w:ascii="Times New Roman" w:hAnsi="Times New Roman" w:cs="Times New Roman"/>
+            <w:color w:val="222222"/>
+            <w:sz w:val="24"/>
+            <w:szCs w:val="24"/>
+            <w:shd w:val="clear" w:color="auto" w:fill="FFFFFF"/>
+          </w:rPr>
+          <w:t xml:space="preserve"> Journal of Theoretical Biology, 211(3), pp.229-238.</w:t>
         </w:r>
       </w:ins>
     </w:p>
@@ -13127,7 +14012,7 @@
         <w:ind w:left="284" w:hanging="284"/>
         <w:jc w:val="both"/>
         <w:rPr>
-          <w:ins w:id="429" w:author="Trevor D." w:date="2021-06-22T13:33:00Z"/>
+          <w:ins w:id="472" w:author="Trevor D." w:date="2021-06-22T13:33:00Z"/>
           <w:rFonts w:ascii="Times New Roman" w:hAnsi="Times New Roman" w:cs="Times New Roman"/>
           <w:color w:val="222222"/>
           <w:sz w:val="24"/>
@@ -13215,7 +14100,7 @@
           <w:shd w:val="clear" w:color="auto" w:fill="FFFFFF"/>
         </w:rPr>
       </w:pPr>
-      <w:ins w:id="430" w:author="Trevor D." w:date="2021-06-22T13:33:00Z">
+      <w:ins w:id="473" w:author="Trevor D." w:date="2021-06-22T13:33:00Z">
         <w:r>
           <w:rPr>
             <w:rFonts w:ascii="Times New Roman" w:hAnsi="Times New Roman" w:cs="Times New Roman"/>
@@ -13258,7 +14143,27 @@
           <w:szCs w:val="24"/>
           <w:shd w:val="clear" w:color="auto" w:fill="FFFFFF"/>
         </w:rPr>
-        <w:t xml:space="preserve">, M., Lewis, M.A. and van den </w:t>
+        <w:t xml:space="preserve">, M., Lewis, </w:t>
+      </w:r>
+      <w:proofErr w:type="gramStart"/>
+      <w:r>
+        <w:rPr>
+          <w:rFonts w:ascii="Times New Roman" w:hAnsi="Times New Roman" w:cs="Times New Roman"/>
+          <w:sz w:val="24"/>
+          <w:szCs w:val="24"/>
+          <w:shd w:val="clear" w:color="auto" w:fill="FFFFFF"/>
+        </w:rPr>
+        <w:t>M.A.</w:t>
+      </w:r>
+      <w:proofErr w:type="gramEnd"/>
+      <w:r>
+        <w:rPr>
+          <w:rFonts w:ascii="Times New Roman" w:hAnsi="Times New Roman" w:cs="Times New Roman"/>
+          <w:sz w:val="24"/>
+          <w:szCs w:val="24"/>
+          <w:shd w:val="clear" w:color="auto" w:fill="FFFFFF"/>
+        </w:rPr>
+        <w:t xml:space="preserve"> and van den </w:t>
       </w:r>
       <w:proofErr w:type="spellStart"/>
       <w:r>
@@ -13439,7 +14344,7 @@
         <w:ind w:left="284" w:hanging="284"/>
         <w:jc w:val="both"/>
         <w:rPr>
-          <w:ins w:id="431" w:author="Trevor D." w:date="2021-06-24T10:19:00Z"/>
+          <w:ins w:id="474" w:author="Trevor D." w:date="2021-06-24T10:19:00Z"/>
           <w:rFonts w:ascii="Times New Roman" w:hAnsi="Times New Roman" w:cs="Times New Roman"/>
           <w:color w:val="222222"/>
           <w:sz w:val="24"/>
@@ -13505,7 +14410,7 @@
           <w:shd w:val="clear" w:color="auto" w:fill="FFFFFF"/>
         </w:rPr>
       </w:pPr>
-      <w:ins w:id="432" w:author="Trevor D." w:date="2021-06-24T10:19:00Z">
+      <w:ins w:id="475" w:author="Trevor D." w:date="2021-06-24T10:19:00Z">
         <w:r>
           <w:rPr>
             <w:rFonts w:ascii="Times New Roman" w:hAnsi="Times New Roman" w:cs="Times New Roman"/>
@@ -13514,7 +14419,51 @@
             <w:szCs w:val="24"/>
             <w:shd w:val="clear" w:color="auto" w:fill="FFFFFF"/>
           </w:rPr>
-          <w:t>Nathan, R. and Muller-Landau, H.C., 2000. Spatial patterns of seed dispersal, their determinants and consequences for recruitment. Trends in ecology &amp; evolution, 15(7), pp.278-285.</w:t>
+          <w:t xml:space="preserve">Nathan, </w:t>
+        </w:r>
+        <w:proofErr w:type="gramStart"/>
+        <w:r>
+          <w:rPr>
+            <w:rFonts w:ascii="Times New Roman" w:hAnsi="Times New Roman" w:cs="Times New Roman"/>
+            <w:color w:val="222222"/>
+            <w:sz w:val="24"/>
+            <w:szCs w:val="24"/>
+            <w:shd w:val="clear" w:color="auto" w:fill="FFFFFF"/>
+          </w:rPr>
+          <w:t>R.</w:t>
+        </w:r>
+        <w:proofErr w:type="gramEnd"/>
+        <w:r>
+          <w:rPr>
+            <w:rFonts w:ascii="Times New Roman" w:hAnsi="Times New Roman" w:cs="Times New Roman"/>
+            <w:color w:val="222222"/>
+            <w:sz w:val="24"/>
+            <w:szCs w:val="24"/>
+            <w:shd w:val="clear" w:color="auto" w:fill="FFFFFF"/>
+          </w:rPr>
+          <w:t xml:space="preserve"> and Muller-Landau, H.C., 2000. Spatial patterns of seed dispersal, their </w:t>
+        </w:r>
+        <w:proofErr w:type="gramStart"/>
+        <w:r>
+          <w:rPr>
+            <w:rFonts w:ascii="Times New Roman" w:hAnsi="Times New Roman" w:cs="Times New Roman"/>
+            <w:color w:val="222222"/>
+            <w:sz w:val="24"/>
+            <w:szCs w:val="24"/>
+            <w:shd w:val="clear" w:color="auto" w:fill="FFFFFF"/>
+          </w:rPr>
+          <w:t>determinants</w:t>
+        </w:r>
+        <w:proofErr w:type="gramEnd"/>
+        <w:r>
+          <w:rPr>
+            <w:rFonts w:ascii="Times New Roman" w:hAnsi="Times New Roman" w:cs="Times New Roman"/>
+            <w:color w:val="222222"/>
+            <w:sz w:val="24"/>
+            <w:szCs w:val="24"/>
+            <w:shd w:val="clear" w:color="auto" w:fill="FFFFFF"/>
+          </w:rPr>
+          <w:t xml:space="preserve"> and consequences for recruitment. Trends in ecology &amp; evolution, 15(7), pp.278-285.</w:t>
         </w:r>
       </w:ins>
     </w:p>
@@ -14114,7 +15063,29 @@
           <w:szCs w:val="24"/>
           <w:shd w:val="clear" w:color="auto" w:fill="FFFFFF"/>
         </w:rPr>
-        <w:t>, E., &amp; Shea, K. (2011). Are the best dispersers the best colonizers? Seed mass, dispersal and establishment in Carduus thistles. Evolutionary Ecology, 25(1), 155-169.</w:t>
+        <w:t xml:space="preserve">, E., &amp; Shea, K. (2011). Are the best dispersers the best colonizers? Seed mass, </w:t>
+      </w:r>
+      <w:proofErr w:type="gramStart"/>
+      <w:r>
+        <w:rPr>
+          <w:rFonts w:ascii="Times New Roman" w:hAnsi="Times New Roman" w:cs="Times New Roman"/>
+          <w:color w:val="222222"/>
+          <w:sz w:val="24"/>
+          <w:szCs w:val="24"/>
+          <w:shd w:val="clear" w:color="auto" w:fill="FFFFFF"/>
+        </w:rPr>
+        <w:t>dispersal</w:t>
+      </w:r>
+      <w:proofErr w:type="gramEnd"/>
+      <w:r>
+        <w:rPr>
+          <w:rFonts w:ascii="Times New Roman" w:hAnsi="Times New Roman" w:cs="Times New Roman"/>
+          <w:color w:val="222222"/>
+          <w:sz w:val="24"/>
+          <w:szCs w:val="24"/>
+          <w:shd w:val="clear" w:color="auto" w:fill="FFFFFF"/>
+        </w:rPr>
+        <w:t xml:space="preserve"> and establishment in Carduus thistles. Evolutionary Ecology, 25(1), 155-169.</w:t>
       </w:r>
     </w:p>
     <w:p>
@@ -14162,7 +15133,29 @@
           <w:szCs w:val="24"/>
           <w:shd w:val="clear" w:color="auto" w:fill="FFFFFF"/>
         </w:rPr>
-        <w:t xml:space="preserve">Snell, R.S., Beckman, N.G., Fricke, E., Loiselle, B.A., Carvalho, C.S., Jones, L.R., Lichti, N.I., Lustenhouwer, N., Schreiber, S.J., Strickland, C. and Sullivan, L.L., 2019. Consequences of intraspecific variation in seed dispersal for plant demography, communities, evolution and global change. </w:t>
+        <w:t xml:space="preserve">Snell, R.S., Beckman, N.G., Fricke, E., Loiselle, B.A., Carvalho, C.S., Jones, L.R., Lichti, N.I., Lustenhouwer, N., Schreiber, S.J., Strickland, C. and Sullivan, L.L., 2019. Consequences of intraspecific variation in seed dispersal for plant demography, communities, </w:t>
+      </w:r>
+      <w:proofErr w:type="gramStart"/>
+      <w:r>
+        <w:rPr>
+          <w:rFonts w:ascii="Times New Roman" w:hAnsi="Times New Roman" w:cs="Times New Roman"/>
+          <w:color w:val="222222"/>
+          <w:sz w:val="24"/>
+          <w:szCs w:val="24"/>
+          <w:shd w:val="clear" w:color="auto" w:fill="FFFFFF"/>
+        </w:rPr>
+        <w:t>evolution</w:t>
+      </w:r>
+      <w:proofErr w:type="gramEnd"/>
+      <w:r>
+        <w:rPr>
+          <w:rFonts w:ascii="Times New Roman" w:hAnsi="Times New Roman" w:cs="Times New Roman"/>
+          <w:color w:val="222222"/>
+          <w:sz w:val="24"/>
+          <w:szCs w:val="24"/>
+          <w:shd w:val="clear" w:color="auto" w:fill="FFFFFF"/>
+        </w:rPr>
+        <w:t xml:space="preserve"> and global change. </w:t>
       </w:r>
       <w:proofErr w:type="spellStart"/>
       <w:r>
@@ -14599,7 +15592,7 @@
           <w:shd w:val="clear" w:color="auto" w:fill="FFFFFF"/>
         </w:rPr>
       </w:pPr>
-      <w:commentRangeStart w:id="433"/>
+      <w:commentRangeStart w:id="476"/>
       <w:r>
         <w:rPr>
           <w:rFonts w:ascii="Times New Roman" w:hAnsi="Times New Roman" w:cs="Times New Roman"/>
@@ -14613,12 +15606,12 @@
         <w:lastRenderedPageBreak/>
         <w:t>Table 1</w:t>
       </w:r>
-      <w:commentRangeEnd w:id="433"/>
+      <w:commentRangeEnd w:id="476"/>
       <w:r>
         <w:rPr>
           <w:rStyle w:val="CommentReference"/>
         </w:rPr>
-        <w:commentReference w:id="433"/>
+        <w:commentReference w:id="476"/>
       </w:r>
       <w:r>
         <w:rPr>
@@ -17014,7 +18007,7 @@
         </w:rPr>
         <w:br w:type="page"/>
       </w:r>
-      <w:commentRangeStart w:id="434"/>
+      <w:commentRangeStart w:id="477"/>
       <w:r>
         <w:rPr>
           <w:rFonts w:ascii="Times New Roman" w:hAnsi="Times New Roman" w:cs="Times New Roman"/>
@@ -17040,12 +18033,12 @@
         </w:rPr>
         <w:t>2</w:t>
       </w:r>
-      <w:commentRangeEnd w:id="434"/>
+      <w:commentRangeEnd w:id="477"/>
       <w:r>
         <w:rPr>
           <w:rStyle w:val="CommentReference"/>
         </w:rPr>
-        <w:commentReference w:id="434"/>
+        <w:commentReference w:id="477"/>
       </w:r>
       <w:r>
         <w:rPr>
@@ -21759,7 +22752,7 @@
         </w:rPr>
         <w:t xml:space="preserve"> Distribution of flower</w:t>
       </w:r>
-      <w:ins w:id="435" w:author="Trevor D." w:date="2021-06-22T13:38:00Z">
+      <w:ins w:id="478" w:author="Trevor D." w:date="2021-06-22T13:38:00Z">
         <w:r>
           <w:rPr>
             <w:rFonts w:ascii="Times New Roman" w:hAnsi="Times New Roman" w:cs="Times New Roman"/>
@@ -21777,7 +22770,7 @@
         </w:rPr>
         <w:t xml:space="preserve"> heights</w:t>
       </w:r>
-      <w:ins w:id="436" w:author="Trevor D." w:date="2021-06-22T13:40:00Z">
+      <w:ins w:id="479" w:author="Trevor D." w:date="2021-06-22T13:40:00Z">
         <w:r>
           <w:rPr>
             <w:rFonts w:ascii="Times New Roman" w:hAnsi="Times New Roman" w:cs="Times New Roman"/>
@@ -21787,7 +22780,7 @@
           <w:t xml:space="preserve"> </w:t>
         </w:r>
       </w:ins>
-      <w:del w:id="437" w:author="Trevor D." w:date="2021-06-22T13:40:00Z">
+      <w:del w:id="480" w:author="Trevor D." w:date="2021-06-22T13:40:00Z">
         <w:r>
           <w:rPr>
             <w:rFonts w:ascii="Times New Roman" w:hAnsi="Times New Roman" w:cs="Times New Roman"/>
@@ -21815,7 +22808,7 @@
         </w:rPr>
         <w:t>C. nutans</w:t>
       </w:r>
-      <w:del w:id="438" w:author="Trevor D." w:date="2021-06-22T13:52:00Z">
+      <w:del w:id="481" w:author="Trevor D." w:date="2021-06-22T13:52:00Z">
         <w:r>
           <w:rPr>
             <w:rFonts w:ascii="Times New Roman" w:hAnsi="Times New Roman" w:cs="Times New Roman"/>
@@ -21855,7 +22848,7 @@
         <w:t>acanthoides</w:t>
       </w:r>
       <w:proofErr w:type="spellEnd"/>
-      <w:del w:id="439" w:author="Trevor D." w:date="2021-06-22T13:52:00Z">
+      <w:del w:id="482" w:author="Trevor D." w:date="2021-06-22T13:52:00Z">
         <w:r>
           <w:rPr>
             <w:rFonts w:ascii="Times New Roman" w:hAnsi="Times New Roman" w:cs="Times New Roman"/>
@@ -21873,7 +22866,7 @@
         </w:rPr>
         <w:t xml:space="preserve"> under the control and warming treatments. Solid lines indicate </w:t>
       </w:r>
-      <w:del w:id="440" w:author="Trevor D." w:date="2021-06-22T13:52:00Z">
+      <w:del w:id="483" w:author="Trevor D." w:date="2021-06-22T13:52:00Z">
         <w:r>
           <w:rPr>
             <w:rFonts w:ascii="Times New Roman" w:hAnsi="Times New Roman" w:cs="Times New Roman"/>
@@ -21883,7 +22876,7 @@
           <w:delText>the mean values of the kernel for a given distance</w:delText>
         </w:r>
       </w:del>
-      <w:ins w:id="441" w:author="Trevor D." w:date="2021-06-22T13:52:00Z">
+      <w:ins w:id="484" w:author="Trevor D." w:date="2021-06-22T13:52:00Z">
         <w:r>
           <w:rPr>
             <w:rFonts w:ascii="Times New Roman" w:hAnsi="Times New Roman" w:cs="Times New Roman"/>
@@ -21901,7 +22894,7 @@
         </w:rPr>
         <w:t>, and error bands indicate a 95% bootstrap interval</w:t>
       </w:r>
-      <w:del w:id="442" w:author="Trevor D." w:date="2021-06-22T13:40:00Z">
+      <w:del w:id="485" w:author="Trevor D." w:date="2021-06-22T13:40:00Z">
         <w:r>
           <w:rPr>
             <w:rFonts w:ascii="Times New Roman" w:hAnsi="Times New Roman" w:cs="Times New Roman"/>
@@ -22032,7 +23025,7 @@
         </w:rPr>
         <w:t>C. nutans</w:t>
       </w:r>
-      <w:del w:id="443" w:author="Trevor D." w:date="2021-06-22T13:53:00Z">
+      <w:del w:id="486" w:author="Trevor D." w:date="2021-06-22T13:53:00Z">
         <w:r>
           <w:rPr>
             <w:rFonts w:ascii="Times New Roman" w:hAnsi="Times New Roman" w:cs="Times New Roman"/>
@@ -22072,7 +23065,7 @@
         <w:t>acanthoides</w:t>
       </w:r>
       <w:proofErr w:type="spellEnd"/>
-      <w:del w:id="444" w:author="Trevor D." w:date="2021-06-22T13:53:00Z">
+      <w:del w:id="487" w:author="Trevor D." w:date="2021-06-22T13:53:00Z">
         <w:r>
           <w:rPr>
             <w:rFonts w:ascii="Times New Roman" w:hAnsi="Times New Roman" w:cs="Times New Roman"/>
@@ -22090,7 +23083,7 @@
         </w:rPr>
         <w:t xml:space="preserve"> for the control and warming treatments. Solid lines indicate </w:t>
       </w:r>
-      <w:del w:id="445" w:author="Trevor D." w:date="2021-06-22T13:53:00Z">
+      <w:del w:id="488" w:author="Trevor D." w:date="2021-06-22T13:53:00Z">
         <w:r>
           <w:rPr>
             <w:rFonts w:ascii="Times New Roman" w:hAnsi="Times New Roman" w:cs="Times New Roman"/>
@@ -22100,7 +23093,7 @@
           <w:delText>the mean values of the kernel</w:delText>
         </w:r>
       </w:del>
-      <w:ins w:id="446" w:author="Trevor D." w:date="2021-06-22T13:53:00Z">
+      <w:ins w:id="489" w:author="Trevor D." w:date="2021-06-22T13:53:00Z">
         <w:r>
           <w:rPr>
             <w:rFonts w:ascii="Times New Roman" w:hAnsi="Times New Roman" w:cs="Times New Roman"/>
@@ -22118,7 +23111,7 @@
         </w:rPr>
         <w:t xml:space="preserve"> for a given distance, and error bands indicate a 95% bootstrap interval</w:t>
       </w:r>
-      <w:del w:id="447" w:author="Trevor D." w:date="2021-06-22T13:40:00Z">
+      <w:del w:id="490" w:author="Trevor D." w:date="2021-06-22T13:40:00Z">
         <w:r>
           <w:rPr>
             <w:rFonts w:ascii="Times New Roman" w:hAnsi="Times New Roman" w:cs="Times New Roman"/>
@@ -22249,7 +23242,7 @@
         </w:rPr>
         <w:t xml:space="preserve"> C. nutans</w:t>
       </w:r>
-      <w:del w:id="448" w:author="Trevor D." w:date="2021-06-22T13:53:00Z">
+      <w:del w:id="491" w:author="Trevor D." w:date="2021-06-22T13:53:00Z">
         <w:r>
           <w:rPr>
             <w:rFonts w:ascii="Times New Roman" w:hAnsi="Times New Roman" w:cs="Times New Roman"/>
@@ -22289,7 +23282,7 @@
         <w:t>acanthoides</w:t>
       </w:r>
       <w:proofErr w:type="spellEnd"/>
-      <w:del w:id="449" w:author="Trevor D." w:date="2021-06-22T13:53:00Z">
+      <w:del w:id="492" w:author="Trevor D." w:date="2021-06-22T13:53:00Z">
         <w:r>
           <w:rPr>
             <w:rFonts w:ascii="Times New Roman" w:hAnsi="Times New Roman" w:cs="Times New Roman"/>
@@ -22325,7 +23318,7 @@
         </w:rPr>
         <w:t xml:space="preserve"> groups. Solid lines indicate the mean </w:t>
       </w:r>
-      <w:del w:id="450" w:author="Trevor D." w:date="2021-06-22T13:54:00Z">
+      <w:del w:id="493" w:author="Trevor D." w:date="2021-06-22T13:54:00Z">
         <w:r>
           <w:rPr>
             <w:rFonts w:ascii="Times New Roman" w:hAnsi="Times New Roman" w:cs="Times New Roman"/>
@@ -22343,7 +23336,7 @@
         </w:rPr>
         <w:t>relative risk for a given distance, while the dotted line</w:t>
       </w:r>
-      <w:ins w:id="451" w:author="Trevor D." w:date="2021-06-22T13:54:00Z">
+      <w:ins w:id="494" w:author="Trevor D." w:date="2021-06-22T13:54:00Z">
         <w:r>
           <w:rPr>
             <w:rFonts w:ascii="Times New Roman" w:hAnsi="Times New Roman" w:cs="Times New Roman"/>
@@ -22361,7 +23354,7 @@
         </w:rPr>
         <w:t xml:space="preserve"> indicate a relative risk of 1. Error bands indicate a 95% bootstrap interval</w:t>
       </w:r>
-      <w:del w:id="452" w:author="Trevor D." w:date="2021-06-22T13:41:00Z">
+      <w:del w:id="495" w:author="Trevor D." w:date="2021-06-22T13:41:00Z">
         <w:r>
           <w:rPr>
             <w:rFonts w:ascii="Times New Roman" w:hAnsi="Times New Roman" w:cs="Times New Roman"/>
@@ -22488,7 +23481,7 @@
         </w:rPr>
         <w:t xml:space="preserve"> </w:t>
       </w:r>
-      <w:ins w:id="453" w:author="Trevor D." w:date="2021-06-22T13:41:00Z">
+      <w:ins w:id="496" w:author="Trevor D." w:date="2021-06-22T13:41:00Z">
         <w:r>
           <w:rPr>
             <w:rFonts w:ascii="Times New Roman" w:hAnsi="Times New Roman" w:cs="Times New Roman"/>
@@ -22498,7 +23491,7 @@
           <w:t xml:space="preserve">Dispersal kernels </w:t>
         </w:r>
       </w:ins>
-      <w:del w:id="454" w:author="Trevor D." w:date="2021-06-22T13:41:00Z">
+      <w:del w:id="497" w:author="Trevor D." w:date="2021-06-22T13:41:00Z">
         <w:r>
           <w:rPr>
             <w:rFonts w:ascii="Times New Roman" w:hAnsi="Times New Roman" w:cs="Times New Roman"/>
@@ -22516,7 +23509,7 @@
         </w:rPr>
         <w:t>for</w:t>
       </w:r>
-      <w:ins w:id="455" w:author="Trevor D." w:date="2021-06-22T13:54:00Z">
+      <w:ins w:id="498" w:author="Trevor D." w:date="2021-06-22T13:54:00Z">
         <w:r>
           <w:rPr>
             <w:rFonts w:ascii="Times New Roman" w:hAnsi="Times New Roman" w:cs="Times New Roman"/>
@@ -22526,7 +23519,7 @@
           <w:t xml:space="preserve"> warme</w:t>
         </w:r>
       </w:ins>
-      <w:ins w:id="456" w:author="Trevor D." w:date="2021-06-22T13:55:00Z">
+      <w:ins w:id="499" w:author="Trevor D." w:date="2021-06-22T13:55:00Z">
         <w:r>
           <w:rPr>
             <w:rFonts w:ascii="Times New Roman" w:hAnsi="Times New Roman" w:cs="Times New Roman"/>
@@ -22572,7 +23565,7 @@
         </w:rPr>
         <w:t>C. nutans</w:t>
       </w:r>
-      <w:del w:id="457" w:author="Trevor D." w:date="2021-06-22T13:54:00Z">
+      <w:del w:id="500" w:author="Trevor D." w:date="2021-06-22T13:54:00Z">
         <w:r>
           <w:rPr>
             <w:rFonts w:ascii="Times New Roman" w:hAnsi="Times New Roman" w:cs="Times New Roman"/>
@@ -22590,7 +23583,7 @@
         </w:rPr>
         <w:t xml:space="preserve">, </w:t>
       </w:r>
-      <w:ins w:id="458" w:author="Trevor D." w:date="2021-06-22T13:55:00Z">
+      <w:ins w:id="501" w:author="Trevor D." w:date="2021-06-22T13:55:00Z">
         <w:r>
           <w:rPr>
             <w:rFonts w:ascii="Times New Roman" w:hAnsi="Times New Roman" w:cs="Times New Roman"/>
@@ -22608,7 +23601,7 @@
         </w:rPr>
         <w:t>warmed</w:t>
       </w:r>
-      <w:ins w:id="459" w:author="Trevor D." w:date="2021-06-22T13:55:00Z">
+      <w:ins w:id="502" w:author="Trevor D." w:date="2021-06-22T13:55:00Z">
         <w:r>
           <w:rPr>
             <w:rFonts w:ascii="Times New Roman" w:hAnsi="Times New Roman" w:cs="Times New Roman"/>
@@ -22646,7 +23639,7 @@
         </w:rPr>
         <w:t xml:space="preserve">C. </w:t>
       </w:r>
-      <w:del w:id="460" w:author="Trevor D." w:date="2021-06-22T13:55:00Z">
+      <w:del w:id="503" w:author="Trevor D." w:date="2021-06-22T13:55:00Z">
         <w:r>
           <w:rPr>
             <w:rFonts w:ascii="Times New Roman" w:hAnsi="Times New Roman" w:cs="Times New Roman"/>
@@ -22703,7 +23696,7 @@
         </w:r>
       </w:del>
       <w:proofErr w:type="spellStart"/>
-      <w:ins w:id="461" w:author="Trevor D." w:date="2021-06-22T13:55:00Z">
+      <w:ins w:id="504" w:author="Trevor D." w:date="2021-06-22T13:55:00Z">
         <w:r>
           <w:rPr>
             <w:rFonts w:ascii="Times New Roman" w:hAnsi="Times New Roman" w:cs="Times New Roman"/>
@@ -22716,7 +23709,7 @@
         </w:r>
       </w:ins>
       <w:proofErr w:type="spellEnd"/>
-      <w:del w:id="462" w:author="Trevor D." w:date="2021-06-22T13:55:00Z">
+      <w:del w:id="505" w:author="Trevor D." w:date="2021-06-22T13:55:00Z">
         <w:r>
           <w:rPr>
             <w:rFonts w:ascii="Times New Roman" w:hAnsi="Times New Roman" w:cs="Times New Roman"/>
@@ -22726,7 +23719,7 @@
           <w:delText>)</w:delText>
         </w:r>
       </w:del>
-      <w:del w:id="463" w:author="Trevor D." w:date="2021-06-22T13:42:00Z">
+      <w:del w:id="506" w:author="Trevor D." w:date="2021-06-22T13:42:00Z">
         <w:r>
           <w:rPr>
             <w:rFonts w:ascii="Times New Roman" w:hAnsi="Times New Roman" w:cs="Times New Roman"/>
@@ -22744,7 +23737,7 @@
         </w:rPr>
         <w:t xml:space="preserve">. </w:t>
       </w:r>
-      <w:ins w:id="464" w:author="Trevor D." w:date="2021-06-22T13:42:00Z">
+      <w:ins w:id="507" w:author="Trevor D." w:date="2021-06-22T13:42:00Z">
         <w:r>
           <w:rPr>
             <w:rFonts w:ascii="Times New Roman" w:hAnsi="Times New Roman" w:cs="Times New Roman"/>
@@ -22754,7 +23747,7 @@
           <w:t xml:space="preserve">Solid lines indicate </w:t>
         </w:r>
       </w:ins>
-      <w:ins w:id="465" w:author="Trevor D." w:date="2021-06-22T13:55:00Z">
+      <w:ins w:id="508" w:author="Trevor D." w:date="2021-06-22T13:55:00Z">
         <w:r>
           <w:rPr>
             <w:rFonts w:ascii="Times New Roman" w:hAnsi="Times New Roman" w:cs="Times New Roman"/>
@@ -22764,7 +23757,7 @@
           <w:t>mean</w:t>
         </w:r>
       </w:ins>
-      <w:del w:id="466" w:author="Trevor D." w:date="2021-06-22T13:42:00Z">
+      <w:del w:id="509" w:author="Trevor D." w:date="2021-06-22T13:42:00Z">
         <w:r>
           <w:rPr>
             <w:rFonts w:ascii="Times New Roman" w:hAnsi="Times New Roman" w:cs="Times New Roman"/>
@@ -22774,7 +23767,7 @@
           <w:delText xml:space="preserve">Solid lines mean values </w:delText>
         </w:r>
       </w:del>
-      <w:del w:id="467" w:author="Trevor D." w:date="2021-06-22T13:55:00Z">
+      <w:del w:id="510" w:author="Trevor D." w:date="2021-06-22T13:55:00Z">
         <w:r>
           <w:rPr>
             <w:rFonts w:ascii="Times New Roman" w:hAnsi="Times New Roman" w:cs="Times New Roman"/>
@@ -22792,7 +23785,7 @@
         </w:rPr>
         <w:t xml:space="preserve"> dispersal kernels generated using the entire distribution of flower heights, while the dotted lines </w:t>
       </w:r>
-      <w:del w:id="468" w:author="Trevor D." w:date="2021-06-22T13:42:00Z">
+      <w:del w:id="511" w:author="Trevor D." w:date="2021-06-22T13:42:00Z">
         <w:r>
           <w:rPr>
             <w:rFonts w:ascii="Times New Roman" w:hAnsi="Times New Roman" w:cs="Times New Roman"/>
@@ -22802,7 +23795,7 @@
           <w:delText xml:space="preserve">represent </w:delText>
         </w:r>
       </w:del>
-      <w:ins w:id="469" w:author="Trevor D." w:date="2021-06-22T13:42:00Z">
+      <w:ins w:id="512" w:author="Trevor D." w:date="2021-06-22T13:42:00Z">
         <w:r>
           <w:rPr>
             <w:rFonts w:ascii="Times New Roman" w:hAnsi="Times New Roman" w:cs="Times New Roman"/>
@@ -22812,7 +23805,7 @@
           <w:t>indic</w:t>
         </w:r>
       </w:ins>
-      <w:ins w:id="470" w:author="Trevor D." w:date="2021-06-22T13:43:00Z">
+      <w:ins w:id="513" w:author="Trevor D." w:date="2021-06-22T13:43:00Z">
         <w:r>
           <w:rPr>
             <w:rFonts w:ascii="Times New Roman" w:hAnsi="Times New Roman" w:cs="Times New Roman"/>
@@ -22822,7 +23815,7 @@
           <w:t>ate</w:t>
         </w:r>
       </w:ins>
-      <w:ins w:id="471" w:author="Trevor D." w:date="2021-06-22T13:42:00Z">
+      <w:ins w:id="514" w:author="Trevor D." w:date="2021-06-22T13:42:00Z">
         <w:r>
           <w:rPr>
             <w:rFonts w:ascii="Times New Roman" w:hAnsi="Times New Roman" w:cs="Times New Roman"/>
@@ -22840,7 +23833,7 @@
         </w:rPr>
         <w:t xml:space="preserve">mean </w:t>
       </w:r>
-      <w:del w:id="472" w:author="Trevor D." w:date="2021-06-22T13:56:00Z">
+      <w:del w:id="515" w:author="Trevor D." w:date="2021-06-22T13:56:00Z">
         <w:r>
           <w:rPr>
             <w:rFonts w:ascii="Times New Roman" w:hAnsi="Times New Roman" w:cs="Times New Roman"/>
@@ -22858,7 +23851,7 @@
         </w:rPr>
         <w:t>dispersal kernels generated using only the maximum flower height</w:t>
       </w:r>
-      <w:del w:id="473" w:author="Trevor D." w:date="2021-06-22T13:43:00Z">
+      <w:del w:id="516" w:author="Trevor D." w:date="2021-06-22T13:43:00Z">
         <w:r>
           <w:rPr>
             <w:rFonts w:ascii="Times New Roman" w:hAnsi="Times New Roman" w:cs="Times New Roman"/>
@@ -22868,7 +23861,7 @@
           <w:delText>; e</w:delText>
         </w:r>
       </w:del>
-      <w:ins w:id="474" w:author="Trevor D." w:date="2021-06-22T13:43:00Z">
+      <w:ins w:id="517" w:author="Trevor D." w:date="2021-06-22T13:43:00Z">
         <w:r>
           <w:rPr>
             <w:rFonts w:ascii="Times New Roman" w:hAnsi="Times New Roman" w:cs="Times New Roman"/>
@@ -22886,7 +23879,7 @@
         </w:rPr>
         <w:t>rror bands indicate a 95% bootstrap interval</w:t>
       </w:r>
-      <w:del w:id="475" w:author="Trevor D." w:date="2021-06-22T13:41:00Z">
+      <w:del w:id="518" w:author="Trevor D." w:date="2021-06-22T13:41:00Z">
         <w:r>
           <w:rPr>
             <w:rFonts w:ascii="Times New Roman" w:hAnsi="Times New Roman" w:cs="Times New Roman"/>
@@ -23013,7 +24006,7 @@
         </w:rPr>
         <w:t xml:space="preserve"> Relative risk of a seed exceeding a given distance when modelling dispersal using the maximum flower </w:t>
       </w:r>
-      <w:ins w:id="476" w:author="Trevor D." w:date="2021-06-22T13:39:00Z">
+      <w:ins w:id="519" w:author="Trevor D." w:date="2021-06-22T13:39:00Z">
         <w:r>
           <w:rPr>
             <w:rFonts w:ascii="Times New Roman" w:hAnsi="Times New Roman" w:cs="Times New Roman"/>
@@ -23031,7 +24024,7 @@
         </w:rPr>
         <w:t xml:space="preserve">height rather than the flower </w:t>
       </w:r>
-      <w:ins w:id="477" w:author="Trevor D." w:date="2021-06-22T13:39:00Z">
+      <w:ins w:id="520" w:author="Trevor D." w:date="2021-06-22T13:39:00Z">
         <w:r>
           <w:rPr>
             <w:rFonts w:ascii="Times New Roman" w:hAnsi="Times New Roman" w:cs="Times New Roman"/>
@@ -23049,7 +24042,7 @@
         </w:rPr>
         <w:t xml:space="preserve">height distribution </w:t>
       </w:r>
-      <w:ins w:id="478" w:author="Trevor D." w:date="2021-06-22T13:56:00Z">
+      <w:ins w:id="521" w:author="Trevor D." w:date="2021-06-22T13:56:00Z">
         <w:r>
           <w:rPr>
             <w:rFonts w:ascii="Times New Roman" w:hAnsi="Times New Roman" w:cs="Times New Roman"/>
@@ -23175,7 +24168,7 @@
         </w:r>
       </w:ins>
       <w:proofErr w:type="spellEnd"/>
-      <w:del w:id="479" w:author="Trevor D." w:date="2021-06-22T13:56:00Z">
+      <w:del w:id="522" w:author="Trevor D." w:date="2021-06-22T13:56:00Z">
         <w:r>
           <w:rPr>
             <w:rFonts w:ascii="Times New Roman" w:hAnsi="Times New Roman" w:cs="Times New Roman"/>
@@ -23265,7 +24258,7 @@
         </w:rPr>
         <w:t xml:space="preserve">. Solid lines indicate the mean </w:t>
       </w:r>
-      <w:del w:id="480" w:author="Trevor D." w:date="2021-06-22T13:56:00Z">
+      <w:del w:id="523" w:author="Trevor D." w:date="2021-06-22T13:56:00Z">
         <w:r>
           <w:rPr>
             <w:rFonts w:ascii="Times New Roman" w:hAnsi="Times New Roman" w:cs="Times New Roman"/>
@@ -23283,7 +24276,7 @@
         </w:rPr>
         <w:t>relative risk for a given distance, while the dotted line indicate a relative risk of 1. Error bands indicate a 95% bootstrap interval</w:t>
       </w:r>
-      <w:del w:id="481" w:author="Trevor D." w:date="2021-06-22T13:41:00Z">
+      <w:del w:id="524" w:author="Trevor D." w:date="2021-06-22T13:41:00Z">
         <w:r>
           <w:rPr>
             <w:rFonts w:ascii="Times New Roman" w:hAnsi="Times New Roman" w:cs="Times New Roman"/>
@@ -23390,7 +24383,7 @@
 
 <file path=word/comments.xml><?xml version="1.0" encoding="utf-8"?>
 <w:comments xmlns:wpc="http://schemas.microsoft.com/office/word/2010/wordprocessingCanvas" xmlns:cx="http://schemas.microsoft.com/office/drawing/2014/chartex" xmlns:cx1="http://schemas.microsoft.com/office/drawing/2015/9/8/chartex" xmlns:cx2="http://schemas.microsoft.com/office/drawing/2015/10/21/chartex" xmlns:cx3="http://schemas.microsoft.com/office/drawing/2016/5/9/chartex" xmlns:cx4="http://schemas.microsoft.com/office/drawing/2016/5/10/chartex" xmlns:cx5="http://schemas.microsoft.com/office/drawing/2016/5/11/chartex" xmlns:cx6="http://schemas.microsoft.com/office/drawing/2016/5/12/chartex" xmlns:cx7="http://schemas.microsoft.com/office/drawing/2016/5/13/chartex" xmlns:cx8="http://schemas.microsoft.com/office/drawing/2016/5/14/chartex" xmlns:mc="http://schemas.openxmlformats.org/markup-compatibility/2006" xmlns:aink="http://schemas.microsoft.com/office/drawing/2016/ink" xmlns:am3d="http://schemas.microsoft.com/office/drawing/2017/model3d" xmlns:o="urn:schemas-microsoft-com:office:office" xmlns:r="http://schemas.openxmlformats.org/officeDocument/2006/relationships" xmlns:m="http://schemas.openxmlformats.org/officeDocument/2006/math" xmlns:v="urn:schemas-microsoft-com:vml" xmlns:wp14="http://schemas.microsoft.com/office/word/2010/wordprocessingDrawing" xmlns:wp="http://schemas.openxmlformats.org/drawingml/2006/wordprocessingDrawing" xmlns:w10="urn:schemas-microsoft-com:office:word" xmlns:w="http://schemas.openxmlformats.org/wordprocessingml/2006/main" xmlns:w14="http://schemas.microsoft.com/office/word/2010/wordml" xmlns:w15="http://schemas.microsoft.com/office/word/2012/wordml" xmlns:w16cex="http://schemas.microsoft.com/office/word/2018/wordml/cex" xmlns:w16cid="http://schemas.microsoft.com/office/word/2016/wordml/cid" xmlns:w16="http://schemas.microsoft.com/office/word/2018/wordml" xmlns:w16sdtdh="http://schemas.microsoft.com/office/word/2020/wordml/sdtdatahash" xmlns:w16se="http://schemas.microsoft.com/office/word/2015/wordml/symex" xmlns:wpg="http://schemas.microsoft.com/office/word/2010/wordprocessingGroup" xmlns:wpi="http://schemas.microsoft.com/office/word/2010/wordprocessingInk" xmlns:wne="http://schemas.microsoft.com/office/word/2006/wordml" xmlns:wps="http://schemas.microsoft.com/office/word/2010/wordprocessingShape" mc:Ignorable="w14 w15 w16se w16cid w16 w16cex w16sdtdh wp14">
-  <w:comment w:id="10" w:author="Shea, Katriona" w:date="2021-06-16T16:20:00Z" w:initials="SK">
+  <w:comment w:id="11" w:author="Shea, Katriona" w:date="2021-06-16T16:20:00Z" w:initials="SK">
     <w:p>
       <w:pPr>
         <w:pStyle w:val="CommentText"/>
@@ -23406,7 +24399,7 @@
       </w:r>
     </w:p>
   </w:comment>
-  <w:comment w:id="8" w:author="Trevor D." w:date="2021-06-22T14:07:00Z" w:initials="TD">
+  <w:comment w:id="9" w:author="Trevor D." w:date="2021-06-22T14:07:00Z" w:initials="TD">
     <w:p>
       <w:pPr>
         <w:pStyle w:val="CommentText"/>
@@ -23430,7 +24423,7 @@
       </w:r>
     </w:p>
   </w:comment>
-  <w:comment w:id="84" w:author="Shea, Katriona" w:date="2021-06-16T15:22:00Z" w:initials="SK">
+  <w:comment w:id="112" w:author="Shea, Katriona" w:date="2021-06-16T15:22:00Z" w:initials="SK">
     <w:p>
       <w:pPr>
         <w:pStyle w:val="CommentText"/>
@@ -23442,8 +24435,13 @@
         <w:annotationRef/>
       </w:r>
       <w:r>
-        <w:t>If we decide to go to a less applied journal, this can easily be reworded to be more focused on basic ecology</w:t>
-      </w:r>
+        <w:t xml:space="preserve">If we decide to go to a less applied journal, this can easily be reworded to be more focused on basic </w:t>
+      </w:r>
+      <w:proofErr w:type="gramStart"/>
+      <w:r>
+        <w:t>ecology</w:t>
+      </w:r>
+      <w:proofErr w:type="gramEnd"/>
     </w:p>
     <w:p>
       <w:pPr>
@@ -23463,7 +24461,15 @@
       </w:r>
       <w:proofErr w:type="spellEnd"/>
       <w:r>
-        <w:t xml:space="preserve"> matters or not.  If care about x then you should look at height stuff, if care about y or Z then the common n assumption is ok  And </w:t>
+        <w:t xml:space="preserve"> matters or not.  If care about </w:t>
+      </w:r>
+      <w:proofErr w:type="gramStart"/>
+      <w:r>
+        <w:t>x</w:t>
+      </w:r>
+      <w:proofErr w:type="gramEnd"/>
+      <w:r>
+        <w:t xml:space="preserve"> then you should look at height stuff, if care about y or Z then the common n assumption is ok  And </w:t>
       </w:r>
       <w:proofErr w:type="spellStart"/>
       <w:r>
@@ -23492,8 +24498,13 @@
         <w:pStyle w:val="CommentText"/>
       </w:pPr>
       <w:r>
-        <w:t>Spread through a homo landscape ok, through a hetero landscape may depend on scale of patchiness</w:t>
-      </w:r>
+        <w:t xml:space="preserve">Spread through a homo landscape ok, through a hetero landscape may depend on scale of </w:t>
+      </w:r>
+      <w:proofErr w:type="gramStart"/>
+      <w:r>
+        <w:t>patchiness</w:t>
+      </w:r>
+      <w:proofErr w:type="gramEnd"/>
     </w:p>
     <w:p>
       <w:pPr>
@@ -23509,7 +24520,7 @@
       </w:r>
     </w:p>
   </w:comment>
-  <w:comment w:id="145" w:author="Shea, Katriona" w:date="2021-06-16T15:33:00Z" w:initials="SK">
+  <w:comment w:id="189" w:author="Shea, Katriona" w:date="2021-06-16T15:33:00Z" w:initials="SK">
     <w:p>
       <w:pPr>
         <w:pStyle w:val="CommentText"/>
@@ -23525,7 +24536,7 @@
       </w:r>
     </w:p>
   </w:comment>
-  <w:comment w:id="146" w:author="Trevor D." w:date="2021-06-22T14:13:00Z" w:initials="TD">
+  <w:comment w:id="190" w:author="Trevor D." w:date="2021-06-22T14:13:00Z" w:initials="TD">
     <w:p>
       <w:pPr>
         <w:pStyle w:val="CommentText"/>
@@ -23541,7 +24552,7 @@
       </w:r>
     </w:p>
   </w:comment>
-  <w:comment w:id="201" w:author="Trevor D." w:date="2021-03-03T11:31:00Z" w:initials="TD">
+  <w:comment w:id="245" w:author="Trevor D." w:date="2021-03-03T11:31:00Z" w:initials="TD">
     <w:p>
       <w:pPr>
         <w:pStyle w:val="CommentText"/>
@@ -23557,7 +24568,7 @@
       </w:r>
     </w:p>
   </w:comment>
-  <w:comment w:id="202" w:author="Shea, Katriona" w:date="2021-06-16T15:32:00Z" w:initials="SK">
+  <w:comment w:id="246" w:author="Shea, Katriona" w:date="2021-06-16T15:32:00Z" w:initials="SK">
     <w:p>
       <w:pPr>
         <w:pStyle w:val="CommentText"/>
@@ -23573,7 +24584,7 @@
       </w:r>
     </w:p>
   </w:comment>
-  <w:comment w:id="364" w:author="Trevor D." w:date="2021-03-03T11:32:00Z" w:initials="TD">
+  <w:comment w:id="408" w:author="Trevor D." w:date="2021-03-03T11:32:00Z" w:initials="TD">
     <w:p>
       <w:pPr>
         <w:pStyle w:val="CommentText"/>
@@ -23589,7 +24600,7 @@
       </w:r>
     </w:p>
   </w:comment>
-  <w:comment w:id="365" w:author="Shea, Katriona" w:date="2021-06-16T15:34:00Z" w:initials="SK">
+  <w:comment w:id="409" w:author="Shea, Katriona" w:date="2021-06-16T15:34:00Z" w:initials="SK">
     <w:p>
       <w:pPr>
         <w:pStyle w:val="CommentText"/>
@@ -23605,7 +24616,7 @@
       </w:r>
     </w:p>
   </w:comment>
-  <w:comment w:id="369" w:author="Shea, Katriona" w:date="2021-06-16T15:35:00Z" w:initials="SK">
+  <w:comment w:id="413" w:author="Shea, Katriona" w:date="2021-06-16T15:35:00Z" w:initials="SK">
     <w:p>
       <w:pPr>
         <w:pStyle w:val="CommentText"/>
@@ -23625,11 +24636,19 @@
       </w:r>
       <w:proofErr w:type="spellEnd"/>
       <w:r>
-        <w:t>, so each flower head is made up of many tiny flowers.  So we use flower head or capitulum not just flower.  Change throughout as I did in this paragraph.</w:t>
+        <w:t xml:space="preserve">, so each flower head is made up of many tiny flowers.  </w:t>
+      </w:r>
+      <w:proofErr w:type="gramStart"/>
+      <w:r>
+        <w:t>So</w:t>
+      </w:r>
+      <w:proofErr w:type="gramEnd"/>
+      <w:r>
+        <w:t xml:space="preserve"> we use flower head or capitulum not just flower.  Change throughout as I did in this paragraph.</w:t>
       </w:r>
     </w:p>
   </w:comment>
-  <w:comment w:id="370" w:author="Trevor D." w:date="2021-06-22T13:58:00Z" w:initials="TD">
+  <w:comment w:id="414" w:author="Trevor D." w:date="2021-06-22T13:58:00Z" w:initials="TD">
     <w:p>
       <w:pPr>
         <w:pStyle w:val="CommentText"/>
@@ -23645,7 +24664,7 @@
       </w:r>
     </w:p>
   </w:comment>
-  <w:comment w:id="371" w:author="Shea, Katriona" w:date="2021-06-16T15:51:00Z" w:initials="SK">
+  <w:comment w:id="415" w:author="Shea, Katriona" w:date="2021-06-16T15:51:00Z" w:initials="SK">
     <w:p>
       <w:pPr>
         <w:pStyle w:val="CommentText"/>
@@ -23661,7 +24680,7 @@
       </w:r>
     </w:p>
   </w:comment>
-  <w:comment w:id="372" w:author="Trevor D." w:date="2021-06-22T13:59:00Z" w:initials="TD">
+  <w:comment w:id="416" w:author="Trevor D." w:date="2021-06-22T13:59:00Z" w:initials="TD">
     <w:p>
       <w:pPr>
         <w:pStyle w:val="CommentText"/>
@@ -23683,7 +24702,7 @@
       </w:r>
     </w:p>
   </w:comment>
-  <w:comment w:id="384" w:author="Shea, Katriona" w:date="2021-06-16T15:36:00Z" w:initials="SK">
+  <w:comment w:id="428" w:author="Shea, Katriona" w:date="2021-06-16T15:36:00Z" w:initials="SK">
     <w:p>
       <w:pPr>
         <w:pStyle w:val="CommentText"/>
@@ -23699,7 +24718,7 @@
       </w:r>
     </w:p>
   </w:comment>
-  <w:comment w:id="388" w:author="Shea, Katriona" w:date="2021-06-16T15:40:00Z" w:initials="SK">
+  <w:comment w:id="432" w:author="Shea, Katriona" w:date="2021-06-16T15:40:00Z" w:initials="SK">
     <w:p>
       <w:pPr>
         <w:pStyle w:val="CommentText"/>
@@ -23710,12 +24729,25 @@
         </w:rPr>
         <w:annotationRef/>
       </w:r>
-      <w:r>
-        <w:t>And in reality, right?  I think we can reword this slightly – it’s not just a model issue.</w:t>
+      <w:proofErr w:type="gramStart"/>
+      <w:r>
+        <w:t>And in reality, right</w:t>
+      </w:r>
+      <w:proofErr w:type="gramEnd"/>
+      <w:r>
+        <w:t xml:space="preserve">?  I think we can reword this slightly – </w:t>
+      </w:r>
+      <w:proofErr w:type="gramStart"/>
+      <w:r>
+        <w:t>it’s</w:t>
+      </w:r>
+      <w:proofErr w:type="gramEnd"/>
+      <w:r>
+        <w:t xml:space="preserve"> not just a model issue.</w:t>
       </w:r>
     </w:p>
   </w:comment>
-  <w:comment w:id="389" w:author="Trevor D." w:date="2021-06-22T14:32:00Z" w:initials="TD">
+  <w:comment w:id="433" w:author="Trevor D." w:date="2021-06-22T14:32:00Z" w:initials="TD">
     <w:p>
       <w:pPr>
         <w:pStyle w:val="CommentText"/>
@@ -23727,11 +24759,19 @@
         <w:annotationRef/>
       </w:r>
       <w:r>
-        <w:t>Very true; added a mention here, and have already discussed it in the discussion section.</w:t>
+        <w:t xml:space="preserve">Very true; added a mention </w:t>
+      </w:r>
+      <w:proofErr w:type="gramStart"/>
+      <w:r>
+        <w:t>here, and</w:t>
+      </w:r>
+      <w:proofErr w:type="gramEnd"/>
+      <w:r>
+        <w:t xml:space="preserve"> have already discussed it in the discussion section.</w:t>
       </w:r>
     </w:p>
   </w:comment>
-  <w:comment w:id="395" w:author="Shea, Katriona" w:date="2021-06-16T15:42:00Z" w:initials="SK">
+  <w:comment w:id="439" w:author="Shea, Katriona" w:date="2021-06-16T15:42:00Z" w:initials="SK">
     <w:p>
       <w:pPr>
         <w:pStyle w:val="CommentText"/>
@@ -23747,7 +24787,7 @@
       </w:r>
     </w:p>
   </w:comment>
-  <w:comment w:id="397" w:author="Shea, Katriona" w:date="2021-06-16T16:07:00Z" w:initials="SK">
+  <w:comment w:id="441" w:author="Shea, Katriona" w:date="2021-06-16T16:07:00Z" w:initials="SK">
     <w:p>
       <w:pPr>
         <w:pStyle w:val="CommentText"/>
@@ -23759,11 +24799,19 @@
         <w:annotationRef/>
       </w:r>
       <w:r>
-        <w:t>I think this section that could do with more thought about what to include and what points to make that are novel and useful.  Let’s talk through ideas when we next meet.</w:t>
+        <w:t xml:space="preserve">I think this section that could do with more thought about what to include and what points to make that are novel and useful.  </w:t>
+      </w:r>
+      <w:proofErr w:type="gramStart"/>
+      <w:r>
+        <w:t>Let’s</w:t>
+      </w:r>
+      <w:proofErr w:type="gramEnd"/>
+      <w:r>
+        <w:t xml:space="preserve"> talk through ideas when we next meet.</w:t>
       </w:r>
     </w:p>
   </w:comment>
-  <w:comment w:id="398" w:author="Shea, Katriona" w:date="2021-06-16T15:47:00Z" w:initials="SK">
+  <w:comment w:id="442" w:author="Shea, Katriona" w:date="2021-06-16T15:47:00Z" w:initials="SK">
     <w:p>
       <w:pPr>
         <w:pStyle w:val="CommentText"/>
@@ -23775,11 +24823,16 @@
         <w:annotationRef/>
       </w:r>
       <w:r>
-        <w:t>Ok to say this?</w:t>
-      </w:r>
+        <w:t xml:space="preserve">Ok to say </w:t>
+      </w:r>
+      <w:proofErr w:type="gramStart"/>
+      <w:r>
+        <w:t>this?</w:t>
+      </w:r>
+      <w:proofErr w:type="gramEnd"/>
     </w:p>
   </w:comment>
-  <w:comment w:id="403" w:author="Shea, Katriona" w:date="2021-06-16T16:00:00Z" w:initials="SK">
+  <w:comment w:id="447" w:author="Shea, Katriona" w:date="2021-06-16T16:00:00Z" w:initials="SK">
     <w:p>
       <w:pPr>
         <w:pStyle w:val="CommentText"/>
@@ -23795,7 +24848,7 @@
       </w:r>
     </w:p>
   </w:comment>
-  <w:comment w:id="404" w:author="Shea, Katriona" w:date="2021-06-16T16:02:00Z" w:initials="SK">
+  <w:comment w:id="448" w:author="Shea, Katriona" w:date="2021-06-16T16:02:00Z" w:initials="SK">
     <w:p>
       <w:pPr>
         <w:pStyle w:val="CommentText"/>
@@ -23821,7 +24874,7 @@
       </w:pPr>
     </w:p>
   </w:comment>
-  <w:comment w:id="408" w:author="Shea, Katriona" w:date="2021-06-16T16:05:00Z" w:initials="SK">
+  <w:comment w:id="452" w:author="Shea, Katriona" w:date="2021-06-16T16:05:00Z" w:initials="SK">
     <w:p>
       <w:pPr>
         <w:pStyle w:val="CommentText"/>
@@ -23833,11 +24886,16 @@
         <w:annotationRef/>
       </w:r>
       <w:r>
-        <w:t>You are underselling this point.  Let’s chat</w:t>
-      </w:r>
+        <w:t xml:space="preserve">You are underselling this point.  Let’s </w:t>
+      </w:r>
+      <w:proofErr w:type="gramStart"/>
+      <w:r>
+        <w:t>chat</w:t>
+      </w:r>
+      <w:proofErr w:type="gramEnd"/>
     </w:p>
   </w:comment>
-  <w:comment w:id="409" w:author="Shea, Katriona" w:date="2021-06-22T10:18:00Z" w:initials="SK">
+  <w:comment w:id="453" w:author="Shea, Katriona" w:date="2021-06-22T10:18:00Z" w:initials="SK">
     <w:p>
       <w:pPr>
         <w:pStyle w:val="CommentText"/>
@@ -23857,11 +24915,19 @@
       </w:r>
       <w:proofErr w:type="spellEnd"/>
       <w:r>
-        <w:t xml:space="preserve"> matters or not.  Reassure people who don’t consider it about when simplification is safe and also caution when they should consider it.</w:t>
+        <w:t xml:space="preserve"> matters or not.  Reassure people who </w:t>
+      </w:r>
+      <w:proofErr w:type="gramStart"/>
+      <w:r>
+        <w:t>don’t</w:t>
+      </w:r>
+      <w:proofErr w:type="gramEnd"/>
+      <w:r>
+        <w:t xml:space="preserve"> consider it about when simplification is safe and also caution when they should consider it.</w:t>
       </w:r>
     </w:p>
   </w:comment>
-  <w:comment w:id="410" w:author="Shea, Katriona" w:date="2021-06-22T10:19:00Z" w:initials="SK">
+  <w:comment w:id="454" w:author="Shea, Katriona" w:date="2021-06-22T10:19:00Z" w:initials="SK">
     <w:p>
       <w:pPr>
         <w:pStyle w:val="CommentText"/>
@@ -23877,7 +24943,7 @@
       </w:r>
     </w:p>
   </w:comment>
-  <w:comment w:id="415" w:author="Shea, Katriona" w:date="2021-06-16T15:22:00Z" w:initials="SK">
+  <w:comment w:id="459" w:author="Shea, Katriona" w:date="2021-06-16T15:22:00Z" w:initials="SK">
     <w:p>
       <w:pPr>
         <w:pStyle w:val="CommentText"/>
@@ -23889,8 +24955,13 @@
         <w:annotationRef/>
       </w:r>
       <w:r>
-        <w:t>If we decide to go to a less applied journal, this can easily be reworded to be more focused on basic ecology</w:t>
-      </w:r>
+        <w:t xml:space="preserve">If we decide to go to a less applied journal, this can easily be reworded to be more focused on basic </w:t>
+      </w:r>
+      <w:proofErr w:type="gramStart"/>
+      <w:r>
+        <w:t>ecology</w:t>
+      </w:r>
+      <w:proofErr w:type="gramEnd"/>
     </w:p>
     <w:p>
       <w:pPr>
@@ -23910,7 +24981,15 @@
       </w:r>
       <w:proofErr w:type="spellEnd"/>
       <w:r>
-        <w:t xml:space="preserve"> matters or not.  If care about x then you should look at height stuff, if care about y or Z then the common n assumption is ok  And </w:t>
+        <w:t xml:space="preserve"> matters or not.  If care about </w:t>
+      </w:r>
+      <w:proofErr w:type="gramStart"/>
+      <w:r>
+        <w:t>x</w:t>
+      </w:r>
+      <w:proofErr w:type="gramEnd"/>
+      <w:r>
+        <w:t xml:space="preserve"> then you should look at height stuff, if care about y or Z then the common n assumption is ok  And </w:t>
       </w:r>
       <w:proofErr w:type="spellStart"/>
       <w:r>
@@ -23939,8 +25018,13 @@
         <w:pStyle w:val="CommentText"/>
       </w:pPr>
       <w:r>
-        <w:t>Spread through a homo landscape ok, through a hetero landscape may depend on scale of patchiness</w:t>
-      </w:r>
+        <w:t xml:space="preserve">Spread through a homo landscape ok, through a hetero landscape may depend on scale of </w:t>
+      </w:r>
+      <w:proofErr w:type="gramStart"/>
+      <w:r>
+        <w:t>patchiness</w:t>
+      </w:r>
+      <w:proofErr w:type="gramEnd"/>
     </w:p>
     <w:p>
       <w:pPr>
@@ -23956,7 +25040,7 @@
       </w:r>
     </w:p>
   </w:comment>
-  <w:comment w:id="424" w:author="Trevor D." w:date="2021-03-03T11:25:00Z" w:initials="TD">
+  <w:comment w:id="467" w:author="Trevor D." w:date="2021-03-03T11:25:00Z" w:initials="TD">
     <w:p>
       <w:pPr>
         <w:pStyle w:val="CommentText"/>
@@ -23968,11 +25052,19 @@
         <w:annotationRef/>
       </w:r>
       <w:r>
-        <w:t xml:space="preserve">I like the idea of this final paragraph, as I think the message is a good way to wrap things up. But I still think it’s a little weak… any thoughts on how to improve it? </w:t>
+        <w:t xml:space="preserve">I like the idea of this final paragraph, as I think the message is a good way to wrap things up. But I still think </w:t>
+      </w:r>
+      <w:proofErr w:type="gramStart"/>
+      <w:r>
+        <w:t>it’s</w:t>
+      </w:r>
+      <w:proofErr w:type="gramEnd"/>
+      <w:r>
+        <w:t xml:space="preserve"> a little weak… any thoughts on how to improve it? </w:t>
       </w:r>
     </w:p>
   </w:comment>
-  <w:comment w:id="425" w:author="Shea, Katriona" w:date="2021-06-16T16:06:00Z" w:initials="SK">
+  <w:comment w:id="468" w:author="Shea, Katriona" w:date="2021-06-16T16:06:00Z" w:initials="SK">
     <w:p>
       <w:pPr>
         <w:pStyle w:val="CommentText"/>
@@ -23984,11 +25076,19 @@
         <w:annotationRef/>
       </w:r>
       <w:r>
-        <w:t>Yes, let’s chat when we next meet.</w:t>
+        <w:t xml:space="preserve">Yes, </w:t>
+      </w:r>
+      <w:proofErr w:type="gramStart"/>
+      <w:r>
+        <w:t>let’s</w:t>
+      </w:r>
+      <w:proofErr w:type="gramEnd"/>
+      <w:r>
+        <w:t xml:space="preserve"> chat when we next meet.</w:t>
       </w:r>
     </w:p>
   </w:comment>
-  <w:comment w:id="426" w:author="Trevor D." w:date="2021-03-03T11:19:00Z" w:initials="TD">
+  <w:comment w:id="469" w:author="Trevor D." w:date="2021-03-03T11:19:00Z" w:initials="TD">
     <w:p>
       <w:pPr>
         <w:pStyle w:val="CommentText"/>
@@ -24004,7 +25104,7 @@
       </w:r>
     </w:p>
   </w:comment>
-  <w:comment w:id="433" w:author="Trevor D." w:date="2021-03-03T09:35:00Z" w:initials="TD">
+  <w:comment w:id="476" w:author="Trevor D." w:date="2021-03-03T09:35:00Z" w:initials="TD">
     <w:p>
       <w:pPr>
         <w:pStyle w:val="CommentText"/>
@@ -24020,7 +25120,7 @@
       </w:r>
     </w:p>
   </w:comment>
-  <w:comment w:id="434" w:author="Trevor D." w:date="2021-03-03T09:36:00Z" w:initials="TD">
+  <w:comment w:id="477" w:author="Trevor D." w:date="2021-03-03T09:36:00Z" w:initials="TD">
     <w:p>
       <w:pPr>
         <w:pStyle w:val="CommentText"/>

--- a/WarmingHeightMS_v2.docx
+++ b/WarmingHeightMS_v2.docx
@@ -31298,62 +31298,122 @@
           <w:szCs w:val="24"/>
         </w:rPr>
       </w:pPr>
-      <w:r>
-        <w:rPr>
-          <w:rFonts w:ascii="Times New Roman" w:hAnsi="Times New Roman" w:cs="Times New Roman"/>
-          <w:noProof/>
-          <w:sz w:val="24"/>
-          <w:szCs w:val="24"/>
-        </w:rPr>
-        <w:drawing>
-          <wp:inline distT="0" distB="0" distL="0" distR="0" wp14:anchorId="4A9419A6" wp14:editId="2EA8CB40">
-            <wp:extent cx="5943600" cy="4081145"/>
-            <wp:effectExtent l="0" t="0" r="0" b="0"/>
-            <wp:docPr id="1" name="Picture 1"/>
-            <wp:cNvGraphicFramePr>
-              <a:graphicFrameLocks xmlns:a="http://schemas.openxmlformats.org/drawingml/2006/main" noChangeAspect="1"/>
-            </wp:cNvGraphicFramePr>
-            <a:graphic xmlns:a="http://schemas.openxmlformats.org/drawingml/2006/main">
-              <a:graphicData uri="http://schemas.openxmlformats.org/drawingml/2006/picture">
-                <pic:pic xmlns:pic="http://schemas.openxmlformats.org/drawingml/2006/picture">
-                  <pic:nvPicPr>
-                    <pic:cNvPr id="0" name="Picture 1"/>
-                    <pic:cNvPicPr>
-                      <a:picLocks noChangeAspect="1" noChangeArrowheads="1"/>
-                    </pic:cNvPicPr>
-                  </pic:nvPicPr>
-                  <pic:blipFill>
-                    <a:blip r:embed="rId9">
-                      <a:extLst>
-                        <a:ext uri="{28A0092B-C50C-407E-A947-70E740481C1C}">
-                          <a14:useLocalDpi xmlns:a14="http://schemas.microsoft.com/office/drawing/2010/main" val="0"/>
-                        </a:ext>
-                      </a:extLst>
-                    </a:blip>
-                    <a:srcRect/>
-                    <a:stretch>
-                      <a:fillRect/>
-                    </a:stretch>
-                  </pic:blipFill>
-                  <pic:spPr bwMode="auto">
-                    <a:xfrm>
-                      <a:off x="0" y="0"/>
-                      <a:ext cx="5943600" cy="4081145"/>
-                    </a:xfrm>
-                    <a:prstGeom prst="rect">
-                      <a:avLst/>
-                    </a:prstGeom>
-                    <a:noFill/>
-                    <a:ln>
+      <w:del w:id="1744" w:author="Trevor D." w:date="2021-06-24T14:27:00Z">
+        <w:r>
+          <w:rPr>
+            <w:rFonts w:ascii="Times New Roman" w:hAnsi="Times New Roman" w:cs="Times New Roman"/>
+            <w:noProof/>
+            <w:sz w:val="24"/>
+            <w:szCs w:val="24"/>
+          </w:rPr>
+          <w:drawing>
+            <wp:inline distT="0" distB="0" distL="0" distR="0" wp14:anchorId="4A9419A6" wp14:editId="36F4FEED">
+              <wp:extent cx="5943600" cy="4081145"/>
+              <wp:effectExtent l="0" t="0" r="0" b="0"/>
+              <wp:docPr id="1" name="Picture 1"/>
+              <wp:cNvGraphicFramePr>
+                <a:graphicFrameLocks xmlns:a="http://schemas.openxmlformats.org/drawingml/2006/main" noChangeAspect="1"/>
+              </wp:cNvGraphicFramePr>
+              <a:graphic xmlns:a="http://schemas.openxmlformats.org/drawingml/2006/main">
+                <a:graphicData uri="http://schemas.openxmlformats.org/drawingml/2006/picture">
+                  <pic:pic xmlns:pic="http://schemas.openxmlformats.org/drawingml/2006/picture">
+                    <pic:nvPicPr>
+                      <pic:cNvPr id="0" name="Picture 1"/>
+                      <pic:cNvPicPr>
+                        <a:picLocks noChangeAspect="1" noChangeArrowheads="1"/>
+                      </pic:cNvPicPr>
+                    </pic:nvPicPr>
+                    <pic:blipFill>
+                      <a:blip r:embed="rId9">
+                        <a:extLst>
+                          <a:ext uri="{28A0092B-C50C-407E-A947-70E740481C1C}">
+                            <a14:useLocalDpi xmlns:a14="http://schemas.microsoft.com/office/drawing/2010/main" val="0"/>
+                          </a:ext>
+                        </a:extLst>
+                      </a:blip>
+                      <a:srcRect/>
+                      <a:stretch>
+                        <a:fillRect/>
+                      </a:stretch>
+                    </pic:blipFill>
+                    <pic:spPr bwMode="auto">
+                      <a:xfrm>
+                        <a:off x="0" y="0"/>
+                        <a:ext cx="5943600" cy="4081145"/>
+                      </a:xfrm>
+                      <a:prstGeom prst="rect">
+                        <a:avLst/>
+                      </a:prstGeom>
                       <a:noFill/>
-                    </a:ln>
-                  </pic:spPr>
-                </pic:pic>
-              </a:graphicData>
-            </a:graphic>
-          </wp:inline>
-        </w:drawing>
-      </w:r>
+                      <a:ln>
+                        <a:noFill/>
+                      </a:ln>
+                    </pic:spPr>
+                  </pic:pic>
+                </a:graphicData>
+              </a:graphic>
+            </wp:inline>
+          </w:drawing>
+        </w:r>
+      </w:del>
+      <w:ins w:id="1745" w:author="Trevor D." w:date="2021-06-24T14:27:00Z">
+        <w:r>
+          <w:rPr>
+            <w:rFonts w:ascii="Times New Roman" w:hAnsi="Times New Roman" w:cs="Times New Roman"/>
+            <w:noProof/>
+            <w:sz w:val="24"/>
+            <w:szCs w:val="24"/>
+          </w:rPr>
+          <w:drawing>
+            <wp:inline distT="0" distB="0" distL="0" distR="0" wp14:anchorId="0D04174A" wp14:editId="5D54DE24">
+              <wp:extent cx="6096000" cy="4195549"/>
+              <wp:effectExtent l="0" t="0" r="0" b="0"/>
+              <wp:docPr id="2" name="Picture 2"/>
+              <wp:cNvGraphicFramePr>
+                <a:graphicFrameLocks xmlns:a="http://schemas.openxmlformats.org/drawingml/2006/main" noChangeAspect="1"/>
+              </wp:cNvGraphicFramePr>
+              <a:graphic xmlns:a="http://schemas.openxmlformats.org/drawingml/2006/main">
+                <a:graphicData uri="http://schemas.openxmlformats.org/drawingml/2006/picture">
+                  <pic:pic xmlns:pic="http://schemas.openxmlformats.org/drawingml/2006/picture">
+                    <pic:nvPicPr>
+                      <pic:cNvPr id="0" name="Picture 1"/>
+                      <pic:cNvPicPr>
+                        <a:picLocks noChangeAspect="1" noChangeArrowheads="1"/>
+                      </pic:cNvPicPr>
+                    </pic:nvPicPr>
+                    <pic:blipFill>
+                      <a:blip r:embed="rId10" cstate="print">
+                        <a:extLst>
+                          <a:ext uri="{28A0092B-C50C-407E-A947-70E740481C1C}">
+                            <a14:useLocalDpi xmlns:a14="http://schemas.microsoft.com/office/drawing/2010/main" val="0"/>
+                          </a:ext>
+                        </a:extLst>
+                      </a:blip>
+                      <a:srcRect/>
+                      <a:stretch>
+                        <a:fillRect/>
+                      </a:stretch>
+                    </pic:blipFill>
+                    <pic:spPr bwMode="auto">
+                      <a:xfrm>
+                        <a:off x="0" y="0"/>
+                        <a:ext cx="6115142" cy="4208723"/>
+                      </a:xfrm>
+                      <a:prstGeom prst="rect">
+                        <a:avLst/>
+                      </a:prstGeom>
+                      <a:noFill/>
+                      <a:ln>
+                        <a:noFill/>
+                      </a:ln>
+                    </pic:spPr>
+                  </pic:pic>
+                </a:graphicData>
+              </a:graphic>
+            </wp:inline>
+          </w:drawing>
+        </w:r>
+      </w:ins>
       <w:r>
         <w:rPr>
           <w:rFonts w:ascii="Times New Roman" w:hAnsi="Times New Roman" w:cs="Times New Roman"/>
@@ -31402,7 +31462,7 @@
         </w:rPr>
         <w:t>C. nutans</w:t>
       </w:r>
-      <w:del w:id="1744" w:author="Trevor D." w:date="2021-06-22T13:53:00Z">
+      <w:del w:id="1746" w:author="Trevor D." w:date="2021-06-22T13:53:00Z">
         <w:r>
           <w:rPr>
             <w:rFonts w:ascii="Times New Roman" w:hAnsi="Times New Roman" w:cs="Times New Roman"/>
@@ -31442,7 +31502,7 @@
         <w:t>acanthoides</w:t>
       </w:r>
       <w:proofErr w:type="spellEnd"/>
-      <w:del w:id="1745" w:author="Trevor D." w:date="2021-06-22T13:53:00Z">
+      <w:del w:id="1747" w:author="Trevor D." w:date="2021-06-22T13:53:00Z">
         <w:r>
           <w:rPr>
             <w:rFonts w:ascii="Times New Roman" w:hAnsi="Times New Roman" w:cs="Times New Roman"/>
@@ -31460,7 +31520,7 @@
         </w:rPr>
         <w:t xml:space="preserve"> for the control and warming treatments. Solid lines indicate </w:t>
       </w:r>
-      <w:del w:id="1746" w:author="Trevor D." w:date="2021-06-22T13:53:00Z">
+      <w:del w:id="1748" w:author="Trevor D." w:date="2021-06-22T13:53:00Z">
         <w:r>
           <w:rPr>
             <w:rFonts w:ascii="Times New Roman" w:hAnsi="Times New Roman" w:cs="Times New Roman"/>
@@ -31470,7 +31530,7 @@
           <w:delText>the mean values of the kernel</w:delText>
         </w:r>
       </w:del>
-      <w:ins w:id="1747" w:author="Trevor D." w:date="2021-06-22T13:53:00Z">
+      <w:ins w:id="1749" w:author="Trevor D." w:date="2021-06-22T13:53:00Z">
         <w:r>
           <w:rPr>
             <w:rFonts w:ascii="Times New Roman" w:hAnsi="Times New Roman" w:cs="Times New Roman"/>
@@ -31488,7 +31548,7 @@
         </w:rPr>
         <w:t xml:space="preserve"> for a given distance, and error bands indicate a 95% bootstrap interval</w:t>
       </w:r>
-      <w:del w:id="1748" w:author="Trevor D." w:date="2021-06-22T13:40:00Z">
+      <w:del w:id="1750" w:author="Trevor D." w:date="2021-06-22T13:40:00Z">
         <w:r>
           <w:rPr>
             <w:rFonts w:ascii="Times New Roman" w:hAnsi="Times New Roman" w:cs="Times New Roman"/>
@@ -31515,62 +31575,122 @@
           <w:szCs w:val="24"/>
         </w:rPr>
       </w:pPr>
-      <w:r>
-        <w:rPr>
-          <w:rFonts w:ascii="Times New Roman" w:hAnsi="Times New Roman" w:cs="Times New Roman"/>
-          <w:noProof/>
-          <w:sz w:val="24"/>
-          <w:szCs w:val="24"/>
-        </w:rPr>
-        <w:drawing>
-          <wp:inline distT="0" distB="0" distL="0" distR="0" wp14:anchorId="1C8A16D7" wp14:editId="789AFF9B">
-            <wp:extent cx="5943600" cy="4081145"/>
-            <wp:effectExtent l="0" t="0" r="0" b="0"/>
-            <wp:docPr id="3" name="Picture 3"/>
-            <wp:cNvGraphicFramePr>
-              <a:graphicFrameLocks xmlns:a="http://schemas.openxmlformats.org/drawingml/2006/main" noChangeAspect="1"/>
-            </wp:cNvGraphicFramePr>
-            <a:graphic xmlns:a="http://schemas.openxmlformats.org/drawingml/2006/main">
-              <a:graphicData uri="http://schemas.openxmlformats.org/drawingml/2006/picture">
-                <pic:pic xmlns:pic="http://schemas.openxmlformats.org/drawingml/2006/picture">
-                  <pic:nvPicPr>
-                    <pic:cNvPr id="0" name="Picture 3"/>
-                    <pic:cNvPicPr>
-                      <a:picLocks noChangeAspect="1" noChangeArrowheads="1"/>
-                    </pic:cNvPicPr>
-                  </pic:nvPicPr>
-                  <pic:blipFill>
-                    <a:blip r:embed="rId10">
-                      <a:extLst>
-                        <a:ext uri="{28A0092B-C50C-407E-A947-70E740481C1C}">
-                          <a14:useLocalDpi xmlns:a14="http://schemas.microsoft.com/office/drawing/2010/main" val="0"/>
-                        </a:ext>
-                      </a:extLst>
-                    </a:blip>
-                    <a:srcRect/>
-                    <a:stretch>
-                      <a:fillRect/>
-                    </a:stretch>
-                  </pic:blipFill>
-                  <pic:spPr bwMode="auto">
-                    <a:xfrm>
-                      <a:off x="0" y="0"/>
-                      <a:ext cx="5943600" cy="4081145"/>
-                    </a:xfrm>
-                    <a:prstGeom prst="rect">
-                      <a:avLst/>
-                    </a:prstGeom>
-                    <a:noFill/>
-                    <a:ln>
+      <w:del w:id="1751" w:author="Trevor D." w:date="2021-06-24T14:29:00Z">
+        <w:r>
+          <w:rPr>
+            <w:rFonts w:ascii="Times New Roman" w:hAnsi="Times New Roman" w:cs="Times New Roman"/>
+            <w:noProof/>
+            <w:sz w:val="24"/>
+            <w:szCs w:val="24"/>
+          </w:rPr>
+          <w:drawing>
+            <wp:inline distT="0" distB="0" distL="0" distR="0" wp14:anchorId="1C8A16D7" wp14:editId="39B7A415">
+              <wp:extent cx="5943600" cy="4081145"/>
+              <wp:effectExtent l="0" t="0" r="0" b="0"/>
+              <wp:docPr id="3" name="Picture 3"/>
+              <wp:cNvGraphicFramePr>
+                <a:graphicFrameLocks xmlns:a="http://schemas.openxmlformats.org/drawingml/2006/main" noChangeAspect="1"/>
+              </wp:cNvGraphicFramePr>
+              <a:graphic xmlns:a="http://schemas.openxmlformats.org/drawingml/2006/main">
+                <a:graphicData uri="http://schemas.openxmlformats.org/drawingml/2006/picture">
+                  <pic:pic xmlns:pic="http://schemas.openxmlformats.org/drawingml/2006/picture">
+                    <pic:nvPicPr>
+                      <pic:cNvPr id="0" name="Picture 3"/>
+                      <pic:cNvPicPr>
+                        <a:picLocks noChangeAspect="1" noChangeArrowheads="1"/>
+                      </pic:cNvPicPr>
+                    </pic:nvPicPr>
+                    <pic:blipFill>
+                      <a:blip r:embed="rId11">
+                        <a:extLst>
+                          <a:ext uri="{28A0092B-C50C-407E-A947-70E740481C1C}">
+                            <a14:useLocalDpi xmlns:a14="http://schemas.microsoft.com/office/drawing/2010/main" val="0"/>
+                          </a:ext>
+                        </a:extLst>
+                      </a:blip>
+                      <a:srcRect/>
+                      <a:stretch>
+                        <a:fillRect/>
+                      </a:stretch>
+                    </pic:blipFill>
+                    <pic:spPr bwMode="auto">
+                      <a:xfrm>
+                        <a:off x="0" y="0"/>
+                        <a:ext cx="5943600" cy="4081145"/>
+                      </a:xfrm>
+                      <a:prstGeom prst="rect">
+                        <a:avLst/>
+                      </a:prstGeom>
                       <a:noFill/>
-                    </a:ln>
-                  </pic:spPr>
-                </pic:pic>
-              </a:graphicData>
-            </a:graphic>
-          </wp:inline>
-        </w:drawing>
-      </w:r>
+                      <a:ln>
+                        <a:noFill/>
+                      </a:ln>
+                    </pic:spPr>
+                  </pic:pic>
+                </a:graphicData>
+              </a:graphic>
+            </wp:inline>
+          </w:drawing>
+        </w:r>
+      </w:del>
+      <w:ins w:id="1752" w:author="Trevor D." w:date="2021-06-24T14:29:00Z">
+        <w:r>
+          <w:rPr>
+            <w:rFonts w:ascii="Times New Roman" w:hAnsi="Times New Roman" w:cs="Times New Roman"/>
+            <w:noProof/>
+            <w:sz w:val="24"/>
+            <w:szCs w:val="24"/>
+          </w:rPr>
+          <w:drawing>
+            <wp:inline distT="0" distB="0" distL="0" distR="0" wp14:anchorId="3EF0E782" wp14:editId="7C18E7B9">
+              <wp:extent cx="6096000" cy="4195549"/>
+              <wp:effectExtent l="0" t="0" r="0" b="0"/>
+              <wp:docPr id="4" name="Picture 4"/>
+              <wp:cNvGraphicFramePr>
+                <a:graphicFrameLocks xmlns:a="http://schemas.openxmlformats.org/drawingml/2006/main" noChangeAspect="1"/>
+              </wp:cNvGraphicFramePr>
+              <a:graphic xmlns:a="http://schemas.openxmlformats.org/drawingml/2006/main">
+                <a:graphicData uri="http://schemas.openxmlformats.org/drawingml/2006/picture">
+                  <pic:pic xmlns:pic="http://schemas.openxmlformats.org/drawingml/2006/picture">
+                    <pic:nvPicPr>
+                      <pic:cNvPr id="0" name="Picture 2"/>
+                      <pic:cNvPicPr>
+                        <a:picLocks noChangeAspect="1" noChangeArrowheads="1"/>
+                      </pic:cNvPicPr>
+                    </pic:nvPicPr>
+                    <pic:blipFill>
+                      <a:blip r:embed="rId12" cstate="print">
+                        <a:extLst>
+                          <a:ext uri="{28A0092B-C50C-407E-A947-70E740481C1C}">
+                            <a14:useLocalDpi xmlns:a14="http://schemas.microsoft.com/office/drawing/2010/main" val="0"/>
+                          </a:ext>
+                        </a:extLst>
+                      </a:blip>
+                      <a:srcRect/>
+                      <a:stretch>
+                        <a:fillRect/>
+                      </a:stretch>
+                    </pic:blipFill>
+                    <pic:spPr bwMode="auto">
+                      <a:xfrm>
+                        <a:off x="0" y="0"/>
+                        <a:ext cx="6108027" cy="4203826"/>
+                      </a:xfrm>
+                      <a:prstGeom prst="rect">
+                        <a:avLst/>
+                      </a:prstGeom>
+                      <a:noFill/>
+                      <a:ln>
+                        <a:noFill/>
+                      </a:ln>
+                    </pic:spPr>
+                  </pic:pic>
+                </a:graphicData>
+              </a:graphic>
+            </wp:inline>
+          </w:drawing>
+        </w:r>
+      </w:ins>
       <w:r>
         <w:rPr>
           <w:rFonts w:ascii="Times New Roman" w:hAnsi="Times New Roman" w:cs="Times New Roman"/>
@@ -31619,7 +31739,7 @@
         </w:rPr>
         <w:t xml:space="preserve"> C. nutans</w:t>
       </w:r>
-      <w:del w:id="1749" w:author="Trevor D." w:date="2021-06-22T13:53:00Z">
+      <w:del w:id="1753" w:author="Trevor D." w:date="2021-06-22T13:53:00Z">
         <w:r>
           <w:rPr>
             <w:rFonts w:ascii="Times New Roman" w:hAnsi="Times New Roman" w:cs="Times New Roman"/>
@@ -31659,7 +31779,7 @@
         <w:t>acanthoides</w:t>
       </w:r>
       <w:proofErr w:type="spellEnd"/>
-      <w:del w:id="1750" w:author="Trevor D." w:date="2021-06-22T13:53:00Z">
+      <w:del w:id="1754" w:author="Trevor D." w:date="2021-06-22T13:53:00Z">
         <w:r>
           <w:rPr>
             <w:rFonts w:ascii="Times New Roman" w:hAnsi="Times New Roman" w:cs="Times New Roman"/>
@@ -31695,7 +31815,7 @@
         </w:rPr>
         <w:t xml:space="preserve"> groups. Solid lines indicate the mean </w:t>
       </w:r>
-      <w:del w:id="1751" w:author="Trevor D." w:date="2021-06-22T13:54:00Z">
+      <w:del w:id="1755" w:author="Trevor D." w:date="2021-06-22T13:54:00Z">
         <w:r>
           <w:rPr>
             <w:rFonts w:ascii="Times New Roman" w:hAnsi="Times New Roman" w:cs="Times New Roman"/>
@@ -31713,7 +31833,7 @@
         </w:rPr>
         <w:t>relative risk for a given distance, while the dotted line</w:t>
       </w:r>
-      <w:ins w:id="1752" w:author="Trevor D." w:date="2021-06-22T13:54:00Z">
+      <w:ins w:id="1756" w:author="Trevor D." w:date="2021-06-22T13:54:00Z">
         <w:r>
           <w:rPr>
             <w:rFonts w:ascii="Times New Roman" w:hAnsi="Times New Roman" w:cs="Times New Roman"/>
@@ -31731,7 +31851,7 @@
         </w:rPr>
         <w:t xml:space="preserve"> indicate a relative risk of 1. Error bands indicate a 95% bootstrap interval</w:t>
       </w:r>
-      <w:del w:id="1753" w:author="Trevor D." w:date="2021-06-22T13:41:00Z">
+      <w:del w:id="1757" w:author="Trevor D." w:date="2021-06-22T13:41:00Z">
         <w:r>
           <w:rPr>
             <w:rFonts w:ascii="Times New Roman" w:hAnsi="Times New Roman" w:cs="Times New Roman"/>
@@ -31758,60 +31878,120 @@
           <w:szCs w:val="24"/>
         </w:rPr>
       </w:pPr>
-      <w:r>
-        <w:rPr>
-          <w:rFonts w:ascii="Times New Roman" w:hAnsi="Times New Roman" w:cs="Times New Roman"/>
-          <w:noProof/>
-        </w:rPr>
-        <w:drawing>
-          <wp:inline distT="0" distB="0" distL="0" distR="0" wp14:anchorId="6D4CE4C7" wp14:editId="39F18FB8">
-            <wp:extent cx="5943600" cy="4088130"/>
-            <wp:effectExtent l="0" t="0" r="0" b="7620"/>
-            <wp:docPr id="9" name="Picture 9"/>
-            <wp:cNvGraphicFramePr>
-              <a:graphicFrameLocks xmlns:a="http://schemas.openxmlformats.org/drawingml/2006/main" noChangeAspect="1"/>
-            </wp:cNvGraphicFramePr>
-            <a:graphic xmlns:a="http://schemas.openxmlformats.org/drawingml/2006/main">
-              <a:graphicData uri="http://schemas.openxmlformats.org/drawingml/2006/picture">
-                <pic:pic xmlns:pic="http://schemas.openxmlformats.org/drawingml/2006/picture">
-                  <pic:nvPicPr>
-                    <pic:cNvPr id="0" name="Picture 12"/>
-                    <pic:cNvPicPr>
-                      <a:picLocks noChangeAspect="1" noChangeArrowheads="1"/>
-                    </pic:cNvPicPr>
-                  </pic:nvPicPr>
-                  <pic:blipFill>
-                    <a:blip r:embed="rId11">
-                      <a:extLst>
-                        <a:ext uri="{28A0092B-C50C-407E-A947-70E740481C1C}">
-                          <a14:useLocalDpi xmlns:a14="http://schemas.microsoft.com/office/drawing/2010/main" val="0"/>
-                        </a:ext>
-                      </a:extLst>
-                    </a:blip>
-                    <a:srcRect/>
-                    <a:stretch>
-                      <a:fillRect/>
-                    </a:stretch>
-                  </pic:blipFill>
-                  <pic:spPr bwMode="auto">
-                    <a:xfrm>
-                      <a:off x="0" y="0"/>
-                      <a:ext cx="5943600" cy="4088130"/>
-                    </a:xfrm>
-                    <a:prstGeom prst="rect">
-                      <a:avLst/>
-                    </a:prstGeom>
-                    <a:noFill/>
-                    <a:ln>
+      <w:del w:id="1758" w:author="Trevor D." w:date="2021-06-24T14:29:00Z">
+        <w:r>
+          <w:rPr>
+            <w:rFonts w:ascii="Times New Roman" w:hAnsi="Times New Roman" w:cs="Times New Roman"/>
+            <w:noProof/>
+          </w:rPr>
+          <w:drawing>
+            <wp:inline distT="0" distB="0" distL="0" distR="0" wp14:anchorId="6D4CE4C7" wp14:editId="2BE6EAF7">
+              <wp:extent cx="5943600" cy="4088130"/>
+              <wp:effectExtent l="0" t="0" r="0" b="7620"/>
+              <wp:docPr id="9" name="Picture 9"/>
+              <wp:cNvGraphicFramePr>
+                <a:graphicFrameLocks xmlns:a="http://schemas.openxmlformats.org/drawingml/2006/main" noChangeAspect="1"/>
+              </wp:cNvGraphicFramePr>
+              <a:graphic xmlns:a="http://schemas.openxmlformats.org/drawingml/2006/main">
+                <a:graphicData uri="http://schemas.openxmlformats.org/drawingml/2006/picture">
+                  <pic:pic xmlns:pic="http://schemas.openxmlformats.org/drawingml/2006/picture">
+                    <pic:nvPicPr>
+                      <pic:cNvPr id="0" name="Picture 12"/>
+                      <pic:cNvPicPr>
+                        <a:picLocks noChangeAspect="1" noChangeArrowheads="1"/>
+                      </pic:cNvPicPr>
+                    </pic:nvPicPr>
+                    <pic:blipFill>
+                      <a:blip r:embed="rId13">
+                        <a:extLst>
+                          <a:ext uri="{28A0092B-C50C-407E-A947-70E740481C1C}">
+                            <a14:useLocalDpi xmlns:a14="http://schemas.microsoft.com/office/drawing/2010/main" val="0"/>
+                          </a:ext>
+                        </a:extLst>
+                      </a:blip>
+                      <a:srcRect/>
+                      <a:stretch>
+                        <a:fillRect/>
+                      </a:stretch>
+                    </pic:blipFill>
+                    <pic:spPr bwMode="auto">
+                      <a:xfrm>
+                        <a:off x="0" y="0"/>
+                        <a:ext cx="5943600" cy="4088130"/>
+                      </a:xfrm>
+                      <a:prstGeom prst="rect">
+                        <a:avLst/>
+                      </a:prstGeom>
                       <a:noFill/>
-                    </a:ln>
-                  </pic:spPr>
-                </pic:pic>
-              </a:graphicData>
-            </a:graphic>
-          </wp:inline>
-        </w:drawing>
-      </w:r>
+                      <a:ln>
+                        <a:noFill/>
+                      </a:ln>
+                    </pic:spPr>
+                  </pic:pic>
+                </a:graphicData>
+              </a:graphic>
+            </wp:inline>
+          </w:drawing>
+        </w:r>
+      </w:del>
+      <w:ins w:id="1759" w:author="Trevor D." w:date="2021-06-24T14:29:00Z">
+        <w:r>
+          <w:rPr>
+            <w:rFonts w:ascii="Times New Roman" w:hAnsi="Times New Roman" w:cs="Times New Roman"/>
+            <w:noProof/>
+            <w:sz w:val="24"/>
+            <w:szCs w:val="24"/>
+          </w:rPr>
+          <w:drawing>
+            <wp:inline distT="0" distB="0" distL="0" distR="0" wp14:anchorId="5C561B9B" wp14:editId="639B63B8">
+              <wp:extent cx="6096000" cy="4195549"/>
+              <wp:effectExtent l="0" t="0" r="0" b="0"/>
+              <wp:docPr id="5" name="Picture 5"/>
+              <wp:cNvGraphicFramePr>
+                <a:graphicFrameLocks xmlns:a="http://schemas.openxmlformats.org/drawingml/2006/main" noChangeAspect="1"/>
+              </wp:cNvGraphicFramePr>
+              <a:graphic xmlns:a="http://schemas.openxmlformats.org/drawingml/2006/main">
+                <a:graphicData uri="http://schemas.openxmlformats.org/drawingml/2006/picture">
+                  <pic:pic xmlns:pic="http://schemas.openxmlformats.org/drawingml/2006/picture">
+                    <pic:nvPicPr>
+                      <pic:cNvPr id="0" name="Picture 3"/>
+                      <pic:cNvPicPr>
+                        <a:picLocks noChangeAspect="1" noChangeArrowheads="1"/>
+                      </pic:cNvPicPr>
+                    </pic:nvPicPr>
+                    <pic:blipFill>
+                      <a:blip r:embed="rId14" cstate="print">
+                        <a:extLst>
+                          <a:ext uri="{28A0092B-C50C-407E-A947-70E740481C1C}">
+                            <a14:useLocalDpi xmlns:a14="http://schemas.microsoft.com/office/drawing/2010/main" val="0"/>
+                          </a:ext>
+                        </a:extLst>
+                      </a:blip>
+                      <a:srcRect/>
+                      <a:stretch>
+                        <a:fillRect/>
+                      </a:stretch>
+                    </pic:blipFill>
+                    <pic:spPr bwMode="auto">
+                      <a:xfrm>
+                        <a:off x="0" y="0"/>
+                        <a:ext cx="6104350" cy="4201296"/>
+                      </a:xfrm>
+                      <a:prstGeom prst="rect">
+                        <a:avLst/>
+                      </a:prstGeom>
+                      <a:noFill/>
+                      <a:ln>
+                        <a:noFill/>
+                      </a:ln>
+                    </pic:spPr>
+                  </pic:pic>
+                </a:graphicData>
+              </a:graphic>
+            </wp:inline>
+          </w:drawing>
+        </w:r>
+      </w:ins>
       <w:r>
         <w:rPr>
           <w:rFonts w:ascii="Times New Roman" w:hAnsi="Times New Roman" w:cs="Times New Roman"/>
@@ -31858,7 +32038,7 @@
         </w:rPr>
         <w:t xml:space="preserve"> </w:t>
       </w:r>
-      <w:ins w:id="1754" w:author="Trevor D." w:date="2021-06-22T13:41:00Z">
+      <w:ins w:id="1760" w:author="Trevor D." w:date="2021-06-22T13:41:00Z">
         <w:r>
           <w:rPr>
             <w:rFonts w:ascii="Times New Roman" w:hAnsi="Times New Roman" w:cs="Times New Roman"/>
@@ -31868,7 +32048,7 @@
           <w:t xml:space="preserve">Dispersal kernels </w:t>
         </w:r>
       </w:ins>
-      <w:del w:id="1755" w:author="Trevor D." w:date="2021-06-22T13:41:00Z">
+      <w:del w:id="1761" w:author="Trevor D." w:date="2021-06-22T13:41:00Z">
         <w:r>
           <w:rPr>
             <w:rFonts w:ascii="Times New Roman" w:hAnsi="Times New Roman" w:cs="Times New Roman"/>
@@ -31886,7 +32066,7 @@
         </w:rPr>
         <w:t>for</w:t>
       </w:r>
-      <w:ins w:id="1756" w:author="Trevor D." w:date="2021-06-22T13:54:00Z">
+      <w:ins w:id="1762" w:author="Trevor D." w:date="2021-06-22T13:54:00Z">
         <w:r>
           <w:rPr>
             <w:rFonts w:ascii="Times New Roman" w:hAnsi="Times New Roman" w:cs="Times New Roman"/>
@@ -31896,7 +32076,7 @@
           <w:t xml:space="preserve"> warme</w:t>
         </w:r>
       </w:ins>
-      <w:ins w:id="1757" w:author="Trevor D." w:date="2021-06-22T13:55:00Z">
+      <w:ins w:id="1763" w:author="Trevor D." w:date="2021-06-22T13:55:00Z">
         <w:r>
           <w:rPr>
             <w:rFonts w:ascii="Times New Roman" w:hAnsi="Times New Roman" w:cs="Times New Roman"/>
@@ -31942,7 +32122,7 @@
         </w:rPr>
         <w:t>C. nutans</w:t>
       </w:r>
-      <w:del w:id="1758" w:author="Trevor D." w:date="2021-06-22T13:54:00Z">
+      <w:del w:id="1764" w:author="Trevor D." w:date="2021-06-22T13:54:00Z">
         <w:r>
           <w:rPr>
             <w:rFonts w:ascii="Times New Roman" w:hAnsi="Times New Roman" w:cs="Times New Roman"/>
@@ -31960,7 +32140,7 @@
         </w:rPr>
         <w:t xml:space="preserve">, </w:t>
       </w:r>
-      <w:ins w:id="1759" w:author="Trevor D." w:date="2021-06-22T13:55:00Z">
+      <w:ins w:id="1765" w:author="Trevor D." w:date="2021-06-22T13:55:00Z">
         <w:r>
           <w:rPr>
             <w:rFonts w:ascii="Times New Roman" w:hAnsi="Times New Roman" w:cs="Times New Roman"/>
@@ -31978,7 +32158,7 @@
         </w:rPr>
         <w:t>warmed</w:t>
       </w:r>
-      <w:ins w:id="1760" w:author="Trevor D." w:date="2021-06-22T13:55:00Z">
+      <w:ins w:id="1766" w:author="Trevor D." w:date="2021-06-22T13:55:00Z">
         <w:r>
           <w:rPr>
             <w:rFonts w:ascii="Times New Roman" w:hAnsi="Times New Roman" w:cs="Times New Roman"/>
@@ -32016,7 +32196,7 @@
         </w:rPr>
         <w:t xml:space="preserve">C. </w:t>
       </w:r>
-      <w:del w:id="1761" w:author="Trevor D." w:date="2021-06-22T13:55:00Z">
+      <w:del w:id="1767" w:author="Trevor D." w:date="2021-06-22T13:55:00Z">
         <w:r>
           <w:rPr>
             <w:rFonts w:ascii="Times New Roman" w:hAnsi="Times New Roman" w:cs="Times New Roman"/>
@@ -32073,7 +32253,7 @@
         </w:r>
       </w:del>
       <w:proofErr w:type="spellStart"/>
-      <w:ins w:id="1762" w:author="Trevor D." w:date="2021-06-22T13:55:00Z">
+      <w:ins w:id="1768" w:author="Trevor D." w:date="2021-06-22T13:55:00Z">
         <w:r>
           <w:rPr>
             <w:rFonts w:ascii="Times New Roman" w:hAnsi="Times New Roman" w:cs="Times New Roman"/>
@@ -32086,7 +32266,7 @@
         </w:r>
       </w:ins>
       <w:proofErr w:type="spellEnd"/>
-      <w:del w:id="1763" w:author="Trevor D." w:date="2021-06-22T13:55:00Z">
+      <w:del w:id="1769" w:author="Trevor D." w:date="2021-06-22T13:55:00Z">
         <w:r>
           <w:rPr>
             <w:rFonts w:ascii="Times New Roman" w:hAnsi="Times New Roman" w:cs="Times New Roman"/>
@@ -32096,7 +32276,7 @@
           <w:delText>)</w:delText>
         </w:r>
       </w:del>
-      <w:del w:id="1764" w:author="Trevor D." w:date="2021-06-22T13:42:00Z">
+      <w:del w:id="1770" w:author="Trevor D." w:date="2021-06-22T13:42:00Z">
         <w:r>
           <w:rPr>
             <w:rFonts w:ascii="Times New Roman" w:hAnsi="Times New Roman" w:cs="Times New Roman"/>
@@ -32114,7 +32294,7 @@
         </w:rPr>
         <w:t xml:space="preserve">. </w:t>
       </w:r>
-      <w:ins w:id="1765" w:author="Trevor D." w:date="2021-06-22T13:42:00Z">
+      <w:ins w:id="1771" w:author="Trevor D." w:date="2021-06-22T13:42:00Z">
         <w:r>
           <w:rPr>
             <w:rFonts w:ascii="Times New Roman" w:hAnsi="Times New Roman" w:cs="Times New Roman"/>
@@ -32124,7 +32304,7 @@
           <w:t xml:space="preserve">Solid lines indicate </w:t>
         </w:r>
       </w:ins>
-      <w:ins w:id="1766" w:author="Trevor D." w:date="2021-06-22T13:55:00Z">
+      <w:ins w:id="1772" w:author="Trevor D." w:date="2021-06-22T13:55:00Z">
         <w:r>
           <w:rPr>
             <w:rFonts w:ascii="Times New Roman" w:hAnsi="Times New Roman" w:cs="Times New Roman"/>
@@ -32134,7 +32314,7 @@
           <w:t>mean</w:t>
         </w:r>
       </w:ins>
-      <w:del w:id="1767" w:author="Trevor D." w:date="2021-06-22T13:42:00Z">
+      <w:del w:id="1773" w:author="Trevor D." w:date="2021-06-22T13:42:00Z">
         <w:r>
           <w:rPr>
             <w:rFonts w:ascii="Times New Roman" w:hAnsi="Times New Roman" w:cs="Times New Roman"/>
@@ -32144,7 +32324,7 @@
           <w:delText xml:space="preserve">Solid lines mean values </w:delText>
         </w:r>
       </w:del>
-      <w:del w:id="1768" w:author="Trevor D." w:date="2021-06-22T13:55:00Z">
+      <w:del w:id="1774" w:author="Trevor D." w:date="2021-06-22T13:55:00Z">
         <w:r>
           <w:rPr>
             <w:rFonts w:ascii="Times New Roman" w:hAnsi="Times New Roman" w:cs="Times New Roman"/>
@@ -32162,7 +32342,7 @@
         </w:rPr>
         <w:t xml:space="preserve"> dispersal kernels generated using the entire distribution of flower heights, while the dotted lines </w:t>
       </w:r>
-      <w:del w:id="1769" w:author="Trevor D." w:date="2021-06-22T13:42:00Z">
+      <w:del w:id="1775" w:author="Trevor D." w:date="2021-06-22T13:42:00Z">
         <w:r>
           <w:rPr>
             <w:rFonts w:ascii="Times New Roman" w:hAnsi="Times New Roman" w:cs="Times New Roman"/>
@@ -32172,7 +32352,7 @@
           <w:delText xml:space="preserve">represent </w:delText>
         </w:r>
       </w:del>
-      <w:ins w:id="1770" w:author="Trevor D." w:date="2021-06-22T13:42:00Z">
+      <w:ins w:id="1776" w:author="Trevor D." w:date="2021-06-22T13:42:00Z">
         <w:r>
           <w:rPr>
             <w:rFonts w:ascii="Times New Roman" w:hAnsi="Times New Roman" w:cs="Times New Roman"/>
@@ -32182,7 +32362,7 @@
           <w:t>indic</w:t>
         </w:r>
       </w:ins>
-      <w:ins w:id="1771" w:author="Trevor D." w:date="2021-06-22T13:43:00Z">
+      <w:ins w:id="1777" w:author="Trevor D." w:date="2021-06-22T13:43:00Z">
         <w:r>
           <w:rPr>
             <w:rFonts w:ascii="Times New Roman" w:hAnsi="Times New Roman" w:cs="Times New Roman"/>
@@ -32192,7 +32372,7 @@
           <w:t>ate</w:t>
         </w:r>
       </w:ins>
-      <w:ins w:id="1772" w:author="Trevor D." w:date="2021-06-22T13:42:00Z">
+      <w:ins w:id="1778" w:author="Trevor D." w:date="2021-06-22T13:42:00Z">
         <w:r>
           <w:rPr>
             <w:rFonts w:ascii="Times New Roman" w:hAnsi="Times New Roman" w:cs="Times New Roman"/>
@@ -32210,7 +32390,7 @@
         </w:rPr>
         <w:t xml:space="preserve">mean </w:t>
       </w:r>
-      <w:del w:id="1773" w:author="Trevor D." w:date="2021-06-22T13:56:00Z">
+      <w:del w:id="1779" w:author="Trevor D." w:date="2021-06-22T13:56:00Z">
         <w:r>
           <w:rPr>
             <w:rFonts w:ascii="Times New Roman" w:hAnsi="Times New Roman" w:cs="Times New Roman"/>
@@ -32228,7 +32408,7 @@
         </w:rPr>
         <w:t>dispersal kernels generated using only the maximum flower height</w:t>
       </w:r>
-      <w:del w:id="1774" w:author="Trevor D." w:date="2021-06-22T13:43:00Z">
+      <w:del w:id="1780" w:author="Trevor D." w:date="2021-06-22T13:43:00Z">
         <w:r>
           <w:rPr>
             <w:rFonts w:ascii="Times New Roman" w:hAnsi="Times New Roman" w:cs="Times New Roman"/>
@@ -32238,7 +32418,7 @@
           <w:delText>; e</w:delText>
         </w:r>
       </w:del>
-      <w:ins w:id="1775" w:author="Trevor D." w:date="2021-06-22T13:43:00Z">
+      <w:ins w:id="1781" w:author="Trevor D." w:date="2021-06-22T13:43:00Z">
         <w:r>
           <w:rPr>
             <w:rFonts w:ascii="Times New Roman" w:hAnsi="Times New Roman" w:cs="Times New Roman"/>
@@ -32256,7 +32436,7 @@
         </w:rPr>
         <w:t>rror bands indicate a 95% bootstrap interval</w:t>
       </w:r>
-      <w:del w:id="1776" w:author="Trevor D." w:date="2021-06-22T13:41:00Z">
+      <w:del w:id="1782" w:author="Trevor D." w:date="2021-06-22T13:41:00Z">
         <w:r>
           <w:rPr>
             <w:rFonts w:ascii="Times New Roman" w:hAnsi="Times New Roman" w:cs="Times New Roman"/>
@@ -32283,60 +32463,120 @@
           <w:szCs w:val="24"/>
         </w:rPr>
       </w:pPr>
-      <w:r>
-        <w:rPr>
-          <w:rFonts w:ascii="Times New Roman" w:hAnsi="Times New Roman" w:cs="Times New Roman"/>
-          <w:noProof/>
-        </w:rPr>
-        <w:drawing>
-          <wp:inline distT="0" distB="0" distL="0" distR="0" wp14:anchorId="03234F34" wp14:editId="7CA22AB2">
-            <wp:extent cx="5943600" cy="5936615"/>
-            <wp:effectExtent l="0" t="0" r="0" b="6985"/>
-            <wp:docPr id="6" name="Picture 6"/>
-            <wp:cNvGraphicFramePr>
-              <a:graphicFrameLocks xmlns:a="http://schemas.openxmlformats.org/drawingml/2006/main" noChangeAspect="1"/>
-            </wp:cNvGraphicFramePr>
-            <a:graphic xmlns:a="http://schemas.openxmlformats.org/drawingml/2006/main">
-              <a:graphicData uri="http://schemas.openxmlformats.org/drawingml/2006/picture">
-                <pic:pic xmlns:pic="http://schemas.openxmlformats.org/drawingml/2006/picture">
-                  <pic:nvPicPr>
-                    <pic:cNvPr id="0" name="Picture 6"/>
-                    <pic:cNvPicPr>
-                      <a:picLocks noChangeAspect="1" noChangeArrowheads="1"/>
-                    </pic:cNvPicPr>
-                  </pic:nvPicPr>
-                  <pic:blipFill>
-                    <a:blip r:embed="rId12">
-                      <a:extLst>
-                        <a:ext uri="{28A0092B-C50C-407E-A947-70E740481C1C}">
-                          <a14:useLocalDpi xmlns:a14="http://schemas.microsoft.com/office/drawing/2010/main" val="0"/>
-                        </a:ext>
-                      </a:extLst>
-                    </a:blip>
-                    <a:srcRect/>
-                    <a:stretch>
-                      <a:fillRect/>
-                    </a:stretch>
-                  </pic:blipFill>
-                  <pic:spPr bwMode="auto">
-                    <a:xfrm>
-                      <a:off x="0" y="0"/>
-                      <a:ext cx="5943600" cy="5936615"/>
-                    </a:xfrm>
-                    <a:prstGeom prst="rect">
-                      <a:avLst/>
-                    </a:prstGeom>
-                    <a:noFill/>
-                    <a:ln>
+      <w:del w:id="1783" w:author="Trevor D." w:date="2021-06-24T14:30:00Z">
+        <w:r>
+          <w:rPr>
+            <w:rFonts w:ascii="Times New Roman" w:hAnsi="Times New Roman" w:cs="Times New Roman"/>
+            <w:noProof/>
+          </w:rPr>
+          <w:drawing>
+            <wp:inline distT="0" distB="0" distL="0" distR="0" wp14:anchorId="03234F34" wp14:editId="46D2D5C2">
+              <wp:extent cx="5943600" cy="5936615"/>
+              <wp:effectExtent l="0" t="0" r="0" b="6985"/>
+              <wp:docPr id="6" name="Picture 6"/>
+              <wp:cNvGraphicFramePr>
+                <a:graphicFrameLocks xmlns:a="http://schemas.openxmlformats.org/drawingml/2006/main" noChangeAspect="1"/>
+              </wp:cNvGraphicFramePr>
+              <a:graphic xmlns:a="http://schemas.openxmlformats.org/drawingml/2006/main">
+                <a:graphicData uri="http://schemas.openxmlformats.org/drawingml/2006/picture">
+                  <pic:pic xmlns:pic="http://schemas.openxmlformats.org/drawingml/2006/picture">
+                    <pic:nvPicPr>
+                      <pic:cNvPr id="0" name="Picture 6"/>
+                      <pic:cNvPicPr>
+                        <a:picLocks noChangeAspect="1" noChangeArrowheads="1"/>
+                      </pic:cNvPicPr>
+                    </pic:nvPicPr>
+                    <pic:blipFill>
+                      <a:blip r:embed="rId15">
+                        <a:extLst>
+                          <a:ext uri="{28A0092B-C50C-407E-A947-70E740481C1C}">
+                            <a14:useLocalDpi xmlns:a14="http://schemas.microsoft.com/office/drawing/2010/main" val="0"/>
+                          </a:ext>
+                        </a:extLst>
+                      </a:blip>
+                      <a:srcRect/>
+                      <a:stretch>
+                        <a:fillRect/>
+                      </a:stretch>
+                    </pic:blipFill>
+                    <pic:spPr bwMode="auto">
+                      <a:xfrm>
+                        <a:off x="0" y="0"/>
+                        <a:ext cx="5943600" cy="5936615"/>
+                      </a:xfrm>
+                      <a:prstGeom prst="rect">
+                        <a:avLst/>
+                      </a:prstGeom>
                       <a:noFill/>
-                    </a:ln>
-                  </pic:spPr>
-                </pic:pic>
-              </a:graphicData>
-            </a:graphic>
-          </wp:inline>
-        </w:drawing>
-      </w:r>
+                      <a:ln>
+                        <a:noFill/>
+                      </a:ln>
+                    </pic:spPr>
+                  </pic:pic>
+                </a:graphicData>
+              </a:graphic>
+            </wp:inline>
+          </w:drawing>
+        </w:r>
+      </w:del>
+      <w:ins w:id="1784" w:author="Trevor D." w:date="2021-06-24T14:30:00Z">
+        <w:r>
+          <w:rPr>
+            <w:rFonts w:ascii="Times New Roman" w:hAnsi="Times New Roman" w:cs="Times New Roman"/>
+            <w:noProof/>
+            <w:sz w:val="24"/>
+            <w:szCs w:val="24"/>
+          </w:rPr>
+          <w:drawing>
+            <wp:inline distT="0" distB="0" distL="0" distR="0" wp14:anchorId="3291A9D5" wp14:editId="3C88004B">
+              <wp:extent cx="6096000" cy="7408334"/>
+              <wp:effectExtent l="0" t="0" r="0" b="2540"/>
+              <wp:docPr id="7" name="Picture 7"/>
+              <wp:cNvGraphicFramePr>
+                <a:graphicFrameLocks xmlns:a="http://schemas.openxmlformats.org/drawingml/2006/main"/>
+              </wp:cNvGraphicFramePr>
+              <a:graphic xmlns:a="http://schemas.openxmlformats.org/drawingml/2006/main">
+                <a:graphicData uri="http://schemas.openxmlformats.org/drawingml/2006/picture">
+                  <pic:pic xmlns:pic="http://schemas.openxmlformats.org/drawingml/2006/picture">
+                    <pic:nvPicPr>
+                      <pic:cNvPr id="0" name="Picture 4"/>
+                      <pic:cNvPicPr>
+                        <a:picLocks noChangeAspect="1" noChangeArrowheads="1"/>
+                      </pic:cNvPicPr>
+                    </pic:nvPicPr>
+                    <pic:blipFill>
+                      <a:blip r:embed="rId16" cstate="print">
+                        <a:extLst>
+                          <a:ext uri="{28A0092B-C50C-407E-A947-70E740481C1C}">
+                            <a14:useLocalDpi xmlns:a14="http://schemas.microsoft.com/office/drawing/2010/main" val="0"/>
+                          </a:ext>
+                        </a:extLst>
+                      </a:blip>
+                      <a:srcRect/>
+                      <a:stretch>
+                        <a:fillRect/>
+                      </a:stretch>
+                    </pic:blipFill>
+                    <pic:spPr bwMode="auto">
+                      <a:xfrm>
+                        <a:off x="0" y="0"/>
+                        <a:ext cx="6099832" cy="7412991"/>
+                      </a:xfrm>
+                      <a:prstGeom prst="rect">
+                        <a:avLst/>
+                      </a:prstGeom>
+                      <a:noFill/>
+                      <a:ln>
+                        <a:noFill/>
+                      </a:ln>
+                    </pic:spPr>
+                  </pic:pic>
+                </a:graphicData>
+              </a:graphic>
+            </wp:inline>
+          </w:drawing>
+        </w:r>
+      </w:ins>
       <w:r>
         <w:rPr>
           <w:rFonts w:ascii="Times New Roman" w:hAnsi="Times New Roman" w:cs="Times New Roman"/>
@@ -32383,7 +32623,7 @@
         </w:rPr>
         <w:t xml:space="preserve"> Relative risk of a seed exceeding a given distance when modelling dispersal using the maximum flower </w:t>
       </w:r>
-      <w:ins w:id="1777" w:author="Trevor D." w:date="2021-06-22T13:39:00Z">
+      <w:ins w:id="1785" w:author="Trevor D." w:date="2021-06-22T13:39:00Z">
         <w:r>
           <w:rPr>
             <w:rFonts w:ascii="Times New Roman" w:hAnsi="Times New Roman" w:cs="Times New Roman"/>
@@ -32401,7 +32641,7 @@
         </w:rPr>
         <w:t xml:space="preserve">height rather than the flower </w:t>
       </w:r>
-      <w:ins w:id="1778" w:author="Trevor D." w:date="2021-06-22T13:39:00Z">
+      <w:ins w:id="1786" w:author="Trevor D." w:date="2021-06-22T13:39:00Z">
         <w:r>
           <w:rPr>
             <w:rFonts w:ascii="Times New Roman" w:hAnsi="Times New Roman" w:cs="Times New Roman"/>
@@ -32419,7 +32659,7 @@
         </w:rPr>
         <w:t xml:space="preserve">height distribution </w:t>
       </w:r>
-      <w:ins w:id="1779" w:author="Trevor D." w:date="2021-06-22T13:56:00Z">
+      <w:ins w:id="1787" w:author="Trevor D." w:date="2021-06-22T13:56:00Z">
         <w:r>
           <w:rPr>
             <w:rFonts w:ascii="Times New Roman" w:hAnsi="Times New Roman" w:cs="Times New Roman"/>
@@ -32545,7 +32785,7 @@
         </w:r>
       </w:ins>
       <w:proofErr w:type="spellEnd"/>
-      <w:del w:id="1780" w:author="Trevor D." w:date="2021-06-22T13:56:00Z">
+      <w:del w:id="1788" w:author="Trevor D." w:date="2021-06-22T13:56:00Z">
         <w:r>
           <w:rPr>
             <w:rFonts w:ascii="Times New Roman" w:hAnsi="Times New Roman" w:cs="Times New Roman"/>
@@ -32635,7 +32875,7 @@
         </w:rPr>
         <w:t xml:space="preserve">. Solid lines indicate the mean </w:t>
       </w:r>
-      <w:del w:id="1781" w:author="Trevor D." w:date="2021-06-22T13:56:00Z">
+      <w:del w:id="1789" w:author="Trevor D." w:date="2021-06-22T13:56:00Z">
         <w:r>
           <w:rPr>
             <w:rFonts w:ascii="Times New Roman" w:hAnsi="Times New Roman" w:cs="Times New Roman"/>
@@ -32653,7 +32893,7 @@
         </w:rPr>
         <w:t>relative risk for a given distance, while the dotted line indicate a relative risk of 1. Error bands indicate a 95% bootstrap interval</w:t>
       </w:r>
-      <w:del w:id="1782" w:author="Trevor D." w:date="2021-06-22T13:41:00Z">
+      <w:del w:id="1790" w:author="Trevor D." w:date="2021-06-22T13:41:00Z">
         <w:r>
           <w:rPr>
             <w:rFonts w:ascii="Times New Roman" w:hAnsi="Times New Roman" w:cs="Times New Roman"/>
@@ -32678,6 +32918,7 @@
         <w:ind w:left="284" w:hanging="284"/>
         <w:jc w:val="both"/>
         <w:rPr>
+          <w:del w:id="1791" w:author="Trevor D." w:date="2021-06-24T14:33:00Z"/>
           <w:rFonts w:ascii="Times New Roman" w:hAnsi="Times New Roman" w:cs="Times New Roman"/>
           <w:color w:val="222222"/>
           <w:sz w:val="24"/>
@@ -32685,67 +32926,136 @@
           <w:shd w:val="clear" w:color="auto" w:fill="FFFFFF"/>
         </w:rPr>
       </w:pPr>
-      <w:r>
-        <w:rPr>
-          <w:rFonts w:ascii="Times New Roman" w:hAnsi="Times New Roman" w:cs="Times New Roman"/>
-          <w:noProof/>
-        </w:rPr>
-        <w:drawing>
-          <wp:inline distT="0" distB="0" distL="0" distR="0" wp14:anchorId="744CE054" wp14:editId="4446FC6A">
-            <wp:extent cx="5943600" cy="5936615"/>
-            <wp:effectExtent l="0" t="0" r="0" b="6985"/>
-            <wp:docPr id="8" name="Picture 8"/>
-            <wp:cNvGraphicFramePr>
-              <a:graphicFrameLocks xmlns:a="http://schemas.openxmlformats.org/drawingml/2006/main" noChangeAspect="1"/>
-            </wp:cNvGraphicFramePr>
-            <a:graphic xmlns:a="http://schemas.openxmlformats.org/drawingml/2006/main">
-              <a:graphicData uri="http://schemas.openxmlformats.org/drawingml/2006/picture">
-                <pic:pic xmlns:pic="http://schemas.openxmlformats.org/drawingml/2006/picture">
-                  <pic:nvPicPr>
-                    <pic:cNvPr id="0" name="Picture 10"/>
-                    <pic:cNvPicPr>
-                      <a:picLocks noChangeAspect="1" noChangeArrowheads="1"/>
-                    </pic:cNvPicPr>
-                  </pic:nvPicPr>
-                  <pic:blipFill>
-                    <a:blip r:embed="rId13">
-                      <a:extLst>
-                        <a:ext uri="{28A0092B-C50C-407E-A947-70E740481C1C}">
-                          <a14:useLocalDpi xmlns:a14="http://schemas.microsoft.com/office/drawing/2010/main" val="0"/>
-                        </a:ext>
-                      </a:extLst>
-                    </a:blip>
-                    <a:srcRect/>
-                    <a:stretch>
-                      <a:fillRect/>
-                    </a:stretch>
-                  </pic:blipFill>
-                  <pic:spPr bwMode="auto">
-                    <a:xfrm>
-                      <a:off x="0" y="0"/>
-                      <a:ext cx="5943600" cy="5936615"/>
-                    </a:xfrm>
-                    <a:prstGeom prst="rect">
-                      <a:avLst/>
-                    </a:prstGeom>
-                    <a:noFill/>
-                    <a:ln>
+      <w:del w:id="1792" w:author="Trevor D." w:date="2021-06-24T14:32:00Z">
+        <w:r>
+          <w:rPr>
+            <w:rFonts w:ascii="Times New Roman" w:hAnsi="Times New Roman" w:cs="Times New Roman"/>
+            <w:noProof/>
+          </w:rPr>
+          <w:drawing>
+            <wp:inline distT="0" distB="0" distL="0" distR="0" wp14:anchorId="744CE054" wp14:editId="539D8A97">
+              <wp:extent cx="5943600" cy="5936615"/>
+              <wp:effectExtent l="0" t="0" r="0" b="6985"/>
+              <wp:docPr id="8" name="Picture 8"/>
+              <wp:cNvGraphicFramePr>
+                <a:graphicFrameLocks xmlns:a="http://schemas.openxmlformats.org/drawingml/2006/main" noChangeAspect="1"/>
+              </wp:cNvGraphicFramePr>
+              <a:graphic xmlns:a="http://schemas.openxmlformats.org/drawingml/2006/main">
+                <a:graphicData uri="http://schemas.openxmlformats.org/drawingml/2006/picture">
+                  <pic:pic xmlns:pic="http://schemas.openxmlformats.org/drawingml/2006/picture">
+                    <pic:nvPicPr>
+                      <pic:cNvPr id="0" name="Picture 10"/>
+                      <pic:cNvPicPr>
+                        <a:picLocks noChangeAspect="1" noChangeArrowheads="1"/>
+                      </pic:cNvPicPr>
+                    </pic:nvPicPr>
+                    <pic:blipFill>
+                      <a:blip r:embed="rId17">
+                        <a:extLst>
+                          <a:ext uri="{28A0092B-C50C-407E-A947-70E740481C1C}">
+                            <a14:useLocalDpi xmlns:a14="http://schemas.microsoft.com/office/drawing/2010/main" val="0"/>
+                          </a:ext>
+                        </a:extLst>
+                      </a:blip>
+                      <a:srcRect/>
+                      <a:stretch>
+                        <a:fillRect/>
+                      </a:stretch>
+                    </pic:blipFill>
+                    <pic:spPr bwMode="auto">
+                      <a:xfrm>
+                        <a:off x="0" y="0"/>
+                        <a:ext cx="5943600" cy="5936615"/>
+                      </a:xfrm>
+                      <a:prstGeom prst="rect">
+                        <a:avLst/>
+                      </a:prstGeom>
                       <a:noFill/>
-                    </a:ln>
-                  </pic:spPr>
-                </pic:pic>
-              </a:graphicData>
-            </a:graphic>
-          </wp:inline>
-        </w:drawing>
-      </w:r>
+                      <a:ln>
+                        <a:noFill/>
+                      </a:ln>
+                    </pic:spPr>
+                  </pic:pic>
+                </a:graphicData>
+              </a:graphic>
+            </wp:inline>
+          </w:drawing>
+        </w:r>
+      </w:del>
+      <w:ins w:id="1793" w:author="Trevor D." w:date="2021-06-24T14:32:00Z">
+        <w:r>
+          <w:rPr>
+            <w:rFonts w:ascii="Times New Roman" w:hAnsi="Times New Roman" w:cs="Times New Roman"/>
+            <w:noProof/>
+            <w:color w:val="222222"/>
+            <w:sz w:val="24"/>
+            <w:szCs w:val="24"/>
+            <w:shd w:val="clear" w:color="auto" w:fill="FFFFFF"/>
+          </w:rPr>
+          <w:drawing>
+            <wp:inline distT="0" distB="0" distL="0" distR="0" wp14:anchorId="5FD2D0A0" wp14:editId="2EE0A164">
+              <wp:extent cx="6087110" cy="7230533"/>
+              <wp:effectExtent l="0" t="0" r="8890" b="8890"/>
+              <wp:docPr id="10" name="Picture 10"/>
+              <wp:cNvGraphicFramePr>
+                <a:graphicFrameLocks xmlns:a="http://schemas.openxmlformats.org/drawingml/2006/main"/>
+              </wp:cNvGraphicFramePr>
+              <a:graphic xmlns:a="http://schemas.openxmlformats.org/drawingml/2006/main">
+                <a:graphicData uri="http://schemas.openxmlformats.org/drawingml/2006/picture">
+                  <pic:pic xmlns:pic="http://schemas.openxmlformats.org/drawingml/2006/picture">
+                    <pic:nvPicPr>
+                      <pic:cNvPr id="0" name="Picture 5"/>
+                      <pic:cNvPicPr>
+                        <a:picLocks noChangeAspect="1" noChangeArrowheads="1"/>
+                      </pic:cNvPicPr>
+                    </pic:nvPicPr>
+                    <pic:blipFill>
+                      <a:blip r:embed="rId18" cstate="print">
+                        <a:extLst>
+                          <a:ext uri="{28A0092B-C50C-407E-A947-70E740481C1C}">
+                            <a14:useLocalDpi xmlns:a14="http://schemas.microsoft.com/office/drawing/2010/main" val="0"/>
+                          </a:ext>
+                        </a:extLst>
+                      </a:blip>
+                      <a:srcRect/>
+                      <a:stretch>
+                        <a:fillRect/>
+                      </a:stretch>
+                    </pic:blipFill>
+                    <pic:spPr bwMode="auto">
+                      <a:xfrm>
+                        <a:off x="0" y="0"/>
+                        <a:ext cx="6093206" cy="7237774"/>
+                      </a:xfrm>
+                      <a:prstGeom prst="rect">
+                        <a:avLst/>
+                      </a:prstGeom>
+                      <a:noFill/>
+                      <a:ln>
+                        <a:noFill/>
+                      </a:ln>
+                    </pic:spPr>
+                  </pic:pic>
+                </a:graphicData>
+              </a:graphic>
+            </wp:inline>
+          </w:drawing>
+        </w:r>
+      </w:ins>
     </w:p>
     <w:p>
       <w:pPr>
-        <w:spacing w:after="120"/>
-        <w:rPr>
-          <w:rFonts w:ascii="Times New Roman" w:hAnsi="Times New Roman" w:cs="Times New Roman"/>
-        </w:rPr>
+        <w:spacing w:after="120" w:line="240" w:lineRule="auto"/>
+        <w:ind w:left="284" w:hanging="284"/>
+        <w:jc w:val="both"/>
+        <w:rPr>
+          <w:rFonts w:ascii="Times New Roman" w:hAnsi="Times New Roman" w:cs="Times New Roman"/>
+        </w:rPr>
+        <w:pPrChange w:id="1794" w:author="Trevor D." w:date="2021-06-24T14:33:00Z">
+          <w:pPr>
+            <w:spacing w:after="120"/>
+          </w:pPr>
+        </w:pPrChange>
       </w:pPr>
     </w:p>
     <w:sectPr>

--- a/WarmingHeightMS_v2.docx
+++ b/WarmingHeightMS_v2.docx
@@ -14048,13 +14048,16 @@
         <w:ind w:firstLine="284"/>
         <w:jc w:val="both"/>
         <w:rPr>
-          <w:rFonts w:ascii="Times New Roman" w:hAnsi="Times New Roman" w:cs="Times New Roman"/>
-          <w:sz w:val="24"/>
-          <w:szCs w:val="24"/>
+          <w:del w:id="569" w:author="Trevor D." w:date="2021-06-24T14:48:00Z"/>
+          <w:rFonts w:ascii="Times New Roman" w:hAnsi="Times New Roman" w:cs="Times New Roman"/>
+          <w:b/>
+          <w:bCs/>
+          <w:sz w:val="32"/>
+          <w:szCs w:val="32"/>
         </w:rPr>
       </w:pPr>
-      <w:commentRangeStart w:id="569"/>
       <w:commentRangeStart w:id="570"/>
+      <w:commentRangeStart w:id="571"/>
       <w:r>
         <w:rPr>
           <w:rFonts w:ascii="Times New Roman" w:hAnsi="Times New Roman" w:cs="Times New Roman"/>
@@ -14143,42 +14146,96 @@
         </w:rPr>
         <w:t xml:space="preserve"> movement occurs. Developing a better understanding of how climate change affects these dispersal patterns will be important for better managing invasive, and even native or endangered, plant species and better predicting how their populations will shift over the coming decades.</w:t>
       </w:r>
-      <w:commentRangeEnd w:id="569"/>
+      <w:commentRangeEnd w:id="570"/>
       <w:r>
         <w:rPr>
           <w:rStyle w:val="CommentReference"/>
         </w:rPr>
-        <w:commentReference w:id="569"/>
-      </w:r>
-      <w:commentRangeEnd w:id="570"/>
+        <w:commentReference w:id="570"/>
+      </w:r>
+      <w:commentRangeEnd w:id="571"/>
       <w:r>
         <w:rPr>
           <w:rStyle w:val="CommentReference"/>
         </w:rPr>
-        <w:commentReference w:id="570"/>
-      </w:r>
-      <w:r>
-        <w:rPr>
-          <w:rFonts w:ascii="Times New Roman" w:hAnsi="Times New Roman" w:cs="Times New Roman"/>
-          <w:sz w:val="24"/>
-          <w:szCs w:val="24"/>
-        </w:rPr>
-        <w:br w:type="page"/>
-      </w:r>
+        <w:commentReference w:id="571"/>
+      </w:r>
+      <w:del w:id="572" w:author="Trevor D." w:date="2021-06-24T14:48:00Z">
+        <w:r>
+          <w:rPr>
+            <w:rFonts w:ascii="Times New Roman" w:hAnsi="Times New Roman" w:cs="Times New Roman"/>
+            <w:sz w:val="24"/>
+            <w:szCs w:val="24"/>
+          </w:rPr>
+          <w:br w:type="page"/>
+        </w:r>
+      </w:del>
+    </w:p>
+    <w:p>
+      <w:pPr>
+        <w:spacing w:after="120" w:line="240" w:lineRule="auto"/>
+        <w:ind w:firstLine="284"/>
+        <w:jc w:val="both"/>
+        <w:rPr>
+          <w:ins w:id="573" w:author="Trevor D." w:date="2021-06-24T14:48:00Z"/>
+          <w:rFonts w:ascii="Times New Roman" w:hAnsi="Times New Roman" w:cs="Times New Roman"/>
+          <w:b/>
+          <w:bCs/>
+          <w:sz w:val="32"/>
+          <w:szCs w:val="32"/>
+        </w:rPr>
+      </w:pPr>
     </w:p>
     <w:p>
       <w:pPr>
         <w:spacing w:after="120" w:line="240" w:lineRule="auto"/>
         <w:jc w:val="both"/>
         <w:rPr>
+          <w:ins w:id="574" w:author="Trevor D." w:date="2021-06-24T14:48:00Z"/>
+          <w:rFonts w:ascii="Times New Roman" w:hAnsi="Times New Roman" w:cs="Times New Roman"/>
+          <w:b/>
+          <w:bCs/>
+          <w:sz w:val="24"/>
+          <w:szCs w:val="24"/>
+          <w:rPrChange w:id="575" w:author="Trevor D." w:date="2021-06-24T14:48:00Z">
+            <w:rPr>
+              <w:ins w:id="576" w:author="Trevor D." w:date="2021-06-24T14:48:00Z"/>
+              <w:rFonts w:ascii="Times New Roman" w:hAnsi="Times New Roman" w:cs="Times New Roman"/>
+              <w:b/>
+              <w:bCs/>
+              <w:sz w:val="32"/>
+              <w:szCs w:val="32"/>
+            </w:rPr>
+          </w:rPrChange>
+        </w:rPr>
+        <w:pPrChange w:id="577" w:author="Trevor D." w:date="2021-06-24T14:48:00Z">
+          <w:pPr>
+            <w:spacing w:after="120" w:line="240" w:lineRule="auto"/>
+            <w:ind w:firstLine="284"/>
+            <w:jc w:val="both"/>
+          </w:pPr>
+        </w:pPrChange>
+      </w:pPr>
+    </w:p>
+    <w:p>
+      <w:pPr>
+        <w:spacing w:after="120" w:line="240" w:lineRule="auto"/>
+        <w:jc w:val="both"/>
+        <w:rPr>
           <w:rFonts w:ascii="Times New Roman" w:hAnsi="Times New Roman" w:cs="Times New Roman"/>
           <w:b/>
           <w:bCs/>
           <w:sz w:val="32"/>
           <w:szCs w:val="32"/>
         </w:rPr>
+        <w:pPrChange w:id="578" w:author="Trevor D." w:date="2021-06-24T14:48:00Z">
+          <w:pPr>
+            <w:spacing w:after="120" w:line="240" w:lineRule="auto"/>
+            <w:jc w:val="both"/>
+          </w:pPr>
+        </w:pPrChange>
       </w:pPr>
-      <w:commentRangeStart w:id="571"/>
+      <w:commentRangeStart w:id="579"/>
       <w:r>
         <w:rPr>
           <w:rFonts w:ascii="Times New Roman" w:hAnsi="Times New Roman" w:cs="Times New Roman"/>
@@ -14187,15 +14244,14 @@
           <w:sz w:val="32"/>
           <w:szCs w:val="32"/>
         </w:rPr>
-        <w:lastRenderedPageBreak/>
         <w:t>References</w:t>
       </w:r>
-      <w:commentRangeEnd w:id="571"/>
+      <w:commentRangeEnd w:id="579"/>
       <w:r>
         <w:rPr>
           <w:rStyle w:val="CommentReference"/>
         </w:rPr>
-        <w:commentReference w:id="571"/>
+        <w:commentReference w:id="579"/>
       </w:r>
     </w:p>
     <w:p>
@@ -14881,6 +14937,7 @@
           <w:szCs w:val="24"/>
           <w:shd w:val="clear" w:color="auto" w:fill="FFFFFF"/>
         </w:rPr>
+        <w:lastRenderedPageBreak/>
         <w:t>Clark, J.S., Lewis, M. and Horvath, L., 2001. Invasion by extremes: population spread with variation in dispersal and reproduction. The American Naturalist, 157(5), pp.537-554.</w:t>
       </w:r>
     </w:p>
@@ -14890,7 +14947,7 @@
         <w:ind w:left="284" w:hanging="284"/>
         <w:jc w:val="both"/>
         <w:rPr>
-          <w:ins w:id="572" w:author="Trevor D." w:date="2021-06-24T10:41:00Z"/>
+          <w:ins w:id="580" w:author="Trevor D." w:date="2021-06-24T10:41:00Z"/>
           <w:rFonts w:ascii="Times New Roman" w:hAnsi="Times New Roman" w:cs="Times New Roman"/>
           <w:color w:val="222222"/>
           <w:sz w:val="24"/>
@@ -14922,7 +14979,7 @@
           <w:shd w:val="clear" w:color="auto" w:fill="FFFFFF"/>
         </w:rPr>
       </w:pPr>
-      <w:ins w:id="573" w:author="Trevor D." w:date="2021-06-24T10:41:00Z">
+      <w:ins w:id="581" w:author="Trevor D." w:date="2021-06-24T10:41:00Z">
         <w:r>
           <w:rPr>
             <w:rFonts w:ascii="Times New Roman" w:hAnsi="Times New Roman" w:cs="Times New Roman"/>
@@ -15170,7 +15227,6 @@
           <w:szCs w:val="24"/>
           <w:shd w:val="clear" w:color="auto" w:fill="FFFFFF"/>
         </w:rPr>
-        <w:lastRenderedPageBreak/>
         <w:t>Janzen, D.H., 1970. Herbivores and the number of tree species in tropical forests. The American Naturalist, 104(940), pp.501-528.</w:t>
       </w:r>
     </w:p>
@@ -15452,7 +15508,7 @@
         <w:ind w:left="284" w:hanging="284"/>
         <w:jc w:val="both"/>
         <w:rPr>
-          <w:ins w:id="574" w:author="Trevor D." w:date="2021-06-22T13:33:00Z"/>
+          <w:ins w:id="582" w:author="Trevor D." w:date="2021-06-22T13:33:00Z"/>
           <w:rFonts w:ascii="Times New Roman" w:hAnsi="Times New Roman" w:cs="Times New Roman"/>
           <w:color w:val="222222"/>
           <w:sz w:val="24"/>
@@ -15540,7 +15596,7 @@
           <w:shd w:val="clear" w:color="auto" w:fill="FFFFFF"/>
         </w:rPr>
       </w:pPr>
-      <w:ins w:id="575" w:author="Trevor D." w:date="2021-06-22T13:33:00Z">
+      <w:ins w:id="583" w:author="Trevor D." w:date="2021-06-22T13:33:00Z">
         <w:r>
           <w:rPr>
             <w:rFonts w:ascii="Times New Roman" w:hAnsi="Times New Roman" w:cs="Times New Roman"/>
@@ -15784,7 +15840,7 @@
         <w:ind w:left="284" w:hanging="284"/>
         <w:jc w:val="both"/>
         <w:rPr>
-          <w:ins w:id="576" w:author="Trevor D." w:date="2021-06-24T10:19:00Z"/>
+          <w:ins w:id="584" w:author="Trevor D." w:date="2021-06-24T10:19:00Z"/>
           <w:rFonts w:ascii="Times New Roman" w:hAnsi="Times New Roman" w:cs="Times New Roman"/>
           <w:color w:val="222222"/>
           <w:sz w:val="24"/>
@@ -15850,7 +15906,7 @@
           <w:shd w:val="clear" w:color="auto" w:fill="FFFFFF"/>
         </w:rPr>
       </w:pPr>
-      <w:ins w:id="577" w:author="Trevor D." w:date="2021-06-24T10:19:00Z">
+      <w:ins w:id="585" w:author="Trevor D." w:date="2021-06-24T10:19:00Z">
         <w:r>
           <w:rPr>
             <w:rFonts w:ascii="Times New Roman" w:hAnsi="Times New Roman" w:cs="Times New Roman"/>
@@ -15859,6 +15915,7 @@
             <w:szCs w:val="24"/>
             <w:shd w:val="clear" w:color="auto" w:fill="FFFFFF"/>
           </w:rPr>
+          <w:lastRenderedPageBreak/>
           <w:t xml:space="preserve">Nathan, </w:t>
         </w:r>
         <w:proofErr w:type="gramStart"/>
@@ -16192,7 +16249,6 @@
           <w:szCs w:val="24"/>
           <w:shd w:val="clear" w:color="auto" w:fill="FFFFFF"/>
         </w:rPr>
-        <w:lastRenderedPageBreak/>
         <w:t xml:space="preserve">Pemberton, R. W., &amp; Irving, D. W. (1990). </w:t>
       </w:r>
       <w:proofErr w:type="spellStart"/>
@@ -16724,6 +16780,7 @@
           <w:szCs w:val="24"/>
           <w:shd w:val="clear" w:color="auto" w:fill="FFFFFF"/>
         </w:rPr>
+        <w:lastRenderedPageBreak/>
         <w:t>Trumble</w:t>
       </w:r>
       <w:proofErr w:type="spellEnd"/>
@@ -17032,7 +17089,7 @@
           <w:shd w:val="clear" w:color="auto" w:fill="FFFFFF"/>
         </w:rPr>
       </w:pPr>
-      <w:commentRangeStart w:id="578"/>
+      <w:commentRangeStart w:id="586"/>
       <w:r>
         <w:rPr>
           <w:rFonts w:ascii="Times New Roman" w:hAnsi="Times New Roman" w:cs="Times New Roman"/>
@@ -17046,12 +17103,12 @@
         <w:lastRenderedPageBreak/>
         <w:t>Table 1</w:t>
       </w:r>
-      <w:commentRangeEnd w:id="578"/>
+      <w:commentRangeEnd w:id="586"/>
       <w:r>
         <w:rPr>
           <w:rStyle w:val="CommentReference"/>
         </w:rPr>
-        <w:commentReference w:id="578"/>
+        <w:commentReference w:id="586"/>
       </w:r>
       <w:r>
         <w:rPr>
@@ -17194,7 +17251,7 @@
         <w:gridCol w:w="1679"/>
         <w:gridCol w:w="1679"/>
         <w:gridCol w:w="1679"/>
-        <w:tblGridChange w:id="579">
+        <w:tblGridChange w:id="587">
           <w:tblGrid>
             <w:gridCol w:w="2231"/>
             <w:gridCol w:w="2092"/>
@@ -17219,7 +17276,7 @@
                 <w:rFonts w:ascii="Times New Roman" w:hAnsi="Times New Roman" w:cs="Times New Roman"/>
                 <w:b/>
                 <w:bCs/>
-                <w:rPrChange w:id="580" w:author="Trevor D." w:date="2021-06-24T12:41:00Z">
+                <w:rPrChange w:id="588" w:author="Trevor D." w:date="2021-06-24T12:41:00Z">
                   <w:rPr>
                     <w:rFonts w:ascii="Times New Roman" w:hAnsi="Times New Roman" w:cs="Times New Roman"/>
                     <w:b/>
@@ -17246,7 +17303,7 @@
                 <w:rFonts w:ascii="Times New Roman" w:hAnsi="Times New Roman" w:cs="Times New Roman"/>
                 <w:b/>
                 <w:bCs/>
-                <w:rPrChange w:id="581" w:author="Trevor D." w:date="2021-06-24T12:41:00Z">
+                <w:rPrChange w:id="589" w:author="Trevor D." w:date="2021-06-24T12:41:00Z">
                   <w:rPr>
                     <w:rFonts w:ascii="Times New Roman" w:hAnsi="Times New Roman" w:cs="Times New Roman"/>
                     <w:b/>
@@ -17262,7 +17319,7 @@
                 <w:rFonts w:ascii="Times New Roman" w:hAnsi="Times New Roman" w:cs="Times New Roman"/>
                 <w:b/>
                 <w:bCs/>
-                <w:rPrChange w:id="582" w:author="Trevor D." w:date="2021-06-24T12:41:00Z">
+                <w:rPrChange w:id="590" w:author="Trevor D." w:date="2021-06-24T12:41:00Z">
                   <w:rPr>
                     <w:rFonts w:ascii="Times New Roman" w:hAnsi="Times New Roman" w:cs="Times New Roman"/>
                     <w:b/>
@@ -17290,7 +17347,7 @@
                 <w:rFonts w:ascii="Times New Roman" w:hAnsi="Times New Roman" w:cs="Times New Roman"/>
                 <w:b/>
                 <w:bCs/>
-                <w:rPrChange w:id="583" w:author="Trevor D." w:date="2021-06-24T12:41:00Z">
+                <w:rPrChange w:id="591" w:author="Trevor D." w:date="2021-06-24T12:41:00Z">
                   <w:rPr>
                     <w:rFonts w:ascii="Times New Roman" w:hAnsi="Times New Roman" w:cs="Times New Roman"/>
                     <w:b/>
@@ -17306,7 +17363,7 @@
                 <w:rFonts w:ascii="Times New Roman" w:hAnsi="Times New Roman" w:cs="Times New Roman"/>
                 <w:b/>
                 <w:bCs/>
-                <w:rPrChange w:id="584" w:author="Trevor D." w:date="2021-06-24T12:41:00Z">
+                <w:rPrChange w:id="592" w:author="Trevor D." w:date="2021-06-24T12:41:00Z">
                   <w:rPr>
                     <w:rFonts w:ascii="Times New Roman" w:hAnsi="Times New Roman" w:cs="Times New Roman"/>
                     <w:b/>
@@ -17334,7 +17391,7 @@
                 <w:rFonts w:ascii="Times New Roman" w:hAnsi="Times New Roman" w:cs="Times New Roman"/>
                 <w:b/>
                 <w:bCs/>
-                <w:rPrChange w:id="585" w:author="Trevor D." w:date="2021-06-24T12:41:00Z">
+                <w:rPrChange w:id="593" w:author="Trevor D." w:date="2021-06-24T12:41:00Z">
                   <w:rPr>
                     <w:rFonts w:ascii="Times New Roman" w:hAnsi="Times New Roman" w:cs="Times New Roman"/>
                     <w:b/>
@@ -17350,7 +17407,7 @@
                 <w:rFonts w:ascii="Times New Roman" w:hAnsi="Times New Roman" w:cs="Times New Roman"/>
                 <w:b/>
                 <w:bCs/>
-                <w:rPrChange w:id="586" w:author="Trevor D." w:date="2021-06-24T12:41:00Z">
+                <w:rPrChange w:id="594" w:author="Trevor D." w:date="2021-06-24T12:41:00Z">
                   <w:rPr>
                     <w:rFonts w:ascii="Times New Roman" w:hAnsi="Times New Roman" w:cs="Times New Roman"/>
                     <w:b/>
@@ -17380,7 +17437,7 @@
                 <w:rFonts w:ascii="Times New Roman" w:hAnsi="Times New Roman" w:cs="Times New Roman"/>
                 <w:b/>
                 <w:bCs/>
-                <w:rPrChange w:id="587" w:author="Trevor D." w:date="2021-06-24T12:41:00Z">
+                <w:rPrChange w:id="595" w:author="Trevor D." w:date="2021-06-24T12:41:00Z">
                   <w:rPr>
                     <w:rFonts w:ascii="Times New Roman" w:hAnsi="Times New Roman" w:cs="Times New Roman"/>
                     <w:b/>
@@ -17396,7 +17453,7 @@
                 <w:rFonts w:ascii="Times New Roman" w:hAnsi="Times New Roman" w:cs="Times New Roman"/>
                 <w:b/>
                 <w:bCs/>
-                <w:rPrChange w:id="588" w:author="Trevor D." w:date="2021-06-24T12:41:00Z">
+                <w:rPrChange w:id="596" w:author="Trevor D." w:date="2021-06-24T12:41:00Z">
                   <w:rPr>
                     <w:rFonts w:ascii="Times New Roman" w:hAnsi="Times New Roman" w:cs="Times New Roman"/>
                     <w:b/>
@@ -17423,7 +17480,7 @@
                 <w:rFonts w:ascii="Times New Roman" w:hAnsi="Times New Roman" w:cs="Times New Roman"/>
                 <w:b/>
                 <w:bCs/>
-                <w:rPrChange w:id="589" w:author="Trevor D." w:date="2021-06-24T12:41:00Z">
+                <w:rPrChange w:id="597" w:author="Trevor D." w:date="2021-06-24T12:41:00Z">
                   <w:rPr>
                     <w:rFonts w:ascii="Times New Roman" w:hAnsi="Times New Roman" w:cs="Times New Roman"/>
                     <w:b/>
@@ -17449,7 +17506,7 @@
                 <w:rFonts w:ascii="Times New Roman" w:hAnsi="Times New Roman" w:cs="Times New Roman"/>
                 <w:b/>
                 <w:bCs/>
-                <w:rPrChange w:id="590" w:author="Trevor D." w:date="2021-06-24T12:41:00Z">
+                <w:rPrChange w:id="598" w:author="Trevor D." w:date="2021-06-24T12:41:00Z">
                   <w:rPr>
                     <w:rFonts w:ascii="Times New Roman" w:hAnsi="Times New Roman" w:cs="Times New Roman"/>
                     <w:b/>
@@ -17475,7 +17532,7 @@
                 <w:rFonts w:ascii="Times New Roman" w:hAnsi="Times New Roman" w:cs="Times New Roman"/>
                 <w:b/>
                 <w:bCs/>
-                <w:rPrChange w:id="591" w:author="Trevor D." w:date="2021-06-24T12:41:00Z">
+                <w:rPrChange w:id="599" w:author="Trevor D." w:date="2021-06-24T12:41:00Z">
                   <w:rPr>
                     <w:rFonts w:ascii="Times New Roman" w:hAnsi="Times New Roman" w:cs="Times New Roman"/>
                     <w:b/>
@@ -17498,7 +17555,7 @@
             <w:pPr>
               <w:rPr>
                 <w:rFonts w:ascii="Times New Roman" w:hAnsi="Times New Roman" w:cs="Times New Roman"/>
-                <w:rPrChange w:id="592" w:author="Trevor D." w:date="2021-06-24T12:41:00Z">
+                <w:rPrChange w:id="600" w:author="Trevor D." w:date="2021-06-24T12:41:00Z">
                   <w:rPr>
                     <w:rFonts w:ascii="Times New Roman" w:hAnsi="Times New Roman" w:cs="Times New Roman"/>
                     <w:sz w:val="24"/>
@@ -17510,7 +17567,7 @@
             <w:r>
               <w:rPr>
                 <w:rFonts w:ascii="Times New Roman" w:hAnsi="Times New Roman" w:cs="Times New Roman"/>
-                <w:rPrChange w:id="593" w:author="Trevor D." w:date="2021-06-24T12:41:00Z">
+                <w:rPrChange w:id="601" w:author="Trevor D." w:date="2021-06-24T12:41:00Z">
                   <w:rPr>
                     <w:rFonts w:ascii="Times New Roman" w:hAnsi="Times New Roman" w:cs="Times New Roman"/>
                     <w:sz w:val="24"/>
@@ -17530,7 +17587,7 @@
             <w:pPr>
               <w:rPr>
                 <w:rFonts w:ascii="Times New Roman" w:hAnsi="Times New Roman" w:cs="Times New Roman"/>
-                <w:rPrChange w:id="594" w:author="Trevor D." w:date="2021-06-24T12:41:00Z">
+                <w:rPrChange w:id="602" w:author="Trevor D." w:date="2021-06-24T12:41:00Z">
                   <w:rPr>
                     <w:rFonts w:ascii="Times New Roman" w:hAnsi="Times New Roman" w:cs="Times New Roman"/>
                     <w:sz w:val="24"/>
@@ -17543,7 +17600,7 @@
             <w:r>
               <w:rPr>
                 <w:rFonts w:ascii="Times New Roman" w:hAnsi="Times New Roman" w:cs="Times New Roman"/>
-                <w:rPrChange w:id="595" w:author="Trevor D." w:date="2021-06-24T12:41:00Z">
+                <w:rPrChange w:id="603" w:author="Trevor D." w:date="2021-06-24T12:41:00Z">
                   <w:rPr>
                     <w:rFonts w:ascii="Times New Roman" w:hAnsi="Times New Roman" w:cs="Times New Roman"/>
                     <w:sz w:val="24"/>
@@ -17565,7 +17622,7 @@
               <w:jc w:val="center"/>
               <w:rPr>
                 <w:rFonts w:ascii="Times New Roman" w:hAnsi="Times New Roman" w:cs="Times New Roman"/>
-                <w:rPrChange w:id="596" w:author="Trevor D." w:date="2021-06-24T12:41:00Z">
+                <w:rPrChange w:id="604" w:author="Trevor D." w:date="2021-06-24T12:41:00Z">
                   <w:rPr>
                     <w:rFonts w:ascii="Times New Roman" w:hAnsi="Times New Roman" w:cs="Times New Roman"/>
                     <w:sz w:val="24"/>
@@ -17577,7 +17634,7 @@
             <w:r>
               <w:rPr>
                 <w:rFonts w:ascii="Times New Roman" w:hAnsi="Times New Roman" w:cs="Times New Roman"/>
-                <w:rPrChange w:id="597" w:author="Trevor D." w:date="2021-06-24T12:41:00Z">
+                <w:rPrChange w:id="605" w:author="Trevor D." w:date="2021-06-24T12:41:00Z">
                   <w:rPr>
                     <w:rFonts w:ascii="Times New Roman" w:hAnsi="Times New Roman" w:cs="Times New Roman"/>
                     <w:sz w:val="24"/>
@@ -17587,11 +17644,11 @@
               </w:rPr>
               <w:t>2.</w:t>
             </w:r>
-            <w:del w:id="598" w:author="Trevor D." w:date="2021-06-24T11:58:00Z">
+            <w:del w:id="606" w:author="Trevor D." w:date="2021-06-24T11:58:00Z">
               <w:r>
                 <w:rPr>
                   <w:rFonts w:ascii="Times New Roman" w:hAnsi="Times New Roman" w:cs="Times New Roman"/>
-                  <w:rPrChange w:id="599" w:author="Trevor D." w:date="2021-06-24T12:41:00Z">
+                  <w:rPrChange w:id="607" w:author="Trevor D." w:date="2021-06-24T12:41:00Z">
                     <w:rPr>
                       <w:rFonts w:ascii="Times New Roman" w:hAnsi="Times New Roman" w:cs="Times New Roman"/>
                       <w:sz w:val="24"/>
@@ -17602,11 +17659,11 @@
                 <w:delText>30</w:delText>
               </w:r>
             </w:del>
-            <w:ins w:id="600" w:author="Trevor D." w:date="2021-06-24T11:58:00Z">
+            <w:ins w:id="608" w:author="Trevor D." w:date="2021-06-24T11:58:00Z">
               <w:r>
                 <w:rPr>
                   <w:rFonts w:ascii="Times New Roman" w:hAnsi="Times New Roman" w:cs="Times New Roman"/>
-                  <w:rPrChange w:id="601" w:author="Trevor D." w:date="2021-06-24T12:41:00Z">
+                  <w:rPrChange w:id="609" w:author="Trevor D." w:date="2021-06-24T12:41:00Z">
                     <w:rPr>
                       <w:rFonts w:ascii="Times New Roman" w:hAnsi="Times New Roman" w:cs="Times New Roman"/>
                       <w:sz w:val="24"/>
@@ -17628,7 +17685,7 @@
               <w:jc w:val="center"/>
               <w:rPr>
                 <w:rFonts w:ascii="Times New Roman" w:hAnsi="Times New Roman" w:cs="Times New Roman"/>
-                <w:rPrChange w:id="602" w:author="Trevor D." w:date="2021-06-24T12:41:00Z">
+                <w:rPrChange w:id="610" w:author="Trevor D." w:date="2021-06-24T12:41:00Z">
                   <w:rPr>
                     <w:rFonts w:ascii="Times New Roman" w:hAnsi="Times New Roman" w:cs="Times New Roman"/>
                     <w:sz w:val="24"/>
@@ -17637,11 +17694,11 @@
                 </w:rPrChange>
               </w:rPr>
             </w:pPr>
-            <w:del w:id="603" w:author="Trevor D." w:date="2021-06-24T11:58:00Z">
+            <w:del w:id="611" w:author="Trevor D." w:date="2021-06-24T11:58:00Z">
               <w:r>
                 <w:rPr>
                   <w:rFonts w:ascii="Times New Roman" w:hAnsi="Times New Roman" w:cs="Times New Roman"/>
-                  <w:rPrChange w:id="604" w:author="Trevor D." w:date="2021-06-24T12:41:00Z">
+                  <w:rPrChange w:id="612" w:author="Trevor D." w:date="2021-06-24T12:41:00Z">
                     <w:rPr>
                       <w:rFonts w:ascii="Times New Roman" w:hAnsi="Times New Roman" w:cs="Times New Roman"/>
                       <w:sz w:val="24"/>
@@ -17652,11 +17709,11 @@
                 <w:delText>2.46</w:delText>
               </w:r>
             </w:del>
-            <w:ins w:id="605" w:author="Trevor D." w:date="2021-06-24T11:58:00Z">
+            <w:ins w:id="613" w:author="Trevor D." w:date="2021-06-24T11:58:00Z">
               <w:r>
                 <w:rPr>
                   <w:rFonts w:ascii="Times New Roman" w:hAnsi="Times New Roman" w:cs="Times New Roman"/>
-                  <w:rPrChange w:id="606" w:author="Trevor D." w:date="2021-06-24T12:41:00Z">
+                  <w:rPrChange w:id="614" w:author="Trevor D." w:date="2021-06-24T12:41:00Z">
                     <w:rPr>
                       <w:rFonts w:ascii="Times New Roman" w:hAnsi="Times New Roman" w:cs="Times New Roman"/>
                       <w:sz w:val="24"/>
@@ -17678,7 +17735,7 @@
               <w:jc w:val="center"/>
               <w:rPr>
                 <w:rFonts w:ascii="Times New Roman" w:hAnsi="Times New Roman" w:cs="Times New Roman"/>
-                <w:rPrChange w:id="607" w:author="Trevor D." w:date="2021-06-24T12:41:00Z">
+                <w:rPrChange w:id="615" w:author="Trevor D." w:date="2021-06-24T12:41:00Z">
                   <w:rPr>
                     <w:rFonts w:ascii="Times New Roman" w:hAnsi="Times New Roman" w:cs="Times New Roman"/>
                     <w:sz w:val="24"/>
@@ -17687,11 +17744,11 @@
                 </w:rPrChange>
               </w:rPr>
             </w:pPr>
-            <w:del w:id="608" w:author="Trevor D." w:date="2021-06-24T11:58:00Z">
+            <w:del w:id="616" w:author="Trevor D." w:date="2021-06-24T11:58:00Z">
               <w:r>
                 <w:rPr>
                   <w:rFonts w:ascii="Times New Roman" w:hAnsi="Times New Roman" w:cs="Times New Roman"/>
-                  <w:rPrChange w:id="609" w:author="Trevor D." w:date="2021-06-24T12:41:00Z">
+                  <w:rPrChange w:id="617" w:author="Trevor D." w:date="2021-06-24T12:41:00Z">
                     <w:rPr>
                       <w:rFonts w:ascii="Times New Roman" w:hAnsi="Times New Roman" w:cs="Times New Roman"/>
                       <w:sz w:val="24"/>
@@ -17702,11 +17759,11 @@
                 <w:delText>2.63</w:delText>
               </w:r>
             </w:del>
-            <w:ins w:id="610" w:author="Trevor D." w:date="2021-06-24T11:58:00Z">
+            <w:ins w:id="618" w:author="Trevor D." w:date="2021-06-24T11:58:00Z">
               <w:r>
                 <w:rPr>
                   <w:rFonts w:ascii="Times New Roman" w:hAnsi="Times New Roman" w:cs="Times New Roman"/>
-                  <w:rPrChange w:id="611" w:author="Trevor D." w:date="2021-06-24T12:41:00Z">
+                  <w:rPrChange w:id="619" w:author="Trevor D." w:date="2021-06-24T12:41:00Z">
                     <w:rPr>
                       <w:rFonts w:ascii="Times New Roman" w:hAnsi="Times New Roman" w:cs="Times New Roman"/>
                       <w:sz w:val="24"/>
@@ -17729,7 +17786,7 @@
             <w:pPr>
               <w:rPr>
                 <w:rFonts w:ascii="Times New Roman" w:hAnsi="Times New Roman" w:cs="Times New Roman"/>
-                <w:rPrChange w:id="612" w:author="Trevor D." w:date="2021-06-24T12:41:00Z">
+                <w:rPrChange w:id="620" w:author="Trevor D." w:date="2021-06-24T12:41:00Z">
                   <w:rPr>
                     <w:rFonts w:ascii="Times New Roman" w:hAnsi="Times New Roman" w:cs="Times New Roman"/>
                     <w:sz w:val="24"/>
@@ -17748,7 +17805,7 @@
             <w:pPr>
               <w:rPr>
                 <w:rFonts w:ascii="Times New Roman" w:hAnsi="Times New Roman" w:cs="Times New Roman"/>
-                <w:rPrChange w:id="613" w:author="Trevor D." w:date="2021-06-24T12:41:00Z">
+                <w:rPrChange w:id="621" w:author="Trevor D." w:date="2021-06-24T12:41:00Z">
                   <w:rPr>
                     <w:rFonts w:ascii="Times New Roman" w:hAnsi="Times New Roman" w:cs="Times New Roman"/>
                     <w:sz w:val="24"/>
@@ -17760,7 +17817,7 @@
             <w:r>
               <w:rPr>
                 <w:rFonts w:ascii="Times New Roman" w:hAnsi="Times New Roman" w:cs="Times New Roman"/>
-                <w:rPrChange w:id="614" w:author="Trevor D." w:date="2021-06-24T12:41:00Z">
+                <w:rPrChange w:id="622" w:author="Trevor D." w:date="2021-06-24T12:41:00Z">
                   <w:rPr>
                     <w:rFonts w:ascii="Times New Roman" w:hAnsi="Times New Roman" w:cs="Times New Roman"/>
                     <w:sz w:val="24"/>
@@ -17781,7 +17838,7 @@
               <w:jc w:val="center"/>
               <w:rPr>
                 <w:rFonts w:ascii="Times New Roman" w:hAnsi="Times New Roman" w:cs="Times New Roman"/>
-                <w:rPrChange w:id="615" w:author="Trevor D." w:date="2021-06-24T12:41:00Z">
+                <w:rPrChange w:id="623" w:author="Trevor D." w:date="2021-06-24T12:41:00Z">
                   <w:rPr>
                     <w:rFonts w:ascii="Times New Roman" w:hAnsi="Times New Roman" w:cs="Times New Roman"/>
                     <w:sz w:val="24"/>
@@ -17790,11 +17847,11 @@
                 </w:rPrChange>
               </w:rPr>
             </w:pPr>
-            <w:del w:id="616" w:author="Trevor D." w:date="2021-06-24T11:58:00Z">
+            <w:del w:id="624" w:author="Trevor D." w:date="2021-06-24T11:58:00Z">
               <w:r>
                 <w:rPr>
                   <w:rFonts w:ascii="Times New Roman" w:hAnsi="Times New Roman" w:cs="Times New Roman"/>
-                  <w:rPrChange w:id="617" w:author="Trevor D." w:date="2021-06-24T12:41:00Z">
+                  <w:rPrChange w:id="625" w:author="Trevor D." w:date="2021-06-24T12:41:00Z">
                     <w:rPr>
                       <w:rFonts w:ascii="Times New Roman" w:hAnsi="Times New Roman" w:cs="Times New Roman"/>
                       <w:sz w:val="24"/>
@@ -17805,11 +17862,11 @@
                 <w:delText>2.80</w:delText>
               </w:r>
             </w:del>
-            <w:ins w:id="618" w:author="Trevor D." w:date="2021-06-24T11:58:00Z">
+            <w:ins w:id="626" w:author="Trevor D." w:date="2021-06-24T11:58:00Z">
               <w:r>
                 <w:rPr>
                   <w:rFonts w:ascii="Times New Roman" w:hAnsi="Times New Roman" w:cs="Times New Roman"/>
-                  <w:rPrChange w:id="619" w:author="Trevor D." w:date="2021-06-24T12:41:00Z">
+                  <w:rPrChange w:id="627" w:author="Trevor D." w:date="2021-06-24T12:41:00Z">
                     <w:rPr>
                       <w:rFonts w:ascii="Times New Roman" w:hAnsi="Times New Roman" w:cs="Times New Roman"/>
                       <w:sz w:val="24"/>
@@ -17831,7 +17888,7 @@
               <w:jc w:val="center"/>
               <w:rPr>
                 <w:rFonts w:ascii="Times New Roman" w:hAnsi="Times New Roman" w:cs="Times New Roman"/>
-                <w:rPrChange w:id="620" w:author="Trevor D." w:date="2021-06-24T12:41:00Z">
+                <w:rPrChange w:id="628" w:author="Trevor D." w:date="2021-06-24T12:41:00Z">
                   <w:rPr>
                     <w:rFonts w:ascii="Times New Roman" w:hAnsi="Times New Roman" w:cs="Times New Roman"/>
                     <w:sz w:val="24"/>
@@ -17840,11 +17897,11 @@
                 </w:rPrChange>
               </w:rPr>
             </w:pPr>
-            <w:del w:id="621" w:author="Trevor D." w:date="2021-06-24T11:58:00Z">
+            <w:del w:id="629" w:author="Trevor D." w:date="2021-06-24T11:58:00Z">
               <w:r>
                 <w:rPr>
                   <w:rFonts w:ascii="Times New Roman" w:hAnsi="Times New Roman" w:cs="Times New Roman"/>
-                  <w:rPrChange w:id="622" w:author="Trevor D." w:date="2021-06-24T12:41:00Z">
+                  <w:rPrChange w:id="630" w:author="Trevor D." w:date="2021-06-24T12:41:00Z">
                     <w:rPr>
                       <w:rFonts w:ascii="Times New Roman" w:hAnsi="Times New Roman" w:cs="Times New Roman"/>
                       <w:sz w:val="24"/>
@@ -17855,11 +17912,11 @@
                 <w:delText>2.99</w:delText>
               </w:r>
             </w:del>
-            <w:ins w:id="623" w:author="Trevor D." w:date="2021-06-24T11:58:00Z">
+            <w:ins w:id="631" w:author="Trevor D." w:date="2021-06-24T11:58:00Z">
               <w:r>
                 <w:rPr>
                   <w:rFonts w:ascii="Times New Roman" w:hAnsi="Times New Roman" w:cs="Times New Roman"/>
-                  <w:rPrChange w:id="624" w:author="Trevor D." w:date="2021-06-24T12:41:00Z">
+                  <w:rPrChange w:id="632" w:author="Trevor D." w:date="2021-06-24T12:41:00Z">
                     <w:rPr>
                       <w:rFonts w:ascii="Times New Roman" w:hAnsi="Times New Roman" w:cs="Times New Roman"/>
                       <w:sz w:val="24"/>
@@ -17881,7 +17938,7 @@
               <w:jc w:val="center"/>
               <w:rPr>
                 <w:rFonts w:ascii="Times New Roman" w:hAnsi="Times New Roman" w:cs="Times New Roman"/>
-                <w:rPrChange w:id="625" w:author="Trevor D." w:date="2021-06-24T12:41:00Z">
+                <w:rPrChange w:id="633" w:author="Trevor D." w:date="2021-06-24T12:41:00Z">
                   <w:rPr>
                     <w:rFonts w:ascii="Times New Roman" w:hAnsi="Times New Roman" w:cs="Times New Roman"/>
                     <w:sz w:val="24"/>
@@ -17893,7 +17950,7 @@
             <w:r>
               <w:rPr>
                 <w:rFonts w:ascii="Times New Roman" w:hAnsi="Times New Roman" w:cs="Times New Roman"/>
-                <w:rPrChange w:id="626" w:author="Trevor D." w:date="2021-06-24T12:41:00Z">
+                <w:rPrChange w:id="634" w:author="Trevor D." w:date="2021-06-24T12:41:00Z">
                   <w:rPr>
                     <w:rFonts w:ascii="Times New Roman" w:hAnsi="Times New Roman" w:cs="Times New Roman"/>
                     <w:sz w:val="24"/>
@@ -17903,11 +17960,11 @@
               </w:rPr>
               <w:t>3.</w:t>
             </w:r>
-            <w:del w:id="627" w:author="Trevor D." w:date="2021-06-24T11:58:00Z">
+            <w:del w:id="635" w:author="Trevor D." w:date="2021-06-24T11:58:00Z">
               <w:r>
                 <w:rPr>
                   <w:rFonts w:ascii="Times New Roman" w:hAnsi="Times New Roman" w:cs="Times New Roman"/>
-                  <w:rPrChange w:id="628" w:author="Trevor D." w:date="2021-06-24T12:41:00Z">
+                  <w:rPrChange w:id="636" w:author="Trevor D." w:date="2021-06-24T12:41:00Z">
                     <w:rPr>
                       <w:rFonts w:ascii="Times New Roman" w:hAnsi="Times New Roman" w:cs="Times New Roman"/>
                       <w:sz w:val="24"/>
@@ -17918,11 +17975,11 @@
                 <w:delText>20</w:delText>
               </w:r>
             </w:del>
-            <w:ins w:id="629" w:author="Trevor D." w:date="2021-06-24T11:58:00Z">
+            <w:ins w:id="637" w:author="Trevor D." w:date="2021-06-24T11:58:00Z">
               <w:r>
                 <w:rPr>
                   <w:rFonts w:ascii="Times New Roman" w:hAnsi="Times New Roman" w:cs="Times New Roman"/>
-                  <w:rPrChange w:id="630" w:author="Trevor D." w:date="2021-06-24T12:41:00Z">
+                  <w:rPrChange w:id="638" w:author="Trevor D." w:date="2021-06-24T12:41:00Z">
                     <w:rPr>
                       <w:rFonts w:ascii="Times New Roman" w:hAnsi="Times New Roman" w:cs="Times New Roman"/>
                       <w:sz w:val="24"/>
@@ -17945,7 +18002,7 @@
             <w:pPr>
               <w:rPr>
                 <w:rFonts w:ascii="Times New Roman" w:hAnsi="Times New Roman" w:cs="Times New Roman"/>
-                <w:rPrChange w:id="631" w:author="Trevor D." w:date="2021-06-24T12:41:00Z">
+                <w:rPrChange w:id="639" w:author="Trevor D." w:date="2021-06-24T12:41:00Z">
                   <w:rPr>
                     <w:rFonts w:ascii="Times New Roman" w:hAnsi="Times New Roman" w:cs="Times New Roman"/>
                     <w:sz w:val="24"/>
@@ -17957,7 +18014,7 @@
             <w:r>
               <w:rPr>
                 <w:rFonts w:ascii="Times New Roman" w:hAnsi="Times New Roman" w:cs="Times New Roman"/>
-                <w:rPrChange w:id="632" w:author="Trevor D." w:date="2021-06-24T12:41:00Z">
+                <w:rPrChange w:id="640" w:author="Trevor D." w:date="2021-06-24T12:41:00Z">
                   <w:rPr>
                     <w:rFonts w:ascii="Times New Roman" w:hAnsi="Times New Roman" w:cs="Times New Roman"/>
                     <w:sz w:val="24"/>
@@ -17977,7 +18034,7 @@
             <w:pPr>
               <w:rPr>
                 <w:rFonts w:ascii="Times New Roman" w:hAnsi="Times New Roman" w:cs="Times New Roman"/>
-                <w:rPrChange w:id="633" w:author="Trevor D." w:date="2021-06-24T12:41:00Z">
+                <w:rPrChange w:id="641" w:author="Trevor D." w:date="2021-06-24T12:41:00Z">
                   <w:rPr>
                     <w:rFonts w:ascii="Times New Roman" w:hAnsi="Times New Roman" w:cs="Times New Roman"/>
                     <w:sz w:val="24"/>
@@ -17990,7 +18047,7 @@
             <w:r>
               <w:rPr>
                 <w:rFonts w:ascii="Times New Roman" w:hAnsi="Times New Roman" w:cs="Times New Roman"/>
-                <w:rPrChange w:id="634" w:author="Trevor D." w:date="2021-06-24T12:41:00Z">
+                <w:rPrChange w:id="642" w:author="Trevor D." w:date="2021-06-24T12:41:00Z">
                   <w:rPr>
                     <w:rFonts w:ascii="Times New Roman" w:hAnsi="Times New Roman" w:cs="Times New Roman"/>
                     <w:sz w:val="24"/>
@@ -18012,7 +18069,7 @@
               <w:jc w:val="center"/>
               <w:rPr>
                 <w:rFonts w:ascii="Times New Roman" w:hAnsi="Times New Roman" w:cs="Times New Roman"/>
-                <w:rPrChange w:id="635" w:author="Trevor D." w:date="2021-06-24T12:41:00Z">
+                <w:rPrChange w:id="643" w:author="Trevor D." w:date="2021-06-24T12:41:00Z">
                   <w:rPr>
                     <w:rFonts w:ascii="Times New Roman" w:hAnsi="Times New Roman" w:cs="Times New Roman"/>
                     <w:sz w:val="24"/>
@@ -18021,11 +18078,11 @@
                 </w:rPrChange>
               </w:rPr>
             </w:pPr>
-            <w:del w:id="636" w:author="Trevor D." w:date="2021-06-24T11:59:00Z">
+            <w:del w:id="644" w:author="Trevor D." w:date="2021-06-24T11:59:00Z">
               <w:r>
                 <w:rPr>
                   <w:rFonts w:ascii="Times New Roman" w:hAnsi="Times New Roman" w:cs="Times New Roman"/>
-                  <w:rPrChange w:id="637" w:author="Trevor D." w:date="2021-06-24T12:41:00Z">
+                  <w:rPrChange w:id="645" w:author="Trevor D." w:date="2021-06-24T12:41:00Z">
                     <w:rPr>
                       <w:rFonts w:ascii="Times New Roman" w:hAnsi="Times New Roman" w:cs="Times New Roman"/>
                       <w:sz w:val="24"/>
@@ -18036,11 +18093,11 @@
                 <w:delText>1.81</w:delText>
               </w:r>
             </w:del>
-            <w:ins w:id="638" w:author="Trevor D." w:date="2021-06-24T11:59:00Z">
+            <w:ins w:id="646" w:author="Trevor D." w:date="2021-06-24T11:59:00Z">
               <w:r>
                 <w:rPr>
                   <w:rFonts w:ascii="Times New Roman" w:hAnsi="Times New Roman" w:cs="Times New Roman"/>
-                  <w:rPrChange w:id="639" w:author="Trevor D." w:date="2021-06-24T12:41:00Z">
+                  <w:rPrChange w:id="647" w:author="Trevor D." w:date="2021-06-24T12:41:00Z">
                     <w:rPr>
                       <w:rFonts w:ascii="Times New Roman" w:hAnsi="Times New Roman" w:cs="Times New Roman"/>
                       <w:sz w:val="24"/>
@@ -18062,7 +18119,7 @@
               <w:jc w:val="center"/>
               <w:rPr>
                 <w:rFonts w:ascii="Times New Roman" w:hAnsi="Times New Roman" w:cs="Times New Roman"/>
-                <w:rPrChange w:id="640" w:author="Trevor D." w:date="2021-06-24T12:41:00Z">
+                <w:rPrChange w:id="648" w:author="Trevor D." w:date="2021-06-24T12:41:00Z">
                   <w:rPr>
                     <w:rFonts w:ascii="Times New Roman" w:hAnsi="Times New Roman" w:cs="Times New Roman"/>
                     <w:sz w:val="24"/>
@@ -18071,11 +18128,11 @@
                 </w:rPrChange>
               </w:rPr>
             </w:pPr>
-            <w:del w:id="641" w:author="Trevor D." w:date="2021-06-24T11:59:00Z">
+            <w:del w:id="649" w:author="Trevor D." w:date="2021-06-24T11:59:00Z">
               <w:r>
                 <w:rPr>
                   <w:rFonts w:ascii="Times New Roman" w:hAnsi="Times New Roman" w:cs="Times New Roman"/>
-                  <w:rPrChange w:id="642" w:author="Trevor D." w:date="2021-06-24T12:41:00Z">
+                  <w:rPrChange w:id="650" w:author="Trevor D." w:date="2021-06-24T12:41:00Z">
                     <w:rPr>
                       <w:rFonts w:ascii="Times New Roman" w:hAnsi="Times New Roman" w:cs="Times New Roman"/>
                       <w:sz w:val="24"/>
@@ -18086,11 +18143,11 @@
                 <w:delText>1.94</w:delText>
               </w:r>
             </w:del>
-            <w:ins w:id="643" w:author="Trevor D." w:date="2021-06-24T11:59:00Z">
+            <w:ins w:id="651" w:author="Trevor D." w:date="2021-06-24T11:59:00Z">
               <w:r>
                 <w:rPr>
                   <w:rFonts w:ascii="Times New Roman" w:hAnsi="Times New Roman" w:cs="Times New Roman"/>
-                  <w:rPrChange w:id="644" w:author="Trevor D." w:date="2021-06-24T12:41:00Z">
+                  <w:rPrChange w:id="652" w:author="Trevor D." w:date="2021-06-24T12:41:00Z">
                     <w:rPr>
                       <w:rFonts w:ascii="Times New Roman" w:hAnsi="Times New Roman" w:cs="Times New Roman"/>
                       <w:sz w:val="24"/>
@@ -18112,7 +18169,7 @@
               <w:jc w:val="center"/>
               <w:rPr>
                 <w:rFonts w:ascii="Times New Roman" w:hAnsi="Times New Roman" w:cs="Times New Roman"/>
-                <w:rPrChange w:id="645" w:author="Trevor D." w:date="2021-06-24T12:41:00Z">
+                <w:rPrChange w:id="653" w:author="Trevor D." w:date="2021-06-24T12:41:00Z">
                   <w:rPr>
                     <w:rFonts w:ascii="Times New Roman" w:hAnsi="Times New Roman" w:cs="Times New Roman"/>
                     <w:sz w:val="24"/>
@@ -18124,7 +18181,7 @@
             <w:r>
               <w:rPr>
                 <w:rFonts w:ascii="Times New Roman" w:hAnsi="Times New Roman" w:cs="Times New Roman"/>
-                <w:rPrChange w:id="646" w:author="Trevor D." w:date="2021-06-24T12:41:00Z">
+                <w:rPrChange w:id="654" w:author="Trevor D." w:date="2021-06-24T12:41:00Z">
                   <w:rPr>
                     <w:rFonts w:ascii="Times New Roman" w:hAnsi="Times New Roman" w:cs="Times New Roman"/>
                     <w:sz w:val="24"/>
@@ -18134,11 +18191,11 @@
               </w:rPr>
               <w:t>2.</w:t>
             </w:r>
-            <w:del w:id="647" w:author="Trevor D." w:date="2021-06-24T11:59:00Z">
+            <w:del w:id="655" w:author="Trevor D." w:date="2021-06-24T11:59:00Z">
               <w:r>
                 <w:rPr>
                   <w:rFonts w:ascii="Times New Roman" w:hAnsi="Times New Roman" w:cs="Times New Roman"/>
-                  <w:rPrChange w:id="648" w:author="Trevor D." w:date="2021-06-24T12:41:00Z">
+                  <w:rPrChange w:id="656" w:author="Trevor D." w:date="2021-06-24T12:41:00Z">
                     <w:rPr>
                       <w:rFonts w:ascii="Times New Roman" w:hAnsi="Times New Roman" w:cs="Times New Roman"/>
                       <w:sz w:val="24"/>
@@ -18149,11 +18206,11 @@
                 <w:delText>08</w:delText>
               </w:r>
             </w:del>
-            <w:ins w:id="649" w:author="Trevor D." w:date="2021-06-24T11:59:00Z">
+            <w:ins w:id="657" w:author="Trevor D." w:date="2021-06-24T11:59:00Z">
               <w:r>
                 <w:rPr>
                   <w:rFonts w:ascii="Times New Roman" w:hAnsi="Times New Roman" w:cs="Times New Roman"/>
-                  <w:rPrChange w:id="650" w:author="Trevor D." w:date="2021-06-24T12:41:00Z">
+                  <w:rPrChange w:id="658" w:author="Trevor D." w:date="2021-06-24T12:41:00Z">
                     <w:rPr>
                       <w:rFonts w:ascii="Times New Roman" w:hAnsi="Times New Roman" w:cs="Times New Roman"/>
                       <w:sz w:val="24"/>
@@ -18176,7 +18233,7 @@
             <w:pPr>
               <w:rPr>
                 <w:rFonts w:ascii="Times New Roman" w:hAnsi="Times New Roman" w:cs="Times New Roman"/>
-                <w:rPrChange w:id="651" w:author="Trevor D." w:date="2021-06-24T12:41:00Z">
+                <w:rPrChange w:id="659" w:author="Trevor D." w:date="2021-06-24T12:41:00Z">
                   <w:rPr>
                     <w:rFonts w:ascii="Times New Roman" w:hAnsi="Times New Roman" w:cs="Times New Roman"/>
                     <w:sz w:val="24"/>
@@ -18195,7 +18252,7 @@
             <w:pPr>
               <w:rPr>
                 <w:rFonts w:ascii="Times New Roman" w:hAnsi="Times New Roman" w:cs="Times New Roman"/>
-                <w:rPrChange w:id="652" w:author="Trevor D." w:date="2021-06-24T12:41:00Z">
+                <w:rPrChange w:id="660" w:author="Trevor D." w:date="2021-06-24T12:41:00Z">
                   <w:rPr>
                     <w:rFonts w:ascii="Times New Roman" w:hAnsi="Times New Roman" w:cs="Times New Roman"/>
                     <w:sz w:val="24"/>
@@ -18207,7 +18264,7 @@
             <w:r>
               <w:rPr>
                 <w:rFonts w:ascii="Times New Roman" w:hAnsi="Times New Roman" w:cs="Times New Roman"/>
-                <w:rPrChange w:id="653" w:author="Trevor D." w:date="2021-06-24T12:41:00Z">
+                <w:rPrChange w:id="661" w:author="Trevor D." w:date="2021-06-24T12:41:00Z">
                   <w:rPr>
                     <w:rFonts w:ascii="Times New Roman" w:hAnsi="Times New Roman" w:cs="Times New Roman"/>
                     <w:sz w:val="24"/>
@@ -18228,7 +18285,7 @@
               <w:jc w:val="center"/>
               <w:rPr>
                 <w:rFonts w:ascii="Times New Roman" w:hAnsi="Times New Roman" w:cs="Times New Roman"/>
-                <w:rPrChange w:id="654" w:author="Trevor D." w:date="2021-06-24T12:41:00Z">
+                <w:rPrChange w:id="662" w:author="Trevor D." w:date="2021-06-24T12:41:00Z">
                   <w:rPr>
                     <w:rFonts w:ascii="Times New Roman" w:hAnsi="Times New Roman" w:cs="Times New Roman"/>
                     <w:sz w:val="24"/>
@@ -18237,11 +18294,11 @@
                 </w:rPrChange>
               </w:rPr>
             </w:pPr>
-            <w:del w:id="655" w:author="Trevor D." w:date="2021-06-24T11:59:00Z">
+            <w:del w:id="663" w:author="Trevor D." w:date="2021-06-24T11:59:00Z">
               <w:r>
                 <w:rPr>
                   <w:rFonts w:ascii="Times New Roman" w:hAnsi="Times New Roman" w:cs="Times New Roman"/>
-                  <w:rPrChange w:id="656" w:author="Trevor D." w:date="2021-06-24T12:41:00Z">
+                  <w:rPrChange w:id="664" w:author="Trevor D." w:date="2021-06-24T12:41:00Z">
                     <w:rPr>
                       <w:rFonts w:ascii="Times New Roman" w:hAnsi="Times New Roman" w:cs="Times New Roman"/>
                       <w:sz w:val="24"/>
@@ -18252,11 +18309,11 @@
                 <w:delText>2.52</w:delText>
               </w:r>
             </w:del>
-            <w:ins w:id="657" w:author="Trevor D." w:date="2021-06-24T11:59:00Z">
+            <w:ins w:id="665" w:author="Trevor D." w:date="2021-06-24T11:59:00Z">
               <w:r>
                 <w:rPr>
                   <w:rFonts w:ascii="Times New Roman" w:hAnsi="Times New Roman" w:cs="Times New Roman"/>
-                  <w:rPrChange w:id="658" w:author="Trevor D." w:date="2021-06-24T12:41:00Z">
+                  <w:rPrChange w:id="666" w:author="Trevor D." w:date="2021-06-24T12:41:00Z">
                     <w:rPr>
                       <w:rFonts w:ascii="Times New Roman" w:hAnsi="Times New Roman" w:cs="Times New Roman"/>
                       <w:sz w:val="24"/>
@@ -18278,7 +18335,7 @@
               <w:jc w:val="center"/>
               <w:rPr>
                 <w:rFonts w:ascii="Times New Roman" w:hAnsi="Times New Roman" w:cs="Times New Roman"/>
-                <w:rPrChange w:id="659" w:author="Trevor D." w:date="2021-06-24T12:41:00Z">
+                <w:rPrChange w:id="667" w:author="Trevor D." w:date="2021-06-24T12:41:00Z">
                   <w:rPr>
                     <w:rFonts w:ascii="Times New Roman" w:hAnsi="Times New Roman" w:cs="Times New Roman"/>
                     <w:sz w:val="24"/>
@@ -18287,11 +18344,11 @@
                 </w:rPrChange>
               </w:rPr>
             </w:pPr>
-            <w:del w:id="660" w:author="Trevor D." w:date="2021-06-24T11:59:00Z">
+            <w:del w:id="668" w:author="Trevor D." w:date="2021-06-24T11:59:00Z">
               <w:r>
                 <w:rPr>
                   <w:rFonts w:ascii="Times New Roman" w:hAnsi="Times New Roman" w:cs="Times New Roman"/>
-                  <w:rPrChange w:id="661" w:author="Trevor D." w:date="2021-06-24T12:41:00Z">
+                  <w:rPrChange w:id="669" w:author="Trevor D." w:date="2021-06-24T12:41:00Z">
                     <w:rPr>
                       <w:rFonts w:ascii="Times New Roman" w:hAnsi="Times New Roman" w:cs="Times New Roman"/>
                       <w:sz w:val="24"/>
@@ -18302,11 +18359,11 @@
                 <w:delText>2.69</w:delText>
               </w:r>
             </w:del>
-            <w:ins w:id="662" w:author="Trevor D." w:date="2021-06-24T11:59:00Z">
+            <w:ins w:id="670" w:author="Trevor D." w:date="2021-06-24T11:59:00Z">
               <w:r>
                 <w:rPr>
                   <w:rFonts w:ascii="Times New Roman" w:hAnsi="Times New Roman" w:cs="Times New Roman"/>
-                  <w:rPrChange w:id="663" w:author="Trevor D." w:date="2021-06-24T12:41:00Z">
+                  <w:rPrChange w:id="671" w:author="Trevor D." w:date="2021-06-24T12:41:00Z">
                     <w:rPr>
                       <w:rFonts w:ascii="Times New Roman" w:hAnsi="Times New Roman" w:cs="Times New Roman"/>
                       <w:sz w:val="24"/>
@@ -18328,7 +18385,7 @@
               <w:jc w:val="center"/>
               <w:rPr>
                 <w:rFonts w:ascii="Times New Roman" w:hAnsi="Times New Roman" w:cs="Times New Roman"/>
-                <w:rPrChange w:id="664" w:author="Trevor D." w:date="2021-06-24T12:41:00Z">
+                <w:rPrChange w:id="672" w:author="Trevor D." w:date="2021-06-24T12:41:00Z">
                   <w:rPr>
                     <w:rFonts w:ascii="Times New Roman" w:hAnsi="Times New Roman" w:cs="Times New Roman"/>
                     <w:sz w:val="24"/>
@@ -18337,11 +18394,11 @@
                 </w:rPrChange>
               </w:rPr>
             </w:pPr>
-            <w:del w:id="665" w:author="Trevor D." w:date="2021-06-24T12:00:00Z">
+            <w:del w:id="673" w:author="Trevor D." w:date="2021-06-24T12:00:00Z">
               <w:r>
                 <w:rPr>
                   <w:rFonts w:ascii="Times New Roman" w:hAnsi="Times New Roman" w:cs="Times New Roman"/>
-                  <w:rPrChange w:id="666" w:author="Trevor D." w:date="2021-06-24T12:41:00Z">
+                  <w:rPrChange w:id="674" w:author="Trevor D." w:date="2021-06-24T12:41:00Z">
                     <w:rPr>
                       <w:rFonts w:ascii="Times New Roman" w:hAnsi="Times New Roman" w:cs="Times New Roman"/>
                       <w:sz w:val="24"/>
@@ -18352,11 +18409,11 @@
                 <w:delText>2.86</w:delText>
               </w:r>
             </w:del>
-            <w:ins w:id="667" w:author="Trevor D." w:date="2021-06-24T12:00:00Z">
+            <w:ins w:id="675" w:author="Trevor D." w:date="2021-06-24T12:00:00Z">
               <w:r>
                 <w:rPr>
                   <w:rFonts w:ascii="Times New Roman" w:hAnsi="Times New Roman" w:cs="Times New Roman"/>
-                  <w:rPrChange w:id="668" w:author="Trevor D." w:date="2021-06-24T12:41:00Z">
+                  <w:rPrChange w:id="676" w:author="Trevor D." w:date="2021-06-24T12:41:00Z">
                     <w:rPr>
                       <w:rFonts w:ascii="Times New Roman" w:hAnsi="Times New Roman" w:cs="Times New Roman"/>
                       <w:sz w:val="24"/>
@@ -18386,7 +18443,7 @@
                 <w:rFonts w:ascii="Times New Roman" w:hAnsi="Times New Roman" w:cs="Times New Roman"/>
                 <w:b/>
                 <w:bCs/>
-                <w:rPrChange w:id="669" w:author="Trevor D." w:date="2021-06-24T12:41:00Z">
+                <w:rPrChange w:id="677" w:author="Trevor D." w:date="2021-06-24T12:41:00Z">
                   <w:rPr>
                     <w:rFonts w:ascii="Times New Roman" w:hAnsi="Times New Roman" w:cs="Times New Roman"/>
                     <w:b/>
@@ -18415,7 +18472,7 @@
                 <w:rFonts w:ascii="Times New Roman" w:hAnsi="Times New Roman" w:cs="Times New Roman"/>
                 <w:b/>
                 <w:bCs/>
-                <w:rPrChange w:id="670" w:author="Trevor D." w:date="2021-06-24T12:41:00Z">
+                <w:rPrChange w:id="678" w:author="Trevor D." w:date="2021-06-24T12:41:00Z">
                   <w:rPr>
                     <w:rFonts w:ascii="Times New Roman" w:hAnsi="Times New Roman" w:cs="Times New Roman"/>
                     <w:b/>
@@ -18431,7 +18488,7 @@
                 <w:rFonts w:ascii="Times New Roman" w:hAnsi="Times New Roman" w:cs="Times New Roman"/>
                 <w:b/>
                 <w:bCs/>
-                <w:rPrChange w:id="671" w:author="Trevor D." w:date="2021-06-24T12:41:00Z">
+                <w:rPrChange w:id="679" w:author="Trevor D." w:date="2021-06-24T12:41:00Z">
                   <w:rPr>
                     <w:rFonts w:ascii="Times New Roman" w:hAnsi="Times New Roman" w:cs="Times New Roman"/>
                     <w:b/>
@@ -18449,7 +18506,7 @@
                 <w:b/>
                 <w:bCs/>
                 <w:vertAlign w:val="superscript"/>
-                <w:rPrChange w:id="672" w:author="Trevor D." w:date="2021-06-24T12:41:00Z">
+                <w:rPrChange w:id="680" w:author="Trevor D." w:date="2021-06-24T12:41:00Z">
                   <w:rPr>
                     <w:rFonts w:ascii="Times New Roman" w:hAnsi="Times New Roman" w:cs="Times New Roman"/>
                     <w:b/>
@@ -18467,7 +18524,7 @@
                 <w:rFonts w:ascii="Times New Roman" w:hAnsi="Times New Roman" w:cs="Times New Roman"/>
                 <w:b/>
                 <w:bCs/>
-                <w:rPrChange w:id="673" w:author="Trevor D." w:date="2021-06-24T12:41:00Z">
+                <w:rPrChange w:id="681" w:author="Trevor D." w:date="2021-06-24T12:41:00Z">
                   <w:rPr>
                     <w:rFonts w:ascii="Times New Roman" w:hAnsi="Times New Roman" w:cs="Times New Roman"/>
                     <w:b/>
@@ -18495,7 +18552,7 @@
                 <w:rFonts w:ascii="Times New Roman" w:hAnsi="Times New Roman" w:cs="Times New Roman"/>
                 <w:b/>
                 <w:bCs/>
-                <w:rPrChange w:id="674" w:author="Trevor D." w:date="2021-06-24T12:41:00Z">
+                <w:rPrChange w:id="682" w:author="Trevor D." w:date="2021-06-24T12:41:00Z">
                   <w:rPr>
                     <w:rFonts w:ascii="Times New Roman" w:hAnsi="Times New Roman" w:cs="Times New Roman"/>
                     <w:b/>
@@ -18522,7 +18579,7 @@
                 <w:rFonts w:ascii="Times New Roman" w:hAnsi="Times New Roman" w:cs="Times New Roman"/>
                 <w:b/>
                 <w:bCs/>
-                <w:rPrChange w:id="675" w:author="Trevor D." w:date="2021-06-24T12:41:00Z">
+                <w:rPrChange w:id="683" w:author="Trevor D." w:date="2021-06-24T12:41:00Z">
                   <w:rPr>
                     <w:rFonts w:ascii="Times New Roman" w:hAnsi="Times New Roman" w:cs="Times New Roman"/>
                     <w:b/>
@@ -18549,7 +18606,7 @@
                 <w:rFonts w:ascii="Times New Roman" w:hAnsi="Times New Roman" w:cs="Times New Roman"/>
                 <w:b/>
                 <w:bCs/>
-                <w:rPrChange w:id="676" w:author="Trevor D." w:date="2021-06-24T12:41:00Z">
+                <w:rPrChange w:id="684" w:author="Trevor D." w:date="2021-06-24T12:41:00Z">
                   <w:rPr>
                     <w:rFonts w:ascii="Times New Roman" w:hAnsi="Times New Roman" w:cs="Times New Roman"/>
                     <w:b/>
@@ -18572,7 +18629,7 @@
             <w:pPr>
               <w:rPr>
                 <w:rFonts w:ascii="Times New Roman" w:hAnsi="Times New Roman" w:cs="Times New Roman"/>
-                <w:rPrChange w:id="677" w:author="Trevor D." w:date="2021-06-24T12:41:00Z">
+                <w:rPrChange w:id="685" w:author="Trevor D." w:date="2021-06-24T12:41:00Z">
                   <w:rPr>
                     <w:rFonts w:ascii="Times New Roman" w:hAnsi="Times New Roman" w:cs="Times New Roman"/>
                     <w:sz w:val="24"/>
@@ -18584,7 +18641,7 @@
             <w:r>
               <w:rPr>
                 <w:rFonts w:ascii="Times New Roman" w:hAnsi="Times New Roman" w:cs="Times New Roman"/>
-                <w:rPrChange w:id="678" w:author="Trevor D." w:date="2021-06-24T12:41:00Z">
+                <w:rPrChange w:id="686" w:author="Trevor D." w:date="2021-06-24T12:41:00Z">
                   <w:rPr>
                     <w:rFonts w:ascii="Times New Roman" w:hAnsi="Times New Roman" w:cs="Times New Roman"/>
                     <w:sz w:val="24"/>
@@ -18606,7 +18663,7 @@
                 <w:rFonts w:ascii="Times New Roman" w:hAnsi="Times New Roman" w:cs="Times New Roman"/>
                 <w:b/>
                 <w:bCs/>
-                <w:rPrChange w:id="679" w:author="Trevor D." w:date="2021-06-24T12:41:00Z">
+                <w:rPrChange w:id="687" w:author="Trevor D." w:date="2021-06-24T12:41:00Z">
                   <w:rPr>
                     <w:rFonts w:ascii="Times New Roman" w:hAnsi="Times New Roman" w:cs="Times New Roman"/>
                     <w:b/>
@@ -18621,7 +18678,7 @@
             <w:r>
               <w:rPr>
                 <w:rFonts w:ascii="Times New Roman" w:hAnsi="Times New Roman" w:cs="Times New Roman"/>
-                <w:rPrChange w:id="680" w:author="Trevor D." w:date="2021-06-24T12:41:00Z">
+                <w:rPrChange w:id="688" w:author="Trevor D." w:date="2021-06-24T12:41:00Z">
                   <w:rPr>
                     <w:rFonts w:ascii="Times New Roman" w:hAnsi="Times New Roman" w:cs="Times New Roman"/>
                     <w:sz w:val="24"/>
@@ -18643,7 +18700,7 @@
               <w:jc w:val="center"/>
               <w:rPr>
                 <w:rFonts w:ascii="Times New Roman" w:hAnsi="Times New Roman" w:cs="Times New Roman"/>
-                <w:rPrChange w:id="681" w:author="Trevor D." w:date="2021-06-24T12:41:00Z">
+                <w:rPrChange w:id="689" w:author="Trevor D." w:date="2021-06-24T12:41:00Z">
                   <w:rPr>
                     <w:rFonts w:ascii="Times New Roman" w:hAnsi="Times New Roman" w:cs="Times New Roman"/>
                     <w:sz w:val="24"/>
@@ -18652,11 +18709,11 @@
                 </w:rPrChange>
               </w:rPr>
             </w:pPr>
-            <w:del w:id="682" w:author="Trevor D." w:date="2021-06-24T12:05:00Z">
+            <w:del w:id="690" w:author="Trevor D." w:date="2021-06-24T12:05:00Z">
               <w:r>
                 <w:rPr>
                   <w:rFonts w:ascii="Times New Roman" w:hAnsi="Times New Roman" w:cs="Times New Roman"/>
-                  <w:rPrChange w:id="683" w:author="Trevor D." w:date="2021-06-24T12:41:00Z">
+                  <w:rPrChange w:id="691" w:author="Trevor D." w:date="2021-06-24T12:41:00Z">
                     <w:rPr>
                       <w:rFonts w:ascii="Times New Roman" w:hAnsi="Times New Roman" w:cs="Times New Roman"/>
                       <w:sz w:val="24"/>
@@ -18667,11 +18724,11 @@
                 <w:delText>7.72</w:delText>
               </w:r>
             </w:del>
-            <w:ins w:id="684" w:author="Trevor D." w:date="2021-06-24T12:05:00Z">
+            <w:ins w:id="692" w:author="Trevor D." w:date="2021-06-24T12:05:00Z">
               <w:r>
                 <w:rPr>
                   <w:rFonts w:ascii="Times New Roman" w:hAnsi="Times New Roman" w:cs="Times New Roman"/>
-                  <w:rPrChange w:id="685" w:author="Trevor D." w:date="2021-06-24T12:41:00Z">
+                  <w:rPrChange w:id="693" w:author="Trevor D." w:date="2021-06-24T12:41:00Z">
                     <w:rPr>
                       <w:rFonts w:ascii="Times New Roman" w:hAnsi="Times New Roman" w:cs="Times New Roman"/>
                       <w:sz w:val="24"/>
@@ -18693,7 +18750,7 @@
               <w:jc w:val="center"/>
               <w:rPr>
                 <w:rFonts w:ascii="Times New Roman" w:hAnsi="Times New Roman" w:cs="Times New Roman"/>
-                <w:rPrChange w:id="686" w:author="Trevor D." w:date="2021-06-24T12:41:00Z">
+                <w:rPrChange w:id="694" w:author="Trevor D." w:date="2021-06-24T12:41:00Z">
                   <w:rPr>
                     <w:rFonts w:ascii="Times New Roman" w:hAnsi="Times New Roman" w:cs="Times New Roman"/>
                     <w:sz w:val="24"/>
@@ -18702,11 +18759,11 @@
                 </w:rPrChange>
               </w:rPr>
             </w:pPr>
-            <w:del w:id="687" w:author="Trevor D." w:date="2021-06-24T12:05:00Z">
+            <w:del w:id="695" w:author="Trevor D." w:date="2021-06-24T12:05:00Z">
               <w:r>
                 <w:rPr>
                   <w:rFonts w:ascii="Times New Roman" w:hAnsi="Times New Roman" w:cs="Times New Roman"/>
-                  <w:rPrChange w:id="688" w:author="Trevor D." w:date="2021-06-24T12:41:00Z">
+                  <w:rPrChange w:id="696" w:author="Trevor D." w:date="2021-06-24T12:41:00Z">
                     <w:rPr>
                       <w:rFonts w:ascii="Times New Roman" w:hAnsi="Times New Roman" w:cs="Times New Roman"/>
                       <w:sz w:val="24"/>
@@ -18717,11 +18774,11 @@
                 <w:delText>8.36</w:delText>
               </w:r>
             </w:del>
-            <w:ins w:id="689" w:author="Trevor D." w:date="2021-06-24T12:05:00Z">
+            <w:ins w:id="697" w:author="Trevor D." w:date="2021-06-24T12:05:00Z">
               <w:r>
                 <w:rPr>
                   <w:rFonts w:ascii="Times New Roman" w:hAnsi="Times New Roman" w:cs="Times New Roman"/>
-                  <w:rPrChange w:id="690" w:author="Trevor D." w:date="2021-06-24T12:41:00Z">
+                  <w:rPrChange w:id="698" w:author="Trevor D." w:date="2021-06-24T12:41:00Z">
                     <w:rPr>
                       <w:rFonts w:ascii="Times New Roman" w:hAnsi="Times New Roman" w:cs="Times New Roman"/>
                       <w:sz w:val="24"/>
@@ -18743,7 +18800,7 @@
               <w:jc w:val="center"/>
               <w:rPr>
                 <w:rFonts w:ascii="Times New Roman" w:hAnsi="Times New Roman" w:cs="Times New Roman"/>
-                <w:rPrChange w:id="691" w:author="Trevor D." w:date="2021-06-24T12:41:00Z">
+                <w:rPrChange w:id="699" w:author="Trevor D." w:date="2021-06-24T12:41:00Z">
                   <w:rPr>
                     <w:rFonts w:ascii="Times New Roman" w:hAnsi="Times New Roman" w:cs="Times New Roman"/>
                     <w:sz w:val="24"/>
@@ -18752,11 +18809,11 @@
                 </w:rPrChange>
               </w:rPr>
             </w:pPr>
-            <w:del w:id="692" w:author="Trevor D." w:date="2021-06-24T12:05:00Z">
+            <w:del w:id="700" w:author="Trevor D." w:date="2021-06-24T12:05:00Z">
               <w:r>
                 <w:rPr>
                   <w:rFonts w:ascii="Times New Roman" w:hAnsi="Times New Roman" w:cs="Times New Roman"/>
-                  <w:rPrChange w:id="693" w:author="Trevor D." w:date="2021-06-24T12:41:00Z">
+                  <w:rPrChange w:id="701" w:author="Trevor D." w:date="2021-06-24T12:41:00Z">
                     <w:rPr>
                       <w:rFonts w:ascii="Times New Roman" w:hAnsi="Times New Roman" w:cs="Times New Roman"/>
                       <w:sz w:val="24"/>
@@ -18767,11 +18824,11 @@
                 <w:delText>9.01</w:delText>
               </w:r>
             </w:del>
-            <w:ins w:id="694" w:author="Trevor D." w:date="2021-06-24T12:05:00Z">
+            <w:ins w:id="702" w:author="Trevor D." w:date="2021-06-24T12:05:00Z">
               <w:r>
                 <w:rPr>
                   <w:rFonts w:ascii="Times New Roman" w:hAnsi="Times New Roman" w:cs="Times New Roman"/>
-                  <w:rPrChange w:id="695" w:author="Trevor D." w:date="2021-06-24T12:41:00Z">
+                  <w:rPrChange w:id="703" w:author="Trevor D." w:date="2021-06-24T12:41:00Z">
                     <w:rPr>
                       <w:rFonts w:ascii="Times New Roman" w:hAnsi="Times New Roman" w:cs="Times New Roman"/>
                       <w:sz w:val="24"/>
@@ -18794,7 +18851,7 @@
             <w:pPr>
               <w:rPr>
                 <w:rFonts w:ascii="Times New Roman" w:hAnsi="Times New Roman" w:cs="Times New Roman"/>
-                <w:rPrChange w:id="696" w:author="Trevor D." w:date="2021-06-24T12:41:00Z">
+                <w:rPrChange w:id="704" w:author="Trevor D." w:date="2021-06-24T12:41:00Z">
                   <w:rPr>
                     <w:rFonts w:ascii="Times New Roman" w:hAnsi="Times New Roman" w:cs="Times New Roman"/>
                     <w:sz w:val="24"/>
@@ -18815,7 +18872,7 @@
                 <w:rFonts w:ascii="Times New Roman" w:hAnsi="Times New Roman" w:cs="Times New Roman"/>
                 <w:b/>
                 <w:bCs/>
-                <w:rPrChange w:id="697" w:author="Trevor D." w:date="2021-06-24T12:41:00Z">
+                <w:rPrChange w:id="705" w:author="Trevor D." w:date="2021-06-24T12:41:00Z">
                   <w:rPr>
                     <w:rFonts w:ascii="Times New Roman" w:hAnsi="Times New Roman" w:cs="Times New Roman"/>
                     <w:b/>
@@ -18829,7 +18886,7 @@
             <w:r>
               <w:rPr>
                 <w:rFonts w:ascii="Times New Roman" w:hAnsi="Times New Roman" w:cs="Times New Roman"/>
-                <w:rPrChange w:id="698" w:author="Trevor D." w:date="2021-06-24T12:41:00Z">
+                <w:rPrChange w:id="706" w:author="Trevor D." w:date="2021-06-24T12:41:00Z">
                   <w:rPr>
                     <w:rFonts w:ascii="Times New Roman" w:hAnsi="Times New Roman" w:cs="Times New Roman"/>
                     <w:sz w:val="24"/>
@@ -18850,7 +18907,7 @@
               <w:jc w:val="center"/>
               <w:rPr>
                 <w:rFonts w:ascii="Times New Roman" w:hAnsi="Times New Roman" w:cs="Times New Roman"/>
-                <w:rPrChange w:id="699" w:author="Trevor D." w:date="2021-06-24T12:41:00Z">
+                <w:rPrChange w:id="707" w:author="Trevor D." w:date="2021-06-24T12:41:00Z">
                   <w:rPr>
                     <w:rFonts w:ascii="Times New Roman" w:hAnsi="Times New Roman" w:cs="Times New Roman"/>
                     <w:sz w:val="24"/>
@@ -18859,11 +18916,11 @@
                 </w:rPrChange>
               </w:rPr>
             </w:pPr>
-            <w:del w:id="700" w:author="Trevor D." w:date="2021-06-24T12:05:00Z">
+            <w:del w:id="708" w:author="Trevor D." w:date="2021-06-24T12:05:00Z">
               <w:r>
                 <w:rPr>
                   <w:rFonts w:ascii="Times New Roman" w:hAnsi="Times New Roman" w:cs="Times New Roman"/>
-                  <w:rPrChange w:id="701" w:author="Trevor D." w:date="2021-06-24T12:41:00Z">
+                  <w:rPrChange w:id="709" w:author="Trevor D." w:date="2021-06-24T12:41:00Z">
                     <w:rPr>
                       <w:rFonts w:ascii="Times New Roman" w:hAnsi="Times New Roman" w:cs="Times New Roman"/>
                       <w:sz w:val="24"/>
@@ -18874,11 +18931,11 @@
                 <w:delText>9.36</w:delText>
               </w:r>
             </w:del>
-            <w:ins w:id="702" w:author="Trevor D." w:date="2021-06-24T12:05:00Z">
+            <w:ins w:id="710" w:author="Trevor D." w:date="2021-06-24T12:05:00Z">
               <w:r>
                 <w:rPr>
                   <w:rFonts w:ascii="Times New Roman" w:hAnsi="Times New Roman" w:cs="Times New Roman"/>
-                  <w:rPrChange w:id="703" w:author="Trevor D." w:date="2021-06-24T12:41:00Z">
+                  <w:rPrChange w:id="711" w:author="Trevor D." w:date="2021-06-24T12:41:00Z">
                     <w:rPr>
                       <w:rFonts w:ascii="Times New Roman" w:hAnsi="Times New Roman" w:cs="Times New Roman"/>
                       <w:sz w:val="24"/>
@@ -18900,7 +18957,7 @@
               <w:jc w:val="center"/>
               <w:rPr>
                 <w:rFonts w:ascii="Times New Roman" w:hAnsi="Times New Roman" w:cs="Times New Roman"/>
-                <w:rPrChange w:id="704" w:author="Trevor D." w:date="2021-06-24T12:41:00Z">
+                <w:rPrChange w:id="712" w:author="Trevor D." w:date="2021-06-24T12:41:00Z">
                   <w:rPr>
                     <w:rFonts w:ascii="Times New Roman" w:hAnsi="Times New Roman" w:cs="Times New Roman"/>
                     <w:sz w:val="24"/>
@@ -18909,11 +18966,11 @@
                 </w:rPrChange>
               </w:rPr>
             </w:pPr>
-            <w:del w:id="705" w:author="Trevor D." w:date="2021-06-24T12:05:00Z">
+            <w:del w:id="713" w:author="Trevor D." w:date="2021-06-24T12:05:00Z">
               <w:r>
                 <w:rPr>
                   <w:rFonts w:ascii="Times New Roman" w:hAnsi="Times New Roman" w:cs="Times New Roman"/>
-                  <w:rPrChange w:id="706" w:author="Trevor D." w:date="2021-06-24T12:41:00Z">
+                  <w:rPrChange w:id="714" w:author="Trevor D." w:date="2021-06-24T12:41:00Z">
                     <w:rPr>
                       <w:rFonts w:ascii="Times New Roman" w:hAnsi="Times New Roman" w:cs="Times New Roman"/>
                       <w:sz w:val="24"/>
@@ -18924,11 +18981,11 @@
                 <w:delText>10.12</w:delText>
               </w:r>
             </w:del>
-            <w:ins w:id="707" w:author="Trevor D." w:date="2021-06-24T12:05:00Z">
+            <w:ins w:id="715" w:author="Trevor D." w:date="2021-06-24T12:05:00Z">
               <w:r>
                 <w:rPr>
                   <w:rFonts w:ascii="Times New Roman" w:hAnsi="Times New Roman" w:cs="Times New Roman"/>
-                  <w:rPrChange w:id="708" w:author="Trevor D." w:date="2021-06-24T12:41:00Z">
+                  <w:rPrChange w:id="716" w:author="Trevor D." w:date="2021-06-24T12:41:00Z">
                     <w:rPr>
                       <w:rFonts w:ascii="Times New Roman" w:hAnsi="Times New Roman" w:cs="Times New Roman"/>
                       <w:sz w:val="24"/>
@@ -18950,7 +19007,7 @@
               <w:jc w:val="center"/>
               <w:rPr>
                 <w:rFonts w:ascii="Times New Roman" w:hAnsi="Times New Roman" w:cs="Times New Roman"/>
-                <w:rPrChange w:id="709" w:author="Trevor D." w:date="2021-06-24T12:41:00Z">
+                <w:rPrChange w:id="717" w:author="Trevor D." w:date="2021-06-24T12:41:00Z">
                   <w:rPr>
                     <w:rFonts w:ascii="Times New Roman" w:hAnsi="Times New Roman" w:cs="Times New Roman"/>
                     <w:sz w:val="24"/>
@@ -18959,11 +19016,11 @@
                 </w:rPrChange>
               </w:rPr>
             </w:pPr>
-            <w:del w:id="710" w:author="Trevor D." w:date="2021-06-24T12:06:00Z">
+            <w:del w:id="718" w:author="Trevor D." w:date="2021-06-24T12:06:00Z">
               <w:r>
                 <w:rPr>
                   <w:rFonts w:ascii="Times New Roman" w:hAnsi="Times New Roman" w:cs="Times New Roman"/>
-                  <w:rPrChange w:id="711" w:author="Trevor D." w:date="2021-06-24T12:41:00Z">
+                  <w:rPrChange w:id="719" w:author="Trevor D." w:date="2021-06-24T12:41:00Z">
                     <w:rPr>
                       <w:rFonts w:ascii="Times New Roman" w:hAnsi="Times New Roman" w:cs="Times New Roman"/>
                       <w:sz w:val="24"/>
@@ -18974,11 +19031,11 @@
                 <w:delText>10.89</w:delText>
               </w:r>
             </w:del>
-            <w:ins w:id="712" w:author="Trevor D." w:date="2021-06-24T12:06:00Z">
+            <w:ins w:id="720" w:author="Trevor D." w:date="2021-06-24T12:06:00Z">
               <w:r>
                 <w:rPr>
                   <w:rFonts w:ascii="Times New Roman" w:hAnsi="Times New Roman" w:cs="Times New Roman"/>
-                  <w:rPrChange w:id="713" w:author="Trevor D." w:date="2021-06-24T12:41:00Z">
+                  <w:rPrChange w:id="721" w:author="Trevor D." w:date="2021-06-24T12:41:00Z">
                     <w:rPr>
                       <w:rFonts w:ascii="Times New Roman" w:hAnsi="Times New Roman" w:cs="Times New Roman"/>
                       <w:sz w:val="24"/>
@@ -19001,7 +19058,7 @@
             <w:pPr>
               <w:rPr>
                 <w:rFonts w:ascii="Times New Roman" w:hAnsi="Times New Roman" w:cs="Times New Roman"/>
-                <w:rPrChange w:id="714" w:author="Trevor D." w:date="2021-06-24T12:41:00Z">
+                <w:rPrChange w:id="722" w:author="Trevor D." w:date="2021-06-24T12:41:00Z">
                   <w:rPr>
                     <w:rFonts w:ascii="Times New Roman" w:hAnsi="Times New Roman" w:cs="Times New Roman"/>
                     <w:sz w:val="24"/>
@@ -19013,7 +19070,7 @@
             <w:r>
               <w:rPr>
                 <w:rFonts w:ascii="Times New Roman" w:hAnsi="Times New Roman" w:cs="Times New Roman"/>
-                <w:rPrChange w:id="715" w:author="Trevor D." w:date="2021-06-24T12:41:00Z">
+                <w:rPrChange w:id="723" w:author="Trevor D." w:date="2021-06-24T12:41:00Z">
                   <w:rPr>
                     <w:rFonts w:ascii="Times New Roman" w:hAnsi="Times New Roman" w:cs="Times New Roman"/>
                     <w:sz w:val="24"/>
@@ -19035,7 +19092,7 @@
                 <w:rFonts w:ascii="Times New Roman" w:hAnsi="Times New Roman" w:cs="Times New Roman"/>
                 <w:b/>
                 <w:bCs/>
-                <w:rPrChange w:id="716" w:author="Trevor D." w:date="2021-06-24T12:41:00Z">
+                <w:rPrChange w:id="724" w:author="Trevor D." w:date="2021-06-24T12:41:00Z">
                   <w:rPr>
                     <w:rFonts w:ascii="Times New Roman" w:hAnsi="Times New Roman" w:cs="Times New Roman"/>
                     <w:b/>
@@ -19050,7 +19107,7 @@
             <w:r>
               <w:rPr>
                 <w:rFonts w:ascii="Times New Roman" w:hAnsi="Times New Roman" w:cs="Times New Roman"/>
-                <w:rPrChange w:id="717" w:author="Trevor D." w:date="2021-06-24T12:41:00Z">
+                <w:rPrChange w:id="725" w:author="Trevor D." w:date="2021-06-24T12:41:00Z">
                   <w:rPr>
                     <w:rFonts w:ascii="Times New Roman" w:hAnsi="Times New Roman" w:cs="Times New Roman"/>
                     <w:sz w:val="24"/>
@@ -19072,7 +19129,7 @@
               <w:jc w:val="center"/>
               <w:rPr>
                 <w:rFonts w:ascii="Times New Roman" w:hAnsi="Times New Roman" w:cs="Times New Roman"/>
-                <w:rPrChange w:id="718" w:author="Trevor D." w:date="2021-06-24T12:41:00Z">
+                <w:rPrChange w:id="726" w:author="Trevor D." w:date="2021-06-24T12:41:00Z">
                   <w:rPr>
                     <w:rFonts w:ascii="Times New Roman" w:hAnsi="Times New Roman" w:cs="Times New Roman"/>
                     <w:sz w:val="24"/>
@@ -19081,11 +19138,11 @@
                 </w:rPrChange>
               </w:rPr>
             </w:pPr>
-            <w:del w:id="719" w:author="Trevor D." w:date="2021-06-24T12:08:00Z">
+            <w:del w:id="727" w:author="Trevor D." w:date="2021-06-24T12:08:00Z">
               <w:r>
                 <w:rPr>
                   <w:rFonts w:ascii="Times New Roman" w:hAnsi="Times New Roman" w:cs="Times New Roman"/>
-                  <w:rPrChange w:id="720" w:author="Trevor D." w:date="2021-06-24T12:41:00Z">
+                  <w:rPrChange w:id="728" w:author="Trevor D." w:date="2021-06-24T12:41:00Z">
                     <w:rPr>
                       <w:rFonts w:ascii="Times New Roman" w:hAnsi="Times New Roman" w:cs="Times New Roman"/>
                       <w:sz w:val="24"/>
@@ -19096,11 +19153,11 @@
                 <w:delText>6.11</w:delText>
               </w:r>
             </w:del>
-            <w:ins w:id="721" w:author="Trevor D." w:date="2021-06-24T12:08:00Z">
+            <w:ins w:id="729" w:author="Trevor D." w:date="2021-06-24T12:08:00Z">
               <w:r>
                 <w:rPr>
                   <w:rFonts w:ascii="Times New Roman" w:hAnsi="Times New Roman" w:cs="Times New Roman"/>
-                  <w:rPrChange w:id="722" w:author="Trevor D." w:date="2021-06-24T12:41:00Z">
+                  <w:rPrChange w:id="730" w:author="Trevor D." w:date="2021-06-24T12:41:00Z">
                     <w:rPr>
                       <w:rFonts w:ascii="Times New Roman" w:hAnsi="Times New Roman" w:cs="Times New Roman"/>
                       <w:sz w:val="24"/>
@@ -19122,7 +19179,7 @@
               <w:jc w:val="center"/>
               <w:rPr>
                 <w:rFonts w:ascii="Times New Roman" w:hAnsi="Times New Roman" w:cs="Times New Roman"/>
-                <w:rPrChange w:id="723" w:author="Trevor D." w:date="2021-06-24T12:41:00Z">
+                <w:rPrChange w:id="731" w:author="Trevor D." w:date="2021-06-24T12:41:00Z">
                   <w:rPr>
                     <w:rFonts w:ascii="Times New Roman" w:hAnsi="Times New Roman" w:cs="Times New Roman"/>
                     <w:sz w:val="24"/>
@@ -19131,11 +19188,11 @@
                 </w:rPrChange>
               </w:rPr>
             </w:pPr>
-            <w:del w:id="724" w:author="Trevor D." w:date="2021-06-24T12:08:00Z">
+            <w:del w:id="732" w:author="Trevor D." w:date="2021-06-24T12:08:00Z">
               <w:r>
                 <w:rPr>
                   <w:rFonts w:ascii="Times New Roman" w:hAnsi="Times New Roman" w:cs="Times New Roman"/>
-                  <w:rPrChange w:id="725" w:author="Trevor D." w:date="2021-06-24T12:41:00Z">
+                  <w:rPrChange w:id="733" w:author="Trevor D." w:date="2021-06-24T12:41:00Z">
                     <w:rPr>
                       <w:rFonts w:ascii="Times New Roman" w:hAnsi="Times New Roman" w:cs="Times New Roman"/>
                       <w:sz w:val="24"/>
@@ -19146,11 +19203,11 @@
                 <w:delText>6.58</w:delText>
               </w:r>
             </w:del>
-            <w:ins w:id="726" w:author="Trevor D." w:date="2021-06-24T12:08:00Z">
+            <w:ins w:id="734" w:author="Trevor D." w:date="2021-06-24T12:08:00Z">
               <w:r>
                 <w:rPr>
                   <w:rFonts w:ascii="Times New Roman" w:hAnsi="Times New Roman" w:cs="Times New Roman"/>
-                  <w:rPrChange w:id="727" w:author="Trevor D." w:date="2021-06-24T12:41:00Z">
+                  <w:rPrChange w:id="735" w:author="Trevor D." w:date="2021-06-24T12:41:00Z">
                     <w:rPr>
                       <w:rFonts w:ascii="Times New Roman" w:hAnsi="Times New Roman" w:cs="Times New Roman"/>
                       <w:sz w:val="24"/>
@@ -19172,7 +19229,7 @@
               <w:jc w:val="center"/>
               <w:rPr>
                 <w:rFonts w:ascii="Times New Roman" w:hAnsi="Times New Roman" w:cs="Times New Roman"/>
-                <w:rPrChange w:id="728" w:author="Trevor D." w:date="2021-06-24T12:41:00Z">
+                <w:rPrChange w:id="736" w:author="Trevor D." w:date="2021-06-24T12:41:00Z">
                   <w:rPr>
                     <w:rFonts w:ascii="Times New Roman" w:hAnsi="Times New Roman" w:cs="Times New Roman"/>
                     <w:sz w:val="24"/>
@@ -19181,11 +19238,11 @@
                 </w:rPrChange>
               </w:rPr>
             </w:pPr>
-            <w:del w:id="729" w:author="Trevor D." w:date="2021-06-24T12:08:00Z">
+            <w:del w:id="737" w:author="Trevor D." w:date="2021-06-24T12:08:00Z">
               <w:r>
                 <w:rPr>
                   <w:rFonts w:ascii="Times New Roman" w:hAnsi="Times New Roman" w:cs="Times New Roman"/>
-                  <w:rPrChange w:id="730" w:author="Trevor D." w:date="2021-06-24T12:41:00Z">
+                  <w:rPrChange w:id="738" w:author="Trevor D." w:date="2021-06-24T12:41:00Z">
                     <w:rPr>
                       <w:rFonts w:ascii="Times New Roman" w:hAnsi="Times New Roman" w:cs="Times New Roman"/>
                       <w:sz w:val="24"/>
@@ -19196,11 +19253,11 @@
                 <w:delText>7.08</w:delText>
               </w:r>
             </w:del>
-            <w:ins w:id="731" w:author="Trevor D." w:date="2021-06-24T12:08:00Z">
+            <w:ins w:id="739" w:author="Trevor D." w:date="2021-06-24T12:08:00Z">
               <w:r>
                 <w:rPr>
                   <w:rFonts w:ascii="Times New Roman" w:hAnsi="Times New Roman" w:cs="Times New Roman"/>
-                  <w:rPrChange w:id="732" w:author="Trevor D." w:date="2021-06-24T12:41:00Z">
+                  <w:rPrChange w:id="740" w:author="Trevor D." w:date="2021-06-24T12:41:00Z">
                     <w:rPr>
                       <w:rFonts w:ascii="Times New Roman" w:hAnsi="Times New Roman" w:cs="Times New Roman"/>
                       <w:sz w:val="24"/>
@@ -19225,7 +19282,7 @@
                 <w:rFonts w:ascii="Times New Roman" w:hAnsi="Times New Roman" w:cs="Times New Roman"/>
                 <w:b/>
                 <w:bCs/>
-                <w:rPrChange w:id="733" w:author="Trevor D." w:date="2021-06-24T12:41:00Z">
+                <w:rPrChange w:id="741" w:author="Trevor D." w:date="2021-06-24T12:41:00Z">
                   <w:rPr>
                     <w:rFonts w:ascii="Times New Roman" w:hAnsi="Times New Roman" w:cs="Times New Roman"/>
                     <w:b/>
@@ -19248,7 +19305,7 @@
                 <w:rFonts w:ascii="Times New Roman" w:hAnsi="Times New Roman" w:cs="Times New Roman"/>
                 <w:b/>
                 <w:bCs/>
-                <w:rPrChange w:id="734" w:author="Trevor D." w:date="2021-06-24T12:41:00Z">
+                <w:rPrChange w:id="742" w:author="Trevor D." w:date="2021-06-24T12:41:00Z">
                   <w:rPr>
                     <w:rFonts w:ascii="Times New Roman" w:hAnsi="Times New Roman" w:cs="Times New Roman"/>
                     <w:b/>
@@ -19262,7 +19319,7 @@
             <w:r>
               <w:rPr>
                 <w:rFonts w:ascii="Times New Roman" w:hAnsi="Times New Roman" w:cs="Times New Roman"/>
-                <w:rPrChange w:id="735" w:author="Trevor D." w:date="2021-06-24T12:41:00Z">
+                <w:rPrChange w:id="743" w:author="Trevor D." w:date="2021-06-24T12:41:00Z">
                   <w:rPr>
                     <w:rFonts w:ascii="Times New Roman" w:hAnsi="Times New Roman" w:cs="Times New Roman"/>
                     <w:sz w:val="24"/>
@@ -19283,7 +19340,7 @@
               <w:jc w:val="center"/>
               <w:rPr>
                 <w:rFonts w:ascii="Times New Roman" w:hAnsi="Times New Roman" w:cs="Times New Roman"/>
-                <w:rPrChange w:id="736" w:author="Trevor D." w:date="2021-06-24T12:41:00Z">
+                <w:rPrChange w:id="744" w:author="Trevor D." w:date="2021-06-24T12:41:00Z">
                   <w:rPr>
                     <w:rFonts w:ascii="Times New Roman" w:hAnsi="Times New Roman" w:cs="Times New Roman"/>
                     <w:sz w:val="24"/>
@@ -19292,11 +19349,11 @@
                 </w:rPrChange>
               </w:rPr>
             </w:pPr>
-            <w:del w:id="737" w:author="Trevor D." w:date="2021-06-24T12:08:00Z">
+            <w:del w:id="745" w:author="Trevor D." w:date="2021-06-24T12:08:00Z">
               <w:r>
                 <w:rPr>
                   <w:rFonts w:ascii="Times New Roman" w:hAnsi="Times New Roman" w:cs="Times New Roman"/>
-                  <w:rPrChange w:id="738" w:author="Trevor D." w:date="2021-06-24T12:41:00Z">
+                  <w:rPrChange w:id="746" w:author="Trevor D." w:date="2021-06-24T12:41:00Z">
                     <w:rPr>
                       <w:rFonts w:ascii="Times New Roman" w:hAnsi="Times New Roman" w:cs="Times New Roman"/>
                       <w:sz w:val="24"/>
@@ -19307,11 +19364,11 @@
                 <w:delText>8.44</w:delText>
               </w:r>
             </w:del>
-            <w:ins w:id="739" w:author="Trevor D." w:date="2021-06-24T12:08:00Z">
+            <w:ins w:id="747" w:author="Trevor D." w:date="2021-06-24T12:08:00Z">
               <w:r>
                 <w:rPr>
                   <w:rFonts w:ascii="Times New Roman" w:hAnsi="Times New Roman" w:cs="Times New Roman"/>
-                  <w:rPrChange w:id="740" w:author="Trevor D." w:date="2021-06-24T12:41:00Z">
+                  <w:rPrChange w:id="748" w:author="Trevor D." w:date="2021-06-24T12:41:00Z">
                     <w:rPr>
                       <w:rFonts w:ascii="Times New Roman" w:hAnsi="Times New Roman" w:cs="Times New Roman"/>
                       <w:sz w:val="24"/>
@@ -19333,7 +19390,7 @@
               <w:jc w:val="center"/>
               <w:rPr>
                 <w:rFonts w:ascii="Times New Roman" w:hAnsi="Times New Roman" w:cs="Times New Roman"/>
-                <w:rPrChange w:id="741" w:author="Trevor D." w:date="2021-06-24T12:41:00Z">
+                <w:rPrChange w:id="749" w:author="Trevor D." w:date="2021-06-24T12:41:00Z">
                   <w:rPr>
                     <w:rFonts w:ascii="Times New Roman" w:hAnsi="Times New Roman" w:cs="Times New Roman"/>
                     <w:sz w:val="24"/>
@@ -19342,11 +19399,11 @@
                 </w:rPrChange>
               </w:rPr>
             </w:pPr>
-            <w:del w:id="742" w:author="Trevor D." w:date="2021-06-24T12:08:00Z">
+            <w:del w:id="750" w:author="Trevor D." w:date="2021-06-24T12:08:00Z">
               <w:r>
                 <w:rPr>
                   <w:rFonts w:ascii="Times New Roman" w:hAnsi="Times New Roman" w:cs="Times New Roman"/>
-                  <w:rPrChange w:id="743" w:author="Trevor D." w:date="2021-06-24T12:41:00Z">
+                  <w:rPrChange w:id="751" w:author="Trevor D." w:date="2021-06-24T12:41:00Z">
                     <w:rPr>
                       <w:rFonts w:ascii="Times New Roman" w:hAnsi="Times New Roman" w:cs="Times New Roman"/>
                       <w:sz w:val="24"/>
@@ -19357,11 +19414,11 @@
                 <w:delText>9.09</w:delText>
               </w:r>
             </w:del>
-            <w:ins w:id="744" w:author="Trevor D." w:date="2021-06-24T12:08:00Z">
+            <w:ins w:id="752" w:author="Trevor D." w:date="2021-06-24T12:08:00Z">
               <w:r>
                 <w:rPr>
                   <w:rFonts w:ascii="Times New Roman" w:hAnsi="Times New Roman" w:cs="Times New Roman"/>
-                  <w:rPrChange w:id="745" w:author="Trevor D." w:date="2021-06-24T12:41:00Z">
+                  <w:rPrChange w:id="753" w:author="Trevor D." w:date="2021-06-24T12:41:00Z">
                     <w:rPr>
                       <w:rFonts w:ascii="Times New Roman" w:hAnsi="Times New Roman" w:cs="Times New Roman"/>
                       <w:sz w:val="24"/>
@@ -19383,7 +19440,7 @@
               <w:jc w:val="center"/>
               <w:rPr>
                 <w:rFonts w:ascii="Times New Roman" w:hAnsi="Times New Roman" w:cs="Times New Roman"/>
-                <w:rPrChange w:id="746" w:author="Trevor D." w:date="2021-06-24T12:41:00Z">
+                <w:rPrChange w:id="754" w:author="Trevor D." w:date="2021-06-24T12:41:00Z">
                   <w:rPr>
                     <w:rFonts w:ascii="Times New Roman" w:hAnsi="Times New Roman" w:cs="Times New Roman"/>
                     <w:sz w:val="24"/>
@@ -19392,11 +19449,11 @@
                 </w:rPrChange>
               </w:rPr>
             </w:pPr>
-            <w:del w:id="747" w:author="Trevor D." w:date="2021-06-24T12:08:00Z">
+            <w:del w:id="755" w:author="Trevor D." w:date="2021-06-24T12:08:00Z">
               <w:r>
                 <w:rPr>
                   <w:rFonts w:ascii="Times New Roman" w:hAnsi="Times New Roman" w:cs="Times New Roman"/>
-                  <w:rPrChange w:id="748" w:author="Trevor D." w:date="2021-06-24T12:41:00Z">
+                  <w:rPrChange w:id="756" w:author="Trevor D." w:date="2021-06-24T12:41:00Z">
                     <w:rPr>
                       <w:rFonts w:ascii="Times New Roman" w:hAnsi="Times New Roman" w:cs="Times New Roman"/>
                       <w:sz w:val="24"/>
@@ -19407,11 +19464,11 @@
                 <w:delText>9.73</w:delText>
               </w:r>
             </w:del>
-            <w:ins w:id="749" w:author="Trevor D." w:date="2021-06-24T12:08:00Z">
+            <w:ins w:id="757" w:author="Trevor D." w:date="2021-06-24T12:08:00Z">
               <w:r>
                 <w:rPr>
                   <w:rFonts w:ascii="Times New Roman" w:hAnsi="Times New Roman" w:cs="Times New Roman"/>
-                  <w:rPrChange w:id="750" w:author="Trevor D." w:date="2021-06-24T12:41:00Z">
+                  <w:rPrChange w:id="758" w:author="Trevor D." w:date="2021-06-24T12:41:00Z">
                     <w:rPr>
                       <w:rFonts w:ascii="Times New Roman" w:hAnsi="Times New Roman" w:cs="Times New Roman"/>
                       <w:sz w:val="24"/>
@@ -19439,7 +19496,7 @@
               <w:jc w:val="center"/>
               <w:rPr>
                 <w:rFonts w:ascii="Times New Roman" w:hAnsi="Times New Roman" w:cs="Times New Roman"/>
-                <w:rPrChange w:id="751" w:author="Trevor D." w:date="2021-06-24T12:41:00Z">
+                <w:rPrChange w:id="759" w:author="Trevor D." w:date="2021-06-24T12:41:00Z">
                   <w:rPr>
                     <w:rFonts w:ascii="Times New Roman" w:hAnsi="Times New Roman" w:cs="Times New Roman"/>
                     <w:sz w:val="24"/>
@@ -19466,7 +19523,7 @@
                 <w:rFonts w:ascii="Times New Roman" w:hAnsi="Times New Roman" w:cs="Times New Roman"/>
                 <w:b/>
                 <w:bCs/>
-                <w:rPrChange w:id="752" w:author="Trevor D." w:date="2021-06-24T12:41:00Z">
+                <w:rPrChange w:id="760" w:author="Trevor D." w:date="2021-06-24T12:41:00Z">
                   <w:rPr>
                     <w:rFonts w:ascii="Times New Roman" w:hAnsi="Times New Roman" w:cs="Times New Roman"/>
                     <w:b/>
@@ -19482,7 +19539,7 @@
                 <w:rFonts w:ascii="Times New Roman" w:hAnsi="Times New Roman" w:cs="Times New Roman"/>
                 <w:b/>
                 <w:bCs/>
-                <w:rPrChange w:id="753" w:author="Trevor D." w:date="2021-06-24T12:41:00Z">
+                <w:rPrChange w:id="761" w:author="Trevor D." w:date="2021-06-24T12:41:00Z">
                   <w:rPr>
                     <w:rFonts w:ascii="Times New Roman" w:hAnsi="Times New Roman" w:cs="Times New Roman"/>
                     <w:b/>
@@ -19500,7 +19557,7 @@
                 <w:b/>
                 <w:bCs/>
                 <w:vertAlign w:val="superscript"/>
-                <w:rPrChange w:id="754" w:author="Trevor D." w:date="2021-06-24T12:41:00Z">
+                <w:rPrChange w:id="762" w:author="Trevor D." w:date="2021-06-24T12:41:00Z">
                   <w:rPr>
                     <w:rFonts w:ascii="Times New Roman" w:hAnsi="Times New Roman" w:cs="Times New Roman"/>
                     <w:b/>
@@ -19518,7 +19575,7 @@
                 <w:rFonts w:ascii="Times New Roman" w:hAnsi="Times New Roman" w:cs="Times New Roman"/>
                 <w:b/>
                 <w:bCs/>
-                <w:rPrChange w:id="755" w:author="Trevor D." w:date="2021-06-24T12:41:00Z">
+                <w:rPrChange w:id="763" w:author="Trevor D." w:date="2021-06-24T12:41:00Z">
                   <w:rPr>
                     <w:rFonts w:ascii="Times New Roman" w:hAnsi="Times New Roman" w:cs="Times New Roman"/>
                     <w:b/>
@@ -19544,7 +19601,7 @@
               <w:jc w:val="center"/>
               <w:rPr>
                 <w:rFonts w:ascii="Times New Roman" w:hAnsi="Times New Roman" w:cs="Times New Roman"/>
-                <w:rPrChange w:id="756" w:author="Trevor D." w:date="2021-06-24T12:41:00Z">
+                <w:rPrChange w:id="764" w:author="Trevor D." w:date="2021-06-24T12:41:00Z">
                   <w:rPr>
                     <w:rFonts w:ascii="Times New Roman" w:hAnsi="Times New Roman" w:cs="Times New Roman"/>
                     <w:sz w:val="24"/>
@@ -19567,7 +19624,7 @@
               <w:jc w:val="center"/>
               <w:rPr>
                 <w:rFonts w:ascii="Times New Roman" w:hAnsi="Times New Roman" w:cs="Times New Roman"/>
-                <w:rPrChange w:id="757" w:author="Trevor D." w:date="2021-06-24T12:41:00Z">
+                <w:rPrChange w:id="765" w:author="Trevor D." w:date="2021-06-24T12:41:00Z">
                   <w:rPr>
                     <w:rFonts w:ascii="Times New Roman" w:hAnsi="Times New Roman" w:cs="Times New Roman"/>
                     <w:sz w:val="24"/>
@@ -19590,7 +19647,7 @@
               <w:jc w:val="center"/>
               <w:rPr>
                 <w:rFonts w:ascii="Times New Roman" w:hAnsi="Times New Roman" w:cs="Times New Roman"/>
-                <w:rPrChange w:id="758" w:author="Trevor D." w:date="2021-06-24T12:41:00Z">
+                <w:rPrChange w:id="766" w:author="Trevor D." w:date="2021-06-24T12:41:00Z">
                   <w:rPr>
                     <w:rFonts w:ascii="Times New Roman" w:hAnsi="Times New Roman" w:cs="Times New Roman"/>
                     <w:sz w:val="24"/>
@@ -19611,7 +19668,7 @@
             <w:pPr>
               <w:rPr>
                 <w:rFonts w:ascii="Times New Roman" w:hAnsi="Times New Roman" w:cs="Times New Roman"/>
-                <w:rPrChange w:id="759" w:author="Trevor D." w:date="2021-06-24T12:41:00Z">
+                <w:rPrChange w:id="767" w:author="Trevor D." w:date="2021-06-24T12:41:00Z">
                   <w:rPr>
                     <w:rFonts w:ascii="Times New Roman" w:hAnsi="Times New Roman" w:cs="Times New Roman"/>
                     <w:sz w:val="24"/>
@@ -19623,7 +19680,7 @@
             <w:r>
               <w:rPr>
                 <w:rFonts w:ascii="Times New Roman" w:hAnsi="Times New Roman" w:cs="Times New Roman"/>
-                <w:rPrChange w:id="760" w:author="Trevor D." w:date="2021-06-24T12:41:00Z">
+                <w:rPrChange w:id="768" w:author="Trevor D." w:date="2021-06-24T12:41:00Z">
                   <w:rPr>
                     <w:rFonts w:ascii="Times New Roman" w:hAnsi="Times New Roman" w:cs="Times New Roman"/>
                     <w:sz w:val="24"/>
@@ -19645,7 +19702,7 @@
                 <w:rFonts w:ascii="Times New Roman" w:hAnsi="Times New Roman" w:cs="Times New Roman"/>
                 <w:b/>
                 <w:bCs/>
-                <w:rPrChange w:id="761" w:author="Trevor D." w:date="2021-06-24T12:41:00Z">
+                <w:rPrChange w:id="769" w:author="Trevor D." w:date="2021-06-24T12:41:00Z">
                   <w:rPr>
                     <w:rFonts w:ascii="Times New Roman" w:hAnsi="Times New Roman" w:cs="Times New Roman"/>
                     <w:b/>
@@ -19660,7 +19717,7 @@
             <w:r>
               <w:rPr>
                 <w:rFonts w:ascii="Times New Roman" w:hAnsi="Times New Roman" w:cs="Times New Roman"/>
-                <w:rPrChange w:id="762" w:author="Trevor D." w:date="2021-06-24T12:41:00Z">
+                <w:rPrChange w:id="770" w:author="Trevor D." w:date="2021-06-24T12:41:00Z">
                   <w:rPr>
                     <w:rFonts w:ascii="Times New Roman" w:hAnsi="Times New Roman" w:cs="Times New Roman"/>
                     <w:sz w:val="24"/>
@@ -19682,7 +19739,7 @@
               <w:jc w:val="center"/>
               <w:rPr>
                 <w:rFonts w:ascii="Times New Roman" w:hAnsi="Times New Roman" w:cs="Times New Roman"/>
-                <w:rPrChange w:id="763" w:author="Trevor D." w:date="2021-06-24T12:41:00Z">
+                <w:rPrChange w:id="771" w:author="Trevor D." w:date="2021-06-24T12:41:00Z">
                   <w:rPr>
                     <w:rFonts w:ascii="Times New Roman" w:hAnsi="Times New Roman" w:cs="Times New Roman"/>
                     <w:sz w:val="24"/>
@@ -19691,11 +19748,11 @@
                 </w:rPrChange>
               </w:rPr>
             </w:pPr>
-            <w:del w:id="764" w:author="Trevor D." w:date="2021-06-24T12:06:00Z">
+            <w:del w:id="772" w:author="Trevor D." w:date="2021-06-24T12:06:00Z">
               <w:r>
                 <w:rPr>
                   <w:rFonts w:ascii="Times New Roman" w:hAnsi="Times New Roman" w:cs="Times New Roman"/>
-                  <w:rPrChange w:id="765" w:author="Trevor D." w:date="2021-06-24T12:41:00Z">
+                  <w:rPrChange w:id="773" w:author="Trevor D." w:date="2021-06-24T12:41:00Z">
                     <w:rPr>
                       <w:rFonts w:ascii="Times New Roman" w:hAnsi="Times New Roman" w:cs="Times New Roman"/>
                       <w:sz w:val="24"/>
@@ -19706,11 +19763,11 @@
                 <w:delText>17.54</w:delText>
               </w:r>
             </w:del>
-            <w:ins w:id="766" w:author="Trevor D." w:date="2021-06-24T12:06:00Z">
+            <w:ins w:id="774" w:author="Trevor D." w:date="2021-06-24T12:06:00Z">
               <w:r>
                 <w:rPr>
                   <w:rFonts w:ascii="Times New Roman" w:hAnsi="Times New Roman" w:cs="Times New Roman"/>
-                  <w:rPrChange w:id="767" w:author="Trevor D." w:date="2021-06-24T12:41:00Z">
+                  <w:rPrChange w:id="775" w:author="Trevor D." w:date="2021-06-24T12:41:00Z">
                     <w:rPr>
                       <w:rFonts w:ascii="Times New Roman" w:hAnsi="Times New Roman" w:cs="Times New Roman"/>
                       <w:sz w:val="24"/>
@@ -19732,7 +19789,7 @@
               <w:jc w:val="center"/>
               <w:rPr>
                 <w:rFonts w:ascii="Times New Roman" w:hAnsi="Times New Roman" w:cs="Times New Roman"/>
-                <w:rPrChange w:id="768" w:author="Trevor D." w:date="2021-06-24T12:41:00Z">
+                <w:rPrChange w:id="776" w:author="Trevor D." w:date="2021-06-24T12:41:00Z">
                   <w:rPr>
                     <w:rFonts w:ascii="Times New Roman" w:hAnsi="Times New Roman" w:cs="Times New Roman"/>
                     <w:sz w:val="24"/>
@@ -19741,11 +19798,11 @@
                 </w:rPrChange>
               </w:rPr>
             </w:pPr>
-            <w:del w:id="769" w:author="Trevor D." w:date="2021-06-24T12:06:00Z">
+            <w:del w:id="777" w:author="Trevor D." w:date="2021-06-24T12:06:00Z">
               <w:r>
                 <w:rPr>
                   <w:rFonts w:ascii="Times New Roman" w:hAnsi="Times New Roman" w:cs="Times New Roman"/>
-                  <w:rPrChange w:id="770" w:author="Trevor D." w:date="2021-06-24T12:41:00Z">
+                  <w:rPrChange w:id="778" w:author="Trevor D." w:date="2021-06-24T12:41:00Z">
                     <w:rPr>
                       <w:rFonts w:ascii="Times New Roman" w:hAnsi="Times New Roman" w:cs="Times New Roman"/>
                       <w:sz w:val="24"/>
@@ -19756,11 +19813,11 @@
                 <w:delText>19.41</w:delText>
               </w:r>
             </w:del>
-            <w:ins w:id="771" w:author="Trevor D." w:date="2021-06-24T12:06:00Z">
+            <w:ins w:id="779" w:author="Trevor D." w:date="2021-06-24T12:06:00Z">
               <w:r>
                 <w:rPr>
                   <w:rFonts w:ascii="Times New Roman" w:hAnsi="Times New Roman" w:cs="Times New Roman"/>
-                  <w:rPrChange w:id="772" w:author="Trevor D." w:date="2021-06-24T12:41:00Z">
+                  <w:rPrChange w:id="780" w:author="Trevor D." w:date="2021-06-24T12:41:00Z">
                     <w:rPr>
                       <w:rFonts w:ascii="Times New Roman" w:hAnsi="Times New Roman" w:cs="Times New Roman"/>
                       <w:sz w:val="24"/>
@@ -19782,7 +19839,7 @@
               <w:jc w:val="center"/>
               <w:rPr>
                 <w:rFonts w:ascii="Times New Roman" w:hAnsi="Times New Roman" w:cs="Times New Roman"/>
-                <w:rPrChange w:id="773" w:author="Trevor D." w:date="2021-06-24T12:41:00Z">
+                <w:rPrChange w:id="781" w:author="Trevor D." w:date="2021-06-24T12:41:00Z">
                   <w:rPr>
                     <w:rFonts w:ascii="Times New Roman" w:hAnsi="Times New Roman" w:cs="Times New Roman"/>
                     <w:sz w:val="24"/>
@@ -19791,11 +19848,11 @@
                 </w:rPrChange>
               </w:rPr>
             </w:pPr>
-            <w:del w:id="774" w:author="Trevor D." w:date="2021-06-24T12:06:00Z">
+            <w:del w:id="782" w:author="Trevor D." w:date="2021-06-24T12:06:00Z">
               <w:r>
                 <w:rPr>
                   <w:rFonts w:ascii="Times New Roman" w:hAnsi="Times New Roman" w:cs="Times New Roman"/>
-                  <w:rPrChange w:id="775" w:author="Trevor D." w:date="2021-06-24T12:41:00Z">
+                  <w:rPrChange w:id="783" w:author="Trevor D." w:date="2021-06-24T12:41:00Z">
                     <w:rPr>
                       <w:rFonts w:ascii="Times New Roman" w:hAnsi="Times New Roman" w:cs="Times New Roman"/>
                       <w:sz w:val="24"/>
@@ -19806,11 +19863,11 @@
                 <w:delText>21.56</w:delText>
               </w:r>
             </w:del>
-            <w:ins w:id="776" w:author="Trevor D." w:date="2021-06-24T12:06:00Z">
+            <w:ins w:id="784" w:author="Trevor D." w:date="2021-06-24T12:06:00Z">
               <w:r>
                 <w:rPr>
                   <w:rFonts w:ascii="Times New Roman" w:hAnsi="Times New Roman" w:cs="Times New Roman"/>
-                  <w:rPrChange w:id="777" w:author="Trevor D." w:date="2021-06-24T12:41:00Z">
+                  <w:rPrChange w:id="785" w:author="Trevor D." w:date="2021-06-24T12:41:00Z">
                     <w:rPr>
                       <w:rFonts w:ascii="Times New Roman" w:hAnsi="Times New Roman" w:cs="Times New Roman"/>
                       <w:sz w:val="24"/>
@@ -19833,7 +19890,7 @@
             <w:pPr>
               <w:rPr>
                 <w:rFonts w:ascii="Times New Roman" w:hAnsi="Times New Roman" w:cs="Times New Roman"/>
-                <w:rPrChange w:id="778" w:author="Trevor D." w:date="2021-06-24T12:41:00Z">
+                <w:rPrChange w:id="786" w:author="Trevor D." w:date="2021-06-24T12:41:00Z">
                   <w:rPr>
                     <w:rFonts w:ascii="Times New Roman" w:hAnsi="Times New Roman" w:cs="Times New Roman"/>
                     <w:sz w:val="24"/>
@@ -19854,7 +19911,7 @@
                 <w:rFonts w:ascii="Times New Roman" w:hAnsi="Times New Roman" w:cs="Times New Roman"/>
                 <w:b/>
                 <w:bCs/>
-                <w:rPrChange w:id="779" w:author="Trevor D." w:date="2021-06-24T12:41:00Z">
+                <w:rPrChange w:id="787" w:author="Trevor D." w:date="2021-06-24T12:41:00Z">
                   <w:rPr>
                     <w:rFonts w:ascii="Times New Roman" w:hAnsi="Times New Roman" w:cs="Times New Roman"/>
                     <w:b/>
@@ -19868,7 +19925,7 @@
             <w:r>
               <w:rPr>
                 <w:rFonts w:ascii="Times New Roman" w:hAnsi="Times New Roman" w:cs="Times New Roman"/>
-                <w:rPrChange w:id="780" w:author="Trevor D." w:date="2021-06-24T12:41:00Z">
+                <w:rPrChange w:id="788" w:author="Trevor D." w:date="2021-06-24T12:41:00Z">
                   <w:rPr>
                     <w:rFonts w:ascii="Times New Roman" w:hAnsi="Times New Roman" w:cs="Times New Roman"/>
                     <w:sz w:val="24"/>
@@ -19889,7 +19946,7 @@
               <w:jc w:val="center"/>
               <w:rPr>
                 <w:rFonts w:ascii="Times New Roman" w:hAnsi="Times New Roman" w:cs="Times New Roman"/>
-                <w:rPrChange w:id="781" w:author="Trevor D." w:date="2021-06-24T12:41:00Z">
+                <w:rPrChange w:id="789" w:author="Trevor D." w:date="2021-06-24T12:41:00Z">
                   <w:rPr>
                     <w:rFonts w:ascii="Times New Roman" w:hAnsi="Times New Roman" w:cs="Times New Roman"/>
                     <w:sz w:val="24"/>
@@ -19898,11 +19955,11 @@
                 </w:rPrChange>
               </w:rPr>
             </w:pPr>
-            <w:del w:id="782" w:author="Trevor D." w:date="2021-06-24T12:07:00Z">
+            <w:del w:id="790" w:author="Trevor D." w:date="2021-06-24T12:07:00Z">
               <w:r>
                 <w:rPr>
                   <w:rFonts w:ascii="Times New Roman" w:hAnsi="Times New Roman" w:cs="Times New Roman"/>
-                  <w:rPrChange w:id="783" w:author="Trevor D." w:date="2021-06-24T12:41:00Z">
+                  <w:rPrChange w:id="791" w:author="Trevor D." w:date="2021-06-24T12:41:00Z">
                     <w:rPr>
                       <w:rFonts w:ascii="Times New Roman" w:hAnsi="Times New Roman" w:cs="Times New Roman"/>
                       <w:sz w:val="24"/>
@@ -19913,11 +19970,11 @@
                 <w:delText>21.15</w:delText>
               </w:r>
             </w:del>
-            <w:ins w:id="784" w:author="Trevor D." w:date="2021-06-24T12:07:00Z">
+            <w:ins w:id="792" w:author="Trevor D." w:date="2021-06-24T12:07:00Z">
               <w:r>
                 <w:rPr>
                   <w:rFonts w:ascii="Times New Roman" w:hAnsi="Times New Roman" w:cs="Times New Roman"/>
-                  <w:rPrChange w:id="785" w:author="Trevor D." w:date="2021-06-24T12:41:00Z">
+                  <w:rPrChange w:id="793" w:author="Trevor D." w:date="2021-06-24T12:41:00Z">
                     <w:rPr>
                       <w:rFonts w:ascii="Times New Roman" w:hAnsi="Times New Roman" w:cs="Times New Roman"/>
                       <w:sz w:val="24"/>
@@ -19939,7 +19996,7 @@
               <w:jc w:val="center"/>
               <w:rPr>
                 <w:rFonts w:ascii="Times New Roman" w:hAnsi="Times New Roman" w:cs="Times New Roman"/>
-                <w:rPrChange w:id="786" w:author="Trevor D." w:date="2021-06-24T12:41:00Z">
+                <w:rPrChange w:id="794" w:author="Trevor D." w:date="2021-06-24T12:41:00Z">
                   <w:rPr>
                     <w:rFonts w:ascii="Times New Roman" w:hAnsi="Times New Roman" w:cs="Times New Roman"/>
                     <w:sz w:val="24"/>
@@ -19948,11 +20005,11 @@
                 </w:rPrChange>
               </w:rPr>
             </w:pPr>
-            <w:del w:id="787" w:author="Trevor D." w:date="2021-06-24T12:07:00Z">
+            <w:del w:id="795" w:author="Trevor D." w:date="2021-06-24T12:07:00Z">
               <w:r>
                 <w:rPr>
                   <w:rFonts w:ascii="Times New Roman" w:hAnsi="Times New Roman" w:cs="Times New Roman"/>
-                  <w:rPrChange w:id="788" w:author="Trevor D." w:date="2021-06-24T12:41:00Z">
+                  <w:rPrChange w:id="796" w:author="Trevor D." w:date="2021-06-24T12:41:00Z">
                     <w:rPr>
                       <w:rFonts w:ascii="Times New Roman" w:hAnsi="Times New Roman" w:cs="Times New Roman"/>
                       <w:sz w:val="24"/>
@@ -19963,11 +20020,11 @@
                 <w:delText>23.53</w:delText>
               </w:r>
             </w:del>
-            <w:ins w:id="789" w:author="Trevor D." w:date="2021-06-24T12:07:00Z">
+            <w:ins w:id="797" w:author="Trevor D." w:date="2021-06-24T12:07:00Z">
               <w:r>
                 <w:rPr>
                   <w:rFonts w:ascii="Times New Roman" w:hAnsi="Times New Roman" w:cs="Times New Roman"/>
-                  <w:rPrChange w:id="790" w:author="Trevor D." w:date="2021-06-24T12:41:00Z">
+                  <w:rPrChange w:id="798" w:author="Trevor D." w:date="2021-06-24T12:41:00Z">
                     <w:rPr>
                       <w:rFonts w:ascii="Times New Roman" w:hAnsi="Times New Roman" w:cs="Times New Roman"/>
                       <w:sz w:val="24"/>
@@ -19989,7 +20046,7 @@
               <w:jc w:val="center"/>
               <w:rPr>
                 <w:rFonts w:ascii="Times New Roman" w:hAnsi="Times New Roman" w:cs="Times New Roman"/>
-                <w:rPrChange w:id="791" w:author="Trevor D." w:date="2021-06-24T12:41:00Z">
+                <w:rPrChange w:id="799" w:author="Trevor D." w:date="2021-06-24T12:41:00Z">
                   <w:rPr>
                     <w:rFonts w:ascii="Times New Roman" w:hAnsi="Times New Roman" w:cs="Times New Roman"/>
                     <w:sz w:val="24"/>
@@ -19998,11 +20055,11 @@
                 </w:rPrChange>
               </w:rPr>
             </w:pPr>
-            <w:del w:id="792" w:author="Trevor D." w:date="2021-06-24T12:07:00Z">
+            <w:del w:id="800" w:author="Trevor D." w:date="2021-06-24T12:07:00Z">
               <w:r>
                 <w:rPr>
                   <w:rFonts w:ascii="Times New Roman" w:hAnsi="Times New Roman" w:cs="Times New Roman"/>
-                  <w:rPrChange w:id="793" w:author="Trevor D." w:date="2021-06-24T12:41:00Z">
+                  <w:rPrChange w:id="801" w:author="Trevor D." w:date="2021-06-24T12:41:00Z">
                     <w:rPr>
                       <w:rFonts w:ascii="Times New Roman" w:hAnsi="Times New Roman" w:cs="Times New Roman"/>
                       <w:sz w:val="24"/>
@@ -20013,11 +20070,11 @@
                 <w:delText>26.40</w:delText>
               </w:r>
             </w:del>
-            <w:ins w:id="794" w:author="Trevor D." w:date="2021-06-24T12:07:00Z">
+            <w:ins w:id="802" w:author="Trevor D." w:date="2021-06-24T12:07:00Z">
               <w:r>
                 <w:rPr>
                   <w:rFonts w:ascii="Times New Roman" w:hAnsi="Times New Roman" w:cs="Times New Roman"/>
-                  <w:rPrChange w:id="795" w:author="Trevor D." w:date="2021-06-24T12:41:00Z">
+                  <w:rPrChange w:id="803" w:author="Trevor D." w:date="2021-06-24T12:41:00Z">
                     <w:rPr>
                       <w:rFonts w:ascii="Times New Roman" w:hAnsi="Times New Roman" w:cs="Times New Roman"/>
                       <w:sz w:val="24"/>
@@ -20040,7 +20097,7 @@
             <w:pPr>
               <w:rPr>
                 <w:rFonts w:ascii="Times New Roman" w:hAnsi="Times New Roman" w:cs="Times New Roman"/>
-                <w:rPrChange w:id="796" w:author="Trevor D." w:date="2021-06-24T12:41:00Z">
+                <w:rPrChange w:id="804" w:author="Trevor D." w:date="2021-06-24T12:41:00Z">
                   <w:rPr>
                     <w:rFonts w:ascii="Times New Roman" w:hAnsi="Times New Roman" w:cs="Times New Roman"/>
                     <w:sz w:val="24"/>
@@ -20052,7 +20109,7 @@
             <w:r>
               <w:rPr>
                 <w:rFonts w:ascii="Times New Roman" w:hAnsi="Times New Roman" w:cs="Times New Roman"/>
-                <w:rPrChange w:id="797" w:author="Trevor D." w:date="2021-06-24T12:41:00Z">
+                <w:rPrChange w:id="805" w:author="Trevor D." w:date="2021-06-24T12:41:00Z">
                   <w:rPr>
                     <w:rFonts w:ascii="Times New Roman" w:hAnsi="Times New Roman" w:cs="Times New Roman"/>
                     <w:sz w:val="24"/>
@@ -20074,7 +20131,7 @@
                 <w:rFonts w:ascii="Times New Roman" w:hAnsi="Times New Roman" w:cs="Times New Roman"/>
                 <w:b/>
                 <w:bCs/>
-                <w:rPrChange w:id="798" w:author="Trevor D." w:date="2021-06-24T12:41:00Z">
+                <w:rPrChange w:id="806" w:author="Trevor D." w:date="2021-06-24T12:41:00Z">
                   <w:rPr>
                     <w:rFonts w:ascii="Times New Roman" w:hAnsi="Times New Roman" w:cs="Times New Roman"/>
                     <w:b/>
@@ -20089,7 +20146,7 @@
             <w:r>
               <w:rPr>
                 <w:rFonts w:ascii="Times New Roman" w:hAnsi="Times New Roman" w:cs="Times New Roman"/>
-                <w:rPrChange w:id="799" w:author="Trevor D." w:date="2021-06-24T12:41:00Z">
+                <w:rPrChange w:id="807" w:author="Trevor D." w:date="2021-06-24T12:41:00Z">
                   <w:rPr>
                     <w:rFonts w:ascii="Times New Roman" w:hAnsi="Times New Roman" w:cs="Times New Roman"/>
                     <w:sz w:val="24"/>
@@ -20111,7 +20168,7 @@
               <w:jc w:val="center"/>
               <w:rPr>
                 <w:rFonts w:ascii="Times New Roman" w:hAnsi="Times New Roman" w:cs="Times New Roman"/>
-                <w:rPrChange w:id="800" w:author="Trevor D." w:date="2021-06-24T12:41:00Z">
+                <w:rPrChange w:id="808" w:author="Trevor D." w:date="2021-06-24T12:41:00Z">
                   <w:rPr>
                     <w:rFonts w:ascii="Times New Roman" w:hAnsi="Times New Roman" w:cs="Times New Roman"/>
                     <w:sz w:val="24"/>
@@ -20120,11 +20177,11 @@
                 </w:rPrChange>
               </w:rPr>
             </w:pPr>
-            <w:del w:id="801" w:author="Trevor D." w:date="2021-06-24T12:09:00Z">
+            <w:del w:id="809" w:author="Trevor D." w:date="2021-06-24T12:09:00Z">
               <w:r>
                 <w:rPr>
                   <w:rFonts w:ascii="Times New Roman" w:hAnsi="Times New Roman" w:cs="Times New Roman"/>
-                  <w:rPrChange w:id="802" w:author="Trevor D." w:date="2021-06-24T12:41:00Z">
+                  <w:rPrChange w:id="810" w:author="Trevor D." w:date="2021-06-24T12:41:00Z">
                     <w:rPr>
                       <w:rFonts w:ascii="Times New Roman" w:hAnsi="Times New Roman" w:cs="Times New Roman"/>
                       <w:sz w:val="24"/>
@@ -20135,11 +20192,11 @@
                 <w:delText>13.66</w:delText>
               </w:r>
             </w:del>
-            <w:ins w:id="803" w:author="Trevor D." w:date="2021-06-24T12:09:00Z">
+            <w:ins w:id="811" w:author="Trevor D." w:date="2021-06-24T12:09:00Z">
               <w:r>
                 <w:rPr>
                   <w:rFonts w:ascii="Times New Roman" w:hAnsi="Times New Roman" w:cs="Times New Roman"/>
-                  <w:rPrChange w:id="804" w:author="Trevor D." w:date="2021-06-24T12:41:00Z">
+                  <w:rPrChange w:id="812" w:author="Trevor D." w:date="2021-06-24T12:41:00Z">
                     <w:rPr>
                       <w:rFonts w:ascii="Times New Roman" w:hAnsi="Times New Roman" w:cs="Times New Roman"/>
                       <w:sz w:val="24"/>
@@ -20161,7 +20218,7 @@
               <w:jc w:val="center"/>
               <w:rPr>
                 <w:rFonts w:ascii="Times New Roman" w:hAnsi="Times New Roman" w:cs="Times New Roman"/>
-                <w:rPrChange w:id="805" w:author="Trevor D." w:date="2021-06-24T12:41:00Z">
+                <w:rPrChange w:id="813" w:author="Trevor D." w:date="2021-06-24T12:41:00Z">
                   <w:rPr>
                     <w:rFonts w:ascii="Times New Roman" w:hAnsi="Times New Roman" w:cs="Times New Roman"/>
                     <w:sz w:val="24"/>
@@ -20170,11 +20227,11 @@
                 </w:rPrChange>
               </w:rPr>
             </w:pPr>
-            <w:del w:id="806" w:author="Trevor D." w:date="2021-06-24T12:09:00Z">
+            <w:del w:id="814" w:author="Trevor D." w:date="2021-06-24T12:09:00Z">
               <w:r>
                 <w:rPr>
                   <w:rFonts w:ascii="Times New Roman" w:hAnsi="Times New Roman" w:cs="Times New Roman"/>
-                  <w:rPrChange w:id="807" w:author="Trevor D." w:date="2021-06-24T12:41:00Z">
+                  <w:rPrChange w:id="815" w:author="Trevor D." w:date="2021-06-24T12:41:00Z">
                     <w:rPr>
                       <w:rFonts w:ascii="Times New Roman" w:hAnsi="Times New Roman" w:cs="Times New Roman"/>
                       <w:sz w:val="24"/>
@@ -20185,11 +20242,11 @@
                 <w:delText>15.13</w:delText>
               </w:r>
             </w:del>
-            <w:ins w:id="808" w:author="Trevor D." w:date="2021-06-24T12:09:00Z">
+            <w:ins w:id="816" w:author="Trevor D." w:date="2021-06-24T12:09:00Z">
               <w:r>
                 <w:rPr>
                   <w:rFonts w:ascii="Times New Roman" w:hAnsi="Times New Roman" w:cs="Times New Roman"/>
-                  <w:rPrChange w:id="809" w:author="Trevor D." w:date="2021-06-24T12:41:00Z">
+                  <w:rPrChange w:id="817" w:author="Trevor D." w:date="2021-06-24T12:41:00Z">
                     <w:rPr>
                       <w:rFonts w:ascii="Times New Roman" w:hAnsi="Times New Roman" w:cs="Times New Roman"/>
                       <w:sz w:val="24"/>
@@ -20211,7 +20268,7 @@
               <w:jc w:val="center"/>
               <w:rPr>
                 <w:rFonts w:ascii="Times New Roman" w:hAnsi="Times New Roman" w:cs="Times New Roman"/>
-                <w:rPrChange w:id="810" w:author="Trevor D." w:date="2021-06-24T12:41:00Z">
+                <w:rPrChange w:id="818" w:author="Trevor D." w:date="2021-06-24T12:41:00Z">
                   <w:rPr>
                     <w:rFonts w:ascii="Times New Roman" w:hAnsi="Times New Roman" w:cs="Times New Roman"/>
                     <w:sz w:val="24"/>
@@ -20220,11 +20277,11 @@
                 </w:rPrChange>
               </w:rPr>
             </w:pPr>
-            <w:del w:id="811" w:author="Trevor D." w:date="2021-06-24T12:09:00Z">
+            <w:del w:id="819" w:author="Trevor D." w:date="2021-06-24T12:09:00Z">
               <w:r>
                 <w:rPr>
                   <w:rFonts w:ascii="Times New Roman" w:hAnsi="Times New Roman" w:cs="Times New Roman"/>
-                  <w:rPrChange w:id="812" w:author="Trevor D." w:date="2021-06-24T12:41:00Z">
+                  <w:rPrChange w:id="820" w:author="Trevor D." w:date="2021-06-24T12:41:00Z">
                     <w:rPr>
                       <w:rFonts w:ascii="Times New Roman" w:hAnsi="Times New Roman" w:cs="Times New Roman"/>
                       <w:sz w:val="24"/>
@@ -20235,11 +20292,11 @@
                 <w:delText>16.83</w:delText>
               </w:r>
             </w:del>
-            <w:ins w:id="813" w:author="Trevor D." w:date="2021-06-24T12:09:00Z">
+            <w:ins w:id="821" w:author="Trevor D." w:date="2021-06-24T12:09:00Z">
               <w:r>
                 <w:rPr>
                   <w:rFonts w:ascii="Times New Roman" w:hAnsi="Times New Roman" w:cs="Times New Roman"/>
-                  <w:rPrChange w:id="814" w:author="Trevor D." w:date="2021-06-24T12:41:00Z">
+                  <w:rPrChange w:id="822" w:author="Trevor D." w:date="2021-06-24T12:41:00Z">
                     <w:rPr>
                       <w:rFonts w:ascii="Times New Roman" w:hAnsi="Times New Roman" w:cs="Times New Roman"/>
                       <w:sz w:val="24"/>
@@ -20264,7 +20321,7 @@
                 <w:rFonts w:ascii="Times New Roman" w:hAnsi="Times New Roman" w:cs="Times New Roman"/>
                 <w:b/>
                 <w:bCs/>
-                <w:rPrChange w:id="815" w:author="Trevor D." w:date="2021-06-24T12:41:00Z">
+                <w:rPrChange w:id="823" w:author="Trevor D." w:date="2021-06-24T12:41:00Z">
                   <w:rPr>
                     <w:rFonts w:ascii="Times New Roman" w:hAnsi="Times New Roman" w:cs="Times New Roman"/>
                     <w:b/>
@@ -20287,7 +20344,7 @@
                 <w:rFonts w:ascii="Times New Roman" w:hAnsi="Times New Roman" w:cs="Times New Roman"/>
                 <w:b/>
                 <w:bCs/>
-                <w:rPrChange w:id="816" w:author="Trevor D." w:date="2021-06-24T12:41:00Z">
+                <w:rPrChange w:id="824" w:author="Trevor D." w:date="2021-06-24T12:41:00Z">
                   <w:rPr>
                     <w:rFonts w:ascii="Times New Roman" w:hAnsi="Times New Roman" w:cs="Times New Roman"/>
                     <w:b/>
@@ -20301,7 +20358,7 @@
             <w:r>
               <w:rPr>
                 <w:rFonts w:ascii="Times New Roman" w:hAnsi="Times New Roman" w:cs="Times New Roman"/>
-                <w:rPrChange w:id="817" w:author="Trevor D." w:date="2021-06-24T12:41:00Z">
+                <w:rPrChange w:id="825" w:author="Trevor D." w:date="2021-06-24T12:41:00Z">
                   <w:rPr>
                     <w:rFonts w:ascii="Times New Roman" w:hAnsi="Times New Roman" w:cs="Times New Roman"/>
                     <w:sz w:val="24"/>
@@ -20322,7 +20379,7 @@
               <w:jc w:val="center"/>
               <w:rPr>
                 <w:rFonts w:ascii="Times New Roman" w:hAnsi="Times New Roman" w:cs="Times New Roman"/>
-                <w:rPrChange w:id="818" w:author="Trevor D." w:date="2021-06-24T12:41:00Z">
+                <w:rPrChange w:id="826" w:author="Trevor D." w:date="2021-06-24T12:41:00Z">
                   <w:rPr>
                     <w:rFonts w:ascii="Times New Roman" w:hAnsi="Times New Roman" w:cs="Times New Roman"/>
                     <w:sz w:val="24"/>
@@ -20331,11 +20388,11 @@
                 </w:rPrChange>
               </w:rPr>
             </w:pPr>
-            <w:del w:id="819" w:author="Trevor D." w:date="2021-06-24T12:09:00Z">
+            <w:del w:id="827" w:author="Trevor D." w:date="2021-06-24T12:09:00Z">
               <w:r>
                 <w:rPr>
                   <w:rFonts w:ascii="Times New Roman" w:hAnsi="Times New Roman" w:cs="Times New Roman"/>
-                  <w:rPrChange w:id="820" w:author="Trevor D." w:date="2021-06-24T12:41:00Z">
+                  <w:rPrChange w:id="828" w:author="Trevor D." w:date="2021-06-24T12:41:00Z">
                     <w:rPr>
                       <w:rFonts w:ascii="Times New Roman" w:hAnsi="Times New Roman" w:cs="Times New Roman"/>
                       <w:sz w:val="24"/>
@@ -20346,11 +20403,11 @@
                 <w:delText>18.96</w:delText>
               </w:r>
             </w:del>
-            <w:ins w:id="821" w:author="Trevor D." w:date="2021-06-24T12:09:00Z">
+            <w:ins w:id="829" w:author="Trevor D." w:date="2021-06-24T12:09:00Z">
               <w:r>
                 <w:rPr>
                   <w:rFonts w:ascii="Times New Roman" w:hAnsi="Times New Roman" w:cs="Times New Roman"/>
-                  <w:rPrChange w:id="822" w:author="Trevor D." w:date="2021-06-24T12:41:00Z">
+                  <w:rPrChange w:id="830" w:author="Trevor D." w:date="2021-06-24T12:41:00Z">
                     <w:rPr>
                       <w:rFonts w:ascii="Times New Roman" w:hAnsi="Times New Roman" w:cs="Times New Roman"/>
                       <w:sz w:val="24"/>
@@ -20372,7 +20429,7 @@
               <w:jc w:val="center"/>
               <w:rPr>
                 <w:rFonts w:ascii="Times New Roman" w:hAnsi="Times New Roman" w:cs="Times New Roman"/>
-                <w:rPrChange w:id="823" w:author="Trevor D." w:date="2021-06-24T12:41:00Z">
+                <w:rPrChange w:id="831" w:author="Trevor D." w:date="2021-06-24T12:41:00Z">
                   <w:rPr>
                     <w:rFonts w:ascii="Times New Roman" w:hAnsi="Times New Roman" w:cs="Times New Roman"/>
                     <w:sz w:val="24"/>
@@ -20381,11 +20438,11 @@
                 </w:rPrChange>
               </w:rPr>
             </w:pPr>
-            <w:del w:id="824" w:author="Trevor D." w:date="2021-06-24T12:09:00Z">
+            <w:del w:id="832" w:author="Trevor D." w:date="2021-06-24T12:09:00Z">
               <w:r>
                 <w:rPr>
                   <w:rFonts w:ascii="Times New Roman" w:hAnsi="Times New Roman" w:cs="Times New Roman"/>
-                  <w:rPrChange w:id="825" w:author="Trevor D." w:date="2021-06-24T12:41:00Z">
+                  <w:rPrChange w:id="833" w:author="Trevor D." w:date="2021-06-24T12:41:00Z">
                     <w:rPr>
                       <w:rFonts w:ascii="Times New Roman" w:hAnsi="Times New Roman" w:cs="Times New Roman"/>
                       <w:sz w:val="24"/>
@@ -20396,11 +20453,11 @@
                 <w:delText>21.00</w:delText>
               </w:r>
             </w:del>
-            <w:ins w:id="826" w:author="Trevor D." w:date="2021-06-24T12:09:00Z">
+            <w:ins w:id="834" w:author="Trevor D." w:date="2021-06-24T12:09:00Z">
               <w:r>
                 <w:rPr>
                   <w:rFonts w:ascii="Times New Roman" w:hAnsi="Times New Roman" w:cs="Times New Roman"/>
-                  <w:rPrChange w:id="827" w:author="Trevor D." w:date="2021-06-24T12:41:00Z">
+                  <w:rPrChange w:id="835" w:author="Trevor D." w:date="2021-06-24T12:41:00Z">
                     <w:rPr>
                       <w:rFonts w:ascii="Times New Roman" w:hAnsi="Times New Roman" w:cs="Times New Roman"/>
                       <w:sz w:val="24"/>
@@ -20422,7 +20479,7 @@
               <w:jc w:val="center"/>
               <w:rPr>
                 <w:rFonts w:ascii="Times New Roman" w:hAnsi="Times New Roman" w:cs="Times New Roman"/>
-                <w:rPrChange w:id="828" w:author="Trevor D." w:date="2021-06-24T12:41:00Z">
+                <w:rPrChange w:id="836" w:author="Trevor D." w:date="2021-06-24T12:41:00Z">
                   <w:rPr>
                     <w:rFonts w:ascii="Times New Roman" w:hAnsi="Times New Roman" w:cs="Times New Roman"/>
                     <w:sz w:val="24"/>
@@ -20431,11 +20488,11 @@
                 </w:rPrChange>
               </w:rPr>
             </w:pPr>
-            <w:del w:id="829" w:author="Trevor D." w:date="2021-06-24T12:09:00Z">
+            <w:del w:id="837" w:author="Trevor D." w:date="2021-06-24T12:09:00Z">
               <w:r>
                 <w:rPr>
                   <w:rFonts w:ascii="Times New Roman" w:hAnsi="Times New Roman" w:cs="Times New Roman"/>
-                  <w:rPrChange w:id="830" w:author="Trevor D." w:date="2021-06-24T12:41:00Z">
+                  <w:rPrChange w:id="838" w:author="Trevor D." w:date="2021-06-24T12:41:00Z">
                     <w:rPr>
                       <w:rFonts w:ascii="Times New Roman" w:hAnsi="Times New Roman" w:cs="Times New Roman"/>
                       <w:sz w:val="24"/>
@@ -20446,11 +20503,11 @@
                 <w:delText>23.23</w:delText>
               </w:r>
             </w:del>
-            <w:ins w:id="831" w:author="Trevor D." w:date="2021-06-24T12:09:00Z">
+            <w:ins w:id="839" w:author="Trevor D." w:date="2021-06-24T12:09:00Z">
               <w:r>
                 <w:rPr>
                   <w:rFonts w:ascii="Times New Roman" w:hAnsi="Times New Roman" w:cs="Times New Roman"/>
-                  <w:rPrChange w:id="832" w:author="Trevor D." w:date="2021-06-24T12:41:00Z">
+                  <w:rPrChange w:id="840" w:author="Trevor D." w:date="2021-06-24T12:41:00Z">
                     <w:rPr>
                       <w:rFonts w:ascii="Times New Roman" w:hAnsi="Times New Roman" w:cs="Times New Roman"/>
                       <w:sz w:val="24"/>
@@ -20479,7 +20536,7 @@
                 <w:rFonts w:ascii="Times New Roman" w:hAnsi="Times New Roman" w:cs="Times New Roman"/>
                 <w:b/>
                 <w:bCs/>
-                <w:rPrChange w:id="833" w:author="Trevor D." w:date="2021-06-24T12:41:00Z">
+                <w:rPrChange w:id="841" w:author="Trevor D." w:date="2021-06-24T12:41:00Z">
                   <w:rPr>
                     <w:rFonts w:ascii="Times New Roman" w:hAnsi="Times New Roman" w:cs="Times New Roman"/>
                     <w:b/>
@@ -20508,7 +20565,7 @@
                 <w:rFonts w:ascii="Times New Roman" w:hAnsi="Times New Roman" w:cs="Times New Roman"/>
                 <w:b/>
                 <w:bCs/>
-                <w:rPrChange w:id="834" w:author="Trevor D." w:date="2021-06-24T12:41:00Z">
+                <w:rPrChange w:id="842" w:author="Trevor D." w:date="2021-06-24T12:41:00Z">
                   <w:rPr>
                     <w:rFonts w:ascii="Times New Roman" w:hAnsi="Times New Roman" w:cs="Times New Roman"/>
                     <w:b/>
@@ -20519,13 +20576,13 @@
                 </w:rPrChange>
               </w:rPr>
             </w:pPr>
-            <w:del w:id="835" w:author="Trevor D." w:date="2021-06-24T12:36:00Z">
+            <w:del w:id="843" w:author="Trevor D." w:date="2021-06-24T12:36:00Z">
               <w:r>
                 <w:rPr>
                   <w:rFonts w:ascii="Times New Roman" w:hAnsi="Times New Roman" w:cs="Times New Roman"/>
                   <w:b/>
                   <w:bCs/>
-                  <w:rPrChange w:id="836" w:author="Trevor D." w:date="2021-06-24T12:41:00Z">
+                  <w:rPrChange w:id="844" w:author="Trevor D." w:date="2021-06-24T12:41:00Z">
                     <w:rPr>
                       <w:rFonts w:ascii="Times New Roman" w:hAnsi="Times New Roman" w:cs="Times New Roman"/>
                       <w:b/>
@@ -20538,13 +20595,13 @@
                 <w:delText>50</w:delText>
               </w:r>
             </w:del>
-            <w:ins w:id="837" w:author="Trevor D." w:date="2021-06-24T12:36:00Z">
+            <w:ins w:id="845" w:author="Trevor D." w:date="2021-06-24T12:36:00Z">
               <w:r>
                 <w:rPr>
                   <w:rFonts w:ascii="Times New Roman" w:hAnsi="Times New Roman" w:cs="Times New Roman"/>
                   <w:b/>
                   <w:bCs/>
-                  <w:rPrChange w:id="838" w:author="Trevor D." w:date="2021-06-24T12:41:00Z">
+                  <w:rPrChange w:id="846" w:author="Trevor D." w:date="2021-06-24T12:41:00Z">
                     <w:rPr>
                       <w:rFonts w:ascii="Times New Roman" w:hAnsi="Times New Roman" w:cs="Times New Roman"/>
                       <w:b/>
@@ -20561,7 +20618,7 @@
                   <w:rFonts w:ascii="Times New Roman" w:hAnsi="Times New Roman" w:cs="Times New Roman"/>
                   <w:b/>
                   <w:bCs/>
-                  <w:rPrChange w:id="839" w:author="Trevor D." w:date="2021-06-24T12:41:00Z">
+                  <w:rPrChange w:id="847" w:author="Trevor D." w:date="2021-06-24T12:41:00Z">
                     <w:rPr>
                       <w:rFonts w:ascii="Times New Roman" w:hAnsi="Times New Roman" w:cs="Times New Roman"/>
                       <w:b/>
@@ -20579,7 +20636,7 @@
                 <w:rFonts w:ascii="Times New Roman" w:hAnsi="Times New Roman" w:cs="Times New Roman"/>
                 <w:b/>
                 <w:bCs/>
-                <w:rPrChange w:id="840" w:author="Trevor D." w:date="2021-06-24T12:41:00Z">
+                <w:rPrChange w:id="848" w:author="Trevor D." w:date="2021-06-24T12:41:00Z">
                   <w:rPr>
                     <w:rFonts w:ascii="Times New Roman" w:hAnsi="Times New Roman" w:cs="Times New Roman"/>
                     <w:b/>
@@ -20596,7 +20653,7 @@
                 <w:rFonts w:ascii="Times New Roman" w:hAnsi="Times New Roman" w:cs="Times New Roman"/>
                 <w:b/>
                 <w:bCs/>
-                <w:rPrChange w:id="841" w:author="Trevor D." w:date="2021-06-24T12:41:00Z">
+                <w:rPrChange w:id="849" w:author="Trevor D." w:date="2021-06-24T12:41:00Z">
                   <w:rPr>
                     <w:rFonts w:ascii="Times New Roman" w:hAnsi="Times New Roman" w:cs="Times New Roman"/>
                     <w:b/>
@@ -20614,7 +20671,7 @@
                 <w:rFonts w:ascii="Times New Roman" w:hAnsi="Times New Roman" w:cs="Times New Roman"/>
                 <w:b/>
                 <w:bCs/>
-                <w:rPrChange w:id="842" w:author="Trevor D." w:date="2021-06-24T12:41:00Z">
+                <w:rPrChange w:id="850" w:author="Trevor D." w:date="2021-06-24T12:41:00Z">
                   <w:rPr>
                     <w:rFonts w:ascii="Times New Roman" w:hAnsi="Times New Roman" w:cs="Times New Roman"/>
                     <w:b/>
@@ -20632,7 +20689,7 @@
                 <w:rFonts w:ascii="Times New Roman" w:hAnsi="Times New Roman" w:cs="Times New Roman"/>
                 <w:b/>
                 <w:bCs/>
-                <w:rPrChange w:id="843" w:author="Trevor D." w:date="2021-06-24T12:41:00Z">
+                <w:rPrChange w:id="851" w:author="Trevor D." w:date="2021-06-24T12:41:00Z">
                   <w:rPr>
                     <w:rFonts w:ascii="Times New Roman" w:hAnsi="Times New Roman" w:cs="Times New Roman"/>
                     <w:b/>
@@ -20649,7 +20706,7 @@
                 <w:rFonts w:ascii="Times New Roman" w:hAnsi="Times New Roman" w:cs="Times New Roman"/>
                 <w:b/>
                 <w:bCs/>
-                <w:rPrChange w:id="844" w:author="Trevor D." w:date="2021-06-24T12:41:00Z">
+                <w:rPrChange w:id="852" w:author="Trevor D." w:date="2021-06-24T12:41:00Z">
                   <w:rPr>
                     <w:rFonts w:ascii="Times New Roman" w:hAnsi="Times New Roman" w:cs="Times New Roman"/>
                     <w:b/>
@@ -20676,7 +20733,7 @@
                 <w:rFonts w:ascii="Times New Roman" w:hAnsi="Times New Roman" w:cs="Times New Roman"/>
                 <w:b/>
                 <w:bCs/>
-                <w:rPrChange w:id="845" w:author="Trevor D." w:date="2021-06-24T12:41:00Z">
+                <w:rPrChange w:id="853" w:author="Trevor D." w:date="2021-06-24T12:41:00Z">
                   <w:rPr>
                     <w:rFonts w:ascii="Times New Roman" w:hAnsi="Times New Roman" w:cs="Times New Roman"/>
                     <w:b/>
@@ -20702,7 +20759,7 @@
                 <w:rFonts w:ascii="Times New Roman" w:hAnsi="Times New Roman" w:cs="Times New Roman"/>
                 <w:b/>
                 <w:bCs/>
-                <w:rPrChange w:id="846" w:author="Trevor D." w:date="2021-06-24T12:41:00Z">
+                <w:rPrChange w:id="854" w:author="Trevor D." w:date="2021-06-24T12:41:00Z">
                   <w:rPr>
                     <w:rFonts w:ascii="Times New Roman" w:hAnsi="Times New Roman" w:cs="Times New Roman"/>
                     <w:b/>
@@ -20728,7 +20785,7 @@
                 <w:rFonts w:ascii="Times New Roman" w:hAnsi="Times New Roman" w:cs="Times New Roman"/>
                 <w:b/>
                 <w:bCs/>
-                <w:rPrChange w:id="847" w:author="Trevor D." w:date="2021-06-24T12:41:00Z">
+                <w:rPrChange w:id="855" w:author="Trevor D." w:date="2021-06-24T12:41:00Z">
                   <w:rPr>
                     <w:rFonts w:ascii="Times New Roman" w:hAnsi="Times New Roman" w:cs="Times New Roman"/>
                     <w:b/>
@@ -20751,7 +20808,7 @@
             <w:pPr>
               <w:rPr>
                 <w:rFonts w:ascii="Times New Roman" w:hAnsi="Times New Roman" w:cs="Times New Roman"/>
-                <w:rPrChange w:id="848" w:author="Trevor D." w:date="2021-06-24T12:41:00Z">
+                <w:rPrChange w:id="856" w:author="Trevor D." w:date="2021-06-24T12:41:00Z">
                   <w:rPr>
                     <w:rFonts w:ascii="Times New Roman" w:hAnsi="Times New Roman" w:cs="Times New Roman"/>
                     <w:sz w:val="24"/>
@@ -20763,7 +20820,7 @@
             <w:r>
               <w:rPr>
                 <w:rFonts w:ascii="Times New Roman" w:hAnsi="Times New Roman" w:cs="Times New Roman"/>
-                <w:rPrChange w:id="849" w:author="Trevor D." w:date="2021-06-24T12:41:00Z">
+                <w:rPrChange w:id="857" w:author="Trevor D." w:date="2021-06-24T12:41:00Z">
                   <w:rPr>
                     <w:rFonts w:ascii="Times New Roman" w:hAnsi="Times New Roman" w:cs="Times New Roman"/>
                     <w:sz w:val="24"/>
@@ -20785,7 +20842,7 @@
                 <w:rFonts w:ascii="Times New Roman" w:hAnsi="Times New Roman" w:cs="Times New Roman"/>
                 <w:b/>
                 <w:bCs/>
-                <w:rPrChange w:id="850" w:author="Trevor D." w:date="2021-06-24T12:41:00Z">
+                <w:rPrChange w:id="858" w:author="Trevor D." w:date="2021-06-24T12:41:00Z">
                   <w:rPr>
                     <w:rFonts w:ascii="Times New Roman" w:hAnsi="Times New Roman" w:cs="Times New Roman"/>
                     <w:b/>
@@ -20807,7 +20864,7 @@
               <w:jc w:val="center"/>
               <w:rPr>
                 <w:rFonts w:ascii="Times New Roman" w:hAnsi="Times New Roman" w:cs="Times New Roman"/>
-                <w:rPrChange w:id="851" w:author="Trevor D." w:date="2021-06-24T12:41:00Z">
+                <w:rPrChange w:id="859" w:author="Trevor D." w:date="2021-06-24T12:41:00Z">
                   <w:rPr>
                     <w:rFonts w:ascii="Times New Roman" w:hAnsi="Times New Roman" w:cs="Times New Roman"/>
                     <w:sz w:val="24"/>
@@ -20816,11 +20873,11 @@
                 </w:rPrChange>
               </w:rPr>
             </w:pPr>
-            <w:del w:id="852" w:author="Trevor D." w:date="2021-06-24T12:37:00Z">
+            <w:del w:id="860" w:author="Trevor D." w:date="2021-06-24T12:37:00Z">
               <w:r>
                 <w:rPr>
                   <w:rFonts w:ascii="Times New Roman" w:hAnsi="Times New Roman" w:cs="Times New Roman"/>
-                  <w:rPrChange w:id="853" w:author="Trevor D." w:date="2021-06-24T12:41:00Z">
+                  <w:rPrChange w:id="861" w:author="Trevor D." w:date="2021-06-24T12:41:00Z">
                     <w:rPr>
                       <w:rFonts w:ascii="Times New Roman" w:hAnsi="Times New Roman" w:cs="Times New Roman"/>
                       <w:sz w:val="24"/>
@@ -20831,11 +20888,11 @@
                 <w:delText>0.72</w:delText>
               </w:r>
             </w:del>
-            <w:ins w:id="854" w:author="Trevor D." w:date="2021-06-24T12:37:00Z">
+            <w:ins w:id="862" w:author="Trevor D." w:date="2021-06-24T12:37:00Z">
               <w:r>
                 <w:rPr>
                   <w:rFonts w:ascii="Times New Roman" w:hAnsi="Times New Roman" w:cs="Times New Roman"/>
-                  <w:rPrChange w:id="855" w:author="Trevor D." w:date="2021-06-24T12:41:00Z">
+                  <w:rPrChange w:id="863" w:author="Trevor D." w:date="2021-06-24T12:41:00Z">
                     <w:rPr>
                       <w:rFonts w:ascii="Times New Roman" w:hAnsi="Times New Roman" w:cs="Times New Roman"/>
                       <w:sz w:val="24"/>
@@ -20857,7 +20914,7 @@
               <w:jc w:val="center"/>
               <w:rPr>
                 <w:rFonts w:ascii="Times New Roman" w:hAnsi="Times New Roman" w:cs="Times New Roman"/>
-                <w:rPrChange w:id="856" w:author="Trevor D." w:date="2021-06-24T12:41:00Z">
+                <w:rPrChange w:id="864" w:author="Trevor D." w:date="2021-06-24T12:41:00Z">
                   <w:rPr>
                     <w:rFonts w:ascii="Times New Roman" w:hAnsi="Times New Roman" w:cs="Times New Roman"/>
                     <w:sz w:val="24"/>
@@ -20869,7 +20926,7 @@
             <w:r>
               <w:rPr>
                 <w:rFonts w:ascii="Times New Roman" w:hAnsi="Times New Roman" w:cs="Times New Roman"/>
-                <w:rPrChange w:id="857" w:author="Trevor D." w:date="2021-06-24T12:41:00Z">
+                <w:rPrChange w:id="865" w:author="Trevor D." w:date="2021-06-24T12:41:00Z">
                   <w:rPr>
                     <w:rFonts w:ascii="Times New Roman" w:hAnsi="Times New Roman" w:cs="Times New Roman"/>
                     <w:sz w:val="24"/>
@@ -20879,11 +20936,11 @@
               </w:rPr>
               <w:t>1.</w:t>
             </w:r>
-            <w:del w:id="858" w:author="Trevor D." w:date="2021-06-24T12:37:00Z">
+            <w:del w:id="866" w:author="Trevor D." w:date="2021-06-24T12:37:00Z">
               <w:r>
                 <w:rPr>
                   <w:rFonts w:ascii="Times New Roman" w:hAnsi="Times New Roman" w:cs="Times New Roman"/>
-                  <w:rPrChange w:id="859" w:author="Trevor D." w:date="2021-06-24T12:41:00Z">
+                  <w:rPrChange w:id="867" w:author="Trevor D." w:date="2021-06-24T12:41:00Z">
                     <w:rPr>
                       <w:rFonts w:ascii="Times New Roman" w:hAnsi="Times New Roman" w:cs="Times New Roman"/>
                       <w:sz w:val="24"/>
@@ -20894,11 +20951,11 @@
                 <w:delText>80</w:delText>
               </w:r>
             </w:del>
-            <w:ins w:id="860" w:author="Trevor D." w:date="2021-06-24T12:37:00Z">
+            <w:ins w:id="868" w:author="Trevor D." w:date="2021-06-24T12:37:00Z">
               <w:r>
                 <w:rPr>
                   <w:rFonts w:ascii="Times New Roman" w:hAnsi="Times New Roman" w:cs="Times New Roman"/>
-                  <w:rPrChange w:id="861" w:author="Trevor D." w:date="2021-06-24T12:41:00Z">
+                  <w:rPrChange w:id="869" w:author="Trevor D." w:date="2021-06-24T12:41:00Z">
                     <w:rPr>
                       <w:rFonts w:ascii="Times New Roman" w:hAnsi="Times New Roman" w:cs="Times New Roman"/>
                       <w:sz w:val="24"/>
@@ -20920,7 +20977,7 @@
               <w:jc w:val="center"/>
               <w:rPr>
                 <w:rFonts w:ascii="Times New Roman" w:hAnsi="Times New Roman" w:cs="Times New Roman"/>
-                <w:rPrChange w:id="862" w:author="Trevor D." w:date="2021-06-24T12:41:00Z">
+                <w:rPrChange w:id="870" w:author="Trevor D." w:date="2021-06-24T12:41:00Z">
                   <w:rPr>
                     <w:rFonts w:ascii="Times New Roman" w:hAnsi="Times New Roman" w:cs="Times New Roman"/>
                     <w:sz w:val="24"/>
@@ -20929,11 +20986,11 @@
                 </w:rPrChange>
               </w:rPr>
             </w:pPr>
-            <w:del w:id="863" w:author="Trevor D." w:date="2021-06-24T12:37:00Z">
+            <w:del w:id="871" w:author="Trevor D." w:date="2021-06-24T12:37:00Z">
               <w:r>
                 <w:rPr>
                   <w:rFonts w:ascii="Times New Roman" w:hAnsi="Times New Roman" w:cs="Times New Roman"/>
-                  <w:rPrChange w:id="864" w:author="Trevor D." w:date="2021-06-24T12:41:00Z">
+                  <w:rPrChange w:id="872" w:author="Trevor D." w:date="2021-06-24T12:41:00Z">
                     <w:rPr>
                       <w:rFonts w:ascii="Times New Roman" w:hAnsi="Times New Roman" w:cs="Times New Roman"/>
                       <w:sz w:val="24"/>
@@ -20944,11 +21001,11 @@
                 <w:delText>3.93</w:delText>
               </w:r>
             </w:del>
-            <w:ins w:id="865" w:author="Trevor D." w:date="2021-06-24T12:37:00Z">
+            <w:ins w:id="873" w:author="Trevor D." w:date="2021-06-24T12:37:00Z">
               <w:r>
                 <w:rPr>
                   <w:rFonts w:ascii="Times New Roman" w:hAnsi="Times New Roman" w:cs="Times New Roman"/>
-                  <w:rPrChange w:id="866" w:author="Trevor D." w:date="2021-06-24T12:41:00Z">
+                  <w:rPrChange w:id="874" w:author="Trevor D." w:date="2021-06-24T12:41:00Z">
                     <w:rPr>
                       <w:rFonts w:ascii="Times New Roman" w:hAnsi="Times New Roman" w:cs="Times New Roman"/>
                       <w:sz w:val="24"/>
@@ -20973,7 +21030,7 @@
             <w:insideH w:val="none" w:sz="0" w:space="0" w:color="auto"/>
             <w:insideV w:val="none" w:sz="0" w:space="0" w:color="auto"/>
           </w:tblBorders>
-          <w:tblPrExChange w:id="867" w:author="Trevor D." w:date="2021-06-24T12:37:00Z">
+          <w:tblPrExChange w:id="875" w:author="Trevor D." w:date="2021-06-24T12:37:00Z">
             <w:tblPrEx>
               <w:tblW w:w="0" w:type="auto"/>
               <w:tblBorders>
@@ -20990,7 +21047,7 @@
         <w:tc>
           <w:tcPr>
             <w:tcW w:w="2231" w:type="dxa"/>
-            <w:tcPrChange w:id="868" w:author="Trevor D." w:date="2021-06-24T12:37:00Z">
+            <w:tcPrChange w:id="876" w:author="Trevor D." w:date="2021-06-24T12:37:00Z">
               <w:tcPr>
                 <w:tcW w:w="2231" w:type="dxa"/>
               </w:tcPr>
@@ -21000,7 +21057,7 @@
             <w:pPr>
               <w:rPr>
                 <w:rFonts w:ascii="Times New Roman" w:hAnsi="Times New Roman" w:cs="Times New Roman"/>
-                <w:rPrChange w:id="869" w:author="Trevor D." w:date="2021-06-24T12:41:00Z">
+                <w:rPrChange w:id="877" w:author="Trevor D." w:date="2021-06-24T12:41:00Z">
                   <w:rPr>
                     <w:rFonts w:ascii="Times New Roman" w:hAnsi="Times New Roman" w:cs="Times New Roman"/>
                     <w:sz w:val="24"/>
@@ -21012,7 +21069,7 @@
             <w:r>
               <w:rPr>
                 <w:rFonts w:ascii="Times New Roman" w:hAnsi="Times New Roman" w:cs="Times New Roman"/>
-                <w:rPrChange w:id="870" w:author="Trevor D." w:date="2021-06-24T12:41:00Z">
+                <w:rPrChange w:id="878" w:author="Trevor D." w:date="2021-06-24T12:41:00Z">
                   <w:rPr>
                     <w:rFonts w:ascii="Times New Roman" w:hAnsi="Times New Roman" w:cs="Times New Roman"/>
                     <w:sz w:val="24"/>
@@ -21027,7 +21084,7 @@
         <w:tc>
           <w:tcPr>
             <w:tcW w:w="2092" w:type="dxa"/>
-            <w:tcPrChange w:id="871" w:author="Trevor D." w:date="2021-06-24T12:37:00Z">
+            <w:tcPrChange w:id="879" w:author="Trevor D." w:date="2021-06-24T12:37:00Z">
               <w:tcPr>
                 <w:tcW w:w="2092" w:type="dxa"/>
               </w:tcPr>
@@ -21039,7 +21096,7 @@
                 <w:rFonts w:ascii="Times New Roman" w:hAnsi="Times New Roman" w:cs="Times New Roman"/>
                 <w:b/>
                 <w:bCs/>
-                <w:rPrChange w:id="872" w:author="Trevor D." w:date="2021-06-24T12:41:00Z">
+                <w:rPrChange w:id="880" w:author="Trevor D." w:date="2021-06-24T12:41:00Z">
                   <w:rPr>
                     <w:rFonts w:ascii="Times New Roman" w:hAnsi="Times New Roman" w:cs="Times New Roman"/>
                     <w:b/>
@@ -21055,7 +21112,7 @@
         <w:tc>
           <w:tcPr>
             <w:tcW w:w="1679" w:type="dxa"/>
-            <w:tcPrChange w:id="873" w:author="Trevor D." w:date="2021-06-24T12:37:00Z">
+            <w:tcPrChange w:id="881" w:author="Trevor D." w:date="2021-06-24T12:37:00Z">
               <w:tcPr>
                 <w:tcW w:w="1679" w:type="dxa"/>
               </w:tcPr>
@@ -21066,7 +21123,7 @@
               <w:jc w:val="center"/>
               <w:rPr>
                 <w:rFonts w:ascii="Times New Roman" w:hAnsi="Times New Roman" w:cs="Times New Roman"/>
-                <w:rPrChange w:id="874" w:author="Trevor D." w:date="2021-06-24T12:41:00Z">
+                <w:rPrChange w:id="882" w:author="Trevor D." w:date="2021-06-24T12:41:00Z">
                   <w:rPr>
                     <w:rFonts w:ascii="Times New Roman" w:hAnsi="Times New Roman" w:cs="Times New Roman"/>
                     <w:sz w:val="24"/>
@@ -21075,11 +21132,11 @@
                 </w:rPrChange>
               </w:rPr>
             </w:pPr>
-            <w:del w:id="875" w:author="Trevor D." w:date="2021-06-24T12:37:00Z">
+            <w:del w:id="883" w:author="Trevor D." w:date="2021-06-24T12:37:00Z">
               <w:r>
                 <w:rPr>
                   <w:rFonts w:ascii="Times New Roman" w:hAnsi="Times New Roman" w:cs="Times New Roman"/>
-                  <w:rPrChange w:id="876" w:author="Trevor D." w:date="2021-06-24T12:41:00Z">
+                  <w:rPrChange w:id="884" w:author="Trevor D." w:date="2021-06-24T12:41:00Z">
                     <w:rPr>
                       <w:rFonts w:ascii="Times New Roman" w:hAnsi="Times New Roman" w:cs="Times New Roman"/>
                       <w:sz w:val="24"/>
@@ -21090,11 +21147,11 @@
                 <w:delText>0.88</w:delText>
               </w:r>
             </w:del>
-            <w:ins w:id="877" w:author="Trevor D." w:date="2021-06-24T12:37:00Z">
+            <w:ins w:id="885" w:author="Trevor D." w:date="2021-06-24T12:37:00Z">
               <w:r>
                 <w:rPr>
                   <w:rFonts w:ascii="Times New Roman" w:hAnsi="Times New Roman" w:cs="Times New Roman"/>
-                  <w:rPrChange w:id="878" w:author="Trevor D." w:date="2021-06-24T12:41:00Z">
+                  <w:rPrChange w:id="886" w:author="Trevor D." w:date="2021-06-24T12:41:00Z">
                     <w:rPr>
                       <w:rFonts w:ascii="Times New Roman" w:hAnsi="Times New Roman" w:cs="Times New Roman"/>
                       <w:sz w:val="24"/>
@@ -21110,7 +21167,7 @@
         <w:tc>
           <w:tcPr>
             <w:tcW w:w="1679" w:type="dxa"/>
-            <w:tcPrChange w:id="879" w:author="Trevor D." w:date="2021-06-24T12:37:00Z">
+            <w:tcPrChange w:id="887" w:author="Trevor D." w:date="2021-06-24T12:37:00Z">
               <w:tcPr>
                 <w:tcW w:w="1679" w:type="dxa"/>
               </w:tcPr>
@@ -21121,7 +21178,7 @@
               <w:jc w:val="center"/>
               <w:rPr>
                 <w:rFonts w:ascii="Times New Roman" w:hAnsi="Times New Roman" w:cs="Times New Roman"/>
-                <w:rPrChange w:id="880" w:author="Trevor D." w:date="2021-06-24T12:41:00Z">
+                <w:rPrChange w:id="888" w:author="Trevor D." w:date="2021-06-24T12:41:00Z">
                   <w:rPr>
                     <w:rFonts w:ascii="Times New Roman" w:hAnsi="Times New Roman" w:cs="Times New Roman"/>
                     <w:sz w:val="24"/>
@@ -21130,11 +21187,11 @@
                 </w:rPrChange>
               </w:rPr>
             </w:pPr>
-            <w:del w:id="881" w:author="Trevor D." w:date="2021-06-24T12:37:00Z">
+            <w:del w:id="889" w:author="Trevor D." w:date="2021-06-24T12:37:00Z">
               <w:r>
                 <w:rPr>
                   <w:rFonts w:ascii="Times New Roman" w:hAnsi="Times New Roman" w:cs="Times New Roman"/>
-                  <w:rPrChange w:id="882" w:author="Trevor D." w:date="2021-06-24T12:41:00Z">
+                  <w:rPrChange w:id="890" w:author="Trevor D." w:date="2021-06-24T12:41:00Z">
                     <w:rPr>
                       <w:rFonts w:ascii="Times New Roman" w:hAnsi="Times New Roman" w:cs="Times New Roman"/>
                       <w:sz w:val="24"/>
@@ -21145,11 +21202,11 @@
                 <w:delText>2.83</w:delText>
               </w:r>
             </w:del>
-            <w:ins w:id="883" w:author="Trevor D." w:date="2021-06-24T12:37:00Z">
+            <w:ins w:id="891" w:author="Trevor D." w:date="2021-06-24T12:37:00Z">
               <w:r>
                 <w:rPr>
                   <w:rFonts w:ascii="Times New Roman" w:hAnsi="Times New Roman" w:cs="Times New Roman"/>
-                  <w:rPrChange w:id="884" w:author="Trevor D." w:date="2021-06-24T12:41:00Z">
+                  <w:rPrChange w:id="892" w:author="Trevor D." w:date="2021-06-24T12:41:00Z">
                     <w:rPr>
                       <w:rFonts w:ascii="Times New Roman" w:hAnsi="Times New Roman" w:cs="Times New Roman"/>
                       <w:sz w:val="24"/>
@@ -21165,7 +21222,7 @@
         <w:tc>
           <w:tcPr>
             <w:tcW w:w="1679" w:type="dxa"/>
-            <w:tcPrChange w:id="885" w:author="Trevor D." w:date="2021-06-24T12:37:00Z">
+            <w:tcPrChange w:id="893" w:author="Trevor D." w:date="2021-06-24T12:37:00Z">
               <w:tcPr>
                 <w:tcW w:w="1679" w:type="dxa"/>
               </w:tcPr>
@@ -21176,7 +21233,7 @@
               <w:jc w:val="center"/>
               <w:rPr>
                 <w:rFonts w:ascii="Times New Roman" w:hAnsi="Times New Roman" w:cs="Times New Roman"/>
-                <w:rPrChange w:id="886" w:author="Trevor D." w:date="2021-06-24T12:41:00Z">
+                <w:rPrChange w:id="894" w:author="Trevor D." w:date="2021-06-24T12:41:00Z">
                   <w:rPr>
                     <w:rFonts w:ascii="Times New Roman" w:hAnsi="Times New Roman" w:cs="Times New Roman"/>
                     <w:sz w:val="24"/>
@@ -21185,11 +21242,11 @@
                 </w:rPrChange>
               </w:rPr>
             </w:pPr>
-            <w:del w:id="887" w:author="Trevor D." w:date="2021-06-24T12:38:00Z">
+            <w:del w:id="895" w:author="Trevor D." w:date="2021-06-24T12:38:00Z">
               <w:r>
                 <w:rPr>
                   <w:rFonts w:ascii="Times New Roman" w:hAnsi="Times New Roman" w:cs="Times New Roman"/>
-                  <w:rPrChange w:id="888" w:author="Trevor D." w:date="2021-06-24T12:41:00Z">
+                  <w:rPrChange w:id="896" w:author="Trevor D." w:date="2021-06-24T12:41:00Z">
                     <w:rPr>
                       <w:rFonts w:ascii="Times New Roman" w:hAnsi="Times New Roman" w:cs="Times New Roman"/>
                       <w:sz w:val="24"/>
@@ -21200,11 +21257,11 @@
                 <w:delText>7.63</w:delText>
               </w:r>
             </w:del>
-            <w:ins w:id="889" w:author="Trevor D." w:date="2021-06-24T12:38:00Z">
+            <w:ins w:id="897" w:author="Trevor D." w:date="2021-06-24T12:38:00Z">
               <w:r>
                 <w:rPr>
                   <w:rFonts w:ascii="Times New Roman" w:hAnsi="Times New Roman" w:cs="Times New Roman"/>
-                  <w:rPrChange w:id="890" w:author="Trevor D." w:date="2021-06-24T12:41:00Z">
+                  <w:rPrChange w:id="898" w:author="Trevor D." w:date="2021-06-24T12:41:00Z">
                     <w:rPr>
                       <w:rFonts w:ascii="Times New Roman" w:hAnsi="Times New Roman" w:cs="Times New Roman"/>
                       <w:sz w:val="24"/>
@@ -21229,7 +21286,7 @@
             <w:insideH w:val="none" w:sz="0" w:space="0" w:color="auto"/>
             <w:insideV w:val="none" w:sz="0" w:space="0" w:color="auto"/>
           </w:tblBorders>
-          <w:tblPrExChange w:id="891" w:author="Trevor D." w:date="2021-06-24T12:37:00Z">
+          <w:tblPrExChange w:id="899" w:author="Trevor D." w:date="2021-06-24T12:37:00Z">
             <w:tblPrEx>
               <w:tblW w:w="0" w:type="auto"/>
               <w:tblBorders>
@@ -21244,7 +21301,7 @@
           </w:tblPrExChange>
         </w:tblPrEx>
         <w:trPr>
-          <w:ins w:id="892" w:author="Trevor D." w:date="2021-06-24T12:36:00Z"/>
+          <w:ins w:id="900" w:author="Trevor D." w:date="2021-06-24T12:36:00Z"/>
         </w:trPr>
         <w:tc>
           <w:tcPr>
@@ -21253,7 +21310,7 @@
             <w:tcBorders>
               <w:bottom w:val="single" w:sz="4" w:space="0" w:color="auto"/>
             </w:tcBorders>
-            <w:tcPrChange w:id="893" w:author="Trevor D." w:date="2021-06-24T12:37:00Z">
+            <w:tcPrChange w:id="901" w:author="Trevor D." w:date="2021-06-24T12:37:00Z">
               <w:tcPr>
                 <w:tcW w:w="9360" w:type="dxa"/>
                 <w:gridSpan w:val="5"/>
@@ -21264,11 +21321,11 @@
             <w:pPr>
               <w:jc w:val="center"/>
               <w:rPr>
-                <w:ins w:id="894" w:author="Trevor D." w:date="2021-06-24T12:36:00Z"/>
-                <w:rFonts w:ascii="Times New Roman" w:hAnsi="Times New Roman" w:cs="Times New Roman"/>
-                <w:rPrChange w:id="895" w:author="Trevor D." w:date="2021-06-24T12:41:00Z">
-                  <w:rPr>
-                    <w:ins w:id="896" w:author="Trevor D." w:date="2021-06-24T12:36:00Z"/>
+                <w:ins w:id="902" w:author="Trevor D." w:date="2021-06-24T12:36:00Z"/>
+                <w:rFonts w:ascii="Times New Roman" w:hAnsi="Times New Roman" w:cs="Times New Roman"/>
+                <w:rPrChange w:id="903" w:author="Trevor D." w:date="2021-06-24T12:41:00Z">
+                  <w:rPr>
+                    <w:ins w:id="904" w:author="Trevor D." w:date="2021-06-24T12:36:00Z"/>
                     <w:rFonts w:ascii="Times New Roman" w:hAnsi="Times New Roman" w:cs="Times New Roman"/>
                     <w:sz w:val="24"/>
                     <w:szCs w:val="24"/>
@@ -21290,7 +21347,7 @@
             <w:insideH w:val="none" w:sz="0" w:space="0" w:color="auto"/>
             <w:insideV w:val="none" w:sz="0" w:space="0" w:color="auto"/>
           </w:tblBorders>
-          <w:tblPrExChange w:id="897" w:author="Trevor D." w:date="2021-06-24T12:37:00Z">
+          <w:tblPrExChange w:id="905" w:author="Trevor D." w:date="2021-06-24T12:37:00Z">
             <w:tblPrEx>
               <w:tblW w:w="0" w:type="auto"/>
               <w:tblBorders>
@@ -21305,7 +21362,7 @@
           </w:tblPrExChange>
         </w:tblPrEx>
         <w:trPr>
-          <w:ins w:id="898" w:author="Trevor D." w:date="2021-06-24T12:36:00Z"/>
+          <w:ins w:id="906" w:author="Trevor D." w:date="2021-06-24T12:36:00Z"/>
         </w:trPr>
         <w:tc>
           <w:tcPr>
@@ -21314,7 +21371,7 @@
             <w:tcBorders>
               <w:top w:val="single" w:sz="4" w:space="0" w:color="auto"/>
             </w:tcBorders>
-            <w:tcPrChange w:id="899" w:author="Trevor D." w:date="2021-06-24T12:37:00Z">
+            <w:tcPrChange w:id="907" w:author="Trevor D." w:date="2021-06-24T12:37:00Z">
               <w:tcPr>
                 <w:tcW w:w="4323" w:type="dxa"/>
                 <w:gridSpan w:val="2"/>
@@ -21324,13 +21381,13 @@
           <w:p>
             <w:pPr>
               <w:rPr>
-                <w:ins w:id="900" w:author="Trevor D." w:date="2021-06-24T12:36:00Z"/>
+                <w:ins w:id="908" w:author="Trevor D." w:date="2021-06-24T12:36:00Z"/>
                 <w:rFonts w:ascii="Times New Roman" w:hAnsi="Times New Roman" w:cs="Times New Roman"/>
                 <w:b/>
                 <w:bCs/>
-                <w:rPrChange w:id="901" w:author="Trevor D." w:date="2021-06-24T12:41:00Z">
-                  <w:rPr>
-                    <w:ins w:id="902" w:author="Trevor D." w:date="2021-06-24T12:36:00Z"/>
+                <w:rPrChange w:id="909" w:author="Trevor D." w:date="2021-06-24T12:41:00Z">
+                  <w:rPr>
+                    <w:ins w:id="910" w:author="Trevor D." w:date="2021-06-24T12:36:00Z"/>
                     <w:rFonts w:ascii="Times New Roman" w:hAnsi="Times New Roman" w:cs="Times New Roman"/>
                     <w:b/>
                     <w:bCs/>
@@ -21340,13 +21397,13 @@
                 </w:rPrChange>
               </w:rPr>
             </w:pPr>
-            <w:ins w:id="903" w:author="Trevor D." w:date="2021-06-24T12:36:00Z">
+            <w:ins w:id="911" w:author="Trevor D." w:date="2021-06-24T12:36:00Z">
               <w:r>
                 <w:rPr>
                   <w:rFonts w:ascii="Times New Roman" w:hAnsi="Times New Roman" w:cs="Times New Roman"/>
                   <w:b/>
                   <w:bCs/>
-                  <w:rPrChange w:id="904" w:author="Trevor D." w:date="2021-06-24T12:41:00Z">
+                  <w:rPrChange w:id="912" w:author="Trevor D." w:date="2021-06-24T12:41:00Z">
                     <w:rPr>
                       <w:rFonts w:ascii="Times New Roman" w:hAnsi="Times New Roman" w:cs="Times New Roman"/>
                       <w:b/>
@@ -21364,7 +21421,7 @@
                   <w:rFonts w:ascii="Times New Roman" w:hAnsi="Times New Roman" w:cs="Times New Roman"/>
                   <w:b/>
                   <w:bCs/>
-                  <w:rPrChange w:id="905" w:author="Trevor D." w:date="2021-06-24T12:41:00Z">
+                  <w:rPrChange w:id="913" w:author="Trevor D." w:date="2021-06-24T12:41:00Z">
                     <w:rPr>
                       <w:rFonts w:ascii="Times New Roman" w:hAnsi="Times New Roman" w:cs="Times New Roman"/>
                       <w:b/>
@@ -21382,7 +21439,7 @@
                   <w:rFonts w:ascii="Times New Roman" w:hAnsi="Times New Roman" w:cs="Times New Roman"/>
                   <w:b/>
                   <w:bCs/>
-                  <w:rPrChange w:id="906" w:author="Trevor D." w:date="2021-06-24T12:41:00Z">
+                  <w:rPrChange w:id="914" w:author="Trevor D." w:date="2021-06-24T12:41:00Z">
                     <w:rPr>
                       <w:rFonts w:ascii="Times New Roman" w:hAnsi="Times New Roman" w:cs="Times New Roman"/>
                       <w:b/>
@@ -21403,7 +21460,7 @@
             <w:tcBorders>
               <w:top w:val="single" w:sz="4" w:space="0" w:color="auto"/>
             </w:tcBorders>
-            <w:tcPrChange w:id="907" w:author="Trevor D." w:date="2021-06-24T12:37:00Z">
+            <w:tcPrChange w:id="915" w:author="Trevor D." w:date="2021-06-24T12:37:00Z">
               <w:tcPr>
                 <w:tcW w:w="1679" w:type="dxa"/>
               </w:tcPr>
@@ -21413,11 +21470,11 @@
             <w:pPr>
               <w:jc w:val="center"/>
               <w:rPr>
-                <w:ins w:id="908" w:author="Trevor D." w:date="2021-06-24T12:36:00Z"/>
-                <w:rFonts w:ascii="Times New Roman" w:hAnsi="Times New Roman" w:cs="Times New Roman"/>
-                <w:rPrChange w:id="909" w:author="Trevor D." w:date="2021-06-24T12:41:00Z">
-                  <w:rPr>
-                    <w:ins w:id="910" w:author="Trevor D." w:date="2021-06-24T12:36:00Z"/>
+                <w:ins w:id="916" w:author="Trevor D." w:date="2021-06-24T12:36:00Z"/>
+                <w:rFonts w:ascii="Times New Roman" w:hAnsi="Times New Roman" w:cs="Times New Roman"/>
+                <w:rPrChange w:id="917" w:author="Trevor D." w:date="2021-06-24T12:41:00Z">
+                  <w:rPr>
+                    <w:ins w:id="918" w:author="Trevor D." w:date="2021-06-24T12:36:00Z"/>
                     <w:rFonts w:ascii="Times New Roman" w:hAnsi="Times New Roman" w:cs="Times New Roman"/>
                     <w:sz w:val="24"/>
                     <w:szCs w:val="24"/>
@@ -21433,7 +21490,7 @@
             <w:tcBorders>
               <w:top w:val="single" w:sz="4" w:space="0" w:color="auto"/>
             </w:tcBorders>
-            <w:tcPrChange w:id="911" w:author="Trevor D." w:date="2021-06-24T12:37:00Z">
+            <w:tcPrChange w:id="919" w:author="Trevor D." w:date="2021-06-24T12:37:00Z">
               <w:tcPr>
                 <w:tcW w:w="1679" w:type="dxa"/>
               </w:tcPr>
@@ -21443,11 +21500,11 @@
             <w:pPr>
               <w:jc w:val="center"/>
               <w:rPr>
-                <w:ins w:id="912" w:author="Trevor D." w:date="2021-06-24T12:36:00Z"/>
-                <w:rFonts w:ascii="Times New Roman" w:hAnsi="Times New Roman" w:cs="Times New Roman"/>
-                <w:rPrChange w:id="913" w:author="Trevor D." w:date="2021-06-24T12:41:00Z">
-                  <w:rPr>
-                    <w:ins w:id="914" w:author="Trevor D." w:date="2021-06-24T12:36:00Z"/>
+                <w:ins w:id="920" w:author="Trevor D." w:date="2021-06-24T12:36:00Z"/>
+                <w:rFonts w:ascii="Times New Roman" w:hAnsi="Times New Roman" w:cs="Times New Roman"/>
+                <w:rPrChange w:id="921" w:author="Trevor D." w:date="2021-06-24T12:41:00Z">
+                  <w:rPr>
+                    <w:ins w:id="922" w:author="Trevor D." w:date="2021-06-24T12:36:00Z"/>
                     <w:rFonts w:ascii="Times New Roman" w:hAnsi="Times New Roman" w:cs="Times New Roman"/>
                     <w:sz w:val="24"/>
                     <w:szCs w:val="24"/>
@@ -21463,7 +21520,7 @@
             <w:tcBorders>
               <w:top w:val="single" w:sz="4" w:space="0" w:color="auto"/>
             </w:tcBorders>
-            <w:tcPrChange w:id="915" w:author="Trevor D." w:date="2021-06-24T12:37:00Z">
+            <w:tcPrChange w:id="923" w:author="Trevor D." w:date="2021-06-24T12:37:00Z">
               <w:tcPr>
                 <w:tcW w:w="1679" w:type="dxa"/>
               </w:tcPr>
@@ -21473,11 +21530,11 @@
             <w:pPr>
               <w:jc w:val="center"/>
               <w:rPr>
-                <w:ins w:id="916" w:author="Trevor D." w:date="2021-06-24T12:36:00Z"/>
-                <w:rFonts w:ascii="Times New Roman" w:hAnsi="Times New Roman" w:cs="Times New Roman"/>
-                <w:rPrChange w:id="917" w:author="Trevor D." w:date="2021-06-24T12:41:00Z">
-                  <w:rPr>
-                    <w:ins w:id="918" w:author="Trevor D." w:date="2021-06-24T12:36:00Z"/>
+                <w:ins w:id="924" w:author="Trevor D." w:date="2021-06-24T12:36:00Z"/>
+                <w:rFonts w:ascii="Times New Roman" w:hAnsi="Times New Roman" w:cs="Times New Roman"/>
+                <w:rPrChange w:id="925" w:author="Trevor D." w:date="2021-06-24T12:41:00Z">
+                  <w:rPr>
+                    <w:ins w:id="926" w:author="Trevor D." w:date="2021-06-24T12:36:00Z"/>
                     <w:rFonts w:ascii="Times New Roman" w:hAnsi="Times New Roman" w:cs="Times New Roman"/>
                     <w:sz w:val="24"/>
                     <w:szCs w:val="24"/>
@@ -21490,7 +21547,7 @@
       </w:tr>
       <w:tr>
         <w:trPr>
-          <w:ins w:id="919" w:author="Trevor D." w:date="2021-06-24T12:36:00Z"/>
+          <w:ins w:id="927" w:author="Trevor D." w:date="2021-06-24T12:36:00Z"/>
         </w:trPr>
         <w:tc>
           <w:tcPr>
@@ -21499,13 +21556,13 @@
           <w:p>
             <w:pPr>
               <w:rPr>
-                <w:ins w:id="920" w:author="Trevor D." w:date="2021-06-24T12:36:00Z"/>
+                <w:ins w:id="928" w:author="Trevor D." w:date="2021-06-24T12:36:00Z"/>
                 <w:rFonts w:ascii="Times New Roman" w:hAnsi="Times New Roman" w:cs="Times New Roman"/>
                 <w:b/>
                 <w:bCs/>
-                <w:rPrChange w:id="921" w:author="Trevor D." w:date="2021-06-24T12:41:00Z">
-                  <w:rPr>
-                    <w:ins w:id="922" w:author="Trevor D." w:date="2021-06-24T12:36:00Z"/>
+                <w:rPrChange w:id="929" w:author="Trevor D." w:date="2021-06-24T12:41:00Z">
+                  <w:rPr>
+                    <w:ins w:id="930" w:author="Trevor D." w:date="2021-06-24T12:36:00Z"/>
                     <w:rFonts w:ascii="Times New Roman" w:hAnsi="Times New Roman" w:cs="Times New Roman"/>
                     <w:b/>
                     <w:bCs/>
@@ -21515,11 +21572,11 @@
                 </w:rPrChange>
               </w:rPr>
             </w:pPr>
-            <w:ins w:id="923" w:author="Trevor D." w:date="2021-06-24T12:36:00Z">
+            <w:ins w:id="931" w:author="Trevor D." w:date="2021-06-24T12:36:00Z">
               <w:r>
                 <w:rPr>
                   <w:rFonts w:ascii="Times New Roman" w:hAnsi="Times New Roman" w:cs="Times New Roman"/>
-                  <w:rPrChange w:id="924" w:author="Trevor D." w:date="2021-06-24T12:41:00Z">
+                  <w:rPrChange w:id="932" w:author="Trevor D." w:date="2021-06-24T12:41:00Z">
                     <w:rPr>
                       <w:rFonts w:ascii="Times New Roman" w:hAnsi="Times New Roman" w:cs="Times New Roman"/>
                       <w:sz w:val="24"/>
@@ -21539,13 +21596,13 @@
           <w:p>
             <w:pPr>
               <w:rPr>
-                <w:ins w:id="925" w:author="Trevor D." w:date="2021-06-24T12:36:00Z"/>
+                <w:ins w:id="933" w:author="Trevor D." w:date="2021-06-24T12:36:00Z"/>
                 <w:rFonts w:ascii="Times New Roman" w:hAnsi="Times New Roman" w:cs="Times New Roman"/>
                 <w:b/>
                 <w:bCs/>
-                <w:rPrChange w:id="926" w:author="Trevor D." w:date="2021-06-24T12:41:00Z">
-                  <w:rPr>
-                    <w:ins w:id="927" w:author="Trevor D." w:date="2021-06-24T12:36:00Z"/>
+                <w:rPrChange w:id="934" w:author="Trevor D." w:date="2021-06-24T12:41:00Z">
+                  <w:rPr>
+                    <w:ins w:id="935" w:author="Trevor D." w:date="2021-06-24T12:36:00Z"/>
                     <w:rFonts w:ascii="Times New Roman" w:hAnsi="Times New Roman" w:cs="Times New Roman"/>
                     <w:b/>
                     <w:bCs/>
@@ -21565,11 +21622,11 @@
             <w:pPr>
               <w:jc w:val="center"/>
               <w:rPr>
-                <w:ins w:id="928" w:author="Trevor D." w:date="2021-06-24T12:36:00Z"/>
-                <w:rFonts w:ascii="Times New Roman" w:hAnsi="Times New Roman" w:cs="Times New Roman"/>
-                <w:rPrChange w:id="929" w:author="Trevor D." w:date="2021-06-24T12:41:00Z">
-                  <w:rPr>
-                    <w:ins w:id="930" w:author="Trevor D." w:date="2021-06-24T12:36:00Z"/>
+                <w:ins w:id="936" w:author="Trevor D." w:date="2021-06-24T12:36:00Z"/>
+                <w:rFonts w:ascii="Times New Roman" w:hAnsi="Times New Roman" w:cs="Times New Roman"/>
+                <w:rPrChange w:id="937" w:author="Trevor D." w:date="2021-06-24T12:41:00Z">
+                  <w:rPr>
+                    <w:ins w:id="938" w:author="Trevor D." w:date="2021-06-24T12:36:00Z"/>
                     <w:rFonts w:ascii="Times New Roman" w:hAnsi="Times New Roman" w:cs="Times New Roman"/>
                     <w:sz w:val="24"/>
                     <w:szCs w:val="24"/>
@@ -21577,11 +21634,11 @@
                 </w:rPrChange>
               </w:rPr>
             </w:pPr>
-            <w:ins w:id="931" w:author="Trevor D." w:date="2021-06-24T12:36:00Z">
+            <w:ins w:id="939" w:author="Trevor D." w:date="2021-06-24T12:36:00Z">
               <w:r>
                 <w:rPr>
                   <w:rFonts w:ascii="Times New Roman" w:hAnsi="Times New Roman" w:cs="Times New Roman"/>
-                  <w:rPrChange w:id="932" w:author="Trevor D." w:date="2021-06-24T12:41:00Z">
+                  <w:rPrChange w:id="940" w:author="Trevor D." w:date="2021-06-24T12:41:00Z">
                     <w:rPr>
                       <w:rFonts w:ascii="Times New Roman" w:hAnsi="Times New Roman" w:cs="Times New Roman"/>
                       <w:sz w:val="24"/>
@@ -21592,11 +21649,11 @@
                 <w:t>0.</w:t>
               </w:r>
             </w:ins>
-            <w:ins w:id="933" w:author="Trevor D." w:date="2021-06-24T12:38:00Z">
+            <w:ins w:id="941" w:author="Trevor D." w:date="2021-06-24T12:38:00Z">
               <w:r>
                 <w:rPr>
                   <w:rFonts w:ascii="Times New Roman" w:hAnsi="Times New Roman" w:cs="Times New Roman"/>
-                  <w:rPrChange w:id="934" w:author="Trevor D." w:date="2021-06-24T12:41:00Z">
+                  <w:rPrChange w:id="942" w:author="Trevor D." w:date="2021-06-24T12:41:00Z">
                     <w:rPr>
                       <w:rFonts w:ascii="Times New Roman" w:hAnsi="Times New Roman" w:cs="Times New Roman"/>
                       <w:sz w:val="24"/>
@@ -21617,11 +21674,11 @@
             <w:pPr>
               <w:jc w:val="center"/>
               <w:rPr>
-                <w:ins w:id="935" w:author="Trevor D." w:date="2021-06-24T12:36:00Z"/>
-                <w:rFonts w:ascii="Times New Roman" w:hAnsi="Times New Roman" w:cs="Times New Roman"/>
-                <w:rPrChange w:id="936" w:author="Trevor D." w:date="2021-06-24T12:41:00Z">
-                  <w:rPr>
-                    <w:ins w:id="937" w:author="Trevor D." w:date="2021-06-24T12:36:00Z"/>
+                <w:ins w:id="943" w:author="Trevor D." w:date="2021-06-24T12:36:00Z"/>
+                <w:rFonts w:ascii="Times New Roman" w:hAnsi="Times New Roman" w:cs="Times New Roman"/>
+                <w:rPrChange w:id="944" w:author="Trevor D." w:date="2021-06-24T12:41:00Z">
+                  <w:rPr>
+                    <w:ins w:id="945" w:author="Trevor D." w:date="2021-06-24T12:36:00Z"/>
                     <w:rFonts w:ascii="Times New Roman" w:hAnsi="Times New Roman" w:cs="Times New Roman"/>
                     <w:sz w:val="24"/>
                     <w:szCs w:val="24"/>
@@ -21629,11 +21686,11 @@
                 </w:rPrChange>
               </w:rPr>
             </w:pPr>
-            <w:ins w:id="938" w:author="Trevor D." w:date="2021-06-24T12:36:00Z">
+            <w:ins w:id="946" w:author="Trevor D." w:date="2021-06-24T12:36:00Z">
               <w:r>
                 <w:rPr>
                   <w:rFonts w:ascii="Times New Roman" w:hAnsi="Times New Roman" w:cs="Times New Roman"/>
-                  <w:rPrChange w:id="939" w:author="Trevor D." w:date="2021-06-24T12:41:00Z">
+                  <w:rPrChange w:id="947" w:author="Trevor D." w:date="2021-06-24T12:41:00Z">
                     <w:rPr>
                       <w:rFonts w:ascii="Times New Roman" w:hAnsi="Times New Roman" w:cs="Times New Roman"/>
                       <w:sz w:val="24"/>
@@ -21644,11 +21701,11 @@
                 <w:t>1.</w:t>
               </w:r>
             </w:ins>
-            <w:ins w:id="940" w:author="Trevor D." w:date="2021-06-24T12:38:00Z">
+            <w:ins w:id="948" w:author="Trevor D." w:date="2021-06-24T12:38:00Z">
               <w:r>
                 <w:rPr>
                   <w:rFonts w:ascii="Times New Roman" w:hAnsi="Times New Roman" w:cs="Times New Roman"/>
-                  <w:rPrChange w:id="941" w:author="Trevor D." w:date="2021-06-24T12:41:00Z">
+                  <w:rPrChange w:id="949" w:author="Trevor D." w:date="2021-06-24T12:41:00Z">
                     <w:rPr>
                       <w:rFonts w:ascii="Times New Roman" w:hAnsi="Times New Roman" w:cs="Times New Roman"/>
                       <w:sz w:val="24"/>
@@ -21669,11 +21726,11 @@
             <w:pPr>
               <w:jc w:val="center"/>
               <w:rPr>
-                <w:ins w:id="942" w:author="Trevor D." w:date="2021-06-24T12:36:00Z"/>
-                <w:rFonts w:ascii="Times New Roman" w:hAnsi="Times New Roman" w:cs="Times New Roman"/>
-                <w:rPrChange w:id="943" w:author="Trevor D." w:date="2021-06-24T12:41:00Z">
-                  <w:rPr>
-                    <w:ins w:id="944" w:author="Trevor D." w:date="2021-06-24T12:36:00Z"/>
+                <w:ins w:id="950" w:author="Trevor D." w:date="2021-06-24T12:36:00Z"/>
+                <w:rFonts w:ascii="Times New Roman" w:hAnsi="Times New Roman" w:cs="Times New Roman"/>
+                <w:rPrChange w:id="951" w:author="Trevor D." w:date="2021-06-24T12:41:00Z">
+                  <w:rPr>
+                    <w:ins w:id="952" w:author="Trevor D." w:date="2021-06-24T12:36:00Z"/>
                     <w:rFonts w:ascii="Times New Roman" w:hAnsi="Times New Roman" w:cs="Times New Roman"/>
                     <w:sz w:val="24"/>
                     <w:szCs w:val="24"/>
@@ -21681,11 +21738,11 @@
                 </w:rPrChange>
               </w:rPr>
             </w:pPr>
-            <w:ins w:id="945" w:author="Trevor D." w:date="2021-06-24T12:39:00Z">
+            <w:ins w:id="953" w:author="Trevor D." w:date="2021-06-24T12:39:00Z">
               <w:r>
                 <w:rPr>
                   <w:rFonts w:ascii="Times New Roman" w:hAnsi="Times New Roman" w:cs="Times New Roman"/>
-                  <w:rPrChange w:id="946" w:author="Trevor D." w:date="2021-06-24T12:41:00Z">
+                  <w:rPrChange w:id="954" w:author="Trevor D." w:date="2021-06-24T12:41:00Z">
                     <w:rPr>
                       <w:rFonts w:ascii="Times New Roman" w:hAnsi="Times New Roman" w:cs="Times New Roman"/>
                       <w:sz w:val="24"/>
@@ -21701,7 +21758,7 @@
       </w:tr>
       <w:tr>
         <w:trPr>
-          <w:ins w:id="947" w:author="Trevor D." w:date="2021-06-24T12:36:00Z"/>
+          <w:ins w:id="955" w:author="Trevor D." w:date="2021-06-24T12:36:00Z"/>
         </w:trPr>
         <w:tc>
           <w:tcPr>
@@ -21710,11 +21767,11 @@
           <w:p>
             <w:pPr>
               <w:rPr>
-                <w:ins w:id="948" w:author="Trevor D." w:date="2021-06-24T12:36:00Z"/>
-                <w:rFonts w:ascii="Times New Roman" w:hAnsi="Times New Roman" w:cs="Times New Roman"/>
-                <w:rPrChange w:id="949" w:author="Trevor D." w:date="2021-06-24T12:41:00Z">
-                  <w:rPr>
-                    <w:ins w:id="950" w:author="Trevor D." w:date="2021-06-24T12:36:00Z"/>
+                <w:ins w:id="956" w:author="Trevor D." w:date="2021-06-24T12:36:00Z"/>
+                <w:rFonts w:ascii="Times New Roman" w:hAnsi="Times New Roman" w:cs="Times New Roman"/>
+                <w:rPrChange w:id="957" w:author="Trevor D." w:date="2021-06-24T12:41:00Z">
+                  <w:rPr>
+                    <w:ins w:id="958" w:author="Trevor D." w:date="2021-06-24T12:36:00Z"/>
                     <w:rFonts w:ascii="Times New Roman" w:hAnsi="Times New Roman" w:cs="Times New Roman"/>
                     <w:sz w:val="24"/>
                     <w:szCs w:val="24"/>
@@ -21722,11 +21779,11 @@
                 </w:rPrChange>
               </w:rPr>
             </w:pPr>
-            <w:ins w:id="951" w:author="Trevor D." w:date="2021-06-24T12:36:00Z">
+            <w:ins w:id="959" w:author="Trevor D." w:date="2021-06-24T12:36:00Z">
               <w:r>
                 <w:rPr>
                   <w:rFonts w:ascii="Times New Roman" w:hAnsi="Times New Roman" w:cs="Times New Roman"/>
-                  <w:rPrChange w:id="952" w:author="Trevor D." w:date="2021-06-24T12:41:00Z">
+                  <w:rPrChange w:id="960" w:author="Trevor D." w:date="2021-06-24T12:41:00Z">
                     <w:rPr>
                       <w:rFonts w:ascii="Times New Roman" w:hAnsi="Times New Roman" w:cs="Times New Roman"/>
                       <w:sz w:val="24"/>
@@ -21746,13 +21803,13 @@
           <w:p>
             <w:pPr>
               <w:rPr>
-                <w:ins w:id="953" w:author="Trevor D." w:date="2021-06-24T12:36:00Z"/>
+                <w:ins w:id="961" w:author="Trevor D." w:date="2021-06-24T12:36:00Z"/>
                 <w:rFonts w:ascii="Times New Roman" w:hAnsi="Times New Roman" w:cs="Times New Roman"/>
                 <w:b/>
                 <w:bCs/>
-                <w:rPrChange w:id="954" w:author="Trevor D." w:date="2021-06-24T12:41:00Z">
-                  <w:rPr>
-                    <w:ins w:id="955" w:author="Trevor D." w:date="2021-06-24T12:36:00Z"/>
+                <w:rPrChange w:id="962" w:author="Trevor D." w:date="2021-06-24T12:41:00Z">
+                  <w:rPr>
+                    <w:ins w:id="963" w:author="Trevor D." w:date="2021-06-24T12:36:00Z"/>
                     <w:rFonts w:ascii="Times New Roman" w:hAnsi="Times New Roman" w:cs="Times New Roman"/>
                     <w:b/>
                     <w:bCs/>
@@ -21772,11 +21829,11 @@
             <w:pPr>
               <w:jc w:val="center"/>
               <w:rPr>
-                <w:ins w:id="956" w:author="Trevor D." w:date="2021-06-24T12:36:00Z"/>
-                <w:rFonts w:ascii="Times New Roman" w:hAnsi="Times New Roman" w:cs="Times New Roman"/>
-                <w:rPrChange w:id="957" w:author="Trevor D." w:date="2021-06-24T12:41:00Z">
-                  <w:rPr>
-                    <w:ins w:id="958" w:author="Trevor D." w:date="2021-06-24T12:36:00Z"/>
+                <w:ins w:id="964" w:author="Trevor D." w:date="2021-06-24T12:36:00Z"/>
+                <w:rFonts w:ascii="Times New Roman" w:hAnsi="Times New Roman" w:cs="Times New Roman"/>
+                <w:rPrChange w:id="965" w:author="Trevor D." w:date="2021-06-24T12:41:00Z">
+                  <w:rPr>
+                    <w:ins w:id="966" w:author="Trevor D." w:date="2021-06-24T12:36:00Z"/>
                     <w:rFonts w:ascii="Times New Roman" w:hAnsi="Times New Roman" w:cs="Times New Roman"/>
                     <w:sz w:val="24"/>
                     <w:szCs w:val="24"/>
@@ -21784,11 +21841,11 @@
                 </w:rPrChange>
               </w:rPr>
             </w:pPr>
-            <w:ins w:id="959" w:author="Trevor D." w:date="2021-06-24T12:39:00Z">
+            <w:ins w:id="967" w:author="Trevor D." w:date="2021-06-24T12:39:00Z">
               <w:r>
                 <w:rPr>
                   <w:rFonts w:ascii="Times New Roman" w:hAnsi="Times New Roman" w:cs="Times New Roman"/>
-                  <w:rPrChange w:id="960" w:author="Trevor D." w:date="2021-06-24T12:41:00Z">
+                  <w:rPrChange w:id="968" w:author="Trevor D." w:date="2021-06-24T12:41:00Z">
                     <w:rPr>
                       <w:rFonts w:ascii="Times New Roman" w:hAnsi="Times New Roman" w:cs="Times New Roman"/>
                       <w:sz w:val="24"/>
@@ -21809,11 +21866,11 @@
             <w:pPr>
               <w:jc w:val="center"/>
               <w:rPr>
-                <w:ins w:id="961" w:author="Trevor D." w:date="2021-06-24T12:36:00Z"/>
-                <w:rFonts w:ascii="Times New Roman" w:hAnsi="Times New Roman" w:cs="Times New Roman"/>
-                <w:rPrChange w:id="962" w:author="Trevor D." w:date="2021-06-24T12:41:00Z">
-                  <w:rPr>
-                    <w:ins w:id="963" w:author="Trevor D." w:date="2021-06-24T12:36:00Z"/>
+                <w:ins w:id="969" w:author="Trevor D." w:date="2021-06-24T12:36:00Z"/>
+                <w:rFonts w:ascii="Times New Roman" w:hAnsi="Times New Roman" w:cs="Times New Roman"/>
+                <w:rPrChange w:id="970" w:author="Trevor D." w:date="2021-06-24T12:41:00Z">
+                  <w:rPr>
+                    <w:ins w:id="971" w:author="Trevor D." w:date="2021-06-24T12:36:00Z"/>
                     <w:rFonts w:ascii="Times New Roman" w:hAnsi="Times New Roman" w:cs="Times New Roman"/>
                     <w:sz w:val="24"/>
                     <w:szCs w:val="24"/>
@@ -21821,11 +21878,11 @@
                 </w:rPrChange>
               </w:rPr>
             </w:pPr>
-            <w:ins w:id="964" w:author="Trevor D." w:date="2021-06-24T12:36:00Z">
+            <w:ins w:id="972" w:author="Trevor D." w:date="2021-06-24T12:36:00Z">
               <w:r>
                 <w:rPr>
                   <w:rFonts w:ascii="Times New Roman" w:hAnsi="Times New Roman" w:cs="Times New Roman"/>
-                  <w:rPrChange w:id="965" w:author="Trevor D." w:date="2021-06-24T12:41:00Z">
+                  <w:rPrChange w:id="973" w:author="Trevor D." w:date="2021-06-24T12:41:00Z">
                     <w:rPr>
                       <w:rFonts w:ascii="Times New Roman" w:hAnsi="Times New Roman" w:cs="Times New Roman"/>
                       <w:sz w:val="24"/>
@@ -21836,11 +21893,11 @@
                 <w:t>2.</w:t>
               </w:r>
             </w:ins>
-            <w:ins w:id="966" w:author="Trevor D." w:date="2021-06-24T12:39:00Z">
+            <w:ins w:id="974" w:author="Trevor D." w:date="2021-06-24T12:39:00Z">
               <w:r>
                 <w:rPr>
                   <w:rFonts w:ascii="Times New Roman" w:hAnsi="Times New Roman" w:cs="Times New Roman"/>
-                  <w:rPrChange w:id="967" w:author="Trevor D." w:date="2021-06-24T12:41:00Z">
+                  <w:rPrChange w:id="975" w:author="Trevor D." w:date="2021-06-24T12:41:00Z">
                     <w:rPr>
                       <w:rFonts w:ascii="Times New Roman" w:hAnsi="Times New Roman" w:cs="Times New Roman"/>
                       <w:sz w:val="24"/>
@@ -21861,11 +21918,11 @@
             <w:pPr>
               <w:jc w:val="center"/>
               <w:rPr>
-                <w:ins w:id="968" w:author="Trevor D." w:date="2021-06-24T12:36:00Z"/>
-                <w:rFonts w:ascii="Times New Roman" w:hAnsi="Times New Roman" w:cs="Times New Roman"/>
-                <w:rPrChange w:id="969" w:author="Trevor D." w:date="2021-06-24T12:41:00Z">
-                  <w:rPr>
-                    <w:ins w:id="970" w:author="Trevor D." w:date="2021-06-24T12:36:00Z"/>
+                <w:ins w:id="976" w:author="Trevor D." w:date="2021-06-24T12:36:00Z"/>
+                <w:rFonts w:ascii="Times New Roman" w:hAnsi="Times New Roman" w:cs="Times New Roman"/>
+                <w:rPrChange w:id="977" w:author="Trevor D." w:date="2021-06-24T12:41:00Z">
+                  <w:rPr>
+                    <w:ins w:id="978" w:author="Trevor D." w:date="2021-06-24T12:36:00Z"/>
                     <w:rFonts w:ascii="Times New Roman" w:hAnsi="Times New Roman" w:cs="Times New Roman"/>
                     <w:sz w:val="24"/>
                     <w:szCs w:val="24"/>
@@ -21873,11 +21930,11 @@
                 </w:rPrChange>
               </w:rPr>
             </w:pPr>
-            <w:ins w:id="971" w:author="Trevor D." w:date="2021-06-24T12:39:00Z">
+            <w:ins w:id="979" w:author="Trevor D." w:date="2021-06-24T12:39:00Z">
               <w:r>
                 <w:rPr>
                   <w:rFonts w:ascii="Times New Roman" w:hAnsi="Times New Roman" w:cs="Times New Roman"/>
-                  <w:rPrChange w:id="972" w:author="Trevor D." w:date="2021-06-24T12:41:00Z">
+                  <w:rPrChange w:id="980" w:author="Trevor D." w:date="2021-06-24T12:41:00Z">
                     <w:rPr>
                       <w:rFonts w:ascii="Times New Roman" w:hAnsi="Times New Roman" w:cs="Times New Roman"/>
                       <w:sz w:val="24"/>
@@ -21913,7 +21970,7 @@
         </w:rPr>
         <w:br w:type="page"/>
       </w:r>
-      <w:commentRangeStart w:id="973"/>
+      <w:commentRangeStart w:id="981"/>
       <w:r>
         <w:rPr>
           <w:rFonts w:ascii="Times New Roman" w:hAnsi="Times New Roman" w:cs="Times New Roman"/>
@@ -21939,12 +21996,12 @@
         </w:rPr>
         <w:t>2</w:t>
       </w:r>
-      <w:commentRangeEnd w:id="973"/>
+      <w:commentRangeEnd w:id="981"/>
       <w:r>
         <w:rPr>
           <w:rStyle w:val="CommentReference"/>
         </w:rPr>
-        <w:commentReference w:id="973"/>
+        <w:commentReference w:id="981"/>
       </w:r>
       <w:r>
         <w:rPr>
@@ -22088,7 +22145,7 @@
         <w:gridCol w:w="1704"/>
         <w:gridCol w:w="1704"/>
         <w:gridCol w:w="1705"/>
-        <w:tblGridChange w:id="974">
+        <w:tblGridChange w:id="982">
           <w:tblGrid>
             <w:gridCol w:w="1218"/>
             <w:gridCol w:w="1493"/>
@@ -22114,7 +22171,7 @@
                 <w:rFonts w:ascii="Times New Roman" w:hAnsi="Times New Roman" w:cs="Times New Roman"/>
                 <w:b/>
                 <w:bCs/>
-                <w:rPrChange w:id="975" w:author="Trevor D." w:date="2021-06-24T12:41:00Z">
+                <w:rPrChange w:id="983" w:author="Trevor D." w:date="2021-06-24T12:41:00Z">
                   <w:rPr>
                     <w:rFonts w:ascii="Times New Roman" w:hAnsi="Times New Roman" w:cs="Times New Roman"/>
                     <w:b/>
@@ -22141,7 +22198,7 @@
                 <w:rFonts w:ascii="Times New Roman" w:hAnsi="Times New Roman" w:cs="Times New Roman"/>
                 <w:b/>
                 <w:bCs/>
-                <w:rPrChange w:id="976" w:author="Trevor D." w:date="2021-06-24T12:41:00Z">
+                <w:rPrChange w:id="984" w:author="Trevor D." w:date="2021-06-24T12:41:00Z">
                   <w:rPr>
                     <w:rFonts w:ascii="Times New Roman" w:hAnsi="Times New Roman" w:cs="Times New Roman"/>
                     <w:b/>
@@ -22157,7 +22214,7 @@
                 <w:rFonts w:ascii="Times New Roman" w:hAnsi="Times New Roman" w:cs="Times New Roman"/>
                 <w:b/>
                 <w:bCs/>
-                <w:rPrChange w:id="977" w:author="Trevor D." w:date="2021-06-24T12:41:00Z">
+                <w:rPrChange w:id="985" w:author="Trevor D." w:date="2021-06-24T12:41:00Z">
                   <w:rPr>
                     <w:rFonts w:ascii="Times New Roman" w:hAnsi="Times New Roman" w:cs="Times New Roman"/>
                     <w:b/>
@@ -22185,7 +22242,7 @@
                 <w:rFonts w:ascii="Times New Roman" w:hAnsi="Times New Roman" w:cs="Times New Roman"/>
                 <w:b/>
                 <w:bCs/>
-                <w:rPrChange w:id="978" w:author="Trevor D." w:date="2021-06-24T12:41:00Z">
+                <w:rPrChange w:id="986" w:author="Trevor D." w:date="2021-06-24T12:41:00Z">
                   <w:rPr>
                     <w:rFonts w:ascii="Times New Roman" w:hAnsi="Times New Roman" w:cs="Times New Roman"/>
                     <w:b/>
@@ -22201,7 +22258,7 @@
                 <w:rFonts w:ascii="Times New Roman" w:hAnsi="Times New Roman" w:cs="Times New Roman"/>
                 <w:b/>
                 <w:bCs/>
-                <w:rPrChange w:id="979" w:author="Trevor D." w:date="2021-06-24T12:41:00Z">
+                <w:rPrChange w:id="987" w:author="Trevor D." w:date="2021-06-24T12:41:00Z">
                   <w:rPr>
                     <w:rFonts w:ascii="Times New Roman" w:hAnsi="Times New Roman" w:cs="Times New Roman"/>
                     <w:b/>
@@ -22229,7 +22286,7 @@
                 <w:rFonts w:ascii="Times New Roman" w:hAnsi="Times New Roman" w:cs="Times New Roman"/>
                 <w:b/>
                 <w:bCs/>
-                <w:rPrChange w:id="980" w:author="Trevor D." w:date="2021-06-24T12:41:00Z">
+                <w:rPrChange w:id="988" w:author="Trevor D." w:date="2021-06-24T12:41:00Z">
                   <w:rPr>
                     <w:rFonts w:ascii="Times New Roman" w:hAnsi="Times New Roman" w:cs="Times New Roman"/>
                     <w:b/>
@@ -22245,7 +22302,7 @@
                 <w:rFonts w:ascii="Times New Roman" w:hAnsi="Times New Roman" w:cs="Times New Roman"/>
                 <w:b/>
                 <w:bCs/>
-                <w:rPrChange w:id="981" w:author="Trevor D." w:date="2021-06-24T12:41:00Z">
+                <w:rPrChange w:id="989" w:author="Trevor D." w:date="2021-06-24T12:41:00Z">
                   <w:rPr>
                     <w:rFonts w:ascii="Times New Roman" w:hAnsi="Times New Roman" w:cs="Times New Roman"/>
                     <w:b/>
@@ -22275,7 +22332,7 @@
                 <w:rFonts w:ascii="Times New Roman" w:hAnsi="Times New Roman" w:cs="Times New Roman"/>
                 <w:b/>
                 <w:bCs/>
-                <w:rPrChange w:id="982" w:author="Trevor D." w:date="2021-06-24T12:41:00Z">
+                <w:rPrChange w:id="990" w:author="Trevor D." w:date="2021-06-24T12:41:00Z">
                   <w:rPr>
                     <w:rFonts w:ascii="Times New Roman" w:hAnsi="Times New Roman" w:cs="Times New Roman"/>
                     <w:b/>
@@ -22291,7 +22348,7 @@
                 <w:rFonts w:ascii="Times New Roman" w:hAnsi="Times New Roman" w:cs="Times New Roman"/>
                 <w:b/>
                 <w:bCs/>
-                <w:rPrChange w:id="983" w:author="Trevor D." w:date="2021-06-24T12:41:00Z">
+                <w:rPrChange w:id="991" w:author="Trevor D." w:date="2021-06-24T12:41:00Z">
                   <w:rPr>
                     <w:rFonts w:ascii="Times New Roman" w:hAnsi="Times New Roman" w:cs="Times New Roman"/>
                     <w:b/>
@@ -22318,7 +22375,7 @@
                 <w:rFonts w:ascii="Times New Roman" w:hAnsi="Times New Roman" w:cs="Times New Roman"/>
                 <w:b/>
                 <w:bCs/>
-                <w:rPrChange w:id="984" w:author="Trevor D." w:date="2021-06-24T12:41:00Z">
+                <w:rPrChange w:id="992" w:author="Trevor D." w:date="2021-06-24T12:41:00Z">
                   <w:rPr>
                     <w:rFonts w:ascii="Times New Roman" w:hAnsi="Times New Roman" w:cs="Times New Roman"/>
                     <w:b/>
@@ -22344,7 +22401,7 @@
                 <w:rFonts w:ascii="Times New Roman" w:hAnsi="Times New Roman" w:cs="Times New Roman"/>
                 <w:b/>
                 <w:bCs/>
-                <w:rPrChange w:id="985" w:author="Trevor D." w:date="2021-06-24T12:41:00Z">
+                <w:rPrChange w:id="993" w:author="Trevor D." w:date="2021-06-24T12:41:00Z">
                   <w:rPr>
                     <w:rFonts w:ascii="Times New Roman" w:hAnsi="Times New Roman" w:cs="Times New Roman"/>
                     <w:b/>
@@ -22370,7 +22427,7 @@
                 <w:rFonts w:ascii="Times New Roman" w:hAnsi="Times New Roman" w:cs="Times New Roman"/>
                 <w:b/>
                 <w:bCs/>
-                <w:rPrChange w:id="986" w:author="Trevor D." w:date="2021-06-24T12:41:00Z">
+                <w:rPrChange w:id="994" w:author="Trevor D." w:date="2021-06-24T12:41:00Z">
                   <w:rPr>
                     <w:rFonts w:ascii="Times New Roman" w:hAnsi="Times New Roman" w:cs="Times New Roman"/>
                     <w:b/>
@@ -22393,7 +22450,7 @@
             <w:pPr>
               <w:rPr>
                 <w:rFonts w:ascii="Times New Roman" w:hAnsi="Times New Roman" w:cs="Times New Roman"/>
-                <w:rPrChange w:id="987" w:author="Trevor D." w:date="2021-06-24T12:41:00Z">
+                <w:rPrChange w:id="995" w:author="Trevor D." w:date="2021-06-24T12:41:00Z">
                   <w:rPr>
                     <w:rFonts w:ascii="Times New Roman" w:hAnsi="Times New Roman" w:cs="Times New Roman"/>
                     <w:sz w:val="24"/>
@@ -22405,7 +22462,7 @@
             <w:r>
               <w:rPr>
                 <w:rFonts w:ascii="Times New Roman" w:hAnsi="Times New Roman" w:cs="Times New Roman"/>
-                <w:rPrChange w:id="988" w:author="Trevor D." w:date="2021-06-24T12:41:00Z">
+                <w:rPrChange w:id="996" w:author="Trevor D." w:date="2021-06-24T12:41:00Z">
                   <w:rPr>
                     <w:rFonts w:ascii="Times New Roman" w:hAnsi="Times New Roman" w:cs="Times New Roman"/>
                     <w:sz w:val="24"/>
@@ -22425,7 +22482,7 @@
             <w:pPr>
               <w:rPr>
                 <w:rFonts w:ascii="Times New Roman" w:hAnsi="Times New Roman" w:cs="Times New Roman"/>
-                <w:rPrChange w:id="989" w:author="Trevor D." w:date="2021-06-24T12:41:00Z">
+                <w:rPrChange w:id="997" w:author="Trevor D." w:date="2021-06-24T12:41:00Z">
                   <w:rPr>
                     <w:rFonts w:ascii="Times New Roman" w:hAnsi="Times New Roman" w:cs="Times New Roman"/>
                     <w:sz w:val="24"/>
@@ -22437,7 +22494,7 @@
             <w:r>
               <w:rPr>
                 <w:rFonts w:ascii="Times New Roman" w:hAnsi="Times New Roman" w:cs="Times New Roman"/>
-                <w:rPrChange w:id="990" w:author="Trevor D." w:date="2021-06-24T12:41:00Z">
+                <w:rPrChange w:id="998" w:author="Trevor D." w:date="2021-06-24T12:41:00Z">
                   <w:rPr>
                     <w:rFonts w:ascii="Times New Roman" w:hAnsi="Times New Roman" w:cs="Times New Roman"/>
                     <w:sz w:val="24"/>
@@ -22457,7 +22514,7 @@
             <w:pPr>
               <w:rPr>
                 <w:rFonts w:ascii="Times New Roman" w:hAnsi="Times New Roman" w:cs="Times New Roman"/>
-                <w:rPrChange w:id="991" w:author="Trevor D." w:date="2021-06-24T12:41:00Z">
+                <w:rPrChange w:id="999" w:author="Trevor D." w:date="2021-06-24T12:41:00Z">
                   <w:rPr>
                     <w:rFonts w:ascii="Times New Roman" w:hAnsi="Times New Roman" w:cs="Times New Roman"/>
                     <w:sz w:val="24"/>
@@ -22470,7 +22527,7 @@
             <w:r>
               <w:rPr>
                 <w:rFonts w:ascii="Times New Roman" w:hAnsi="Times New Roman" w:cs="Times New Roman"/>
-                <w:rPrChange w:id="992" w:author="Trevor D." w:date="2021-06-24T12:41:00Z">
+                <w:rPrChange w:id="1000" w:author="Trevor D." w:date="2021-06-24T12:41:00Z">
                   <w:rPr>
                     <w:rFonts w:ascii="Times New Roman" w:hAnsi="Times New Roman" w:cs="Times New Roman"/>
                     <w:sz w:val="24"/>
@@ -22492,7 +22549,7 @@
               <w:jc w:val="center"/>
               <w:rPr>
                 <w:rFonts w:ascii="Times New Roman" w:hAnsi="Times New Roman" w:cs="Times New Roman"/>
-                <w:rPrChange w:id="993" w:author="Trevor D." w:date="2021-06-24T12:41:00Z">
+                <w:rPrChange w:id="1001" w:author="Trevor D." w:date="2021-06-24T12:41:00Z">
                   <w:rPr>
                     <w:rFonts w:ascii="Times New Roman" w:hAnsi="Times New Roman" w:cs="Times New Roman"/>
                     <w:sz w:val="24"/>
@@ -22501,11 +22558,11 @@
                 </w:rPrChange>
               </w:rPr>
             </w:pPr>
-            <w:del w:id="994" w:author="Trevor D." w:date="2021-06-24T12:13:00Z">
+            <w:del w:id="1002" w:author="Trevor D." w:date="2021-06-24T12:13:00Z">
               <w:r>
                 <w:rPr>
                   <w:rFonts w:ascii="Times New Roman" w:hAnsi="Times New Roman" w:cs="Times New Roman"/>
-                  <w:rPrChange w:id="995" w:author="Trevor D." w:date="2021-06-24T12:41:00Z">
+                  <w:rPrChange w:id="1003" w:author="Trevor D." w:date="2021-06-24T12:41:00Z">
                     <w:rPr>
                       <w:rFonts w:ascii="Times New Roman" w:hAnsi="Times New Roman" w:cs="Times New Roman"/>
                       <w:sz w:val="24"/>
@@ -22518,7 +22575,7 @@
               <w:r>
                 <w:rPr>
                   <w:rFonts w:ascii="Times New Roman" w:hAnsi="Times New Roman" w:cs="Times New Roman"/>
-                  <w:rPrChange w:id="996" w:author="Trevor D." w:date="2021-06-24T12:41:00Z">
+                  <w:rPrChange w:id="1004" w:author="Trevor D." w:date="2021-06-24T12:41:00Z">
                     <w:rPr>
                       <w:rFonts w:ascii="Times New Roman" w:hAnsi="Times New Roman" w:cs="Times New Roman"/>
                       <w:sz w:val="24"/>
@@ -22529,11 +22586,11 @@
                 <w:delText>9</w:delText>
               </w:r>
             </w:del>
-            <w:ins w:id="997" w:author="Trevor D." w:date="2021-06-24T12:13:00Z">
+            <w:ins w:id="1005" w:author="Trevor D." w:date="2021-06-24T12:13:00Z">
               <w:r>
                 <w:rPr>
                   <w:rFonts w:ascii="Times New Roman" w:hAnsi="Times New Roman" w:cs="Times New Roman"/>
-                  <w:rPrChange w:id="998" w:author="Trevor D." w:date="2021-06-24T12:41:00Z">
+                  <w:rPrChange w:id="1006" w:author="Trevor D." w:date="2021-06-24T12:41:00Z">
                     <w:rPr>
                       <w:rFonts w:ascii="Times New Roman" w:hAnsi="Times New Roman" w:cs="Times New Roman"/>
                       <w:sz w:val="24"/>
@@ -22555,7 +22612,7 @@
               <w:jc w:val="center"/>
               <w:rPr>
                 <w:rFonts w:ascii="Times New Roman" w:hAnsi="Times New Roman" w:cs="Times New Roman"/>
-                <w:rPrChange w:id="999" w:author="Trevor D." w:date="2021-06-24T12:41:00Z">
+                <w:rPrChange w:id="1007" w:author="Trevor D." w:date="2021-06-24T12:41:00Z">
                   <w:rPr>
                     <w:rFonts w:ascii="Times New Roman" w:hAnsi="Times New Roman" w:cs="Times New Roman"/>
                     <w:sz w:val="24"/>
@@ -22564,11 +22621,11 @@
                 </w:rPrChange>
               </w:rPr>
             </w:pPr>
-            <w:del w:id="1000" w:author="Trevor D." w:date="2021-06-24T12:13:00Z">
+            <w:del w:id="1008" w:author="Trevor D." w:date="2021-06-24T12:13:00Z">
               <w:r>
                 <w:rPr>
                   <w:rFonts w:ascii="Times New Roman" w:hAnsi="Times New Roman" w:cs="Times New Roman"/>
-                  <w:rPrChange w:id="1001" w:author="Trevor D." w:date="2021-06-24T12:41:00Z">
+                  <w:rPrChange w:id="1009" w:author="Trevor D." w:date="2021-06-24T12:41:00Z">
                     <w:rPr>
                       <w:rFonts w:ascii="Times New Roman" w:hAnsi="Times New Roman" w:cs="Times New Roman"/>
                       <w:sz w:val="24"/>
@@ -22581,7 +22638,7 @@
               <w:r>
                 <w:rPr>
                   <w:rFonts w:ascii="Times New Roman" w:hAnsi="Times New Roman" w:cs="Times New Roman"/>
-                  <w:rPrChange w:id="1002" w:author="Trevor D." w:date="2021-06-24T12:41:00Z">
+                  <w:rPrChange w:id="1010" w:author="Trevor D." w:date="2021-06-24T12:41:00Z">
                     <w:rPr>
                       <w:rFonts w:ascii="Times New Roman" w:hAnsi="Times New Roman" w:cs="Times New Roman"/>
                       <w:sz w:val="24"/>
@@ -22592,11 +22649,11 @@
                 <w:delText>6</w:delText>
               </w:r>
             </w:del>
-            <w:ins w:id="1003" w:author="Trevor D." w:date="2021-06-24T12:13:00Z">
+            <w:ins w:id="1011" w:author="Trevor D." w:date="2021-06-24T12:13:00Z">
               <w:r>
                 <w:rPr>
                   <w:rFonts w:ascii="Times New Roman" w:hAnsi="Times New Roman" w:cs="Times New Roman"/>
-                  <w:rPrChange w:id="1004" w:author="Trevor D." w:date="2021-06-24T12:41:00Z">
+                  <w:rPrChange w:id="1012" w:author="Trevor D." w:date="2021-06-24T12:41:00Z">
                     <w:rPr>
                       <w:rFonts w:ascii="Times New Roman" w:hAnsi="Times New Roman" w:cs="Times New Roman"/>
                       <w:sz w:val="24"/>
@@ -22618,7 +22675,7 @@
               <w:jc w:val="center"/>
               <w:rPr>
                 <w:rFonts w:ascii="Times New Roman" w:hAnsi="Times New Roman" w:cs="Times New Roman"/>
-                <w:rPrChange w:id="1005" w:author="Trevor D." w:date="2021-06-24T12:41:00Z">
+                <w:rPrChange w:id="1013" w:author="Trevor D." w:date="2021-06-24T12:41:00Z">
                   <w:rPr>
                     <w:rFonts w:ascii="Times New Roman" w:hAnsi="Times New Roman" w:cs="Times New Roman"/>
                     <w:sz w:val="24"/>
@@ -22627,11 +22684,11 @@
                 </w:rPrChange>
               </w:rPr>
             </w:pPr>
-            <w:del w:id="1006" w:author="Trevor D." w:date="2021-06-24T12:13:00Z">
+            <w:del w:id="1014" w:author="Trevor D." w:date="2021-06-24T12:13:00Z">
               <w:r>
                 <w:rPr>
                   <w:rFonts w:ascii="Times New Roman" w:hAnsi="Times New Roman" w:cs="Times New Roman"/>
-                  <w:rPrChange w:id="1007" w:author="Trevor D." w:date="2021-06-24T12:41:00Z">
+                  <w:rPrChange w:id="1015" w:author="Trevor D." w:date="2021-06-24T12:41:00Z">
                     <w:rPr>
                       <w:rFonts w:ascii="Times New Roman" w:hAnsi="Times New Roman" w:cs="Times New Roman"/>
                       <w:sz w:val="24"/>
@@ -22642,11 +22699,11 @@
                 <w:delText>2.64</w:delText>
               </w:r>
             </w:del>
-            <w:ins w:id="1008" w:author="Trevor D." w:date="2021-06-24T12:13:00Z">
+            <w:ins w:id="1016" w:author="Trevor D." w:date="2021-06-24T12:13:00Z">
               <w:r>
                 <w:rPr>
                   <w:rFonts w:ascii="Times New Roman" w:hAnsi="Times New Roman" w:cs="Times New Roman"/>
-                  <w:rPrChange w:id="1009" w:author="Trevor D." w:date="2021-06-24T12:41:00Z">
+                  <w:rPrChange w:id="1017" w:author="Trevor D." w:date="2021-06-24T12:41:00Z">
                     <w:rPr>
                       <w:rFonts w:ascii="Times New Roman" w:hAnsi="Times New Roman" w:cs="Times New Roman"/>
                       <w:sz w:val="24"/>
@@ -22669,7 +22726,7 @@
             <w:pPr>
               <w:rPr>
                 <w:rFonts w:ascii="Times New Roman" w:hAnsi="Times New Roman" w:cs="Times New Roman"/>
-                <w:rPrChange w:id="1010" w:author="Trevor D." w:date="2021-06-24T12:41:00Z">
+                <w:rPrChange w:id="1018" w:author="Trevor D." w:date="2021-06-24T12:41:00Z">
                   <w:rPr>
                     <w:rFonts w:ascii="Times New Roman" w:hAnsi="Times New Roman" w:cs="Times New Roman"/>
                     <w:sz w:val="24"/>
@@ -22688,7 +22745,7 @@
             <w:pPr>
               <w:rPr>
                 <w:rFonts w:ascii="Times New Roman" w:hAnsi="Times New Roman" w:cs="Times New Roman"/>
-                <w:rPrChange w:id="1011" w:author="Trevor D." w:date="2021-06-24T12:41:00Z">
+                <w:rPrChange w:id="1019" w:author="Trevor D." w:date="2021-06-24T12:41:00Z">
                   <w:rPr>
                     <w:rFonts w:ascii="Times New Roman" w:hAnsi="Times New Roman" w:cs="Times New Roman"/>
                     <w:sz w:val="24"/>
@@ -22707,7 +22764,7 @@
             <w:pPr>
               <w:rPr>
                 <w:rFonts w:ascii="Times New Roman" w:hAnsi="Times New Roman" w:cs="Times New Roman"/>
-                <w:rPrChange w:id="1012" w:author="Trevor D." w:date="2021-06-24T12:41:00Z">
+                <w:rPrChange w:id="1020" w:author="Trevor D." w:date="2021-06-24T12:41:00Z">
                   <w:rPr>
                     <w:rFonts w:ascii="Times New Roman" w:hAnsi="Times New Roman" w:cs="Times New Roman"/>
                     <w:sz w:val="24"/>
@@ -22719,7 +22776,7 @@
             <w:r>
               <w:rPr>
                 <w:rFonts w:ascii="Times New Roman" w:hAnsi="Times New Roman" w:cs="Times New Roman"/>
-                <w:rPrChange w:id="1013" w:author="Trevor D." w:date="2021-06-24T12:41:00Z">
+                <w:rPrChange w:id="1021" w:author="Trevor D." w:date="2021-06-24T12:41:00Z">
                   <w:rPr>
                     <w:rFonts w:ascii="Times New Roman" w:hAnsi="Times New Roman" w:cs="Times New Roman"/>
                     <w:sz w:val="24"/>
@@ -22740,7 +22797,7 @@
               <w:jc w:val="center"/>
               <w:rPr>
                 <w:rFonts w:ascii="Times New Roman" w:hAnsi="Times New Roman" w:cs="Times New Roman"/>
-                <w:rPrChange w:id="1014" w:author="Trevor D." w:date="2021-06-24T12:41:00Z">
+                <w:rPrChange w:id="1022" w:author="Trevor D." w:date="2021-06-24T12:41:00Z">
                   <w:rPr>
                     <w:rFonts w:ascii="Times New Roman" w:hAnsi="Times New Roman" w:cs="Times New Roman"/>
                     <w:sz w:val="24"/>
@@ -22749,11 +22806,11 @@
                 </w:rPrChange>
               </w:rPr>
             </w:pPr>
-            <w:del w:id="1015" w:author="Trevor D." w:date="2021-06-24T12:13:00Z">
+            <w:del w:id="1023" w:author="Trevor D." w:date="2021-06-24T12:13:00Z">
               <w:r>
                 <w:rPr>
                   <w:rFonts w:ascii="Times New Roman" w:hAnsi="Times New Roman" w:cs="Times New Roman"/>
-                  <w:rPrChange w:id="1016" w:author="Trevor D." w:date="2021-06-24T12:41:00Z">
+                  <w:rPrChange w:id="1024" w:author="Trevor D." w:date="2021-06-24T12:41:00Z">
                     <w:rPr>
                       <w:rFonts w:ascii="Times New Roman" w:hAnsi="Times New Roman" w:cs="Times New Roman"/>
                       <w:sz w:val="24"/>
@@ -22766,7 +22823,7 @@
               <w:r>
                 <w:rPr>
                   <w:rFonts w:ascii="Times New Roman" w:hAnsi="Times New Roman" w:cs="Times New Roman"/>
-                  <w:rPrChange w:id="1017" w:author="Trevor D." w:date="2021-06-24T12:41:00Z">
+                  <w:rPrChange w:id="1025" w:author="Trevor D." w:date="2021-06-24T12:41:00Z">
                     <w:rPr>
                       <w:rFonts w:ascii="Times New Roman" w:hAnsi="Times New Roman" w:cs="Times New Roman"/>
                       <w:sz w:val="24"/>
@@ -22777,11 +22834,11 @@
                 <w:delText>9</w:delText>
               </w:r>
             </w:del>
-            <w:ins w:id="1018" w:author="Trevor D." w:date="2021-06-24T12:13:00Z">
+            <w:ins w:id="1026" w:author="Trevor D." w:date="2021-06-24T12:13:00Z">
               <w:r>
                 <w:rPr>
                   <w:rFonts w:ascii="Times New Roman" w:hAnsi="Times New Roman" w:cs="Times New Roman"/>
-                  <w:rPrChange w:id="1019" w:author="Trevor D." w:date="2021-06-24T12:41:00Z">
+                  <w:rPrChange w:id="1027" w:author="Trevor D." w:date="2021-06-24T12:41:00Z">
                     <w:rPr>
                       <w:rFonts w:ascii="Times New Roman" w:hAnsi="Times New Roman" w:cs="Times New Roman"/>
                       <w:sz w:val="24"/>
@@ -22803,7 +22860,7 @@
               <w:jc w:val="center"/>
               <w:rPr>
                 <w:rFonts w:ascii="Times New Roman" w:hAnsi="Times New Roman" w:cs="Times New Roman"/>
-                <w:rPrChange w:id="1020" w:author="Trevor D." w:date="2021-06-24T12:41:00Z">
+                <w:rPrChange w:id="1028" w:author="Trevor D." w:date="2021-06-24T12:41:00Z">
                   <w:rPr>
                     <w:rFonts w:ascii="Times New Roman" w:hAnsi="Times New Roman" w:cs="Times New Roman"/>
                     <w:sz w:val="24"/>
@@ -22812,11 +22869,11 @@
                 </w:rPrChange>
               </w:rPr>
             </w:pPr>
-            <w:del w:id="1021" w:author="Trevor D." w:date="2021-06-24T12:13:00Z">
+            <w:del w:id="1029" w:author="Trevor D." w:date="2021-06-24T12:13:00Z">
               <w:r>
                 <w:rPr>
                   <w:rFonts w:ascii="Times New Roman" w:hAnsi="Times New Roman" w:cs="Times New Roman"/>
-                  <w:rPrChange w:id="1022" w:author="Trevor D." w:date="2021-06-24T12:41:00Z">
+                  <w:rPrChange w:id="1030" w:author="Trevor D." w:date="2021-06-24T12:41:00Z">
                     <w:rPr>
                       <w:rFonts w:ascii="Times New Roman" w:hAnsi="Times New Roman" w:cs="Times New Roman"/>
                       <w:sz w:val="24"/>
@@ -22829,7 +22886,7 @@
               <w:r>
                 <w:rPr>
                   <w:rFonts w:ascii="Times New Roman" w:hAnsi="Times New Roman" w:cs="Times New Roman"/>
-                  <w:rPrChange w:id="1023" w:author="Trevor D." w:date="2021-06-24T12:41:00Z">
+                  <w:rPrChange w:id="1031" w:author="Trevor D." w:date="2021-06-24T12:41:00Z">
                     <w:rPr>
                       <w:rFonts w:ascii="Times New Roman" w:hAnsi="Times New Roman" w:cs="Times New Roman"/>
                       <w:sz w:val="24"/>
@@ -22840,11 +22897,11 @@
                 <w:delText>9</w:delText>
               </w:r>
             </w:del>
-            <w:ins w:id="1024" w:author="Trevor D." w:date="2021-06-24T12:13:00Z">
+            <w:ins w:id="1032" w:author="Trevor D." w:date="2021-06-24T12:13:00Z">
               <w:r>
                 <w:rPr>
                   <w:rFonts w:ascii="Times New Roman" w:hAnsi="Times New Roman" w:cs="Times New Roman"/>
-                  <w:rPrChange w:id="1025" w:author="Trevor D." w:date="2021-06-24T12:41:00Z">
+                  <w:rPrChange w:id="1033" w:author="Trevor D." w:date="2021-06-24T12:41:00Z">
                     <w:rPr>
                       <w:rFonts w:ascii="Times New Roman" w:hAnsi="Times New Roman" w:cs="Times New Roman"/>
                       <w:sz w:val="24"/>
@@ -22866,7 +22923,7 @@
               <w:jc w:val="center"/>
               <w:rPr>
                 <w:rFonts w:ascii="Times New Roman" w:hAnsi="Times New Roman" w:cs="Times New Roman"/>
-                <w:rPrChange w:id="1026" w:author="Trevor D." w:date="2021-06-24T12:41:00Z">
+                <w:rPrChange w:id="1034" w:author="Trevor D." w:date="2021-06-24T12:41:00Z">
                   <w:rPr>
                     <w:rFonts w:ascii="Times New Roman" w:hAnsi="Times New Roman" w:cs="Times New Roman"/>
                     <w:sz w:val="24"/>
@@ -22878,7 +22935,7 @@
             <w:r>
               <w:rPr>
                 <w:rFonts w:ascii="Times New Roman" w:hAnsi="Times New Roman" w:cs="Times New Roman"/>
-                <w:rPrChange w:id="1027" w:author="Trevor D." w:date="2021-06-24T12:41:00Z">
+                <w:rPrChange w:id="1035" w:author="Trevor D." w:date="2021-06-24T12:41:00Z">
                   <w:rPr>
                     <w:rFonts w:ascii="Times New Roman" w:hAnsi="Times New Roman" w:cs="Times New Roman"/>
                     <w:sz w:val="24"/>
@@ -22888,11 +22945,11 @@
               </w:rPr>
               <w:t>3.</w:t>
             </w:r>
-            <w:del w:id="1028" w:author="Trevor D." w:date="2021-06-24T12:13:00Z">
+            <w:del w:id="1036" w:author="Trevor D." w:date="2021-06-24T12:13:00Z">
               <w:r>
                 <w:rPr>
                   <w:rFonts w:ascii="Times New Roman" w:hAnsi="Times New Roman" w:cs="Times New Roman"/>
-                  <w:rPrChange w:id="1029" w:author="Trevor D." w:date="2021-06-24T12:41:00Z">
+                  <w:rPrChange w:id="1037" w:author="Trevor D." w:date="2021-06-24T12:41:00Z">
                     <w:rPr>
                       <w:rFonts w:ascii="Times New Roman" w:hAnsi="Times New Roman" w:cs="Times New Roman"/>
                       <w:sz w:val="24"/>
@@ -22905,7 +22962,7 @@
               <w:r>
                 <w:rPr>
                   <w:rFonts w:ascii="Times New Roman" w:hAnsi="Times New Roman" w:cs="Times New Roman"/>
-                  <w:rPrChange w:id="1030" w:author="Trevor D." w:date="2021-06-24T12:41:00Z">
+                  <w:rPrChange w:id="1038" w:author="Trevor D." w:date="2021-06-24T12:41:00Z">
                     <w:rPr>
                       <w:rFonts w:ascii="Times New Roman" w:hAnsi="Times New Roman" w:cs="Times New Roman"/>
                       <w:sz w:val="24"/>
@@ -22916,11 +22973,11 @@
                 <w:delText>9</w:delText>
               </w:r>
             </w:del>
-            <w:ins w:id="1031" w:author="Trevor D." w:date="2021-06-24T12:13:00Z">
+            <w:ins w:id="1039" w:author="Trevor D." w:date="2021-06-24T12:13:00Z">
               <w:r>
                 <w:rPr>
                   <w:rFonts w:ascii="Times New Roman" w:hAnsi="Times New Roman" w:cs="Times New Roman"/>
-                  <w:rPrChange w:id="1032" w:author="Trevor D." w:date="2021-06-24T12:41:00Z">
+                  <w:rPrChange w:id="1040" w:author="Trevor D." w:date="2021-06-24T12:41:00Z">
                     <w:rPr>
                       <w:rFonts w:ascii="Times New Roman" w:hAnsi="Times New Roman" w:cs="Times New Roman"/>
                       <w:sz w:val="24"/>
@@ -22943,7 +23000,7 @@
             <w:pPr>
               <w:rPr>
                 <w:rFonts w:ascii="Times New Roman" w:hAnsi="Times New Roman" w:cs="Times New Roman"/>
-                <w:rPrChange w:id="1033" w:author="Trevor D." w:date="2021-06-24T12:41:00Z">
+                <w:rPrChange w:id="1041" w:author="Trevor D." w:date="2021-06-24T12:41:00Z">
                   <w:rPr>
                     <w:rFonts w:ascii="Times New Roman" w:hAnsi="Times New Roman" w:cs="Times New Roman"/>
                     <w:sz w:val="24"/>
@@ -22962,7 +23019,7 @@
             <w:pPr>
               <w:rPr>
                 <w:rFonts w:ascii="Times New Roman" w:hAnsi="Times New Roman" w:cs="Times New Roman"/>
-                <w:rPrChange w:id="1034" w:author="Trevor D." w:date="2021-06-24T12:41:00Z">
+                <w:rPrChange w:id="1042" w:author="Trevor D." w:date="2021-06-24T12:41:00Z">
                   <w:rPr>
                     <w:rFonts w:ascii="Times New Roman" w:hAnsi="Times New Roman" w:cs="Times New Roman"/>
                     <w:sz w:val="24"/>
@@ -22974,7 +23031,7 @@
             <w:r>
               <w:rPr>
                 <w:rFonts w:ascii="Times New Roman" w:hAnsi="Times New Roman" w:cs="Times New Roman"/>
-                <w:rPrChange w:id="1035" w:author="Trevor D." w:date="2021-06-24T12:41:00Z">
+                <w:rPrChange w:id="1043" w:author="Trevor D." w:date="2021-06-24T12:41:00Z">
                   <w:rPr>
                     <w:rFonts w:ascii="Times New Roman" w:hAnsi="Times New Roman" w:cs="Times New Roman"/>
                     <w:sz w:val="24"/>
@@ -22994,7 +23051,7 @@
             <w:pPr>
               <w:rPr>
                 <w:rFonts w:ascii="Times New Roman" w:hAnsi="Times New Roman" w:cs="Times New Roman"/>
-                <w:rPrChange w:id="1036" w:author="Trevor D." w:date="2021-06-24T12:41:00Z">
+                <w:rPrChange w:id="1044" w:author="Trevor D." w:date="2021-06-24T12:41:00Z">
                   <w:rPr>
                     <w:rFonts w:ascii="Times New Roman" w:hAnsi="Times New Roman" w:cs="Times New Roman"/>
                     <w:sz w:val="24"/>
@@ -23007,7 +23064,7 @@
             <w:r>
               <w:rPr>
                 <w:rFonts w:ascii="Times New Roman" w:hAnsi="Times New Roman" w:cs="Times New Roman"/>
-                <w:rPrChange w:id="1037" w:author="Trevor D." w:date="2021-06-24T12:41:00Z">
+                <w:rPrChange w:id="1045" w:author="Trevor D." w:date="2021-06-24T12:41:00Z">
                   <w:rPr>
                     <w:rFonts w:ascii="Times New Roman" w:hAnsi="Times New Roman" w:cs="Times New Roman"/>
                     <w:sz w:val="24"/>
@@ -23029,7 +23086,7 @@
               <w:jc w:val="center"/>
               <w:rPr>
                 <w:rFonts w:ascii="Times New Roman" w:hAnsi="Times New Roman" w:cs="Times New Roman"/>
-                <w:rPrChange w:id="1038" w:author="Trevor D." w:date="2021-06-24T12:41:00Z">
+                <w:rPrChange w:id="1046" w:author="Trevor D." w:date="2021-06-24T12:41:00Z">
                   <w:rPr>
                     <w:rFonts w:ascii="Times New Roman" w:hAnsi="Times New Roman" w:cs="Times New Roman"/>
                     <w:sz w:val="24"/>
@@ -23038,11 +23095,11 @@
                 </w:rPrChange>
               </w:rPr>
             </w:pPr>
-            <w:del w:id="1039" w:author="Trevor D." w:date="2021-06-24T12:15:00Z">
+            <w:del w:id="1047" w:author="Trevor D." w:date="2021-06-24T12:15:00Z">
               <w:r>
                 <w:rPr>
                   <w:rFonts w:ascii="Times New Roman" w:hAnsi="Times New Roman" w:cs="Times New Roman"/>
-                  <w:rPrChange w:id="1040" w:author="Trevor D." w:date="2021-06-24T12:41:00Z">
+                  <w:rPrChange w:id="1048" w:author="Trevor D." w:date="2021-06-24T12:41:00Z">
                     <w:rPr>
                       <w:rFonts w:ascii="Times New Roman" w:hAnsi="Times New Roman" w:cs="Times New Roman"/>
                       <w:sz w:val="24"/>
@@ -23053,11 +23110,11 @@
                 <w:delText>2.59</w:delText>
               </w:r>
             </w:del>
-            <w:ins w:id="1041" w:author="Trevor D." w:date="2021-06-24T12:15:00Z">
+            <w:ins w:id="1049" w:author="Trevor D." w:date="2021-06-24T12:15:00Z">
               <w:r>
                 <w:rPr>
                   <w:rFonts w:ascii="Times New Roman" w:hAnsi="Times New Roman" w:cs="Times New Roman"/>
-                  <w:rPrChange w:id="1042" w:author="Trevor D." w:date="2021-06-24T12:41:00Z">
+                  <w:rPrChange w:id="1050" w:author="Trevor D." w:date="2021-06-24T12:41:00Z">
                     <w:rPr>
                       <w:rFonts w:ascii="Times New Roman" w:hAnsi="Times New Roman" w:cs="Times New Roman"/>
                       <w:sz w:val="24"/>
@@ -23079,7 +23136,7 @@
               <w:jc w:val="center"/>
               <w:rPr>
                 <w:rFonts w:ascii="Times New Roman" w:hAnsi="Times New Roman" w:cs="Times New Roman"/>
-                <w:rPrChange w:id="1043" w:author="Trevor D." w:date="2021-06-24T12:41:00Z">
+                <w:rPrChange w:id="1051" w:author="Trevor D." w:date="2021-06-24T12:41:00Z">
                   <w:rPr>
                     <w:rFonts w:ascii="Times New Roman" w:hAnsi="Times New Roman" w:cs="Times New Roman"/>
                     <w:sz w:val="24"/>
@@ -23088,11 +23145,11 @@
                 </w:rPrChange>
               </w:rPr>
             </w:pPr>
-            <w:del w:id="1044" w:author="Trevor D." w:date="2021-06-24T12:15:00Z">
+            <w:del w:id="1052" w:author="Trevor D." w:date="2021-06-24T12:15:00Z">
               <w:r>
                 <w:rPr>
                   <w:rFonts w:ascii="Times New Roman" w:hAnsi="Times New Roman" w:cs="Times New Roman"/>
-                  <w:rPrChange w:id="1045" w:author="Trevor D." w:date="2021-06-24T12:41:00Z">
+                  <w:rPrChange w:id="1053" w:author="Trevor D." w:date="2021-06-24T12:41:00Z">
                     <w:rPr>
                       <w:rFonts w:ascii="Times New Roman" w:hAnsi="Times New Roman" w:cs="Times New Roman"/>
                       <w:sz w:val="24"/>
@@ -23103,11 +23160,11 @@
                 <w:delText>2.77</w:delText>
               </w:r>
             </w:del>
-            <w:ins w:id="1046" w:author="Trevor D." w:date="2021-06-24T12:15:00Z">
+            <w:ins w:id="1054" w:author="Trevor D." w:date="2021-06-24T12:15:00Z">
               <w:r>
                 <w:rPr>
                   <w:rFonts w:ascii="Times New Roman" w:hAnsi="Times New Roman" w:cs="Times New Roman"/>
-                  <w:rPrChange w:id="1047" w:author="Trevor D." w:date="2021-06-24T12:41:00Z">
+                  <w:rPrChange w:id="1055" w:author="Trevor D." w:date="2021-06-24T12:41:00Z">
                     <w:rPr>
                       <w:rFonts w:ascii="Times New Roman" w:hAnsi="Times New Roman" w:cs="Times New Roman"/>
                       <w:sz w:val="24"/>
@@ -23129,7 +23186,7 @@
               <w:jc w:val="center"/>
               <w:rPr>
                 <w:rFonts w:ascii="Times New Roman" w:hAnsi="Times New Roman" w:cs="Times New Roman"/>
-                <w:rPrChange w:id="1048" w:author="Trevor D." w:date="2021-06-24T12:41:00Z">
+                <w:rPrChange w:id="1056" w:author="Trevor D." w:date="2021-06-24T12:41:00Z">
                   <w:rPr>
                     <w:rFonts w:ascii="Times New Roman" w:hAnsi="Times New Roman" w:cs="Times New Roman"/>
                     <w:sz w:val="24"/>
@@ -23138,11 +23195,11 @@
                 </w:rPrChange>
               </w:rPr>
             </w:pPr>
-            <w:del w:id="1049" w:author="Trevor D." w:date="2021-06-24T12:15:00Z">
+            <w:del w:id="1057" w:author="Trevor D." w:date="2021-06-24T12:15:00Z">
               <w:r>
                 <w:rPr>
                   <w:rFonts w:ascii="Times New Roman" w:hAnsi="Times New Roman" w:cs="Times New Roman"/>
-                  <w:rPrChange w:id="1050" w:author="Trevor D." w:date="2021-06-24T12:41:00Z">
+                  <w:rPrChange w:id="1058" w:author="Trevor D." w:date="2021-06-24T12:41:00Z">
                     <w:rPr>
                       <w:rFonts w:ascii="Times New Roman" w:hAnsi="Times New Roman" w:cs="Times New Roman"/>
                       <w:sz w:val="24"/>
@@ -23153,11 +23210,11 @@
                 <w:delText>2.97</w:delText>
               </w:r>
             </w:del>
-            <w:ins w:id="1051" w:author="Trevor D." w:date="2021-06-24T12:15:00Z">
+            <w:ins w:id="1059" w:author="Trevor D." w:date="2021-06-24T12:15:00Z">
               <w:r>
                 <w:rPr>
                   <w:rFonts w:ascii="Times New Roman" w:hAnsi="Times New Roman" w:cs="Times New Roman"/>
-                  <w:rPrChange w:id="1052" w:author="Trevor D." w:date="2021-06-24T12:41:00Z">
+                  <w:rPrChange w:id="1060" w:author="Trevor D." w:date="2021-06-24T12:41:00Z">
                     <w:rPr>
                       <w:rFonts w:ascii="Times New Roman" w:hAnsi="Times New Roman" w:cs="Times New Roman"/>
                       <w:sz w:val="24"/>
@@ -23180,7 +23237,7 @@
             <w:pPr>
               <w:rPr>
                 <w:rFonts w:ascii="Times New Roman" w:hAnsi="Times New Roman" w:cs="Times New Roman"/>
-                <w:rPrChange w:id="1053" w:author="Trevor D." w:date="2021-06-24T12:41:00Z">
+                <w:rPrChange w:id="1061" w:author="Trevor D." w:date="2021-06-24T12:41:00Z">
                   <w:rPr>
                     <w:rFonts w:ascii="Times New Roman" w:hAnsi="Times New Roman" w:cs="Times New Roman"/>
                     <w:sz w:val="24"/>
@@ -23199,7 +23256,7 @@
             <w:pPr>
               <w:rPr>
                 <w:rFonts w:ascii="Times New Roman" w:hAnsi="Times New Roman" w:cs="Times New Roman"/>
-                <w:rPrChange w:id="1054" w:author="Trevor D." w:date="2021-06-24T12:41:00Z">
+                <w:rPrChange w:id="1062" w:author="Trevor D." w:date="2021-06-24T12:41:00Z">
                   <w:rPr>
                     <w:rFonts w:ascii="Times New Roman" w:hAnsi="Times New Roman" w:cs="Times New Roman"/>
                     <w:sz w:val="24"/>
@@ -23218,7 +23275,7 @@
             <w:pPr>
               <w:rPr>
                 <w:rFonts w:ascii="Times New Roman" w:hAnsi="Times New Roman" w:cs="Times New Roman"/>
-                <w:rPrChange w:id="1055" w:author="Trevor D." w:date="2021-06-24T12:41:00Z">
+                <w:rPrChange w:id="1063" w:author="Trevor D." w:date="2021-06-24T12:41:00Z">
                   <w:rPr>
                     <w:rFonts w:ascii="Times New Roman" w:hAnsi="Times New Roman" w:cs="Times New Roman"/>
                     <w:sz w:val="24"/>
@@ -23230,7 +23287,7 @@
             <w:r>
               <w:rPr>
                 <w:rFonts w:ascii="Times New Roman" w:hAnsi="Times New Roman" w:cs="Times New Roman"/>
-                <w:rPrChange w:id="1056" w:author="Trevor D." w:date="2021-06-24T12:41:00Z">
+                <w:rPrChange w:id="1064" w:author="Trevor D." w:date="2021-06-24T12:41:00Z">
                   <w:rPr>
                     <w:rFonts w:ascii="Times New Roman" w:hAnsi="Times New Roman" w:cs="Times New Roman"/>
                     <w:sz w:val="24"/>
@@ -23251,7 +23308,7 @@
               <w:jc w:val="center"/>
               <w:rPr>
                 <w:rFonts w:ascii="Times New Roman" w:hAnsi="Times New Roman" w:cs="Times New Roman"/>
-                <w:rPrChange w:id="1057" w:author="Trevor D." w:date="2021-06-24T12:41:00Z">
+                <w:rPrChange w:id="1065" w:author="Trevor D." w:date="2021-06-24T12:41:00Z">
                   <w:rPr>
                     <w:rFonts w:ascii="Times New Roman" w:hAnsi="Times New Roman" w:cs="Times New Roman"/>
                     <w:sz w:val="24"/>
@@ -23260,11 +23317,11 @@
                 </w:rPrChange>
               </w:rPr>
             </w:pPr>
-            <w:del w:id="1058" w:author="Trevor D." w:date="2021-06-24T12:16:00Z">
+            <w:del w:id="1066" w:author="Trevor D." w:date="2021-06-24T12:16:00Z">
               <w:r>
                 <w:rPr>
                   <w:rFonts w:ascii="Times New Roman" w:hAnsi="Times New Roman" w:cs="Times New Roman"/>
-                  <w:rPrChange w:id="1059" w:author="Trevor D." w:date="2021-06-24T12:41:00Z">
+                  <w:rPrChange w:id="1067" w:author="Trevor D." w:date="2021-06-24T12:41:00Z">
                     <w:rPr>
                       <w:rFonts w:ascii="Times New Roman" w:hAnsi="Times New Roman" w:cs="Times New Roman"/>
                       <w:sz w:val="24"/>
@@ -23275,11 +23332,11 @@
                 <w:delText>3.13</w:delText>
               </w:r>
             </w:del>
-            <w:ins w:id="1060" w:author="Trevor D." w:date="2021-06-24T12:16:00Z">
+            <w:ins w:id="1068" w:author="Trevor D." w:date="2021-06-24T12:16:00Z">
               <w:r>
                 <w:rPr>
                   <w:rFonts w:ascii="Times New Roman" w:hAnsi="Times New Roman" w:cs="Times New Roman"/>
-                  <w:rPrChange w:id="1061" w:author="Trevor D." w:date="2021-06-24T12:41:00Z">
+                  <w:rPrChange w:id="1069" w:author="Trevor D." w:date="2021-06-24T12:41:00Z">
                     <w:rPr>
                       <w:rFonts w:ascii="Times New Roman" w:hAnsi="Times New Roman" w:cs="Times New Roman"/>
                       <w:sz w:val="24"/>
@@ -23301,7 +23358,7 @@
               <w:jc w:val="center"/>
               <w:rPr>
                 <w:rFonts w:ascii="Times New Roman" w:hAnsi="Times New Roman" w:cs="Times New Roman"/>
-                <w:rPrChange w:id="1062" w:author="Trevor D." w:date="2021-06-24T12:41:00Z">
+                <w:rPrChange w:id="1070" w:author="Trevor D." w:date="2021-06-24T12:41:00Z">
                   <w:rPr>
                     <w:rFonts w:ascii="Times New Roman" w:hAnsi="Times New Roman" w:cs="Times New Roman"/>
                     <w:sz w:val="24"/>
@@ -23310,11 +23367,11 @@
                 </w:rPrChange>
               </w:rPr>
             </w:pPr>
-            <w:del w:id="1063" w:author="Trevor D." w:date="2021-06-24T12:16:00Z">
+            <w:del w:id="1071" w:author="Trevor D." w:date="2021-06-24T12:16:00Z">
               <w:r>
                 <w:rPr>
                   <w:rFonts w:ascii="Times New Roman" w:hAnsi="Times New Roman" w:cs="Times New Roman"/>
-                  <w:rPrChange w:id="1064" w:author="Trevor D." w:date="2021-06-24T12:41:00Z">
+                  <w:rPrChange w:id="1072" w:author="Trevor D." w:date="2021-06-24T12:41:00Z">
                     <w:rPr>
                       <w:rFonts w:ascii="Times New Roman" w:hAnsi="Times New Roman" w:cs="Times New Roman"/>
                       <w:sz w:val="24"/>
@@ -23325,11 +23382,11 @@
                 <w:delText>3.33</w:delText>
               </w:r>
             </w:del>
-            <w:ins w:id="1065" w:author="Trevor D." w:date="2021-06-24T12:16:00Z">
+            <w:ins w:id="1073" w:author="Trevor D." w:date="2021-06-24T12:16:00Z">
               <w:r>
                 <w:rPr>
                   <w:rFonts w:ascii="Times New Roman" w:hAnsi="Times New Roman" w:cs="Times New Roman"/>
-                  <w:rPrChange w:id="1066" w:author="Trevor D." w:date="2021-06-24T12:41:00Z">
+                  <w:rPrChange w:id="1074" w:author="Trevor D." w:date="2021-06-24T12:41:00Z">
                     <w:rPr>
                       <w:rFonts w:ascii="Times New Roman" w:hAnsi="Times New Roman" w:cs="Times New Roman"/>
                       <w:sz w:val="24"/>
@@ -23351,7 +23408,7 @@
               <w:jc w:val="center"/>
               <w:rPr>
                 <w:rFonts w:ascii="Times New Roman" w:hAnsi="Times New Roman" w:cs="Times New Roman"/>
-                <w:rPrChange w:id="1067" w:author="Trevor D." w:date="2021-06-24T12:41:00Z">
+                <w:rPrChange w:id="1075" w:author="Trevor D." w:date="2021-06-24T12:41:00Z">
                   <w:rPr>
                     <w:rFonts w:ascii="Times New Roman" w:hAnsi="Times New Roman" w:cs="Times New Roman"/>
                     <w:sz w:val="24"/>
@@ -23360,11 +23417,11 @@
                 </w:rPrChange>
               </w:rPr>
             </w:pPr>
-            <w:del w:id="1068" w:author="Trevor D." w:date="2021-06-24T12:16:00Z">
+            <w:del w:id="1076" w:author="Trevor D." w:date="2021-06-24T12:16:00Z">
               <w:r>
                 <w:rPr>
                   <w:rFonts w:ascii="Times New Roman" w:hAnsi="Times New Roman" w:cs="Times New Roman"/>
-                  <w:rPrChange w:id="1069" w:author="Trevor D." w:date="2021-06-24T12:41:00Z">
+                  <w:rPrChange w:id="1077" w:author="Trevor D." w:date="2021-06-24T12:41:00Z">
                     <w:rPr>
                       <w:rFonts w:ascii="Times New Roman" w:hAnsi="Times New Roman" w:cs="Times New Roman"/>
                       <w:sz w:val="24"/>
@@ -23375,11 +23432,11 @@
                 <w:delText>3.54</w:delText>
               </w:r>
             </w:del>
-            <w:ins w:id="1070" w:author="Trevor D." w:date="2021-06-24T12:16:00Z">
+            <w:ins w:id="1078" w:author="Trevor D." w:date="2021-06-24T12:16:00Z">
               <w:r>
                 <w:rPr>
                   <w:rFonts w:ascii="Times New Roman" w:hAnsi="Times New Roman" w:cs="Times New Roman"/>
-                  <w:rPrChange w:id="1071" w:author="Trevor D." w:date="2021-06-24T12:41:00Z">
+                  <w:rPrChange w:id="1079" w:author="Trevor D." w:date="2021-06-24T12:41:00Z">
                     <w:rPr>
                       <w:rFonts w:ascii="Times New Roman" w:hAnsi="Times New Roman" w:cs="Times New Roman"/>
                       <w:sz w:val="24"/>
@@ -23402,7 +23459,7 @@
             <w:pPr>
               <w:rPr>
                 <w:rFonts w:ascii="Times New Roman" w:hAnsi="Times New Roman" w:cs="Times New Roman"/>
-                <w:rPrChange w:id="1072" w:author="Trevor D." w:date="2021-06-24T12:41:00Z">
+                <w:rPrChange w:id="1080" w:author="Trevor D." w:date="2021-06-24T12:41:00Z">
                   <w:rPr>
                     <w:rFonts w:ascii="Times New Roman" w:hAnsi="Times New Roman" w:cs="Times New Roman"/>
                     <w:sz w:val="24"/>
@@ -23414,7 +23471,7 @@
             <w:r>
               <w:rPr>
                 <w:rFonts w:ascii="Times New Roman" w:hAnsi="Times New Roman" w:cs="Times New Roman"/>
-                <w:rPrChange w:id="1073" w:author="Trevor D." w:date="2021-06-24T12:41:00Z">
+                <w:rPrChange w:id="1081" w:author="Trevor D." w:date="2021-06-24T12:41:00Z">
                   <w:rPr>
                     <w:rFonts w:ascii="Times New Roman" w:hAnsi="Times New Roman" w:cs="Times New Roman"/>
                     <w:sz w:val="24"/>
@@ -23434,7 +23491,7 @@
             <w:pPr>
               <w:rPr>
                 <w:rFonts w:ascii="Times New Roman" w:hAnsi="Times New Roman" w:cs="Times New Roman"/>
-                <w:rPrChange w:id="1074" w:author="Trevor D." w:date="2021-06-24T12:41:00Z">
+                <w:rPrChange w:id="1082" w:author="Trevor D." w:date="2021-06-24T12:41:00Z">
                   <w:rPr>
                     <w:rFonts w:ascii="Times New Roman" w:hAnsi="Times New Roman" w:cs="Times New Roman"/>
                     <w:sz w:val="24"/>
@@ -23446,7 +23503,7 @@
             <w:r>
               <w:rPr>
                 <w:rFonts w:ascii="Times New Roman" w:hAnsi="Times New Roman" w:cs="Times New Roman"/>
-                <w:rPrChange w:id="1075" w:author="Trevor D." w:date="2021-06-24T12:41:00Z">
+                <w:rPrChange w:id="1083" w:author="Trevor D." w:date="2021-06-24T12:41:00Z">
                   <w:rPr>
                     <w:rFonts w:ascii="Times New Roman" w:hAnsi="Times New Roman" w:cs="Times New Roman"/>
                     <w:sz w:val="24"/>
@@ -23466,7 +23523,7 @@
             <w:pPr>
               <w:rPr>
                 <w:rFonts w:ascii="Times New Roman" w:hAnsi="Times New Roman" w:cs="Times New Roman"/>
-                <w:rPrChange w:id="1076" w:author="Trevor D." w:date="2021-06-24T12:41:00Z">
+                <w:rPrChange w:id="1084" w:author="Trevor D." w:date="2021-06-24T12:41:00Z">
                   <w:rPr>
                     <w:rFonts w:ascii="Times New Roman" w:hAnsi="Times New Roman" w:cs="Times New Roman"/>
                     <w:sz w:val="24"/>
@@ -23479,7 +23536,7 @@
             <w:r>
               <w:rPr>
                 <w:rFonts w:ascii="Times New Roman" w:hAnsi="Times New Roman" w:cs="Times New Roman"/>
-                <w:rPrChange w:id="1077" w:author="Trevor D." w:date="2021-06-24T12:41:00Z">
+                <w:rPrChange w:id="1085" w:author="Trevor D." w:date="2021-06-24T12:41:00Z">
                   <w:rPr>
                     <w:rFonts w:ascii="Times New Roman" w:hAnsi="Times New Roman" w:cs="Times New Roman"/>
                     <w:sz w:val="24"/>
@@ -23501,7 +23558,7 @@
               <w:jc w:val="center"/>
               <w:rPr>
                 <w:rFonts w:ascii="Times New Roman" w:hAnsi="Times New Roman" w:cs="Times New Roman"/>
-                <w:rPrChange w:id="1078" w:author="Trevor D." w:date="2021-06-24T12:41:00Z">
+                <w:rPrChange w:id="1086" w:author="Trevor D." w:date="2021-06-24T12:41:00Z">
                   <w:rPr>
                     <w:rFonts w:ascii="Times New Roman" w:hAnsi="Times New Roman" w:cs="Times New Roman"/>
                     <w:sz w:val="24"/>
@@ -23510,11 +23567,11 @@
                 </w:rPrChange>
               </w:rPr>
             </w:pPr>
-            <w:del w:id="1079" w:author="Trevor D." w:date="2021-06-24T12:14:00Z">
+            <w:del w:id="1087" w:author="Trevor D." w:date="2021-06-24T12:14:00Z">
               <w:r>
                 <w:rPr>
                   <w:rFonts w:ascii="Times New Roman" w:hAnsi="Times New Roman" w:cs="Times New Roman"/>
-                  <w:rPrChange w:id="1080" w:author="Trevor D." w:date="2021-06-24T12:41:00Z">
+                  <w:rPrChange w:id="1088" w:author="Trevor D." w:date="2021-06-24T12:41:00Z">
                     <w:rPr>
                       <w:rFonts w:ascii="Times New Roman" w:hAnsi="Times New Roman" w:cs="Times New Roman"/>
                       <w:sz w:val="24"/>
@@ -23525,11 +23582,11 @@
                 <w:delText>1.82</w:delText>
               </w:r>
             </w:del>
-            <w:ins w:id="1081" w:author="Trevor D." w:date="2021-06-24T12:14:00Z">
+            <w:ins w:id="1089" w:author="Trevor D." w:date="2021-06-24T12:14:00Z">
               <w:r>
                 <w:rPr>
                   <w:rFonts w:ascii="Times New Roman" w:hAnsi="Times New Roman" w:cs="Times New Roman"/>
-                  <w:rPrChange w:id="1082" w:author="Trevor D." w:date="2021-06-24T12:41:00Z">
+                  <w:rPrChange w:id="1090" w:author="Trevor D." w:date="2021-06-24T12:41:00Z">
                     <w:rPr>
                       <w:rFonts w:ascii="Times New Roman" w:hAnsi="Times New Roman" w:cs="Times New Roman"/>
                       <w:sz w:val="24"/>
@@ -23551,7 +23608,7 @@
               <w:jc w:val="center"/>
               <w:rPr>
                 <w:rFonts w:ascii="Times New Roman" w:hAnsi="Times New Roman" w:cs="Times New Roman"/>
-                <w:rPrChange w:id="1083" w:author="Trevor D." w:date="2021-06-24T12:41:00Z">
+                <w:rPrChange w:id="1091" w:author="Trevor D." w:date="2021-06-24T12:41:00Z">
                   <w:rPr>
                     <w:rFonts w:ascii="Times New Roman" w:hAnsi="Times New Roman" w:cs="Times New Roman"/>
                     <w:sz w:val="24"/>
@@ -23560,11 +23617,11 @@
                 </w:rPrChange>
               </w:rPr>
             </w:pPr>
-            <w:del w:id="1084" w:author="Trevor D." w:date="2021-06-24T12:14:00Z">
+            <w:del w:id="1092" w:author="Trevor D." w:date="2021-06-24T12:14:00Z">
               <w:r>
                 <w:rPr>
                   <w:rFonts w:ascii="Times New Roman" w:hAnsi="Times New Roman" w:cs="Times New Roman"/>
-                  <w:rPrChange w:id="1085" w:author="Trevor D." w:date="2021-06-24T12:41:00Z">
+                  <w:rPrChange w:id="1093" w:author="Trevor D." w:date="2021-06-24T12:41:00Z">
                     <w:rPr>
                       <w:rFonts w:ascii="Times New Roman" w:hAnsi="Times New Roman" w:cs="Times New Roman"/>
                       <w:sz w:val="24"/>
@@ -23575,11 +23632,11 @@
                 <w:delText>1.94</w:delText>
               </w:r>
             </w:del>
-            <w:ins w:id="1086" w:author="Trevor D." w:date="2021-06-24T12:14:00Z">
+            <w:ins w:id="1094" w:author="Trevor D." w:date="2021-06-24T12:14:00Z">
               <w:r>
                 <w:rPr>
                   <w:rFonts w:ascii="Times New Roman" w:hAnsi="Times New Roman" w:cs="Times New Roman"/>
-                  <w:rPrChange w:id="1087" w:author="Trevor D." w:date="2021-06-24T12:41:00Z">
+                  <w:rPrChange w:id="1095" w:author="Trevor D." w:date="2021-06-24T12:41:00Z">
                     <w:rPr>
                       <w:rFonts w:ascii="Times New Roman" w:hAnsi="Times New Roman" w:cs="Times New Roman"/>
                       <w:sz w:val="24"/>
@@ -23601,7 +23658,7 @@
               <w:jc w:val="center"/>
               <w:rPr>
                 <w:rFonts w:ascii="Times New Roman" w:hAnsi="Times New Roman" w:cs="Times New Roman"/>
-                <w:rPrChange w:id="1088" w:author="Trevor D." w:date="2021-06-24T12:41:00Z">
+                <w:rPrChange w:id="1096" w:author="Trevor D." w:date="2021-06-24T12:41:00Z">
                   <w:rPr>
                     <w:rFonts w:ascii="Times New Roman" w:hAnsi="Times New Roman" w:cs="Times New Roman"/>
                     <w:sz w:val="24"/>
@@ -23613,7 +23670,7 @@
             <w:r>
               <w:rPr>
                 <w:rFonts w:ascii="Times New Roman" w:hAnsi="Times New Roman" w:cs="Times New Roman"/>
-                <w:rPrChange w:id="1089" w:author="Trevor D." w:date="2021-06-24T12:41:00Z">
+                <w:rPrChange w:id="1097" w:author="Trevor D." w:date="2021-06-24T12:41:00Z">
                   <w:rPr>
                     <w:rFonts w:ascii="Times New Roman" w:hAnsi="Times New Roman" w:cs="Times New Roman"/>
                     <w:sz w:val="24"/>
@@ -23623,11 +23680,11 @@
               </w:rPr>
               <w:t>2.</w:t>
             </w:r>
-            <w:del w:id="1090" w:author="Trevor D." w:date="2021-06-24T12:14:00Z">
+            <w:del w:id="1098" w:author="Trevor D." w:date="2021-06-24T12:14:00Z">
               <w:r>
                 <w:rPr>
                   <w:rFonts w:ascii="Times New Roman" w:hAnsi="Times New Roman" w:cs="Times New Roman"/>
-                  <w:rPrChange w:id="1091" w:author="Trevor D." w:date="2021-06-24T12:41:00Z">
+                  <w:rPrChange w:id="1099" w:author="Trevor D." w:date="2021-06-24T12:41:00Z">
                     <w:rPr>
                       <w:rFonts w:ascii="Times New Roman" w:hAnsi="Times New Roman" w:cs="Times New Roman"/>
                       <w:sz w:val="24"/>
@@ -23638,11 +23695,11 @@
                 <w:delText>07</w:delText>
               </w:r>
             </w:del>
-            <w:ins w:id="1092" w:author="Trevor D." w:date="2021-06-24T12:14:00Z">
+            <w:ins w:id="1100" w:author="Trevor D." w:date="2021-06-24T12:14:00Z">
               <w:r>
                 <w:rPr>
                   <w:rFonts w:ascii="Times New Roman" w:hAnsi="Times New Roman" w:cs="Times New Roman"/>
-                  <w:rPrChange w:id="1093" w:author="Trevor D." w:date="2021-06-24T12:41:00Z">
+                  <w:rPrChange w:id="1101" w:author="Trevor D." w:date="2021-06-24T12:41:00Z">
                     <w:rPr>
                       <w:rFonts w:ascii="Times New Roman" w:hAnsi="Times New Roman" w:cs="Times New Roman"/>
                       <w:sz w:val="24"/>
@@ -23665,7 +23722,7 @@
             <w:pPr>
               <w:rPr>
                 <w:rFonts w:ascii="Times New Roman" w:hAnsi="Times New Roman" w:cs="Times New Roman"/>
-                <w:rPrChange w:id="1094" w:author="Trevor D." w:date="2021-06-24T12:41:00Z">
+                <w:rPrChange w:id="1102" w:author="Trevor D." w:date="2021-06-24T12:41:00Z">
                   <w:rPr>
                     <w:rFonts w:ascii="Times New Roman" w:hAnsi="Times New Roman" w:cs="Times New Roman"/>
                     <w:sz w:val="24"/>
@@ -23684,7 +23741,7 @@
             <w:pPr>
               <w:rPr>
                 <w:rFonts w:ascii="Times New Roman" w:hAnsi="Times New Roman" w:cs="Times New Roman"/>
-                <w:rPrChange w:id="1095" w:author="Trevor D." w:date="2021-06-24T12:41:00Z">
+                <w:rPrChange w:id="1103" w:author="Trevor D." w:date="2021-06-24T12:41:00Z">
                   <w:rPr>
                     <w:rFonts w:ascii="Times New Roman" w:hAnsi="Times New Roman" w:cs="Times New Roman"/>
                     <w:sz w:val="24"/>
@@ -23703,7 +23760,7 @@
             <w:pPr>
               <w:rPr>
                 <w:rFonts w:ascii="Times New Roman" w:hAnsi="Times New Roman" w:cs="Times New Roman"/>
-                <w:rPrChange w:id="1096" w:author="Trevor D." w:date="2021-06-24T12:41:00Z">
+                <w:rPrChange w:id="1104" w:author="Trevor D." w:date="2021-06-24T12:41:00Z">
                   <w:rPr>
                     <w:rFonts w:ascii="Times New Roman" w:hAnsi="Times New Roman" w:cs="Times New Roman"/>
                     <w:sz w:val="24"/>
@@ -23715,7 +23772,7 @@
             <w:r>
               <w:rPr>
                 <w:rFonts w:ascii="Times New Roman" w:hAnsi="Times New Roman" w:cs="Times New Roman"/>
-                <w:rPrChange w:id="1097" w:author="Trevor D." w:date="2021-06-24T12:41:00Z">
+                <w:rPrChange w:id="1105" w:author="Trevor D." w:date="2021-06-24T12:41:00Z">
                   <w:rPr>
                     <w:rFonts w:ascii="Times New Roman" w:hAnsi="Times New Roman" w:cs="Times New Roman"/>
                     <w:sz w:val="24"/>
@@ -23736,7 +23793,7 @@
               <w:jc w:val="center"/>
               <w:rPr>
                 <w:rFonts w:ascii="Times New Roman" w:hAnsi="Times New Roman" w:cs="Times New Roman"/>
-                <w:rPrChange w:id="1098" w:author="Trevor D." w:date="2021-06-24T12:41:00Z">
+                <w:rPrChange w:id="1106" w:author="Trevor D." w:date="2021-06-24T12:41:00Z">
                   <w:rPr>
                     <w:rFonts w:ascii="Times New Roman" w:hAnsi="Times New Roman" w:cs="Times New Roman"/>
                     <w:sz w:val="24"/>
@@ -23745,11 +23802,11 @@
                 </w:rPrChange>
               </w:rPr>
             </w:pPr>
-            <w:del w:id="1099" w:author="Trevor D." w:date="2021-06-24T12:14:00Z">
+            <w:del w:id="1107" w:author="Trevor D." w:date="2021-06-24T12:14:00Z">
               <w:r>
                 <w:rPr>
                   <w:rFonts w:ascii="Times New Roman" w:hAnsi="Times New Roman" w:cs="Times New Roman"/>
-                  <w:rPrChange w:id="1100" w:author="Trevor D." w:date="2021-06-24T12:41:00Z">
+                  <w:rPrChange w:id="1108" w:author="Trevor D." w:date="2021-06-24T12:41:00Z">
                     <w:rPr>
                       <w:rFonts w:ascii="Times New Roman" w:hAnsi="Times New Roman" w:cs="Times New Roman"/>
                       <w:sz w:val="24"/>
@@ -23762,7 +23819,7 @@
               <w:r>
                 <w:rPr>
                   <w:rFonts w:ascii="Times New Roman" w:hAnsi="Times New Roman" w:cs="Times New Roman"/>
-                  <w:rPrChange w:id="1101" w:author="Trevor D." w:date="2021-06-24T12:41:00Z">
+                  <w:rPrChange w:id="1109" w:author="Trevor D." w:date="2021-06-24T12:41:00Z">
                     <w:rPr>
                       <w:rFonts w:ascii="Times New Roman" w:hAnsi="Times New Roman" w:cs="Times New Roman"/>
                       <w:sz w:val="24"/>
@@ -23773,11 +23830,11 @@
                 <w:delText>3</w:delText>
               </w:r>
             </w:del>
-            <w:ins w:id="1102" w:author="Trevor D." w:date="2021-06-24T12:14:00Z">
+            <w:ins w:id="1110" w:author="Trevor D." w:date="2021-06-24T12:14:00Z">
               <w:r>
                 <w:rPr>
                   <w:rFonts w:ascii="Times New Roman" w:hAnsi="Times New Roman" w:cs="Times New Roman"/>
-                  <w:rPrChange w:id="1103" w:author="Trevor D." w:date="2021-06-24T12:41:00Z">
+                  <w:rPrChange w:id="1111" w:author="Trevor D." w:date="2021-06-24T12:41:00Z">
                     <w:rPr>
                       <w:rFonts w:ascii="Times New Roman" w:hAnsi="Times New Roman" w:cs="Times New Roman"/>
                       <w:sz w:val="24"/>
@@ -23799,7 +23856,7 @@
               <w:jc w:val="center"/>
               <w:rPr>
                 <w:rFonts w:ascii="Times New Roman" w:hAnsi="Times New Roman" w:cs="Times New Roman"/>
-                <w:rPrChange w:id="1104" w:author="Trevor D." w:date="2021-06-24T12:41:00Z">
+                <w:rPrChange w:id="1112" w:author="Trevor D." w:date="2021-06-24T12:41:00Z">
                   <w:rPr>
                     <w:rFonts w:ascii="Times New Roman" w:hAnsi="Times New Roman" w:cs="Times New Roman"/>
                     <w:sz w:val="24"/>
@@ -23808,11 +23865,11 @@
                 </w:rPrChange>
               </w:rPr>
             </w:pPr>
-            <w:del w:id="1105" w:author="Trevor D." w:date="2021-06-24T12:14:00Z">
+            <w:del w:id="1113" w:author="Trevor D." w:date="2021-06-24T12:14:00Z">
               <w:r>
                 <w:rPr>
                   <w:rFonts w:ascii="Times New Roman" w:hAnsi="Times New Roman" w:cs="Times New Roman"/>
-                  <w:rPrChange w:id="1106" w:author="Trevor D." w:date="2021-06-24T12:41:00Z">
+                  <w:rPrChange w:id="1114" w:author="Trevor D." w:date="2021-06-24T12:41:00Z">
                     <w:rPr>
                       <w:rFonts w:ascii="Times New Roman" w:hAnsi="Times New Roman" w:cs="Times New Roman"/>
                       <w:sz w:val="24"/>
@@ -23825,7 +23882,7 @@
               <w:r>
                 <w:rPr>
                   <w:rFonts w:ascii="Times New Roman" w:hAnsi="Times New Roman" w:cs="Times New Roman"/>
-                  <w:rPrChange w:id="1107" w:author="Trevor D." w:date="2021-06-24T12:41:00Z">
+                  <w:rPrChange w:id="1115" w:author="Trevor D." w:date="2021-06-24T12:41:00Z">
                     <w:rPr>
                       <w:rFonts w:ascii="Times New Roman" w:hAnsi="Times New Roman" w:cs="Times New Roman"/>
                       <w:sz w:val="24"/>
@@ -23836,11 +23893,11 @@
                 <w:delText>9</w:delText>
               </w:r>
             </w:del>
-            <w:ins w:id="1108" w:author="Trevor D." w:date="2021-06-24T12:14:00Z">
+            <w:ins w:id="1116" w:author="Trevor D." w:date="2021-06-24T12:14:00Z">
               <w:r>
                 <w:rPr>
                   <w:rFonts w:ascii="Times New Roman" w:hAnsi="Times New Roman" w:cs="Times New Roman"/>
-                  <w:rPrChange w:id="1109" w:author="Trevor D." w:date="2021-06-24T12:41:00Z">
+                  <w:rPrChange w:id="1117" w:author="Trevor D." w:date="2021-06-24T12:41:00Z">
                     <w:rPr>
                       <w:rFonts w:ascii="Times New Roman" w:hAnsi="Times New Roman" w:cs="Times New Roman"/>
                       <w:sz w:val="24"/>
@@ -23862,7 +23919,7 @@
               <w:jc w:val="center"/>
               <w:rPr>
                 <w:rFonts w:ascii="Times New Roman" w:hAnsi="Times New Roman" w:cs="Times New Roman"/>
-                <w:rPrChange w:id="1110" w:author="Trevor D." w:date="2021-06-24T12:41:00Z">
+                <w:rPrChange w:id="1118" w:author="Trevor D." w:date="2021-06-24T12:41:00Z">
                   <w:rPr>
                     <w:rFonts w:ascii="Times New Roman" w:hAnsi="Times New Roman" w:cs="Times New Roman"/>
                     <w:sz w:val="24"/>
@@ -23871,11 +23928,11 @@
                 </w:rPrChange>
               </w:rPr>
             </w:pPr>
-            <w:del w:id="1111" w:author="Trevor D." w:date="2021-06-24T12:14:00Z">
+            <w:del w:id="1119" w:author="Trevor D." w:date="2021-06-24T12:14:00Z">
               <w:r>
                 <w:rPr>
                   <w:rFonts w:ascii="Times New Roman" w:hAnsi="Times New Roman" w:cs="Times New Roman"/>
-                  <w:rPrChange w:id="1112" w:author="Trevor D." w:date="2021-06-24T12:41:00Z">
+                  <w:rPrChange w:id="1120" w:author="Trevor D." w:date="2021-06-24T12:41:00Z">
                     <w:rPr>
                       <w:rFonts w:ascii="Times New Roman" w:hAnsi="Times New Roman" w:cs="Times New Roman"/>
                       <w:sz w:val="24"/>
@@ -23886,11 +23943,11 @@
                 <w:delText>2.86</w:delText>
               </w:r>
             </w:del>
-            <w:ins w:id="1113" w:author="Trevor D." w:date="2021-06-24T12:14:00Z">
+            <w:ins w:id="1121" w:author="Trevor D." w:date="2021-06-24T12:14:00Z">
               <w:r>
                 <w:rPr>
                   <w:rFonts w:ascii="Times New Roman" w:hAnsi="Times New Roman" w:cs="Times New Roman"/>
-                  <w:rPrChange w:id="1114" w:author="Trevor D." w:date="2021-06-24T12:41:00Z">
+                  <w:rPrChange w:id="1122" w:author="Trevor D." w:date="2021-06-24T12:41:00Z">
                     <w:rPr>
                       <w:rFonts w:ascii="Times New Roman" w:hAnsi="Times New Roman" w:cs="Times New Roman"/>
                       <w:sz w:val="24"/>
@@ -23913,7 +23970,7 @@
             <w:pPr>
               <w:rPr>
                 <w:rFonts w:ascii="Times New Roman" w:hAnsi="Times New Roman" w:cs="Times New Roman"/>
-                <w:rPrChange w:id="1115" w:author="Trevor D." w:date="2021-06-24T12:41:00Z">
+                <w:rPrChange w:id="1123" w:author="Trevor D." w:date="2021-06-24T12:41:00Z">
                   <w:rPr>
                     <w:rFonts w:ascii="Times New Roman" w:hAnsi="Times New Roman" w:cs="Times New Roman"/>
                     <w:sz w:val="24"/>
@@ -23932,7 +23989,7 @@
             <w:pPr>
               <w:rPr>
                 <w:rFonts w:ascii="Times New Roman" w:hAnsi="Times New Roman" w:cs="Times New Roman"/>
-                <w:rPrChange w:id="1116" w:author="Trevor D." w:date="2021-06-24T12:41:00Z">
+                <w:rPrChange w:id="1124" w:author="Trevor D." w:date="2021-06-24T12:41:00Z">
                   <w:rPr>
                     <w:rFonts w:ascii="Times New Roman" w:hAnsi="Times New Roman" w:cs="Times New Roman"/>
                     <w:sz w:val="24"/>
@@ -23944,7 +24001,7 @@
             <w:r>
               <w:rPr>
                 <w:rFonts w:ascii="Times New Roman" w:hAnsi="Times New Roman" w:cs="Times New Roman"/>
-                <w:rPrChange w:id="1117" w:author="Trevor D." w:date="2021-06-24T12:41:00Z">
+                <w:rPrChange w:id="1125" w:author="Trevor D." w:date="2021-06-24T12:41:00Z">
                   <w:rPr>
                     <w:rFonts w:ascii="Times New Roman" w:hAnsi="Times New Roman" w:cs="Times New Roman"/>
                     <w:sz w:val="24"/>
@@ -23964,7 +24021,7 @@
             <w:pPr>
               <w:rPr>
                 <w:rFonts w:ascii="Times New Roman" w:hAnsi="Times New Roman" w:cs="Times New Roman"/>
-                <w:rPrChange w:id="1118" w:author="Trevor D." w:date="2021-06-24T12:41:00Z">
+                <w:rPrChange w:id="1126" w:author="Trevor D." w:date="2021-06-24T12:41:00Z">
                   <w:rPr>
                     <w:rFonts w:ascii="Times New Roman" w:hAnsi="Times New Roman" w:cs="Times New Roman"/>
                     <w:sz w:val="24"/>
@@ -23977,7 +24034,7 @@
             <w:r>
               <w:rPr>
                 <w:rFonts w:ascii="Times New Roman" w:hAnsi="Times New Roman" w:cs="Times New Roman"/>
-                <w:rPrChange w:id="1119" w:author="Trevor D." w:date="2021-06-24T12:41:00Z">
+                <w:rPrChange w:id="1127" w:author="Trevor D." w:date="2021-06-24T12:41:00Z">
                   <w:rPr>
                     <w:rFonts w:ascii="Times New Roman" w:hAnsi="Times New Roman" w:cs="Times New Roman"/>
                     <w:sz w:val="24"/>
@@ -23999,7 +24056,7 @@
               <w:jc w:val="center"/>
               <w:rPr>
                 <w:rFonts w:ascii="Times New Roman" w:hAnsi="Times New Roman" w:cs="Times New Roman"/>
-                <w:rPrChange w:id="1120" w:author="Trevor D." w:date="2021-06-24T12:41:00Z">
+                <w:rPrChange w:id="1128" w:author="Trevor D." w:date="2021-06-24T12:41:00Z">
                   <w:rPr>
                     <w:rFonts w:ascii="Times New Roman" w:hAnsi="Times New Roman" w:cs="Times New Roman"/>
                     <w:sz w:val="24"/>
@@ -24008,11 +24065,11 @@
                 </w:rPrChange>
               </w:rPr>
             </w:pPr>
-            <w:del w:id="1121" w:author="Trevor D." w:date="2021-06-24T12:16:00Z">
+            <w:del w:id="1129" w:author="Trevor D." w:date="2021-06-24T12:16:00Z">
               <w:r>
                 <w:rPr>
                   <w:rFonts w:ascii="Times New Roman" w:hAnsi="Times New Roman" w:cs="Times New Roman"/>
-                  <w:rPrChange w:id="1122" w:author="Trevor D." w:date="2021-06-24T12:41:00Z">
+                  <w:rPrChange w:id="1130" w:author="Trevor D." w:date="2021-06-24T12:41:00Z">
                     <w:rPr>
                       <w:rFonts w:ascii="Times New Roman" w:hAnsi="Times New Roman" w:cs="Times New Roman"/>
                       <w:sz w:val="24"/>
@@ -24023,11 +24080,11 @@
                 <w:delText>1.96</w:delText>
               </w:r>
             </w:del>
-            <w:ins w:id="1123" w:author="Trevor D." w:date="2021-06-24T12:16:00Z">
+            <w:ins w:id="1131" w:author="Trevor D." w:date="2021-06-24T12:16:00Z">
               <w:r>
                 <w:rPr>
                   <w:rFonts w:ascii="Times New Roman" w:hAnsi="Times New Roman" w:cs="Times New Roman"/>
-                  <w:rPrChange w:id="1124" w:author="Trevor D." w:date="2021-06-24T12:41:00Z">
+                  <w:rPrChange w:id="1132" w:author="Trevor D." w:date="2021-06-24T12:41:00Z">
                     <w:rPr>
                       <w:rFonts w:ascii="Times New Roman" w:hAnsi="Times New Roman" w:cs="Times New Roman"/>
                       <w:sz w:val="24"/>
@@ -24049,7 +24106,7 @@
               <w:jc w:val="center"/>
               <w:rPr>
                 <w:rFonts w:ascii="Times New Roman" w:hAnsi="Times New Roman" w:cs="Times New Roman"/>
-                <w:rPrChange w:id="1125" w:author="Trevor D." w:date="2021-06-24T12:41:00Z">
+                <w:rPrChange w:id="1133" w:author="Trevor D." w:date="2021-06-24T12:41:00Z">
                   <w:rPr>
                     <w:rFonts w:ascii="Times New Roman" w:hAnsi="Times New Roman" w:cs="Times New Roman"/>
                     <w:sz w:val="24"/>
@@ -24061,7 +24118,7 @@
             <w:r>
               <w:rPr>
                 <w:rFonts w:ascii="Times New Roman" w:hAnsi="Times New Roman" w:cs="Times New Roman"/>
-                <w:rPrChange w:id="1126" w:author="Trevor D." w:date="2021-06-24T12:41:00Z">
+                <w:rPrChange w:id="1134" w:author="Trevor D." w:date="2021-06-24T12:41:00Z">
                   <w:rPr>
                     <w:rFonts w:ascii="Times New Roman" w:hAnsi="Times New Roman" w:cs="Times New Roman"/>
                     <w:sz w:val="24"/>
@@ -24071,11 +24128,11 @@
               </w:rPr>
               <w:t>2.</w:t>
             </w:r>
-            <w:del w:id="1127" w:author="Trevor D." w:date="2021-06-24T12:16:00Z">
+            <w:del w:id="1135" w:author="Trevor D." w:date="2021-06-24T12:16:00Z">
               <w:r>
                 <w:rPr>
                   <w:rFonts w:ascii="Times New Roman" w:hAnsi="Times New Roman" w:cs="Times New Roman"/>
-                  <w:rPrChange w:id="1128" w:author="Trevor D." w:date="2021-06-24T12:41:00Z">
+                  <w:rPrChange w:id="1136" w:author="Trevor D." w:date="2021-06-24T12:41:00Z">
                     <w:rPr>
                       <w:rFonts w:ascii="Times New Roman" w:hAnsi="Times New Roman" w:cs="Times New Roman"/>
                       <w:sz w:val="24"/>
@@ -24086,11 +24143,11 @@
                 <w:delText>10</w:delText>
               </w:r>
             </w:del>
-            <w:ins w:id="1129" w:author="Trevor D." w:date="2021-06-24T12:16:00Z">
+            <w:ins w:id="1137" w:author="Trevor D." w:date="2021-06-24T12:16:00Z">
               <w:r>
                 <w:rPr>
                   <w:rFonts w:ascii="Times New Roman" w:hAnsi="Times New Roman" w:cs="Times New Roman"/>
-                  <w:rPrChange w:id="1130" w:author="Trevor D." w:date="2021-06-24T12:41:00Z">
+                  <w:rPrChange w:id="1138" w:author="Trevor D." w:date="2021-06-24T12:41:00Z">
                     <w:rPr>
                       <w:rFonts w:ascii="Times New Roman" w:hAnsi="Times New Roman" w:cs="Times New Roman"/>
                       <w:sz w:val="24"/>
@@ -24112,7 +24169,7 @@
               <w:jc w:val="center"/>
               <w:rPr>
                 <w:rFonts w:ascii="Times New Roman" w:hAnsi="Times New Roman" w:cs="Times New Roman"/>
-                <w:rPrChange w:id="1131" w:author="Trevor D." w:date="2021-06-24T12:41:00Z">
+                <w:rPrChange w:id="1139" w:author="Trevor D." w:date="2021-06-24T12:41:00Z">
                   <w:rPr>
                     <w:rFonts w:ascii="Times New Roman" w:hAnsi="Times New Roman" w:cs="Times New Roman"/>
                     <w:sz w:val="24"/>
@@ -24124,7 +24181,7 @@
             <w:r>
               <w:rPr>
                 <w:rFonts w:ascii="Times New Roman" w:hAnsi="Times New Roman" w:cs="Times New Roman"/>
-                <w:rPrChange w:id="1132" w:author="Trevor D." w:date="2021-06-24T12:41:00Z">
+                <w:rPrChange w:id="1140" w:author="Trevor D." w:date="2021-06-24T12:41:00Z">
                   <w:rPr>
                     <w:rFonts w:ascii="Times New Roman" w:hAnsi="Times New Roman" w:cs="Times New Roman"/>
                     <w:sz w:val="24"/>
@@ -24134,11 +24191,11 @@
               </w:rPr>
               <w:t>2.</w:t>
             </w:r>
-            <w:del w:id="1133" w:author="Trevor D." w:date="2021-06-24T12:16:00Z">
+            <w:del w:id="1141" w:author="Trevor D." w:date="2021-06-24T12:16:00Z">
               <w:r>
                 <w:rPr>
                   <w:rFonts w:ascii="Times New Roman" w:hAnsi="Times New Roman" w:cs="Times New Roman"/>
-                  <w:rPrChange w:id="1134" w:author="Trevor D." w:date="2021-06-24T12:41:00Z">
+                  <w:rPrChange w:id="1142" w:author="Trevor D." w:date="2021-06-24T12:41:00Z">
                     <w:rPr>
                       <w:rFonts w:ascii="Times New Roman" w:hAnsi="Times New Roman" w:cs="Times New Roman"/>
                       <w:sz w:val="24"/>
@@ -24149,11 +24206,11 @@
                 <w:delText>25</w:delText>
               </w:r>
             </w:del>
-            <w:ins w:id="1135" w:author="Trevor D." w:date="2021-06-24T12:16:00Z">
+            <w:ins w:id="1143" w:author="Trevor D." w:date="2021-06-24T12:16:00Z">
               <w:r>
                 <w:rPr>
                   <w:rFonts w:ascii="Times New Roman" w:hAnsi="Times New Roman" w:cs="Times New Roman"/>
-                  <w:rPrChange w:id="1136" w:author="Trevor D." w:date="2021-06-24T12:41:00Z">
+                  <w:rPrChange w:id="1144" w:author="Trevor D." w:date="2021-06-24T12:41:00Z">
                     <w:rPr>
                       <w:rFonts w:ascii="Times New Roman" w:hAnsi="Times New Roman" w:cs="Times New Roman"/>
                       <w:sz w:val="24"/>
@@ -24176,7 +24233,7 @@
             <w:pPr>
               <w:rPr>
                 <w:rFonts w:ascii="Times New Roman" w:hAnsi="Times New Roman" w:cs="Times New Roman"/>
-                <w:rPrChange w:id="1137" w:author="Trevor D." w:date="2021-06-24T12:41:00Z">
+                <w:rPrChange w:id="1145" w:author="Trevor D." w:date="2021-06-24T12:41:00Z">
                   <w:rPr>
                     <w:rFonts w:ascii="Times New Roman" w:hAnsi="Times New Roman" w:cs="Times New Roman"/>
                     <w:sz w:val="24"/>
@@ -24195,7 +24252,7 @@
             <w:pPr>
               <w:rPr>
                 <w:rFonts w:ascii="Times New Roman" w:hAnsi="Times New Roman" w:cs="Times New Roman"/>
-                <w:rPrChange w:id="1138" w:author="Trevor D." w:date="2021-06-24T12:41:00Z">
+                <w:rPrChange w:id="1146" w:author="Trevor D." w:date="2021-06-24T12:41:00Z">
                   <w:rPr>
                     <w:rFonts w:ascii="Times New Roman" w:hAnsi="Times New Roman" w:cs="Times New Roman"/>
                     <w:sz w:val="24"/>
@@ -24214,7 +24271,7 @@
             <w:pPr>
               <w:rPr>
                 <w:rFonts w:ascii="Times New Roman" w:hAnsi="Times New Roman" w:cs="Times New Roman"/>
-                <w:rPrChange w:id="1139" w:author="Trevor D." w:date="2021-06-24T12:41:00Z">
+                <w:rPrChange w:id="1147" w:author="Trevor D." w:date="2021-06-24T12:41:00Z">
                   <w:rPr>
                     <w:rFonts w:ascii="Times New Roman" w:hAnsi="Times New Roman" w:cs="Times New Roman"/>
                     <w:sz w:val="24"/>
@@ -24226,7 +24283,7 @@
             <w:r>
               <w:rPr>
                 <w:rFonts w:ascii="Times New Roman" w:hAnsi="Times New Roman" w:cs="Times New Roman"/>
-                <w:rPrChange w:id="1140" w:author="Trevor D." w:date="2021-06-24T12:41:00Z">
+                <w:rPrChange w:id="1148" w:author="Trevor D." w:date="2021-06-24T12:41:00Z">
                   <w:rPr>
                     <w:rFonts w:ascii="Times New Roman" w:hAnsi="Times New Roman" w:cs="Times New Roman"/>
                     <w:sz w:val="24"/>
@@ -24247,7 +24304,7 @@
               <w:jc w:val="center"/>
               <w:rPr>
                 <w:rFonts w:ascii="Times New Roman" w:hAnsi="Times New Roman" w:cs="Times New Roman"/>
-                <w:rPrChange w:id="1141" w:author="Trevor D." w:date="2021-06-24T12:41:00Z">
+                <w:rPrChange w:id="1149" w:author="Trevor D." w:date="2021-06-24T12:41:00Z">
                   <w:rPr>
                     <w:rFonts w:ascii="Times New Roman" w:hAnsi="Times New Roman" w:cs="Times New Roman"/>
                     <w:sz w:val="24"/>
@@ -24256,11 +24313,11 @@
                 </w:rPrChange>
               </w:rPr>
             </w:pPr>
-            <w:del w:id="1142" w:author="Trevor D." w:date="2021-06-24T12:16:00Z">
+            <w:del w:id="1150" w:author="Trevor D." w:date="2021-06-24T12:16:00Z">
               <w:r>
                 <w:rPr>
                   <w:rFonts w:ascii="Times New Roman" w:hAnsi="Times New Roman" w:cs="Times New Roman"/>
-                  <w:rPrChange w:id="1143" w:author="Trevor D." w:date="2021-06-24T12:41:00Z">
+                  <w:rPrChange w:id="1151" w:author="Trevor D." w:date="2021-06-24T12:41:00Z">
                     <w:rPr>
                       <w:rFonts w:ascii="Times New Roman" w:hAnsi="Times New Roman" w:cs="Times New Roman"/>
                       <w:sz w:val="24"/>
@@ -24271,11 +24328,11 @@
                 <w:delText>3.08</w:delText>
               </w:r>
             </w:del>
-            <w:ins w:id="1144" w:author="Trevor D." w:date="2021-06-24T12:16:00Z">
+            <w:ins w:id="1152" w:author="Trevor D." w:date="2021-06-24T12:16:00Z">
               <w:r>
                 <w:rPr>
                   <w:rFonts w:ascii="Times New Roman" w:hAnsi="Times New Roman" w:cs="Times New Roman"/>
-                  <w:rPrChange w:id="1145" w:author="Trevor D." w:date="2021-06-24T12:41:00Z">
+                  <w:rPrChange w:id="1153" w:author="Trevor D." w:date="2021-06-24T12:41:00Z">
                     <w:rPr>
                       <w:rFonts w:ascii="Times New Roman" w:hAnsi="Times New Roman" w:cs="Times New Roman"/>
                       <w:sz w:val="24"/>
@@ -24297,7 +24354,7 @@
               <w:jc w:val="center"/>
               <w:rPr>
                 <w:rFonts w:ascii="Times New Roman" w:hAnsi="Times New Roman" w:cs="Times New Roman"/>
-                <w:rPrChange w:id="1146" w:author="Trevor D." w:date="2021-06-24T12:41:00Z">
+                <w:rPrChange w:id="1154" w:author="Trevor D." w:date="2021-06-24T12:41:00Z">
                   <w:rPr>
                     <w:rFonts w:ascii="Times New Roman" w:hAnsi="Times New Roman" w:cs="Times New Roman"/>
                     <w:sz w:val="24"/>
@@ -24306,11 +24363,11 @@
                 </w:rPrChange>
               </w:rPr>
             </w:pPr>
-            <w:del w:id="1147" w:author="Trevor D." w:date="2021-06-24T12:16:00Z">
+            <w:del w:id="1155" w:author="Trevor D." w:date="2021-06-24T12:16:00Z">
               <w:r>
                 <w:rPr>
                   <w:rFonts w:ascii="Times New Roman" w:hAnsi="Times New Roman" w:cs="Times New Roman"/>
-                  <w:rPrChange w:id="1148" w:author="Trevor D." w:date="2021-06-24T12:41:00Z">
+                  <w:rPrChange w:id="1156" w:author="Trevor D." w:date="2021-06-24T12:41:00Z">
                     <w:rPr>
                       <w:rFonts w:ascii="Times New Roman" w:hAnsi="Times New Roman" w:cs="Times New Roman"/>
                       <w:sz w:val="24"/>
@@ -24321,11 +24378,11 @@
                 <w:delText>3.25</w:delText>
               </w:r>
             </w:del>
-            <w:ins w:id="1149" w:author="Trevor D." w:date="2021-06-24T12:16:00Z">
+            <w:ins w:id="1157" w:author="Trevor D." w:date="2021-06-24T12:16:00Z">
               <w:r>
                 <w:rPr>
                   <w:rFonts w:ascii="Times New Roman" w:hAnsi="Times New Roman" w:cs="Times New Roman"/>
-                  <w:rPrChange w:id="1150" w:author="Trevor D." w:date="2021-06-24T12:41:00Z">
+                  <w:rPrChange w:id="1158" w:author="Trevor D." w:date="2021-06-24T12:41:00Z">
                     <w:rPr>
                       <w:rFonts w:ascii="Times New Roman" w:hAnsi="Times New Roman" w:cs="Times New Roman"/>
                       <w:sz w:val="24"/>
@@ -24347,7 +24404,7 @@
               <w:jc w:val="center"/>
               <w:rPr>
                 <w:rFonts w:ascii="Times New Roman" w:hAnsi="Times New Roman" w:cs="Times New Roman"/>
-                <w:rPrChange w:id="1151" w:author="Trevor D." w:date="2021-06-24T12:41:00Z">
+                <w:rPrChange w:id="1159" w:author="Trevor D." w:date="2021-06-24T12:41:00Z">
                   <w:rPr>
                     <w:rFonts w:ascii="Times New Roman" w:hAnsi="Times New Roman" w:cs="Times New Roman"/>
                     <w:sz w:val="24"/>
@@ -24356,11 +24413,11 @@
                 </w:rPrChange>
               </w:rPr>
             </w:pPr>
-            <w:del w:id="1152" w:author="Trevor D." w:date="2021-06-24T12:17:00Z">
+            <w:del w:id="1160" w:author="Trevor D." w:date="2021-06-24T12:17:00Z">
               <w:r>
                 <w:rPr>
                   <w:rFonts w:ascii="Times New Roman" w:hAnsi="Times New Roman" w:cs="Times New Roman"/>
-                  <w:rPrChange w:id="1153" w:author="Trevor D." w:date="2021-06-24T12:41:00Z">
+                  <w:rPrChange w:id="1161" w:author="Trevor D." w:date="2021-06-24T12:41:00Z">
                     <w:rPr>
                       <w:rFonts w:ascii="Times New Roman" w:hAnsi="Times New Roman" w:cs="Times New Roman"/>
                       <w:sz w:val="24"/>
@@ -24371,11 +24428,11 @@
                 <w:delText>3.41</w:delText>
               </w:r>
             </w:del>
-            <w:ins w:id="1154" w:author="Trevor D." w:date="2021-06-24T12:17:00Z">
+            <w:ins w:id="1162" w:author="Trevor D." w:date="2021-06-24T12:17:00Z">
               <w:r>
                 <w:rPr>
                   <w:rFonts w:ascii="Times New Roman" w:hAnsi="Times New Roman" w:cs="Times New Roman"/>
-                  <w:rPrChange w:id="1155" w:author="Trevor D." w:date="2021-06-24T12:41:00Z">
+                  <w:rPrChange w:id="1163" w:author="Trevor D." w:date="2021-06-24T12:41:00Z">
                     <w:rPr>
                       <w:rFonts w:ascii="Times New Roman" w:hAnsi="Times New Roman" w:cs="Times New Roman"/>
                       <w:sz w:val="24"/>
@@ -24405,7 +24462,7 @@
                 <w:rFonts w:ascii="Times New Roman" w:hAnsi="Times New Roman" w:cs="Times New Roman"/>
                 <w:b/>
                 <w:bCs/>
-                <w:rPrChange w:id="1156" w:author="Trevor D." w:date="2021-06-24T12:41:00Z">
+                <w:rPrChange w:id="1164" w:author="Trevor D." w:date="2021-06-24T12:41:00Z">
                   <w:rPr>
                     <w:rFonts w:ascii="Times New Roman" w:hAnsi="Times New Roman" w:cs="Times New Roman"/>
                     <w:b/>
@@ -24434,7 +24491,7 @@
                 <w:rFonts w:ascii="Times New Roman" w:hAnsi="Times New Roman" w:cs="Times New Roman"/>
                 <w:b/>
                 <w:bCs/>
-                <w:rPrChange w:id="1157" w:author="Trevor D." w:date="2021-06-24T12:41:00Z">
+                <w:rPrChange w:id="1165" w:author="Trevor D." w:date="2021-06-24T12:41:00Z">
                   <w:rPr>
                     <w:rFonts w:ascii="Times New Roman" w:hAnsi="Times New Roman" w:cs="Times New Roman"/>
                     <w:b/>
@@ -24450,7 +24507,7 @@
                 <w:rFonts w:ascii="Times New Roman" w:hAnsi="Times New Roman" w:cs="Times New Roman"/>
                 <w:b/>
                 <w:bCs/>
-                <w:rPrChange w:id="1158" w:author="Trevor D." w:date="2021-06-24T12:41:00Z">
+                <w:rPrChange w:id="1166" w:author="Trevor D." w:date="2021-06-24T12:41:00Z">
                   <w:rPr>
                     <w:rFonts w:ascii="Times New Roman" w:hAnsi="Times New Roman" w:cs="Times New Roman"/>
                     <w:b/>
@@ -24468,7 +24525,7 @@
                 <w:b/>
                 <w:bCs/>
                 <w:vertAlign w:val="superscript"/>
-                <w:rPrChange w:id="1159" w:author="Trevor D." w:date="2021-06-24T12:41:00Z">
+                <w:rPrChange w:id="1167" w:author="Trevor D." w:date="2021-06-24T12:41:00Z">
                   <w:rPr>
                     <w:rFonts w:ascii="Times New Roman" w:hAnsi="Times New Roman" w:cs="Times New Roman"/>
                     <w:b/>
@@ -24486,7 +24543,7 @@
                 <w:rFonts w:ascii="Times New Roman" w:hAnsi="Times New Roman" w:cs="Times New Roman"/>
                 <w:b/>
                 <w:bCs/>
-                <w:rPrChange w:id="1160" w:author="Trevor D." w:date="2021-06-24T12:41:00Z">
+                <w:rPrChange w:id="1168" w:author="Trevor D." w:date="2021-06-24T12:41:00Z">
                   <w:rPr>
                     <w:rFonts w:ascii="Times New Roman" w:hAnsi="Times New Roman" w:cs="Times New Roman"/>
                     <w:b/>
@@ -24514,7 +24571,7 @@
                 <w:rFonts w:ascii="Times New Roman" w:hAnsi="Times New Roman" w:cs="Times New Roman"/>
                 <w:b/>
                 <w:bCs/>
-                <w:rPrChange w:id="1161" w:author="Trevor D." w:date="2021-06-24T12:41:00Z">
+                <w:rPrChange w:id="1169" w:author="Trevor D." w:date="2021-06-24T12:41:00Z">
                   <w:rPr>
                     <w:rFonts w:ascii="Times New Roman" w:hAnsi="Times New Roman" w:cs="Times New Roman"/>
                     <w:b/>
@@ -24541,7 +24598,7 @@
                 <w:rFonts w:ascii="Times New Roman" w:hAnsi="Times New Roman" w:cs="Times New Roman"/>
                 <w:b/>
                 <w:bCs/>
-                <w:rPrChange w:id="1162" w:author="Trevor D." w:date="2021-06-24T12:41:00Z">
+                <w:rPrChange w:id="1170" w:author="Trevor D." w:date="2021-06-24T12:41:00Z">
                   <w:rPr>
                     <w:rFonts w:ascii="Times New Roman" w:hAnsi="Times New Roman" w:cs="Times New Roman"/>
                     <w:b/>
@@ -24568,7 +24625,7 @@
                 <w:rFonts w:ascii="Times New Roman" w:hAnsi="Times New Roman" w:cs="Times New Roman"/>
                 <w:b/>
                 <w:bCs/>
-                <w:rPrChange w:id="1163" w:author="Trevor D." w:date="2021-06-24T12:41:00Z">
+                <w:rPrChange w:id="1171" w:author="Trevor D." w:date="2021-06-24T12:41:00Z">
                   <w:rPr>
                     <w:rFonts w:ascii="Times New Roman" w:hAnsi="Times New Roman" w:cs="Times New Roman"/>
                     <w:b/>
@@ -24591,7 +24648,7 @@
             <w:pPr>
               <w:rPr>
                 <w:rFonts w:ascii="Times New Roman" w:hAnsi="Times New Roman" w:cs="Times New Roman"/>
-                <w:rPrChange w:id="1164" w:author="Trevor D." w:date="2021-06-24T12:41:00Z">
+                <w:rPrChange w:id="1172" w:author="Trevor D." w:date="2021-06-24T12:41:00Z">
                   <w:rPr>
                     <w:rFonts w:ascii="Times New Roman" w:hAnsi="Times New Roman" w:cs="Times New Roman"/>
                     <w:sz w:val="24"/>
@@ -24603,7 +24660,7 @@
             <w:r>
               <w:rPr>
                 <w:rFonts w:ascii="Times New Roman" w:hAnsi="Times New Roman" w:cs="Times New Roman"/>
-                <w:rPrChange w:id="1165" w:author="Trevor D." w:date="2021-06-24T12:41:00Z">
+                <w:rPrChange w:id="1173" w:author="Trevor D." w:date="2021-06-24T12:41:00Z">
                   <w:rPr>
                     <w:rFonts w:ascii="Times New Roman" w:hAnsi="Times New Roman" w:cs="Times New Roman"/>
                     <w:sz w:val="24"/>
@@ -24623,7 +24680,7 @@
             <w:pPr>
               <w:rPr>
                 <w:rFonts w:ascii="Times New Roman" w:hAnsi="Times New Roman" w:cs="Times New Roman"/>
-                <w:rPrChange w:id="1166" w:author="Trevor D." w:date="2021-06-24T12:41:00Z">
+                <w:rPrChange w:id="1174" w:author="Trevor D." w:date="2021-06-24T12:41:00Z">
                   <w:rPr>
                     <w:rFonts w:ascii="Times New Roman" w:hAnsi="Times New Roman" w:cs="Times New Roman"/>
                     <w:sz w:val="24"/>
@@ -24635,7 +24692,7 @@
             <w:r>
               <w:rPr>
                 <w:rFonts w:ascii="Times New Roman" w:hAnsi="Times New Roman" w:cs="Times New Roman"/>
-                <w:rPrChange w:id="1167" w:author="Trevor D." w:date="2021-06-24T12:41:00Z">
+                <w:rPrChange w:id="1175" w:author="Trevor D." w:date="2021-06-24T12:41:00Z">
                   <w:rPr>
                     <w:rFonts w:ascii="Times New Roman" w:hAnsi="Times New Roman" w:cs="Times New Roman"/>
                     <w:sz w:val="24"/>
@@ -24657,7 +24714,7 @@
                 <w:rFonts w:ascii="Times New Roman" w:hAnsi="Times New Roman" w:cs="Times New Roman"/>
                 <w:b/>
                 <w:bCs/>
-                <w:rPrChange w:id="1168" w:author="Trevor D." w:date="2021-06-24T12:41:00Z">
+                <w:rPrChange w:id="1176" w:author="Trevor D." w:date="2021-06-24T12:41:00Z">
                   <w:rPr>
                     <w:rFonts w:ascii="Times New Roman" w:hAnsi="Times New Roman" w:cs="Times New Roman"/>
                     <w:b/>
@@ -24672,7 +24729,7 @@
             <w:r>
               <w:rPr>
                 <w:rFonts w:ascii="Times New Roman" w:hAnsi="Times New Roman" w:cs="Times New Roman"/>
-                <w:rPrChange w:id="1169" w:author="Trevor D." w:date="2021-06-24T12:41:00Z">
+                <w:rPrChange w:id="1177" w:author="Trevor D." w:date="2021-06-24T12:41:00Z">
                   <w:rPr>
                     <w:rFonts w:ascii="Times New Roman" w:hAnsi="Times New Roman" w:cs="Times New Roman"/>
                     <w:sz w:val="24"/>
@@ -24694,7 +24751,7 @@
               <w:jc w:val="center"/>
               <w:rPr>
                 <w:rFonts w:ascii="Times New Roman" w:hAnsi="Times New Roman" w:cs="Times New Roman"/>
-                <w:rPrChange w:id="1170" w:author="Trevor D." w:date="2021-06-24T12:41:00Z">
+                <w:rPrChange w:id="1178" w:author="Trevor D." w:date="2021-06-24T12:41:00Z">
                   <w:rPr>
                     <w:rFonts w:ascii="Times New Roman" w:hAnsi="Times New Roman" w:cs="Times New Roman"/>
                     <w:sz w:val="24"/>
@@ -24703,11 +24760,11 @@
                 </w:rPrChange>
               </w:rPr>
             </w:pPr>
-            <w:del w:id="1171" w:author="Trevor D." w:date="2021-06-24T12:19:00Z">
+            <w:del w:id="1179" w:author="Trevor D." w:date="2021-06-24T12:19:00Z">
               <w:r>
                 <w:rPr>
                   <w:rFonts w:ascii="Times New Roman" w:hAnsi="Times New Roman" w:cs="Times New Roman"/>
-                  <w:rPrChange w:id="1172" w:author="Trevor D." w:date="2021-06-24T12:41:00Z">
+                  <w:rPrChange w:id="1180" w:author="Trevor D." w:date="2021-06-24T12:41:00Z">
                     <w:rPr>
                       <w:rFonts w:ascii="Times New Roman" w:hAnsi="Times New Roman" w:cs="Times New Roman"/>
                       <w:sz w:val="24"/>
@@ -24718,11 +24775,11 @@
                 <w:delText>7.72</w:delText>
               </w:r>
             </w:del>
-            <w:ins w:id="1173" w:author="Trevor D." w:date="2021-06-24T12:19:00Z">
+            <w:ins w:id="1181" w:author="Trevor D." w:date="2021-06-24T12:19:00Z">
               <w:r>
                 <w:rPr>
                   <w:rFonts w:ascii="Times New Roman" w:hAnsi="Times New Roman" w:cs="Times New Roman"/>
-                  <w:rPrChange w:id="1174" w:author="Trevor D." w:date="2021-06-24T12:41:00Z">
+                  <w:rPrChange w:id="1182" w:author="Trevor D." w:date="2021-06-24T12:41:00Z">
                     <w:rPr>
                       <w:rFonts w:ascii="Times New Roman" w:hAnsi="Times New Roman" w:cs="Times New Roman"/>
                       <w:sz w:val="24"/>
@@ -24744,7 +24801,7 @@
               <w:jc w:val="center"/>
               <w:rPr>
                 <w:rFonts w:ascii="Times New Roman" w:hAnsi="Times New Roman" w:cs="Times New Roman"/>
-                <w:rPrChange w:id="1175" w:author="Trevor D." w:date="2021-06-24T12:41:00Z">
+                <w:rPrChange w:id="1183" w:author="Trevor D." w:date="2021-06-24T12:41:00Z">
                   <w:rPr>
                     <w:rFonts w:ascii="Times New Roman" w:hAnsi="Times New Roman" w:cs="Times New Roman"/>
                     <w:sz w:val="24"/>
@@ -24753,11 +24810,11 @@
                 </w:rPrChange>
               </w:rPr>
             </w:pPr>
-            <w:del w:id="1176" w:author="Trevor D." w:date="2021-06-24T12:19:00Z">
+            <w:del w:id="1184" w:author="Trevor D." w:date="2021-06-24T12:19:00Z">
               <w:r>
                 <w:rPr>
                   <w:rFonts w:ascii="Times New Roman" w:hAnsi="Times New Roman" w:cs="Times New Roman"/>
-                  <w:rPrChange w:id="1177" w:author="Trevor D." w:date="2021-06-24T12:41:00Z">
+                  <w:rPrChange w:id="1185" w:author="Trevor D." w:date="2021-06-24T12:41:00Z">
                     <w:rPr>
                       <w:rFonts w:ascii="Times New Roman" w:hAnsi="Times New Roman" w:cs="Times New Roman"/>
                       <w:sz w:val="24"/>
@@ -24768,11 +24825,11 @@
                 <w:delText>8.38</w:delText>
               </w:r>
             </w:del>
-            <w:ins w:id="1178" w:author="Trevor D." w:date="2021-06-24T12:19:00Z">
+            <w:ins w:id="1186" w:author="Trevor D." w:date="2021-06-24T12:19:00Z">
               <w:r>
                 <w:rPr>
                   <w:rFonts w:ascii="Times New Roman" w:hAnsi="Times New Roman" w:cs="Times New Roman"/>
-                  <w:rPrChange w:id="1179" w:author="Trevor D." w:date="2021-06-24T12:41:00Z">
+                  <w:rPrChange w:id="1187" w:author="Trevor D." w:date="2021-06-24T12:41:00Z">
                     <w:rPr>
                       <w:rFonts w:ascii="Times New Roman" w:hAnsi="Times New Roman" w:cs="Times New Roman"/>
                       <w:sz w:val="24"/>
@@ -24794,7 +24851,7 @@
               <w:jc w:val="center"/>
               <w:rPr>
                 <w:rFonts w:ascii="Times New Roman" w:hAnsi="Times New Roman" w:cs="Times New Roman"/>
-                <w:rPrChange w:id="1180" w:author="Trevor D." w:date="2021-06-24T12:41:00Z">
+                <w:rPrChange w:id="1188" w:author="Trevor D." w:date="2021-06-24T12:41:00Z">
                   <w:rPr>
                     <w:rFonts w:ascii="Times New Roman" w:hAnsi="Times New Roman" w:cs="Times New Roman"/>
                     <w:sz w:val="24"/>
@@ -24803,11 +24860,11 @@
                 </w:rPrChange>
               </w:rPr>
             </w:pPr>
-            <w:del w:id="1181" w:author="Trevor D." w:date="2021-06-24T12:19:00Z">
+            <w:del w:id="1189" w:author="Trevor D." w:date="2021-06-24T12:19:00Z">
               <w:r>
                 <w:rPr>
                   <w:rFonts w:ascii="Times New Roman" w:hAnsi="Times New Roman" w:cs="Times New Roman"/>
-                  <w:rPrChange w:id="1182" w:author="Trevor D." w:date="2021-06-24T12:41:00Z">
+                  <w:rPrChange w:id="1190" w:author="Trevor D." w:date="2021-06-24T12:41:00Z">
                     <w:rPr>
                       <w:rFonts w:ascii="Times New Roman" w:hAnsi="Times New Roman" w:cs="Times New Roman"/>
                       <w:sz w:val="24"/>
@@ -24818,11 +24875,11 @@
                 <w:delText>9.09</w:delText>
               </w:r>
             </w:del>
-            <w:ins w:id="1183" w:author="Trevor D." w:date="2021-06-24T12:19:00Z">
+            <w:ins w:id="1191" w:author="Trevor D." w:date="2021-06-24T12:19:00Z">
               <w:r>
                 <w:rPr>
                   <w:rFonts w:ascii="Times New Roman" w:hAnsi="Times New Roman" w:cs="Times New Roman"/>
-                  <w:rPrChange w:id="1184" w:author="Trevor D." w:date="2021-06-24T12:41:00Z">
+                  <w:rPrChange w:id="1192" w:author="Trevor D." w:date="2021-06-24T12:41:00Z">
                     <w:rPr>
                       <w:rFonts w:ascii="Times New Roman" w:hAnsi="Times New Roman" w:cs="Times New Roman"/>
                       <w:sz w:val="24"/>
@@ -24845,7 +24902,7 @@
             <w:pPr>
               <w:rPr>
                 <w:rFonts w:ascii="Times New Roman" w:hAnsi="Times New Roman" w:cs="Times New Roman"/>
-                <w:rPrChange w:id="1185" w:author="Trevor D." w:date="2021-06-24T12:41:00Z">
+                <w:rPrChange w:id="1193" w:author="Trevor D." w:date="2021-06-24T12:41:00Z">
                   <w:rPr>
                     <w:rFonts w:ascii="Times New Roman" w:hAnsi="Times New Roman" w:cs="Times New Roman"/>
                     <w:sz w:val="24"/>
@@ -24864,7 +24921,7 @@
             <w:pPr>
               <w:rPr>
                 <w:rFonts w:ascii="Times New Roman" w:hAnsi="Times New Roman" w:cs="Times New Roman"/>
-                <w:rPrChange w:id="1186" w:author="Trevor D." w:date="2021-06-24T12:41:00Z">
+                <w:rPrChange w:id="1194" w:author="Trevor D." w:date="2021-06-24T12:41:00Z">
                   <w:rPr>
                     <w:rFonts w:ascii="Times New Roman" w:hAnsi="Times New Roman" w:cs="Times New Roman"/>
                     <w:sz w:val="24"/>
@@ -24885,7 +24942,7 @@
                 <w:rFonts w:ascii="Times New Roman" w:hAnsi="Times New Roman" w:cs="Times New Roman"/>
                 <w:b/>
                 <w:bCs/>
-                <w:rPrChange w:id="1187" w:author="Trevor D." w:date="2021-06-24T12:41:00Z">
+                <w:rPrChange w:id="1195" w:author="Trevor D." w:date="2021-06-24T12:41:00Z">
                   <w:rPr>
                     <w:rFonts w:ascii="Times New Roman" w:hAnsi="Times New Roman" w:cs="Times New Roman"/>
                     <w:b/>
@@ -24899,7 +24956,7 @@
             <w:r>
               <w:rPr>
                 <w:rFonts w:ascii="Times New Roman" w:hAnsi="Times New Roman" w:cs="Times New Roman"/>
-                <w:rPrChange w:id="1188" w:author="Trevor D." w:date="2021-06-24T12:41:00Z">
+                <w:rPrChange w:id="1196" w:author="Trevor D." w:date="2021-06-24T12:41:00Z">
                   <w:rPr>
                     <w:rFonts w:ascii="Times New Roman" w:hAnsi="Times New Roman" w:cs="Times New Roman"/>
                     <w:sz w:val="24"/>
@@ -24920,7 +24977,7 @@
               <w:jc w:val="center"/>
               <w:rPr>
                 <w:rFonts w:ascii="Times New Roman" w:hAnsi="Times New Roman" w:cs="Times New Roman"/>
-                <w:rPrChange w:id="1189" w:author="Trevor D." w:date="2021-06-24T12:41:00Z">
+                <w:rPrChange w:id="1197" w:author="Trevor D." w:date="2021-06-24T12:41:00Z">
                   <w:rPr>
                     <w:rFonts w:ascii="Times New Roman" w:hAnsi="Times New Roman" w:cs="Times New Roman"/>
                     <w:sz w:val="24"/>
@@ -24929,11 +24986,11 @@
                 </w:rPrChange>
               </w:rPr>
             </w:pPr>
-            <w:del w:id="1190" w:author="Trevor D." w:date="2021-06-24T12:22:00Z">
+            <w:del w:id="1198" w:author="Trevor D." w:date="2021-06-24T12:22:00Z">
               <w:r>
                 <w:rPr>
                   <w:rFonts w:ascii="Times New Roman" w:hAnsi="Times New Roman" w:cs="Times New Roman"/>
-                  <w:rPrChange w:id="1191" w:author="Trevor D." w:date="2021-06-24T12:41:00Z">
+                  <w:rPrChange w:id="1199" w:author="Trevor D." w:date="2021-06-24T12:41:00Z">
                     <w:rPr>
                       <w:rFonts w:ascii="Times New Roman" w:hAnsi="Times New Roman" w:cs="Times New Roman"/>
                       <w:sz w:val="24"/>
@@ -24944,11 +25001,11 @@
                 <w:delText>9.40</w:delText>
               </w:r>
             </w:del>
-            <w:ins w:id="1192" w:author="Trevor D." w:date="2021-06-24T12:22:00Z">
+            <w:ins w:id="1200" w:author="Trevor D." w:date="2021-06-24T12:22:00Z">
               <w:r>
                 <w:rPr>
                   <w:rFonts w:ascii="Times New Roman" w:hAnsi="Times New Roman" w:cs="Times New Roman"/>
-                  <w:rPrChange w:id="1193" w:author="Trevor D." w:date="2021-06-24T12:41:00Z">
+                  <w:rPrChange w:id="1201" w:author="Trevor D." w:date="2021-06-24T12:41:00Z">
                     <w:rPr>
                       <w:rFonts w:ascii="Times New Roman" w:hAnsi="Times New Roman" w:cs="Times New Roman"/>
                       <w:sz w:val="24"/>
@@ -24970,7 +25027,7 @@
               <w:jc w:val="center"/>
               <w:rPr>
                 <w:rFonts w:ascii="Times New Roman" w:hAnsi="Times New Roman" w:cs="Times New Roman"/>
-                <w:rPrChange w:id="1194" w:author="Trevor D." w:date="2021-06-24T12:41:00Z">
+                <w:rPrChange w:id="1202" w:author="Trevor D." w:date="2021-06-24T12:41:00Z">
                   <w:rPr>
                     <w:rFonts w:ascii="Times New Roman" w:hAnsi="Times New Roman" w:cs="Times New Roman"/>
                     <w:sz w:val="24"/>
@@ -24979,11 +25036,11 @@
                 </w:rPrChange>
               </w:rPr>
             </w:pPr>
-            <w:del w:id="1195" w:author="Trevor D." w:date="2021-06-24T12:22:00Z">
+            <w:del w:id="1203" w:author="Trevor D." w:date="2021-06-24T12:22:00Z">
               <w:r>
                 <w:rPr>
                   <w:rFonts w:ascii="Times New Roman" w:hAnsi="Times New Roman" w:cs="Times New Roman"/>
-                  <w:rPrChange w:id="1196" w:author="Trevor D." w:date="2021-06-24T12:41:00Z">
+                  <w:rPrChange w:id="1204" w:author="Trevor D." w:date="2021-06-24T12:41:00Z">
                     <w:rPr>
                       <w:rFonts w:ascii="Times New Roman" w:hAnsi="Times New Roman" w:cs="Times New Roman"/>
                       <w:sz w:val="24"/>
@@ -24994,11 +25051,11 @@
                 <w:delText>10.13</w:delText>
               </w:r>
             </w:del>
-            <w:ins w:id="1197" w:author="Trevor D." w:date="2021-06-24T12:22:00Z">
+            <w:ins w:id="1205" w:author="Trevor D." w:date="2021-06-24T12:22:00Z">
               <w:r>
                 <w:rPr>
                   <w:rFonts w:ascii="Times New Roman" w:hAnsi="Times New Roman" w:cs="Times New Roman"/>
-                  <w:rPrChange w:id="1198" w:author="Trevor D." w:date="2021-06-24T12:41:00Z">
+                  <w:rPrChange w:id="1206" w:author="Trevor D." w:date="2021-06-24T12:41:00Z">
                     <w:rPr>
                       <w:rFonts w:ascii="Times New Roman" w:hAnsi="Times New Roman" w:cs="Times New Roman"/>
                       <w:sz w:val="24"/>
@@ -25020,7 +25077,7 @@
               <w:jc w:val="center"/>
               <w:rPr>
                 <w:rFonts w:ascii="Times New Roman" w:hAnsi="Times New Roman" w:cs="Times New Roman"/>
-                <w:rPrChange w:id="1199" w:author="Trevor D." w:date="2021-06-24T12:41:00Z">
+                <w:rPrChange w:id="1207" w:author="Trevor D." w:date="2021-06-24T12:41:00Z">
                   <w:rPr>
                     <w:rFonts w:ascii="Times New Roman" w:hAnsi="Times New Roman" w:cs="Times New Roman"/>
                     <w:sz w:val="24"/>
@@ -25029,11 +25086,11 @@
                 </w:rPrChange>
               </w:rPr>
             </w:pPr>
-            <w:del w:id="1200" w:author="Trevor D." w:date="2021-06-24T12:23:00Z">
+            <w:del w:id="1208" w:author="Trevor D." w:date="2021-06-24T12:23:00Z">
               <w:r>
                 <w:rPr>
                   <w:rFonts w:ascii="Times New Roman" w:hAnsi="Times New Roman" w:cs="Times New Roman"/>
-                  <w:rPrChange w:id="1201" w:author="Trevor D." w:date="2021-06-24T12:41:00Z">
+                  <w:rPrChange w:id="1209" w:author="Trevor D." w:date="2021-06-24T12:41:00Z">
                     <w:rPr>
                       <w:rFonts w:ascii="Times New Roman" w:hAnsi="Times New Roman" w:cs="Times New Roman"/>
                       <w:sz w:val="24"/>
@@ -25046,7 +25103,7 @@
               <w:r>
                 <w:rPr>
                   <w:rFonts w:ascii="Times New Roman" w:hAnsi="Times New Roman" w:cs="Times New Roman"/>
-                  <w:rPrChange w:id="1202" w:author="Trevor D." w:date="2021-06-24T12:41:00Z">
+                  <w:rPrChange w:id="1210" w:author="Trevor D." w:date="2021-06-24T12:41:00Z">
                     <w:rPr>
                       <w:rFonts w:ascii="Times New Roman" w:hAnsi="Times New Roman" w:cs="Times New Roman"/>
                       <w:sz w:val="24"/>
@@ -25057,11 +25114,11 @@
                 <w:delText>2</w:delText>
               </w:r>
             </w:del>
-            <w:ins w:id="1203" w:author="Trevor D." w:date="2021-06-24T12:23:00Z">
+            <w:ins w:id="1211" w:author="Trevor D." w:date="2021-06-24T12:23:00Z">
               <w:r>
                 <w:rPr>
                   <w:rFonts w:ascii="Times New Roman" w:hAnsi="Times New Roman" w:cs="Times New Roman"/>
-                  <w:rPrChange w:id="1204" w:author="Trevor D." w:date="2021-06-24T12:41:00Z">
+                  <w:rPrChange w:id="1212" w:author="Trevor D." w:date="2021-06-24T12:41:00Z">
                     <w:rPr>
                       <w:rFonts w:ascii="Times New Roman" w:hAnsi="Times New Roman" w:cs="Times New Roman"/>
                       <w:sz w:val="24"/>
@@ -25084,7 +25141,7 @@
             <w:pPr>
               <w:rPr>
                 <w:rFonts w:ascii="Times New Roman" w:hAnsi="Times New Roman" w:cs="Times New Roman"/>
-                <w:rPrChange w:id="1205" w:author="Trevor D." w:date="2021-06-24T12:41:00Z">
+                <w:rPrChange w:id="1213" w:author="Trevor D." w:date="2021-06-24T12:41:00Z">
                   <w:rPr>
                     <w:rFonts w:ascii="Times New Roman" w:hAnsi="Times New Roman" w:cs="Times New Roman"/>
                     <w:sz w:val="24"/>
@@ -25103,7 +25160,7 @@
             <w:pPr>
               <w:rPr>
                 <w:rFonts w:ascii="Times New Roman" w:hAnsi="Times New Roman" w:cs="Times New Roman"/>
-                <w:rPrChange w:id="1206" w:author="Trevor D." w:date="2021-06-24T12:41:00Z">
+                <w:rPrChange w:id="1214" w:author="Trevor D." w:date="2021-06-24T12:41:00Z">
                   <w:rPr>
                     <w:rFonts w:ascii="Times New Roman" w:hAnsi="Times New Roman" w:cs="Times New Roman"/>
                     <w:sz w:val="24"/>
@@ -25115,7 +25172,7 @@
             <w:r>
               <w:rPr>
                 <w:rFonts w:ascii="Times New Roman" w:hAnsi="Times New Roman" w:cs="Times New Roman"/>
-                <w:rPrChange w:id="1207" w:author="Trevor D." w:date="2021-06-24T12:41:00Z">
+                <w:rPrChange w:id="1215" w:author="Trevor D." w:date="2021-06-24T12:41:00Z">
                   <w:rPr>
                     <w:rFonts w:ascii="Times New Roman" w:hAnsi="Times New Roman" w:cs="Times New Roman"/>
                     <w:sz w:val="24"/>
@@ -25135,7 +25192,7 @@
             <w:pPr>
               <w:rPr>
                 <w:rFonts w:ascii="Times New Roman" w:hAnsi="Times New Roman" w:cs="Times New Roman"/>
-                <w:rPrChange w:id="1208" w:author="Trevor D." w:date="2021-06-24T12:41:00Z">
+                <w:rPrChange w:id="1216" w:author="Trevor D." w:date="2021-06-24T12:41:00Z">
                   <w:rPr>
                     <w:rFonts w:ascii="Times New Roman" w:hAnsi="Times New Roman" w:cs="Times New Roman"/>
                     <w:sz w:val="24"/>
@@ -25148,7 +25205,7 @@
             <w:r>
               <w:rPr>
                 <w:rFonts w:ascii="Times New Roman" w:hAnsi="Times New Roman" w:cs="Times New Roman"/>
-                <w:rPrChange w:id="1209" w:author="Trevor D." w:date="2021-06-24T12:41:00Z">
+                <w:rPrChange w:id="1217" w:author="Trevor D." w:date="2021-06-24T12:41:00Z">
                   <w:rPr>
                     <w:rFonts w:ascii="Times New Roman" w:hAnsi="Times New Roman" w:cs="Times New Roman"/>
                     <w:sz w:val="24"/>
@@ -25170,7 +25227,7 @@
               <w:jc w:val="center"/>
               <w:rPr>
                 <w:rFonts w:ascii="Times New Roman" w:hAnsi="Times New Roman" w:cs="Times New Roman"/>
-                <w:rPrChange w:id="1210" w:author="Trevor D." w:date="2021-06-24T12:41:00Z">
+                <w:rPrChange w:id="1218" w:author="Trevor D." w:date="2021-06-24T12:41:00Z">
                   <w:rPr>
                     <w:rFonts w:ascii="Times New Roman" w:hAnsi="Times New Roman" w:cs="Times New Roman"/>
                     <w:sz w:val="24"/>
@@ -25179,11 +25236,11 @@
                 </w:rPrChange>
               </w:rPr>
             </w:pPr>
-            <w:del w:id="1211" w:author="Trevor D." w:date="2021-06-24T12:20:00Z">
+            <w:del w:id="1219" w:author="Trevor D." w:date="2021-06-24T12:20:00Z">
               <w:r>
                 <w:rPr>
                   <w:rFonts w:ascii="Times New Roman" w:hAnsi="Times New Roman" w:cs="Times New Roman"/>
-                  <w:rPrChange w:id="1212" w:author="Trevor D." w:date="2021-06-24T12:41:00Z">
+                  <w:rPrChange w:id="1220" w:author="Trevor D." w:date="2021-06-24T12:41:00Z">
                     <w:rPr>
                       <w:rFonts w:ascii="Times New Roman" w:hAnsi="Times New Roman" w:cs="Times New Roman"/>
                       <w:sz w:val="24"/>
@@ -25194,11 +25251,11 @@
                 <w:delText>8.74</w:delText>
               </w:r>
             </w:del>
-            <w:ins w:id="1213" w:author="Trevor D." w:date="2021-06-24T12:20:00Z">
+            <w:ins w:id="1221" w:author="Trevor D." w:date="2021-06-24T12:20:00Z">
               <w:r>
                 <w:rPr>
                   <w:rFonts w:ascii="Times New Roman" w:hAnsi="Times New Roman" w:cs="Times New Roman"/>
-                  <w:rPrChange w:id="1214" w:author="Trevor D." w:date="2021-06-24T12:41:00Z">
+                  <w:rPrChange w:id="1222" w:author="Trevor D." w:date="2021-06-24T12:41:00Z">
                     <w:rPr>
                       <w:rFonts w:ascii="Times New Roman" w:hAnsi="Times New Roman" w:cs="Times New Roman"/>
                       <w:sz w:val="24"/>
@@ -25220,7 +25277,7 @@
               <w:jc w:val="center"/>
               <w:rPr>
                 <w:rFonts w:ascii="Times New Roman" w:hAnsi="Times New Roman" w:cs="Times New Roman"/>
-                <w:rPrChange w:id="1215" w:author="Trevor D." w:date="2021-06-24T12:41:00Z">
+                <w:rPrChange w:id="1223" w:author="Trevor D." w:date="2021-06-24T12:41:00Z">
                   <w:rPr>
                     <w:rFonts w:ascii="Times New Roman" w:hAnsi="Times New Roman" w:cs="Times New Roman"/>
                     <w:sz w:val="24"/>
@@ -25229,11 +25286,11 @@
                 </w:rPrChange>
               </w:rPr>
             </w:pPr>
-            <w:del w:id="1216" w:author="Trevor D." w:date="2021-06-24T12:20:00Z">
+            <w:del w:id="1224" w:author="Trevor D." w:date="2021-06-24T12:20:00Z">
               <w:r>
                 <w:rPr>
                   <w:rFonts w:ascii="Times New Roman" w:hAnsi="Times New Roman" w:cs="Times New Roman"/>
-                  <w:rPrChange w:id="1217" w:author="Trevor D." w:date="2021-06-24T12:41:00Z">
+                  <w:rPrChange w:id="1225" w:author="Trevor D." w:date="2021-06-24T12:41:00Z">
                     <w:rPr>
                       <w:rFonts w:ascii="Times New Roman" w:hAnsi="Times New Roman" w:cs="Times New Roman"/>
                       <w:sz w:val="24"/>
@@ -25244,11 +25301,11 @@
                 <w:delText>9.41</w:delText>
               </w:r>
             </w:del>
-            <w:ins w:id="1218" w:author="Trevor D." w:date="2021-06-24T12:20:00Z">
+            <w:ins w:id="1226" w:author="Trevor D." w:date="2021-06-24T12:20:00Z">
               <w:r>
                 <w:rPr>
                   <w:rFonts w:ascii="Times New Roman" w:hAnsi="Times New Roman" w:cs="Times New Roman"/>
-                  <w:rPrChange w:id="1219" w:author="Trevor D." w:date="2021-06-24T12:41:00Z">
+                  <w:rPrChange w:id="1227" w:author="Trevor D." w:date="2021-06-24T12:41:00Z">
                     <w:rPr>
                       <w:rFonts w:ascii="Times New Roman" w:hAnsi="Times New Roman" w:cs="Times New Roman"/>
                       <w:sz w:val="24"/>
@@ -25270,7 +25327,7 @@
               <w:jc w:val="center"/>
               <w:rPr>
                 <w:rFonts w:ascii="Times New Roman" w:hAnsi="Times New Roman" w:cs="Times New Roman"/>
-                <w:rPrChange w:id="1220" w:author="Trevor D." w:date="2021-06-24T12:41:00Z">
+                <w:rPrChange w:id="1228" w:author="Trevor D." w:date="2021-06-24T12:41:00Z">
                   <w:rPr>
                     <w:rFonts w:ascii="Times New Roman" w:hAnsi="Times New Roman" w:cs="Times New Roman"/>
                     <w:sz w:val="24"/>
@@ -25279,11 +25336,11 @@
                 </w:rPrChange>
               </w:rPr>
             </w:pPr>
-            <w:del w:id="1221" w:author="Trevor D." w:date="2021-06-24T12:20:00Z">
+            <w:del w:id="1229" w:author="Trevor D." w:date="2021-06-24T12:20:00Z">
               <w:r>
                 <w:rPr>
                   <w:rFonts w:ascii="Times New Roman" w:hAnsi="Times New Roman" w:cs="Times New Roman"/>
-                  <w:rPrChange w:id="1222" w:author="Trevor D." w:date="2021-06-24T12:41:00Z">
+                  <w:rPrChange w:id="1230" w:author="Trevor D." w:date="2021-06-24T12:41:00Z">
                     <w:rPr>
                       <w:rFonts w:ascii="Times New Roman" w:hAnsi="Times New Roman" w:cs="Times New Roman"/>
                       <w:sz w:val="24"/>
@@ -25294,11 +25351,11 @@
                 <w:delText>10.06</w:delText>
               </w:r>
             </w:del>
-            <w:ins w:id="1223" w:author="Trevor D." w:date="2021-06-24T12:20:00Z">
+            <w:ins w:id="1231" w:author="Trevor D." w:date="2021-06-24T12:20:00Z">
               <w:r>
                 <w:rPr>
                   <w:rFonts w:ascii="Times New Roman" w:hAnsi="Times New Roman" w:cs="Times New Roman"/>
-                  <w:rPrChange w:id="1224" w:author="Trevor D." w:date="2021-06-24T12:41:00Z">
+                  <w:rPrChange w:id="1232" w:author="Trevor D." w:date="2021-06-24T12:41:00Z">
                     <w:rPr>
                       <w:rFonts w:ascii="Times New Roman" w:hAnsi="Times New Roman" w:cs="Times New Roman"/>
                       <w:sz w:val="24"/>
@@ -25321,7 +25378,7 @@
             <w:pPr>
               <w:rPr>
                 <w:rFonts w:ascii="Times New Roman" w:hAnsi="Times New Roman" w:cs="Times New Roman"/>
-                <w:rPrChange w:id="1225" w:author="Trevor D." w:date="2021-06-24T12:41:00Z">
+                <w:rPrChange w:id="1233" w:author="Trevor D." w:date="2021-06-24T12:41:00Z">
                   <w:rPr>
                     <w:rFonts w:ascii="Times New Roman" w:hAnsi="Times New Roman" w:cs="Times New Roman"/>
                     <w:sz w:val="24"/>
@@ -25340,7 +25397,7 @@
             <w:pPr>
               <w:rPr>
                 <w:rFonts w:ascii="Times New Roman" w:hAnsi="Times New Roman" w:cs="Times New Roman"/>
-                <w:rPrChange w:id="1226" w:author="Trevor D." w:date="2021-06-24T12:41:00Z">
+                <w:rPrChange w:id="1234" w:author="Trevor D." w:date="2021-06-24T12:41:00Z">
                   <w:rPr>
                     <w:rFonts w:ascii="Times New Roman" w:hAnsi="Times New Roman" w:cs="Times New Roman"/>
                     <w:sz w:val="24"/>
@@ -25359,7 +25416,7 @@
             <w:pPr>
               <w:rPr>
                 <w:rFonts w:ascii="Times New Roman" w:hAnsi="Times New Roman" w:cs="Times New Roman"/>
-                <w:rPrChange w:id="1227" w:author="Trevor D." w:date="2021-06-24T12:41:00Z">
+                <w:rPrChange w:id="1235" w:author="Trevor D." w:date="2021-06-24T12:41:00Z">
                   <w:rPr>
                     <w:rFonts w:ascii="Times New Roman" w:hAnsi="Times New Roman" w:cs="Times New Roman"/>
                     <w:sz w:val="24"/>
@@ -25371,7 +25428,7 @@
             <w:r>
               <w:rPr>
                 <w:rFonts w:ascii="Times New Roman" w:hAnsi="Times New Roman" w:cs="Times New Roman"/>
-                <w:rPrChange w:id="1228" w:author="Trevor D." w:date="2021-06-24T12:41:00Z">
+                <w:rPrChange w:id="1236" w:author="Trevor D." w:date="2021-06-24T12:41:00Z">
                   <w:rPr>
                     <w:rFonts w:ascii="Times New Roman" w:hAnsi="Times New Roman" w:cs="Times New Roman"/>
                     <w:sz w:val="24"/>
@@ -25392,7 +25449,7 @@
               <w:jc w:val="center"/>
               <w:rPr>
                 <w:rFonts w:ascii="Times New Roman" w:hAnsi="Times New Roman" w:cs="Times New Roman"/>
-                <w:rPrChange w:id="1229" w:author="Trevor D." w:date="2021-06-24T12:41:00Z">
+                <w:rPrChange w:id="1237" w:author="Trevor D." w:date="2021-06-24T12:41:00Z">
                   <w:rPr>
                     <w:rFonts w:ascii="Times New Roman" w:hAnsi="Times New Roman" w:cs="Times New Roman"/>
                     <w:sz w:val="24"/>
@@ -25401,11 +25458,11 @@
                 </w:rPrChange>
               </w:rPr>
             </w:pPr>
-            <w:del w:id="1230" w:author="Trevor D." w:date="2021-06-24T12:23:00Z">
+            <w:del w:id="1238" w:author="Trevor D." w:date="2021-06-24T12:23:00Z">
               <w:r>
                 <w:rPr>
                   <w:rFonts w:ascii="Times New Roman" w:hAnsi="Times New Roman" w:cs="Times New Roman"/>
-                  <w:rPrChange w:id="1231" w:author="Trevor D." w:date="2021-06-24T12:41:00Z">
+                  <w:rPrChange w:id="1239" w:author="Trevor D." w:date="2021-06-24T12:41:00Z">
                     <w:rPr>
                       <w:rFonts w:ascii="Times New Roman" w:hAnsi="Times New Roman" w:cs="Times New Roman"/>
                       <w:sz w:val="24"/>
@@ -25416,11 +25473,11 @@
                 <w:delText>10.44</w:delText>
               </w:r>
             </w:del>
-            <w:ins w:id="1232" w:author="Trevor D." w:date="2021-06-24T12:23:00Z">
+            <w:ins w:id="1240" w:author="Trevor D." w:date="2021-06-24T12:23:00Z">
               <w:r>
                 <w:rPr>
                   <w:rFonts w:ascii="Times New Roman" w:hAnsi="Times New Roman" w:cs="Times New Roman"/>
-                  <w:rPrChange w:id="1233" w:author="Trevor D." w:date="2021-06-24T12:41:00Z">
+                  <w:rPrChange w:id="1241" w:author="Trevor D." w:date="2021-06-24T12:41:00Z">
                     <w:rPr>
                       <w:rFonts w:ascii="Times New Roman" w:hAnsi="Times New Roman" w:cs="Times New Roman"/>
                       <w:sz w:val="24"/>
@@ -25442,7 +25499,7 @@
               <w:jc w:val="center"/>
               <w:rPr>
                 <w:rFonts w:ascii="Times New Roman" w:hAnsi="Times New Roman" w:cs="Times New Roman"/>
-                <w:rPrChange w:id="1234" w:author="Trevor D." w:date="2021-06-24T12:41:00Z">
+                <w:rPrChange w:id="1242" w:author="Trevor D." w:date="2021-06-24T12:41:00Z">
                   <w:rPr>
                     <w:rFonts w:ascii="Times New Roman" w:hAnsi="Times New Roman" w:cs="Times New Roman"/>
                     <w:sz w:val="24"/>
@@ -25451,11 +25508,11 @@
                 </w:rPrChange>
               </w:rPr>
             </w:pPr>
-            <w:del w:id="1235" w:author="Trevor D." w:date="2021-06-24T12:23:00Z">
+            <w:del w:id="1243" w:author="Trevor D." w:date="2021-06-24T12:23:00Z">
               <w:r>
                 <w:rPr>
                   <w:rFonts w:ascii="Times New Roman" w:hAnsi="Times New Roman" w:cs="Times New Roman"/>
-                  <w:rPrChange w:id="1236" w:author="Trevor D." w:date="2021-06-24T12:41:00Z">
+                  <w:rPrChange w:id="1244" w:author="Trevor D." w:date="2021-06-24T12:41:00Z">
                     <w:rPr>
                       <w:rFonts w:ascii="Times New Roman" w:hAnsi="Times New Roman" w:cs="Times New Roman"/>
                       <w:sz w:val="24"/>
@@ -25468,7 +25525,7 @@
               <w:r>
                 <w:rPr>
                   <w:rFonts w:ascii="Times New Roman" w:hAnsi="Times New Roman" w:cs="Times New Roman"/>
-                  <w:rPrChange w:id="1237" w:author="Trevor D." w:date="2021-06-24T12:41:00Z">
+                  <w:rPrChange w:id="1245" w:author="Trevor D." w:date="2021-06-24T12:41:00Z">
                     <w:rPr>
                       <w:rFonts w:ascii="Times New Roman" w:hAnsi="Times New Roman" w:cs="Times New Roman"/>
                       <w:sz w:val="24"/>
@@ -25479,11 +25536,11 @@
                 <w:delText>6</w:delText>
               </w:r>
             </w:del>
-            <w:ins w:id="1238" w:author="Trevor D." w:date="2021-06-24T12:23:00Z">
+            <w:ins w:id="1246" w:author="Trevor D." w:date="2021-06-24T12:23:00Z">
               <w:r>
                 <w:rPr>
                   <w:rFonts w:ascii="Times New Roman" w:hAnsi="Times New Roman" w:cs="Times New Roman"/>
-                  <w:rPrChange w:id="1239" w:author="Trevor D." w:date="2021-06-24T12:41:00Z">
+                  <w:rPrChange w:id="1247" w:author="Trevor D." w:date="2021-06-24T12:41:00Z">
                     <w:rPr>
                       <w:rFonts w:ascii="Times New Roman" w:hAnsi="Times New Roman" w:cs="Times New Roman"/>
                       <w:sz w:val="24"/>
@@ -25505,7 +25562,7 @@
               <w:jc w:val="center"/>
               <w:rPr>
                 <w:rFonts w:ascii="Times New Roman" w:hAnsi="Times New Roman" w:cs="Times New Roman"/>
-                <w:rPrChange w:id="1240" w:author="Trevor D." w:date="2021-06-24T12:41:00Z">
+                <w:rPrChange w:id="1248" w:author="Trevor D." w:date="2021-06-24T12:41:00Z">
                   <w:rPr>
                     <w:rFonts w:ascii="Times New Roman" w:hAnsi="Times New Roman" w:cs="Times New Roman"/>
                     <w:sz w:val="24"/>
@@ -25514,11 +25571,11 @@
                 </w:rPrChange>
               </w:rPr>
             </w:pPr>
-            <w:del w:id="1241" w:author="Trevor D." w:date="2021-06-24T12:24:00Z">
+            <w:del w:id="1249" w:author="Trevor D." w:date="2021-06-24T12:24:00Z">
               <w:r>
                 <w:rPr>
                   <w:rFonts w:ascii="Times New Roman" w:hAnsi="Times New Roman" w:cs="Times New Roman"/>
-                  <w:rPrChange w:id="1242" w:author="Trevor D." w:date="2021-06-24T12:41:00Z">
+                  <w:rPrChange w:id="1250" w:author="Trevor D." w:date="2021-06-24T12:41:00Z">
                     <w:rPr>
                       <w:rFonts w:ascii="Times New Roman" w:hAnsi="Times New Roman" w:cs="Times New Roman"/>
                       <w:sz w:val="24"/>
@@ -25531,7 +25588,7 @@
               <w:r>
                 <w:rPr>
                   <w:rFonts w:ascii="Times New Roman" w:hAnsi="Times New Roman" w:cs="Times New Roman"/>
-                  <w:rPrChange w:id="1243" w:author="Trevor D." w:date="2021-06-24T12:41:00Z">
+                  <w:rPrChange w:id="1251" w:author="Trevor D." w:date="2021-06-24T12:41:00Z">
                     <w:rPr>
                       <w:rFonts w:ascii="Times New Roman" w:hAnsi="Times New Roman" w:cs="Times New Roman"/>
                       <w:sz w:val="24"/>
@@ -25542,11 +25599,11 @@
                 <w:delText>8</w:delText>
               </w:r>
             </w:del>
-            <w:ins w:id="1244" w:author="Trevor D." w:date="2021-06-24T12:24:00Z">
+            <w:ins w:id="1252" w:author="Trevor D." w:date="2021-06-24T12:24:00Z">
               <w:r>
                 <w:rPr>
                   <w:rFonts w:ascii="Times New Roman" w:hAnsi="Times New Roman" w:cs="Times New Roman"/>
-                  <w:rPrChange w:id="1245" w:author="Trevor D." w:date="2021-06-24T12:41:00Z">
+                  <w:rPrChange w:id="1253" w:author="Trevor D." w:date="2021-06-24T12:41:00Z">
                     <w:rPr>
                       <w:rFonts w:ascii="Times New Roman" w:hAnsi="Times New Roman" w:cs="Times New Roman"/>
                       <w:sz w:val="24"/>
@@ -25569,7 +25626,7 @@
             <w:pPr>
               <w:rPr>
                 <w:rFonts w:ascii="Times New Roman" w:hAnsi="Times New Roman" w:cs="Times New Roman"/>
-                <w:rPrChange w:id="1246" w:author="Trevor D." w:date="2021-06-24T12:41:00Z">
+                <w:rPrChange w:id="1254" w:author="Trevor D." w:date="2021-06-24T12:41:00Z">
                   <w:rPr>
                     <w:rFonts w:ascii="Times New Roman" w:hAnsi="Times New Roman" w:cs="Times New Roman"/>
                     <w:sz w:val="24"/>
@@ -25581,7 +25638,7 @@
             <w:r>
               <w:rPr>
                 <w:rFonts w:ascii="Times New Roman" w:hAnsi="Times New Roman" w:cs="Times New Roman"/>
-                <w:rPrChange w:id="1247" w:author="Trevor D." w:date="2021-06-24T12:41:00Z">
+                <w:rPrChange w:id="1255" w:author="Trevor D." w:date="2021-06-24T12:41:00Z">
                   <w:rPr>
                     <w:rFonts w:ascii="Times New Roman" w:hAnsi="Times New Roman" w:cs="Times New Roman"/>
                     <w:sz w:val="24"/>
@@ -25601,7 +25658,7 @@
             <w:pPr>
               <w:rPr>
                 <w:rFonts w:ascii="Times New Roman" w:hAnsi="Times New Roman" w:cs="Times New Roman"/>
-                <w:rPrChange w:id="1248" w:author="Trevor D." w:date="2021-06-24T12:41:00Z">
+                <w:rPrChange w:id="1256" w:author="Trevor D." w:date="2021-06-24T12:41:00Z">
                   <w:rPr>
                     <w:rFonts w:ascii="Times New Roman" w:hAnsi="Times New Roman" w:cs="Times New Roman"/>
                     <w:sz w:val="24"/>
@@ -25613,7 +25670,7 @@
             <w:r>
               <w:rPr>
                 <w:rFonts w:ascii="Times New Roman" w:hAnsi="Times New Roman" w:cs="Times New Roman"/>
-                <w:rPrChange w:id="1249" w:author="Trevor D." w:date="2021-06-24T12:41:00Z">
+                <w:rPrChange w:id="1257" w:author="Trevor D." w:date="2021-06-24T12:41:00Z">
                   <w:rPr>
                     <w:rFonts w:ascii="Times New Roman" w:hAnsi="Times New Roman" w:cs="Times New Roman"/>
                     <w:sz w:val="24"/>
@@ -25635,7 +25692,7 @@
                 <w:rFonts w:ascii="Times New Roman" w:hAnsi="Times New Roman" w:cs="Times New Roman"/>
                 <w:b/>
                 <w:bCs/>
-                <w:rPrChange w:id="1250" w:author="Trevor D." w:date="2021-06-24T12:41:00Z">
+                <w:rPrChange w:id="1258" w:author="Trevor D." w:date="2021-06-24T12:41:00Z">
                   <w:rPr>
                     <w:rFonts w:ascii="Times New Roman" w:hAnsi="Times New Roman" w:cs="Times New Roman"/>
                     <w:b/>
@@ -25650,7 +25707,7 @@
             <w:r>
               <w:rPr>
                 <w:rFonts w:ascii="Times New Roman" w:hAnsi="Times New Roman" w:cs="Times New Roman"/>
-                <w:rPrChange w:id="1251" w:author="Trevor D." w:date="2021-06-24T12:41:00Z">
+                <w:rPrChange w:id="1259" w:author="Trevor D." w:date="2021-06-24T12:41:00Z">
                   <w:rPr>
                     <w:rFonts w:ascii="Times New Roman" w:hAnsi="Times New Roman" w:cs="Times New Roman"/>
                     <w:sz w:val="24"/>
@@ -25672,7 +25729,7 @@
               <w:jc w:val="center"/>
               <w:rPr>
                 <w:rFonts w:ascii="Times New Roman" w:hAnsi="Times New Roman" w:cs="Times New Roman"/>
-                <w:rPrChange w:id="1252" w:author="Trevor D." w:date="2021-06-24T12:41:00Z">
+                <w:rPrChange w:id="1260" w:author="Trevor D." w:date="2021-06-24T12:41:00Z">
                   <w:rPr>
                     <w:rFonts w:ascii="Times New Roman" w:hAnsi="Times New Roman" w:cs="Times New Roman"/>
                     <w:sz w:val="24"/>
@@ -25681,11 +25738,11 @@
                 </w:rPrChange>
               </w:rPr>
             </w:pPr>
-            <w:del w:id="1253" w:author="Trevor D." w:date="2021-06-24T12:26:00Z">
+            <w:del w:id="1261" w:author="Trevor D." w:date="2021-06-24T12:26:00Z">
               <w:r>
                 <w:rPr>
                   <w:rFonts w:ascii="Times New Roman" w:hAnsi="Times New Roman" w:cs="Times New Roman"/>
-                  <w:rPrChange w:id="1254" w:author="Trevor D." w:date="2021-06-24T12:41:00Z">
+                  <w:rPrChange w:id="1262" w:author="Trevor D." w:date="2021-06-24T12:41:00Z">
                     <w:rPr>
                       <w:rFonts w:ascii="Times New Roman" w:hAnsi="Times New Roman" w:cs="Times New Roman"/>
                       <w:sz w:val="24"/>
@@ -25696,11 +25753,11 @@
                 <w:delText>6.11</w:delText>
               </w:r>
             </w:del>
-            <w:ins w:id="1255" w:author="Trevor D." w:date="2021-06-24T12:26:00Z">
+            <w:ins w:id="1263" w:author="Trevor D." w:date="2021-06-24T12:26:00Z">
               <w:r>
                 <w:rPr>
                   <w:rFonts w:ascii="Times New Roman" w:hAnsi="Times New Roman" w:cs="Times New Roman"/>
-                  <w:rPrChange w:id="1256" w:author="Trevor D." w:date="2021-06-24T12:41:00Z">
+                  <w:rPrChange w:id="1264" w:author="Trevor D." w:date="2021-06-24T12:41:00Z">
                     <w:rPr>
                       <w:rFonts w:ascii="Times New Roman" w:hAnsi="Times New Roman" w:cs="Times New Roman"/>
                       <w:sz w:val="24"/>
@@ -25722,7 +25779,7 @@
               <w:jc w:val="center"/>
               <w:rPr>
                 <w:rFonts w:ascii="Times New Roman" w:hAnsi="Times New Roman" w:cs="Times New Roman"/>
-                <w:rPrChange w:id="1257" w:author="Trevor D." w:date="2021-06-24T12:41:00Z">
+                <w:rPrChange w:id="1265" w:author="Trevor D." w:date="2021-06-24T12:41:00Z">
                   <w:rPr>
                     <w:rFonts w:ascii="Times New Roman" w:hAnsi="Times New Roman" w:cs="Times New Roman"/>
                     <w:sz w:val="24"/>
@@ -25731,11 +25788,11 @@
                 </w:rPrChange>
               </w:rPr>
             </w:pPr>
-            <w:del w:id="1258" w:author="Trevor D." w:date="2021-06-24T12:26:00Z">
+            <w:del w:id="1266" w:author="Trevor D." w:date="2021-06-24T12:26:00Z">
               <w:r>
                 <w:rPr>
                   <w:rFonts w:ascii="Times New Roman" w:hAnsi="Times New Roman" w:cs="Times New Roman"/>
-                  <w:rPrChange w:id="1259" w:author="Trevor D." w:date="2021-06-24T12:41:00Z">
+                  <w:rPrChange w:id="1267" w:author="Trevor D." w:date="2021-06-24T12:41:00Z">
                     <w:rPr>
                       <w:rFonts w:ascii="Times New Roman" w:hAnsi="Times New Roman" w:cs="Times New Roman"/>
                       <w:sz w:val="24"/>
@@ -25746,11 +25803,11 @@
                 <w:delText>6.58</w:delText>
               </w:r>
             </w:del>
-            <w:ins w:id="1260" w:author="Trevor D." w:date="2021-06-24T12:26:00Z">
+            <w:ins w:id="1268" w:author="Trevor D." w:date="2021-06-24T12:26:00Z">
               <w:r>
                 <w:rPr>
                   <w:rFonts w:ascii="Times New Roman" w:hAnsi="Times New Roman" w:cs="Times New Roman"/>
-                  <w:rPrChange w:id="1261" w:author="Trevor D." w:date="2021-06-24T12:41:00Z">
+                  <w:rPrChange w:id="1269" w:author="Trevor D." w:date="2021-06-24T12:41:00Z">
                     <w:rPr>
                       <w:rFonts w:ascii="Times New Roman" w:hAnsi="Times New Roman" w:cs="Times New Roman"/>
                       <w:sz w:val="24"/>
@@ -25772,7 +25829,7 @@
               <w:jc w:val="center"/>
               <w:rPr>
                 <w:rFonts w:ascii="Times New Roman" w:hAnsi="Times New Roman" w:cs="Times New Roman"/>
-                <w:rPrChange w:id="1262" w:author="Trevor D." w:date="2021-06-24T12:41:00Z">
+                <w:rPrChange w:id="1270" w:author="Trevor D." w:date="2021-06-24T12:41:00Z">
                   <w:rPr>
                     <w:rFonts w:ascii="Times New Roman" w:hAnsi="Times New Roman" w:cs="Times New Roman"/>
                     <w:sz w:val="24"/>
@@ -25781,11 +25838,11 @@
                 </w:rPrChange>
               </w:rPr>
             </w:pPr>
-            <w:del w:id="1263" w:author="Trevor D." w:date="2021-06-24T12:26:00Z">
+            <w:del w:id="1271" w:author="Trevor D." w:date="2021-06-24T12:26:00Z">
               <w:r>
                 <w:rPr>
                   <w:rFonts w:ascii="Times New Roman" w:hAnsi="Times New Roman" w:cs="Times New Roman"/>
-                  <w:rPrChange w:id="1264" w:author="Trevor D." w:date="2021-06-24T12:41:00Z">
+                  <w:rPrChange w:id="1272" w:author="Trevor D." w:date="2021-06-24T12:41:00Z">
                     <w:rPr>
                       <w:rFonts w:ascii="Times New Roman" w:hAnsi="Times New Roman" w:cs="Times New Roman"/>
                       <w:sz w:val="24"/>
@@ -25796,11 +25853,11 @@
                 <w:delText>7.08</w:delText>
               </w:r>
             </w:del>
-            <w:ins w:id="1265" w:author="Trevor D." w:date="2021-06-24T12:26:00Z">
+            <w:ins w:id="1273" w:author="Trevor D." w:date="2021-06-24T12:26:00Z">
               <w:r>
                 <w:rPr>
                   <w:rFonts w:ascii="Times New Roman" w:hAnsi="Times New Roman" w:cs="Times New Roman"/>
-                  <w:rPrChange w:id="1266" w:author="Trevor D." w:date="2021-06-24T12:41:00Z">
+                  <w:rPrChange w:id="1274" w:author="Trevor D." w:date="2021-06-24T12:41:00Z">
                     <w:rPr>
                       <w:rFonts w:ascii="Times New Roman" w:hAnsi="Times New Roman" w:cs="Times New Roman"/>
                       <w:sz w:val="24"/>
@@ -25825,7 +25882,7 @@
                 <w:rFonts w:ascii="Times New Roman" w:hAnsi="Times New Roman" w:cs="Times New Roman"/>
                 <w:b/>
                 <w:bCs/>
-                <w:rPrChange w:id="1267" w:author="Trevor D." w:date="2021-06-24T12:41:00Z">
+                <w:rPrChange w:id="1275" w:author="Trevor D." w:date="2021-06-24T12:41:00Z">
                   <w:rPr>
                     <w:rFonts w:ascii="Times New Roman" w:hAnsi="Times New Roman" w:cs="Times New Roman"/>
                     <w:b/>
@@ -25846,7 +25903,7 @@
             <w:pPr>
               <w:rPr>
                 <w:rFonts w:ascii="Times New Roman" w:hAnsi="Times New Roman" w:cs="Times New Roman"/>
-                <w:rPrChange w:id="1268" w:author="Trevor D." w:date="2021-06-24T12:41:00Z">
+                <w:rPrChange w:id="1276" w:author="Trevor D." w:date="2021-06-24T12:41:00Z">
                   <w:rPr>
                     <w:rFonts w:ascii="Times New Roman" w:hAnsi="Times New Roman" w:cs="Times New Roman"/>
                     <w:sz w:val="24"/>
@@ -25867,7 +25924,7 @@
                 <w:rFonts w:ascii="Times New Roman" w:hAnsi="Times New Roman" w:cs="Times New Roman"/>
                 <w:b/>
                 <w:bCs/>
-                <w:rPrChange w:id="1269" w:author="Trevor D." w:date="2021-06-24T12:41:00Z">
+                <w:rPrChange w:id="1277" w:author="Trevor D." w:date="2021-06-24T12:41:00Z">
                   <w:rPr>
                     <w:rFonts w:ascii="Times New Roman" w:hAnsi="Times New Roman" w:cs="Times New Roman"/>
                     <w:b/>
@@ -25881,7 +25938,7 @@
             <w:r>
               <w:rPr>
                 <w:rFonts w:ascii="Times New Roman" w:hAnsi="Times New Roman" w:cs="Times New Roman"/>
-                <w:rPrChange w:id="1270" w:author="Trevor D." w:date="2021-06-24T12:41:00Z">
+                <w:rPrChange w:id="1278" w:author="Trevor D." w:date="2021-06-24T12:41:00Z">
                   <w:rPr>
                     <w:rFonts w:ascii="Times New Roman" w:hAnsi="Times New Roman" w:cs="Times New Roman"/>
                     <w:sz w:val="24"/>
@@ -25902,7 +25959,7 @@
               <w:jc w:val="center"/>
               <w:rPr>
                 <w:rFonts w:ascii="Times New Roman" w:hAnsi="Times New Roman" w:cs="Times New Roman"/>
-                <w:rPrChange w:id="1271" w:author="Trevor D." w:date="2021-06-24T12:41:00Z">
+                <w:rPrChange w:id="1279" w:author="Trevor D." w:date="2021-06-24T12:41:00Z">
                   <w:rPr>
                     <w:rFonts w:ascii="Times New Roman" w:hAnsi="Times New Roman" w:cs="Times New Roman"/>
                     <w:sz w:val="24"/>
@@ -25911,11 +25968,11 @@
                 </w:rPrChange>
               </w:rPr>
             </w:pPr>
-            <w:del w:id="1272" w:author="Trevor D." w:date="2021-06-24T12:29:00Z">
+            <w:del w:id="1280" w:author="Trevor D." w:date="2021-06-24T12:29:00Z">
               <w:r>
                 <w:rPr>
                   <w:rFonts w:ascii="Times New Roman" w:hAnsi="Times New Roman" w:cs="Times New Roman"/>
-                  <w:rPrChange w:id="1273" w:author="Trevor D." w:date="2021-06-24T12:41:00Z">
+                  <w:rPrChange w:id="1281" w:author="Trevor D." w:date="2021-06-24T12:41:00Z">
                     <w:rPr>
                       <w:rFonts w:ascii="Times New Roman" w:hAnsi="Times New Roman" w:cs="Times New Roman"/>
                       <w:sz w:val="24"/>
@@ -25928,7 +25985,7 @@
               <w:r>
                 <w:rPr>
                   <w:rFonts w:ascii="Times New Roman" w:hAnsi="Times New Roman" w:cs="Times New Roman"/>
-                  <w:rPrChange w:id="1274" w:author="Trevor D." w:date="2021-06-24T12:41:00Z">
+                  <w:rPrChange w:id="1282" w:author="Trevor D." w:date="2021-06-24T12:41:00Z">
                     <w:rPr>
                       <w:rFonts w:ascii="Times New Roman" w:hAnsi="Times New Roman" w:cs="Times New Roman"/>
                       <w:sz w:val="24"/>
@@ -25939,11 +25996,11 @@
                 <w:delText>3</w:delText>
               </w:r>
             </w:del>
-            <w:ins w:id="1275" w:author="Trevor D." w:date="2021-06-24T12:29:00Z">
+            <w:ins w:id="1283" w:author="Trevor D." w:date="2021-06-24T12:29:00Z">
               <w:r>
                 <w:rPr>
                   <w:rFonts w:ascii="Times New Roman" w:hAnsi="Times New Roman" w:cs="Times New Roman"/>
-                  <w:rPrChange w:id="1276" w:author="Trevor D." w:date="2021-06-24T12:41:00Z">
+                  <w:rPrChange w:id="1284" w:author="Trevor D." w:date="2021-06-24T12:41:00Z">
                     <w:rPr>
                       <w:rFonts w:ascii="Times New Roman" w:hAnsi="Times New Roman" w:cs="Times New Roman"/>
                       <w:sz w:val="24"/>
@@ -25965,7 +26022,7 @@
               <w:jc w:val="center"/>
               <w:rPr>
                 <w:rFonts w:ascii="Times New Roman" w:hAnsi="Times New Roman" w:cs="Times New Roman"/>
-                <w:rPrChange w:id="1277" w:author="Trevor D." w:date="2021-06-24T12:41:00Z">
+                <w:rPrChange w:id="1285" w:author="Trevor D." w:date="2021-06-24T12:41:00Z">
                   <w:rPr>
                     <w:rFonts w:ascii="Times New Roman" w:hAnsi="Times New Roman" w:cs="Times New Roman"/>
                     <w:sz w:val="24"/>
@@ -25974,11 +26031,11 @@
                 </w:rPrChange>
               </w:rPr>
             </w:pPr>
-            <w:del w:id="1278" w:author="Trevor D." w:date="2021-06-24T12:29:00Z">
+            <w:del w:id="1286" w:author="Trevor D." w:date="2021-06-24T12:29:00Z">
               <w:r>
                 <w:rPr>
                   <w:rFonts w:ascii="Times New Roman" w:hAnsi="Times New Roman" w:cs="Times New Roman"/>
-                  <w:rPrChange w:id="1279" w:author="Trevor D." w:date="2021-06-24T12:41:00Z">
+                  <w:rPrChange w:id="1287" w:author="Trevor D." w:date="2021-06-24T12:41:00Z">
                     <w:rPr>
                       <w:rFonts w:ascii="Times New Roman" w:hAnsi="Times New Roman" w:cs="Times New Roman"/>
                       <w:sz w:val="24"/>
@@ -25989,11 +26046,11 @@
                 <w:delText>9.10</w:delText>
               </w:r>
             </w:del>
-            <w:ins w:id="1280" w:author="Trevor D." w:date="2021-06-24T12:29:00Z">
+            <w:ins w:id="1288" w:author="Trevor D." w:date="2021-06-24T12:29:00Z">
               <w:r>
                 <w:rPr>
                   <w:rFonts w:ascii="Times New Roman" w:hAnsi="Times New Roman" w:cs="Times New Roman"/>
-                  <w:rPrChange w:id="1281" w:author="Trevor D." w:date="2021-06-24T12:41:00Z">
+                  <w:rPrChange w:id="1289" w:author="Trevor D." w:date="2021-06-24T12:41:00Z">
                     <w:rPr>
                       <w:rFonts w:ascii="Times New Roman" w:hAnsi="Times New Roman" w:cs="Times New Roman"/>
                       <w:sz w:val="24"/>
@@ -26015,7 +26072,7 @@
               <w:jc w:val="center"/>
               <w:rPr>
                 <w:rFonts w:ascii="Times New Roman" w:hAnsi="Times New Roman" w:cs="Times New Roman"/>
-                <w:rPrChange w:id="1282" w:author="Trevor D." w:date="2021-06-24T12:41:00Z">
+                <w:rPrChange w:id="1290" w:author="Trevor D." w:date="2021-06-24T12:41:00Z">
                   <w:rPr>
                     <w:rFonts w:ascii="Times New Roman" w:hAnsi="Times New Roman" w:cs="Times New Roman"/>
                     <w:sz w:val="24"/>
@@ -26024,11 +26081,11 @@
                 </w:rPrChange>
               </w:rPr>
             </w:pPr>
-            <w:del w:id="1283" w:author="Trevor D." w:date="2021-06-24T12:29:00Z">
+            <w:del w:id="1291" w:author="Trevor D." w:date="2021-06-24T12:29:00Z">
               <w:r>
                 <w:rPr>
                   <w:rFonts w:ascii="Times New Roman" w:hAnsi="Times New Roman" w:cs="Times New Roman"/>
-                  <w:rPrChange w:id="1284" w:author="Trevor D." w:date="2021-06-24T12:41:00Z">
+                  <w:rPrChange w:id="1292" w:author="Trevor D." w:date="2021-06-24T12:41:00Z">
                     <w:rPr>
                       <w:rFonts w:ascii="Times New Roman" w:hAnsi="Times New Roman" w:cs="Times New Roman"/>
                       <w:sz w:val="24"/>
@@ -26039,11 +26096,11 @@
                 <w:delText>9.74</w:delText>
               </w:r>
             </w:del>
-            <w:ins w:id="1285" w:author="Trevor D." w:date="2021-06-24T12:29:00Z">
+            <w:ins w:id="1293" w:author="Trevor D." w:date="2021-06-24T12:29:00Z">
               <w:r>
                 <w:rPr>
                   <w:rFonts w:ascii="Times New Roman" w:hAnsi="Times New Roman" w:cs="Times New Roman"/>
-                  <w:rPrChange w:id="1286" w:author="Trevor D." w:date="2021-06-24T12:41:00Z">
+                  <w:rPrChange w:id="1294" w:author="Trevor D." w:date="2021-06-24T12:41:00Z">
                     <w:rPr>
                       <w:rFonts w:ascii="Times New Roman" w:hAnsi="Times New Roman" w:cs="Times New Roman"/>
                       <w:sz w:val="24"/>
@@ -26068,7 +26125,7 @@
                 <w:rFonts w:ascii="Times New Roman" w:hAnsi="Times New Roman" w:cs="Times New Roman"/>
                 <w:b/>
                 <w:bCs/>
-                <w:rPrChange w:id="1287" w:author="Trevor D." w:date="2021-06-24T12:41:00Z">
+                <w:rPrChange w:id="1295" w:author="Trevor D." w:date="2021-06-24T12:41:00Z">
                   <w:rPr>
                     <w:rFonts w:ascii="Times New Roman" w:hAnsi="Times New Roman" w:cs="Times New Roman"/>
                     <w:b/>
@@ -26089,7 +26146,7 @@
             <w:pPr>
               <w:rPr>
                 <w:rFonts w:ascii="Times New Roman" w:hAnsi="Times New Roman" w:cs="Times New Roman"/>
-                <w:rPrChange w:id="1288" w:author="Trevor D." w:date="2021-06-24T12:41:00Z">
+                <w:rPrChange w:id="1296" w:author="Trevor D." w:date="2021-06-24T12:41:00Z">
                   <w:rPr>
                     <w:rFonts w:ascii="Times New Roman" w:hAnsi="Times New Roman" w:cs="Times New Roman"/>
                     <w:sz w:val="24"/>
@@ -26101,7 +26158,7 @@
             <w:r>
               <w:rPr>
                 <w:rFonts w:ascii="Times New Roman" w:hAnsi="Times New Roman" w:cs="Times New Roman"/>
-                <w:rPrChange w:id="1289" w:author="Trevor D." w:date="2021-06-24T12:41:00Z">
+                <w:rPrChange w:id="1297" w:author="Trevor D." w:date="2021-06-24T12:41:00Z">
                   <w:rPr>
                     <w:rFonts w:ascii="Times New Roman" w:hAnsi="Times New Roman" w:cs="Times New Roman"/>
                     <w:sz w:val="24"/>
@@ -26121,7 +26178,7 @@
             <w:pPr>
               <w:rPr>
                 <w:rFonts w:ascii="Times New Roman" w:hAnsi="Times New Roman" w:cs="Times New Roman"/>
-                <w:rPrChange w:id="1290" w:author="Trevor D." w:date="2021-06-24T12:41:00Z">
+                <w:rPrChange w:id="1298" w:author="Trevor D." w:date="2021-06-24T12:41:00Z">
                   <w:rPr>
                     <w:rFonts w:ascii="Times New Roman" w:hAnsi="Times New Roman" w:cs="Times New Roman"/>
                     <w:sz w:val="24"/>
@@ -26134,7 +26191,7 @@
             <w:r>
               <w:rPr>
                 <w:rFonts w:ascii="Times New Roman" w:hAnsi="Times New Roman" w:cs="Times New Roman"/>
-                <w:rPrChange w:id="1291" w:author="Trevor D." w:date="2021-06-24T12:41:00Z">
+                <w:rPrChange w:id="1299" w:author="Trevor D." w:date="2021-06-24T12:41:00Z">
                   <w:rPr>
                     <w:rFonts w:ascii="Times New Roman" w:hAnsi="Times New Roman" w:cs="Times New Roman"/>
                     <w:sz w:val="24"/>
@@ -26156,7 +26213,7 @@
               <w:jc w:val="center"/>
               <w:rPr>
                 <w:rFonts w:ascii="Times New Roman" w:hAnsi="Times New Roman" w:cs="Times New Roman"/>
-                <w:rPrChange w:id="1292" w:author="Trevor D." w:date="2021-06-24T12:41:00Z">
+                <w:rPrChange w:id="1300" w:author="Trevor D." w:date="2021-06-24T12:41:00Z">
                   <w:rPr>
                     <w:rFonts w:ascii="Times New Roman" w:hAnsi="Times New Roman" w:cs="Times New Roman"/>
                     <w:sz w:val="24"/>
@@ -26165,11 +26222,11 @@
                 </w:rPrChange>
               </w:rPr>
             </w:pPr>
-            <w:del w:id="1293" w:author="Trevor D." w:date="2021-06-24T12:26:00Z">
+            <w:del w:id="1301" w:author="Trevor D." w:date="2021-06-24T12:26:00Z">
               <w:r>
                 <w:rPr>
                   <w:rFonts w:ascii="Times New Roman" w:hAnsi="Times New Roman" w:cs="Times New Roman"/>
-                  <w:rPrChange w:id="1294" w:author="Trevor D." w:date="2021-06-24T12:41:00Z">
+                  <w:rPrChange w:id="1302" w:author="Trevor D." w:date="2021-06-24T12:41:00Z">
                     <w:rPr>
                       <w:rFonts w:ascii="Times New Roman" w:hAnsi="Times New Roman" w:cs="Times New Roman"/>
                       <w:sz w:val="24"/>
@@ -26180,11 +26237,11 @@
                 <w:delText>6.66</w:delText>
               </w:r>
             </w:del>
-            <w:ins w:id="1295" w:author="Trevor D." w:date="2021-06-24T12:26:00Z">
+            <w:ins w:id="1303" w:author="Trevor D." w:date="2021-06-24T12:26:00Z">
               <w:r>
                 <w:rPr>
                   <w:rFonts w:ascii="Times New Roman" w:hAnsi="Times New Roman" w:cs="Times New Roman"/>
-                  <w:rPrChange w:id="1296" w:author="Trevor D." w:date="2021-06-24T12:41:00Z">
+                  <w:rPrChange w:id="1304" w:author="Trevor D." w:date="2021-06-24T12:41:00Z">
                     <w:rPr>
                       <w:rFonts w:ascii="Times New Roman" w:hAnsi="Times New Roman" w:cs="Times New Roman"/>
                       <w:sz w:val="24"/>
@@ -26206,7 +26263,7 @@
               <w:jc w:val="center"/>
               <w:rPr>
                 <w:rFonts w:ascii="Times New Roman" w:hAnsi="Times New Roman" w:cs="Times New Roman"/>
-                <w:rPrChange w:id="1297" w:author="Trevor D." w:date="2021-06-24T12:41:00Z">
+                <w:rPrChange w:id="1305" w:author="Trevor D." w:date="2021-06-24T12:41:00Z">
                   <w:rPr>
                     <w:rFonts w:ascii="Times New Roman" w:hAnsi="Times New Roman" w:cs="Times New Roman"/>
                     <w:sz w:val="24"/>
@@ -26215,11 +26272,11 @@
                 </w:rPrChange>
               </w:rPr>
             </w:pPr>
-            <w:del w:id="1298" w:author="Trevor D." w:date="2021-06-24T12:26:00Z">
+            <w:del w:id="1306" w:author="Trevor D." w:date="2021-06-24T12:26:00Z">
               <w:r>
                 <w:rPr>
                   <w:rFonts w:ascii="Times New Roman" w:hAnsi="Times New Roman" w:cs="Times New Roman"/>
-                  <w:rPrChange w:id="1299" w:author="Trevor D." w:date="2021-06-24T12:41:00Z">
+                  <w:rPrChange w:id="1307" w:author="Trevor D." w:date="2021-06-24T12:41:00Z">
                     <w:rPr>
                       <w:rFonts w:ascii="Times New Roman" w:hAnsi="Times New Roman" w:cs="Times New Roman"/>
                       <w:sz w:val="24"/>
@@ -26232,7 +26289,7 @@
               <w:r>
                 <w:rPr>
                   <w:rFonts w:ascii="Times New Roman" w:hAnsi="Times New Roman" w:cs="Times New Roman"/>
-                  <w:rPrChange w:id="1300" w:author="Trevor D." w:date="2021-06-24T12:41:00Z">
+                  <w:rPrChange w:id="1308" w:author="Trevor D." w:date="2021-06-24T12:41:00Z">
                     <w:rPr>
                       <w:rFonts w:ascii="Times New Roman" w:hAnsi="Times New Roman" w:cs="Times New Roman"/>
                       <w:sz w:val="24"/>
@@ -26243,11 +26300,11 @@
                 <w:delText>7</w:delText>
               </w:r>
             </w:del>
-            <w:ins w:id="1301" w:author="Trevor D." w:date="2021-06-24T12:26:00Z">
+            <w:ins w:id="1309" w:author="Trevor D." w:date="2021-06-24T12:26:00Z">
               <w:r>
                 <w:rPr>
                   <w:rFonts w:ascii="Times New Roman" w:hAnsi="Times New Roman" w:cs="Times New Roman"/>
-                  <w:rPrChange w:id="1302" w:author="Trevor D." w:date="2021-06-24T12:41:00Z">
+                  <w:rPrChange w:id="1310" w:author="Trevor D." w:date="2021-06-24T12:41:00Z">
                     <w:rPr>
                       <w:rFonts w:ascii="Times New Roman" w:hAnsi="Times New Roman" w:cs="Times New Roman"/>
                       <w:sz w:val="24"/>
@@ -26269,7 +26326,7 @@
               <w:jc w:val="center"/>
               <w:rPr>
                 <w:rFonts w:ascii="Times New Roman" w:hAnsi="Times New Roman" w:cs="Times New Roman"/>
-                <w:rPrChange w:id="1303" w:author="Trevor D." w:date="2021-06-24T12:41:00Z">
+                <w:rPrChange w:id="1311" w:author="Trevor D." w:date="2021-06-24T12:41:00Z">
                   <w:rPr>
                     <w:rFonts w:ascii="Times New Roman" w:hAnsi="Times New Roman" w:cs="Times New Roman"/>
                     <w:sz w:val="24"/>
@@ -26278,11 +26335,11 @@
                 </w:rPrChange>
               </w:rPr>
             </w:pPr>
-            <w:del w:id="1304" w:author="Trevor D." w:date="2021-06-24T12:27:00Z">
+            <w:del w:id="1312" w:author="Trevor D." w:date="2021-06-24T12:27:00Z">
               <w:r>
                 <w:rPr>
                   <w:rFonts w:ascii="Times New Roman" w:hAnsi="Times New Roman" w:cs="Times New Roman"/>
-                  <w:rPrChange w:id="1305" w:author="Trevor D." w:date="2021-06-24T12:41:00Z">
+                  <w:rPrChange w:id="1313" w:author="Trevor D." w:date="2021-06-24T12:41:00Z">
                     <w:rPr>
                       <w:rFonts w:ascii="Times New Roman" w:hAnsi="Times New Roman" w:cs="Times New Roman"/>
                       <w:sz w:val="24"/>
@@ -26295,7 +26352,7 @@
               <w:r>
                 <w:rPr>
                   <w:rFonts w:ascii="Times New Roman" w:hAnsi="Times New Roman" w:cs="Times New Roman"/>
-                  <w:rPrChange w:id="1306" w:author="Trevor D." w:date="2021-06-24T12:41:00Z">
+                  <w:rPrChange w:id="1314" w:author="Trevor D." w:date="2021-06-24T12:41:00Z">
                     <w:rPr>
                       <w:rFonts w:ascii="Times New Roman" w:hAnsi="Times New Roman" w:cs="Times New Roman"/>
                       <w:sz w:val="24"/>
@@ -26306,11 +26363,11 @@
                 <w:delText>9</w:delText>
               </w:r>
             </w:del>
-            <w:ins w:id="1307" w:author="Trevor D." w:date="2021-06-24T12:27:00Z">
+            <w:ins w:id="1315" w:author="Trevor D." w:date="2021-06-24T12:27:00Z">
               <w:r>
                 <w:rPr>
                   <w:rFonts w:ascii="Times New Roman" w:hAnsi="Times New Roman" w:cs="Times New Roman"/>
-                  <w:rPrChange w:id="1308" w:author="Trevor D." w:date="2021-06-24T12:41:00Z">
+                  <w:rPrChange w:id="1316" w:author="Trevor D." w:date="2021-06-24T12:41:00Z">
                     <w:rPr>
                       <w:rFonts w:ascii="Times New Roman" w:hAnsi="Times New Roman" w:cs="Times New Roman"/>
                       <w:sz w:val="24"/>
@@ -26335,7 +26392,7 @@
                 <w:rFonts w:ascii="Times New Roman" w:hAnsi="Times New Roman" w:cs="Times New Roman"/>
                 <w:b/>
                 <w:bCs/>
-                <w:rPrChange w:id="1309" w:author="Trevor D." w:date="2021-06-24T12:41:00Z">
+                <w:rPrChange w:id="1317" w:author="Trevor D." w:date="2021-06-24T12:41:00Z">
                   <w:rPr>
                     <w:rFonts w:ascii="Times New Roman" w:hAnsi="Times New Roman" w:cs="Times New Roman"/>
                     <w:b/>
@@ -26356,7 +26413,7 @@
             <w:pPr>
               <w:rPr>
                 <w:rFonts w:ascii="Times New Roman" w:hAnsi="Times New Roman" w:cs="Times New Roman"/>
-                <w:rPrChange w:id="1310" w:author="Trevor D." w:date="2021-06-24T12:41:00Z">
+                <w:rPrChange w:id="1318" w:author="Trevor D." w:date="2021-06-24T12:41:00Z">
                   <w:rPr>
                     <w:rFonts w:ascii="Times New Roman" w:hAnsi="Times New Roman" w:cs="Times New Roman"/>
                     <w:sz w:val="24"/>
@@ -26375,7 +26432,7 @@
             <w:pPr>
               <w:rPr>
                 <w:rFonts w:ascii="Times New Roman" w:hAnsi="Times New Roman" w:cs="Times New Roman"/>
-                <w:rPrChange w:id="1311" w:author="Trevor D." w:date="2021-06-24T12:41:00Z">
+                <w:rPrChange w:id="1319" w:author="Trevor D." w:date="2021-06-24T12:41:00Z">
                   <w:rPr>
                     <w:rFonts w:ascii="Times New Roman" w:hAnsi="Times New Roman" w:cs="Times New Roman"/>
                     <w:sz w:val="24"/>
@@ -26387,7 +26444,7 @@
             <w:r>
               <w:rPr>
                 <w:rFonts w:ascii="Times New Roman" w:hAnsi="Times New Roman" w:cs="Times New Roman"/>
-                <w:rPrChange w:id="1312" w:author="Trevor D." w:date="2021-06-24T12:41:00Z">
+                <w:rPrChange w:id="1320" w:author="Trevor D." w:date="2021-06-24T12:41:00Z">
                   <w:rPr>
                     <w:rFonts w:ascii="Times New Roman" w:hAnsi="Times New Roman" w:cs="Times New Roman"/>
                     <w:sz w:val="24"/>
@@ -26408,7 +26465,7 @@
               <w:jc w:val="center"/>
               <w:rPr>
                 <w:rFonts w:ascii="Times New Roman" w:hAnsi="Times New Roman" w:cs="Times New Roman"/>
-                <w:rPrChange w:id="1313" w:author="Trevor D." w:date="2021-06-24T12:41:00Z">
+                <w:rPrChange w:id="1321" w:author="Trevor D." w:date="2021-06-24T12:41:00Z">
                   <w:rPr>
                     <w:rFonts w:ascii="Times New Roman" w:hAnsi="Times New Roman" w:cs="Times New Roman"/>
                     <w:sz w:val="24"/>
@@ -26417,11 +26474,11 @@
                 </w:rPrChange>
               </w:rPr>
             </w:pPr>
-            <w:del w:id="1314" w:author="Trevor D." w:date="2021-06-24T12:29:00Z">
+            <w:del w:id="1322" w:author="Trevor D." w:date="2021-06-24T12:29:00Z">
               <w:r>
                 <w:rPr>
                   <w:rFonts w:ascii="Times New Roman" w:hAnsi="Times New Roman" w:cs="Times New Roman"/>
-                  <w:rPrChange w:id="1315" w:author="Trevor D." w:date="2021-06-24T12:41:00Z">
+                  <w:rPrChange w:id="1323" w:author="Trevor D." w:date="2021-06-24T12:41:00Z">
                     <w:rPr>
                       <w:rFonts w:ascii="Times New Roman" w:hAnsi="Times New Roman" w:cs="Times New Roman"/>
                       <w:sz w:val="24"/>
@@ -26434,7 +26491,7 @@
               <w:r>
                 <w:rPr>
                   <w:rFonts w:ascii="Times New Roman" w:hAnsi="Times New Roman" w:cs="Times New Roman"/>
-                  <w:rPrChange w:id="1316" w:author="Trevor D." w:date="2021-06-24T12:41:00Z">
+                  <w:rPrChange w:id="1324" w:author="Trevor D." w:date="2021-06-24T12:41:00Z">
                     <w:rPr>
                       <w:rFonts w:ascii="Times New Roman" w:hAnsi="Times New Roman" w:cs="Times New Roman"/>
                       <w:sz w:val="24"/>
@@ -26445,11 +26502,11 @@
                 <w:delText>2</w:delText>
               </w:r>
             </w:del>
-            <w:ins w:id="1317" w:author="Trevor D." w:date="2021-06-24T12:29:00Z">
+            <w:ins w:id="1325" w:author="Trevor D." w:date="2021-06-24T12:29:00Z">
               <w:r>
                 <w:rPr>
                   <w:rFonts w:ascii="Times New Roman" w:hAnsi="Times New Roman" w:cs="Times New Roman"/>
-                  <w:rPrChange w:id="1318" w:author="Trevor D." w:date="2021-06-24T12:41:00Z">
+                  <w:rPrChange w:id="1326" w:author="Trevor D." w:date="2021-06-24T12:41:00Z">
                     <w:rPr>
                       <w:rFonts w:ascii="Times New Roman" w:hAnsi="Times New Roman" w:cs="Times New Roman"/>
                       <w:sz w:val="24"/>
@@ -26471,7 +26528,7 @@
               <w:jc w:val="center"/>
               <w:rPr>
                 <w:rFonts w:ascii="Times New Roman" w:hAnsi="Times New Roman" w:cs="Times New Roman"/>
-                <w:rPrChange w:id="1319" w:author="Trevor D." w:date="2021-06-24T12:41:00Z">
+                <w:rPrChange w:id="1327" w:author="Trevor D." w:date="2021-06-24T12:41:00Z">
                   <w:rPr>
                     <w:rFonts w:ascii="Times New Roman" w:hAnsi="Times New Roman" w:cs="Times New Roman"/>
                     <w:sz w:val="24"/>
@@ -26480,11 +26537,11 @@
                 </w:rPrChange>
               </w:rPr>
             </w:pPr>
-            <w:del w:id="1320" w:author="Trevor D." w:date="2021-06-24T12:29:00Z">
+            <w:del w:id="1328" w:author="Trevor D." w:date="2021-06-24T12:29:00Z">
               <w:r>
                 <w:rPr>
                   <w:rFonts w:ascii="Times New Roman" w:hAnsi="Times New Roman" w:cs="Times New Roman"/>
-                  <w:rPrChange w:id="1321" w:author="Trevor D." w:date="2021-06-24T12:41:00Z">
+                  <w:rPrChange w:id="1329" w:author="Trevor D." w:date="2021-06-24T12:41:00Z">
                     <w:rPr>
                       <w:rFonts w:ascii="Times New Roman" w:hAnsi="Times New Roman" w:cs="Times New Roman"/>
                       <w:sz w:val="24"/>
@@ -26495,11 +26552,11 @@
                 <w:delText>10.91</w:delText>
               </w:r>
             </w:del>
-            <w:ins w:id="1322" w:author="Trevor D." w:date="2021-06-24T12:29:00Z">
+            <w:ins w:id="1330" w:author="Trevor D." w:date="2021-06-24T12:29:00Z">
               <w:r>
                 <w:rPr>
                   <w:rFonts w:ascii="Times New Roman" w:hAnsi="Times New Roman" w:cs="Times New Roman"/>
-                  <w:rPrChange w:id="1323" w:author="Trevor D." w:date="2021-06-24T12:41:00Z">
+                  <w:rPrChange w:id="1331" w:author="Trevor D." w:date="2021-06-24T12:41:00Z">
                     <w:rPr>
                       <w:rFonts w:ascii="Times New Roman" w:hAnsi="Times New Roman" w:cs="Times New Roman"/>
                       <w:sz w:val="24"/>
@@ -26521,7 +26578,7 @@
               <w:jc w:val="center"/>
               <w:rPr>
                 <w:rFonts w:ascii="Times New Roman" w:hAnsi="Times New Roman" w:cs="Times New Roman"/>
-                <w:rPrChange w:id="1324" w:author="Trevor D." w:date="2021-06-24T12:41:00Z">
+                <w:rPrChange w:id="1332" w:author="Trevor D." w:date="2021-06-24T12:41:00Z">
                   <w:rPr>
                     <w:rFonts w:ascii="Times New Roman" w:hAnsi="Times New Roman" w:cs="Times New Roman"/>
                     <w:sz w:val="24"/>
@@ -26530,11 +26587,11 @@
                 </w:rPrChange>
               </w:rPr>
             </w:pPr>
-            <w:del w:id="1325" w:author="Trevor D." w:date="2021-06-24T12:30:00Z">
+            <w:del w:id="1333" w:author="Trevor D." w:date="2021-06-24T12:30:00Z">
               <w:r>
                 <w:rPr>
                   <w:rFonts w:ascii="Times New Roman" w:hAnsi="Times New Roman" w:cs="Times New Roman"/>
-                  <w:rPrChange w:id="1326" w:author="Trevor D." w:date="2021-06-24T12:41:00Z">
+                  <w:rPrChange w:id="1334" w:author="Trevor D." w:date="2021-06-24T12:41:00Z">
                     <w:rPr>
                       <w:rFonts w:ascii="Times New Roman" w:hAnsi="Times New Roman" w:cs="Times New Roman"/>
                       <w:sz w:val="24"/>
@@ -26547,7 +26604,7 @@
               <w:r>
                 <w:rPr>
                   <w:rFonts w:ascii="Times New Roman" w:hAnsi="Times New Roman" w:cs="Times New Roman"/>
-                  <w:rPrChange w:id="1327" w:author="Trevor D." w:date="2021-06-24T12:41:00Z">
+                  <w:rPrChange w:id="1335" w:author="Trevor D." w:date="2021-06-24T12:41:00Z">
                     <w:rPr>
                       <w:rFonts w:ascii="Times New Roman" w:hAnsi="Times New Roman" w:cs="Times New Roman"/>
                       <w:sz w:val="24"/>
@@ -26558,11 +26615,11 @@
                 <w:delText>1</w:delText>
               </w:r>
             </w:del>
-            <w:ins w:id="1328" w:author="Trevor D." w:date="2021-06-24T12:30:00Z">
+            <w:ins w:id="1336" w:author="Trevor D." w:date="2021-06-24T12:30:00Z">
               <w:r>
                 <w:rPr>
                   <w:rFonts w:ascii="Times New Roman" w:hAnsi="Times New Roman" w:cs="Times New Roman"/>
-                  <w:rPrChange w:id="1329" w:author="Trevor D." w:date="2021-06-24T12:41:00Z">
+                  <w:rPrChange w:id="1337" w:author="Trevor D." w:date="2021-06-24T12:41:00Z">
                     <w:rPr>
                       <w:rFonts w:ascii="Times New Roman" w:hAnsi="Times New Roman" w:cs="Times New Roman"/>
                       <w:sz w:val="24"/>
@@ -26590,7 +26647,7 @@
               <w:jc w:val="center"/>
               <w:rPr>
                 <w:rFonts w:ascii="Times New Roman" w:hAnsi="Times New Roman" w:cs="Times New Roman"/>
-                <w:rPrChange w:id="1330" w:author="Trevor D." w:date="2021-06-24T12:41:00Z">
+                <w:rPrChange w:id="1338" w:author="Trevor D." w:date="2021-06-24T12:41:00Z">
                   <w:rPr>
                     <w:rFonts w:ascii="Times New Roman" w:hAnsi="Times New Roman" w:cs="Times New Roman"/>
                     <w:sz w:val="24"/>
@@ -26617,7 +26674,7 @@
                 <w:rFonts w:ascii="Times New Roman" w:hAnsi="Times New Roman" w:cs="Times New Roman"/>
                 <w:b/>
                 <w:bCs/>
-                <w:rPrChange w:id="1331" w:author="Trevor D." w:date="2021-06-24T12:41:00Z">
+                <w:rPrChange w:id="1339" w:author="Trevor D." w:date="2021-06-24T12:41:00Z">
                   <w:rPr>
                     <w:rFonts w:ascii="Times New Roman" w:hAnsi="Times New Roman" w:cs="Times New Roman"/>
                     <w:b/>
@@ -26633,7 +26690,7 @@
                 <w:rFonts w:ascii="Times New Roman" w:hAnsi="Times New Roman" w:cs="Times New Roman"/>
                 <w:b/>
                 <w:bCs/>
-                <w:rPrChange w:id="1332" w:author="Trevor D." w:date="2021-06-24T12:41:00Z">
+                <w:rPrChange w:id="1340" w:author="Trevor D." w:date="2021-06-24T12:41:00Z">
                   <w:rPr>
                     <w:rFonts w:ascii="Times New Roman" w:hAnsi="Times New Roman" w:cs="Times New Roman"/>
                     <w:b/>
@@ -26651,7 +26708,7 @@
                 <w:b/>
                 <w:bCs/>
                 <w:vertAlign w:val="superscript"/>
-                <w:rPrChange w:id="1333" w:author="Trevor D." w:date="2021-06-24T12:41:00Z">
+                <w:rPrChange w:id="1341" w:author="Trevor D." w:date="2021-06-24T12:41:00Z">
                   <w:rPr>
                     <w:rFonts w:ascii="Times New Roman" w:hAnsi="Times New Roman" w:cs="Times New Roman"/>
                     <w:b/>
@@ -26669,7 +26726,7 @@
                 <w:rFonts w:ascii="Times New Roman" w:hAnsi="Times New Roman" w:cs="Times New Roman"/>
                 <w:b/>
                 <w:bCs/>
-                <w:rPrChange w:id="1334" w:author="Trevor D." w:date="2021-06-24T12:41:00Z">
+                <w:rPrChange w:id="1342" w:author="Trevor D." w:date="2021-06-24T12:41:00Z">
                   <w:rPr>
                     <w:rFonts w:ascii="Times New Roman" w:hAnsi="Times New Roman" w:cs="Times New Roman"/>
                     <w:b/>
@@ -26695,7 +26752,7 @@
               <w:jc w:val="center"/>
               <w:rPr>
                 <w:rFonts w:ascii="Times New Roman" w:hAnsi="Times New Roman" w:cs="Times New Roman"/>
-                <w:rPrChange w:id="1335" w:author="Trevor D." w:date="2021-06-24T12:41:00Z">
+                <w:rPrChange w:id="1343" w:author="Trevor D." w:date="2021-06-24T12:41:00Z">
                   <w:rPr>
                     <w:rFonts w:ascii="Times New Roman" w:hAnsi="Times New Roman" w:cs="Times New Roman"/>
                     <w:sz w:val="24"/>
@@ -26718,7 +26775,7 @@
               <w:jc w:val="center"/>
               <w:rPr>
                 <w:rFonts w:ascii="Times New Roman" w:hAnsi="Times New Roman" w:cs="Times New Roman"/>
-                <w:rPrChange w:id="1336" w:author="Trevor D." w:date="2021-06-24T12:41:00Z">
+                <w:rPrChange w:id="1344" w:author="Trevor D." w:date="2021-06-24T12:41:00Z">
                   <w:rPr>
                     <w:rFonts w:ascii="Times New Roman" w:hAnsi="Times New Roman" w:cs="Times New Roman"/>
                     <w:sz w:val="24"/>
@@ -26741,7 +26798,7 @@
               <w:jc w:val="center"/>
               <w:rPr>
                 <w:rFonts w:ascii="Times New Roman" w:hAnsi="Times New Roman" w:cs="Times New Roman"/>
-                <w:rPrChange w:id="1337" w:author="Trevor D." w:date="2021-06-24T12:41:00Z">
+                <w:rPrChange w:id="1345" w:author="Trevor D." w:date="2021-06-24T12:41:00Z">
                   <w:rPr>
                     <w:rFonts w:ascii="Times New Roman" w:hAnsi="Times New Roman" w:cs="Times New Roman"/>
                     <w:sz w:val="24"/>
@@ -26762,7 +26819,7 @@
             <w:pPr>
               <w:rPr>
                 <w:rFonts w:ascii="Times New Roman" w:hAnsi="Times New Roman" w:cs="Times New Roman"/>
-                <w:rPrChange w:id="1338" w:author="Trevor D." w:date="2021-06-24T12:41:00Z">
+                <w:rPrChange w:id="1346" w:author="Trevor D." w:date="2021-06-24T12:41:00Z">
                   <w:rPr>
                     <w:rFonts w:ascii="Times New Roman" w:hAnsi="Times New Roman" w:cs="Times New Roman"/>
                     <w:sz w:val="24"/>
@@ -26774,7 +26831,7 @@
             <w:r>
               <w:rPr>
                 <w:rFonts w:ascii="Times New Roman" w:hAnsi="Times New Roman" w:cs="Times New Roman"/>
-                <w:rPrChange w:id="1339" w:author="Trevor D." w:date="2021-06-24T12:41:00Z">
+                <w:rPrChange w:id="1347" w:author="Trevor D." w:date="2021-06-24T12:41:00Z">
                   <w:rPr>
                     <w:rFonts w:ascii="Times New Roman" w:hAnsi="Times New Roman" w:cs="Times New Roman"/>
                     <w:sz w:val="24"/>
@@ -26794,7 +26851,7 @@
             <w:pPr>
               <w:rPr>
                 <w:rFonts w:ascii="Times New Roman" w:hAnsi="Times New Roman" w:cs="Times New Roman"/>
-                <w:rPrChange w:id="1340" w:author="Trevor D." w:date="2021-06-24T12:41:00Z">
+                <w:rPrChange w:id="1348" w:author="Trevor D." w:date="2021-06-24T12:41:00Z">
                   <w:rPr>
                     <w:rFonts w:ascii="Times New Roman" w:hAnsi="Times New Roman" w:cs="Times New Roman"/>
                     <w:sz w:val="24"/>
@@ -26806,7 +26863,7 @@
             <w:r>
               <w:rPr>
                 <w:rFonts w:ascii="Times New Roman" w:hAnsi="Times New Roman" w:cs="Times New Roman"/>
-                <w:rPrChange w:id="1341" w:author="Trevor D." w:date="2021-06-24T12:41:00Z">
+                <w:rPrChange w:id="1349" w:author="Trevor D." w:date="2021-06-24T12:41:00Z">
                   <w:rPr>
                     <w:rFonts w:ascii="Times New Roman" w:hAnsi="Times New Roman" w:cs="Times New Roman"/>
                     <w:sz w:val="24"/>
@@ -26828,7 +26885,7 @@
                 <w:rFonts w:ascii="Times New Roman" w:hAnsi="Times New Roman" w:cs="Times New Roman"/>
                 <w:b/>
                 <w:bCs/>
-                <w:rPrChange w:id="1342" w:author="Trevor D." w:date="2021-06-24T12:41:00Z">
+                <w:rPrChange w:id="1350" w:author="Trevor D." w:date="2021-06-24T12:41:00Z">
                   <w:rPr>
                     <w:rFonts w:ascii="Times New Roman" w:hAnsi="Times New Roman" w:cs="Times New Roman"/>
                     <w:b/>
@@ -26843,7 +26900,7 @@
             <w:r>
               <w:rPr>
                 <w:rFonts w:ascii="Times New Roman" w:hAnsi="Times New Roman" w:cs="Times New Roman"/>
-                <w:rPrChange w:id="1343" w:author="Trevor D." w:date="2021-06-24T12:41:00Z">
+                <w:rPrChange w:id="1351" w:author="Trevor D." w:date="2021-06-24T12:41:00Z">
                   <w:rPr>
                     <w:rFonts w:ascii="Times New Roman" w:hAnsi="Times New Roman" w:cs="Times New Roman"/>
                     <w:sz w:val="24"/>
@@ -26865,7 +26922,7 @@
               <w:jc w:val="center"/>
               <w:rPr>
                 <w:rFonts w:ascii="Times New Roman" w:hAnsi="Times New Roman" w:cs="Times New Roman"/>
-                <w:rPrChange w:id="1344" w:author="Trevor D." w:date="2021-06-24T12:41:00Z">
+                <w:rPrChange w:id="1352" w:author="Trevor D." w:date="2021-06-24T12:41:00Z">
                   <w:rPr>
                     <w:rFonts w:ascii="Times New Roman" w:hAnsi="Times New Roman" w:cs="Times New Roman"/>
                     <w:sz w:val="24"/>
@@ -26874,11 +26931,11 @@
                 </w:rPrChange>
               </w:rPr>
             </w:pPr>
-            <w:del w:id="1345" w:author="Trevor D." w:date="2021-06-24T12:20:00Z">
+            <w:del w:id="1353" w:author="Trevor D." w:date="2021-06-24T12:20:00Z">
               <w:r>
                 <w:rPr>
                   <w:rFonts w:ascii="Times New Roman" w:hAnsi="Times New Roman" w:cs="Times New Roman"/>
-                  <w:rPrChange w:id="1346" w:author="Trevor D." w:date="2021-06-24T12:41:00Z">
+                  <w:rPrChange w:id="1354" w:author="Trevor D." w:date="2021-06-24T12:41:00Z">
                     <w:rPr>
                       <w:rFonts w:ascii="Times New Roman" w:hAnsi="Times New Roman" w:cs="Times New Roman"/>
                       <w:sz w:val="24"/>
@@ -26889,11 +26946,11 @@
                 <w:delText>17.40</w:delText>
               </w:r>
             </w:del>
-            <w:ins w:id="1347" w:author="Trevor D." w:date="2021-06-24T12:20:00Z">
+            <w:ins w:id="1355" w:author="Trevor D." w:date="2021-06-24T12:20:00Z">
               <w:r>
                 <w:rPr>
                   <w:rFonts w:ascii="Times New Roman" w:hAnsi="Times New Roman" w:cs="Times New Roman"/>
-                  <w:rPrChange w:id="1348" w:author="Trevor D." w:date="2021-06-24T12:41:00Z">
+                  <w:rPrChange w:id="1356" w:author="Trevor D." w:date="2021-06-24T12:41:00Z">
                     <w:rPr>
                       <w:rFonts w:ascii="Times New Roman" w:hAnsi="Times New Roman" w:cs="Times New Roman"/>
                       <w:sz w:val="24"/>
@@ -26915,7 +26972,7 @@
               <w:jc w:val="center"/>
               <w:rPr>
                 <w:rFonts w:ascii="Times New Roman" w:hAnsi="Times New Roman" w:cs="Times New Roman"/>
-                <w:rPrChange w:id="1349" w:author="Trevor D." w:date="2021-06-24T12:41:00Z">
+                <w:rPrChange w:id="1357" w:author="Trevor D." w:date="2021-06-24T12:41:00Z">
                   <w:rPr>
                     <w:rFonts w:ascii="Times New Roman" w:hAnsi="Times New Roman" w:cs="Times New Roman"/>
                     <w:sz w:val="24"/>
@@ -26924,11 +26981,11 @@
                 </w:rPrChange>
               </w:rPr>
             </w:pPr>
-            <w:del w:id="1350" w:author="Trevor D." w:date="2021-06-24T12:20:00Z">
+            <w:del w:id="1358" w:author="Trevor D." w:date="2021-06-24T12:20:00Z">
               <w:r>
                 <w:rPr>
                   <w:rFonts w:ascii="Times New Roman" w:hAnsi="Times New Roman" w:cs="Times New Roman"/>
-                  <w:rPrChange w:id="1351" w:author="Trevor D." w:date="2021-06-24T12:41:00Z">
+                  <w:rPrChange w:id="1359" w:author="Trevor D." w:date="2021-06-24T12:41:00Z">
                     <w:rPr>
                       <w:rFonts w:ascii="Times New Roman" w:hAnsi="Times New Roman" w:cs="Times New Roman"/>
                       <w:sz w:val="24"/>
@@ -26941,7 +26998,7 @@
               <w:r>
                 <w:rPr>
                   <w:rFonts w:ascii="Times New Roman" w:hAnsi="Times New Roman" w:cs="Times New Roman"/>
-                  <w:rPrChange w:id="1352" w:author="Trevor D." w:date="2021-06-24T12:41:00Z">
+                  <w:rPrChange w:id="1360" w:author="Trevor D." w:date="2021-06-24T12:41:00Z">
                     <w:rPr>
                       <w:rFonts w:ascii="Times New Roman" w:hAnsi="Times New Roman" w:cs="Times New Roman"/>
                       <w:sz w:val="24"/>
@@ -26952,11 +27009,11 @@
                 <w:delText>6</w:delText>
               </w:r>
             </w:del>
-            <w:ins w:id="1353" w:author="Trevor D." w:date="2021-06-24T12:20:00Z">
+            <w:ins w:id="1361" w:author="Trevor D." w:date="2021-06-24T12:20:00Z">
               <w:r>
                 <w:rPr>
                   <w:rFonts w:ascii="Times New Roman" w:hAnsi="Times New Roman" w:cs="Times New Roman"/>
-                  <w:rPrChange w:id="1354" w:author="Trevor D." w:date="2021-06-24T12:41:00Z">
+                  <w:rPrChange w:id="1362" w:author="Trevor D." w:date="2021-06-24T12:41:00Z">
                     <w:rPr>
                       <w:rFonts w:ascii="Times New Roman" w:hAnsi="Times New Roman" w:cs="Times New Roman"/>
                       <w:sz w:val="24"/>
@@ -26978,7 +27035,7 @@
               <w:jc w:val="center"/>
               <w:rPr>
                 <w:rFonts w:ascii="Times New Roman" w:hAnsi="Times New Roman" w:cs="Times New Roman"/>
-                <w:rPrChange w:id="1355" w:author="Trevor D." w:date="2021-06-24T12:41:00Z">
+                <w:rPrChange w:id="1363" w:author="Trevor D." w:date="2021-06-24T12:41:00Z">
                   <w:rPr>
                     <w:rFonts w:ascii="Times New Roman" w:hAnsi="Times New Roman" w:cs="Times New Roman"/>
                     <w:sz w:val="24"/>
@@ -26987,11 +27044,11 @@
                 </w:rPrChange>
               </w:rPr>
             </w:pPr>
-            <w:del w:id="1356" w:author="Trevor D." w:date="2021-06-24T12:20:00Z">
+            <w:del w:id="1364" w:author="Trevor D." w:date="2021-06-24T12:20:00Z">
               <w:r>
                 <w:rPr>
                   <w:rFonts w:ascii="Times New Roman" w:hAnsi="Times New Roman" w:cs="Times New Roman"/>
-                  <w:rPrChange w:id="1357" w:author="Trevor D." w:date="2021-06-24T12:41:00Z">
+                  <w:rPrChange w:id="1365" w:author="Trevor D." w:date="2021-06-24T12:41:00Z">
                     <w:rPr>
                       <w:rFonts w:ascii="Times New Roman" w:hAnsi="Times New Roman" w:cs="Times New Roman"/>
                       <w:sz w:val="24"/>
@@ -27002,11 +27059,11 @@
                 <w:delText>21.74</w:delText>
               </w:r>
             </w:del>
-            <w:ins w:id="1358" w:author="Trevor D." w:date="2021-06-24T12:20:00Z">
+            <w:ins w:id="1366" w:author="Trevor D." w:date="2021-06-24T12:20:00Z">
               <w:r>
                 <w:rPr>
                   <w:rFonts w:ascii="Times New Roman" w:hAnsi="Times New Roman" w:cs="Times New Roman"/>
-                  <w:rPrChange w:id="1359" w:author="Trevor D." w:date="2021-06-24T12:41:00Z">
+                  <w:rPrChange w:id="1367" w:author="Trevor D." w:date="2021-06-24T12:41:00Z">
                     <w:rPr>
                       <w:rFonts w:ascii="Times New Roman" w:hAnsi="Times New Roman" w:cs="Times New Roman"/>
                       <w:sz w:val="24"/>
@@ -27029,7 +27086,7 @@
             <w:pPr>
               <w:rPr>
                 <w:rFonts w:ascii="Times New Roman" w:hAnsi="Times New Roman" w:cs="Times New Roman"/>
-                <w:rPrChange w:id="1360" w:author="Trevor D." w:date="2021-06-24T12:41:00Z">
+                <w:rPrChange w:id="1368" w:author="Trevor D." w:date="2021-06-24T12:41:00Z">
                   <w:rPr>
                     <w:rFonts w:ascii="Times New Roman" w:hAnsi="Times New Roman" w:cs="Times New Roman"/>
                     <w:sz w:val="24"/>
@@ -27048,7 +27105,7 @@
             <w:pPr>
               <w:rPr>
                 <w:rFonts w:ascii="Times New Roman" w:hAnsi="Times New Roman" w:cs="Times New Roman"/>
-                <w:rPrChange w:id="1361" w:author="Trevor D." w:date="2021-06-24T12:41:00Z">
+                <w:rPrChange w:id="1369" w:author="Trevor D." w:date="2021-06-24T12:41:00Z">
                   <w:rPr>
                     <w:rFonts w:ascii="Times New Roman" w:hAnsi="Times New Roman" w:cs="Times New Roman"/>
                     <w:sz w:val="24"/>
@@ -27069,7 +27126,7 @@
                 <w:rFonts w:ascii="Times New Roman" w:hAnsi="Times New Roman" w:cs="Times New Roman"/>
                 <w:b/>
                 <w:bCs/>
-                <w:rPrChange w:id="1362" w:author="Trevor D." w:date="2021-06-24T12:41:00Z">
+                <w:rPrChange w:id="1370" w:author="Trevor D." w:date="2021-06-24T12:41:00Z">
                   <w:rPr>
                     <w:rFonts w:ascii="Times New Roman" w:hAnsi="Times New Roman" w:cs="Times New Roman"/>
                     <w:b/>
@@ -27083,7 +27140,7 @@
             <w:r>
               <w:rPr>
                 <w:rFonts w:ascii="Times New Roman" w:hAnsi="Times New Roman" w:cs="Times New Roman"/>
-                <w:rPrChange w:id="1363" w:author="Trevor D." w:date="2021-06-24T12:41:00Z">
+                <w:rPrChange w:id="1371" w:author="Trevor D." w:date="2021-06-24T12:41:00Z">
                   <w:rPr>
                     <w:rFonts w:ascii="Times New Roman" w:hAnsi="Times New Roman" w:cs="Times New Roman"/>
                     <w:sz w:val="24"/>
@@ -27104,7 +27161,7 @@
               <w:jc w:val="center"/>
               <w:rPr>
                 <w:rFonts w:ascii="Times New Roman" w:hAnsi="Times New Roman" w:cs="Times New Roman"/>
-                <w:rPrChange w:id="1364" w:author="Trevor D." w:date="2021-06-24T12:41:00Z">
+                <w:rPrChange w:id="1372" w:author="Trevor D." w:date="2021-06-24T12:41:00Z">
                   <w:rPr>
                     <w:rFonts w:ascii="Times New Roman" w:hAnsi="Times New Roman" w:cs="Times New Roman"/>
                     <w:sz w:val="24"/>
@@ -27116,7 +27173,7 @@
             <w:r>
               <w:rPr>
                 <w:rFonts w:ascii="Times New Roman" w:hAnsi="Times New Roman" w:cs="Times New Roman"/>
-                <w:rPrChange w:id="1365" w:author="Trevor D." w:date="2021-06-24T12:41:00Z">
+                <w:rPrChange w:id="1373" w:author="Trevor D." w:date="2021-06-24T12:41:00Z">
                   <w:rPr>
                     <w:rFonts w:ascii="Times New Roman" w:hAnsi="Times New Roman" w:cs="Times New Roman"/>
                     <w:sz w:val="24"/>
@@ -27126,11 +27183,11 @@
               </w:rPr>
               <w:t>2</w:t>
             </w:r>
-            <w:del w:id="1366" w:author="Trevor D." w:date="2021-06-24T12:24:00Z">
+            <w:del w:id="1374" w:author="Trevor D." w:date="2021-06-24T12:24:00Z">
               <w:r>
                 <w:rPr>
                   <w:rFonts w:ascii="Times New Roman" w:hAnsi="Times New Roman" w:cs="Times New Roman"/>
-                  <w:rPrChange w:id="1367" w:author="Trevor D." w:date="2021-06-24T12:41:00Z">
+                  <w:rPrChange w:id="1375" w:author="Trevor D." w:date="2021-06-24T12:41:00Z">
                     <w:rPr>
                       <w:rFonts w:ascii="Times New Roman" w:hAnsi="Times New Roman" w:cs="Times New Roman"/>
                       <w:sz w:val="24"/>
@@ -27141,11 +27198,11 @@
                 <w:delText>1.18</w:delText>
               </w:r>
             </w:del>
-            <w:ins w:id="1368" w:author="Trevor D." w:date="2021-06-24T12:24:00Z">
+            <w:ins w:id="1376" w:author="Trevor D." w:date="2021-06-24T12:24:00Z">
               <w:r>
                 <w:rPr>
                   <w:rFonts w:ascii="Times New Roman" w:hAnsi="Times New Roman" w:cs="Times New Roman"/>
-                  <w:rPrChange w:id="1369" w:author="Trevor D." w:date="2021-06-24T12:41:00Z">
+                  <w:rPrChange w:id="1377" w:author="Trevor D." w:date="2021-06-24T12:41:00Z">
                     <w:rPr>
                       <w:rFonts w:ascii="Times New Roman" w:hAnsi="Times New Roman" w:cs="Times New Roman"/>
                       <w:sz w:val="24"/>
@@ -27167,7 +27224,7 @@
               <w:jc w:val="center"/>
               <w:rPr>
                 <w:rFonts w:ascii="Times New Roman" w:hAnsi="Times New Roman" w:cs="Times New Roman"/>
-                <w:rPrChange w:id="1370" w:author="Trevor D." w:date="2021-06-24T12:41:00Z">
+                <w:rPrChange w:id="1378" w:author="Trevor D." w:date="2021-06-24T12:41:00Z">
                   <w:rPr>
                     <w:rFonts w:ascii="Times New Roman" w:hAnsi="Times New Roman" w:cs="Times New Roman"/>
                     <w:sz w:val="24"/>
@@ -27176,11 +27233,11 @@
                 </w:rPrChange>
               </w:rPr>
             </w:pPr>
-            <w:del w:id="1371" w:author="Trevor D." w:date="2021-06-24T12:24:00Z">
+            <w:del w:id="1379" w:author="Trevor D." w:date="2021-06-24T12:24:00Z">
               <w:r>
                 <w:rPr>
                   <w:rFonts w:ascii="Times New Roman" w:hAnsi="Times New Roman" w:cs="Times New Roman"/>
-                  <w:rPrChange w:id="1372" w:author="Trevor D." w:date="2021-06-24T12:41:00Z">
+                  <w:rPrChange w:id="1380" w:author="Trevor D." w:date="2021-06-24T12:41:00Z">
                     <w:rPr>
                       <w:rFonts w:ascii="Times New Roman" w:hAnsi="Times New Roman" w:cs="Times New Roman"/>
                       <w:sz w:val="24"/>
@@ -27191,11 +27248,11 @@
                 <w:delText>23.54</w:delText>
               </w:r>
             </w:del>
-            <w:ins w:id="1373" w:author="Trevor D." w:date="2021-06-24T12:24:00Z">
+            <w:ins w:id="1381" w:author="Trevor D." w:date="2021-06-24T12:24:00Z">
               <w:r>
                 <w:rPr>
                   <w:rFonts w:ascii="Times New Roman" w:hAnsi="Times New Roman" w:cs="Times New Roman"/>
-                  <w:rPrChange w:id="1374" w:author="Trevor D." w:date="2021-06-24T12:41:00Z">
+                  <w:rPrChange w:id="1382" w:author="Trevor D." w:date="2021-06-24T12:41:00Z">
                     <w:rPr>
                       <w:rFonts w:ascii="Times New Roman" w:hAnsi="Times New Roman" w:cs="Times New Roman"/>
                       <w:sz w:val="24"/>
@@ -27217,7 +27274,7 @@
               <w:jc w:val="center"/>
               <w:rPr>
                 <w:rFonts w:ascii="Times New Roman" w:hAnsi="Times New Roman" w:cs="Times New Roman"/>
-                <w:rPrChange w:id="1375" w:author="Trevor D." w:date="2021-06-24T12:41:00Z">
+                <w:rPrChange w:id="1383" w:author="Trevor D." w:date="2021-06-24T12:41:00Z">
                   <w:rPr>
                     <w:rFonts w:ascii="Times New Roman" w:hAnsi="Times New Roman" w:cs="Times New Roman"/>
                     <w:sz w:val="24"/>
@@ -27226,11 +27283,11 @@
                 </w:rPrChange>
               </w:rPr>
             </w:pPr>
-            <w:del w:id="1376" w:author="Trevor D." w:date="2021-06-24T12:24:00Z">
+            <w:del w:id="1384" w:author="Trevor D." w:date="2021-06-24T12:24:00Z">
               <w:r>
                 <w:rPr>
                   <w:rFonts w:ascii="Times New Roman" w:hAnsi="Times New Roman" w:cs="Times New Roman"/>
-                  <w:rPrChange w:id="1377" w:author="Trevor D." w:date="2021-06-24T12:41:00Z">
+                  <w:rPrChange w:id="1385" w:author="Trevor D." w:date="2021-06-24T12:41:00Z">
                     <w:rPr>
                       <w:rFonts w:ascii="Times New Roman" w:hAnsi="Times New Roman" w:cs="Times New Roman"/>
                       <w:sz w:val="24"/>
@@ -27243,7 +27300,7 @@
               <w:r>
                 <w:rPr>
                   <w:rFonts w:ascii="Times New Roman" w:hAnsi="Times New Roman" w:cs="Times New Roman"/>
-                  <w:rPrChange w:id="1378" w:author="Trevor D." w:date="2021-06-24T12:41:00Z">
+                  <w:rPrChange w:id="1386" w:author="Trevor D." w:date="2021-06-24T12:41:00Z">
                     <w:rPr>
                       <w:rFonts w:ascii="Times New Roman" w:hAnsi="Times New Roman" w:cs="Times New Roman"/>
                       <w:sz w:val="24"/>
@@ -27254,11 +27311,11 @@
                 <w:delText>4</w:delText>
               </w:r>
             </w:del>
-            <w:ins w:id="1379" w:author="Trevor D." w:date="2021-06-24T12:24:00Z">
+            <w:ins w:id="1387" w:author="Trevor D." w:date="2021-06-24T12:24:00Z">
               <w:r>
                 <w:rPr>
                   <w:rFonts w:ascii="Times New Roman" w:hAnsi="Times New Roman" w:cs="Times New Roman"/>
-                  <w:rPrChange w:id="1380" w:author="Trevor D." w:date="2021-06-24T12:41:00Z">
+                  <w:rPrChange w:id="1388" w:author="Trevor D." w:date="2021-06-24T12:41:00Z">
                     <w:rPr>
                       <w:rFonts w:ascii="Times New Roman" w:hAnsi="Times New Roman" w:cs="Times New Roman"/>
                       <w:sz w:val="24"/>
@@ -27281,7 +27338,7 @@
             <w:pPr>
               <w:rPr>
                 <w:rFonts w:ascii="Times New Roman" w:hAnsi="Times New Roman" w:cs="Times New Roman"/>
-                <w:rPrChange w:id="1381" w:author="Trevor D." w:date="2021-06-24T12:41:00Z">
+                <w:rPrChange w:id="1389" w:author="Trevor D." w:date="2021-06-24T12:41:00Z">
                   <w:rPr>
                     <w:rFonts w:ascii="Times New Roman" w:hAnsi="Times New Roman" w:cs="Times New Roman"/>
                     <w:sz w:val="24"/>
@@ -27300,7 +27357,7 @@
             <w:pPr>
               <w:rPr>
                 <w:rFonts w:ascii="Times New Roman" w:hAnsi="Times New Roman" w:cs="Times New Roman"/>
-                <w:rPrChange w:id="1382" w:author="Trevor D." w:date="2021-06-24T12:41:00Z">
+                <w:rPrChange w:id="1390" w:author="Trevor D." w:date="2021-06-24T12:41:00Z">
                   <w:rPr>
                     <w:rFonts w:ascii="Times New Roman" w:hAnsi="Times New Roman" w:cs="Times New Roman"/>
                     <w:sz w:val="24"/>
@@ -27312,7 +27369,7 @@
             <w:r>
               <w:rPr>
                 <w:rFonts w:ascii="Times New Roman" w:hAnsi="Times New Roman" w:cs="Times New Roman"/>
-                <w:rPrChange w:id="1383" w:author="Trevor D." w:date="2021-06-24T12:41:00Z">
+                <w:rPrChange w:id="1391" w:author="Trevor D." w:date="2021-06-24T12:41:00Z">
                   <w:rPr>
                     <w:rFonts w:ascii="Times New Roman" w:hAnsi="Times New Roman" w:cs="Times New Roman"/>
                     <w:sz w:val="24"/>
@@ -27332,7 +27389,7 @@
             <w:pPr>
               <w:rPr>
                 <w:rFonts w:ascii="Times New Roman" w:hAnsi="Times New Roman" w:cs="Times New Roman"/>
-                <w:rPrChange w:id="1384" w:author="Trevor D." w:date="2021-06-24T12:41:00Z">
+                <w:rPrChange w:id="1392" w:author="Trevor D." w:date="2021-06-24T12:41:00Z">
                   <w:rPr>
                     <w:rFonts w:ascii="Times New Roman" w:hAnsi="Times New Roman" w:cs="Times New Roman"/>
                     <w:sz w:val="24"/>
@@ -27345,7 +27402,7 @@
             <w:r>
               <w:rPr>
                 <w:rFonts w:ascii="Times New Roman" w:hAnsi="Times New Roman" w:cs="Times New Roman"/>
-                <w:rPrChange w:id="1385" w:author="Trevor D." w:date="2021-06-24T12:41:00Z">
+                <w:rPrChange w:id="1393" w:author="Trevor D." w:date="2021-06-24T12:41:00Z">
                   <w:rPr>
                     <w:rFonts w:ascii="Times New Roman" w:hAnsi="Times New Roman" w:cs="Times New Roman"/>
                     <w:sz w:val="24"/>
@@ -27367,7 +27424,7 @@
               <w:jc w:val="center"/>
               <w:rPr>
                 <w:rFonts w:ascii="Times New Roman" w:hAnsi="Times New Roman" w:cs="Times New Roman"/>
-                <w:rPrChange w:id="1386" w:author="Trevor D." w:date="2021-06-24T12:41:00Z">
+                <w:rPrChange w:id="1394" w:author="Trevor D." w:date="2021-06-24T12:41:00Z">
                   <w:rPr>
                     <w:rFonts w:ascii="Times New Roman" w:hAnsi="Times New Roman" w:cs="Times New Roman"/>
                     <w:sz w:val="24"/>
@@ -27376,11 +27433,11 @@
                 </w:rPrChange>
               </w:rPr>
             </w:pPr>
-            <w:del w:id="1387" w:author="Trevor D." w:date="2021-06-24T12:21:00Z">
+            <w:del w:id="1395" w:author="Trevor D." w:date="2021-06-24T12:21:00Z">
               <w:r>
                 <w:rPr>
                   <w:rFonts w:ascii="Times New Roman" w:hAnsi="Times New Roman" w:cs="Times New Roman"/>
-                  <w:rPrChange w:id="1388" w:author="Trevor D." w:date="2021-06-24T12:41:00Z">
+                  <w:rPrChange w:id="1396" w:author="Trevor D." w:date="2021-06-24T12:41:00Z">
                     <w:rPr>
                       <w:rFonts w:ascii="Times New Roman" w:hAnsi="Times New Roman" w:cs="Times New Roman"/>
                       <w:sz w:val="24"/>
@@ -27393,7 +27450,7 @@
               <w:r>
                 <w:rPr>
                   <w:rFonts w:ascii="Times New Roman" w:hAnsi="Times New Roman" w:cs="Times New Roman"/>
-                  <w:rPrChange w:id="1389" w:author="Trevor D." w:date="2021-06-24T12:41:00Z">
+                  <w:rPrChange w:id="1397" w:author="Trevor D." w:date="2021-06-24T12:41:00Z">
                     <w:rPr>
                       <w:rFonts w:ascii="Times New Roman" w:hAnsi="Times New Roman" w:cs="Times New Roman"/>
                       <w:sz w:val="24"/>
@@ -27404,11 +27461,11 @@
                 <w:delText>40</w:delText>
               </w:r>
             </w:del>
-            <w:ins w:id="1390" w:author="Trevor D." w:date="2021-06-24T12:21:00Z">
+            <w:ins w:id="1398" w:author="Trevor D." w:date="2021-06-24T12:21:00Z">
               <w:r>
                 <w:rPr>
                   <w:rFonts w:ascii="Times New Roman" w:hAnsi="Times New Roman" w:cs="Times New Roman"/>
-                  <w:rPrChange w:id="1391" w:author="Trevor D." w:date="2021-06-24T12:41:00Z">
+                  <w:rPrChange w:id="1399" w:author="Trevor D." w:date="2021-06-24T12:41:00Z">
                     <w:rPr>
                       <w:rFonts w:ascii="Times New Roman" w:hAnsi="Times New Roman" w:cs="Times New Roman"/>
                       <w:sz w:val="24"/>
@@ -27430,7 +27487,7 @@
               <w:jc w:val="center"/>
               <w:rPr>
                 <w:rFonts w:ascii="Times New Roman" w:hAnsi="Times New Roman" w:cs="Times New Roman"/>
-                <w:rPrChange w:id="1392" w:author="Trevor D." w:date="2021-06-24T12:41:00Z">
+                <w:rPrChange w:id="1400" w:author="Trevor D." w:date="2021-06-24T12:41:00Z">
                   <w:rPr>
                     <w:rFonts w:ascii="Times New Roman" w:hAnsi="Times New Roman" w:cs="Times New Roman"/>
                     <w:sz w:val="24"/>
@@ -27442,7 +27499,7 @@
             <w:r>
               <w:rPr>
                 <w:rFonts w:ascii="Times New Roman" w:hAnsi="Times New Roman" w:cs="Times New Roman"/>
-                <w:rPrChange w:id="1393" w:author="Trevor D." w:date="2021-06-24T12:41:00Z">
+                <w:rPrChange w:id="1401" w:author="Trevor D." w:date="2021-06-24T12:41:00Z">
                   <w:rPr>
                     <w:rFonts w:ascii="Times New Roman" w:hAnsi="Times New Roman" w:cs="Times New Roman"/>
                     <w:sz w:val="24"/>
@@ -27452,11 +27509,11 @@
               </w:rPr>
               <w:t>2</w:t>
             </w:r>
-            <w:del w:id="1394" w:author="Trevor D." w:date="2021-06-24T12:21:00Z">
+            <w:del w:id="1402" w:author="Trevor D." w:date="2021-06-24T12:21:00Z">
               <w:r>
                 <w:rPr>
                   <w:rFonts w:ascii="Times New Roman" w:hAnsi="Times New Roman" w:cs="Times New Roman"/>
-                  <w:rPrChange w:id="1395" w:author="Trevor D." w:date="2021-06-24T12:41:00Z">
+                  <w:rPrChange w:id="1403" w:author="Trevor D." w:date="2021-06-24T12:41:00Z">
                     <w:rPr>
                       <w:rFonts w:ascii="Times New Roman" w:hAnsi="Times New Roman" w:cs="Times New Roman"/>
                       <w:sz w:val="24"/>
@@ -27467,11 +27524,11 @@
                 <w:delText>1.75</w:delText>
               </w:r>
             </w:del>
-            <w:ins w:id="1396" w:author="Trevor D." w:date="2021-06-24T12:21:00Z">
+            <w:ins w:id="1404" w:author="Trevor D." w:date="2021-06-24T12:21:00Z">
               <w:r>
                 <w:rPr>
                   <w:rFonts w:ascii="Times New Roman" w:hAnsi="Times New Roman" w:cs="Times New Roman"/>
-                  <w:rPrChange w:id="1397" w:author="Trevor D." w:date="2021-06-24T12:41:00Z">
+                  <w:rPrChange w:id="1405" w:author="Trevor D." w:date="2021-06-24T12:41:00Z">
                     <w:rPr>
                       <w:rFonts w:ascii="Times New Roman" w:hAnsi="Times New Roman" w:cs="Times New Roman"/>
                       <w:sz w:val="24"/>
@@ -27493,7 +27550,7 @@
               <w:jc w:val="center"/>
               <w:rPr>
                 <w:rFonts w:ascii="Times New Roman" w:hAnsi="Times New Roman" w:cs="Times New Roman"/>
-                <w:rPrChange w:id="1398" w:author="Trevor D." w:date="2021-06-24T12:41:00Z">
+                <w:rPrChange w:id="1406" w:author="Trevor D." w:date="2021-06-24T12:41:00Z">
                   <w:rPr>
                     <w:rFonts w:ascii="Times New Roman" w:hAnsi="Times New Roman" w:cs="Times New Roman"/>
                     <w:sz w:val="24"/>
@@ -27502,11 +27559,11 @@
                 </w:rPrChange>
               </w:rPr>
             </w:pPr>
-            <w:del w:id="1399" w:author="Trevor D." w:date="2021-06-24T12:21:00Z">
+            <w:del w:id="1407" w:author="Trevor D." w:date="2021-06-24T12:21:00Z">
               <w:r>
                 <w:rPr>
                   <w:rFonts w:ascii="Times New Roman" w:hAnsi="Times New Roman" w:cs="Times New Roman"/>
-                  <w:rPrChange w:id="1400" w:author="Trevor D." w:date="2021-06-24T12:41:00Z">
+                  <w:rPrChange w:id="1408" w:author="Trevor D." w:date="2021-06-24T12:41:00Z">
                     <w:rPr>
                       <w:rFonts w:ascii="Times New Roman" w:hAnsi="Times New Roman" w:cs="Times New Roman"/>
                       <w:sz w:val="24"/>
@@ -27517,11 +27574,11 @@
                 <w:delText>24.2</w:delText>
               </w:r>
             </w:del>
-            <w:ins w:id="1401" w:author="Trevor D." w:date="2021-06-24T12:21:00Z">
+            <w:ins w:id="1409" w:author="Trevor D." w:date="2021-06-24T12:21:00Z">
               <w:r>
                 <w:rPr>
                   <w:rFonts w:ascii="Times New Roman" w:hAnsi="Times New Roman" w:cs="Times New Roman"/>
-                  <w:rPrChange w:id="1402" w:author="Trevor D." w:date="2021-06-24T12:41:00Z">
+                  <w:rPrChange w:id="1410" w:author="Trevor D." w:date="2021-06-24T12:41:00Z">
                     <w:rPr>
                       <w:rFonts w:ascii="Times New Roman" w:hAnsi="Times New Roman" w:cs="Times New Roman"/>
                       <w:sz w:val="24"/>
@@ -27532,11 +27589,11 @@
                 <w:t>31.37</w:t>
               </w:r>
             </w:ins>
-            <w:del w:id="1403" w:author="Trevor D." w:date="2021-06-24T12:21:00Z">
+            <w:del w:id="1411" w:author="Trevor D." w:date="2021-06-24T12:21:00Z">
               <w:r>
                 <w:rPr>
                   <w:rFonts w:ascii="Times New Roman" w:hAnsi="Times New Roman" w:cs="Times New Roman"/>
-                  <w:rPrChange w:id="1404" w:author="Trevor D." w:date="2021-06-24T12:41:00Z">
+                  <w:rPrChange w:id="1412" w:author="Trevor D." w:date="2021-06-24T12:41:00Z">
                     <w:rPr>
                       <w:rFonts w:ascii="Times New Roman" w:hAnsi="Times New Roman" w:cs="Times New Roman"/>
                       <w:sz w:val="24"/>
@@ -27559,7 +27616,7 @@
             <w:pPr>
               <w:rPr>
                 <w:rFonts w:ascii="Times New Roman" w:hAnsi="Times New Roman" w:cs="Times New Roman"/>
-                <w:rPrChange w:id="1405" w:author="Trevor D." w:date="2021-06-24T12:41:00Z">
+                <w:rPrChange w:id="1413" w:author="Trevor D." w:date="2021-06-24T12:41:00Z">
                   <w:rPr>
                     <w:rFonts w:ascii="Times New Roman" w:hAnsi="Times New Roman" w:cs="Times New Roman"/>
                     <w:sz w:val="24"/>
@@ -27578,7 +27635,7 @@
             <w:pPr>
               <w:rPr>
                 <w:rFonts w:ascii="Times New Roman" w:hAnsi="Times New Roman" w:cs="Times New Roman"/>
-                <w:rPrChange w:id="1406" w:author="Trevor D." w:date="2021-06-24T12:41:00Z">
+                <w:rPrChange w:id="1414" w:author="Trevor D." w:date="2021-06-24T12:41:00Z">
                   <w:rPr>
                     <w:rFonts w:ascii="Times New Roman" w:hAnsi="Times New Roman" w:cs="Times New Roman"/>
                     <w:sz w:val="24"/>
@@ -27597,7 +27654,7 @@
             <w:pPr>
               <w:rPr>
                 <w:rFonts w:ascii="Times New Roman" w:hAnsi="Times New Roman" w:cs="Times New Roman"/>
-                <w:rPrChange w:id="1407" w:author="Trevor D." w:date="2021-06-24T12:41:00Z">
+                <w:rPrChange w:id="1415" w:author="Trevor D." w:date="2021-06-24T12:41:00Z">
                   <w:rPr>
                     <w:rFonts w:ascii="Times New Roman" w:hAnsi="Times New Roman" w:cs="Times New Roman"/>
                     <w:sz w:val="24"/>
@@ -27609,7 +27666,7 @@
             <w:r>
               <w:rPr>
                 <w:rFonts w:ascii="Times New Roman" w:hAnsi="Times New Roman" w:cs="Times New Roman"/>
-                <w:rPrChange w:id="1408" w:author="Trevor D." w:date="2021-06-24T12:41:00Z">
+                <w:rPrChange w:id="1416" w:author="Trevor D." w:date="2021-06-24T12:41:00Z">
                   <w:rPr>
                     <w:rFonts w:ascii="Times New Roman" w:hAnsi="Times New Roman" w:cs="Times New Roman"/>
                     <w:sz w:val="24"/>
@@ -27630,7 +27687,7 @@
               <w:jc w:val="center"/>
               <w:rPr>
                 <w:rFonts w:ascii="Times New Roman" w:hAnsi="Times New Roman" w:cs="Times New Roman"/>
-                <w:rPrChange w:id="1409" w:author="Trevor D." w:date="2021-06-24T12:41:00Z">
+                <w:rPrChange w:id="1417" w:author="Trevor D." w:date="2021-06-24T12:41:00Z">
                   <w:rPr>
                     <w:rFonts w:ascii="Times New Roman" w:hAnsi="Times New Roman" w:cs="Times New Roman"/>
                     <w:sz w:val="24"/>
@@ -27639,11 +27696,11 @@
                 </w:rPrChange>
               </w:rPr>
             </w:pPr>
-            <w:del w:id="1410" w:author="Trevor D." w:date="2021-06-24T12:24:00Z">
+            <w:del w:id="1418" w:author="Trevor D." w:date="2021-06-24T12:24:00Z">
               <w:r>
                 <w:rPr>
                   <w:rFonts w:ascii="Times New Roman" w:hAnsi="Times New Roman" w:cs="Times New Roman"/>
-                  <w:rPrChange w:id="1411" w:author="Trevor D." w:date="2021-06-24T12:41:00Z">
+                  <w:rPrChange w:id="1419" w:author="Trevor D." w:date="2021-06-24T12:41:00Z">
                     <w:rPr>
                       <w:rFonts w:ascii="Times New Roman" w:hAnsi="Times New Roman" w:cs="Times New Roman"/>
                       <w:sz w:val="24"/>
@@ -27656,7 +27713,7 @@
               <w:r>
                 <w:rPr>
                   <w:rFonts w:ascii="Times New Roman" w:hAnsi="Times New Roman" w:cs="Times New Roman"/>
-                  <w:rPrChange w:id="1412" w:author="Trevor D." w:date="2021-06-24T12:41:00Z">
+                  <w:rPrChange w:id="1420" w:author="Trevor D." w:date="2021-06-24T12:41:00Z">
                     <w:rPr>
                       <w:rFonts w:ascii="Times New Roman" w:hAnsi="Times New Roman" w:cs="Times New Roman"/>
                       <w:sz w:val="24"/>
@@ -27667,11 +27724,11 @@
                 <w:delText>6</w:delText>
               </w:r>
             </w:del>
-            <w:ins w:id="1413" w:author="Trevor D." w:date="2021-06-24T12:24:00Z">
+            <w:ins w:id="1421" w:author="Trevor D." w:date="2021-06-24T12:24:00Z">
               <w:r>
                 <w:rPr>
                   <w:rFonts w:ascii="Times New Roman" w:hAnsi="Times New Roman" w:cs="Times New Roman"/>
-                  <w:rPrChange w:id="1414" w:author="Trevor D." w:date="2021-06-24T12:41:00Z">
+                  <w:rPrChange w:id="1422" w:author="Trevor D." w:date="2021-06-24T12:41:00Z">
                     <w:rPr>
                       <w:rFonts w:ascii="Times New Roman" w:hAnsi="Times New Roman" w:cs="Times New Roman"/>
                       <w:sz w:val="24"/>
@@ -27693,7 +27750,7 @@
               <w:jc w:val="center"/>
               <w:rPr>
                 <w:rFonts w:ascii="Times New Roman" w:hAnsi="Times New Roman" w:cs="Times New Roman"/>
-                <w:rPrChange w:id="1415" w:author="Trevor D." w:date="2021-06-24T12:41:00Z">
+                <w:rPrChange w:id="1423" w:author="Trevor D." w:date="2021-06-24T12:41:00Z">
                   <w:rPr>
                     <w:rFonts w:ascii="Times New Roman" w:hAnsi="Times New Roman" w:cs="Times New Roman"/>
                     <w:sz w:val="24"/>
@@ -27702,11 +27759,11 @@
                 </w:rPrChange>
               </w:rPr>
             </w:pPr>
-            <w:del w:id="1416" w:author="Trevor D." w:date="2021-06-24T12:24:00Z">
+            <w:del w:id="1424" w:author="Trevor D." w:date="2021-06-24T12:24:00Z">
               <w:r>
                 <w:rPr>
                   <w:rFonts w:ascii="Times New Roman" w:hAnsi="Times New Roman" w:cs="Times New Roman"/>
-                  <w:rPrChange w:id="1417" w:author="Trevor D." w:date="2021-06-24T12:41:00Z">
+                  <w:rPrChange w:id="1425" w:author="Trevor D." w:date="2021-06-24T12:41:00Z">
                     <w:rPr>
                       <w:rFonts w:ascii="Times New Roman" w:hAnsi="Times New Roman" w:cs="Times New Roman"/>
                       <w:sz w:val="24"/>
@@ -27719,7 +27776,7 @@
               <w:r>
                 <w:rPr>
                   <w:rFonts w:ascii="Times New Roman" w:hAnsi="Times New Roman" w:cs="Times New Roman"/>
-                  <w:rPrChange w:id="1418" w:author="Trevor D." w:date="2021-06-24T12:41:00Z">
+                  <w:rPrChange w:id="1426" w:author="Trevor D." w:date="2021-06-24T12:41:00Z">
                     <w:rPr>
                       <w:rFonts w:ascii="Times New Roman" w:hAnsi="Times New Roman" w:cs="Times New Roman"/>
                       <w:sz w:val="24"/>
@@ -27730,11 +27787,11 @@
                 <w:delText>5</w:delText>
               </w:r>
             </w:del>
-            <w:ins w:id="1419" w:author="Trevor D." w:date="2021-06-24T12:24:00Z">
+            <w:ins w:id="1427" w:author="Trevor D." w:date="2021-06-24T12:24:00Z">
               <w:r>
                 <w:rPr>
                   <w:rFonts w:ascii="Times New Roman" w:hAnsi="Times New Roman" w:cs="Times New Roman"/>
-                  <w:rPrChange w:id="1420" w:author="Trevor D." w:date="2021-06-24T12:41:00Z">
+                  <w:rPrChange w:id="1428" w:author="Trevor D." w:date="2021-06-24T12:41:00Z">
                     <w:rPr>
                       <w:rFonts w:ascii="Times New Roman" w:hAnsi="Times New Roman" w:cs="Times New Roman"/>
                       <w:sz w:val="24"/>
@@ -27756,7 +27813,7 @@
               <w:jc w:val="center"/>
               <w:rPr>
                 <w:rFonts w:ascii="Times New Roman" w:hAnsi="Times New Roman" w:cs="Times New Roman"/>
-                <w:rPrChange w:id="1421" w:author="Trevor D." w:date="2021-06-24T12:41:00Z">
+                <w:rPrChange w:id="1429" w:author="Trevor D." w:date="2021-06-24T12:41:00Z">
                   <w:rPr>
                     <w:rFonts w:ascii="Times New Roman" w:hAnsi="Times New Roman" w:cs="Times New Roman"/>
                     <w:sz w:val="24"/>
@@ -27765,11 +27822,11 @@
                 </w:rPrChange>
               </w:rPr>
             </w:pPr>
-            <w:del w:id="1422" w:author="Trevor D." w:date="2021-06-24T12:25:00Z">
+            <w:del w:id="1430" w:author="Trevor D." w:date="2021-06-24T12:25:00Z">
               <w:r>
                 <w:rPr>
                   <w:rFonts w:ascii="Times New Roman" w:hAnsi="Times New Roman" w:cs="Times New Roman"/>
-                  <w:rPrChange w:id="1423" w:author="Trevor D." w:date="2021-06-24T12:41:00Z">
+                  <w:rPrChange w:id="1431" w:author="Trevor D." w:date="2021-06-24T12:41:00Z">
                     <w:rPr>
                       <w:rFonts w:ascii="Times New Roman" w:hAnsi="Times New Roman" w:cs="Times New Roman"/>
                       <w:sz w:val="24"/>
@@ -27780,11 +27837,11 @@
                 <w:delText>28.89</w:delText>
               </w:r>
             </w:del>
-            <w:ins w:id="1424" w:author="Trevor D." w:date="2021-06-24T12:25:00Z">
+            <w:ins w:id="1432" w:author="Trevor D." w:date="2021-06-24T12:25:00Z">
               <w:r>
                 <w:rPr>
                   <w:rFonts w:ascii="Times New Roman" w:hAnsi="Times New Roman" w:cs="Times New Roman"/>
-                  <w:rPrChange w:id="1425" w:author="Trevor D." w:date="2021-06-24T12:41:00Z">
+                  <w:rPrChange w:id="1433" w:author="Trevor D." w:date="2021-06-24T12:41:00Z">
                     <w:rPr>
                       <w:rFonts w:ascii="Times New Roman" w:hAnsi="Times New Roman" w:cs="Times New Roman"/>
                       <w:sz w:val="24"/>
@@ -27807,7 +27864,7 @@
             <w:pPr>
               <w:rPr>
                 <w:rFonts w:ascii="Times New Roman" w:hAnsi="Times New Roman" w:cs="Times New Roman"/>
-                <w:rPrChange w:id="1426" w:author="Trevor D." w:date="2021-06-24T12:41:00Z">
+                <w:rPrChange w:id="1434" w:author="Trevor D." w:date="2021-06-24T12:41:00Z">
                   <w:rPr>
                     <w:rFonts w:ascii="Times New Roman" w:hAnsi="Times New Roman" w:cs="Times New Roman"/>
                     <w:sz w:val="24"/>
@@ -27819,7 +27876,7 @@
             <w:r>
               <w:rPr>
                 <w:rFonts w:ascii="Times New Roman" w:hAnsi="Times New Roman" w:cs="Times New Roman"/>
-                <w:rPrChange w:id="1427" w:author="Trevor D." w:date="2021-06-24T12:41:00Z">
+                <w:rPrChange w:id="1435" w:author="Trevor D." w:date="2021-06-24T12:41:00Z">
                   <w:rPr>
                     <w:rFonts w:ascii="Times New Roman" w:hAnsi="Times New Roman" w:cs="Times New Roman"/>
                     <w:sz w:val="24"/>
@@ -27839,7 +27896,7 @@
             <w:pPr>
               <w:rPr>
                 <w:rFonts w:ascii="Times New Roman" w:hAnsi="Times New Roman" w:cs="Times New Roman"/>
-                <w:rPrChange w:id="1428" w:author="Trevor D." w:date="2021-06-24T12:41:00Z">
+                <w:rPrChange w:id="1436" w:author="Trevor D." w:date="2021-06-24T12:41:00Z">
                   <w:rPr>
                     <w:rFonts w:ascii="Times New Roman" w:hAnsi="Times New Roman" w:cs="Times New Roman"/>
                     <w:sz w:val="24"/>
@@ -27851,7 +27908,7 @@
             <w:r>
               <w:rPr>
                 <w:rFonts w:ascii="Times New Roman" w:hAnsi="Times New Roman" w:cs="Times New Roman"/>
-                <w:rPrChange w:id="1429" w:author="Trevor D." w:date="2021-06-24T12:41:00Z">
+                <w:rPrChange w:id="1437" w:author="Trevor D." w:date="2021-06-24T12:41:00Z">
                   <w:rPr>
                     <w:rFonts w:ascii="Times New Roman" w:hAnsi="Times New Roman" w:cs="Times New Roman"/>
                     <w:sz w:val="24"/>
@@ -27873,7 +27930,7 @@
                 <w:rFonts w:ascii="Times New Roman" w:hAnsi="Times New Roman" w:cs="Times New Roman"/>
                 <w:b/>
                 <w:bCs/>
-                <w:rPrChange w:id="1430" w:author="Trevor D." w:date="2021-06-24T12:41:00Z">
+                <w:rPrChange w:id="1438" w:author="Trevor D." w:date="2021-06-24T12:41:00Z">
                   <w:rPr>
                     <w:rFonts w:ascii="Times New Roman" w:hAnsi="Times New Roman" w:cs="Times New Roman"/>
                     <w:b/>
@@ -27888,7 +27945,7 @@
             <w:r>
               <w:rPr>
                 <w:rFonts w:ascii="Times New Roman" w:hAnsi="Times New Roman" w:cs="Times New Roman"/>
-                <w:rPrChange w:id="1431" w:author="Trevor D." w:date="2021-06-24T12:41:00Z">
+                <w:rPrChange w:id="1439" w:author="Trevor D." w:date="2021-06-24T12:41:00Z">
                   <w:rPr>
                     <w:rFonts w:ascii="Times New Roman" w:hAnsi="Times New Roman" w:cs="Times New Roman"/>
                     <w:sz w:val="24"/>
@@ -27910,7 +27967,7 @@
               <w:jc w:val="center"/>
               <w:rPr>
                 <w:rFonts w:ascii="Times New Roman" w:hAnsi="Times New Roman" w:cs="Times New Roman"/>
-                <w:rPrChange w:id="1432" w:author="Trevor D." w:date="2021-06-24T12:41:00Z">
+                <w:rPrChange w:id="1440" w:author="Trevor D." w:date="2021-06-24T12:41:00Z">
                   <w:rPr>
                     <w:rFonts w:ascii="Times New Roman" w:hAnsi="Times New Roman" w:cs="Times New Roman"/>
                     <w:sz w:val="24"/>
@@ -27919,11 +27976,11 @@
                 </w:rPrChange>
               </w:rPr>
             </w:pPr>
-            <w:del w:id="1433" w:author="Trevor D." w:date="2021-06-24T12:27:00Z">
+            <w:del w:id="1441" w:author="Trevor D." w:date="2021-06-24T12:27:00Z">
               <w:r>
                 <w:rPr>
                   <w:rFonts w:ascii="Times New Roman" w:hAnsi="Times New Roman" w:cs="Times New Roman"/>
-                  <w:rPrChange w:id="1434" w:author="Trevor D." w:date="2021-06-24T12:41:00Z">
+                  <w:rPrChange w:id="1442" w:author="Trevor D." w:date="2021-06-24T12:41:00Z">
                     <w:rPr>
                       <w:rFonts w:ascii="Times New Roman" w:hAnsi="Times New Roman" w:cs="Times New Roman"/>
                       <w:sz w:val="24"/>
@@ -27934,11 +27991,11 @@
                 <w:delText>13.71</w:delText>
               </w:r>
             </w:del>
-            <w:ins w:id="1435" w:author="Trevor D." w:date="2021-06-24T12:27:00Z">
+            <w:ins w:id="1443" w:author="Trevor D." w:date="2021-06-24T12:27:00Z">
               <w:r>
                 <w:rPr>
                   <w:rFonts w:ascii="Times New Roman" w:hAnsi="Times New Roman" w:cs="Times New Roman"/>
-                  <w:rPrChange w:id="1436" w:author="Trevor D." w:date="2021-06-24T12:41:00Z">
+                  <w:rPrChange w:id="1444" w:author="Trevor D." w:date="2021-06-24T12:41:00Z">
                     <w:rPr>
                       <w:rFonts w:ascii="Times New Roman" w:hAnsi="Times New Roman" w:cs="Times New Roman"/>
                       <w:sz w:val="24"/>
@@ -27960,7 +28017,7 @@
               <w:jc w:val="center"/>
               <w:rPr>
                 <w:rFonts w:ascii="Times New Roman" w:hAnsi="Times New Roman" w:cs="Times New Roman"/>
-                <w:rPrChange w:id="1437" w:author="Trevor D." w:date="2021-06-24T12:41:00Z">
+                <w:rPrChange w:id="1445" w:author="Trevor D." w:date="2021-06-24T12:41:00Z">
                   <w:rPr>
                     <w:rFonts w:ascii="Times New Roman" w:hAnsi="Times New Roman" w:cs="Times New Roman"/>
                     <w:sz w:val="24"/>
@@ -27969,11 +28026,11 @@
                 </w:rPrChange>
               </w:rPr>
             </w:pPr>
-            <w:del w:id="1438" w:author="Trevor D." w:date="2021-06-24T12:27:00Z">
+            <w:del w:id="1446" w:author="Trevor D." w:date="2021-06-24T12:27:00Z">
               <w:r>
                 <w:rPr>
                   <w:rFonts w:ascii="Times New Roman" w:hAnsi="Times New Roman" w:cs="Times New Roman"/>
-                  <w:rPrChange w:id="1439" w:author="Trevor D." w:date="2021-06-24T12:41:00Z">
+                  <w:rPrChange w:id="1447" w:author="Trevor D." w:date="2021-06-24T12:41:00Z">
                     <w:rPr>
                       <w:rFonts w:ascii="Times New Roman" w:hAnsi="Times New Roman" w:cs="Times New Roman"/>
                       <w:sz w:val="24"/>
@@ -27984,11 +28041,11 @@
                 <w:delText>15.20</w:delText>
               </w:r>
             </w:del>
-            <w:ins w:id="1440" w:author="Trevor D." w:date="2021-06-24T12:27:00Z">
+            <w:ins w:id="1448" w:author="Trevor D." w:date="2021-06-24T12:27:00Z">
               <w:r>
                 <w:rPr>
                   <w:rFonts w:ascii="Times New Roman" w:hAnsi="Times New Roman" w:cs="Times New Roman"/>
-                  <w:rPrChange w:id="1441" w:author="Trevor D." w:date="2021-06-24T12:41:00Z">
+                  <w:rPrChange w:id="1449" w:author="Trevor D." w:date="2021-06-24T12:41:00Z">
                     <w:rPr>
                       <w:rFonts w:ascii="Times New Roman" w:hAnsi="Times New Roman" w:cs="Times New Roman"/>
                       <w:sz w:val="24"/>
@@ -28010,7 +28067,7 @@
               <w:jc w:val="center"/>
               <w:rPr>
                 <w:rFonts w:ascii="Times New Roman" w:hAnsi="Times New Roman" w:cs="Times New Roman"/>
-                <w:rPrChange w:id="1442" w:author="Trevor D." w:date="2021-06-24T12:41:00Z">
+                <w:rPrChange w:id="1450" w:author="Trevor D." w:date="2021-06-24T12:41:00Z">
                   <w:rPr>
                     <w:rFonts w:ascii="Times New Roman" w:hAnsi="Times New Roman" w:cs="Times New Roman"/>
                     <w:sz w:val="24"/>
@@ -28019,11 +28076,11 @@
                 </w:rPrChange>
               </w:rPr>
             </w:pPr>
-            <w:del w:id="1443" w:author="Trevor D." w:date="2021-06-24T12:27:00Z">
+            <w:del w:id="1451" w:author="Trevor D." w:date="2021-06-24T12:27:00Z">
               <w:r>
                 <w:rPr>
                   <w:rFonts w:ascii="Times New Roman" w:hAnsi="Times New Roman" w:cs="Times New Roman"/>
-                  <w:rPrChange w:id="1444" w:author="Trevor D." w:date="2021-06-24T12:41:00Z">
+                  <w:rPrChange w:id="1452" w:author="Trevor D." w:date="2021-06-24T12:41:00Z">
                     <w:rPr>
                       <w:rFonts w:ascii="Times New Roman" w:hAnsi="Times New Roman" w:cs="Times New Roman"/>
                       <w:sz w:val="24"/>
@@ -28034,11 +28091,11 @@
                 <w:delText>16.76</w:delText>
               </w:r>
             </w:del>
-            <w:ins w:id="1445" w:author="Trevor D." w:date="2021-06-24T12:27:00Z">
+            <w:ins w:id="1453" w:author="Trevor D." w:date="2021-06-24T12:27:00Z">
               <w:r>
                 <w:rPr>
                   <w:rFonts w:ascii="Times New Roman" w:hAnsi="Times New Roman" w:cs="Times New Roman"/>
-                  <w:rPrChange w:id="1446" w:author="Trevor D." w:date="2021-06-24T12:41:00Z">
+                  <w:rPrChange w:id="1454" w:author="Trevor D." w:date="2021-06-24T12:41:00Z">
                     <w:rPr>
                       <w:rFonts w:ascii="Times New Roman" w:hAnsi="Times New Roman" w:cs="Times New Roman"/>
                       <w:sz w:val="24"/>
@@ -28063,7 +28120,7 @@
                 <w:rFonts w:ascii="Times New Roman" w:hAnsi="Times New Roman" w:cs="Times New Roman"/>
                 <w:b/>
                 <w:bCs/>
-                <w:rPrChange w:id="1447" w:author="Trevor D." w:date="2021-06-24T12:41:00Z">
+                <w:rPrChange w:id="1455" w:author="Trevor D." w:date="2021-06-24T12:41:00Z">
                   <w:rPr>
                     <w:rFonts w:ascii="Times New Roman" w:hAnsi="Times New Roman" w:cs="Times New Roman"/>
                     <w:b/>
@@ -28084,7 +28141,7 @@
             <w:pPr>
               <w:rPr>
                 <w:rFonts w:ascii="Times New Roman" w:hAnsi="Times New Roman" w:cs="Times New Roman"/>
-                <w:rPrChange w:id="1448" w:author="Trevor D." w:date="2021-06-24T12:41:00Z">
+                <w:rPrChange w:id="1456" w:author="Trevor D." w:date="2021-06-24T12:41:00Z">
                   <w:rPr>
                     <w:rFonts w:ascii="Times New Roman" w:hAnsi="Times New Roman" w:cs="Times New Roman"/>
                     <w:sz w:val="24"/>
@@ -28105,7 +28162,7 @@
                 <w:rFonts w:ascii="Times New Roman" w:hAnsi="Times New Roman" w:cs="Times New Roman"/>
                 <w:b/>
                 <w:bCs/>
-                <w:rPrChange w:id="1449" w:author="Trevor D." w:date="2021-06-24T12:41:00Z">
+                <w:rPrChange w:id="1457" w:author="Trevor D." w:date="2021-06-24T12:41:00Z">
                   <w:rPr>
                     <w:rFonts w:ascii="Times New Roman" w:hAnsi="Times New Roman" w:cs="Times New Roman"/>
                     <w:b/>
@@ -28119,7 +28176,7 @@
             <w:r>
               <w:rPr>
                 <w:rFonts w:ascii="Times New Roman" w:hAnsi="Times New Roman" w:cs="Times New Roman"/>
-                <w:rPrChange w:id="1450" w:author="Trevor D." w:date="2021-06-24T12:41:00Z">
+                <w:rPrChange w:id="1458" w:author="Trevor D." w:date="2021-06-24T12:41:00Z">
                   <w:rPr>
                     <w:rFonts w:ascii="Times New Roman" w:hAnsi="Times New Roman" w:cs="Times New Roman"/>
                     <w:sz w:val="24"/>
@@ -28140,7 +28197,7 @@
               <w:jc w:val="center"/>
               <w:rPr>
                 <w:rFonts w:ascii="Times New Roman" w:hAnsi="Times New Roman" w:cs="Times New Roman"/>
-                <w:rPrChange w:id="1451" w:author="Trevor D." w:date="2021-06-24T12:41:00Z">
+                <w:rPrChange w:id="1459" w:author="Trevor D." w:date="2021-06-24T12:41:00Z">
                   <w:rPr>
                     <w:rFonts w:ascii="Times New Roman" w:hAnsi="Times New Roman" w:cs="Times New Roman"/>
                     <w:sz w:val="24"/>
@@ -28149,11 +28206,11 @@
                 </w:rPrChange>
               </w:rPr>
             </w:pPr>
-            <w:del w:id="1452" w:author="Trevor D." w:date="2021-06-24T12:30:00Z">
+            <w:del w:id="1460" w:author="Trevor D." w:date="2021-06-24T12:30:00Z">
               <w:r>
                 <w:rPr>
                   <w:rFonts w:ascii="Times New Roman" w:hAnsi="Times New Roman" w:cs="Times New Roman"/>
-                  <w:rPrChange w:id="1453" w:author="Trevor D." w:date="2021-06-24T12:41:00Z">
+                  <w:rPrChange w:id="1461" w:author="Trevor D." w:date="2021-06-24T12:41:00Z">
                     <w:rPr>
                       <w:rFonts w:ascii="Times New Roman" w:hAnsi="Times New Roman" w:cs="Times New Roman"/>
                       <w:sz w:val="24"/>
@@ -28164,11 +28221,11 @@
                 <w:delText>18.72</w:delText>
               </w:r>
             </w:del>
-            <w:ins w:id="1454" w:author="Trevor D." w:date="2021-06-24T12:30:00Z">
+            <w:ins w:id="1462" w:author="Trevor D." w:date="2021-06-24T12:30:00Z">
               <w:r>
                 <w:rPr>
                   <w:rFonts w:ascii="Times New Roman" w:hAnsi="Times New Roman" w:cs="Times New Roman"/>
-                  <w:rPrChange w:id="1455" w:author="Trevor D." w:date="2021-06-24T12:41:00Z">
+                  <w:rPrChange w:id="1463" w:author="Trevor D." w:date="2021-06-24T12:41:00Z">
                     <w:rPr>
                       <w:rFonts w:ascii="Times New Roman" w:hAnsi="Times New Roman" w:cs="Times New Roman"/>
                       <w:sz w:val="24"/>
@@ -28190,7 +28247,7 @@
               <w:jc w:val="center"/>
               <w:rPr>
                 <w:rFonts w:ascii="Times New Roman" w:hAnsi="Times New Roman" w:cs="Times New Roman"/>
-                <w:rPrChange w:id="1456" w:author="Trevor D." w:date="2021-06-24T12:41:00Z">
+                <w:rPrChange w:id="1464" w:author="Trevor D." w:date="2021-06-24T12:41:00Z">
                   <w:rPr>
                     <w:rFonts w:ascii="Times New Roman" w:hAnsi="Times New Roman" w:cs="Times New Roman"/>
                     <w:sz w:val="24"/>
@@ -28199,11 +28256,11 @@
                 </w:rPrChange>
               </w:rPr>
             </w:pPr>
-            <w:del w:id="1457" w:author="Trevor D." w:date="2021-06-24T12:30:00Z">
+            <w:del w:id="1465" w:author="Trevor D." w:date="2021-06-24T12:30:00Z">
               <w:r>
                 <w:rPr>
                   <w:rFonts w:ascii="Times New Roman" w:hAnsi="Times New Roman" w:cs="Times New Roman"/>
-                  <w:rPrChange w:id="1458" w:author="Trevor D." w:date="2021-06-24T12:41:00Z">
+                  <w:rPrChange w:id="1466" w:author="Trevor D." w:date="2021-06-24T12:41:00Z">
                     <w:rPr>
                       <w:rFonts w:ascii="Times New Roman" w:hAnsi="Times New Roman" w:cs="Times New Roman"/>
                       <w:sz w:val="24"/>
@@ -28216,7 +28273,7 @@
               <w:r>
                 <w:rPr>
                   <w:rFonts w:ascii="Times New Roman" w:hAnsi="Times New Roman" w:cs="Times New Roman"/>
-                  <w:rPrChange w:id="1459" w:author="Trevor D." w:date="2021-06-24T12:41:00Z">
+                  <w:rPrChange w:id="1467" w:author="Trevor D." w:date="2021-06-24T12:41:00Z">
                     <w:rPr>
                       <w:rFonts w:ascii="Times New Roman" w:hAnsi="Times New Roman" w:cs="Times New Roman"/>
                       <w:sz w:val="24"/>
@@ -28227,11 +28284,11 @@
                 <w:delText>1</w:delText>
               </w:r>
             </w:del>
-            <w:ins w:id="1460" w:author="Trevor D." w:date="2021-06-24T12:30:00Z">
+            <w:ins w:id="1468" w:author="Trevor D." w:date="2021-06-24T12:30:00Z">
               <w:r>
                 <w:rPr>
                   <w:rFonts w:ascii="Times New Roman" w:hAnsi="Times New Roman" w:cs="Times New Roman"/>
-                  <w:rPrChange w:id="1461" w:author="Trevor D." w:date="2021-06-24T12:41:00Z">
+                  <w:rPrChange w:id="1469" w:author="Trevor D." w:date="2021-06-24T12:41:00Z">
                     <w:rPr>
                       <w:rFonts w:ascii="Times New Roman" w:hAnsi="Times New Roman" w:cs="Times New Roman"/>
                       <w:sz w:val="24"/>
@@ -28253,7 +28310,7 @@
               <w:jc w:val="center"/>
               <w:rPr>
                 <w:rFonts w:ascii="Times New Roman" w:hAnsi="Times New Roman" w:cs="Times New Roman"/>
-                <w:rPrChange w:id="1462" w:author="Trevor D." w:date="2021-06-24T12:41:00Z">
+                <w:rPrChange w:id="1470" w:author="Trevor D." w:date="2021-06-24T12:41:00Z">
                   <w:rPr>
                     <w:rFonts w:ascii="Times New Roman" w:hAnsi="Times New Roman" w:cs="Times New Roman"/>
                     <w:sz w:val="24"/>
@@ -28262,11 +28319,11 @@
                 </w:rPrChange>
               </w:rPr>
             </w:pPr>
-            <w:del w:id="1463" w:author="Trevor D." w:date="2021-06-24T12:30:00Z">
+            <w:del w:id="1471" w:author="Trevor D." w:date="2021-06-24T12:30:00Z">
               <w:r>
                 <w:rPr>
                   <w:rFonts w:ascii="Times New Roman" w:hAnsi="Times New Roman" w:cs="Times New Roman"/>
-                  <w:rPrChange w:id="1464" w:author="Trevor D." w:date="2021-06-24T12:41:00Z">
+                  <w:rPrChange w:id="1472" w:author="Trevor D." w:date="2021-06-24T12:41:00Z">
                     <w:rPr>
                       <w:rFonts w:ascii="Times New Roman" w:hAnsi="Times New Roman" w:cs="Times New Roman"/>
                       <w:sz w:val="24"/>
@@ -28279,7 +28336,7 @@
               <w:r>
                 <w:rPr>
                   <w:rFonts w:ascii="Times New Roman" w:hAnsi="Times New Roman" w:cs="Times New Roman"/>
-                  <w:rPrChange w:id="1465" w:author="Trevor D." w:date="2021-06-24T12:41:00Z">
+                  <w:rPrChange w:id="1473" w:author="Trevor D." w:date="2021-06-24T12:41:00Z">
                     <w:rPr>
                       <w:rFonts w:ascii="Times New Roman" w:hAnsi="Times New Roman" w:cs="Times New Roman"/>
                       <w:sz w:val="24"/>
@@ -28290,11 +28347,11 @@
                 <w:delText>4</w:delText>
               </w:r>
             </w:del>
-            <w:ins w:id="1466" w:author="Trevor D." w:date="2021-06-24T12:30:00Z">
+            <w:ins w:id="1474" w:author="Trevor D." w:date="2021-06-24T12:30:00Z">
               <w:r>
                 <w:rPr>
                   <w:rFonts w:ascii="Times New Roman" w:hAnsi="Times New Roman" w:cs="Times New Roman"/>
-                  <w:rPrChange w:id="1467" w:author="Trevor D." w:date="2021-06-24T12:41:00Z">
+                  <w:rPrChange w:id="1475" w:author="Trevor D." w:date="2021-06-24T12:41:00Z">
                     <w:rPr>
                       <w:rFonts w:ascii="Times New Roman" w:hAnsi="Times New Roman" w:cs="Times New Roman"/>
                       <w:sz w:val="24"/>
@@ -28319,7 +28376,7 @@
                 <w:rFonts w:ascii="Times New Roman" w:hAnsi="Times New Roman" w:cs="Times New Roman"/>
                 <w:b/>
                 <w:bCs/>
-                <w:rPrChange w:id="1468" w:author="Trevor D." w:date="2021-06-24T12:41:00Z">
+                <w:rPrChange w:id="1476" w:author="Trevor D." w:date="2021-06-24T12:41:00Z">
                   <w:rPr>
                     <w:rFonts w:ascii="Times New Roman" w:hAnsi="Times New Roman" w:cs="Times New Roman"/>
                     <w:b/>
@@ -28340,7 +28397,7 @@
             <w:pPr>
               <w:rPr>
                 <w:rFonts w:ascii="Times New Roman" w:hAnsi="Times New Roman" w:cs="Times New Roman"/>
-                <w:rPrChange w:id="1469" w:author="Trevor D." w:date="2021-06-24T12:41:00Z">
+                <w:rPrChange w:id="1477" w:author="Trevor D." w:date="2021-06-24T12:41:00Z">
                   <w:rPr>
                     <w:rFonts w:ascii="Times New Roman" w:hAnsi="Times New Roman" w:cs="Times New Roman"/>
                     <w:sz w:val="24"/>
@@ -28352,7 +28409,7 @@
             <w:r>
               <w:rPr>
                 <w:rFonts w:ascii="Times New Roman" w:hAnsi="Times New Roman" w:cs="Times New Roman"/>
-                <w:rPrChange w:id="1470" w:author="Trevor D." w:date="2021-06-24T12:41:00Z">
+                <w:rPrChange w:id="1478" w:author="Trevor D." w:date="2021-06-24T12:41:00Z">
                   <w:rPr>
                     <w:rFonts w:ascii="Times New Roman" w:hAnsi="Times New Roman" w:cs="Times New Roman"/>
                     <w:sz w:val="24"/>
@@ -28372,7 +28429,7 @@
             <w:pPr>
               <w:rPr>
                 <w:rFonts w:ascii="Times New Roman" w:hAnsi="Times New Roman" w:cs="Times New Roman"/>
-                <w:rPrChange w:id="1471" w:author="Trevor D." w:date="2021-06-24T12:41:00Z">
+                <w:rPrChange w:id="1479" w:author="Trevor D." w:date="2021-06-24T12:41:00Z">
                   <w:rPr>
                     <w:rFonts w:ascii="Times New Roman" w:hAnsi="Times New Roman" w:cs="Times New Roman"/>
                     <w:sz w:val="24"/>
@@ -28385,7 +28442,7 @@
             <w:r>
               <w:rPr>
                 <w:rFonts w:ascii="Times New Roman" w:hAnsi="Times New Roman" w:cs="Times New Roman"/>
-                <w:rPrChange w:id="1472" w:author="Trevor D." w:date="2021-06-24T12:41:00Z">
+                <w:rPrChange w:id="1480" w:author="Trevor D." w:date="2021-06-24T12:41:00Z">
                   <w:rPr>
                     <w:rFonts w:ascii="Times New Roman" w:hAnsi="Times New Roman" w:cs="Times New Roman"/>
                     <w:sz w:val="24"/>
@@ -28407,7 +28464,7 @@
               <w:jc w:val="center"/>
               <w:rPr>
                 <w:rFonts w:ascii="Times New Roman" w:hAnsi="Times New Roman" w:cs="Times New Roman"/>
-                <w:rPrChange w:id="1473" w:author="Trevor D." w:date="2021-06-24T12:41:00Z">
+                <w:rPrChange w:id="1481" w:author="Trevor D." w:date="2021-06-24T12:41:00Z">
                   <w:rPr>
                     <w:rFonts w:ascii="Times New Roman" w:hAnsi="Times New Roman" w:cs="Times New Roman"/>
                     <w:sz w:val="24"/>
@@ -28416,11 +28473,11 @@
                 </w:rPrChange>
               </w:rPr>
             </w:pPr>
-            <w:del w:id="1474" w:author="Trevor D." w:date="2021-06-24T12:28:00Z">
+            <w:del w:id="1482" w:author="Trevor D." w:date="2021-06-24T12:28:00Z">
               <w:r>
                 <w:rPr>
                   <w:rFonts w:ascii="Times New Roman" w:hAnsi="Times New Roman" w:cs="Times New Roman"/>
-                  <w:rPrChange w:id="1475" w:author="Trevor D." w:date="2021-06-24T12:41:00Z">
+                  <w:rPrChange w:id="1483" w:author="Trevor D." w:date="2021-06-24T12:41:00Z">
                     <w:rPr>
                       <w:rFonts w:ascii="Times New Roman" w:hAnsi="Times New Roman" w:cs="Times New Roman"/>
                       <w:sz w:val="24"/>
@@ -28433,7 +28490,7 @@
               <w:r>
                 <w:rPr>
                   <w:rFonts w:ascii="Times New Roman" w:hAnsi="Times New Roman" w:cs="Times New Roman"/>
-                  <w:rPrChange w:id="1476" w:author="Trevor D." w:date="2021-06-24T12:41:00Z">
+                  <w:rPrChange w:id="1484" w:author="Trevor D." w:date="2021-06-24T12:41:00Z">
                     <w:rPr>
                       <w:rFonts w:ascii="Times New Roman" w:hAnsi="Times New Roman" w:cs="Times New Roman"/>
                       <w:sz w:val="24"/>
@@ -28444,11 +28501,11 @@
                 <w:delText>4</w:delText>
               </w:r>
             </w:del>
-            <w:ins w:id="1477" w:author="Trevor D." w:date="2021-06-24T12:28:00Z">
+            <w:ins w:id="1485" w:author="Trevor D." w:date="2021-06-24T12:28:00Z">
               <w:r>
                 <w:rPr>
                   <w:rFonts w:ascii="Times New Roman" w:hAnsi="Times New Roman" w:cs="Times New Roman"/>
-                  <w:rPrChange w:id="1478" w:author="Trevor D." w:date="2021-06-24T12:41:00Z">
+                  <w:rPrChange w:id="1486" w:author="Trevor D." w:date="2021-06-24T12:41:00Z">
                     <w:rPr>
                       <w:rFonts w:ascii="Times New Roman" w:hAnsi="Times New Roman" w:cs="Times New Roman"/>
                       <w:sz w:val="24"/>
@@ -28470,7 +28527,7 @@
               <w:jc w:val="center"/>
               <w:rPr>
                 <w:rFonts w:ascii="Times New Roman" w:hAnsi="Times New Roman" w:cs="Times New Roman"/>
-                <w:rPrChange w:id="1479" w:author="Trevor D." w:date="2021-06-24T12:41:00Z">
+                <w:rPrChange w:id="1487" w:author="Trevor D." w:date="2021-06-24T12:41:00Z">
                   <w:rPr>
                     <w:rFonts w:ascii="Times New Roman" w:hAnsi="Times New Roman" w:cs="Times New Roman"/>
                     <w:sz w:val="24"/>
@@ -28479,11 +28536,11 @@
                 </w:rPrChange>
               </w:rPr>
             </w:pPr>
-            <w:del w:id="1480" w:author="Trevor D." w:date="2021-06-24T12:28:00Z">
+            <w:del w:id="1488" w:author="Trevor D." w:date="2021-06-24T12:28:00Z">
               <w:r>
                 <w:rPr>
                   <w:rFonts w:ascii="Times New Roman" w:hAnsi="Times New Roman" w:cs="Times New Roman"/>
-                  <w:rPrChange w:id="1481" w:author="Trevor D." w:date="2021-06-24T12:41:00Z">
+                  <w:rPrChange w:id="1489" w:author="Trevor D." w:date="2021-06-24T12:41:00Z">
                     <w:rPr>
                       <w:rFonts w:ascii="Times New Roman" w:hAnsi="Times New Roman" w:cs="Times New Roman"/>
                       <w:sz w:val="24"/>
@@ -28494,11 +28551,11 @@
                 <w:delText>16.60</w:delText>
               </w:r>
             </w:del>
-            <w:ins w:id="1482" w:author="Trevor D." w:date="2021-06-24T12:28:00Z">
+            <w:ins w:id="1490" w:author="Trevor D." w:date="2021-06-24T12:28:00Z">
               <w:r>
                 <w:rPr>
                   <w:rFonts w:ascii="Times New Roman" w:hAnsi="Times New Roman" w:cs="Times New Roman"/>
-                  <w:rPrChange w:id="1483" w:author="Trevor D." w:date="2021-06-24T12:41:00Z">
+                  <w:rPrChange w:id="1491" w:author="Trevor D." w:date="2021-06-24T12:41:00Z">
                     <w:rPr>
                       <w:rFonts w:ascii="Times New Roman" w:hAnsi="Times New Roman" w:cs="Times New Roman"/>
                       <w:sz w:val="24"/>
@@ -28520,7 +28577,7 @@
               <w:jc w:val="center"/>
               <w:rPr>
                 <w:rFonts w:ascii="Times New Roman" w:hAnsi="Times New Roman" w:cs="Times New Roman"/>
-                <w:rPrChange w:id="1484" w:author="Trevor D." w:date="2021-06-24T12:41:00Z">
+                <w:rPrChange w:id="1492" w:author="Trevor D." w:date="2021-06-24T12:41:00Z">
                   <w:rPr>
                     <w:rFonts w:ascii="Times New Roman" w:hAnsi="Times New Roman" w:cs="Times New Roman"/>
                     <w:sz w:val="24"/>
@@ -28529,11 +28586,11 @@
                 </w:rPrChange>
               </w:rPr>
             </w:pPr>
-            <w:del w:id="1485" w:author="Trevor D." w:date="2021-06-24T12:28:00Z">
+            <w:del w:id="1493" w:author="Trevor D." w:date="2021-06-24T12:28:00Z">
               <w:r>
                 <w:rPr>
                   <w:rFonts w:ascii="Times New Roman" w:hAnsi="Times New Roman" w:cs="Times New Roman"/>
-                  <w:rPrChange w:id="1486" w:author="Trevor D." w:date="2021-06-24T12:41:00Z">
+                  <w:rPrChange w:id="1494" w:author="Trevor D." w:date="2021-06-24T12:41:00Z">
                     <w:rPr>
                       <w:rFonts w:ascii="Times New Roman" w:hAnsi="Times New Roman" w:cs="Times New Roman"/>
                       <w:sz w:val="24"/>
@@ -28544,11 +28601,11 @@
                 <w:delText>18.28</w:delText>
               </w:r>
             </w:del>
-            <w:ins w:id="1487" w:author="Trevor D." w:date="2021-06-24T12:28:00Z">
+            <w:ins w:id="1495" w:author="Trevor D." w:date="2021-06-24T12:28:00Z">
               <w:r>
                 <w:rPr>
                   <w:rFonts w:ascii="Times New Roman" w:hAnsi="Times New Roman" w:cs="Times New Roman"/>
-                  <w:rPrChange w:id="1488" w:author="Trevor D." w:date="2021-06-24T12:41:00Z">
+                  <w:rPrChange w:id="1496" w:author="Trevor D." w:date="2021-06-24T12:41:00Z">
                     <w:rPr>
                       <w:rFonts w:ascii="Times New Roman" w:hAnsi="Times New Roman" w:cs="Times New Roman"/>
                       <w:sz w:val="24"/>
@@ -28573,7 +28630,7 @@
                 <w:rFonts w:ascii="Times New Roman" w:hAnsi="Times New Roman" w:cs="Times New Roman"/>
                 <w:b/>
                 <w:bCs/>
-                <w:rPrChange w:id="1489" w:author="Trevor D." w:date="2021-06-24T12:41:00Z">
+                <w:rPrChange w:id="1497" w:author="Trevor D." w:date="2021-06-24T12:41:00Z">
                   <w:rPr>
                     <w:rFonts w:ascii="Times New Roman" w:hAnsi="Times New Roman" w:cs="Times New Roman"/>
                     <w:b/>
@@ -28594,7 +28651,7 @@
             <w:pPr>
               <w:rPr>
                 <w:rFonts w:ascii="Times New Roman" w:hAnsi="Times New Roman" w:cs="Times New Roman"/>
-                <w:rPrChange w:id="1490" w:author="Trevor D." w:date="2021-06-24T12:41:00Z">
+                <w:rPrChange w:id="1498" w:author="Trevor D." w:date="2021-06-24T12:41:00Z">
                   <w:rPr>
                     <w:rFonts w:ascii="Times New Roman" w:hAnsi="Times New Roman" w:cs="Times New Roman"/>
                     <w:sz w:val="24"/>
@@ -28613,7 +28670,7 @@
             <w:pPr>
               <w:rPr>
                 <w:rFonts w:ascii="Times New Roman" w:hAnsi="Times New Roman" w:cs="Times New Roman"/>
-                <w:rPrChange w:id="1491" w:author="Trevor D." w:date="2021-06-24T12:41:00Z">
+                <w:rPrChange w:id="1499" w:author="Trevor D." w:date="2021-06-24T12:41:00Z">
                   <w:rPr>
                     <w:rFonts w:ascii="Times New Roman" w:hAnsi="Times New Roman" w:cs="Times New Roman"/>
                     <w:sz w:val="24"/>
@@ -28625,7 +28682,7 @@
             <w:r>
               <w:rPr>
                 <w:rFonts w:ascii="Times New Roman" w:hAnsi="Times New Roman" w:cs="Times New Roman"/>
-                <w:rPrChange w:id="1492" w:author="Trevor D." w:date="2021-06-24T12:41:00Z">
+                <w:rPrChange w:id="1500" w:author="Trevor D." w:date="2021-06-24T12:41:00Z">
                   <w:rPr>
                     <w:rFonts w:ascii="Times New Roman" w:hAnsi="Times New Roman" w:cs="Times New Roman"/>
                     <w:sz w:val="24"/>
@@ -28646,7 +28703,7 @@
               <w:jc w:val="center"/>
               <w:rPr>
                 <w:rFonts w:ascii="Times New Roman" w:hAnsi="Times New Roman" w:cs="Times New Roman"/>
-                <w:rPrChange w:id="1493" w:author="Trevor D." w:date="2021-06-24T12:41:00Z">
+                <w:rPrChange w:id="1501" w:author="Trevor D." w:date="2021-06-24T12:41:00Z">
                   <w:rPr>
                     <w:rFonts w:ascii="Times New Roman" w:hAnsi="Times New Roman" w:cs="Times New Roman"/>
                     <w:sz w:val="24"/>
@@ -28655,11 +28712,11 @@
                 </w:rPrChange>
               </w:rPr>
             </w:pPr>
-            <w:del w:id="1494" w:author="Trevor D." w:date="2021-06-24T12:31:00Z">
+            <w:del w:id="1502" w:author="Trevor D." w:date="2021-06-24T12:31:00Z">
               <w:r>
                 <w:rPr>
                   <w:rFonts w:ascii="Times New Roman" w:hAnsi="Times New Roman" w:cs="Times New Roman"/>
-                  <w:rPrChange w:id="1495" w:author="Trevor D." w:date="2021-06-24T12:41:00Z">
+                  <w:rPrChange w:id="1503" w:author="Trevor D." w:date="2021-06-24T12:41:00Z">
                     <w:rPr>
                       <w:rFonts w:ascii="Times New Roman" w:hAnsi="Times New Roman" w:cs="Times New Roman"/>
                       <w:sz w:val="24"/>
@@ -28672,7 +28729,7 @@
               <w:r>
                 <w:rPr>
                   <w:rFonts w:ascii="Times New Roman" w:hAnsi="Times New Roman" w:cs="Times New Roman"/>
-                  <w:rPrChange w:id="1496" w:author="Trevor D." w:date="2021-06-24T12:41:00Z">
+                  <w:rPrChange w:id="1504" w:author="Trevor D." w:date="2021-06-24T12:41:00Z">
                     <w:rPr>
                       <w:rFonts w:ascii="Times New Roman" w:hAnsi="Times New Roman" w:cs="Times New Roman"/>
                       <w:sz w:val="24"/>
@@ -28683,11 +28740,11 @@
                 <w:delText>3</w:delText>
               </w:r>
             </w:del>
-            <w:ins w:id="1497" w:author="Trevor D." w:date="2021-06-24T12:31:00Z">
+            <w:ins w:id="1505" w:author="Trevor D." w:date="2021-06-24T12:31:00Z">
               <w:r>
                 <w:rPr>
                   <w:rFonts w:ascii="Times New Roman" w:hAnsi="Times New Roman" w:cs="Times New Roman"/>
-                  <w:rPrChange w:id="1498" w:author="Trevor D." w:date="2021-06-24T12:41:00Z">
+                  <w:rPrChange w:id="1506" w:author="Trevor D." w:date="2021-06-24T12:41:00Z">
                     <w:rPr>
                       <w:rFonts w:ascii="Times New Roman" w:hAnsi="Times New Roman" w:cs="Times New Roman"/>
                       <w:sz w:val="24"/>
@@ -28709,7 +28766,7 @@
               <w:jc w:val="center"/>
               <w:rPr>
                 <w:rFonts w:ascii="Times New Roman" w:hAnsi="Times New Roman" w:cs="Times New Roman"/>
-                <w:rPrChange w:id="1499" w:author="Trevor D." w:date="2021-06-24T12:41:00Z">
+                <w:rPrChange w:id="1507" w:author="Trevor D." w:date="2021-06-24T12:41:00Z">
                   <w:rPr>
                     <w:rFonts w:ascii="Times New Roman" w:hAnsi="Times New Roman" w:cs="Times New Roman"/>
                     <w:sz w:val="24"/>
@@ -28718,11 +28775,11 @@
                 </w:rPrChange>
               </w:rPr>
             </w:pPr>
-            <w:del w:id="1500" w:author="Trevor D." w:date="2021-06-24T12:31:00Z">
+            <w:del w:id="1508" w:author="Trevor D." w:date="2021-06-24T12:31:00Z">
               <w:r>
                 <w:rPr>
                   <w:rFonts w:ascii="Times New Roman" w:hAnsi="Times New Roman" w:cs="Times New Roman"/>
-                  <w:rPrChange w:id="1501" w:author="Trevor D." w:date="2021-06-24T12:41:00Z">
+                  <w:rPrChange w:id="1509" w:author="Trevor D." w:date="2021-06-24T12:41:00Z">
                     <w:rPr>
                       <w:rFonts w:ascii="Times New Roman" w:hAnsi="Times New Roman" w:cs="Times New Roman"/>
                       <w:sz w:val="24"/>
@@ -28733,11 +28790,11 @@
                 <w:delText>25.13</w:delText>
               </w:r>
             </w:del>
-            <w:ins w:id="1502" w:author="Trevor D." w:date="2021-06-24T12:31:00Z">
+            <w:ins w:id="1510" w:author="Trevor D." w:date="2021-06-24T12:31:00Z">
               <w:r>
                 <w:rPr>
                   <w:rFonts w:ascii="Times New Roman" w:hAnsi="Times New Roman" w:cs="Times New Roman"/>
-                  <w:rPrChange w:id="1503" w:author="Trevor D." w:date="2021-06-24T12:41:00Z">
+                  <w:rPrChange w:id="1511" w:author="Trevor D." w:date="2021-06-24T12:41:00Z">
                     <w:rPr>
                       <w:rFonts w:ascii="Times New Roman" w:hAnsi="Times New Roman" w:cs="Times New Roman"/>
                       <w:sz w:val="24"/>
@@ -28759,7 +28816,7 @@
               <w:jc w:val="center"/>
               <w:rPr>
                 <w:rFonts w:ascii="Times New Roman" w:hAnsi="Times New Roman" w:cs="Times New Roman"/>
-                <w:rPrChange w:id="1504" w:author="Trevor D." w:date="2021-06-24T12:41:00Z">
+                <w:rPrChange w:id="1512" w:author="Trevor D." w:date="2021-06-24T12:41:00Z">
                   <w:rPr>
                     <w:rFonts w:ascii="Times New Roman" w:hAnsi="Times New Roman" w:cs="Times New Roman"/>
                     <w:sz w:val="24"/>
@@ -28768,11 +28825,11 @@
                 </w:rPrChange>
               </w:rPr>
             </w:pPr>
-            <w:del w:id="1505" w:author="Trevor D." w:date="2021-06-24T12:31:00Z">
+            <w:del w:id="1513" w:author="Trevor D." w:date="2021-06-24T12:31:00Z">
               <w:r>
                 <w:rPr>
                   <w:rFonts w:ascii="Times New Roman" w:hAnsi="Times New Roman" w:cs="Times New Roman"/>
-                  <w:rPrChange w:id="1506" w:author="Trevor D." w:date="2021-06-24T12:41:00Z">
+                  <w:rPrChange w:id="1514" w:author="Trevor D." w:date="2021-06-24T12:41:00Z">
                     <w:rPr>
                       <w:rFonts w:ascii="Times New Roman" w:hAnsi="Times New Roman" w:cs="Times New Roman"/>
                       <w:sz w:val="24"/>
@@ -28783,11 +28840,11 @@
                 <w:delText>27.72</w:delText>
               </w:r>
             </w:del>
-            <w:ins w:id="1507" w:author="Trevor D." w:date="2021-06-24T12:31:00Z">
+            <w:ins w:id="1515" w:author="Trevor D." w:date="2021-06-24T12:31:00Z">
               <w:r>
                 <w:rPr>
                   <w:rFonts w:ascii="Times New Roman" w:hAnsi="Times New Roman" w:cs="Times New Roman"/>
-                  <w:rPrChange w:id="1508" w:author="Trevor D." w:date="2021-06-24T12:41:00Z">
+                  <w:rPrChange w:id="1516" w:author="Trevor D." w:date="2021-06-24T12:41:00Z">
                     <w:rPr>
                       <w:rFonts w:ascii="Times New Roman" w:hAnsi="Times New Roman" w:cs="Times New Roman"/>
                       <w:sz w:val="24"/>
@@ -28816,7 +28873,7 @@
                 <w:rFonts w:ascii="Times New Roman" w:hAnsi="Times New Roman" w:cs="Times New Roman"/>
                 <w:b/>
                 <w:bCs/>
-                <w:rPrChange w:id="1509" w:author="Trevor D." w:date="2021-06-24T12:41:00Z">
+                <w:rPrChange w:id="1517" w:author="Trevor D." w:date="2021-06-24T12:41:00Z">
                   <w:rPr>
                     <w:rFonts w:ascii="Times New Roman" w:hAnsi="Times New Roman" w:cs="Times New Roman"/>
                     <w:b/>
@@ -28845,7 +28902,7 @@
                 <w:rFonts w:ascii="Times New Roman" w:hAnsi="Times New Roman" w:cs="Times New Roman"/>
                 <w:b/>
                 <w:bCs/>
-                <w:rPrChange w:id="1510" w:author="Trevor D." w:date="2021-06-24T12:41:00Z">
+                <w:rPrChange w:id="1518" w:author="Trevor D." w:date="2021-06-24T12:41:00Z">
                   <w:rPr>
                     <w:rFonts w:ascii="Times New Roman" w:hAnsi="Times New Roman" w:cs="Times New Roman"/>
                     <w:b/>
@@ -28856,13 +28913,13 @@
                 </w:rPrChange>
               </w:rPr>
             </w:pPr>
-            <w:del w:id="1511" w:author="Trevor D." w:date="2021-06-24T12:42:00Z">
+            <w:del w:id="1519" w:author="Trevor D." w:date="2021-06-24T12:42:00Z">
               <w:r>
                 <w:rPr>
                   <w:rFonts w:ascii="Times New Roman" w:hAnsi="Times New Roman" w:cs="Times New Roman"/>
                   <w:b/>
                   <w:bCs/>
-                  <w:rPrChange w:id="1512" w:author="Trevor D." w:date="2021-06-24T12:41:00Z">
+                  <w:rPrChange w:id="1520" w:author="Trevor D." w:date="2021-06-24T12:41:00Z">
                     <w:rPr>
                       <w:rFonts w:ascii="Times New Roman" w:hAnsi="Times New Roman" w:cs="Times New Roman"/>
                       <w:b/>
@@ -28875,7 +28932,7 @@
                 <w:delText>50</w:delText>
               </w:r>
             </w:del>
-            <w:ins w:id="1513" w:author="Trevor D." w:date="2021-06-24T12:42:00Z">
+            <w:ins w:id="1521" w:author="Trevor D." w:date="2021-06-24T12:42:00Z">
               <w:r>
                 <w:rPr>
                   <w:rFonts w:ascii="Times New Roman" w:hAnsi="Times New Roman" w:cs="Times New Roman"/>
@@ -28889,7 +28946,7 @@
                   <w:rFonts w:ascii="Times New Roman" w:hAnsi="Times New Roman" w:cs="Times New Roman"/>
                   <w:b/>
                   <w:bCs/>
-                  <w:rPrChange w:id="1514" w:author="Trevor D." w:date="2021-06-24T12:41:00Z">
+                  <w:rPrChange w:id="1522" w:author="Trevor D." w:date="2021-06-24T12:41:00Z">
                     <w:rPr>
                       <w:rFonts w:ascii="Times New Roman" w:hAnsi="Times New Roman" w:cs="Times New Roman"/>
                       <w:b/>
@@ -28907,7 +28964,7 @@
                 <w:rFonts w:ascii="Times New Roman" w:hAnsi="Times New Roman" w:cs="Times New Roman"/>
                 <w:b/>
                 <w:bCs/>
-                <w:rPrChange w:id="1515" w:author="Trevor D." w:date="2021-06-24T12:41:00Z">
+                <w:rPrChange w:id="1523" w:author="Trevor D." w:date="2021-06-24T12:41:00Z">
                   <w:rPr>
                     <w:rFonts w:ascii="Times New Roman" w:hAnsi="Times New Roman" w:cs="Times New Roman"/>
                     <w:b/>
@@ -28934,7 +28991,7 @@
                 <w:rFonts w:ascii="Times New Roman" w:hAnsi="Times New Roman" w:cs="Times New Roman"/>
                 <w:b/>
                 <w:bCs/>
-                <w:rPrChange w:id="1516" w:author="Trevor D." w:date="2021-06-24T12:41:00Z">
+                <w:rPrChange w:id="1524" w:author="Trevor D." w:date="2021-06-24T12:41:00Z">
                   <w:rPr>
                     <w:rFonts w:ascii="Times New Roman" w:hAnsi="Times New Roman" w:cs="Times New Roman"/>
                     <w:b/>
@@ -28960,7 +29017,7 @@
                 <w:rFonts w:ascii="Times New Roman" w:hAnsi="Times New Roman" w:cs="Times New Roman"/>
                 <w:b/>
                 <w:bCs/>
-                <w:rPrChange w:id="1517" w:author="Trevor D." w:date="2021-06-24T12:41:00Z">
+                <w:rPrChange w:id="1525" w:author="Trevor D." w:date="2021-06-24T12:41:00Z">
                   <w:rPr>
                     <w:rFonts w:ascii="Times New Roman" w:hAnsi="Times New Roman" w:cs="Times New Roman"/>
                     <w:b/>
@@ -28986,7 +29043,7 @@
                 <w:rFonts w:ascii="Times New Roman" w:hAnsi="Times New Roman" w:cs="Times New Roman"/>
                 <w:b/>
                 <w:bCs/>
-                <w:rPrChange w:id="1518" w:author="Trevor D." w:date="2021-06-24T12:41:00Z">
+                <w:rPrChange w:id="1526" w:author="Trevor D." w:date="2021-06-24T12:41:00Z">
                   <w:rPr>
                     <w:rFonts w:ascii="Times New Roman" w:hAnsi="Times New Roman" w:cs="Times New Roman"/>
                     <w:b/>
@@ -29009,7 +29066,7 @@
             <w:pPr>
               <w:rPr>
                 <w:rFonts w:ascii="Times New Roman" w:hAnsi="Times New Roman" w:cs="Times New Roman"/>
-                <w:rPrChange w:id="1519" w:author="Trevor D." w:date="2021-06-24T12:41:00Z">
+                <w:rPrChange w:id="1527" w:author="Trevor D." w:date="2021-06-24T12:41:00Z">
                   <w:rPr>
                     <w:rFonts w:ascii="Times New Roman" w:hAnsi="Times New Roman" w:cs="Times New Roman"/>
                     <w:sz w:val="24"/>
@@ -29021,7 +29078,7 @@
             <w:r>
               <w:rPr>
                 <w:rFonts w:ascii="Times New Roman" w:hAnsi="Times New Roman" w:cs="Times New Roman"/>
-                <w:rPrChange w:id="1520" w:author="Trevor D." w:date="2021-06-24T12:41:00Z">
+                <w:rPrChange w:id="1528" w:author="Trevor D." w:date="2021-06-24T12:41:00Z">
                   <w:rPr>
                     <w:rFonts w:ascii="Times New Roman" w:hAnsi="Times New Roman" w:cs="Times New Roman"/>
                     <w:sz w:val="24"/>
@@ -29043,7 +29100,7 @@
                 <w:rFonts w:ascii="Times New Roman" w:hAnsi="Times New Roman" w:cs="Times New Roman"/>
                 <w:b/>
                 <w:bCs/>
-                <w:rPrChange w:id="1521" w:author="Trevor D." w:date="2021-06-24T12:41:00Z">
+                <w:rPrChange w:id="1529" w:author="Trevor D." w:date="2021-06-24T12:41:00Z">
                   <w:rPr>
                     <w:rFonts w:ascii="Times New Roman" w:hAnsi="Times New Roman" w:cs="Times New Roman"/>
                     <w:b/>
@@ -29066,7 +29123,7 @@
                 <w:rFonts w:ascii="Times New Roman" w:hAnsi="Times New Roman" w:cs="Times New Roman"/>
                 <w:b/>
                 <w:bCs/>
-                <w:rPrChange w:id="1522" w:author="Trevor D." w:date="2021-06-24T12:41:00Z">
+                <w:rPrChange w:id="1530" w:author="Trevor D." w:date="2021-06-24T12:41:00Z">
                   <w:rPr>
                     <w:rFonts w:ascii="Times New Roman" w:hAnsi="Times New Roman" w:cs="Times New Roman"/>
                     <w:b/>
@@ -29081,7 +29138,7 @@
             <w:r>
               <w:rPr>
                 <w:rFonts w:ascii="Times New Roman" w:hAnsi="Times New Roman" w:cs="Times New Roman"/>
-                <w:rPrChange w:id="1523" w:author="Trevor D." w:date="2021-06-24T12:41:00Z">
+                <w:rPrChange w:id="1531" w:author="Trevor D." w:date="2021-06-24T12:41:00Z">
                   <w:rPr>
                     <w:rFonts w:ascii="Times New Roman" w:hAnsi="Times New Roman" w:cs="Times New Roman"/>
                     <w:sz w:val="24"/>
@@ -29103,7 +29160,7 @@
               <w:jc w:val="center"/>
               <w:rPr>
                 <w:rFonts w:ascii="Times New Roman" w:hAnsi="Times New Roman" w:cs="Times New Roman"/>
-                <w:rPrChange w:id="1524" w:author="Trevor D." w:date="2021-06-24T12:41:00Z">
+                <w:rPrChange w:id="1532" w:author="Trevor D." w:date="2021-06-24T12:41:00Z">
                   <w:rPr>
                     <w:rFonts w:ascii="Times New Roman" w:hAnsi="Times New Roman" w:cs="Times New Roman"/>
                     <w:sz w:val="24"/>
@@ -29112,11 +29169,11 @@
                 </w:rPrChange>
               </w:rPr>
             </w:pPr>
-            <w:del w:id="1525" w:author="Trevor D." w:date="2021-06-24T12:42:00Z">
+            <w:del w:id="1533" w:author="Trevor D." w:date="2021-06-24T12:42:00Z">
               <w:r>
                 <w:rPr>
                   <w:rFonts w:ascii="Times New Roman" w:hAnsi="Times New Roman" w:cs="Times New Roman"/>
-                  <w:rPrChange w:id="1526" w:author="Trevor D." w:date="2021-06-24T12:41:00Z">
+                  <w:rPrChange w:id="1534" w:author="Trevor D." w:date="2021-06-24T12:41:00Z">
                     <w:rPr>
                       <w:rFonts w:ascii="Times New Roman" w:hAnsi="Times New Roman" w:cs="Times New Roman"/>
                       <w:sz w:val="24"/>
@@ -29127,7 +29184,7 @@
                 <w:delText>0.69</w:delText>
               </w:r>
             </w:del>
-            <w:ins w:id="1527" w:author="Trevor D." w:date="2021-06-24T12:42:00Z">
+            <w:ins w:id="1535" w:author="Trevor D." w:date="2021-06-24T12:42:00Z">
               <w:r>
                 <w:rPr>
                   <w:rFonts w:ascii="Times New Roman" w:hAnsi="Times New Roman" w:cs="Times New Roman"/>
@@ -29146,7 +29203,7 @@
               <w:jc w:val="center"/>
               <w:rPr>
                 <w:rFonts w:ascii="Times New Roman" w:hAnsi="Times New Roman" w:cs="Times New Roman"/>
-                <w:rPrChange w:id="1528" w:author="Trevor D." w:date="2021-06-24T12:41:00Z">
+                <w:rPrChange w:id="1536" w:author="Trevor D." w:date="2021-06-24T12:41:00Z">
                   <w:rPr>
                     <w:rFonts w:ascii="Times New Roman" w:hAnsi="Times New Roman" w:cs="Times New Roman"/>
                     <w:sz w:val="24"/>
@@ -29158,7 +29215,7 @@
             <w:r>
               <w:rPr>
                 <w:rFonts w:ascii="Times New Roman" w:hAnsi="Times New Roman" w:cs="Times New Roman"/>
-                <w:rPrChange w:id="1529" w:author="Trevor D." w:date="2021-06-24T12:41:00Z">
+                <w:rPrChange w:id="1537" w:author="Trevor D." w:date="2021-06-24T12:41:00Z">
                   <w:rPr>
                     <w:rFonts w:ascii="Times New Roman" w:hAnsi="Times New Roman" w:cs="Times New Roman"/>
                     <w:sz w:val="24"/>
@@ -29168,11 +29225,11 @@
               </w:rPr>
               <w:t>1.</w:t>
             </w:r>
-            <w:del w:id="1530" w:author="Trevor D." w:date="2021-06-24T12:42:00Z">
+            <w:del w:id="1538" w:author="Trevor D." w:date="2021-06-24T12:42:00Z">
               <w:r>
                 <w:rPr>
                   <w:rFonts w:ascii="Times New Roman" w:hAnsi="Times New Roman" w:cs="Times New Roman"/>
-                  <w:rPrChange w:id="1531" w:author="Trevor D." w:date="2021-06-24T12:41:00Z">
+                  <w:rPrChange w:id="1539" w:author="Trevor D." w:date="2021-06-24T12:41:00Z">
                     <w:rPr>
                       <w:rFonts w:ascii="Times New Roman" w:hAnsi="Times New Roman" w:cs="Times New Roman"/>
                       <w:sz w:val="24"/>
@@ -29185,7 +29242,7 @@
               <w:r>
                 <w:rPr>
                   <w:rFonts w:ascii="Times New Roman" w:hAnsi="Times New Roman" w:cs="Times New Roman"/>
-                  <w:rPrChange w:id="1532" w:author="Trevor D." w:date="2021-06-24T12:41:00Z">
+                  <w:rPrChange w:id="1540" w:author="Trevor D." w:date="2021-06-24T12:41:00Z">
                     <w:rPr>
                       <w:rFonts w:ascii="Times New Roman" w:hAnsi="Times New Roman" w:cs="Times New Roman"/>
                       <w:sz w:val="24"/>
@@ -29196,7 +29253,7 @@
                 <w:delText>8</w:delText>
               </w:r>
             </w:del>
-            <w:ins w:id="1533" w:author="Trevor D." w:date="2021-06-24T12:42:00Z">
+            <w:ins w:id="1541" w:author="Trevor D." w:date="2021-06-24T12:42:00Z">
               <w:r>
                 <w:rPr>
                   <w:rFonts w:ascii="Times New Roman" w:hAnsi="Times New Roman" w:cs="Times New Roman"/>
@@ -29215,7 +29272,7 @@
               <w:jc w:val="center"/>
               <w:rPr>
                 <w:rFonts w:ascii="Times New Roman" w:hAnsi="Times New Roman" w:cs="Times New Roman"/>
-                <w:rPrChange w:id="1534" w:author="Trevor D." w:date="2021-06-24T12:41:00Z">
+                <w:rPrChange w:id="1542" w:author="Trevor D." w:date="2021-06-24T12:41:00Z">
                   <w:rPr>
                     <w:rFonts w:ascii="Times New Roman" w:hAnsi="Times New Roman" w:cs="Times New Roman"/>
                     <w:sz w:val="24"/>
@@ -29224,11 +29281,11 @@
                 </w:rPrChange>
               </w:rPr>
             </w:pPr>
-            <w:del w:id="1535" w:author="Trevor D." w:date="2021-06-24T12:42:00Z">
+            <w:del w:id="1543" w:author="Trevor D." w:date="2021-06-24T12:42:00Z">
               <w:r>
                 <w:rPr>
                   <w:rFonts w:ascii="Times New Roman" w:hAnsi="Times New Roman" w:cs="Times New Roman"/>
-                  <w:rPrChange w:id="1536" w:author="Trevor D." w:date="2021-06-24T12:41:00Z">
+                  <w:rPrChange w:id="1544" w:author="Trevor D." w:date="2021-06-24T12:41:00Z">
                     <w:rPr>
                       <w:rFonts w:ascii="Times New Roman" w:hAnsi="Times New Roman" w:cs="Times New Roman"/>
                       <w:sz w:val="24"/>
@@ -29239,7 +29296,7 @@
                 <w:delText>2.54</w:delText>
               </w:r>
             </w:del>
-            <w:ins w:id="1537" w:author="Trevor D." w:date="2021-06-24T12:42:00Z">
+            <w:ins w:id="1545" w:author="Trevor D." w:date="2021-06-24T12:42:00Z">
               <w:r>
                 <w:rPr>
                   <w:rFonts w:ascii="Times New Roman" w:hAnsi="Times New Roman" w:cs="Times New Roman"/>
@@ -29259,7 +29316,7 @@
             <w:pPr>
               <w:rPr>
                 <w:rFonts w:ascii="Times New Roman" w:hAnsi="Times New Roman" w:cs="Times New Roman"/>
-                <w:rPrChange w:id="1538" w:author="Trevor D." w:date="2021-06-24T12:41:00Z">
+                <w:rPrChange w:id="1546" w:author="Trevor D." w:date="2021-06-24T12:41:00Z">
                   <w:rPr>
                     <w:rFonts w:ascii="Times New Roman" w:hAnsi="Times New Roman" w:cs="Times New Roman"/>
                     <w:sz w:val="24"/>
@@ -29280,7 +29337,7 @@
                 <w:rFonts w:ascii="Times New Roman" w:hAnsi="Times New Roman" w:cs="Times New Roman"/>
                 <w:b/>
                 <w:bCs/>
-                <w:rPrChange w:id="1539" w:author="Trevor D." w:date="2021-06-24T12:41:00Z">
+                <w:rPrChange w:id="1547" w:author="Trevor D." w:date="2021-06-24T12:41:00Z">
                   <w:rPr>
                     <w:rFonts w:ascii="Times New Roman" w:hAnsi="Times New Roman" w:cs="Times New Roman"/>
                     <w:b/>
@@ -29303,7 +29360,7 @@
                 <w:rFonts w:ascii="Times New Roman" w:hAnsi="Times New Roman" w:cs="Times New Roman"/>
                 <w:b/>
                 <w:bCs/>
-                <w:rPrChange w:id="1540" w:author="Trevor D." w:date="2021-06-24T12:41:00Z">
+                <w:rPrChange w:id="1548" w:author="Trevor D." w:date="2021-06-24T12:41:00Z">
                   <w:rPr>
                     <w:rFonts w:ascii="Times New Roman" w:hAnsi="Times New Roman" w:cs="Times New Roman"/>
                     <w:b/>
@@ -29317,7 +29374,7 @@
             <w:r>
               <w:rPr>
                 <w:rFonts w:ascii="Times New Roman" w:hAnsi="Times New Roman" w:cs="Times New Roman"/>
-                <w:rPrChange w:id="1541" w:author="Trevor D." w:date="2021-06-24T12:41:00Z">
+                <w:rPrChange w:id="1549" w:author="Trevor D." w:date="2021-06-24T12:41:00Z">
                   <w:rPr>
                     <w:rFonts w:ascii="Times New Roman" w:hAnsi="Times New Roman" w:cs="Times New Roman"/>
                     <w:sz w:val="24"/>
@@ -29338,7 +29395,7 @@
               <w:jc w:val="center"/>
               <w:rPr>
                 <w:rFonts w:ascii="Times New Roman" w:hAnsi="Times New Roman" w:cs="Times New Roman"/>
-                <w:rPrChange w:id="1542" w:author="Trevor D." w:date="2021-06-24T12:41:00Z">
+                <w:rPrChange w:id="1550" w:author="Trevor D." w:date="2021-06-24T12:41:00Z">
                   <w:rPr>
                     <w:rFonts w:ascii="Times New Roman" w:hAnsi="Times New Roman" w:cs="Times New Roman"/>
                     <w:sz w:val="24"/>
@@ -29347,11 +29404,11 @@
                 </w:rPrChange>
               </w:rPr>
             </w:pPr>
-            <w:del w:id="1543" w:author="Trevor D." w:date="2021-06-24T12:42:00Z">
+            <w:del w:id="1551" w:author="Trevor D." w:date="2021-06-24T12:42:00Z">
               <w:r>
                 <w:rPr>
                   <w:rFonts w:ascii="Times New Roman" w:hAnsi="Times New Roman" w:cs="Times New Roman"/>
-                  <w:rPrChange w:id="1544" w:author="Trevor D." w:date="2021-06-24T12:41:00Z">
+                  <w:rPrChange w:id="1552" w:author="Trevor D." w:date="2021-06-24T12:41:00Z">
                     <w:rPr>
                       <w:rFonts w:ascii="Times New Roman" w:hAnsi="Times New Roman" w:cs="Times New Roman"/>
                       <w:sz w:val="24"/>
@@ -29364,7 +29421,7 @@
               <w:r>
                 <w:rPr>
                   <w:rFonts w:ascii="Times New Roman" w:hAnsi="Times New Roman" w:cs="Times New Roman"/>
-                  <w:rPrChange w:id="1545" w:author="Trevor D." w:date="2021-06-24T12:41:00Z">
+                  <w:rPrChange w:id="1553" w:author="Trevor D." w:date="2021-06-24T12:41:00Z">
                     <w:rPr>
                       <w:rFonts w:ascii="Times New Roman" w:hAnsi="Times New Roman" w:cs="Times New Roman"/>
                       <w:sz w:val="24"/>
@@ -29375,7 +29432,7 @@
                 <w:delText>8</w:delText>
               </w:r>
             </w:del>
-            <w:ins w:id="1546" w:author="Trevor D." w:date="2021-06-24T12:42:00Z">
+            <w:ins w:id="1554" w:author="Trevor D." w:date="2021-06-24T12:42:00Z">
               <w:r>
                 <w:rPr>
                   <w:rFonts w:ascii="Times New Roman" w:hAnsi="Times New Roman" w:cs="Times New Roman"/>
@@ -29394,7 +29451,7 @@
               <w:jc w:val="center"/>
               <w:rPr>
                 <w:rFonts w:ascii="Times New Roman" w:hAnsi="Times New Roman" w:cs="Times New Roman"/>
-                <w:rPrChange w:id="1547" w:author="Trevor D." w:date="2021-06-24T12:41:00Z">
+                <w:rPrChange w:id="1555" w:author="Trevor D." w:date="2021-06-24T12:41:00Z">
                   <w:rPr>
                     <w:rFonts w:ascii="Times New Roman" w:hAnsi="Times New Roman" w:cs="Times New Roman"/>
                     <w:sz w:val="24"/>
@@ -29406,7 +29463,7 @@
             <w:r>
               <w:rPr>
                 <w:rFonts w:ascii="Times New Roman" w:hAnsi="Times New Roman" w:cs="Times New Roman"/>
-                <w:rPrChange w:id="1548" w:author="Trevor D." w:date="2021-06-24T12:41:00Z">
+                <w:rPrChange w:id="1556" w:author="Trevor D." w:date="2021-06-24T12:41:00Z">
                   <w:rPr>
                     <w:rFonts w:ascii="Times New Roman" w:hAnsi="Times New Roman" w:cs="Times New Roman"/>
                     <w:sz w:val="24"/>
@@ -29416,11 +29473,11 @@
               </w:rPr>
               <w:t>1.</w:t>
             </w:r>
-            <w:del w:id="1549" w:author="Trevor D." w:date="2021-06-24T12:42:00Z">
+            <w:del w:id="1557" w:author="Trevor D." w:date="2021-06-24T12:42:00Z">
               <w:r>
                 <w:rPr>
                   <w:rFonts w:ascii="Times New Roman" w:hAnsi="Times New Roman" w:cs="Times New Roman"/>
-                  <w:rPrChange w:id="1550" w:author="Trevor D." w:date="2021-06-24T12:41:00Z">
+                  <w:rPrChange w:id="1558" w:author="Trevor D." w:date="2021-06-24T12:41:00Z">
                     <w:rPr>
                       <w:rFonts w:ascii="Times New Roman" w:hAnsi="Times New Roman" w:cs="Times New Roman"/>
                       <w:sz w:val="24"/>
@@ -29431,7 +29488,7 @@
                 <w:delText>47</w:delText>
               </w:r>
             </w:del>
-            <w:ins w:id="1551" w:author="Trevor D." w:date="2021-06-24T12:42:00Z">
+            <w:ins w:id="1559" w:author="Trevor D." w:date="2021-06-24T12:42:00Z">
               <w:r>
                 <w:rPr>
                   <w:rFonts w:ascii="Times New Roman" w:hAnsi="Times New Roman" w:cs="Times New Roman"/>
@@ -29450,7 +29507,7 @@
               <w:jc w:val="center"/>
               <w:rPr>
                 <w:rFonts w:ascii="Times New Roman" w:hAnsi="Times New Roman" w:cs="Times New Roman"/>
-                <w:rPrChange w:id="1552" w:author="Trevor D." w:date="2021-06-24T12:41:00Z">
+                <w:rPrChange w:id="1560" w:author="Trevor D." w:date="2021-06-24T12:41:00Z">
                   <w:rPr>
                     <w:rFonts w:ascii="Times New Roman" w:hAnsi="Times New Roman" w:cs="Times New Roman"/>
                     <w:sz w:val="24"/>
@@ -29459,11 +29516,11 @@
                 </w:rPrChange>
               </w:rPr>
             </w:pPr>
-            <w:del w:id="1553" w:author="Trevor D." w:date="2021-06-24T12:42:00Z">
+            <w:del w:id="1561" w:author="Trevor D." w:date="2021-06-24T12:42:00Z">
               <w:r>
                 <w:rPr>
                   <w:rFonts w:ascii="Times New Roman" w:hAnsi="Times New Roman" w:cs="Times New Roman"/>
-                  <w:rPrChange w:id="1554" w:author="Trevor D." w:date="2021-06-24T12:41:00Z">
+                  <w:rPrChange w:id="1562" w:author="Trevor D." w:date="2021-06-24T12:41:00Z">
                     <w:rPr>
                       <w:rFonts w:ascii="Times New Roman" w:hAnsi="Times New Roman" w:cs="Times New Roman"/>
                       <w:sz w:val="24"/>
@@ -29474,7 +29531,7 @@
                 <w:delText>3.11</w:delText>
               </w:r>
             </w:del>
-            <w:ins w:id="1555" w:author="Trevor D." w:date="2021-06-24T12:42:00Z">
+            <w:ins w:id="1563" w:author="Trevor D." w:date="2021-06-24T12:42:00Z">
               <w:r>
                 <w:rPr>
                   <w:rFonts w:ascii="Times New Roman" w:hAnsi="Times New Roman" w:cs="Times New Roman"/>
@@ -29494,7 +29551,7 @@
             <w:pPr>
               <w:rPr>
                 <w:rFonts w:ascii="Times New Roman" w:hAnsi="Times New Roman" w:cs="Times New Roman"/>
-                <w:rPrChange w:id="1556" w:author="Trevor D." w:date="2021-06-24T12:41:00Z">
+                <w:rPrChange w:id="1564" w:author="Trevor D." w:date="2021-06-24T12:41:00Z">
                   <w:rPr>
                     <w:rFonts w:ascii="Times New Roman" w:hAnsi="Times New Roman" w:cs="Times New Roman"/>
                     <w:sz w:val="24"/>
@@ -29506,7 +29563,7 @@
             <w:r>
               <w:rPr>
                 <w:rFonts w:ascii="Times New Roman" w:hAnsi="Times New Roman" w:cs="Times New Roman"/>
-                <w:rPrChange w:id="1557" w:author="Trevor D." w:date="2021-06-24T12:41:00Z">
+                <w:rPrChange w:id="1565" w:author="Trevor D." w:date="2021-06-24T12:41:00Z">
                   <w:rPr>
                     <w:rFonts w:ascii="Times New Roman" w:hAnsi="Times New Roman" w:cs="Times New Roman"/>
                     <w:sz w:val="24"/>
@@ -29528,7 +29585,7 @@
                 <w:rFonts w:ascii="Times New Roman" w:hAnsi="Times New Roman" w:cs="Times New Roman"/>
                 <w:b/>
                 <w:bCs/>
-                <w:rPrChange w:id="1558" w:author="Trevor D." w:date="2021-06-24T12:41:00Z">
+                <w:rPrChange w:id="1566" w:author="Trevor D." w:date="2021-06-24T12:41:00Z">
                   <w:rPr>
                     <w:rFonts w:ascii="Times New Roman" w:hAnsi="Times New Roman" w:cs="Times New Roman"/>
                     <w:b/>
@@ -29551,7 +29608,7 @@
                 <w:rFonts w:ascii="Times New Roman" w:hAnsi="Times New Roman" w:cs="Times New Roman"/>
                 <w:b/>
                 <w:bCs/>
-                <w:rPrChange w:id="1559" w:author="Trevor D." w:date="2021-06-24T12:41:00Z">
+                <w:rPrChange w:id="1567" w:author="Trevor D." w:date="2021-06-24T12:41:00Z">
                   <w:rPr>
                     <w:rFonts w:ascii="Times New Roman" w:hAnsi="Times New Roman" w:cs="Times New Roman"/>
                     <w:b/>
@@ -29566,7 +29623,7 @@
             <w:r>
               <w:rPr>
                 <w:rFonts w:ascii="Times New Roman" w:hAnsi="Times New Roman" w:cs="Times New Roman"/>
-                <w:rPrChange w:id="1560" w:author="Trevor D." w:date="2021-06-24T12:41:00Z">
+                <w:rPrChange w:id="1568" w:author="Trevor D." w:date="2021-06-24T12:41:00Z">
                   <w:rPr>
                     <w:rFonts w:ascii="Times New Roman" w:hAnsi="Times New Roman" w:cs="Times New Roman"/>
                     <w:sz w:val="24"/>
@@ -29588,7 +29645,7 @@
               <w:jc w:val="center"/>
               <w:rPr>
                 <w:rFonts w:ascii="Times New Roman" w:hAnsi="Times New Roman" w:cs="Times New Roman"/>
-                <w:rPrChange w:id="1561" w:author="Trevor D." w:date="2021-06-24T12:41:00Z">
+                <w:rPrChange w:id="1569" w:author="Trevor D." w:date="2021-06-24T12:41:00Z">
                   <w:rPr>
                     <w:rFonts w:ascii="Times New Roman" w:hAnsi="Times New Roman" w:cs="Times New Roman"/>
                     <w:sz w:val="24"/>
@@ -29597,11 +29654,11 @@
                 </w:rPrChange>
               </w:rPr>
             </w:pPr>
-            <w:del w:id="1562" w:author="Trevor D." w:date="2021-06-24T12:43:00Z">
+            <w:del w:id="1570" w:author="Trevor D." w:date="2021-06-24T12:43:00Z">
               <w:r>
                 <w:rPr>
                   <w:rFonts w:ascii="Times New Roman" w:hAnsi="Times New Roman" w:cs="Times New Roman"/>
-                  <w:rPrChange w:id="1563" w:author="Trevor D." w:date="2021-06-24T12:41:00Z">
+                  <w:rPrChange w:id="1571" w:author="Trevor D." w:date="2021-06-24T12:41:00Z">
                     <w:rPr>
                       <w:rFonts w:ascii="Times New Roman" w:hAnsi="Times New Roman" w:cs="Times New Roman"/>
                       <w:sz w:val="24"/>
@@ -29614,7 +29671,7 @@
               <w:r>
                 <w:rPr>
                   <w:rFonts w:ascii="Times New Roman" w:hAnsi="Times New Roman" w:cs="Times New Roman"/>
-                  <w:rPrChange w:id="1564" w:author="Trevor D." w:date="2021-06-24T12:41:00Z">
+                  <w:rPrChange w:id="1572" w:author="Trevor D." w:date="2021-06-24T12:41:00Z">
                     <w:rPr>
                       <w:rFonts w:ascii="Times New Roman" w:hAnsi="Times New Roman" w:cs="Times New Roman"/>
                       <w:sz w:val="24"/>
@@ -29625,7 +29682,7 @@
                 <w:delText>80</w:delText>
               </w:r>
             </w:del>
-            <w:ins w:id="1565" w:author="Trevor D." w:date="2021-06-24T12:43:00Z">
+            <w:ins w:id="1573" w:author="Trevor D." w:date="2021-06-24T12:43:00Z">
               <w:r>
                 <w:rPr>
                   <w:rFonts w:ascii="Times New Roman" w:hAnsi="Times New Roman" w:cs="Times New Roman"/>
@@ -29644,7 +29701,7 @@
               <w:jc w:val="center"/>
               <w:rPr>
                 <w:rFonts w:ascii="Times New Roman" w:hAnsi="Times New Roman" w:cs="Times New Roman"/>
-                <w:rPrChange w:id="1566" w:author="Trevor D." w:date="2021-06-24T12:41:00Z">
+                <w:rPrChange w:id="1574" w:author="Trevor D." w:date="2021-06-24T12:41:00Z">
                   <w:rPr>
                     <w:rFonts w:ascii="Times New Roman" w:hAnsi="Times New Roman" w:cs="Times New Roman"/>
                     <w:sz w:val="24"/>
@@ -29656,7 +29713,7 @@
             <w:r>
               <w:rPr>
                 <w:rFonts w:ascii="Times New Roman" w:hAnsi="Times New Roman" w:cs="Times New Roman"/>
-                <w:rPrChange w:id="1567" w:author="Trevor D." w:date="2021-06-24T12:41:00Z">
+                <w:rPrChange w:id="1575" w:author="Trevor D." w:date="2021-06-24T12:41:00Z">
                   <w:rPr>
                     <w:rFonts w:ascii="Times New Roman" w:hAnsi="Times New Roman" w:cs="Times New Roman"/>
                     <w:sz w:val="24"/>
@@ -29666,11 +29723,11 @@
               </w:rPr>
               <w:t>1.</w:t>
             </w:r>
-            <w:del w:id="1568" w:author="Trevor D." w:date="2021-06-24T12:43:00Z">
+            <w:del w:id="1576" w:author="Trevor D." w:date="2021-06-24T12:43:00Z">
               <w:r>
                 <w:rPr>
                   <w:rFonts w:ascii="Times New Roman" w:hAnsi="Times New Roman" w:cs="Times New Roman"/>
-                  <w:rPrChange w:id="1569" w:author="Trevor D." w:date="2021-06-24T12:41:00Z">
+                  <w:rPrChange w:id="1577" w:author="Trevor D." w:date="2021-06-24T12:41:00Z">
                     <w:rPr>
                       <w:rFonts w:ascii="Times New Roman" w:hAnsi="Times New Roman" w:cs="Times New Roman"/>
                       <w:sz w:val="24"/>
@@ -29681,7 +29738,7 @@
                 <w:delText>71</w:delText>
               </w:r>
             </w:del>
-            <w:ins w:id="1570" w:author="Trevor D." w:date="2021-06-24T12:43:00Z">
+            <w:ins w:id="1578" w:author="Trevor D." w:date="2021-06-24T12:43:00Z">
               <w:r>
                 <w:rPr>
                   <w:rFonts w:ascii="Times New Roman" w:hAnsi="Times New Roman" w:cs="Times New Roman"/>
@@ -29700,7 +29757,7 @@
               <w:jc w:val="center"/>
               <w:rPr>
                 <w:rFonts w:ascii="Times New Roman" w:hAnsi="Times New Roman" w:cs="Times New Roman"/>
-                <w:rPrChange w:id="1571" w:author="Trevor D." w:date="2021-06-24T12:41:00Z">
+                <w:rPrChange w:id="1579" w:author="Trevor D." w:date="2021-06-24T12:41:00Z">
                   <w:rPr>
                     <w:rFonts w:ascii="Times New Roman" w:hAnsi="Times New Roman" w:cs="Times New Roman"/>
                     <w:sz w:val="24"/>
@@ -29709,11 +29766,11 @@
                 </w:rPrChange>
               </w:rPr>
             </w:pPr>
-            <w:del w:id="1572" w:author="Trevor D." w:date="2021-06-24T12:43:00Z">
+            <w:del w:id="1580" w:author="Trevor D." w:date="2021-06-24T12:43:00Z">
               <w:r>
                 <w:rPr>
                   <w:rFonts w:ascii="Times New Roman" w:hAnsi="Times New Roman" w:cs="Times New Roman"/>
-                  <w:rPrChange w:id="1573" w:author="Trevor D." w:date="2021-06-24T12:41:00Z">
+                  <w:rPrChange w:id="1581" w:author="Trevor D." w:date="2021-06-24T12:41:00Z">
                     <w:rPr>
                       <w:rFonts w:ascii="Times New Roman" w:hAnsi="Times New Roman" w:cs="Times New Roman"/>
                       <w:sz w:val="24"/>
@@ -29724,7 +29781,7 @@
                 <w:delText>3.36</w:delText>
               </w:r>
             </w:del>
-            <w:ins w:id="1574" w:author="Trevor D." w:date="2021-06-24T12:43:00Z">
+            <w:ins w:id="1582" w:author="Trevor D." w:date="2021-06-24T12:43:00Z">
               <w:r>
                 <w:rPr>
                   <w:rFonts w:ascii="Times New Roman" w:hAnsi="Times New Roman" w:cs="Times New Roman"/>
@@ -29746,7 +29803,7 @@
             <w:insideH w:val="none" w:sz="0" w:space="0" w:color="auto"/>
             <w:insideV w:val="none" w:sz="0" w:space="0" w:color="auto"/>
           </w:tblBorders>
-          <w:tblPrExChange w:id="1575" w:author="Trevor D." w:date="2021-06-24T12:40:00Z">
+          <w:tblPrExChange w:id="1583" w:author="Trevor D." w:date="2021-06-24T12:40:00Z">
             <w:tblPrEx>
               <w:tblW w:w="0" w:type="auto"/>
               <w:tblBorders>
@@ -29763,7 +29820,7 @@
         <w:tc>
           <w:tcPr>
             <w:tcW w:w="1218" w:type="dxa"/>
-            <w:tcPrChange w:id="1576" w:author="Trevor D." w:date="2021-06-24T12:40:00Z">
+            <w:tcPrChange w:id="1584" w:author="Trevor D." w:date="2021-06-24T12:40:00Z">
               <w:tcPr>
                 <w:tcW w:w="1218" w:type="dxa"/>
               </w:tcPr>
@@ -29773,7 +29830,7 @@
             <w:pPr>
               <w:rPr>
                 <w:rFonts w:ascii="Times New Roman" w:hAnsi="Times New Roman" w:cs="Times New Roman"/>
-                <w:rPrChange w:id="1577" w:author="Trevor D." w:date="2021-06-24T12:41:00Z">
+                <w:rPrChange w:id="1585" w:author="Trevor D." w:date="2021-06-24T12:41:00Z">
                   <w:rPr>
                     <w:rFonts w:ascii="Times New Roman" w:hAnsi="Times New Roman" w:cs="Times New Roman"/>
                     <w:sz w:val="24"/>
@@ -29787,7 +29844,7 @@
         <w:tc>
           <w:tcPr>
             <w:tcW w:w="1493" w:type="dxa"/>
-            <w:tcPrChange w:id="1578" w:author="Trevor D." w:date="2021-06-24T12:40:00Z">
+            <w:tcPrChange w:id="1586" w:author="Trevor D." w:date="2021-06-24T12:40:00Z">
               <w:tcPr>
                 <w:tcW w:w="1493" w:type="dxa"/>
               </w:tcPr>
@@ -29799,7 +29856,7 @@
                 <w:rFonts w:ascii="Times New Roman" w:hAnsi="Times New Roman" w:cs="Times New Roman"/>
                 <w:b/>
                 <w:bCs/>
-                <w:rPrChange w:id="1579" w:author="Trevor D." w:date="2021-06-24T12:41:00Z">
+                <w:rPrChange w:id="1587" w:author="Trevor D." w:date="2021-06-24T12:41:00Z">
                   <w:rPr>
                     <w:rFonts w:ascii="Times New Roman" w:hAnsi="Times New Roman" w:cs="Times New Roman"/>
                     <w:b/>
@@ -29815,7 +29872,7 @@
         <w:tc>
           <w:tcPr>
             <w:tcW w:w="1536" w:type="dxa"/>
-            <w:tcPrChange w:id="1580" w:author="Trevor D." w:date="2021-06-24T12:40:00Z">
+            <w:tcPrChange w:id="1588" w:author="Trevor D." w:date="2021-06-24T12:40:00Z">
               <w:tcPr>
                 <w:tcW w:w="1536" w:type="dxa"/>
               </w:tcPr>
@@ -29827,7 +29884,7 @@
                 <w:rFonts w:ascii="Times New Roman" w:hAnsi="Times New Roman" w:cs="Times New Roman"/>
                 <w:b/>
                 <w:bCs/>
-                <w:rPrChange w:id="1581" w:author="Trevor D." w:date="2021-06-24T12:41:00Z">
+                <w:rPrChange w:id="1589" w:author="Trevor D." w:date="2021-06-24T12:41:00Z">
                   <w:rPr>
                     <w:rFonts w:ascii="Times New Roman" w:hAnsi="Times New Roman" w:cs="Times New Roman"/>
                     <w:b/>
@@ -29841,7 +29898,7 @@
             <w:r>
               <w:rPr>
                 <w:rFonts w:ascii="Times New Roman" w:hAnsi="Times New Roman" w:cs="Times New Roman"/>
-                <w:rPrChange w:id="1582" w:author="Trevor D." w:date="2021-06-24T12:41:00Z">
+                <w:rPrChange w:id="1590" w:author="Trevor D." w:date="2021-06-24T12:41:00Z">
                   <w:rPr>
                     <w:rFonts w:ascii="Times New Roman" w:hAnsi="Times New Roman" w:cs="Times New Roman"/>
                     <w:sz w:val="24"/>
@@ -29856,7 +29913,7 @@
         <w:tc>
           <w:tcPr>
             <w:tcW w:w="1704" w:type="dxa"/>
-            <w:tcPrChange w:id="1583" w:author="Trevor D." w:date="2021-06-24T12:40:00Z">
+            <w:tcPrChange w:id="1591" w:author="Trevor D." w:date="2021-06-24T12:40:00Z">
               <w:tcPr>
                 <w:tcW w:w="1704" w:type="dxa"/>
               </w:tcPr>
@@ -29867,7 +29924,7 @@
               <w:jc w:val="center"/>
               <w:rPr>
                 <w:rFonts w:ascii="Times New Roman" w:hAnsi="Times New Roman" w:cs="Times New Roman"/>
-                <w:rPrChange w:id="1584" w:author="Trevor D." w:date="2021-06-24T12:41:00Z">
+                <w:rPrChange w:id="1592" w:author="Trevor D." w:date="2021-06-24T12:41:00Z">
                   <w:rPr>
                     <w:rFonts w:ascii="Times New Roman" w:hAnsi="Times New Roman" w:cs="Times New Roman"/>
                     <w:sz w:val="24"/>
@@ -29876,11 +29933,11 @@
                 </w:rPrChange>
               </w:rPr>
             </w:pPr>
-            <w:del w:id="1585" w:author="Trevor D." w:date="2021-06-24T12:43:00Z">
+            <w:del w:id="1593" w:author="Trevor D." w:date="2021-06-24T12:43:00Z">
               <w:r>
                 <w:rPr>
                   <w:rFonts w:ascii="Times New Roman" w:hAnsi="Times New Roman" w:cs="Times New Roman"/>
-                  <w:rPrChange w:id="1586" w:author="Trevor D." w:date="2021-06-24T12:41:00Z">
+                  <w:rPrChange w:id="1594" w:author="Trevor D." w:date="2021-06-24T12:41:00Z">
                     <w:rPr>
                       <w:rFonts w:ascii="Times New Roman" w:hAnsi="Times New Roman" w:cs="Times New Roman"/>
                       <w:sz w:val="24"/>
@@ -29891,7 +29948,7 @@
                 <w:delText>0.41</w:delText>
               </w:r>
             </w:del>
-            <w:ins w:id="1587" w:author="Trevor D." w:date="2021-06-24T12:43:00Z">
+            <w:ins w:id="1595" w:author="Trevor D." w:date="2021-06-24T12:43:00Z">
               <w:r>
                 <w:rPr>
                   <w:rFonts w:ascii="Times New Roman" w:hAnsi="Times New Roman" w:cs="Times New Roman"/>
@@ -29904,7 +29961,7 @@
         <w:tc>
           <w:tcPr>
             <w:tcW w:w="1704" w:type="dxa"/>
-            <w:tcPrChange w:id="1588" w:author="Trevor D." w:date="2021-06-24T12:40:00Z">
+            <w:tcPrChange w:id="1596" w:author="Trevor D." w:date="2021-06-24T12:40:00Z">
               <w:tcPr>
                 <w:tcW w:w="1704" w:type="dxa"/>
               </w:tcPr>
@@ -29915,7 +29972,7 @@
               <w:jc w:val="center"/>
               <w:rPr>
                 <w:rFonts w:ascii="Times New Roman" w:hAnsi="Times New Roman" w:cs="Times New Roman"/>
-                <w:rPrChange w:id="1589" w:author="Trevor D." w:date="2021-06-24T12:41:00Z">
+                <w:rPrChange w:id="1597" w:author="Trevor D." w:date="2021-06-24T12:41:00Z">
                   <w:rPr>
                     <w:rFonts w:ascii="Times New Roman" w:hAnsi="Times New Roman" w:cs="Times New Roman"/>
                     <w:sz w:val="24"/>
@@ -29927,7 +29984,7 @@
             <w:r>
               <w:rPr>
                 <w:rFonts w:ascii="Times New Roman" w:hAnsi="Times New Roman" w:cs="Times New Roman"/>
-                <w:rPrChange w:id="1590" w:author="Trevor D." w:date="2021-06-24T12:41:00Z">
+                <w:rPrChange w:id="1598" w:author="Trevor D." w:date="2021-06-24T12:41:00Z">
                   <w:rPr>
                     <w:rFonts w:ascii="Times New Roman" w:hAnsi="Times New Roman" w:cs="Times New Roman"/>
                     <w:sz w:val="24"/>
@@ -29937,11 +29994,11 @@
               </w:rPr>
               <w:t>1.</w:t>
             </w:r>
-            <w:del w:id="1591" w:author="Trevor D." w:date="2021-06-24T12:43:00Z">
+            <w:del w:id="1599" w:author="Trevor D." w:date="2021-06-24T12:43:00Z">
               <w:r>
                 <w:rPr>
                   <w:rFonts w:ascii="Times New Roman" w:hAnsi="Times New Roman" w:cs="Times New Roman"/>
-                  <w:rPrChange w:id="1592" w:author="Trevor D." w:date="2021-06-24T12:41:00Z">
+                  <w:rPrChange w:id="1600" w:author="Trevor D." w:date="2021-06-24T12:41:00Z">
                     <w:rPr>
                       <w:rFonts w:ascii="Times New Roman" w:hAnsi="Times New Roman" w:cs="Times New Roman"/>
                       <w:sz w:val="24"/>
@@ -29954,7 +30011,7 @@
               <w:r>
                 <w:rPr>
                   <w:rFonts w:ascii="Times New Roman" w:hAnsi="Times New Roman" w:cs="Times New Roman"/>
-                  <w:rPrChange w:id="1593" w:author="Trevor D." w:date="2021-06-24T12:41:00Z">
+                  <w:rPrChange w:id="1601" w:author="Trevor D." w:date="2021-06-24T12:41:00Z">
                     <w:rPr>
                       <w:rFonts w:ascii="Times New Roman" w:hAnsi="Times New Roman" w:cs="Times New Roman"/>
                       <w:sz w:val="24"/>
@@ -29965,7 +30022,7 @@
                 <w:delText>3</w:delText>
               </w:r>
             </w:del>
-            <w:ins w:id="1594" w:author="Trevor D." w:date="2021-06-24T12:43:00Z">
+            <w:ins w:id="1602" w:author="Trevor D." w:date="2021-06-24T12:43:00Z">
               <w:r>
                 <w:rPr>
                   <w:rFonts w:ascii="Times New Roman" w:hAnsi="Times New Roman" w:cs="Times New Roman"/>
@@ -29978,7 +30035,7 @@
         <w:tc>
           <w:tcPr>
             <w:tcW w:w="1705" w:type="dxa"/>
-            <w:tcPrChange w:id="1595" w:author="Trevor D." w:date="2021-06-24T12:40:00Z">
+            <w:tcPrChange w:id="1603" w:author="Trevor D." w:date="2021-06-24T12:40:00Z">
               <w:tcPr>
                 <w:tcW w:w="1705" w:type="dxa"/>
               </w:tcPr>
@@ -29989,7 +30046,7 @@
               <w:jc w:val="center"/>
               <w:rPr>
                 <w:rFonts w:ascii="Times New Roman" w:hAnsi="Times New Roman" w:cs="Times New Roman"/>
-                <w:rPrChange w:id="1596" w:author="Trevor D." w:date="2021-06-24T12:41:00Z">
+                <w:rPrChange w:id="1604" w:author="Trevor D." w:date="2021-06-24T12:41:00Z">
                   <w:rPr>
                     <w:rFonts w:ascii="Times New Roman" w:hAnsi="Times New Roman" w:cs="Times New Roman"/>
                     <w:sz w:val="24"/>
@@ -29998,11 +30055,11 @@
                 </w:rPrChange>
               </w:rPr>
             </w:pPr>
-            <w:del w:id="1597" w:author="Trevor D." w:date="2021-06-24T12:43:00Z">
+            <w:del w:id="1605" w:author="Trevor D." w:date="2021-06-24T12:43:00Z">
               <w:r>
                 <w:rPr>
                   <w:rFonts w:ascii="Times New Roman" w:hAnsi="Times New Roman" w:cs="Times New Roman"/>
-                  <w:rPrChange w:id="1598" w:author="Trevor D." w:date="2021-06-24T12:41:00Z">
+                  <w:rPrChange w:id="1606" w:author="Trevor D." w:date="2021-06-24T12:41:00Z">
                     <w:rPr>
                       <w:rFonts w:ascii="Times New Roman" w:hAnsi="Times New Roman" w:cs="Times New Roman"/>
                       <w:sz w:val="24"/>
@@ -30015,7 +30072,7 @@
               <w:r>
                 <w:rPr>
                   <w:rFonts w:ascii="Times New Roman" w:hAnsi="Times New Roman" w:cs="Times New Roman"/>
-                  <w:rPrChange w:id="1599" w:author="Trevor D." w:date="2021-06-24T12:41:00Z">
+                  <w:rPrChange w:id="1607" w:author="Trevor D." w:date="2021-06-24T12:41:00Z">
                     <w:rPr>
                       <w:rFonts w:ascii="Times New Roman" w:hAnsi="Times New Roman" w:cs="Times New Roman"/>
                       <w:sz w:val="24"/>
@@ -30026,7 +30083,7 @@
                 <w:delText>7</w:delText>
               </w:r>
             </w:del>
-            <w:ins w:id="1600" w:author="Trevor D." w:date="2021-06-24T12:43:00Z">
+            <w:ins w:id="1608" w:author="Trevor D." w:date="2021-06-24T12:43:00Z">
               <w:r>
                 <w:rPr>
                   <w:rFonts w:ascii="Times New Roman" w:hAnsi="Times New Roman" w:cs="Times New Roman"/>
@@ -30048,7 +30105,7 @@
             <w:insideH w:val="none" w:sz="0" w:space="0" w:color="auto"/>
             <w:insideV w:val="none" w:sz="0" w:space="0" w:color="auto"/>
           </w:tblBorders>
-          <w:tblPrExChange w:id="1601" w:author="Trevor D." w:date="2021-06-24T12:40:00Z">
+          <w:tblPrExChange w:id="1609" w:author="Trevor D." w:date="2021-06-24T12:40:00Z">
             <w:tblPrEx>
               <w:tblW w:w="0" w:type="auto"/>
               <w:tblBorders>
@@ -30063,7 +30120,7 @@
           </w:tblPrExChange>
         </w:tblPrEx>
         <w:trPr>
-          <w:ins w:id="1602" w:author="Trevor D." w:date="2021-06-24T12:39:00Z"/>
+          <w:ins w:id="1610" w:author="Trevor D." w:date="2021-06-24T12:39:00Z"/>
         </w:trPr>
         <w:tc>
           <w:tcPr>
@@ -30072,7 +30129,7 @@
             <w:tcBorders>
               <w:bottom w:val="single" w:sz="4" w:space="0" w:color="auto"/>
             </w:tcBorders>
-            <w:tcPrChange w:id="1603" w:author="Trevor D." w:date="2021-06-24T12:40:00Z">
+            <w:tcPrChange w:id="1611" w:author="Trevor D." w:date="2021-06-24T12:40:00Z">
               <w:tcPr>
                 <w:tcW w:w="9360" w:type="dxa"/>
                 <w:gridSpan w:val="6"/>
@@ -30083,11 +30140,11 @@
             <w:pPr>
               <w:jc w:val="center"/>
               <w:rPr>
-                <w:ins w:id="1604" w:author="Trevor D." w:date="2021-06-24T12:39:00Z"/>
-                <w:rFonts w:ascii="Times New Roman" w:hAnsi="Times New Roman" w:cs="Times New Roman"/>
-                <w:rPrChange w:id="1605" w:author="Trevor D." w:date="2021-06-24T12:41:00Z">
-                  <w:rPr>
-                    <w:ins w:id="1606" w:author="Trevor D." w:date="2021-06-24T12:39:00Z"/>
+                <w:ins w:id="1612" w:author="Trevor D." w:date="2021-06-24T12:39:00Z"/>
+                <w:rFonts w:ascii="Times New Roman" w:hAnsi="Times New Roman" w:cs="Times New Roman"/>
+                <w:rPrChange w:id="1613" w:author="Trevor D." w:date="2021-06-24T12:41:00Z">
+                  <w:rPr>
+                    <w:ins w:id="1614" w:author="Trevor D." w:date="2021-06-24T12:39:00Z"/>
                     <w:rFonts w:ascii="Times New Roman" w:hAnsi="Times New Roman" w:cs="Times New Roman"/>
                     <w:sz w:val="24"/>
                     <w:szCs w:val="24"/>
@@ -30109,7 +30166,7 @@
             <w:insideH w:val="none" w:sz="0" w:space="0" w:color="auto"/>
             <w:insideV w:val="none" w:sz="0" w:space="0" w:color="auto"/>
           </w:tblBorders>
-          <w:tblPrExChange w:id="1607" w:author="Trevor D." w:date="2021-06-24T12:40:00Z">
+          <w:tblPrExChange w:id="1615" w:author="Trevor D." w:date="2021-06-24T12:40:00Z">
             <w:tblPrEx>
               <w:tblW w:w="0" w:type="auto"/>
               <w:tblBorders>
@@ -30124,7 +30181,7 @@
           </w:tblPrExChange>
         </w:tblPrEx>
         <w:trPr>
-          <w:ins w:id="1608" w:author="Trevor D." w:date="2021-06-24T12:39:00Z"/>
+          <w:ins w:id="1616" w:author="Trevor D." w:date="2021-06-24T12:39:00Z"/>
         </w:trPr>
         <w:tc>
           <w:tcPr>
@@ -30133,7 +30190,7 @@
             <w:tcBorders>
               <w:top w:val="single" w:sz="4" w:space="0" w:color="auto"/>
             </w:tcBorders>
-            <w:tcPrChange w:id="1609" w:author="Trevor D." w:date="2021-06-24T12:40:00Z">
+            <w:tcPrChange w:id="1617" w:author="Trevor D." w:date="2021-06-24T12:40:00Z">
               <w:tcPr>
                 <w:tcW w:w="9360" w:type="dxa"/>
                 <w:gridSpan w:val="6"/>
@@ -30143,30 +30200,30 @@
           <w:p>
             <w:pPr>
               <w:rPr>
-                <w:ins w:id="1610" w:author="Trevor D." w:date="2021-06-24T12:39:00Z"/>
-                <w:rFonts w:ascii="Times New Roman" w:hAnsi="Times New Roman" w:cs="Times New Roman"/>
-                <w:rPrChange w:id="1611" w:author="Trevor D." w:date="2021-06-24T12:41:00Z">
-                  <w:rPr>
-                    <w:ins w:id="1612" w:author="Trevor D." w:date="2021-06-24T12:39:00Z"/>
-                    <w:rFonts w:ascii="Times New Roman" w:hAnsi="Times New Roman" w:cs="Times New Roman"/>
-                    <w:sz w:val="24"/>
-                    <w:szCs w:val="24"/>
-                  </w:rPr>
-                </w:rPrChange>
-              </w:rPr>
-              <w:pPrChange w:id="1613" w:author="Trevor D." w:date="2021-06-24T12:40:00Z">
+                <w:ins w:id="1618" w:author="Trevor D." w:date="2021-06-24T12:39:00Z"/>
+                <w:rFonts w:ascii="Times New Roman" w:hAnsi="Times New Roman" w:cs="Times New Roman"/>
+                <w:rPrChange w:id="1619" w:author="Trevor D." w:date="2021-06-24T12:41:00Z">
+                  <w:rPr>
+                    <w:ins w:id="1620" w:author="Trevor D." w:date="2021-06-24T12:39:00Z"/>
+                    <w:rFonts w:ascii="Times New Roman" w:hAnsi="Times New Roman" w:cs="Times New Roman"/>
+                    <w:sz w:val="24"/>
+                    <w:szCs w:val="24"/>
+                  </w:rPr>
+                </w:rPrChange>
+              </w:rPr>
+              <w:pPrChange w:id="1621" w:author="Trevor D." w:date="2021-06-24T12:40:00Z">
                 <w:pPr>
                   <w:jc w:val="center"/>
                 </w:pPr>
               </w:pPrChange>
             </w:pPr>
-            <w:ins w:id="1614" w:author="Trevor D." w:date="2021-06-24T12:39:00Z">
+            <w:ins w:id="1622" w:author="Trevor D." w:date="2021-06-24T12:39:00Z">
               <w:r>
                 <w:rPr>
                   <w:rFonts w:ascii="Times New Roman" w:hAnsi="Times New Roman" w:cs="Times New Roman"/>
                   <w:b/>
                   <w:bCs/>
-                  <w:rPrChange w:id="1615" w:author="Trevor D." w:date="2021-06-24T12:41:00Z">
+                  <w:rPrChange w:id="1623" w:author="Trevor D." w:date="2021-06-24T12:41:00Z">
                     <w:rPr>
                       <w:rFonts w:ascii="Times New Roman" w:hAnsi="Times New Roman" w:cs="Times New Roman"/>
                       <w:b/>
@@ -30184,7 +30241,7 @@
       </w:tr>
       <w:tr>
         <w:trPr>
-          <w:ins w:id="1616" w:author="Trevor D." w:date="2021-06-24T12:39:00Z"/>
+          <w:ins w:id="1624" w:author="Trevor D." w:date="2021-06-24T12:39:00Z"/>
         </w:trPr>
         <w:tc>
           <w:tcPr>
@@ -30193,13 +30250,13 @@
           <w:p>
             <w:pPr>
               <w:rPr>
-                <w:ins w:id="1617" w:author="Trevor D." w:date="2021-06-24T12:39:00Z"/>
+                <w:ins w:id="1625" w:author="Trevor D." w:date="2021-06-24T12:39:00Z"/>
                 <w:rFonts w:ascii="Times New Roman" w:hAnsi="Times New Roman" w:cs="Times New Roman"/>
                 <w:b/>
                 <w:bCs/>
-                <w:rPrChange w:id="1618" w:author="Trevor D." w:date="2021-06-24T12:41:00Z">
-                  <w:rPr>
-                    <w:ins w:id="1619" w:author="Trevor D." w:date="2021-06-24T12:39:00Z"/>
+                <w:rPrChange w:id="1626" w:author="Trevor D." w:date="2021-06-24T12:41:00Z">
+                  <w:rPr>
+                    <w:ins w:id="1627" w:author="Trevor D." w:date="2021-06-24T12:39:00Z"/>
                     <w:rFonts w:ascii="Times New Roman" w:hAnsi="Times New Roman" w:cs="Times New Roman"/>
                     <w:b/>
                     <w:bCs/>
@@ -30209,11 +30266,11 @@
                 </w:rPrChange>
               </w:rPr>
             </w:pPr>
-            <w:ins w:id="1620" w:author="Trevor D." w:date="2021-06-24T12:39:00Z">
+            <w:ins w:id="1628" w:author="Trevor D." w:date="2021-06-24T12:39:00Z">
               <w:r>
                 <w:rPr>
                   <w:rFonts w:ascii="Times New Roman" w:hAnsi="Times New Roman" w:cs="Times New Roman"/>
-                  <w:rPrChange w:id="1621" w:author="Trevor D." w:date="2021-06-24T12:41:00Z">
+                  <w:rPrChange w:id="1629" w:author="Trevor D." w:date="2021-06-24T12:41:00Z">
                     <w:rPr>
                       <w:rFonts w:ascii="Times New Roman" w:hAnsi="Times New Roman" w:cs="Times New Roman"/>
                       <w:sz w:val="24"/>
@@ -30233,13 +30290,13 @@
           <w:p>
             <w:pPr>
               <w:rPr>
-                <w:ins w:id="1622" w:author="Trevor D." w:date="2021-06-24T12:39:00Z"/>
+                <w:ins w:id="1630" w:author="Trevor D." w:date="2021-06-24T12:39:00Z"/>
                 <w:rFonts w:ascii="Times New Roman" w:hAnsi="Times New Roman" w:cs="Times New Roman"/>
                 <w:b/>
                 <w:bCs/>
-                <w:rPrChange w:id="1623" w:author="Trevor D." w:date="2021-06-24T12:41:00Z">
-                  <w:rPr>
-                    <w:ins w:id="1624" w:author="Trevor D." w:date="2021-06-24T12:39:00Z"/>
+                <w:rPrChange w:id="1631" w:author="Trevor D." w:date="2021-06-24T12:41:00Z">
+                  <w:rPr>
+                    <w:ins w:id="1632" w:author="Trevor D." w:date="2021-06-24T12:39:00Z"/>
                     <w:rFonts w:ascii="Times New Roman" w:hAnsi="Times New Roman" w:cs="Times New Roman"/>
                     <w:b/>
                     <w:bCs/>
@@ -30258,11 +30315,11 @@
           <w:p>
             <w:pPr>
               <w:rPr>
-                <w:ins w:id="1625" w:author="Trevor D." w:date="2021-06-24T12:39:00Z"/>
-                <w:rFonts w:ascii="Times New Roman" w:hAnsi="Times New Roman" w:cs="Times New Roman"/>
-                <w:rPrChange w:id="1626" w:author="Trevor D." w:date="2021-06-24T12:41:00Z">
-                  <w:rPr>
-                    <w:ins w:id="1627" w:author="Trevor D." w:date="2021-06-24T12:39:00Z"/>
+                <w:ins w:id="1633" w:author="Trevor D." w:date="2021-06-24T12:39:00Z"/>
+                <w:rFonts w:ascii="Times New Roman" w:hAnsi="Times New Roman" w:cs="Times New Roman"/>
+                <w:rPrChange w:id="1634" w:author="Trevor D." w:date="2021-06-24T12:41:00Z">
+                  <w:rPr>
+                    <w:ins w:id="1635" w:author="Trevor D." w:date="2021-06-24T12:39:00Z"/>
                     <w:rFonts w:ascii="Times New Roman" w:hAnsi="Times New Roman" w:cs="Times New Roman"/>
                     <w:sz w:val="24"/>
                     <w:szCs w:val="24"/>
@@ -30271,11 +30328,11 @@
               </w:rPr>
             </w:pPr>
             <w:proofErr w:type="spellStart"/>
-            <w:ins w:id="1628" w:author="Trevor D." w:date="2021-06-24T12:39:00Z">
+            <w:ins w:id="1636" w:author="Trevor D." w:date="2021-06-24T12:39:00Z">
               <w:r>
                 <w:rPr>
                   <w:rFonts w:ascii="Times New Roman" w:hAnsi="Times New Roman" w:cs="Times New Roman"/>
-                  <w:rPrChange w:id="1629" w:author="Trevor D." w:date="2021-06-24T12:41:00Z">
+                  <w:rPrChange w:id="1637" w:author="Trevor D." w:date="2021-06-24T12:41:00Z">
                     <w:rPr>
                       <w:rFonts w:ascii="Times New Roman" w:hAnsi="Times New Roman" w:cs="Times New Roman"/>
                       <w:sz w:val="24"/>
@@ -30297,11 +30354,11 @@
             <w:pPr>
               <w:jc w:val="center"/>
               <w:rPr>
-                <w:ins w:id="1630" w:author="Trevor D." w:date="2021-06-24T12:39:00Z"/>
-                <w:rFonts w:ascii="Times New Roman" w:hAnsi="Times New Roman" w:cs="Times New Roman"/>
-                <w:rPrChange w:id="1631" w:author="Trevor D." w:date="2021-06-24T12:41:00Z">
-                  <w:rPr>
-                    <w:ins w:id="1632" w:author="Trevor D." w:date="2021-06-24T12:39:00Z"/>
+                <w:ins w:id="1638" w:author="Trevor D." w:date="2021-06-24T12:39:00Z"/>
+                <w:rFonts w:ascii="Times New Roman" w:hAnsi="Times New Roman" w:cs="Times New Roman"/>
+                <w:rPrChange w:id="1639" w:author="Trevor D." w:date="2021-06-24T12:41:00Z">
+                  <w:rPr>
+                    <w:ins w:id="1640" w:author="Trevor D." w:date="2021-06-24T12:39:00Z"/>
                     <w:rFonts w:ascii="Times New Roman" w:hAnsi="Times New Roman" w:cs="Times New Roman"/>
                     <w:sz w:val="24"/>
                     <w:szCs w:val="24"/>
@@ -30309,11 +30366,11 @@
                 </w:rPrChange>
               </w:rPr>
             </w:pPr>
-            <w:ins w:id="1633" w:author="Trevor D." w:date="2021-06-24T12:39:00Z">
+            <w:ins w:id="1641" w:author="Trevor D." w:date="2021-06-24T12:39:00Z">
               <w:r>
                 <w:rPr>
                   <w:rFonts w:ascii="Times New Roman" w:hAnsi="Times New Roman" w:cs="Times New Roman"/>
-                  <w:rPrChange w:id="1634" w:author="Trevor D." w:date="2021-06-24T12:41:00Z">
+                  <w:rPrChange w:id="1642" w:author="Trevor D." w:date="2021-06-24T12:41:00Z">
                     <w:rPr>
                       <w:rFonts w:ascii="Times New Roman" w:hAnsi="Times New Roman" w:cs="Times New Roman"/>
                       <w:sz w:val="24"/>
@@ -30324,7 +30381,7 @@
                 <w:t>0.</w:t>
               </w:r>
             </w:ins>
-            <w:ins w:id="1635" w:author="Trevor D." w:date="2021-06-24T12:45:00Z">
+            <w:ins w:id="1643" w:author="Trevor D." w:date="2021-06-24T12:45:00Z">
               <w:r>
                 <w:rPr>
                   <w:rFonts w:ascii="Times New Roman" w:hAnsi="Times New Roman" w:cs="Times New Roman"/>
@@ -30342,11 +30399,11 @@
             <w:pPr>
               <w:jc w:val="center"/>
               <w:rPr>
-                <w:ins w:id="1636" w:author="Trevor D." w:date="2021-06-24T12:39:00Z"/>
-                <w:rFonts w:ascii="Times New Roman" w:hAnsi="Times New Roman" w:cs="Times New Roman"/>
-                <w:rPrChange w:id="1637" w:author="Trevor D." w:date="2021-06-24T12:41:00Z">
-                  <w:rPr>
-                    <w:ins w:id="1638" w:author="Trevor D." w:date="2021-06-24T12:39:00Z"/>
+                <w:ins w:id="1644" w:author="Trevor D." w:date="2021-06-24T12:39:00Z"/>
+                <w:rFonts w:ascii="Times New Roman" w:hAnsi="Times New Roman" w:cs="Times New Roman"/>
+                <w:rPrChange w:id="1645" w:author="Trevor D." w:date="2021-06-24T12:41:00Z">
+                  <w:rPr>
+                    <w:ins w:id="1646" w:author="Trevor D." w:date="2021-06-24T12:39:00Z"/>
                     <w:rFonts w:ascii="Times New Roman" w:hAnsi="Times New Roman" w:cs="Times New Roman"/>
                     <w:sz w:val="24"/>
                     <w:szCs w:val="24"/>
@@ -30354,11 +30411,11 @@
                 </w:rPrChange>
               </w:rPr>
             </w:pPr>
-            <w:ins w:id="1639" w:author="Trevor D." w:date="2021-06-24T12:39:00Z">
+            <w:ins w:id="1647" w:author="Trevor D." w:date="2021-06-24T12:39:00Z">
               <w:r>
                 <w:rPr>
                   <w:rFonts w:ascii="Times New Roman" w:hAnsi="Times New Roman" w:cs="Times New Roman"/>
-                  <w:rPrChange w:id="1640" w:author="Trevor D." w:date="2021-06-24T12:41:00Z">
+                  <w:rPrChange w:id="1648" w:author="Trevor D." w:date="2021-06-24T12:41:00Z">
                     <w:rPr>
                       <w:rFonts w:ascii="Times New Roman" w:hAnsi="Times New Roman" w:cs="Times New Roman"/>
                       <w:sz w:val="24"/>
@@ -30369,7 +30426,7 @@
                 <w:t>1.3</w:t>
               </w:r>
             </w:ins>
-            <w:ins w:id="1641" w:author="Trevor D." w:date="2021-06-24T12:45:00Z">
+            <w:ins w:id="1649" w:author="Trevor D." w:date="2021-06-24T12:45:00Z">
               <w:r>
                 <w:rPr>
                   <w:rFonts w:ascii="Times New Roman" w:hAnsi="Times New Roman" w:cs="Times New Roman"/>
@@ -30387,11 +30444,11 @@
             <w:pPr>
               <w:jc w:val="center"/>
               <w:rPr>
-                <w:ins w:id="1642" w:author="Trevor D." w:date="2021-06-24T12:39:00Z"/>
-                <w:rFonts w:ascii="Times New Roman" w:hAnsi="Times New Roman" w:cs="Times New Roman"/>
-                <w:rPrChange w:id="1643" w:author="Trevor D." w:date="2021-06-24T12:41:00Z">
-                  <w:rPr>
-                    <w:ins w:id="1644" w:author="Trevor D." w:date="2021-06-24T12:39:00Z"/>
+                <w:ins w:id="1650" w:author="Trevor D." w:date="2021-06-24T12:39:00Z"/>
+                <w:rFonts w:ascii="Times New Roman" w:hAnsi="Times New Roman" w:cs="Times New Roman"/>
+                <w:rPrChange w:id="1651" w:author="Trevor D." w:date="2021-06-24T12:41:00Z">
+                  <w:rPr>
+                    <w:ins w:id="1652" w:author="Trevor D." w:date="2021-06-24T12:39:00Z"/>
                     <w:rFonts w:ascii="Times New Roman" w:hAnsi="Times New Roman" w:cs="Times New Roman"/>
                     <w:sz w:val="24"/>
                     <w:szCs w:val="24"/>
@@ -30399,11 +30456,11 @@
                 </w:rPrChange>
               </w:rPr>
             </w:pPr>
-            <w:ins w:id="1645" w:author="Trevor D." w:date="2021-06-24T12:39:00Z">
+            <w:ins w:id="1653" w:author="Trevor D." w:date="2021-06-24T12:39:00Z">
               <w:r>
                 <w:rPr>
                   <w:rFonts w:ascii="Times New Roman" w:hAnsi="Times New Roman" w:cs="Times New Roman"/>
-                  <w:rPrChange w:id="1646" w:author="Trevor D." w:date="2021-06-24T12:41:00Z">
+                  <w:rPrChange w:id="1654" w:author="Trevor D." w:date="2021-06-24T12:41:00Z">
                     <w:rPr>
                       <w:rFonts w:ascii="Times New Roman" w:hAnsi="Times New Roman" w:cs="Times New Roman"/>
                       <w:sz w:val="24"/>
@@ -30414,7 +30471,7 @@
                 <w:t>2.</w:t>
               </w:r>
             </w:ins>
-            <w:ins w:id="1647" w:author="Trevor D." w:date="2021-06-24T12:45:00Z">
+            <w:ins w:id="1655" w:author="Trevor D." w:date="2021-06-24T12:45:00Z">
               <w:r>
                 <w:rPr>
                   <w:rFonts w:ascii="Times New Roman" w:hAnsi="Times New Roman" w:cs="Times New Roman"/>
@@ -30427,7 +30484,7 @@
       </w:tr>
       <w:tr>
         <w:trPr>
-          <w:ins w:id="1648" w:author="Trevor D." w:date="2021-06-24T12:39:00Z"/>
+          <w:ins w:id="1656" w:author="Trevor D." w:date="2021-06-24T12:39:00Z"/>
         </w:trPr>
         <w:tc>
           <w:tcPr>
@@ -30436,11 +30493,11 @@
           <w:p>
             <w:pPr>
               <w:rPr>
-                <w:ins w:id="1649" w:author="Trevor D." w:date="2021-06-24T12:39:00Z"/>
-                <w:rFonts w:ascii="Times New Roman" w:hAnsi="Times New Roman" w:cs="Times New Roman"/>
-                <w:rPrChange w:id="1650" w:author="Trevor D." w:date="2021-06-24T12:41:00Z">
-                  <w:rPr>
-                    <w:ins w:id="1651" w:author="Trevor D." w:date="2021-06-24T12:39:00Z"/>
+                <w:ins w:id="1657" w:author="Trevor D." w:date="2021-06-24T12:39:00Z"/>
+                <w:rFonts w:ascii="Times New Roman" w:hAnsi="Times New Roman" w:cs="Times New Roman"/>
+                <w:rPrChange w:id="1658" w:author="Trevor D." w:date="2021-06-24T12:41:00Z">
+                  <w:rPr>
+                    <w:ins w:id="1659" w:author="Trevor D." w:date="2021-06-24T12:39:00Z"/>
                     <w:rFonts w:ascii="Times New Roman" w:hAnsi="Times New Roman" w:cs="Times New Roman"/>
                     <w:sz w:val="24"/>
                     <w:szCs w:val="24"/>
@@ -30457,13 +30514,13 @@
           <w:p>
             <w:pPr>
               <w:rPr>
-                <w:ins w:id="1652" w:author="Trevor D." w:date="2021-06-24T12:39:00Z"/>
+                <w:ins w:id="1660" w:author="Trevor D." w:date="2021-06-24T12:39:00Z"/>
                 <w:rFonts w:ascii="Times New Roman" w:hAnsi="Times New Roman" w:cs="Times New Roman"/>
                 <w:b/>
                 <w:bCs/>
-                <w:rPrChange w:id="1653" w:author="Trevor D." w:date="2021-06-24T12:41:00Z">
-                  <w:rPr>
-                    <w:ins w:id="1654" w:author="Trevor D." w:date="2021-06-24T12:39:00Z"/>
+                <w:rPrChange w:id="1661" w:author="Trevor D." w:date="2021-06-24T12:41:00Z">
+                  <w:rPr>
+                    <w:ins w:id="1662" w:author="Trevor D." w:date="2021-06-24T12:39:00Z"/>
                     <w:rFonts w:ascii="Times New Roman" w:hAnsi="Times New Roman" w:cs="Times New Roman"/>
                     <w:b/>
                     <w:bCs/>
@@ -30482,11 +30539,11 @@
           <w:p>
             <w:pPr>
               <w:rPr>
-                <w:ins w:id="1655" w:author="Trevor D." w:date="2021-06-24T12:39:00Z"/>
-                <w:rFonts w:ascii="Times New Roman" w:hAnsi="Times New Roman" w:cs="Times New Roman"/>
-                <w:rPrChange w:id="1656" w:author="Trevor D." w:date="2021-06-24T12:41:00Z">
-                  <w:rPr>
-                    <w:ins w:id="1657" w:author="Trevor D." w:date="2021-06-24T12:39:00Z"/>
+                <w:ins w:id="1663" w:author="Trevor D." w:date="2021-06-24T12:39:00Z"/>
+                <w:rFonts w:ascii="Times New Roman" w:hAnsi="Times New Roman" w:cs="Times New Roman"/>
+                <w:rPrChange w:id="1664" w:author="Trevor D." w:date="2021-06-24T12:41:00Z">
+                  <w:rPr>
+                    <w:ins w:id="1665" w:author="Trevor D." w:date="2021-06-24T12:39:00Z"/>
                     <w:rFonts w:ascii="Times New Roman" w:hAnsi="Times New Roman" w:cs="Times New Roman"/>
                     <w:sz w:val="24"/>
                     <w:szCs w:val="24"/>
@@ -30494,11 +30551,11 @@
                 </w:rPrChange>
               </w:rPr>
             </w:pPr>
-            <w:ins w:id="1658" w:author="Trevor D." w:date="2021-06-24T12:39:00Z">
+            <w:ins w:id="1666" w:author="Trevor D." w:date="2021-06-24T12:39:00Z">
               <w:r>
                 <w:rPr>
                   <w:rFonts w:ascii="Times New Roman" w:hAnsi="Times New Roman" w:cs="Times New Roman"/>
-                  <w:rPrChange w:id="1659" w:author="Trevor D." w:date="2021-06-24T12:41:00Z">
+                  <w:rPrChange w:id="1667" w:author="Trevor D." w:date="2021-06-24T12:41:00Z">
                     <w:rPr>
                       <w:rFonts w:ascii="Times New Roman" w:hAnsi="Times New Roman" w:cs="Times New Roman"/>
                       <w:sz w:val="24"/>
@@ -30519,11 +30576,11 @@
             <w:pPr>
               <w:jc w:val="center"/>
               <w:rPr>
-                <w:ins w:id="1660" w:author="Trevor D." w:date="2021-06-24T12:39:00Z"/>
-                <w:rFonts w:ascii="Times New Roman" w:hAnsi="Times New Roman" w:cs="Times New Roman"/>
-                <w:rPrChange w:id="1661" w:author="Trevor D." w:date="2021-06-24T12:41:00Z">
-                  <w:rPr>
-                    <w:ins w:id="1662" w:author="Trevor D." w:date="2021-06-24T12:39:00Z"/>
+                <w:ins w:id="1668" w:author="Trevor D." w:date="2021-06-24T12:39:00Z"/>
+                <w:rFonts w:ascii="Times New Roman" w:hAnsi="Times New Roman" w:cs="Times New Roman"/>
+                <w:rPrChange w:id="1669" w:author="Trevor D." w:date="2021-06-24T12:41:00Z">
+                  <w:rPr>
+                    <w:ins w:id="1670" w:author="Trevor D." w:date="2021-06-24T12:39:00Z"/>
                     <w:rFonts w:ascii="Times New Roman" w:hAnsi="Times New Roman" w:cs="Times New Roman"/>
                     <w:sz w:val="24"/>
                     <w:szCs w:val="24"/>
@@ -30531,11 +30588,11 @@
                 </w:rPrChange>
               </w:rPr>
             </w:pPr>
-            <w:ins w:id="1663" w:author="Trevor D." w:date="2021-06-24T12:39:00Z">
+            <w:ins w:id="1671" w:author="Trevor D." w:date="2021-06-24T12:39:00Z">
               <w:r>
                 <w:rPr>
                   <w:rFonts w:ascii="Times New Roman" w:hAnsi="Times New Roman" w:cs="Times New Roman"/>
-                  <w:rPrChange w:id="1664" w:author="Trevor D." w:date="2021-06-24T12:41:00Z">
+                  <w:rPrChange w:id="1672" w:author="Trevor D." w:date="2021-06-24T12:41:00Z">
                     <w:rPr>
                       <w:rFonts w:ascii="Times New Roman" w:hAnsi="Times New Roman" w:cs="Times New Roman"/>
                       <w:sz w:val="24"/>
@@ -30546,7 +30603,7 @@
                 <w:t>0.</w:t>
               </w:r>
             </w:ins>
-            <w:ins w:id="1665" w:author="Trevor D." w:date="2021-06-24T12:46:00Z">
+            <w:ins w:id="1673" w:author="Trevor D." w:date="2021-06-24T12:46:00Z">
               <w:r>
                 <w:rPr>
                   <w:rFonts w:ascii="Times New Roman" w:hAnsi="Times New Roman" w:cs="Times New Roman"/>
@@ -30564,11 +30621,11 @@
             <w:pPr>
               <w:jc w:val="center"/>
               <w:rPr>
-                <w:ins w:id="1666" w:author="Trevor D." w:date="2021-06-24T12:39:00Z"/>
-                <w:rFonts w:ascii="Times New Roman" w:hAnsi="Times New Roman" w:cs="Times New Roman"/>
-                <w:rPrChange w:id="1667" w:author="Trevor D." w:date="2021-06-24T12:41:00Z">
-                  <w:rPr>
-                    <w:ins w:id="1668" w:author="Trevor D." w:date="2021-06-24T12:39:00Z"/>
+                <w:ins w:id="1674" w:author="Trevor D." w:date="2021-06-24T12:39:00Z"/>
+                <w:rFonts w:ascii="Times New Roman" w:hAnsi="Times New Roman" w:cs="Times New Roman"/>
+                <w:rPrChange w:id="1675" w:author="Trevor D." w:date="2021-06-24T12:41:00Z">
+                  <w:rPr>
+                    <w:ins w:id="1676" w:author="Trevor D." w:date="2021-06-24T12:39:00Z"/>
                     <w:rFonts w:ascii="Times New Roman" w:hAnsi="Times New Roman" w:cs="Times New Roman"/>
                     <w:sz w:val="24"/>
                     <w:szCs w:val="24"/>
@@ -30576,11 +30633,11 @@
                 </w:rPrChange>
               </w:rPr>
             </w:pPr>
-            <w:ins w:id="1669" w:author="Trevor D." w:date="2021-06-24T12:39:00Z">
+            <w:ins w:id="1677" w:author="Trevor D." w:date="2021-06-24T12:39:00Z">
               <w:r>
                 <w:rPr>
                   <w:rFonts w:ascii="Times New Roman" w:hAnsi="Times New Roman" w:cs="Times New Roman"/>
-                  <w:rPrChange w:id="1670" w:author="Trevor D." w:date="2021-06-24T12:41:00Z">
+                  <w:rPrChange w:id="1678" w:author="Trevor D." w:date="2021-06-24T12:41:00Z">
                     <w:rPr>
                       <w:rFonts w:ascii="Times New Roman" w:hAnsi="Times New Roman" w:cs="Times New Roman"/>
                       <w:sz w:val="24"/>
@@ -30591,7 +30648,7 @@
                 <w:t>1.</w:t>
               </w:r>
             </w:ins>
-            <w:ins w:id="1671" w:author="Trevor D." w:date="2021-06-24T12:46:00Z">
+            <w:ins w:id="1679" w:author="Trevor D." w:date="2021-06-24T12:46:00Z">
               <w:r>
                 <w:rPr>
                   <w:rFonts w:ascii="Times New Roman" w:hAnsi="Times New Roman" w:cs="Times New Roman"/>
@@ -30609,11 +30666,11 @@
             <w:pPr>
               <w:jc w:val="center"/>
               <w:rPr>
-                <w:ins w:id="1672" w:author="Trevor D." w:date="2021-06-24T12:39:00Z"/>
-                <w:rFonts w:ascii="Times New Roman" w:hAnsi="Times New Roman" w:cs="Times New Roman"/>
-                <w:rPrChange w:id="1673" w:author="Trevor D." w:date="2021-06-24T12:41:00Z">
-                  <w:rPr>
-                    <w:ins w:id="1674" w:author="Trevor D." w:date="2021-06-24T12:39:00Z"/>
+                <w:ins w:id="1680" w:author="Trevor D." w:date="2021-06-24T12:39:00Z"/>
+                <w:rFonts w:ascii="Times New Roman" w:hAnsi="Times New Roman" w:cs="Times New Roman"/>
+                <w:rPrChange w:id="1681" w:author="Trevor D." w:date="2021-06-24T12:41:00Z">
+                  <w:rPr>
+                    <w:ins w:id="1682" w:author="Trevor D." w:date="2021-06-24T12:39:00Z"/>
                     <w:rFonts w:ascii="Times New Roman" w:hAnsi="Times New Roman" w:cs="Times New Roman"/>
                     <w:sz w:val="24"/>
                     <w:szCs w:val="24"/>
@@ -30621,7 +30678,7 @@
                 </w:rPrChange>
               </w:rPr>
             </w:pPr>
-            <w:ins w:id="1675" w:author="Trevor D." w:date="2021-06-24T12:46:00Z">
+            <w:ins w:id="1683" w:author="Trevor D." w:date="2021-06-24T12:46:00Z">
               <w:r>
                 <w:rPr>
                   <w:rFonts w:ascii="Times New Roman" w:hAnsi="Times New Roman" w:cs="Times New Roman"/>
@@ -30634,7 +30691,7 @@
       </w:tr>
       <w:tr>
         <w:trPr>
-          <w:ins w:id="1676" w:author="Trevor D." w:date="2021-06-24T12:39:00Z"/>
+          <w:ins w:id="1684" w:author="Trevor D." w:date="2021-06-24T12:39:00Z"/>
         </w:trPr>
         <w:tc>
           <w:tcPr>
@@ -30643,11 +30700,11 @@
           <w:p>
             <w:pPr>
               <w:rPr>
-                <w:ins w:id="1677" w:author="Trevor D." w:date="2021-06-24T12:39:00Z"/>
-                <w:rFonts w:ascii="Times New Roman" w:hAnsi="Times New Roman" w:cs="Times New Roman"/>
-                <w:rPrChange w:id="1678" w:author="Trevor D." w:date="2021-06-24T12:41:00Z">
-                  <w:rPr>
-                    <w:ins w:id="1679" w:author="Trevor D." w:date="2021-06-24T12:39:00Z"/>
+                <w:ins w:id="1685" w:author="Trevor D." w:date="2021-06-24T12:39:00Z"/>
+                <w:rFonts w:ascii="Times New Roman" w:hAnsi="Times New Roman" w:cs="Times New Roman"/>
+                <w:rPrChange w:id="1686" w:author="Trevor D." w:date="2021-06-24T12:41:00Z">
+                  <w:rPr>
+                    <w:ins w:id="1687" w:author="Trevor D." w:date="2021-06-24T12:39:00Z"/>
                     <w:rFonts w:ascii="Times New Roman" w:hAnsi="Times New Roman" w:cs="Times New Roman"/>
                     <w:sz w:val="24"/>
                     <w:szCs w:val="24"/>
@@ -30655,11 +30712,11 @@
                 </w:rPrChange>
               </w:rPr>
             </w:pPr>
-            <w:ins w:id="1680" w:author="Trevor D." w:date="2021-06-24T12:39:00Z">
+            <w:ins w:id="1688" w:author="Trevor D." w:date="2021-06-24T12:39:00Z">
               <w:r>
                 <w:rPr>
                   <w:rFonts w:ascii="Times New Roman" w:hAnsi="Times New Roman" w:cs="Times New Roman"/>
-                  <w:rPrChange w:id="1681" w:author="Trevor D." w:date="2021-06-24T12:41:00Z">
+                  <w:rPrChange w:id="1689" w:author="Trevor D." w:date="2021-06-24T12:41:00Z">
                     <w:rPr>
                       <w:rFonts w:ascii="Times New Roman" w:hAnsi="Times New Roman" w:cs="Times New Roman"/>
                       <w:sz w:val="24"/>
@@ -30679,13 +30736,13 @@
           <w:p>
             <w:pPr>
               <w:rPr>
-                <w:ins w:id="1682" w:author="Trevor D." w:date="2021-06-24T12:39:00Z"/>
+                <w:ins w:id="1690" w:author="Trevor D." w:date="2021-06-24T12:39:00Z"/>
                 <w:rFonts w:ascii="Times New Roman" w:hAnsi="Times New Roman" w:cs="Times New Roman"/>
                 <w:b/>
                 <w:bCs/>
-                <w:rPrChange w:id="1683" w:author="Trevor D." w:date="2021-06-24T12:41:00Z">
-                  <w:rPr>
-                    <w:ins w:id="1684" w:author="Trevor D." w:date="2021-06-24T12:39:00Z"/>
+                <w:rPrChange w:id="1691" w:author="Trevor D." w:date="2021-06-24T12:41:00Z">
+                  <w:rPr>
+                    <w:ins w:id="1692" w:author="Trevor D." w:date="2021-06-24T12:39:00Z"/>
                     <w:rFonts w:ascii="Times New Roman" w:hAnsi="Times New Roman" w:cs="Times New Roman"/>
                     <w:b/>
                     <w:bCs/>
@@ -30704,11 +30761,11 @@
           <w:p>
             <w:pPr>
               <w:rPr>
-                <w:ins w:id="1685" w:author="Trevor D." w:date="2021-06-24T12:39:00Z"/>
-                <w:rFonts w:ascii="Times New Roman" w:hAnsi="Times New Roman" w:cs="Times New Roman"/>
-                <w:rPrChange w:id="1686" w:author="Trevor D." w:date="2021-06-24T12:41:00Z">
-                  <w:rPr>
-                    <w:ins w:id="1687" w:author="Trevor D." w:date="2021-06-24T12:39:00Z"/>
+                <w:ins w:id="1693" w:author="Trevor D." w:date="2021-06-24T12:39:00Z"/>
+                <w:rFonts w:ascii="Times New Roman" w:hAnsi="Times New Roman" w:cs="Times New Roman"/>
+                <w:rPrChange w:id="1694" w:author="Trevor D." w:date="2021-06-24T12:41:00Z">
+                  <w:rPr>
+                    <w:ins w:id="1695" w:author="Trevor D." w:date="2021-06-24T12:39:00Z"/>
                     <w:rFonts w:ascii="Times New Roman" w:hAnsi="Times New Roman" w:cs="Times New Roman"/>
                     <w:sz w:val="24"/>
                     <w:szCs w:val="24"/>
@@ -30717,11 +30774,11 @@
               </w:rPr>
             </w:pPr>
             <w:proofErr w:type="spellStart"/>
-            <w:ins w:id="1688" w:author="Trevor D." w:date="2021-06-24T12:39:00Z">
+            <w:ins w:id="1696" w:author="Trevor D." w:date="2021-06-24T12:39:00Z">
               <w:r>
                 <w:rPr>
                   <w:rFonts w:ascii="Times New Roman" w:hAnsi="Times New Roman" w:cs="Times New Roman"/>
-                  <w:rPrChange w:id="1689" w:author="Trevor D." w:date="2021-06-24T12:41:00Z">
+                  <w:rPrChange w:id="1697" w:author="Trevor D." w:date="2021-06-24T12:41:00Z">
                     <w:rPr>
                       <w:rFonts w:ascii="Times New Roman" w:hAnsi="Times New Roman" w:cs="Times New Roman"/>
                       <w:sz w:val="24"/>
@@ -30743,11 +30800,11 @@
             <w:pPr>
               <w:jc w:val="center"/>
               <w:rPr>
-                <w:ins w:id="1690" w:author="Trevor D." w:date="2021-06-24T12:39:00Z"/>
-                <w:rFonts w:ascii="Times New Roman" w:hAnsi="Times New Roman" w:cs="Times New Roman"/>
-                <w:rPrChange w:id="1691" w:author="Trevor D." w:date="2021-06-24T12:41:00Z">
-                  <w:rPr>
-                    <w:ins w:id="1692" w:author="Trevor D." w:date="2021-06-24T12:39:00Z"/>
+                <w:ins w:id="1698" w:author="Trevor D." w:date="2021-06-24T12:39:00Z"/>
+                <w:rFonts w:ascii="Times New Roman" w:hAnsi="Times New Roman" w:cs="Times New Roman"/>
+                <w:rPrChange w:id="1699" w:author="Trevor D." w:date="2021-06-24T12:41:00Z">
+                  <w:rPr>
+                    <w:ins w:id="1700" w:author="Trevor D." w:date="2021-06-24T12:39:00Z"/>
                     <w:rFonts w:ascii="Times New Roman" w:hAnsi="Times New Roman" w:cs="Times New Roman"/>
                     <w:sz w:val="24"/>
                     <w:szCs w:val="24"/>
@@ -30755,11 +30812,11 @@
                 </w:rPrChange>
               </w:rPr>
             </w:pPr>
-            <w:ins w:id="1693" w:author="Trevor D." w:date="2021-06-24T12:39:00Z">
+            <w:ins w:id="1701" w:author="Trevor D." w:date="2021-06-24T12:39:00Z">
               <w:r>
                 <w:rPr>
                   <w:rFonts w:ascii="Times New Roman" w:hAnsi="Times New Roman" w:cs="Times New Roman"/>
-                  <w:rPrChange w:id="1694" w:author="Trevor D." w:date="2021-06-24T12:41:00Z">
+                  <w:rPrChange w:id="1702" w:author="Trevor D." w:date="2021-06-24T12:41:00Z">
                     <w:rPr>
                       <w:rFonts w:ascii="Times New Roman" w:hAnsi="Times New Roman" w:cs="Times New Roman"/>
                       <w:sz w:val="24"/>
@@ -30770,7 +30827,7 @@
                 <w:t>0.</w:t>
               </w:r>
             </w:ins>
-            <w:ins w:id="1695" w:author="Trevor D." w:date="2021-06-24T12:46:00Z">
+            <w:ins w:id="1703" w:author="Trevor D." w:date="2021-06-24T12:46:00Z">
               <w:r>
                 <w:rPr>
                   <w:rFonts w:ascii="Times New Roman" w:hAnsi="Times New Roman" w:cs="Times New Roman"/>
@@ -30788,11 +30845,11 @@
             <w:pPr>
               <w:jc w:val="center"/>
               <w:rPr>
-                <w:ins w:id="1696" w:author="Trevor D." w:date="2021-06-24T12:39:00Z"/>
-                <w:rFonts w:ascii="Times New Roman" w:hAnsi="Times New Roman" w:cs="Times New Roman"/>
-                <w:rPrChange w:id="1697" w:author="Trevor D." w:date="2021-06-24T12:41:00Z">
-                  <w:rPr>
-                    <w:ins w:id="1698" w:author="Trevor D." w:date="2021-06-24T12:39:00Z"/>
+                <w:ins w:id="1704" w:author="Trevor D." w:date="2021-06-24T12:39:00Z"/>
+                <w:rFonts w:ascii="Times New Roman" w:hAnsi="Times New Roman" w:cs="Times New Roman"/>
+                <w:rPrChange w:id="1705" w:author="Trevor D." w:date="2021-06-24T12:41:00Z">
+                  <w:rPr>
+                    <w:ins w:id="1706" w:author="Trevor D." w:date="2021-06-24T12:39:00Z"/>
                     <w:rFonts w:ascii="Times New Roman" w:hAnsi="Times New Roman" w:cs="Times New Roman"/>
                     <w:sz w:val="24"/>
                     <w:szCs w:val="24"/>
@@ -30800,11 +30857,11 @@
                 </w:rPrChange>
               </w:rPr>
             </w:pPr>
-            <w:ins w:id="1699" w:author="Trevor D." w:date="2021-06-24T12:39:00Z">
+            <w:ins w:id="1707" w:author="Trevor D." w:date="2021-06-24T12:39:00Z">
               <w:r>
                 <w:rPr>
                   <w:rFonts w:ascii="Times New Roman" w:hAnsi="Times New Roman" w:cs="Times New Roman"/>
-                  <w:rPrChange w:id="1700" w:author="Trevor D." w:date="2021-06-24T12:41:00Z">
+                  <w:rPrChange w:id="1708" w:author="Trevor D." w:date="2021-06-24T12:41:00Z">
                     <w:rPr>
                       <w:rFonts w:ascii="Times New Roman" w:hAnsi="Times New Roman" w:cs="Times New Roman"/>
                       <w:sz w:val="24"/>
@@ -30815,7 +30872,7 @@
                 <w:t>1.</w:t>
               </w:r>
             </w:ins>
-            <w:ins w:id="1701" w:author="Trevor D." w:date="2021-06-24T12:46:00Z">
+            <w:ins w:id="1709" w:author="Trevor D." w:date="2021-06-24T12:46:00Z">
               <w:r>
                 <w:rPr>
                   <w:rFonts w:ascii="Times New Roman" w:hAnsi="Times New Roman" w:cs="Times New Roman"/>
@@ -30833,11 +30890,11 @@
             <w:pPr>
               <w:jc w:val="center"/>
               <w:rPr>
-                <w:ins w:id="1702" w:author="Trevor D." w:date="2021-06-24T12:39:00Z"/>
-                <w:rFonts w:ascii="Times New Roman" w:hAnsi="Times New Roman" w:cs="Times New Roman"/>
-                <w:rPrChange w:id="1703" w:author="Trevor D." w:date="2021-06-24T12:41:00Z">
-                  <w:rPr>
-                    <w:ins w:id="1704" w:author="Trevor D." w:date="2021-06-24T12:39:00Z"/>
+                <w:ins w:id="1710" w:author="Trevor D." w:date="2021-06-24T12:39:00Z"/>
+                <w:rFonts w:ascii="Times New Roman" w:hAnsi="Times New Roman" w:cs="Times New Roman"/>
+                <w:rPrChange w:id="1711" w:author="Trevor D." w:date="2021-06-24T12:41:00Z">
+                  <w:rPr>
+                    <w:ins w:id="1712" w:author="Trevor D." w:date="2021-06-24T12:39:00Z"/>
                     <w:rFonts w:ascii="Times New Roman" w:hAnsi="Times New Roman" w:cs="Times New Roman"/>
                     <w:sz w:val="24"/>
                     <w:szCs w:val="24"/>
@@ -30845,7 +30902,7 @@
                 </w:rPrChange>
               </w:rPr>
             </w:pPr>
-            <w:ins w:id="1705" w:author="Trevor D." w:date="2021-06-24T12:46:00Z">
+            <w:ins w:id="1713" w:author="Trevor D." w:date="2021-06-24T12:46:00Z">
               <w:r>
                 <w:rPr>
                   <w:rFonts w:ascii="Times New Roman" w:hAnsi="Times New Roman" w:cs="Times New Roman"/>
@@ -30858,7 +30915,7 @@
       </w:tr>
       <w:tr>
         <w:trPr>
-          <w:ins w:id="1706" w:author="Trevor D." w:date="2021-06-24T12:39:00Z"/>
+          <w:ins w:id="1714" w:author="Trevor D." w:date="2021-06-24T12:39:00Z"/>
         </w:trPr>
         <w:tc>
           <w:tcPr>
@@ -30867,11 +30924,11 @@
           <w:p>
             <w:pPr>
               <w:rPr>
-                <w:ins w:id="1707" w:author="Trevor D." w:date="2021-06-24T12:39:00Z"/>
-                <w:rFonts w:ascii="Times New Roman" w:hAnsi="Times New Roman" w:cs="Times New Roman"/>
-                <w:rPrChange w:id="1708" w:author="Trevor D." w:date="2021-06-24T12:41:00Z">
-                  <w:rPr>
-                    <w:ins w:id="1709" w:author="Trevor D." w:date="2021-06-24T12:39:00Z"/>
+                <w:ins w:id="1715" w:author="Trevor D." w:date="2021-06-24T12:39:00Z"/>
+                <w:rFonts w:ascii="Times New Roman" w:hAnsi="Times New Roman" w:cs="Times New Roman"/>
+                <w:rPrChange w:id="1716" w:author="Trevor D." w:date="2021-06-24T12:41:00Z">
+                  <w:rPr>
+                    <w:ins w:id="1717" w:author="Trevor D." w:date="2021-06-24T12:39:00Z"/>
                     <w:rFonts w:ascii="Times New Roman" w:hAnsi="Times New Roman" w:cs="Times New Roman"/>
                     <w:sz w:val="24"/>
                     <w:szCs w:val="24"/>
@@ -30888,13 +30945,13 @@
           <w:p>
             <w:pPr>
               <w:rPr>
-                <w:ins w:id="1710" w:author="Trevor D." w:date="2021-06-24T12:39:00Z"/>
+                <w:ins w:id="1718" w:author="Trevor D." w:date="2021-06-24T12:39:00Z"/>
                 <w:rFonts w:ascii="Times New Roman" w:hAnsi="Times New Roman" w:cs="Times New Roman"/>
                 <w:b/>
                 <w:bCs/>
-                <w:rPrChange w:id="1711" w:author="Trevor D." w:date="2021-06-24T12:41:00Z">
-                  <w:rPr>
-                    <w:ins w:id="1712" w:author="Trevor D." w:date="2021-06-24T12:39:00Z"/>
+                <w:rPrChange w:id="1719" w:author="Trevor D." w:date="2021-06-24T12:41:00Z">
+                  <w:rPr>
+                    <w:ins w:id="1720" w:author="Trevor D." w:date="2021-06-24T12:39:00Z"/>
                     <w:rFonts w:ascii="Times New Roman" w:hAnsi="Times New Roman" w:cs="Times New Roman"/>
                     <w:b/>
                     <w:bCs/>
@@ -30913,11 +30970,11 @@
           <w:p>
             <w:pPr>
               <w:rPr>
-                <w:ins w:id="1713" w:author="Trevor D." w:date="2021-06-24T12:39:00Z"/>
-                <w:rFonts w:ascii="Times New Roman" w:hAnsi="Times New Roman" w:cs="Times New Roman"/>
-                <w:rPrChange w:id="1714" w:author="Trevor D." w:date="2021-06-24T12:41:00Z">
-                  <w:rPr>
-                    <w:ins w:id="1715" w:author="Trevor D." w:date="2021-06-24T12:39:00Z"/>
+                <w:ins w:id="1721" w:author="Trevor D." w:date="2021-06-24T12:39:00Z"/>
+                <w:rFonts w:ascii="Times New Roman" w:hAnsi="Times New Roman" w:cs="Times New Roman"/>
+                <w:rPrChange w:id="1722" w:author="Trevor D." w:date="2021-06-24T12:41:00Z">
+                  <w:rPr>
+                    <w:ins w:id="1723" w:author="Trevor D." w:date="2021-06-24T12:39:00Z"/>
                     <w:rFonts w:ascii="Times New Roman" w:hAnsi="Times New Roman" w:cs="Times New Roman"/>
                     <w:sz w:val="24"/>
                     <w:szCs w:val="24"/>
@@ -30925,11 +30982,11 @@
                 </w:rPrChange>
               </w:rPr>
             </w:pPr>
-            <w:ins w:id="1716" w:author="Trevor D." w:date="2021-06-24T12:39:00Z">
+            <w:ins w:id="1724" w:author="Trevor D." w:date="2021-06-24T12:39:00Z">
               <w:r>
                 <w:rPr>
                   <w:rFonts w:ascii="Times New Roman" w:hAnsi="Times New Roman" w:cs="Times New Roman"/>
-                  <w:rPrChange w:id="1717" w:author="Trevor D." w:date="2021-06-24T12:41:00Z">
+                  <w:rPrChange w:id="1725" w:author="Trevor D." w:date="2021-06-24T12:41:00Z">
                     <w:rPr>
                       <w:rFonts w:ascii="Times New Roman" w:hAnsi="Times New Roman" w:cs="Times New Roman"/>
                       <w:sz w:val="24"/>
@@ -30950,11 +31007,11 @@
             <w:pPr>
               <w:jc w:val="center"/>
               <w:rPr>
-                <w:ins w:id="1718" w:author="Trevor D." w:date="2021-06-24T12:39:00Z"/>
-                <w:rFonts w:ascii="Times New Roman" w:hAnsi="Times New Roman" w:cs="Times New Roman"/>
-                <w:rPrChange w:id="1719" w:author="Trevor D." w:date="2021-06-24T12:41:00Z">
-                  <w:rPr>
-                    <w:ins w:id="1720" w:author="Trevor D." w:date="2021-06-24T12:39:00Z"/>
+                <w:ins w:id="1726" w:author="Trevor D." w:date="2021-06-24T12:39:00Z"/>
+                <w:rFonts w:ascii="Times New Roman" w:hAnsi="Times New Roman" w:cs="Times New Roman"/>
+                <w:rPrChange w:id="1727" w:author="Trevor D." w:date="2021-06-24T12:41:00Z">
+                  <w:rPr>
+                    <w:ins w:id="1728" w:author="Trevor D." w:date="2021-06-24T12:39:00Z"/>
                     <w:rFonts w:ascii="Times New Roman" w:hAnsi="Times New Roman" w:cs="Times New Roman"/>
                     <w:sz w:val="24"/>
                     <w:szCs w:val="24"/>
@@ -30962,11 +31019,11 @@
                 </w:rPrChange>
               </w:rPr>
             </w:pPr>
-            <w:ins w:id="1721" w:author="Trevor D." w:date="2021-06-24T12:39:00Z">
+            <w:ins w:id="1729" w:author="Trevor D." w:date="2021-06-24T12:39:00Z">
               <w:r>
                 <w:rPr>
                   <w:rFonts w:ascii="Times New Roman" w:hAnsi="Times New Roman" w:cs="Times New Roman"/>
-                  <w:rPrChange w:id="1722" w:author="Trevor D." w:date="2021-06-24T12:41:00Z">
+                  <w:rPrChange w:id="1730" w:author="Trevor D." w:date="2021-06-24T12:41:00Z">
                     <w:rPr>
                       <w:rFonts w:ascii="Times New Roman" w:hAnsi="Times New Roman" w:cs="Times New Roman"/>
                       <w:sz w:val="24"/>
@@ -30977,7 +31034,7 @@
                 <w:t>0.</w:t>
               </w:r>
             </w:ins>
-            <w:ins w:id="1723" w:author="Trevor D." w:date="2021-06-24T12:46:00Z">
+            <w:ins w:id="1731" w:author="Trevor D." w:date="2021-06-24T12:46:00Z">
               <w:r>
                 <w:rPr>
                   <w:rFonts w:ascii="Times New Roman" w:hAnsi="Times New Roman" w:cs="Times New Roman"/>
@@ -30995,11 +31052,11 @@
             <w:pPr>
               <w:jc w:val="center"/>
               <w:rPr>
-                <w:ins w:id="1724" w:author="Trevor D." w:date="2021-06-24T12:39:00Z"/>
-                <w:rFonts w:ascii="Times New Roman" w:hAnsi="Times New Roman" w:cs="Times New Roman"/>
-                <w:rPrChange w:id="1725" w:author="Trevor D." w:date="2021-06-24T12:41:00Z">
-                  <w:rPr>
-                    <w:ins w:id="1726" w:author="Trevor D." w:date="2021-06-24T12:39:00Z"/>
+                <w:ins w:id="1732" w:author="Trevor D." w:date="2021-06-24T12:39:00Z"/>
+                <w:rFonts w:ascii="Times New Roman" w:hAnsi="Times New Roman" w:cs="Times New Roman"/>
+                <w:rPrChange w:id="1733" w:author="Trevor D." w:date="2021-06-24T12:41:00Z">
+                  <w:rPr>
+                    <w:ins w:id="1734" w:author="Trevor D." w:date="2021-06-24T12:39:00Z"/>
                     <w:rFonts w:ascii="Times New Roman" w:hAnsi="Times New Roman" w:cs="Times New Roman"/>
                     <w:sz w:val="24"/>
                     <w:szCs w:val="24"/>
@@ -31007,11 +31064,11 @@
                 </w:rPrChange>
               </w:rPr>
             </w:pPr>
-            <w:ins w:id="1727" w:author="Trevor D." w:date="2021-06-24T12:39:00Z">
+            <w:ins w:id="1735" w:author="Trevor D." w:date="2021-06-24T12:39:00Z">
               <w:r>
                 <w:rPr>
                   <w:rFonts w:ascii="Times New Roman" w:hAnsi="Times New Roman" w:cs="Times New Roman"/>
-                  <w:rPrChange w:id="1728" w:author="Trevor D." w:date="2021-06-24T12:41:00Z">
+                  <w:rPrChange w:id="1736" w:author="Trevor D." w:date="2021-06-24T12:41:00Z">
                     <w:rPr>
                       <w:rFonts w:ascii="Times New Roman" w:hAnsi="Times New Roman" w:cs="Times New Roman"/>
                       <w:sz w:val="24"/>
@@ -31022,7 +31079,7 @@
                 <w:t>1.</w:t>
               </w:r>
             </w:ins>
-            <w:ins w:id="1729" w:author="Trevor D." w:date="2021-06-24T12:46:00Z">
+            <w:ins w:id="1737" w:author="Trevor D." w:date="2021-06-24T12:46:00Z">
               <w:r>
                 <w:rPr>
                   <w:rFonts w:ascii="Times New Roman" w:hAnsi="Times New Roman" w:cs="Times New Roman"/>
@@ -31030,11 +31087,11 @@
                 <w:t>4</w:t>
               </w:r>
             </w:ins>
-            <w:ins w:id="1730" w:author="Trevor D." w:date="2021-06-24T12:39:00Z">
+            <w:ins w:id="1738" w:author="Trevor D." w:date="2021-06-24T12:39:00Z">
               <w:r>
                 <w:rPr>
                   <w:rFonts w:ascii="Times New Roman" w:hAnsi="Times New Roman" w:cs="Times New Roman"/>
-                  <w:rPrChange w:id="1731" w:author="Trevor D." w:date="2021-06-24T12:41:00Z">
+                  <w:rPrChange w:id="1739" w:author="Trevor D." w:date="2021-06-24T12:41:00Z">
                     <w:rPr>
                       <w:rFonts w:ascii="Times New Roman" w:hAnsi="Times New Roman" w:cs="Times New Roman"/>
                       <w:sz w:val="24"/>
@@ -31055,11 +31112,11 @@
             <w:pPr>
               <w:jc w:val="center"/>
               <w:rPr>
-                <w:ins w:id="1732" w:author="Trevor D." w:date="2021-06-24T12:39:00Z"/>
-                <w:rFonts w:ascii="Times New Roman" w:hAnsi="Times New Roman" w:cs="Times New Roman"/>
-                <w:rPrChange w:id="1733" w:author="Trevor D." w:date="2021-06-24T12:41:00Z">
-                  <w:rPr>
-                    <w:ins w:id="1734" w:author="Trevor D." w:date="2021-06-24T12:39:00Z"/>
+                <w:ins w:id="1740" w:author="Trevor D." w:date="2021-06-24T12:39:00Z"/>
+                <w:rFonts w:ascii="Times New Roman" w:hAnsi="Times New Roman" w:cs="Times New Roman"/>
+                <w:rPrChange w:id="1741" w:author="Trevor D." w:date="2021-06-24T12:41:00Z">
+                  <w:rPr>
+                    <w:ins w:id="1742" w:author="Trevor D." w:date="2021-06-24T12:39:00Z"/>
                     <w:rFonts w:ascii="Times New Roman" w:hAnsi="Times New Roman" w:cs="Times New Roman"/>
                     <w:sz w:val="24"/>
                     <w:szCs w:val="24"/>
@@ -31067,7 +31124,7 @@
                 </w:rPrChange>
               </w:rPr>
             </w:pPr>
-            <w:ins w:id="1735" w:author="Trevor D." w:date="2021-06-24T12:46:00Z">
+            <w:ins w:id="1743" w:author="Trevor D." w:date="2021-06-24T12:46:00Z">
               <w:r>
                 <w:rPr>
                   <w:rFonts w:ascii="Times New Roman" w:hAnsi="Times New Roman" w:cs="Times New Roman"/>
@@ -31129,7 +31186,7 @@
         </w:rPr>
         <w:t xml:space="preserve"> Distribution of flower</w:t>
       </w:r>
-      <w:ins w:id="1736" w:author="Trevor D." w:date="2021-06-22T13:38:00Z">
+      <w:ins w:id="1744" w:author="Trevor D." w:date="2021-06-22T13:38:00Z">
         <w:r>
           <w:rPr>
             <w:rFonts w:ascii="Times New Roman" w:hAnsi="Times New Roman" w:cs="Times New Roman"/>
@@ -31147,7 +31204,7 @@
         </w:rPr>
         <w:t xml:space="preserve"> heights</w:t>
       </w:r>
-      <w:ins w:id="1737" w:author="Trevor D." w:date="2021-06-22T13:40:00Z">
+      <w:ins w:id="1745" w:author="Trevor D." w:date="2021-06-22T13:40:00Z">
         <w:r>
           <w:rPr>
             <w:rFonts w:ascii="Times New Roman" w:hAnsi="Times New Roman" w:cs="Times New Roman"/>
@@ -31157,7 +31214,7 @@
           <w:t xml:space="preserve"> </w:t>
         </w:r>
       </w:ins>
-      <w:del w:id="1738" w:author="Trevor D." w:date="2021-06-22T13:40:00Z">
+      <w:del w:id="1746" w:author="Trevor D." w:date="2021-06-22T13:40:00Z">
         <w:r>
           <w:rPr>
             <w:rFonts w:ascii="Times New Roman" w:hAnsi="Times New Roman" w:cs="Times New Roman"/>
@@ -31185,7 +31242,7 @@
         </w:rPr>
         <w:t>C. nutans</w:t>
       </w:r>
-      <w:del w:id="1739" w:author="Trevor D." w:date="2021-06-22T13:52:00Z">
+      <w:del w:id="1747" w:author="Trevor D." w:date="2021-06-22T13:52:00Z">
         <w:r>
           <w:rPr>
             <w:rFonts w:ascii="Times New Roman" w:hAnsi="Times New Roman" w:cs="Times New Roman"/>
@@ -31225,7 +31282,7 @@
         <w:t>acanthoides</w:t>
       </w:r>
       <w:proofErr w:type="spellEnd"/>
-      <w:del w:id="1740" w:author="Trevor D." w:date="2021-06-22T13:52:00Z">
+      <w:del w:id="1748" w:author="Trevor D." w:date="2021-06-22T13:52:00Z">
         <w:r>
           <w:rPr>
             <w:rFonts w:ascii="Times New Roman" w:hAnsi="Times New Roman" w:cs="Times New Roman"/>
@@ -31243,7 +31300,7 @@
         </w:rPr>
         <w:t xml:space="preserve"> under the control and warming treatments. Solid lines indicate </w:t>
       </w:r>
-      <w:del w:id="1741" w:author="Trevor D." w:date="2021-06-22T13:52:00Z">
+      <w:del w:id="1749" w:author="Trevor D." w:date="2021-06-22T13:52:00Z">
         <w:r>
           <w:rPr>
             <w:rFonts w:ascii="Times New Roman" w:hAnsi="Times New Roman" w:cs="Times New Roman"/>
@@ -31253,7 +31310,7 @@
           <w:delText>the mean values of the kernel for a given distance</w:delText>
         </w:r>
       </w:del>
-      <w:ins w:id="1742" w:author="Trevor D." w:date="2021-06-22T13:52:00Z">
+      <w:ins w:id="1750" w:author="Trevor D." w:date="2021-06-22T13:52:00Z">
         <w:r>
           <w:rPr>
             <w:rFonts w:ascii="Times New Roman" w:hAnsi="Times New Roman" w:cs="Times New Roman"/>
@@ -31271,7 +31328,7 @@
         </w:rPr>
         <w:t>, and error bands indicate a 95% bootstrap interval</w:t>
       </w:r>
-      <w:del w:id="1743" w:author="Trevor D." w:date="2021-06-22T13:40:00Z">
+      <w:del w:id="1751" w:author="Trevor D." w:date="2021-06-22T13:40:00Z">
         <w:r>
           <w:rPr>
             <w:rFonts w:ascii="Times New Roman" w:hAnsi="Times New Roman" w:cs="Times New Roman"/>
@@ -31298,7 +31355,7 @@
           <w:szCs w:val="24"/>
         </w:rPr>
       </w:pPr>
-      <w:del w:id="1744" w:author="Trevor D." w:date="2021-06-24T14:27:00Z">
+      <w:del w:id="1752" w:author="Trevor D." w:date="2021-06-24T14:27:00Z">
         <w:r>
           <w:rPr>
             <w:rFonts w:ascii="Times New Roman" w:hAnsi="Times New Roman" w:cs="Times New Roman"/>
@@ -31356,7 +31413,7 @@
           </w:drawing>
         </w:r>
       </w:del>
-      <w:ins w:id="1745" w:author="Trevor D." w:date="2021-06-24T14:27:00Z">
+      <w:ins w:id="1753" w:author="Trevor D." w:date="2021-06-24T14:27:00Z">
         <w:r>
           <w:rPr>
             <w:rFonts w:ascii="Times New Roman" w:hAnsi="Times New Roman" w:cs="Times New Roman"/>
@@ -31462,7 +31519,7 @@
         </w:rPr>
         <w:t>C. nutans</w:t>
       </w:r>
-      <w:del w:id="1746" w:author="Trevor D." w:date="2021-06-22T13:53:00Z">
+      <w:del w:id="1754" w:author="Trevor D." w:date="2021-06-22T13:53:00Z">
         <w:r>
           <w:rPr>
             <w:rFonts w:ascii="Times New Roman" w:hAnsi="Times New Roman" w:cs="Times New Roman"/>
@@ -31502,7 +31559,7 @@
         <w:t>acanthoides</w:t>
       </w:r>
       <w:proofErr w:type="spellEnd"/>
-      <w:del w:id="1747" w:author="Trevor D." w:date="2021-06-22T13:53:00Z">
+      <w:del w:id="1755" w:author="Trevor D." w:date="2021-06-22T13:53:00Z">
         <w:r>
           <w:rPr>
             <w:rFonts w:ascii="Times New Roman" w:hAnsi="Times New Roman" w:cs="Times New Roman"/>
@@ -31520,7 +31577,7 @@
         </w:rPr>
         <w:t xml:space="preserve"> for the control and warming treatments. Solid lines indicate </w:t>
       </w:r>
-      <w:del w:id="1748" w:author="Trevor D." w:date="2021-06-22T13:53:00Z">
+      <w:del w:id="1756" w:author="Trevor D." w:date="2021-06-22T13:53:00Z">
         <w:r>
           <w:rPr>
             <w:rFonts w:ascii="Times New Roman" w:hAnsi="Times New Roman" w:cs="Times New Roman"/>
@@ -31530,7 +31587,7 @@
           <w:delText>the mean values of the kernel</w:delText>
         </w:r>
       </w:del>
-      <w:ins w:id="1749" w:author="Trevor D." w:date="2021-06-22T13:53:00Z">
+      <w:ins w:id="1757" w:author="Trevor D." w:date="2021-06-22T13:53:00Z">
         <w:r>
           <w:rPr>
             <w:rFonts w:ascii="Times New Roman" w:hAnsi="Times New Roman" w:cs="Times New Roman"/>
@@ -31548,7 +31605,7 @@
         </w:rPr>
         <w:t xml:space="preserve"> for a given distance, and error bands indicate a 95% bootstrap interval</w:t>
       </w:r>
-      <w:del w:id="1750" w:author="Trevor D." w:date="2021-06-22T13:40:00Z">
+      <w:del w:id="1758" w:author="Trevor D." w:date="2021-06-22T13:40:00Z">
         <w:r>
           <w:rPr>
             <w:rFonts w:ascii="Times New Roman" w:hAnsi="Times New Roman" w:cs="Times New Roman"/>
@@ -31575,7 +31632,7 @@
           <w:szCs w:val="24"/>
         </w:rPr>
       </w:pPr>
-      <w:del w:id="1751" w:author="Trevor D." w:date="2021-06-24T14:29:00Z">
+      <w:del w:id="1759" w:author="Trevor D." w:date="2021-06-24T14:29:00Z">
         <w:r>
           <w:rPr>
             <w:rFonts w:ascii="Times New Roman" w:hAnsi="Times New Roman" w:cs="Times New Roman"/>
@@ -31633,7 +31690,7 @@
           </w:drawing>
         </w:r>
       </w:del>
-      <w:ins w:id="1752" w:author="Trevor D." w:date="2021-06-24T14:29:00Z">
+      <w:ins w:id="1760" w:author="Trevor D." w:date="2021-06-24T14:29:00Z">
         <w:r>
           <w:rPr>
             <w:rFonts w:ascii="Times New Roman" w:hAnsi="Times New Roman" w:cs="Times New Roman"/>
@@ -31739,7 +31796,7 @@
         </w:rPr>
         <w:t xml:space="preserve"> C. nutans</w:t>
       </w:r>
-      <w:del w:id="1753" w:author="Trevor D." w:date="2021-06-22T13:53:00Z">
+      <w:del w:id="1761" w:author="Trevor D." w:date="2021-06-22T13:53:00Z">
         <w:r>
           <w:rPr>
             <w:rFonts w:ascii="Times New Roman" w:hAnsi="Times New Roman" w:cs="Times New Roman"/>
@@ -31779,7 +31836,7 @@
         <w:t>acanthoides</w:t>
       </w:r>
       <w:proofErr w:type="spellEnd"/>
-      <w:del w:id="1754" w:author="Trevor D." w:date="2021-06-22T13:53:00Z">
+      <w:del w:id="1762" w:author="Trevor D." w:date="2021-06-22T13:53:00Z">
         <w:r>
           <w:rPr>
             <w:rFonts w:ascii="Times New Roman" w:hAnsi="Times New Roman" w:cs="Times New Roman"/>
@@ -31815,7 +31872,7 @@
         </w:rPr>
         <w:t xml:space="preserve"> groups. Solid lines indicate the mean </w:t>
       </w:r>
-      <w:del w:id="1755" w:author="Trevor D." w:date="2021-06-22T13:54:00Z">
+      <w:del w:id="1763" w:author="Trevor D." w:date="2021-06-22T13:54:00Z">
         <w:r>
           <w:rPr>
             <w:rFonts w:ascii="Times New Roman" w:hAnsi="Times New Roman" w:cs="Times New Roman"/>
@@ -31833,7 +31890,7 @@
         </w:rPr>
         <w:t>relative risk for a given distance, while the dotted line</w:t>
       </w:r>
-      <w:ins w:id="1756" w:author="Trevor D." w:date="2021-06-22T13:54:00Z">
+      <w:ins w:id="1764" w:author="Trevor D." w:date="2021-06-22T13:54:00Z">
         <w:r>
           <w:rPr>
             <w:rFonts w:ascii="Times New Roman" w:hAnsi="Times New Roman" w:cs="Times New Roman"/>
@@ -31851,7 +31908,7 @@
         </w:rPr>
         <w:t xml:space="preserve"> indicate a relative risk of 1. Error bands indicate a 95% bootstrap interval</w:t>
       </w:r>
-      <w:del w:id="1757" w:author="Trevor D." w:date="2021-06-22T13:41:00Z">
+      <w:del w:id="1765" w:author="Trevor D." w:date="2021-06-22T13:41:00Z">
         <w:r>
           <w:rPr>
             <w:rFonts w:ascii="Times New Roman" w:hAnsi="Times New Roman" w:cs="Times New Roman"/>
@@ -31878,7 +31935,7 @@
           <w:szCs w:val="24"/>
         </w:rPr>
       </w:pPr>
-      <w:del w:id="1758" w:author="Trevor D." w:date="2021-06-24T14:29:00Z">
+      <w:del w:id="1766" w:author="Trevor D." w:date="2021-06-24T14:29:00Z">
         <w:r>
           <w:rPr>
             <w:rFonts w:ascii="Times New Roman" w:hAnsi="Times New Roman" w:cs="Times New Roman"/>
@@ -31934,7 +31991,7 @@
           </w:drawing>
         </w:r>
       </w:del>
-      <w:ins w:id="1759" w:author="Trevor D." w:date="2021-06-24T14:29:00Z">
+      <w:ins w:id="1767" w:author="Trevor D." w:date="2021-06-24T14:29:00Z">
         <w:r>
           <w:rPr>
             <w:rFonts w:ascii="Times New Roman" w:hAnsi="Times New Roman" w:cs="Times New Roman"/>
@@ -32038,7 +32095,7 @@
         </w:rPr>
         <w:t xml:space="preserve"> </w:t>
       </w:r>
-      <w:ins w:id="1760" w:author="Trevor D." w:date="2021-06-22T13:41:00Z">
+      <w:ins w:id="1768" w:author="Trevor D." w:date="2021-06-22T13:41:00Z">
         <w:r>
           <w:rPr>
             <w:rFonts w:ascii="Times New Roman" w:hAnsi="Times New Roman" w:cs="Times New Roman"/>
@@ -32048,7 +32105,7 @@
           <w:t xml:space="preserve">Dispersal kernels </w:t>
         </w:r>
       </w:ins>
-      <w:del w:id="1761" w:author="Trevor D." w:date="2021-06-22T13:41:00Z">
+      <w:del w:id="1769" w:author="Trevor D." w:date="2021-06-22T13:41:00Z">
         <w:r>
           <w:rPr>
             <w:rFonts w:ascii="Times New Roman" w:hAnsi="Times New Roman" w:cs="Times New Roman"/>
@@ -32066,7 +32123,7 @@
         </w:rPr>
         <w:t>for</w:t>
       </w:r>
-      <w:ins w:id="1762" w:author="Trevor D." w:date="2021-06-22T13:54:00Z">
+      <w:ins w:id="1770" w:author="Trevor D." w:date="2021-06-22T13:54:00Z">
         <w:r>
           <w:rPr>
             <w:rFonts w:ascii="Times New Roman" w:hAnsi="Times New Roman" w:cs="Times New Roman"/>
@@ -32076,7 +32133,7 @@
           <w:t xml:space="preserve"> warme</w:t>
         </w:r>
       </w:ins>
-      <w:ins w:id="1763" w:author="Trevor D." w:date="2021-06-22T13:55:00Z">
+      <w:ins w:id="1771" w:author="Trevor D." w:date="2021-06-22T13:55:00Z">
         <w:r>
           <w:rPr>
             <w:rFonts w:ascii="Times New Roman" w:hAnsi="Times New Roman" w:cs="Times New Roman"/>
@@ -32122,7 +32179,7 @@
         </w:rPr>
         <w:t>C. nutans</w:t>
       </w:r>
-      <w:del w:id="1764" w:author="Trevor D." w:date="2021-06-22T13:54:00Z">
+      <w:del w:id="1772" w:author="Trevor D." w:date="2021-06-22T13:54:00Z">
         <w:r>
           <w:rPr>
             <w:rFonts w:ascii="Times New Roman" w:hAnsi="Times New Roman" w:cs="Times New Roman"/>
@@ -32140,7 +32197,7 @@
         </w:rPr>
         <w:t xml:space="preserve">, </w:t>
       </w:r>
-      <w:ins w:id="1765" w:author="Trevor D." w:date="2021-06-22T13:55:00Z">
+      <w:ins w:id="1773" w:author="Trevor D." w:date="2021-06-22T13:55:00Z">
         <w:r>
           <w:rPr>
             <w:rFonts w:ascii="Times New Roman" w:hAnsi="Times New Roman" w:cs="Times New Roman"/>
@@ -32158,7 +32215,7 @@
         </w:rPr>
         <w:t>warmed</w:t>
       </w:r>
-      <w:ins w:id="1766" w:author="Trevor D." w:date="2021-06-22T13:55:00Z">
+      <w:ins w:id="1774" w:author="Trevor D." w:date="2021-06-22T13:55:00Z">
         <w:r>
           <w:rPr>
             <w:rFonts w:ascii="Times New Roman" w:hAnsi="Times New Roman" w:cs="Times New Roman"/>
@@ -32196,7 +32253,7 @@
         </w:rPr>
         <w:t xml:space="preserve">C. </w:t>
       </w:r>
-      <w:del w:id="1767" w:author="Trevor D." w:date="2021-06-22T13:55:00Z">
+      <w:del w:id="1775" w:author="Trevor D." w:date="2021-06-22T13:55:00Z">
         <w:r>
           <w:rPr>
             <w:rFonts w:ascii="Times New Roman" w:hAnsi="Times New Roman" w:cs="Times New Roman"/>
@@ -32253,7 +32310,7 @@
         </w:r>
       </w:del>
       <w:proofErr w:type="spellStart"/>
-      <w:ins w:id="1768" w:author="Trevor D." w:date="2021-06-22T13:55:00Z">
+      <w:ins w:id="1776" w:author="Trevor D." w:date="2021-06-22T13:55:00Z">
         <w:r>
           <w:rPr>
             <w:rFonts w:ascii="Times New Roman" w:hAnsi="Times New Roman" w:cs="Times New Roman"/>
@@ -32266,7 +32323,7 @@
         </w:r>
       </w:ins>
       <w:proofErr w:type="spellEnd"/>
-      <w:del w:id="1769" w:author="Trevor D." w:date="2021-06-22T13:55:00Z">
+      <w:del w:id="1777" w:author="Trevor D." w:date="2021-06-22T13:55:00Z">
         <w:r>
           <w:rPr>
             <w:rFonts w:ascii="Times New Roman" w:hAnsi="Times New Roman" w:cs="Times New Roman"/>
@@ -32276,7 +32333,7 @@
           <w:delText>)</w:delText>
         </w:r>
       </w:del>
-      <w:del w:id="1770" w:author="Trevor D." w:date="2021-06-22T13:42:00Z">
+      <w:del w:id="1778" w:author="Trevor D." w:date="2021-06-22T13:42:00Z">
         <w:r>
           <w:rPr>
             <w:rFonts w:ascii="Times New Roman" w:hAnsi="Times New Roman" w:cs="Times New Roman"/>
@@ -32294,7 +32351,7 @@
         </w:rPr>
         <w:t xml:space="preserve">. </w:t>
       </w:r>
-      <w:ins w:id="1771" w:author="Trevor D." w:date="2021-06-22T13:42:00Z">
+      <w:ins w:id="1779" w:author="Trevor D." w:date="2021-06-22T13:42:00Z">
         <w:r>
           <w:rPr>
             <w:rFonts w:ascii="Times New Roman" w:hAnsi="Times New Roman" w:cs="Times New Roman"/>
@@ -32304,7 +32361,7 @@
           <w:t xml:space="preserve">Solid lines indicate </w:t>
         </w:r>
       </w:ins>
-      <w:ins w:id="1772" w:author="Trevor D." w:date="2021-06-22T13:55:00Z">
+      <w:ins w:id="1780" w:author="Trevor D." w:date="2021-06-22T13:55:00Z">
         <w:r>
           <w:rPr>
             <w:rFonts w:ascii="Times New Roman" w:hAnsi="Times New Roman" w:cs="Times New Roman"/>
@@ -32314,7 +32371,7 @@
           <w:t>mean</w:t>
         </w:r>
       </w:ins>
-      <w:del w:id="1773" w:author="Trevor D." w:date="2021-06-22T13:42:00Z">
+      <w:del w:id="1781" w:author="Trevor D." w:date="2021-06-22T13:42:00Z">
         <w:r>
           <w:rPr>
             <w:rFonts w:ascii="Times New Roman" w:hAnsi="Times New Roman" w:cs="Times New Roman"/>
@@ -32324,7 +32381,7 @@
           <w:delText xml:space="preserve">Solid lines mean values </w:delText>
         </w:r>
       </w:del>
-      <w:del w:id="1774" w:author="Trevor D." w:date="2021-06-22T13:55:00Z">
+      <w:del w:id="1782" w:author="Trevor D." w:date="2021-06-22T13:55:00Z">
         <w:r>
           <w:rPr>
             <w:rFonts w:ascii="Times New Roman" w:hAnsi="Times New Roman" w:cs="Times New Roman"/>
@@ -32342,7 +32399,7 @@
         </w:rPr>
         <w:t xml:space="preserve"> dispersal kernels generated using the entire distribution of flower heights, while the dotted lines </w:t>
       </w:r>
-      <w:del w:id="1775" w:author="Trevor D." w:date="2021-06-22T13:42:00Z">
+      <w:del w:id="1783" w:author="Trevor D." w:date="2021-06-22T13:42:00Z">
         <w:r>
           <w:rPr>
             <w:rFonts w:ascii="Times New Roman" w:hAnsi="Times New Roman" w:cs="Times New Roman"/>
@@ -32352,7 +32409,7 @@
           <w:delText xml:space="preserve">represent </w:delText>
         </w:r>
       </w:del>
-      <w:ins w:id="1776" w:author="Trevor D." w:date="2021-06-22T13:42:00Z">
+      <w:ins w:id="1784" w:author="Trevor D." w:date="2021-06-22T13:42:00Z">
         <w:r>
           <w:rPr>
             <w:rFonts w:ascii="Times New Roman" w:hAnsi="Times New Roman" w:cs="Times New Roman"/>
@@ -32362,7 +32419,7 @@
           <w:t>indic</w:t>
         </w:r>
       </w:ins>
-      <w:ins w:id="1777" w:author="Trevor D." w:date="2021-06-22T13:43:00Z">
+      <w:ins w:id="1785" w:author="Trevor D." w:date="2021-06-22T13:43:00Z">
         <w:r>
           <w:rPr>
             <w:rFonts w:ascii="Times New Roman" w:hAnsi="Times New Roman" w:cs="Times New Roman"/>
@@ -32372,7 +32429,7 @@
           <w:t>ate</w:t>
         </w:r>
       </w:ins>
-      <w:ins w:id="1778" w:author="Trevor D." w:date="2021-06-22T13:42:00Z">
+      <w:ins w:id="1786" w:author="Trevor D." w:date="2021-06-22T13:42:00Z">
         <w:r>
           <w:rPr>
             <w:rFonts w:ascii="Times New Roman" w:hAnsi="Times New Roman" w:cs="Times New Roman"/>
@@ -32390,7 +32447,7 @@
         </w:rPr>
         <w:t xml:space="preserve">mean </w:t>
       </w:r>
-      <w:del w:id="1779" w:author="Trevor D." w:date="2021-06-22T13:56:00Z">
+      <w:del w:id="1787" w:author="Trevor D." w:date="2021-06-22T13:56:00Z">
         <w:r>
           <w:rPr>
             <w:rFonts w:ascii="Times New Roman" w:hAnsi="Times New Roman" w:cs="Times New Roman"/>
@@ -32408,7 +32465,7 @@
         </w:rPr>
         <w:t>dispersal kernels generated using only the maximum flower height</w:t>
       </w:r>
-      <w:del w:id="1780" w:author="Trevor D." w:date="2021-06-22T13:43:00Z">
+      <w:del w:id="1788" w:author="Trevor D." w:date="2021-06-22T13:43:00Z">
         <w:r>
           <w:rPr>
             <w:rFonts w:ascii="Times New Roman" w:hAnsi="Times New Roman" w:cs="Times New Roman"/>
@@ -32418,7 +32475,7 @@
           <w:delText>; e</w:delText>
         </w:r>
       </w:del>
-      <w:ins w:id="1781" w:author="Trevor D." w:date="2021-06-22T13:43:00Z">
+      <w:ins w:id="1789" w:author="Trevor D." w:date="2021-06-22T13:43:00Z">
         <w:r>
           <w:rPr>
             <w:rFonts w:ascii="Times New Roman" w:hAnsi="Times New Roman" w:cs="Times New Roman"/>
@@ -32436,7 +32493,7 @@
         </w:rPr>
         <w:t>rror bands indicate a 95% bootstrap interval</w:t>
       </w:r>
-      <w:del w:id="1782" w:author="Trevor D." w:date="2021-06-22T13:41:00Z">
+      <w:del w:id="1790" w:author="Trevor D." w:date="2021-06-22T13:41:00Z">
         <w:r>
           <w:rPr>
             <w:rFonts w:ascii="Times New Roman" w:hAnsi="Times New Roman" w:cs="Times New Roman"/>
@@ -32463,7 +32520,7 @@
           <w:szCs w:val="24"/>
         </w:rPr>
       </w:pPr>
-      <w:del w:id="1783" w:author="Trevor D." w:date="2021-06-24T14:30:00Z">
+      <w:del w:id="1791" w:author="Trevor D." w:date="2021-06-24T14:30:00Z">
         <w:r>
           <w:rPr>
             <w:rFonts w:ascii="Times New Roman" w:hAnsi="Times New Roman" w:cs="Times New Roman"/>
@@ -32519,7 +32576,7 @@
           </w:drawing>
         </w:r>
       </w:del>
-      <w:ins w:id="1784" w:author="Trevor D." w:date="2021-06-24T14:30:00Z">
+      <w:ins w:id="1792" w:author="Trevor D." w:date="2021-06-24T14:30:00Z">
         <w:r>
           <w:rPr>
             <w:rFonts w:ascii="Times New Roman" w:hAnsi="Times New Roman" w:cs="Times New Roman"/>
@@ -32623,7 +32680,7 @@
         </w:rPr>
         <w:t xml:space="preserve"> Relative risk of a seed exceeding a given distance when modelling dispersal using the maximum flower </w:t>
       </w:r>
-      <w:ins w:id="1785" w:author="Trevor D." w:date="2021-06-22T13:39:00Z">
+      <w:ins w:id="1793" w:author="Trevor D." w:date="2021-06-22T13:39:00Z">
         <w:r>
           <w:rPr>
             <w:rFonts w:ascii="Times New Roman" w:hAnsi="Times New Roman" w:cs="Times New Roman"/>
@@ -32641,7 +32698,7 @@
         </w:rPr>
         <w:t xml:space="preserve">height rather than the flower </w:t>
       </w:r>
-      <w:ins w:id="1786" w:author="Trevor D." w:date="2021-06-22T13:39:00Z">
+      <w:ins w:id="1794" w:author="Trevor D." w:date="2021-06-22T13:39:00Z">
         <w:r>
           <w:rPr>
             <w:rFonts w:ascii="Times New Roman" w:hAnsi="Times New Roman" w:cs="Times New Roman"/>
@@ -32659,7 +32716,7 @@
         </w:rPr>
         <w:t xml:space="preserve">height distribution </w:t>
       </w:r>
-      <w:ins w:id="1787" w:author="Trevor D." w:date="2021-06-22T13:56:00Z">
+      <w:ins w:id="1795" w:author="Trevor D." w:date="2021-06-22T13:56:00Z">
         <w:r>
           <w:rPr>
             <w:rFonts w:ascii="Times New Roman" w:hAnsi="Times New Roman" w:cs="Times New Roman"/>
@@ -32785,7 +32842,7 @@
         </w:r>
       </w:ins>
       <w:proofErr w:type="spellEnd"/>
-      <w:del w:id="1788" w:author="Trevor D." w:date="2021-06-22T13:56:00Z">
+      <w:del w:id="1796" w:author="Trevor D." w:date="2021-06-22T13:56:00Z">
         <w:r>
           <w:rPr>
             <w:rFonts w:ascii="Times New Roman" w:hAnsi="Times New Roman" w:cs="Times New Roman"/>
@@ -32875,7 +32932,7 @@
         </w:rPr>
         <w:t xml:space="preserve">. Solid lines indicate the mean </w:t>
       </w:r>
-      <w:del w:id="1789" w:author="Trevor D." w:date="2021-06-22T13:56:00Z">
+      <w:del w:id="1797" w:author="Trevor D." w:date="2021-06-22T13:56:00Z">
         <w:r>
           <w:rPr>
             <w:rFonts w:ascii="Times New Roman" w:hAnsi="Times New Roman" w:cs="Times New Roman"/>
@@ -32893,7 +32950,7 @@
         </w:rPr>
         <w:t>relative risk for a given distance, while the dotted line indicate a relative risk of 1. Error bands indicate a 95% bootstrap interval</w:t>
       </w:r>
-      <w:del w:id="1790" w:author="Trevor D." w:date="2021-06-22T13:41:00Z">
+      <w:del w:id="1798" w:author="Trevor D." w:date="2021-06-22T13:41:00Z">
         <w:r>
           <w:rPr>
             <w:rFonts w:ascii="Times New Roman" w:hAnsi="Times New Roman" w:cs="Times New Roman"/>
@@ -32918,7 +32975,7 @@
         <w:ind w:left="284" w:hanging="284"/>
         <w:jc w:val="both"/>
         <w:rPr>
-          <w:del w:id="1791" w:author="Trevor D." w:date="2021-06-24T14:33:00Z"/>
+          <w:del w:id="1799" w:author="Trevor D." w:date="2021-06-24T14:33:00Z"/>
           <w:rFonts w:ascii="Times New Roman" w:hAnsi="Times New Roman" w:cs="Times New Roman"/>
           <w:color w:val="222222"/>
           <w:sz w:val="24"/>
@@ -32926,7 +32983,7 @@
           <w:shd w:val="clear" w:color="auto" w:fill="FFFFFF"/>
         </w:rPr>
       </w:pPr>
-      <w:del w:id="1792" w:author="Trevor D." w:date="2021-06-24T14:32:00Z">
+      <w:del w:id="1800" w:author="Trevor D." w:date="2021-06-24T14:32:00Z">
         <w:r>
           <w:rPr>
             <w:rFonts w:ascii="Times New Roman" w:hAnsi="Times New Roman" w:cs="Times New Roman"/>
@@ -32982,7 +33039,7 @@
           </w:drawing>
         </w:r>
       </w:del>
-      <w:ins w:id="1793" w:author="Trevor D." w:date="2021-06-24T14:32:00Z">
+      <w:ins w:id="1801" w:author="Trevor D." w:date="2021-06-24T14:32:00Z">
         <w:r>
           <w:rPr>
             <w:rFonts w:ascii="Times New Roman" w:hAnsi="Times New Roman" w:cs="Times New Roman"/>
@@ -33051,7 +33108,7 @@
         <w:rPr>
           <w:rFonts w:ascii="Times New Roman" w:hAnsi="Times New Roman" w:cs="Times New Roman"/>
         </w:rPr>
-        <w:pPrChange w:id="1794" w:author="Trevor D." w:date="2021-06-24T14:33:00Z">
+        <w:pPrChange w:id="1802" w:author="Trevor D." w:date="2021-06-24T14:33:00Z">
           <w:pPr>
             <w:spacing w:after="120"/>
           </w:pPr>
@@ -33775,7 +33832,7 @@
       </w:r>
     </w:p>
   </w:comment>
-  <w:comment w:id="569" w:author="Trevor D." w:date="2021-03-03T11:25:00Z" w:initials="TD">
+  <w:comment w:id="570" w:author="Trevor D." w:date="2021-03-03T11:25:00Z" w:initials="TD">
     <w:p>
       <w:pPr>
         <w:pStyle w:val="CommentText"/>
@@ -33799,7 +33856,7 @@
       </w:r>
     </w:p>
   </w:comment>
-  <w:comment w:id="570" w:author="Shea, Katriona" w:date="2021-06-16T16:06:00Z" w:initials="SK">
+  <w:comment w:id="571" w:author="Shea, Katriona" w:date="2021-06-16T16:06:00Z" w:initials="SK">
     <w:p>
       <w:pPr>
         <w:pStyle w:val="CommentText"/>
@@ -33823,7 +33880,7 @@
       </w:r>
     </w:p>
   </w:comment>
-  <w:comment w:id="571" w:author="Trevor D." w:date="2021-03-03T11:19:00Z" w:initials="TD">
+  <w:comment w:id="579" w:author="Trevor D." w:date="2021-03-03T11:19:00Z" w:initials="TD">
     <w:p>
       <w:pPr>
         <w:pStyle w:val="CommentText"/>
@@ -33839,7 +33896,7 @@
       </w:r>
     </w:p>
   </w:comment>
-  <w:comment w:id="578" w:author="Trevor D." w:date="2021-03-03T09:35:00Z" w:initials="TD">
+  <w:comment w:id="586" w:author="Trevor D." w:date="2021-03-03T09:35:00Z" w:initials="TD">
     <w:p>
       <w:pPr>
         <w:pStyle w:val="CommentText"/>
@@ -33855,7 +33912,7 @@
       </w:r>
     </w:p>
   </w:comment>
-  <w:comment w:id="973" w:author="Trevor D." w:date="2021-03-03T09:36:00Z" w:initials="TD">
+  <w:comment w:id="981" w:author="Trevor D." w:date="2021-03-03T09:36:00Z" w:initials="TD">
     <w:p>
       <w:pPr>
         <w:pStyle w:val="CommentText"/>
